--- a/docassemble/ChangingDivorceOrder/data/templates/changing_divorce_order_action_plan.docx
+++ b/docassemble/ChangingDivorceOrder/data/templates/changing_divorce_order_action_plan.docx
@@ -259,7 +259,7 @@
               <w:t xml:space="preserve">user_need </w:t>
             </w:r>
             <w:r>
-              <w:t xml:space="preserve">== ' </w:t>
+              <w:t>== '</w:t>
             </w:r>
             <w:r>
               <w:t>respond to motion in divorce</w:t>
@@ -272,12 +272,6 @@
             </w:r>
             <w:r>
               <w:t xml:space="preserve"> != 'appeal'</w:t>
-            </w:r>
-            <w:r>
-              <w:rPr>
-                <w:color w:val="00B050"/>
-              </w:rPr>
-              <w:t xml:space="preserve"> </w:t>
             </w:r>
             <w:r>
               <w:t xml:space="preserve"> %}</w:t>
@@ -972,7 +966,7 @@
                 </mc:Choice>
                 <mc:Fallback>
                   <w:pict>
-                    <v:group w14:anchorId="67FC2150" id="Group 1" o:spid="_x0000_s1026" style="position:absolute;margin-left:0;margin-top:13.25pt;width:59.75pt;height:54.7pt;z-index:-251651072;mso-wrap-distance-right:25.2pt;mso-width-relative:margin;mso-height-relative:margin" coordsize="7613,6959" o:gfxdata="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">
+                    <v:group w14:anchorId="287DA744" id="Group 1" o:spid="_x0000_s1026" style="position:absolute;margin-left:0;margin-top:13.25pt;width:59.75pt;height:54.7pt;z-index:-251651072;mso-wrap-distance-right:25.2pt;mso-width-relative:margin;mso-height-relative:margin" coordsize="7613,6959" o:gfxdata="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">
                       <v:group id="docshapegroup1" o:spid="_x0000_s1027" style="position:absolute;width:5969;height:6959" coordorigin="805,-199" coordsize="940,1096" o:gfxdata="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">
                         <v:shape id="docshape2" o:spid="_x0000_s1028" style="position:absolute;left:817;top:-187;width:915;height:1071;visibility:visible;mso-wrap-style:square;v-text-anchor:top" coordsize="915,1071" o:gfxdata="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" path="m85,89l85,,914,r,985l824,985t,85l,1070,,92r573,l573,337r246,l824,1070xe" filled="f" strokecolor="#333" strokeweight=".43858mm">
                           <v:path arrowok="t" o:connecttype="custom" o:connectlocs="85,-97;85,-186;914,-186;914,799;824,799;824,884;0,884;0,-94;573,-94;573,151;819,151;824,884" o:connectangles="0,0,0,0,0,0,0,0,0,0,0,0"/>
@@ -1268,12 +1262,6 @@
               </w:rPr>
               <w:t>{% endif %}</w:t>
             </w:r>
-            <w:r>
-              <w:rPr>
-                <w:color w:val="FF0000"/>
-              </w:rPr>
-              <w:t xml:space="preserve"> </w:t>
-            </w:r>
           </w:p>
           <w:p>
             <w:pPr>
@@ -4706,6 +4694,7 @@
           <w:p>
             <w:pPr>
               <w:pStyle w:val="Body"/>
+              <w:spacing w:before="240"/>
             </w:pPr>
             <w:r>
               <w:rPr>
@@ -4733,19 +4722,10 @@
             <w:pPr>
               <w:pStyle w:val="BodyText"/>
               <w:spacing w:before="240"/>
-              <w:rPr>
-                <w:color w:val="000000" w:themeColor="text1"/>
-              </w:rPr>
             </w:pPr>
             <w:r>
               <w:t>Tell the judge what has changed and why you need a new order.</w:t>
             </w:r>
-          </w:p>
-          <w:p>
-            <w:pPr>
-              <w:pStyle w:val="BodyText"/>
-              <w:spacing w:before="240"/>
-            </w:pPr>
             <w:r>
               <w:rPr>
                 <w:color w:val="FF0000"/>
@@ -5365,6 +5345,7 @@
           <w:p>
             <w:pPr>
               <w:pStyle w:val="Body"/>
+              <w:spacing w:before="240"/>
               <w:rPr>
                 <w:color w:val="A162D0"/>
               </w:rPr>
@@ -5798,6 +5779,7 @@
               </w:rPr>
             </w:pPr>
             <w:r>
+              <w:lastRenderedPageBreak/>
               <w:t>If you cannot afford the cost of filing an Appeal, y</w:t>
             </w:r>
             <w:r>
@@ -5820,17 +5802,7 @@
                 <w:color w:val="000000"/>
                 <w:shd w:val="clear" w:color="auto" w:fill="FFFFFF"/>
               </w:rPr>
-              <w:t xml:space="preserve">Motion </w:t>
-            </w:r>
-            <w:r>
-              <w:rPr>
-                <w:b/>
-                <w:bCs/>
-                <w:color w:val="000000"/>
-                <w:shd w:val="clear" w:color="auto" w:fill="FFFFFF"/>
-              </w:rPr>
-              <w:lastRenderedPageBreak/>
-              <w:t>for Waiver of Filing Fees and Costs</w:t>
+              <w:t>Motion for Waiver of Filing Fees and Costs</w:t>
             </w:r>
             <w:r>
               <w:rPr>
@@ -6379,11 +6351,8 @@
               <w:pStyle w:val="BodyText"/>
             </w:pPr>
             <w:r>
-              <w:t xml:space="preserve">Civil Rule 60(a) and (b) describe the reasons you can use to file this </w:t>
-            </w:r>
-            <w:r>
               <w:lastRenderedPageBreak/>
-              <w:t xml:space="preserve">motion. You may decide to file a </w:t>
+              <w:t xml:space="preserve">Civil Rule 60(a) and (b) describe the reasons you can use to file this motion. You may decide to file a </w:t>
             </w:r>
             <w:r>
               <w:rPr>
@@ -7893,7 +7862,7 @@
                 </mc:Choice>
                 <mc:Fallback>
                   <w:pict>
-                    <v:rect w14:anchorId="49CFEF57" id="Rectangle 9" o:spid="_x0000_s1026" alt="Play Motions Part 1: How to ask the court for something Video" href="https://www.youtube.com/watch?v=2irmxT0_0EA" target="&quot;_blank&quot;" style="width:18.75pt;height:18.75pt;visibility:visible;mso-wrap-style:square;mso-left-percent:-10001;mso-top-percent:-10001;mso-position-horizontal:absolute;mso-position-horizontal-relative:char;mso-position-vertical:absolute;mso-position-vertical-relative:line;mso-left-percent:-10001;mso-top-percent:-10001;v-text-anchor:top" o:gfxdata="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" o:button="t" filled="f" stroked="f">
+                    <v:rect w14:anchorId="18B733D3" id="Rectangle 9" o:spid="_x0000_s1026" alt="Play Motions Part 1: How to ask the court for something Video" href="https://www.youtube.com/watch?v=2irmxT0_0EA" target="&quot;_blank&quot;" style="width:18.75pt;height:18.75pt;visibility:visible;mso-wrap-style:square;mso-left-percent:-10001;mso-top-percent:-10001;mso-position-horizontal:absolute;mso-position-horizontal-relative:char;mso-position-vertical:absolute;mso-position-vertical-relative:line;mso-left-percent:-10001;mso-top-percent:-10001;v-text-anchor:top" o:gfxdata="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" o:button="t" filled="f" stroked="f">
                       <v:fill o:detectmouseclick="t"/>
                       <o:lock v:ext="edit" aspectratio="t"/>
                       <w10:anchorlock/>
@@ -8313,6 +8282,7 @@
           <w:p>
             <w:pPr>
               <w:pStyle w:val="BodyText"/>
+              <w:spacing w:before="240"/>
             </w:pPr>
             <w:r>
               <w:lastRenderedPageBreak/>
@@ -8355,44 +8325,6 @@
             </w:r>
             <w:r>
               <w:t>.</w:t>
-            </w:r>
-            <w:r>
-              <w:fldChar w:fldCharType="begin"/>
-            </w:r>
-            <w:r>
-              <w:instrText xml:space="preserve"> REF AKjurisdiction \h </w:instrText>
-            </w:r>
-            <w:r>
-              <w:fldChar w:fldCharType="separate"/>
-            </w:r>
-            <w:r>
-              <w:rPr>
-                <w:noProof/>
-                <w:shd w:val="clear" w:color="auto" w:fill="FFFFFF"/>
-              </w:rPr>
-              <w:t>12</w:t>
-            </w:r>
-            <w:r>
-              <w:fldChar w:fldCharType="end"/>
-            </w:r>
-            <w:r>
-              <w:fldChar w:fldCharType="begin"/>
-            </w:r>
-            <w:r>
-              <w:instrText xml:space="preserve"> REF AKjurisdiction \h </w:instrText>
-            </w:r>
-            <w:r>
-              <w:fldChar w:fldCharType="separate"/>
-            </w:r>
-            <w:r>
-              <w:rPr>
-                <w:noProof/>
-                <w:shd w:val="clear" w:color="auto" w:fill="FFFFFF"/>
-              </w:rPr>
-              <w:t>12</w:t>
-            </w:r>
-            <w:r>
-              <w:fldChar w:fldCharType="end"/>
             </w:r>
           </w:p>
           <w:p>
@@ -8864,7 +8796,7 @@
             </w:hyperlink>
             <w:r>
               <w:br/>
-              <w:t xml:space="preserve">public.courts.alaska.gov/web/forms/docs/civ-125s.pdf  </w:t>
+              <w:t>public.courts.alaska.gov/web/forms/docs/civ-125s.pdf</w:t>
             </w:r>
           </w:p>
           <w:p>
@@ -11285,10 +11217,7 @@
               <w:fldChar w:fldCharType="begin"/>
             </w:r>
             <w:r>
-              <w:instrText xml:space="preserve"> SEQ stepList \* M</w:instrText>
-            </w:r>
-            <w:r>
-              <w:instrText xml:space="preserve">ERGEFORMAT </w:instrText>
+              <w:instrText xml:space="preserve"> SEQ stepList \* MERGEFORMAT </w:instrText>
             </w:r>
             <w:r>
               <w:fldChar w:fldCharType="separate"/>
@@ -11840,10 +11769,17 @@
           <w:p>
             <w:pPr>
               <w:pStyle w:val="Body"/>
+              <w:spacing w:before="240"/>
             </w:pPr>
             <w:r>
               <w:lastRenderedPageBreak/>
-              <w:t xml:space="preserve">Changing your divorce order is called “modifying” it.  To ask the judge to change your divorce order, file a </w:t>
+              <w:t>Changing your divorce order is called “modifying” it.</w:t>
+            </w:r>
+            <w:r>
+              <w:t xml:space="preserve"> </w:t>
+            </w:r>
+            <w:r>
+              <w:t xml:space="preserve">To ask the judge to change your divorce order, file a </w:t>
             </w:r>
             <w:r>
               <w:rPr>
@@ -11906,7 +11842,11 @@
               </w:numPr>
             </w:pPr>
             <w:r>
-              <w:t>The court ordered Spouse A   to pay Spouse B spousal support.  Spouse B was very ill and could not work.  Spouse B is now better and has a full-time job.</w:t>
+              <w:t xml:space="preserve">The court ordered Spouse A   to pay Spouse B spousal support.  Spouse B was very ill and could not work.  Spouse B </w:t>
+            </w:r>
+            <w:r>
+              <w:lastRenderedPageBreak/>
+              <w:t>is now better and has a full-time job.</w:t>
             </w:r>
           </w:p>
           <w:p>
@@ -11918,7 +11858,6 @@
               </w:numPr>
             </w:pPr>
             <w:r>
-              <w:lastRenderedPageBreak/>
               <w:t>The court ordered Spouse A to pay Spouse B spousal support for 4 years so Spouse B could get a degree that would help them earn more money.  Spouse B got their degree in 3 years and now has a full-time job earning more money because of the degree. {% endif %}</w:t>
             </w:r>
           </w:p>
@@ -12051,6 +11990,7 @@
           <w:p>
             <w:pPr>
               <w:pStyle w:val="Heading2"/>
+              <w:spacing w:before="240"/>
               <w:outlineLvl w:val="1"/>
             </w:pPr>
             <w:r>
@@ -12241,15 +12181,8 @@
                 <w:b/>
                 <w:bCs/>
               </w:rPr>
-              <w:t xml:space="preserve">Request to Modify Order or Decree Concerning Spousal </w:t>
-            </w:r>
-            <w:r>
-              <w:rPr>
-                <w:b/>
-                <w:bCs/>
-              </w:rPr>
               <w:lastRenderedPageBreak/>
-              <w:t>Maintenance or Property Allocation, DR-735</w:t>
+              <w:t>Request to Modify Order or Decree Concerning Spousal Maintenance or Property Allocation, DR-735</w:t>
             </w:r>
             <w:r>
               <w:t xml:space="preserve"> [</w:t>
@@ -12706,11 +12639,11 @@
               </w:numPr>
             </w:pPr>
             <w:r>
-              <w:t xml:space="preserve">Fill out the Certificate of Service at the end of your court forms. The "certificate" tells the court how you are giving a copy of all the </w:t>
+              <w:t xml:space="preserve">Fill out the Certificate of Service at the end of your court forms. </w:t>
             </w:r>
             <w:r>
               <w:lastRenderedPageBreak/>
-              <w:t xml:space="preserve">documents you file with the court to the other parent.  </w:t>
+              <w:t xml:space="preserve">The "certificate" tells the court how you are giving a copy of all the documents you file with the court to the other parent.  </w:t>
             </w:r>
           </w:p>
           <w:p>
@@ -12731,7 +12664,7 @@
               <w:ind w:left="405"/>
             </w:pPr>
             <w:r>
-              <w:t xml:space="preserve">Be sure you can serve the other parent on the date and in the way you put in the Certificate of Service. </w:t>
+              <w:t>Be sure you can serve the other parent on the date and in the way you put in the Certificate of Service.</w:t>
             </w:r>
             <w:bookmarkStart w:id="14" w:name="_Hlk136511495"/>
           </w:p>
@@ -12744,17 +12677,7 @@
               </w:numPr>
             </w:pPr>
             <w:r>
-              <w:t xml:space="preserve">If you do not fill out the Certificate(s) </w:t>
-            </w:r>
-            <w:r>
-              <w:rPr>
-                <w:sz w:val="16"/>
-                <w:szCs w:val="16"/>
-              </w:rPr>
-              <w:t xml:space="preserve">[CR7] </w:t>
-            </w:r>
-            <w:r>
-              <w:t>of Service:</w:t>
+              <w:t>If you do not fill out the Certificate(s) of Service:</w:t>
             </w:r>
           </w:p>
           <w:p>
@@ -13074,7 +12997,7 @@
               <w:spacing w:before="240" w:after="0"/>
               <w:ind w:left="43"/>
               <w:rPr>
-                <w:color w:val="00B0F0"/>
+                <w:color w:val="auto"/>
               </w:rPr>
             </w:pPr>
             <w:r>
@@ -13950,6 +13873,7 @@
           <w:p>
             <w:pPr>
               <w:pStyle w:val="Body"/>
+              <w:spacing w:before="240"/>
             </w:pPr>
             <w:r>
               <w:t xml:space="preserve"> </w:t>
@@ -15667,6 +15591,7 @@
           <w:p>
             <w:pPr>
               <w:pStyle w:val="Body"/>
+              <w:spacing w:before="240"/>
             </w:pPr>
             <w:r>
               <w:lastRenderedPageBreak/>
@@ -15679,7 +15604,7 @@
               <w:t>Motion to Reconsider</w:t>
             </w:r>
             <w:r>
-              <w:t xml:space="preserve"> asks a judge to change a decision or order they made in the last 10 days.  </w:t>
+              <w:t xml:space="preserve"> asks a judge to change a decision or order they made in the last 10 days.</w:t>
             </w:r>
           </w:p>
           <w:p>
@@ -16169,39 +16094,39 @@
             <w:pPr>
               <w:pStyle w:val="BodyText"/>
               <w:rPr>
+                <w:color w:val="auto"/>
+              </w:rPr>
+            </w:pPr>
+            <w:r>
+              <w:rPr>
                 <w:color w:val="FFC000"/>
               </w:rPr>
-            </w:pPr>
+              <w:t xml:space="preserve">{% </w:t>
+            </w:r>
             <w:r>
               <w:rPr>
                 <w:color w:val="FFC000"/>
-              </w:rPr>
-              <w:t xml:space="preserve">{% </w:t>
+                <w:shd w:val="clear" w:color="auto" w:fill="FFFFFF"/>
+              </w:rPr>
+              <w:t xml:space="preserve">if </w:t>
             </w:r>
             <w:r>
               <w:rPr>
                 <w:color w:val="FFC000"/>
                 <w:shd w:val="clear" w:color="auto" w:fill="FFFFFF"/>
               </w:rPr>
-              <w:t xml:space="preserve">if </w:t>
+              <w:t>type_of_response == 'custody'</w:t>
             </w:r>
             <w:r>
               <w:rPr>
                 <w:color w:val="FFC000"/>
                 <w:shd w:val="clear" w:color="auto" w:fill="FFFFFF"/>
               </w:rPr>
-              <w:t>type_of_response == 'custody'</w:t>
+              <w:t xml:space="preserve">  </w:t>
             </w:r>
             <w:r>
               <w:rPr>
                 <w:color w:val="FFC000"/>
-                <w:shd w:val="clear" w:color="auto" w:fill="FFFFFF"/>
-              </w:rPr>
-              <w:t xml:space="preserve">  </w:t>
-            </w:r>
-            <w:r>
-              <w:rPr>
-                <w:color w:val="FFC000"/>
               </w:rPr>
               <w:t>%}</w:t>
             </w:r>
@@ -16240,10 +16165,10 @@
               <w:t xml:space="preserve"> t</w:t>
             </w:r>
             <w:r>
-              <w:t>he parenting plan and custody order or the child support order, and you agree, you have options. For either option</w:t>
-            </w:r>
-            <w:r>
-              <w:t>:</w:t>
+              <w:t xml:space="preserve">he parenting plan and custody order or the child support order, </w:t>
+            </w:r>
+            <w:r>
+              <w:t>and you agree, you have options.</w:t>
             </w:r>
             <w:r>
               <w:rPr>
@@ -16322,7 +16247,7 @@
                 <w:bCs/>
                 <w:color w:val="auto"/>
               </w:rPr>
-              <w:t xml:space="preserve">Request to Modify Order or Decree Concerning Spousal </w:t>
+              <w:t xml:space="preserve">Request to Modify Order or Decree Concerning Spousal Maintenance or </w:t>
             </w:r>
             <w:r>
               <w:rPr>
@@ -16331,13 +16256,19 @@
                 <w:color w:val="auto"/>
               </w:rPr>
               <w:lastRenderedPageBreak/>
-              <w:t>Maintenance or Property</w:t>
+              <w:t>Property</w:t>
             </w:r>
             <w:r>
               <w:rPr>
                 <w:color w:val="auto"/>
               </w:rPr>
-              <w:t>, and you agree, you have options.</w:t>
+              <w:t>, and you agree, you have options</w:t>
+            </w:r>
+            <w:r>
+              <w:rPr>
+                <w:color w:val="auto"/>
+              </w:rPr>
+              <w:t>:</w:t>
             </w:r>
             <w:r>
               <w:rPr>
@@ -16437,7 +16368,13 @@
               <w:rPr>
                 <w:color w:val="auto"/>
               </w:rPr>
-              <w:t xml:space="preserve">, and you agree, you have options. </w:t>
+              <w:t>, and you agree, you have options</w:t>
+            </w:r>
+            <w:r>
+              <w:rPr>
+                <w:color w:val="auto"/>
+              </w:rPr>
+              <w:t>:</w:t>
             </w:r>
             <w:r>
               <w:rPr>
@@ -16488,46 +16425,275 @@
               <w:t xml:space="preserve"> </w:t>
             </w:r>
             <w:r>
-              <w:t>asks the trial court to set aside or "undo" a judgment or final order in a case.  If granted, the case will move ahead as if the judgment had not been made.  If you agree with what the other parent asked to set aside in the motion, you have options.</w:t>
+              <w:t>asks the trial court to set aside or "undo" a judgment or final order in a case. If granted, the case will move ahead as if the judgment had not been made. If you agree with what the other parent asked to set aside in the motion, you have options</w:t>
+            </w:r>
+            <w:r>
+              <w:t>:</w:t>
             </w:r>
             <w:r>
               <w:rPr>
                 <w:color w:val="FFC000"/>
               </w:rPr>
-              <w:t xml:space="preserve"> {% endif %}</w:t>
+              <w:t>{% endif %}</w:t>
+            </w:r>
+          </w:p>
+          <w:p>
+            <w:pPr>
+              <w:pStyle w:val="ListParagraph"/>
+              <w:numPr>
+                <w:ilvl w:val="0"/>
+                <w:numId w:val="1"/>
+              </w:numPr>
+              <w:ind w:left="422"/>
+            </w:pPr>
+            <w:r>
+              <w:t xml:space="preserve">You can fill out a response stating you agree, file it with the court, and give </w:t>
+            </w:r>
+            <w:r>
+              <w:t>{</w:t>
+            </w:r>
+            <w:r>
+              <w:t xml:space="preserve">{ other_party_in_case </w:t>
+            </w:r>
+            <w:r>
+              <w:t>}</w:t>
+            </w:r>
+            <w:r>
+              <w:t xml:space="preserve">} </w:t>
+            </w:r>
+            <w:r>
+              <w:t>a copy.</w:t>
+            </w:r>
+            <w:r>
+              <w:t xml:space="preserve"> See Steps </w:t>
+            </w:r>
+            <w:r>
+              <w:rPr>
+                <w:rFonts w:eastAsia="Arial"/>
+              </w:rPr>
+              <w:fldChar w:fldCharType="begin"/>
+            </w:r>
+            <w:r>
+              <w:rPr>
+                <w:rFonts w:eastAsia="Arial"/>
+              </w:rPr>
+              <w:instrText xml:space="preserve"> REF  RespondSetAside  \* MERGEFORMAT </w:instrText>
+            </w:r>
+            <w:r>
+              <w:rPr>
+                <w:rFonts w:eastAsia="Arial"/>
+              </w:rPr>
+              <w:fldChar w:fldCharType="separate"/>
+            </w:r>
+            <w:r>
+              <w:rPr>
+                <w:noProof/>
+                <w:shd w:val="clear" w:color="auto" w:fill="FFFFFF"/>
+              </w:rPr>
+              <w:t>29</w:t>
+            </w:r>
+            <w:r>
+              <w:rPr>
+                <w:rFonts w:eastAsia="Arial"/>
+              </w:rPr>
+              <w:fldChar w:fldCharType="end"/>
+            </w:r>
+            <w:r>
+              <w:rPr>
+                <w:shd w:val="clear" w:color="auto" w:fill="FFFFFF"/>
+              </w:rPr>
+              <w:t xml:space="preserve"> </w:t>
+            </w:r>
+            <w:r>
+              <w:rPr>
+                <w:shd w:val="clear" w:color="auto" w:fill="FFFFFF"/>
+              </w:rPr>
+              <w:t xml:space="preserve">and </w:t>
+            </w:r>
+            <w:r>
+              <w:rPr>
+                <w:shd w:val="clear" w:color="auto" w:fill="FFFFFF"/>
+              </w:rPr>
+              <w:fldChar w:fldCharType="begin"/>
+            </w:r>
+            <w:r>
+              <w:rPr>
+                <w:shd w:val="clear" w:color="auto" w:fill="FFFFFF"/>
+              </w:rPr>
+              <w:instrText xml:space="preserve"> REF FileSetAsideResponse \h </w:instrText>
+            </w:r>
+            <w:r>
+              <w:rPr>
+                <w:shd w:val="clear" w:color="auto" w:fill="FFFFFF"/>
+              </w:rPr>
+            </w:r>
+            <w:r>
+              <w:rPr>
+                <w:shd w:val="clear" w:color="auto" w:fill="FFFFFF"/>
+              </w:rPr>
+              <w:fldChar w:fldCharType="separate"/>
+            </w:r>
+            <w:r>
+              <w:rPr>
+                <w:noProof/>
+                <w:shd w:val="clear" w:color="auto" w:fill="FFFFFF"/>
+              </w:rPr>
+              <w:t>30</w:t>
+            </w:r>
+            <w:r>
+              <w:rPr>
+                <w:shd w:val="clear" w:color="auto" w:fill="FFFFFF"/>
+              </w:rPr>
+              <w:fldChar w:fldCharType="end"/>
+            </w:r>
+          </w:p>
+          <w:p>
+            <w:r>
+              <w:t>Or</w:t>
+            </w:r>
+          </w:p>
+          <w:p>
+            <w:pPr>
+              <w:pStyle w:val="ListParagraph"/>
+              <w:numPr>
+                <w:ilvl w:val="0"/>
+                <w:numId w:val="1"/>
+              </w:numPr>
+              <w:ind w:left="422"/>
+            </w:pPr>
+            <w:r>
+              <w:t xml:space="preserve">You can contact </w:t>
+            </w:r>
+            <w:r>
+              <w:t>{</w:t>
+            </w:r>
+            <w:r>
+              <w:t xml:space="preserve">{ other_party_in_case </w:t>
+            </w:r>
+            <w:r>
+              <w:t>}</w:t>
+            </w:r>
+            <w:r>
+              <w:t xml:space="preserve">} </w:t>
+            </w:r>
+            <w:r>
+              <w:t>and put your agreement in writing together to file with the court.</w:t>
+            </w:r>
+            <w:r>
+              <w:t xml:space="preserve"> See Steps </w:t>
+            </w:r>
+            <w:r>
+              <w:rPr>
+                <w:rFonts w:eastAsia="Arial"/>
+              </w:rPr>
+              <w:fldChar w:fldCharType="begin"/>
+            </w:r>
+            <w:r>
+              <w:rPr>
+                <w:rFonts w:eastAsia="Arial"/>
+              </w:rPr>
+              <w:instrText xml:space="preserve"> REF  SetAsideContactParent  \* MERGEFORMAT </w:instrText>
+            </w:r>
+            <w:r>
+              <w:rPr>
+                <w:rFonts w:eastAsia="Arial"/>
+              </w:rPr>
+              <w:fldChar w:fldCharType="separate"/>
+            </w:r>
+            <w:r>
+              <w:rPr>
+                <w:noProof/>
+                <w:shd w:val="clear" w:color="auto" w:fill="FFFFFF"/>
+              </w:rPr>
+              <w:t>33</w:t>
+            </w:r>
+            <w:r>
+              <w:rPr>
+                <w:rFonts w:eastAsia="Arial"/>
+              </w:rPr>
+              <w:fldChar w:fldCharType="end"/>
+            </w:r>
+            <w:r>
+              <w:rPr>
+                <w:shd w:val="clear" w:color="auto" w:fill="FFFFFF"/>
+              </w:rPr>
+              <w:t xml:space="preserve"> </w:t>
+            </w:r>
+            <w:r>
+              <w:rPr>
+                <w:shd w:val="clear" w:color="auto" w:fill="FFFFFF"/>
+              </w:rPr>
+              <w:t xml:space="preserve">and </w:t>
+            </w:r>
+            <w:r>
+              <w:rPr>
+                <w:shd w:val="clear" w:color="auto" w:fill="FFFFFF"/>
+              </w:rPr>
+              <w:fldChar w:fldCharType="begin"/>
+            </w:r>
+            <w:r>
+              <w:rPr>
+                <w:shd w:val="clear" w:color="auto" w:fill="FFFFFF"/>
+              </w:rPr>
+              <w:instrText xml:space="preserve"> REF FileSetAsideAgreement \h </w:instrText>
+            </w:r>
+            <w:r>
+              <w:rPr>
+                <w:shd w:val="clear" w:color="auto" w:fill="FFFFFF"/>
+              </w:rPr>
+            </w:r>
+            <w:r>
+              <w:rPr>
+                <w:shd w:val="clear" w:color="auto" w:fill="FFFFFF"/>
+              </w:rPr>
+              <w:fldChar w:fldCharType="separate"/>
+            </w:r>
+            <w:r>
+              <w:rPr>
+                <w:noProof/>
+                <w:shd w:val="clear" w:color="auto" w:fill="FFFFFF"/>
+              </w:rPr>
+              <w:t>34</w:t>
+            </w:r>
+            <w:r>
+              <w:rPr>
+                <w:shd w:val="clear" w:color="auto" w:fill="FFFFFF"/>
+              </w:rPr>
+              <w:fldChar w:fldCharType="end"/>
+            </w:r>
+            <w:r>
+              <w:rPr>
+                <w:shd w:val="clear" w:color="auto" w:fill="FFFFFF"/>
+              </w:rPr>
+              <w:t>.</w:t>
             </w:r>
           </w:p>
           <w:p>
             <w:pPr>
               <w:pStyle w:val="BodyText"/>
+            </w:pPr>
+            <w:r>
+              <w:t xml:space="preserve">For both </w:t>
+            </w:r>
+            <w:r>
+              <w:t>option</w:t>
+            </w:r>
+            <w:r>
+              <w:t>s</w:t>
+            </w:r>
+            <w:r>
+              <w:t>, y</w:t>
+            </w:r>
+            <w:r>
               <w:rPr>
                 <w:color w:val="auto"/>
               </w:rPr>
-            </w:pPr>
-            <w:r>
-              <w:t xml:space="preserve">For both </w:t>
-            </w:r>
-            <w:r>
-              <w:t>option</w:t>
-            </w:r>
-            <w:r>
-              <w:t>s:</w:t>
-            </w:r>
-          </w:p>
-          <w:p>
-            <w:pPr>
-              <w:pStyle w:val="BodyText"/>
-            </w:pPr>
+              <w:t>ou</w:t>
+            </w:r>
             <w:r>
               <w:rPr>
                 <w:color w:val="auto"/>
               </w:rPr>
-              <w:t>You</w:t>
-            </w:r>
-            <w:r>
-              <w:rPr>
-                <w:color w:val="auto"/>
-              </w:rPr>
               <w:t xml:space="preserve"> must file all documents with the court within </w:t>
             </w:r>
             <w:r>
@@ -16538,207 +16704,6 @@
             </w:r>
             <w:r>
               <w:t>ou can see this date on the postmark of the envelope.</w:t>
-            </w:r>
-          </w:p>
-          <w:p>
-            <w:pPr>
-              <w:pStyle w:val="ListParagraph"/>
-              <w:ind w:left="422"/>
-            </w:pPr>
-            <w:r>
-              <w:t xml:space="preserve">You can fill out a response stating you agree, file it with the court, and give </w:t>
-            </w:r>
-            <w:r>
-              <w:t>{</w:t>
-            </w:r>
-            <w:r>
-              <w:t xml:space="preserve">{ other_party_in_case </w:t>
-            </w:r>
-            <w:r>
-              <w:t>}</w:t>
-            </w:r>
-            <w:r>
-              <w:t xml:space="preserve">} </w:t>
-            </w:r>
-            <w:r>
-              <w:t>a copy.</w:t>
-            </w:r>
-            <w:r>
-              <w:t xml:space="preserve"> See Steps </w:t>
-            </w:r>
-            <w:r>
-              <w:fldChar w:fldCharType="begin"/>
-            </w:r>
-            <w:r>
-              <w:instrText xml:space="preserve"> REF  RespondCustody  \* MERGEFORMAT </w:instrText>
-            </w:r>
-            <w:r>
-              <w:fldChar w:fldCharType="separate"/>
-            </w:r>
-            <w:r>
-              <w:rPr>
-                <w:rStyle w:val="NumChar"/>
-              </w:rPr>
-              <w:t>27</w:t>
-            </w:r>
-            <w:r>
-              <w:rPr>
-                <w:rStyle w:val="NumChar"/>
-              </w:rPr>
-              <w:fldChar w:fldCharType="end"/>
-            </w:r>
-            <w:r>
-              <w:rPr>
-                <w:shd w:val="clear" w:color="auto" w:fill="FFFFFF"/>
-              </w:rPr>
-              <w:t xml:space="preserve"> and </w:t>
-            </w:r>
-            <w:r>
-              <w:rPr>
-                <w:shd w:val="clear" w:color="auto" w:fill="FFFFFF"/>
-              </w:rPr>
-              <w:fldChar w:fldCharType="begin"/>
-            </w:r>
-            <w:r>
-              <w:rPr>
-                <w:shd w:val="clear" w:color="auto" w:fill="FFFFFF"/>
-              </w:rPr>
-              <w:instrText xml:space="preserve"> REF FileSetAsideResponse \h </w:instrText>
-            </w:r>
-            <w:r>
-              <w:rPr>
-                <w:shd w:val="clear" w:color="auto" w:fill="FFFFFF"/>
-              </w:rPr>
-            </w:r>
-            <w:r>
-              <w:rPr>
-                <w:shd w:val="clear" w:color="auto" w:fill="FFFFFF"/>
-              </w:rPr>
-              <w:fldChar w:fldCharType="separate"/>
-            </w:r>
-            <w:r>
-              <w:rPr>
-                <w:noProof/>
-                <w:shd w:val="clear" w:color="auto" w:fill="FFFFFF"/>
-              </w:rPr>
-              <w:t>30</w:t>
-            </w:r>
-            <w:r>
-              <w:rPr>
-                <w:shd w:val="clear" w:color="auto" w:fill="FFFFFF"/>
-              </w:rPr>
-              <w:fldChar w:fldCharType="end"/>
-            </w:r>
-          </w:p>
-          <w:p>
-            <w:r>
-              <w:t>Or</w:t>
-            </w:r>
-          </w:p>
-          <w:p>
-            <w:pPr>
-              <w:pStyle w:val="ListParagraph"/>
-              <w:ind w:left="422"/>
-            </w:pPr>
-            <w:r>
-              <w:t xml:space="preserve">You can contact </w:t>
-            </w:r>
-            <w:r>
-              <w:t>{</w:t>
-            </w:r>
-            <w:r>
-              <w:t xml:space="preserve">{ other_party_in_case </w:t>
-            </w:r>
-            <w:r>
-              <w:t>}</w:t>
-            </w:r>
-            <w:r>
-              <w:t xml:space="preserve">} </w:t>
-            </w:r>
-            <w:r>
-              <w:t>and put your agreement in writing together to file with the court.</w:t>
-            </w:r>
-            <w:r>
-              <w:t xml:space="preserve"> See Steps </w:t>
-            </w:r>
-            <w:r>
-              <w:rPr>
-                <w:rFonts w:eastAsia="Arial"/>
-              </w:rPr>
-              <w:fldChar w:fldCharType="begin"/>
-            </w:r>
-            <w:r>
-              <w:rPr>
-                <w:rFonts w:eastAsia="Arial"/>
-              </w:rPr>
-              <w:instrText xml:space="preserve"> REF  CustodyContactParent  \* MERGEFORMAT </w:instrText>
-            </w:r>
-            <w:r>
-              <w:rPr>
-                <w:rFonts w:eastAsia="Arial"/>
-              </w:rPr>
-              <w:fldChar w:fldCharType="separate"/>
-            </w:r>
-            <w:r>
-              <w:rPr>
-                <w:noProof/>
-                <w:shd w:val="clear" w:color="auto" w:fill="FFFFFF"/>
-              </w:rPr>
-              <w:t>32</w:t>
-            </w:r>
-            <w:r>
-              <w:rPr>
-                <w:rFonts w:eastAsia="Arial"/>
-              </w:rPr>
-              <w:fldChar w:fldCharType="end"/>
-            </w:r>
-            <w:r>
-              <w:rPr>
-                <w:shd w:val="clear" w:color="auto" w:fill="FFFFFF"/>
-              </w:rPr>
-              <w:t xml:space="preserve"> and </w:t>
-            </w:r>
-            <w:r>
-              <w:rPr>
-                <w:shd w:val="clear" w:color="auto" w:fill="FFFFFF"/>
-              </w:rPr>
-              <w:fldChar w:fldCharType="begin"/>
-            </w:r>
-            <w:r>
-              <w:rPr>
-                <w:shd w:val="clear" w:color="auto" w:fill="FFFFFF"/>
-              </w:rPr>
-              <w:instrText xml:space="preserve"> REF FileSetAsideAgreement \h </w:instrText>
-            </w:r>
-            <w:r>
-              <w:rPr>
-                <w:shd w:val="clear" w:color="auto" w:fill="FFFFFF"/>
-              </w:rPr>
-            </w:r>
-            <w:r>
-              <w:rPr>
-                <w:shd w:val="clear" w:color="auto" w:fill="FFFFFF"/>
-              </w:rPr>
-              <w:fldChar w:fldCharType="separate"/>
-            </w:r>
-            <w:r>
-              <w:rPr>
-                <w:noProof/>
-                <w:shd w:val="clear" w:color="auto" w:fill="FFFFFF"/>
-              </w:rPr>
-              <w:t>34</w:t>
-            </w:r>
-            <w:r>
-              <w:rPr>
-                <w:shd w:val="clear" w:color="auto" w:fill="FFFFFF"/>
-              </w:rPr>
-              <w:fldChar w:fldCharType="end"/>
-            </w:r>
-            <w:r>
-              <w:rPr>
-                <w:shd w:val="clear" w:color="auto" w:fill="FFFFFF"/>
-              </w:rPr>
-              <w:t>.</w:t>
             </w:r>
           </w:p>
         </w:tc>
@@ -16922,7 +16887,7 @@
                 <w:color w:val="FF0000"/>
                 <w:shd w:val="clear" w:color="auto" w:fill="FFFFFF"/>
               </w:rPr>
-              <w:t>{% if respond_to_cust</w:t>
+              <w:t xml:space="preserve">{% if respond_to_custody == 'agree' </w:t>
             </w:r>
             <w:r>
               <w:rPr>
@@ -16930,7 +16895,7 @@
                 <w:shd w:val="clear" w:color="auto" w:fill="FFFFFF"/>
               </w:rPr>
               <w:lastRenderedPageBreak/>
-              <w:t>ody == 'agree' %}</w:t>
+              <w:t>%}</w:t>
             </w:r>
             <w:r>
               <w:t xml:space="preserve">and </w:t>
@@ -17072,27 +17037,36 @@
               <w:t>Motion to Modify</w:t>
             </w:r>
             <w:r>
-              <w:t>, you can state that in your response.   Fill out</w:t>
+              <w:t>, you can state that in your response</w:t>
+            </w:r>
+            <w:r>
+              <w:t xml:space="preserve">. </w:t>
+            </w:r>
+            <w:r>
+              <w:t>Fill out</w:t>
+            </w:r>
+            <w:r>
+              <w:rPr>
+                <w:color w:val="auto"/>
+              </w:rPr>
+              <w:t>:</w:t>
             </w:r>
             <w:r>
               <w:rPr>
                 <w:color w:val="FFC000"/>
-              </w:rPr>
-              <w:t>:</w:t>
+                <w:shd w:val="clear" w:color="auto" w:fill="FFFFFF"/>
+              </w:rPr>
+              <w:t>{%</w:t>
             </w:r>
             <w:r>
               <w:rPr>
                 <w:color w:val="FFC000"/>
                 <w:shd w:val="clear" w:color="auto" w:fill="FFFFFF"/>
               </w:rPr>
-              <w:t>{%</w:t>
-            </w:r>
-            <w:r>
-              <w:rPr>
-                <w:color w:val="FFC000"/>
-                <w:shd w:val="clear" w:color="auto" w:fill="FFFFFF"/>
-              </w:rPr>
               <w:t xml:space="preserve"> else %}</w:t>
+            </w:r>
+            <w:r>
+              <w:t>If a parent files a motion to modify child support, custody, or your parenting plan order, the judge first decides if there has been a change in circumstances.</w:t>
             </w:r>
           </w:p>
           <w:p>
@@ -17101,29 +17075,89 @@
               <w:spacing w:before="240"/>
             </w:pPr>
             <w:r>
-              <w:t>If a parent files a motion to modify child support, custody, or your parenting plan order, the judge first decides if there has been a change in circumstances.</w:t>
+              <w:t xml:space="preserve">If the judge decides there is a change, the judge will </w:t>
+            </w:r>
+            <w:r>
+              <w:rPr>
+                <w:color w:val="00B050"/>
+              </w:rPr>
+              <w:t>{% if type</w:t>
+            </w:r>
+            <w:r>
+              <w:rPr>
+                <w:color w:val="00B050"/>
+              </w:rPr>
+              <w:t>_</w:t>
+            </w:r>
+            <w:r>
+              <w:rPr>
+                <w:color w:val="00B050"/>
+              </w:rPr>
+              <w:t>of</w:t>
+            </w:r>
+            <w:r>
+              <w:rPr>
+                <w:color w:val="00B050"/>
+              </w:rPr>
+              <w:t>_r</w:t>
+            </w:r>
+            <w:r>
+              <w:rPr>
+                <w:color w:val="00B050"/>
+              </w:rPr>
+              <w:t>esponse in('custody',</w:t>
+            </w:r>
+            <w:r>
+              <w:rPr>
+                <w:color w:val="00B050"/>
+              </w:rPr>
+              <w:t xml:space="preserve"> </w:t>
+            </w:r>
+            <w:r>
+              <w:rPr>
+                <w:color w:val="00B050"/>
+              </w:rPr>
+              <w:t>'all divorce'</w:t>
+            </w:r>
+            <w:r>
+              <w:rPr>
+                <w:color w:val="00B050"/>
+              </w:rPr>
+              <w:t>)</w:t>
+            </w:r>
+            <w:r>
+              <w:rPr>
+                <w:color w:val="00B050"/>
+              </w:rPr>
+              <w:t xml:space="preserve"> %}</w:t>
+            </w:r>
+            <w:r>
+              <w:t>order a new parenting plan in the children's best interest.</w:t>
             </w:r>
           </w:p>
           <w:p>
             <w:pPr>
               <w:pStyle w:val="BodyText"/>
               <w:spacing w:before="240"/>
-            </w:pPr>
-            <w:r>
-              <w:t xml:space="preserve">If the judge decides there is a change, the judge will </w:t>
+              <w:rPr>
+                <w:color w:val="auto"/>
+              </w:rPr>
+            </w:pPr>
+            <w:r>
+              <w:lastRenderedPageBreak/>
+              <w:t>If the new parenting plan changes the amount of child support, the judge will also issue a new child support order.</w:t>
             </w:r>
             <w:r>
               <w:rPr>
                 <w:color w:val="00B050"/>
               </w:rPr>
-              <w:t xml:space="preserve">{% if </w:t>
+              <w:t xml:space="preserve"> {% endif %}</w:t>
             </w:r>
             <w:r>
               <w:rPr>
                 <w:color w:val="00B050"/>
               </w:rPr>
-              <w:lastRenderedPageBreak/>
-              <w:t>type</w:t>
+              <w:t>{% if type</w:t>
             </w:r>
             <w:r>
               <w:rPr>
@@ -17141,143 +17175,148 @@
               <w:rPr>
                 <w:color w:val="00B050"/>
               </w:rPr>
-              <w:t>_r</w:t>
+              <w:t>_</w:t>
             </w:r>
             <w:r>
               <w:rPr>
                 <w:color w:val="00B050"/>
               </w:rPr>
-              <w:t>esponse in('</w:t>
-            </w:r>
-            <w:proofErr w:type="spellStart"/>
+              <w:t>response =='child support' %}</w:t>
+            </w:r>
+            <w:r>
+              <w:t>issue a new child support order.</w:t>
+            </w:r>
             <w:r>
               <w:rPr>
                 <w:color w:val="00B050"/>
               </w:rPr>
-              <w:t>custody','child</w:t>
-            </w:r>
-            <w:proofErr w:type="spellEnd"/>
+              <w:t xml:space="preserve"> {% endif %}</w:t>
+            </w:r>
             <w:r>
               <w:rPr>
                 <w:color w:val="00B050"/>
               </w:rPr>
-              <w:t xml:space="preserve"> </w:t>
-            </w:r>
-            <w:proofErr w:type="spellStart"/>
+              <w:t>{% if type</w:t>
+            </w:r>
             <w:r>
               <w:rPr>
                 <w:color w:val="00B050"/>
               </w:rPr>
-              <w:t>support','all</w:t>
-            </w:r>
-            <w:proofErr w:type="spellEnd"/>
+              <w:t>_</w:t>
+            </w:r>
             <w:r>
               <w:rPr>
                 <w:color w:val="00B050"/>
               </w:rPr>
-              <w:t xml:space="preserve"> divorce'</w:t>
+              <w:t>of</w:t>
             </w:r>
             <w:r>
               <w:rPr>
                 <w:color w:val="00B050"/>
               </w:rPr>
-              <w:t>)</w:t>
+              <w:t>_</w:t>
             </w:r>
             <w:r>
               <w:rPr>
                 <w:color w:val="00B050"/>
               </w:rPr>
+              <w:t xml:space="preserve">response </w:t>
+            </w:r>
+            <w:r>
+              <w:rPr>
+                <w:color w:val="00B050"/>
+              </w:rPr>
+              <w:t xml:space="preserve">== </w:t>
+            </w:r>
+            <w:r>
+              <w:rPr>
+                <w:color w:val="00B050"/>
+              </w:rPr>
+              <w:t>'divorce'</w:t>
+            </w:r>
+            <w:r>
+              <w:rPr>
+                <w:color w:val="00B050"/>
+              </w:rPr>
               <w:t xml:space="preserve"> %}</w:t>
             </w:r>
             <w:r>
-              <w:t xml:space="preserve">order a new parenting plan in the children's best interest. </w:t>
+              <w:t>The judge first decides if there has been a change in circumstances. If the judge decides there is a change, the judge will issue a new spousal support order.</w:t>
+            </w:r>
+            <w:r>
+              <w:rPr>
+                <w:color w:val="00B050"/>
+              </w:rPr>
+              <w:t>{% endif %}</w:t>
+            </w:r>
+            <w:r>
+              <w:rPr>
+                <w:color w:val="00B050"/>
+              </w:rPr>
+              <w:t>{% if type</w:t>
+            </w:r>
+            <w:r>
+              <w:rPr>
+                <w:color w:val="00B050"/>
+              </w:rPr>
+              <w:t>_</w:t>
+            </w:r>
+            <w:r>
+              <w:rPr>
+                <w:color w:val="00B050"/>
+              </w:rPr>
+              <w:t>of</w:t>
+            </w:r>
+            <w:r>
+              <w:rPr>
+                <w:color w:val="00B050"/>
+              </w:rPr>
+              <w:t>_</w:t>
+            </w:r>
+            <w:r>
+              <w:rPr>
+                <w:color w:val="00B050"/>
+              </w:rPr>
+              <w:t xml:space="preserve">response </w:t>
+            </w:r>
+            <w:r>
+              <w:rPr>
+                <w:color w:val="00B050"/>
+              </w:rPr>
+              <w:t>== 'all divorce'</w:t>
+            </w:r>
+            <w:r>
+              <w:rPr>
+                <w:color w:val="00B050"/>
+              </w:rPr>
+              <w:t xml:space="preserve"> %</w:t>
+            </w:r>
+            <w:r>
+              <w:rPr>
+                <w:color w:val="00B050"/>
+              </w:rPr>
+              <w:t>}</w:t>
             </w:r>
           </w:p>
           <w:p>
             <w:pPr>
               <w:pStyle w:val="BodyText"/>
               <w:spacing w:before="240"/>
-            </w:pPr>
-            <w:r>
-              <w:t>If the new parenting plan changes the amount of child support, the judge will also issue a new child support order.</w:t>
+              <w:rPr>
+                <w:color w:val="auto"/>
+              </w:rPr>
+            </w:pPr>
+            <w:r>
+              <w:rPr>
+                <w:color w:val="auto"/>
+              </w:rPr>
+              <w:t>If the judge decides circumstances have changed enough, the judge will also issue a new spousal support order.</w:t>
             </w:r>
             <w:r>
               <w:rPr>
                 <w:color w:val="00B050"/>
               </w:rPr>
-              <w:t>{% elif type</w:t>
-            </w:r>
-            <w:r>
-              <w:rPr>
-                <w:color w:val="00B050"/>
-              </w:rPr>
-              <w:t>_</w:t>
-            </w:r>
-            <w:r>
-              <w:rPr>
-                <w:color w:val="00B050"/>
-              </w:rPr>
-              <w:t>of</w:t>
-            </w:r>
-            <w:r>
-              <w:rPr>
-                <w:color w:val="00B050"/>
-              </w:rPr>
-              <w:t>_</w:t>
-            </w:r>
-            <w:r>
-              <w:rPr>
-                <w:color w:val="00B050"/>
-              </w:rPr>
-              <w:t>response =='child support' %}</w:t>
-            </w:r>
-            <w:r>
-              <w:t>issue a new child support order.</w:t>
-            </w:r>
-            <w:r>
-              <w:rPr>
-                <w:color w:val="00B050"/>
-              </w:rPr>
-              <w:t>{% elif type</w:t>
-            </w:r>
-            <w:r>
-              <w:rPr>
-                <w:color w:val="00B050"/>
-              </w:rPr>
-              <w:t>_</w:t>
-            </w:r>
-            <w:r>
-              <w:rPr>
-                <w:color w:val="00B050"/>
-              </w:rPr>
-              <w:t>of</w:t>
-            </w:r>
-            <w:r>
-              <w:rPr>
-                <w:color w:val="00B050"/>
-              </w:rPr>
-              <w:t>_</w:t>
-            </w:r>
-            <w:r>
-              <w:rPr>
-                <w:color w:val="00B050"/>
-              </w:rPr>
-              <w:t>response ==</w:t>
-            </w:r>
-            <w:r>
-              <w:rPr>
-                <w:color w:val="00B050"/>
-              </w:rPr>
-              <w:t xml:space="preserve"> </w:t>
-            </w:r>
-            <w:r>
-              <w:rPr>
-                <w:color w:val="00B050"/>
-              </w:rPr>
-              <w:t>'spousal support' %}</w:t>
-            </w:r>
-            <w:r>
-              <w:t>issue a new spousal support order'</w:t>
+              <w:t>{% endif %}</w:t>
             </w:r>
           </w:p>
           <w:p>
@@ -17287,18 +17326,6 @@
             </w:pPr>
             <w:r>
               <w:rPr>
-                <w:color w:val="00B050"/>
-              </w:rPr>
-              <w:t>{% endif %}</w:t>
-            </w:r>
-          </w:p>
-          <w:p>
-            <w:pPr>
-              <w:pStyle w:val="BodyText"/>
-              <w:spacing w:before="240"/>
-            </w:pPr>
-            <w:r>
-              <w:rPr>
                 <w:color w:val="00B0F0"/>
               </w:rPr>
               <w:t>{% if type</w:t>
@@ -17382,6 +17409,7 @@
           <w:p>
             <w:pPr>
               <w:pStyle w:val="ListParagraph"/>
+              <w:spacing w:before="240"/>
               <w:ind w:left="422"/>
             </w:pPr>
             <w:r>
@@ -17390,8 +17418,7 @@
           </w:p>
           <w:p>
             <w:pPr>
-              <w:pStyle w:val="BodyText"/>
-              <w:spacing w:before="240"/>
+              <w:pStyle w:val="Body"/>
             </w:pPr>
             <w:r>
               <w:rPr>
@@ -17399,12 +17426,6 @@
               </w:rPr>
               <w:t>{% endif %}</w:t>
             </w:r>
-          </w:p>
-          <w:p>
-            <w:pPr>
-              <w:pStyle w:val="BodyText"/>
-              <w:spacing w:before="240"/>
-            </w:pPr>
             <w:r>
               <w:rPr>
                 <w:color w:val="0070C0"/>
@@ -17458,12 +17479,11 @@
             <w:r>
               <w:t>A 15% change in the amount of child support ordered. So that when you calculate support based on the parents' current income, the amount is 15% more or less than the current support order.</w:t>
             </w:r>
-            <w:r>
-              <w:br/>
-            </w:r>
-            <w:r>
-              <w:br/>
-            </w:r>
+          </w:p>
+          <w:p>
+            <w:pPr>
+              <w:ind w:left="62"/>
+            </w:pPr>
             <w:r>
               <w:rPr>
                 <w:b/>
@@ -17475,6 +17495,7 @@
           <w:p>
             <w:pPr>
               <w:pStyle w:val="ListParagraph"/>
+              <w:spacing w:before="240"/>
               <w:ind w:left="422"/>
             </w:pPr>
             <w:r>
@@ -17504,22 +17525,14 @@
           </w:p>
           <w:p>
             <w:pPr>
-              <w:pStyle w:val="BodyText"/>
-              <w:spacing w:before="240"/>
+              <w:pStyle w:val="Body"/>
             </w:pPr>
             <w:r>
               <w:rPr>
                 <w:color w:val="0070C0"/>
               </w:rPr>
-              <w:lastRenderedPageBreak/>
               <w:t>{% endif %}</w:t>
             </w:r>
-          </w:p>
-          <w:p>
-            <w:pPr>
-              <w:pStyle w:val="BodyText"/>
-              <w:spacing w:before="240"/>
-            </w:pPr>
             <w:r>
               <w:t xml:space="preserve">The Alaska Supreme Court has issued many </w:t>
             </w:r>
@@ -17532,7 +17545,11 @@
               </w:r>
             </w:hyperlink>
             <w:r>
-              <w:t xml:space="preserve"> about what types of circumstances amount to a change of circumstances allowing a modification.</w:t>
+              <w:t xml:space="preserve"> about what types of circumstances amount to a change of </w:t>
+            </w:r>
+            <w:r>
+              <w:lastRenderedPageBreak/>
+              <w:t>circumstances allowing a modification.</w:t>
             </w:r>
           </w:p>
           <w:p>
@@ -17541,7 +17558,385 @@
               <w:spacing w:before="240"/>
             </w:pPr>
             <w:r>
-              <w:t>If you think there has not been a change in circumstances, or you do not agree with [custody:]the parenting plan  [child support:] the child support [spousal support] the spousal support --the other parent  asked for in their Motion to Modify, you can respond in writing. In your response, explain why you disagree.</w:t>
+              <w:t xml:space="preserve">If you think there has not been a change in circumstances, or you do not agree with </w:t>
+            </w:r>
+            <w:r>
+              <w:rPr>
+                <w:color w:val="00B050"/>
+              </w:rPr>
+              <w:t>{% if type</w:t>
+            </w:r>
+            <w:r>
+              <w:rPr>
+                <w:color w:val="00B050"/>
+              </w:rPr>
+              <w:t>_</w:t>
+            </w:r>
+            <w:r>
+              <w:rPr>
+                <w:color w:val="00B050"/>
+              </w:rPr>
+              <w:t>of</w:t>
+            </w:r>
+            <w:r>
+              <w:rPr>
+                <w:color w:val="00B050"/>
+              </w:rPr>
+              <w:t>_r</w:t>
+            </w:r>
+            <w:r>
+              <w:rPr>
+                <w:color w:val="00B050"/>
+              </w:rPr>
+              <w:t xml:space="preserve">esponse </w:t>
+            </w:r>
+            <w:r>
+              <w:rPr>
+                <w:color w:val="00B050"/>
+              </w:rPr>
+              <w:t xml:space="preserve">== </w:t>
+            </w:r>
+            <w:r>
+              <w:rPr>
+                <w:color w:val="00B050"/>
+              </w:rPr>
+              <w:t>'custody' %}</w:t>
+            </w:r>
+            <w:r>
+              <w:t xml:space="preserve">the parenting plan </w:t>
+            </w:r>
+            <w:r>
+              <w:t xml:space="preserve">or </w:t>
+            </w:r>
+            <w:r>
+              <w:t xml:space="preserve">child support </w:t>
+            </w:r>
+            <w:r>
+              <w:t>order</w:t>
+            </w:r>
+            <w:r>
+              <w:rPr>
+                <w:color w:val="00B050"/>
+              </w:rPr>
+              <w:t>{%</w:t>
+            </w:r>
+            <w:r>
+              <w:rPr>
+                <w:color w:val="00B050"/>
+              </w:rPr>
+              <w:t xml:space="preserve"> </w:t>
+            </w:r>
+            <w:r>
+              <w:rPr>
+                <w:color w:val="00B050"/>
+              </w:rPr>
+              <w:t>end</w:t>
+            </w:r>
+            <w:r>
+              <w:rPr>
+                <w:color w:val="00B050"/>
+              </w:rPr>
+              <w:t>if</w:t>
+            </w:r>
+            <w:r>
+              <w:rPr>
+                <w:color w:val="00B050"/>
+              </w:rPr>
+              <w:t xml:space="preserve"> %}</w:t>
+            </w:r>
+            <w:r>
+              <w:rPr>
+                <w:color w:val="00B050"/>
+              </w:rPr>
+              <w:t>{% if type</w:t>
+            </w:r>
+            <w:r>
+              <w:rPr>
+                <w:color w:val="00B050"/>
+              </w:rPr>
+              <w:t>_</w:t>
+            </w:r>
+            <w:r>
+              <w:rPr>
+                <w:color w:val="00B050"/>
+              </w:rPr>
+              <w:t>of</w:t>
+            </w:r>
+            <w:r>
+              <w:rPr>
+                <w:color w:val="00B050"/>
+              </w:rPr>
+              <w:t>_r</w:t>
+            </w:r>
+            <w:r>
+              <w:rPr>
+                <w:color w:val="00B050"/>
+              </w:rPr>
+              <w:t xml:space="preserve">esponse </w:t>
+            </w:r>
+            <w:r>
+              <w:rPr>
+                <w:color w:val="00B050"/>
+              </w:rPr>
+              <w:t xml:space="preserve">== </w:t>
+            </w:r>
+            <w:r>
+              <w:rPr>
+                <w:color w:val="00B050"/>
+              </w:rPr>
+              <w:t>'</w:t>
+            </w:r>
+            <w:proofErr w:type="spellStart"/>
+            <w:r>
+              <w:rPr>
+                <w:color w:val="00B050"/>
+              </w:rPr>
+              <w:t>child_support</w:t>
+            </w:r>
+            <w:proofErr w:type="spellEnd"/>
+            <w:r>
+              <w:rPr>
+                <w:color w:val="00B050"/>
+              </w:rPr>
+              <w:t>' %}</w:t>
+            </w:r>
+            <w:r>
+              <w:t>the child support order</w:t>
+            </w:r>
+            <w:r>
+              <w:rPr>
+                <w:color w:val="00B050"/>
+              </w:rPr>
+              <w:t>{%</w:t>
+            </w:r>
+            <w:r>
+              <w:rPr>
+                <w:color w:val="00B050"/>
+              </w:rPr>
+              <w:t xml:space="preserve"> </w:t>
+            </w:r>
+            <w:r>
+              <w:rPr>
+                <w:color w:val="00B050"/>
+              </w:rPr>
+              <w:t>end</w:t>
+            </w:r>
+            <w:r>
+              <w:rPr>
+                <w:color w:val="00B050"/>
+              </w:rPr>
+              <w:t>if</w:t>
+            </w:r>
+            <w:r>
+              <w:rPr>
+                <w:color w:val="00B050"/>
+              </w:rPr>
+              <w:t xml:space="preserve"> %}</w:t>
+            </w:r>
+            <w:r>
+              <w:rPr>
+                <w:color w:val="00B050"/>
+              </w:rPr>
+              <w:t>{% if type</w:t>
+            </w:r>
+            <w:r>
+              <w:rPr>
+                <w:color w:val="00B050"/>
+              </w:rPr>
+              <w:t>_</w:t>
+            </w:r>
+            <w:r>
+              <w:rPr>
+                <w:color w:val="00B050"/>
+              </w:rPr>
+              <w:t>of</w:t>
+            </w:r>
+            <w:r>
+              <w:rPr>
+                <w:color w:val="00B050"/>
+              </w:rPr>
+              <w:t>_r</w:t>
+            </w:r>
+            <w:r>
+              <w:rPr>
+                <w:color w:val="00B050"/>
+              </w:rPr>
+              <w:t xml:space="preserve">esponse </w:t>
+            </w:r>
+            <w:r>
+              <w:rPr>
+                <w:color w:val="00B050"/>
+              </w:rPr>
+              <w:t xml:space="preserve">== </w:t>
+            </w:r>
+            <w:r>
+              <w:rPr>
+                <w:color w:val="00B050"/>
+              </w:rPr>
+              <w:t>'</w:t>
+            </w:r>
+            <w:r>
+              <w:rPr>
+                <w:color w:val="00B050"/>
+              </w:rPr>
+              <w:t>divorce</w:t>
+            </w:r>
+            <w:r>
+              <w:rPr>
+                <w:color w:val="00B050"/>
+              </w:rPr>
+              <w:t>' %</w:t>
+            </w:r>
+            <w:r>
+              <w:rPr>
+                <w:color w:val="00B050"/>
+              </w:rPr>
+              <w:t>}</w:t>
+            </w:r>
+            <w:r>
+              <w:t>the spousal support</w:t>
+            </w:r>
+            <w:r>
+              <w:t xml:space="preserve"> or property and debt division order</w:t>
+            </w:r>
+            <w:r>
+              <w:rPr>
+                <w:color w:val="00B050"/>
+              </w:rPr>
+              <w:t>{%</w:t>
+            </w:r>
+            <w:r>
+              <w:rPr>
+                <w:color w:val="00B050"/>
+              </w:rPr>
+              <w:t xml:space="preserve"> </w:t>
+            </w:r>
+            <w:r>
+              <w:rPr>
+                <w:color w:val="00B050"/>
+              </w:rPr>
+              <w:t>end</w:t>
+            </w:r>
+            <w:r>
+              <w:rPr>
+                <w:color w:val="00B050"/>
+              </w:rPr>
+              <w:t>if</w:t>
+            </w:r>
+            <w:r>
+              <w:rPr>
+                <w:color w:val="00B050"/>
+              </w:rPr>
+              <w:t xml:space="preserve"> %}</w:t>
+            </w:r>
+            <w:r>
+              <w:rPr>
+                <w:color w:val="00B050"/>
+              </w:rPr>
+              <w:t>{% if type</w:t>
+            </w:r>
+            <w:r>
+              <w:rPr>
+                <w:color w:val="00B050"/>
+              </w:rPr>
+              <w:t>_</w:t>
+            </w:r>
+            <w:r>
+              <w:rPr>
+                <w:color w:val="00B050"/>
+              </w:rPr>
+              <w:t>of</w:t>
+            </w:r>
+            <w:r>
+              <w:rPr>
+                <w:color w:val="00B050"/>
+              </w:rPr>
+              <w:t>_r</w:t>
+            </w:r>
+            <w:r>
+              <w:rPr>
+                <w:color w:val="00B050"/>
+              </w:rPr>
+              <w:t xml:space="preserve">esponse </w:t>
+            </w:r>
+            <w:r>
+              <w:rPr>
+                <w:color w:val="00B050"/>
+              </w:rPr>
+              <w:t xml:space="preserve">== </w:t>
+            </w:r>
+            <w:r>
+              <w:rPr>
+                <w:color w:val="00B050"/>
+              </w:rPr>
+              <w:t>'</w:t>
+            </w:r>
+            <w:r>
+              <w:rPr>
+                <w:color w:val="00B050"/>
+              </w:rPr>
+              <w:t>all divorce</w:t>
+            </w:r>
+            <w:r>
+              <w:rPr>
+                <w:color w:val="00B050"/>
+              </w:rPr>
+              <w:t>' %</w:t>
+            </w:r>
+            <w:r>
+              <w:rPr>
+                <w:color w:val="00B050"/>
+              </w:rPr>
+              <w:t>}</w:t>
+            </w:r>
+            <w:r>
+              <w:t>the parenting plan, child support, spousal support, or property and debt division order</w:t>
+            </w:r>
+            <w:r>
+              <w:rPr>
+                <w:color w:val="00B050"/>
+              </w:rPr>
+              <w:t xml:space="preserve">{% </w:t>
+            </w:r>
+            <w:r>
+              <w:rPr>
+                <w:color w:val="00B050"/>
+              </w:rPr>
+              <w:t>e</w:t>
+            </w:r>
+            <w:r>
+              <w:rPr>
+                <w:color w:val="00B050"/>
+              </w:rPr>
+              <w:t>nd</w:t>
+            </w:r>
+            <w:r>
+              <w:rPr>
+                <w:color w:val="00B050"/>
+              </w:rPr>
+              <w:t>if</w:t>
+            </w:r>
+            <w:r>
+              <w:rPr>
+                <w:color w:val="00B050"/>
+              </w:rPr>
+              <w:t xml:space="preserve"> %}</w:t>
+            </w:r>
+            <w:r>
+              <w:t xml:space="preserve">, </w:t>
+            </w:r>
+            <w:r>
+              <w:t xml:space="preserve">the other parent asked for in their </w:t>
+            </w:r>
+            <w:r>
+              <w:rPr>
+                <w:b/>
+                <w:bCs/>
+              </w:rPr>
+              <w:t>Motion to Modify</w:t>
+            </w:r>
+            <w:r>
+              <w:t>, you can respond in writing. In your response, explain why you disagree.</w:t>
             </w:r>
           </w:p>
           <w:p>
@@ -17550,107 +17945,7 @@
               <w:spacing w:before="240"/>
             </w:pPr>
             <w:r>
-              <w:t>If you think your circumstances have not changed,</w:t>
-            </w:r>
-            <w:r>
-              <w:rPr>
-                <w:color w:val="9A57CD"/>
-              </w:rPr>
-              <w:t>{% if type_of_response in('</w:t>
-            </w:r>
-            <w:proofErr w:type="spellStart"/>
-            <w:r>
-              <w:rPr>
-                <w:color w:val="9A57CD"/>
-              </w:rPr>
-              <w:t>custody','all</w:t>
-            </w:r>
-            <w:proofErr w:type="spellEnd"/>
-            <w:r>
-              <w:rPr>
-                <w:color w:val="9A57CD"/>
-              </w:rPr>
-              <w:t xml:space="preserve"> divorce')%}</w:t>
-            </w:r>
-            <w:r>
-              <w:t xml:space="preserve"> or you think the proposed changes to your new parenting plan are not in your children's best interest,</w:t>
-            </w:r>
-            <w:r>
-              <w:rPr>
-                <w:color w:val="9A57CD"/>
-              </w:rPr>
-              <w:t>{% elif type_of_response in('</w:t>
-            </w:r>
-            <w:proofErr w:type="spellStart"/>
-            <w:r>
-              <w:rPr>
-                <w:color w:val="9A57CD"/>
-              </w:rPr>
-              <w:t>custody','child</w:t>
-            </w:r>
-            <w:proofErr w:type="spellEnd"/>
-            <w:r>
-              <w:rPr>
-                <w:color w:val="9A57CD"/>
-              </w:rPr>
-              <w:t xml:space="preserve"> </w:t>
-            </w:r>
-            <w:proofErr w:type="spellStart"/>
-            <w:r>
-              <w:rPr>
-                <w:color w:val="9A57CD"/>
-              </w:rPr>
-              <w:t>support','all</w:t>
-            </w:r>
-            <w:proofErr w:type="spellEnd"/>
-            <w:r>
-              <w:rPr>
-                <w:color w:val="9A57CD"/>
-              </w:rPr>
-              <w:t xml:space="preserve"> divorce</w:t>
-            </w:r>
-            <w:r>
-              <w:rPr>
-                <w:color w:val="9A57CD"/>
-              </w:rPr>
-              <w:t>') %}</w:t>
-            </w:r>
-            <w:r>
-              <w:rPr>
-                <w:color w:val="9A57CD"/>
-              </w:rPr>
-              <w:t>'</w:t>
-            </w:r>
-            <w:r>
-              <w:t xml:space="preserve"> or you do not agree with the proposed changes to the amount of child support,</w:t>
-            </w:r>
-            <w:r>
-              <w:rPr>
-                <w:color w:val="9A57CD"/>
-              </w:rPr>
-              <w:t>{% elif type_of_response =='spousal support' %}:</w:t>
-            </w:r>
-            <w:r>
-              <w:t>or you do not agree with the proposed changes to the amount of spousal support,</w:t>
-            </w:r>
-            <w:r>
-              <w:rPr>
-                <w:color w:val="9A57CD"/>
-              </w:rPr>
-              <w:t>{% endif %}</w:t>
-            </w:r>
-            <w:r>
-              <w:t xml:space="preserve"> you can respond to the </w:t>
-            </w:r>
-            <w:r>
-              <w:rPr>
-                <w:b/>
-                <w:bCs/>
-              </w:rPr>
-              <w:t>Motion to Modify</w:t>
-            </w:r>
-            <w:r>
-              <w:t xml:space="preserve"> in writing. In your response, explain why you disagree.</w:t>
+              <w:t>State what you do and do not agree with.</w:t>
             </w:r>
           </w:p>
           <w:p>
@@ -17659,22 +17954,13 @@
               <w:spacing w:before="240"/>
             </w:pPr>
             <w:r>
-              <w:t>State what you do and do not agree with.</w:t>
+              <w:t xml:space="preserve">You must respond within 10 days from the day the motion  was hand-delivered to you or 13 days from the day it was mailed. You can see this date on the postmark of the envelope. </w:t>
             </w:r>
           </w:p>
           <w:p>
             <w:pPr>
               <w:pStyle w:val="BodyText"/>
               <w:spacing w:before="240"/>
-            </w:pPr>
-            <w:r>
-              <w:t xml:space="preserve">You must respond within 10 days from the day the motion  was hand-delivered to you or 13 days from the day it was mailed. You can see this date on the postmark of the envelope. </w:t>
-            </w:r>
-          </w:p>
-          <w:p>
-            <w:pPr>
-              <w:pStyle w:val="BodyText"/>
-              <w:spacing w:before="240"/>
               <w:rPr>
                 <w:color w:val="FFC000"/>
                 <w:shd w:val="clear" w:color="auto" w:fill="FFFFFF"/>
@@ -17685,7 +17971,7 @@
             </w:r>
             <w:r>
               <w:rPr>
-                <w:color w:val="FFC000"/>
+                <w:color w:val="auto"/>
               </w:rPr>
               <w:t>:</w:t>
             </w:r>
@@ -17933,23 +18219,19 @@
                 <w:sz w:val="25"/>
                 <w:szCs w:val="25"/>
               </w:rPr>
-              <w:lastRenderedPageBreak/>
               <w:t xml:space="preserve">Choose </w:t>
             </w:r>
             <w:r>
               <w:rPr>
                 <w:color w:val="000000"/>
               </w:rPr>
-              <w:t>1 form below based on the parenting schedule if it is not a primary custody calculation where children are with 1 parent for at least 256 overnights/year</w:t>
+              <w:t>1 form below based on the parenting schedule if it is not a primary custody calculation where children are with 1 parent for at least 256 overnights/yea</w:t>
             </w:r>
             <w:r>
               <w:rPr>
                 <w:color w:val="000000"/>
-                <w:sz w:val="25"/>
-                <w:szCs w:val="25"/>
-                <w:u w:val="single"/>
-              </w:rPr>
-              <w:t>.</w:t>
+              </w:rPr>
+              <w:t>r.</w:t>
             </w:r>
           </w:p>
           <w:p>
@@ -18123,6 +18405,7 @@
               <w:rPr>
                 <w:color w:val="000000"/>
               </w:rPr>
+              <w:lastRenderedPageBreak/>
               <w:t>public.courts.alaska.gov/web/forms/docs/dr-308.pdf</w:t>
             </w:r>
             <w:r>
@@ -18328,7 +18611,7 @@
               <w:rPr>
                 <w:shd w:val="clear" w:color="auto" w:fill="FFFFFF"/>
               </w:rPr>
-              <w:t>{%tr if respond_to_set_aside == 'agree' %}</w:t>
+              <w:t>{%tr if respond_to_set_aside in('agree', 'some', 'none') %}</w:t>
             </w:r>
           </w:p>
         </w:tc>
@@ -18344,6 +18627,9 @@
           <w:p>
             <w:pPr>
               <w:pStyle w:val="BodyText"/>
+              <w:rPr>
+                <w:shd w:val="clear" w:color="auto" w:fill="FFFFFF"/>
+              </w:rPr>
             </w:pPr>
           </w:p>
         </w:tc>
@@ -18375,6 +18661,7 @@
               </w:rPr>
               <w:t xml:space="preserve">Step </w:t>
             </w:r>
+            <w:bookmarkStart w:id="20" w:name="RespondSetAside"/>
             <w:r>
               <w:rPr>
                 <w:shd w:val="clear" w:color="auto" w:fill="FFFFFF"/>
@@ -18398,7 +18685,7 @@
                 <w:noProof/>
                 <w:shd w:val="clear" w:color="auto" w:fill="FFFFFF"/>
               </w:rPr>
-              <w:t>28</w:t>
+              <w:t>29</w:t>
             </w:r>
             <w:r>
               <w:rPr>
@@ -18406,6 +18693,7 @@
               </w:rPr>
               <w:fldChar w:fldCharType="end"/>
             </w:r>
+            <w:bookmarkEnd w:id="20"/>
             <w:r>
               <w:rPr>
                 <w:shd w:val="clear" w:color="auto" w:fill="FFFFFF"/>
@@ -18413,16 +18701,61 @@
               <w:t>:</w:t>
             </w:r>
             <w:r>
-              <w:rPr>
-                <w:shd w:val="clear" w:color="auto" w:fill="FFFFFF"/>
-              </w:rPr>
-              <w:t xml:space="preserve"> L</w:t>
-            </w:r>
-            <w:r>
-              <w:rPr>
-                <w:shd w:val="clear" w:color="auto" w:fill="FFFFFF"/>
-              </w:rPr>
-              <w:t xml:space="preserve">et </w:t>
+              <w:t xml:space="preserve"> </w:t>
+            </w:r>
+            <w:r>
+              <w:rPr>
+                <w:shd w:val="clear" w:color="auto" w:fill="FFFFFF"/>
+              </w:rPr>
+              <w:t xml:space="preserve">Respond in </w:t>
+            </w:r>
+            <w:r>
+              <w:rPr>
+                <w:shd w:val="clear" w:color="auto" w:fill="FFFFFF"/>
+              </w:rPr>
+              <w:t>w</w:t>
+            </w:r>
+            <w:r>
+              <w:rPr>
+                <w:shd w:val="clear" w:color="auto" w:fill="FFFFFF"/>
+              </w:rPr>
+              <w:t xml:space="preserve">riting and </w:t>
+            </w:r>
+            <w:r>
+              <w:rPr>
+                <w:shd w:val="clear" w:color="auto" w:fill="FFFFFF"/>
+              </w:rPr>
+              <w:t>t</w:t>
+            </w:r>
+            <w:r>
+              <w:rPr>
+                <w:shd w:val="clear" w:color="auto" w:fill="FFFFFF"/>
+              </w:rPr>
+              <w:t xml:space="preserve">ell the </w:t>
+            </w:r>
+            <w:r>
+              <w:rPr>
+                <w:shd w:val="clear" w:color="auto" w:fill="FFFFFF"/>
+              </w:rPr>
+              <w:t>c</w:t>
+            </w:r>
+            <w:r>
+              <w:rPr>
+                <w:shd w:val="clear" w:color="auto" w:fill="FFFFFF"/>
+              </w:rPr>
+              <w:t xml:space="preserve">ourt </w:t>
+            </w:r>
+            <w:r>
+              <w:rPr>
+                <w:shd w:val="clear" w:color="auto" w:fill="FFFFFF"/>
+              </w:rPr>
+              <w:t>you {% if respond_to_set_aside == 'agree' %}</w:t>
+            </w:r>
+            <w:r>
+              <w:rPr>
+                <w:shd w:val="clear" w:color="auto" w:fill="FFFFFF"/>
+              </w:rPr>
+              <w:t xml:space="preserve">and </w:t>
             </w:r>
             <w:r>
               <w:rPr>
@@ -18452,13 +18785,32 @@
               <w:rPr>
                 <w:shd w:val="clear" w:color="auto" w:fill="FFFFFF"/>
               </w:rPr>
-              <w:t xml:space="preserve"> and the court know you agree with </w:t>
-            </w:r>
-            <w:r>
-              <w:rPr>
-                <w:shd w:val="clear" w:color="auto" w:fill="FFFFFF"/>
-              </w:rPr>
-              <w:t>the Motion to Set Aside Judgment or Order</w:t>
+              <w:t xml:space="preserve"> </w:t>
+            </w:r>
+            <w:r>
+              <w:rPr>
+                <w:shd w:val="clear" w:color="auto" w:fill="FFFFFF"/>
+              </w:rPr>
+              <w:t>a</w:t>
+            </w:r>
+            <w:r>
+              <w:rPr>
+                <w:shd w:val="clear" w:color="auto" w:fill="FFFFFF"/>
+              </w:rPr>
+              <w:t>gree</w:t>
+            </w:r>
+            <w:r>
+              <w:rPr>
+                <w:shd w:val="clear" w:color="auto" w:fill="FFFFFF"/>
+              </w:rPr>
+              <w:t xml:space="preserve">{% else %}do not agree with the Motion to Set Aside Judgment </w:t>
+            </w:r>
+            <w:r>
+              <w:rPr>
+                <w:shd w:val="clear" w:color="auto" w:fill="FFFFFF"/>
+              </w:rPr>
+              <w:lastRenderedPageBreak/>
+              <w:t>or Order {% endif %}</w:t>
             </w:r>
           </w:p>
         </w:tc>
@@ -18473,682 +18825,165 @@
           </w:tcPr>
           <w:p>
             <w:pPr>
-              <w:pStyle w:val="Heading3"/>
-              <w:outlineLvl w:val="2"/>
-            </w:pPr>
-            <w:r>
-              <w:t>Options</w:t>
-            </w:r>
-          </w:p>
-          <w:p>
-            <w:pPr>
               <w:pStyle w:val="BodyText"/>
-            </w:pPr>
-            <w:r>
-              <w:t>A</w:t>
-            </w:r>
-            <w:r>
+              <w:spacing w:before="240"/>
+            </w:pPr>
+            <w:r>
+              <w:rPr>
+                <w:color w:val="92D050"/>
+              </w:rPr>
+              <w:lastRenderedPageBreak/>
+              <w:t>{% if respond_to_set_aside == 'agree' %}</w:t>
+            </w:r>
+            <w:r>
+              <w:t xml:space="preserve">If you agree with everything </w:t>
+            </w:r>
+            <w:r>
+              <w:rPr>
+                <w:shd w:val="clear" w:color="auto" w:fill="FFFFFF"/>
+              </w:rPr>
+              <w:t>{</w:t>
+            </w:r>
+            <w:r>
+              <w:rPr>
+                <w:shd w:val="clear" w:color="auto" w:fill="FFFFFF"/>
+              </w:rPr>
+              <w:t xml:space="preserve">{ other_party_in_case </w:t>
+            </w:r>
+            <w:r>
+              <w:rPr>
+                <w:shd w:val="clear" w:color="auto" w:fill="FFFFFF"/>
+              </w:rPr>
+              <w:t>}</w:t>
+            </w:r>
+            <w:r>
+              <w:rPr>
+                <w:shd w:val="clear" w:color="auto" w:fill="FFFFFF"/>
+              </w:rPr>
+              <w:t>}</w:t>
+            </w:r>
+            <w:r>
+              <w:rPr>
+                <w:shd w:val="clear" w:color="auto" w:fill="FFFFFF"/>
+              </w:rPr>
               <w:t xml:space="preserve"> </w:t>
             </w:r>
             <w:r>
+              <w:t xml:space="preserve">wrote in the </w:t>
+            </w:r>
+            <w:r>
               <w:rPr>
                 <w:b/>
                 <w:iCs/>
               </w:rPr>
+              <w:t>Motion to Set Aside Judgment and Order</w:t>
+            </w:r>
+            <w:r>
+              <w:t>, you can state that in your response</w:t>
+            </w:r>
+            <w:r>
+              <w:t>.</w:t>
+            </w:r>
+            <w:r>
+              <w:rPr>
+                <w:color w:val="92D050"/>
+              </w:rPr>
+              <w:t>{% else %}</w:t>
+            </w:r>
+            <w:r>
+              <w:rPr>
+                <w:color w:val="000000"/>
+                <w:shd w:val="clear" w:color="auto" w:fill="FFFFFF"/>
+              </w:rPr>
+              <w:t xml:space="preserve">A </w:t>
+            </w:r>
+            <w:r>
+              <w:rPr>
+                <w:b/>
+                <w:bCs/>
+              </w:rPr>
               <w:t>Motion to Set Aside Judgment or Order</w:t>
             </w:r>
             <w:r>
+              <w:rPr>
+                <w:color w:val="000000"/>
+                <w:shd w:val="clear" w:color="auto" w:fill="FFFFFF"/>
+              </w:rPr>
               <w:t xml:space="preserve"> </w:t>
             </w:r>
             <w:r>
-              <w:t>asks the trial court to set aside or "undo" a judgment or final order in a case.  If granted, the case will move ahead as if the judgment had not been made.  If you agree with what the other parent asked to set aside in the motion, you have options.  Whichever option you choose</w:t>
-            </w:r>
-            <w:r>
-              <w:t>,</w:t>
-            </w:r>
-          </w:p>
-          <w:p>
-            <w:pPr>
-              <w:pStyle w:val="BodyText"/>
-            </w:pPr>
-            <w:r>
-              <w:t>Y</w:t>
-            </w:r>
-            <w:r>
-              <w:t>ou must file all documents with the court within 10 days from the day the motion was hand delivered to you or 13 days from the day it was mailed to you</w:t>
-            </w:r>
-            <w:r>
-              <w:t>. Y</w:t>
-            </w:r>
-            <w:r>
-              <w:t>ou can see this date on the postmark of the envelope.</w:t>
-            </w:r>
-          </w:p>
-          <w:p>
-            <w:pPr>
-              <w:pStyle w:val="ListParagraph"/>
-              <w:numPr>
-                <w:ilvl w:val="0"/>
-                <w:numId w:val="1"/>
-              </w:numPr>
-              <w:ind w:left="422"/>
-            </w:pPr>
-            <w:r>
-              <w:t>You can fill out a response stating you agree, file it with the court, and give the other parent a copy.</w:t>
-            </w:r>
-            <w:r>
-              <w:t xml:space="preserve"> See Steps </w:t>
-            </w:r>
-            <w:r>
-              <w:rPr>
-                <w:rFonts w:eastAsia="Arial"/>
-              </w:rPr>
-              <w:fldChar w:fldCharType="begin"/>
-            </w:r>
-            <w:r>
-              <w:rPr>
-                <w:rFonts w:eastAsia="Arial"/>
-              </w:rPr>
-              <w:instrText xml:space="preserve"> REF  RespondSetAside  \* MERGEFORMAT </w:instrText>
-            </w:r>
-            <w:r>
-              <w:rPr>
-                <w:rFonts w:eastAsia="Arial"/>
-              </w:rPr>
-              <w:fldChar w:fldCharType="separate"/>
-            </w:r>
-            <w:r>
-              <w:rPr>
-                <w:noProof/>
-                <w:shd w:val="clear" w:color="auto" w:fill="FFFFFF"/>
-              </w:rPr>
-              <w:t>29</w:t>
-            </w:r>
-            <w:r>
-              <w:rPr>
-                <w:rFonts w:eastAsia="Arial"/>
-              </w:rPr>
-              <w:fldChar w:fldCharType="end"/>
-            </w:r>
-            <w:r>
-              <w:rPr>
-                <w:shd w:val="clear" w:color="auto" w:fill="FFFFFF"/>
-              </w:rPr>
-              <w:t xml:space="preserve"> and </w:t>
-            </w:r>
-            <w:r>
-              <w:rPr>
-                <w:rFonts w:eastAsia="Arial"/>
-              </w:rPr>
-              <w:fldChar w:fldCharType="begin"/>
-            </w:r>
-            <w:r>
-              <w:rPr>
-                <w:rFonts w:eastAsia="Arial"/>
-              </w:rPr>
-              <w:instrText xml:space="preserve"> REF  FileSetAsideResponse  \* MERGEFORMAT </w:instrText>
-            </w:r>
-            <w:r>
-              <w:rPr>
-                <w:rFonts w:eastAsia="Arial"/>
-              </w:rPr>
-              <w:fldChar w:fldCharType="separate"/>
-            </w:r>
-            <w:r>
-              <w:rPr>
-                <w:noProof/>
-                <w:shd w:val="clear" w:color="auto" w:fill="FFFFFF"/>
-              </w:rPr>
-              <w:t>30</w:t>
-            </w:r>
-            <w:r>
-              <w:rPr>
-                <w:rFonts w:eastAsia="Arial"/>
-              </w:rPr>
-              <w:fldChar w:fldCharType="end"/>
-            </w:r>
-            <w:r>
-              <w:rPr>
-                <w:shd w:val="clear" w:color="auto" w:fill="FFFFFF"/>
-              </w:rPr>
-              <w:t>.</w:t>
-            </w:r>
-          </w:p>
-          <w:p>
-            <w:r>
-              <w:lastRenderedPageBreak/>
-              <w:t>Or</w:t>
-            </w:r>
-          </w:p>
-          <w:p>
-            <w:pPr>
-              <w:pStyle w:val="ListParagraph"/>
-              <w:numPr>
-                <w:ilvl w:val="0"/>
-                <w:numId w:val="1"/>
-              </w:numPr>
-              <w:ind w:left="422"/>
-            </w:pPr>
-            <w:r>
-              <w:t>You can contact the other parent and put your agreement in writing together to file with the court.</w:t>
-            </w:r>
-            <w:r>
-              <w:t xml:space="preserve"> See Steps </w:t>
-            </w:r>
-            <w:r>
-              <w:rPr>
-                <w:rFonts w:eastAsia="Arial"/>
-              </w:rPr>
-              <w:fldChar w:fldCharType="begin"/>
-            </w:r>
-            <w:r>
-              <w:rPr>
-                <w:rFonts w:eastAsia="Arial"/>
-              </w:rPr>
-              <w:instrText xml:space="preserve"> REF  SetAsideContactParent  \* MERGEFORMAT </w:instrText>
-            </w:r>
-            <w:r>
-              <w:rPr>
-                <w:rFonts w:eastAsia="Arial"/>
-              </w:rPr>
-              <w:fldChar w:fldCharType="separate"/>
-            </w:r>
-            <w:r>
-              <w:rPr>
-                <w:noProof/>
-                <w:shd w:val="clear" w:color="auto" w:fill="FFFFFF"/>
-              </w:rPr>
-              <w:t>33</w:t>
-            </w:r>
-            <w:r>
-              <w:rPr>
-                <w:rFonts w:eastAsia="Arial"/>
-              </w:rPr>
-              <w:fldChar w:fldCharType="end"/>
-            </w:r>
-            <w:r>
-              <w:rPr>
-                <w:shd w:val="clear" w:color="auto" w:fill="FFFFFF"/>
-              </w:rPr>
-              <w:t xml:space="preserve"> and </w:t>
-            </w:r>
-            <w:r>
-              <w:rPr>
-                <w:rFonts w:eastAsia="Arial"/>
-              </w:rPr>
-              <w:fldChar w:fldCharType="begin"/>
-            </w:r>
-            <w:r>
-              <w:rPr>
-                <w:rFonts w:eastAsia="Arial"/>
-              </w:rPr>
-              <w:instrText xml:space="preserve"> REF  FileSetAsideAgreement  \* MERGEFORMAT </w:instrText>
-            </w:r>
-            <w:r>
-              <w:rPr>
-                <w:rFonts w:eastAsia="Arial"/>
-              </w:rPr>
-              <w:fldChar w:fldCharType="separate"/>
-            </w:r>
-            <w:r>
-              <w:rPr>
-                <w:noProof/>
-                <w:shd w:val="clear" w:color="auto" w:fill="FFFFFF"/>
-              </w:rPr>
-              <w:t>34</w:t>
-            </w:r>
-            <w:r>
-              <w:rPr>
-                <w:rFonts w:eastAsia="Arial"/>
-              </w:rPr>
-              <w:fldChar w:fldCharType="end"/>
-            </w:r>
-            <w:r>
-              <w:rPr>
-                <w:shd w:val="clear" w:color="auto" w:fill="FFFFFF"/>
-              </w:rPr>
-              <w:t>.</w:t>
-            </w:r>
-          </w:p>
-        </w:tc>
-      </w:tr>
-      <w:tr>
-        <w:trPr>
-          <w:jc w:val="center"/>
-        </w:trPr>
-        <w:tc>
-          <w:tcPr>
-            <w:tcW w:w="2880" w:type="dxa"/>
-            <w:tcMar>
-              <w:top w:w="360" w:type="dxa"/>
-              <w:left w:w="115" w:type="dxa"/>
-              <w:right w:w="115" w:type="dxa"/>
-            </w:tcMar>
-          </w:tcPr>
-          <w:p>
-            <w:pPr>
-              <w:pStyle w:val="BodyText"/>
-              <w:rPr>
-                <w:shd w:val="clear" w:color="auto" w:fill="FFFFFF"/>
-              </w:rPr>
-            </w:pPr>
-            <w:r>
-              <w:rPr>
-                <w:shd w:val="clear" w:color="auto" w:fill="FFFFFF"/>
-              </w:rPr>
-              <w:lastRenderedPageBreak/>
-              <w:t>{%tr endif %}</w:t>
-            </w:r>
-          </w:p>
-        </w:tc>
-        <w:tc>
-          <w:tcPr>
-            <w:tcW w:w="7612" w:type="dxa"/>
-            <w:tcMar>
-              <w:top w:w="432" w:type="dxa"/>
-              <w:left w:w="115" w:type="dxa"/>
-              <w:right w:w="115" w:type="dxa"/>
-            </w:tcMar>
-          </w:tcPr>
-          <w:p>
-            <w:pPr>
-              <w:pStyle w:val="BodyText"/>
-              <w:rPr>
-                <w:shd w:val="clear" w:color="auto" w:fill="FFFFFF"/>
-              </w:rPr>
-            </w:pPr>
-          </w:p>
-        </w:tc>
-      </w:tr>
-      <w:tr>
-        <w:trPr>
-          <w:jc w:val="center"/>
-        </w:trPr>
-        <w:tc>
-          <w:tcPr>
-            <w:tcW w:w="2880" w:type="dxa"/>
-            <w:tcMar>
-              <w:top w:w="360" w:type="dxa"/>
-              <w:left w:w="115" w:type="dxa"/>
-              <w:right w:w="115" w:type="dxa"/>
-            </w:tcMar>
-          </w:tcPr>
-          <w:p>
-            <w:pPr>
-              <w:pStyle w:val="BodyText"/>
-              <w:rPr>
-                <w:shd w:val="clear" w:color="auto" w:fill="FFFFFF"/>
-              </w:rPr>
-            </w:pPr>
-            <w:r>
-              <w:rPr>
-                <w:shd w:val="clear" w:color="auto" w:fill="FFFFFF"/>
-              </w:rPr>
-              <w:t>{%tr if respond_to_set_aside in('agree', 'some', 'none') %}</w:t>
-            </w:r>
-          </w:p>
-        </w:tc>
-        <w:tc>
-          <w:tcPr>
-            <w:tcW w:w="7612" w:type="dxa"/>
-            <w:tcMar>
-              <w:top w:w="432" w:type="dxa"/>
-              <w:left w:w="115" w:type="dxa"/>
-              <w:right w:w="115" w:type="dxa"/>
-            </w:tcMar>
-          </w:tcPr>
-          <w:p>
-            <w:pPr>
-              <w:pStyle w:val="BodyText"/>
-              <w:rPr>
-                <w:shd w:val="clear" w:color="auto" w:fill="FFFFFF"/>
-              </w:rPr>
-            </w:pPr>
-          </w:p>
-        </w:tc>
-      </w:tr>
-      <w:tr>
-        <w:trPr>
-          <w:jc w:val="center"/>
-        </w:trPr>
-        <w:tc>
-          <w:tcPr>
-            <w:tcW w:w="2880" w:type="dxa"/>
-            <w:tcMar>
-              <w:top w:w="360" w:type="dxa"/>
-              <w:left w:w="115" w:type="dxa"/>
-              <w:right w:w="115" w:type="dxa"/>
-            </w:tcMar>
-          </w:tcPr>
-          <w:p>
-            <w:pPr>
-              <w:pStyle w:val="Heading2"/>
-              <w:outlineLvl w:val="1"/>
-              <w:rPr>
-                <w:shd w:val="clear" w:color="auto" w:fill="FFFFFF"/>
-              </w:rPr>
-            </w:pPr>
-            <w:r>
-              <w:rPr>
-                <w:shd w:val="clear" w:color="auto" w:fill="FFFFFF"/>
-              </w:rPr>
-              <w:t xml:space="preserve">Step </w:t>
-            </w:r>
-            <w:bookmarkStart w:id="20" w:name="RespondSetAside"/>
-            <w:r>
-              <w:rPr>
-                <w:shd w:val="clear" w:color="auto" w:fill="FFFFFF"/>
-              </w:rPr>
-              <w:fldChar w:fldCharType="begin"/>
-            </w:r>
-            <w:r>
-              <w:rPr>
-                <w:shd w:val="clear" w:color="auto" w:fill="FFFFFF"/>
-              </w:rPr>
-              <w:instrText xml:space="preserve"> SEQ stepList \* Arabic \* MERGEFORMAT </w:instrText>
-            </w:r>
-            <w:r>
-              <w:rPr>
-                <w:shd w:val="clear" w:color="auto" w:fill="FFFFFF"/>
-              </w:rPr>
-              <w:fldChar w:fldCharType="separate"/>
-            </w:r>
-            <w:r>
-              <w:rPr>
-                <w:noProof/>
-                <w:shd w:val="clear" w:color="auto" w:fill="FFFFFF"/>
-              </w:rPr>
-              <w:t>29</w:t>
-            </w:r>
-            <w:r>
-              <w:rPr>
-                <w:shd w:val="clear" w:color="auto" w:fill="FFFFFF"/>
-              </w:rPr>
-              <w:fldChar w:fldCharType="end"/>
-            </w:r>
-            <w:bookmarkEnd w:id="20"/>
-            <w:r>
-              <w:rPr>
-                <w:shd w:val="clear" w:color="auto" w:fill="FFFFFF"/>
-              </w:rPr>
+              <w:rPr>
+                <w:color w:val="000000"/>
+                <w:shd w:val="clear" w:color="auto" w:fill="FFFFFF"/>
+              </w:rPr>
+              <w:t xml:space="preserve">asks the trial court to set aside or "undo" a judgment or final order in a case. If granted, the case will move ahead as if the judgment had not been made. </w:t>
+            </w:r>
+            <w:r>
+              <w:t xml:space="preserve">If you do not agree with what </w:t>
+            </w:r>
+            <w:r>
+              <w:rPr>
+                <w:shd w:val="clear" w:color="auto" w:fill="FFFFFF"/>
+              </w:rPr>
+              <w:t>{</w:t>
+            </w:r>
+            <w:r>
+              <w:rPr>
+                <w:shd w:val="clear" w:color="auto" w:fill="FFFFFF"/>
+              </w:rPr>
+              <w:t xml:space="preserve">{ other_party_in_case </w:t>
+            </w:r>
+            <w:r>
+              <w:rPr>
+                <w:shd w:val="clear" w:color="auto" w:fill="FFFFFF"/>
+              </w:rPr>
+              <w:t>}</w:t>
+            </w:r>
+            <w:r>
+              <w:rPr>
+                <w:shd w:val="clear" w:color="auto" w:fill="FFFFFF"/>
+              </w:rPr>
+              <w:t>}</w:t>
+            </w:r>
+            <w:r>
+              <w:rPr>
+                <w:shd w:val="clear" w:color="auto" w:fill="FFFFFF"/>
+              </w:rPr>
+              <w:t xml:space="preserve"> </w:t>
+            </w:r>
+            <w:r>
+              <w:t xml:space="preserve">asked to set aside, you can fill out and file a response. Be sure to state what you do and do not agree with. </w:t>
+            </w:r>
+            <w:r>
+              <w:t xml:space="preserve">Remember, you must respond within </w:t>
+            </w:r>
+            <w:r>
+              <w:rPr>
+                <w:b/>
+                <w:bCs/>
+              </w:rPr>
+              <w:t>10 days</w:t>
+            </w:r>
+            <w:r>
+              <w:t xml:space="preserve"> from the day it was hand delivered to you or 13 days from the day it was mailed (you can see this date on the postmark of the envelope).</w:t>
+            </w:r>
+            <w:r>
+              <w:rPr>
+                <w:color w:val="92D050"/>
+              </w:rPr>
+              <w:t>{% endif %}</w:t>
+            </w:r>
+            <w:r>
+              <w:rPr>
+                <w:color w:val="auto"/>
+              </w:rPr>
+              <w:t xml:space="preserve"> </w:t>
+            </w:r>
+            <w:r>
+              <w:t>Fill out</w:t>
+            </w:r>
+            <w:r>
               <w:t>:</w:t>
-            </w:r>
-            <w:r>
-              <w:t xml:space="preserve"> </w:t>
-            </w:r>
-            <w:r>
-              <w:rPr>
-                <w:shd w:val="clear" w:color="auto" w:fill="FFFFFF"/>
-              </w:rPr>
-              <w:t xml:space="preserve">Respond in </w:t>
-            </w:r>
-            <w:r>
-              <w:rPr>
-                <w:shd w:val="clear" w:color="auto" w:fill="FFFFFF"/>
-              </w:rPr>
-              <w:t>w</w:t>
-            </w:r>
-            <w:r>
-              <w:rPr>
-                <w:shd w:val="clear" w:color="auto" w:fill="FFFFFF"/>
-              </w:rPr>
-              <w:t xml:space="preserve">riting and </w:t>
-            </w:r>
-            <w:r>
-              <w:rPr>
-                <w:shd w:val="clear" w:color="auto" w:fill="FFFFFF"/>
-              </w:rPr>
-              <w:t>t</w:t>
-            </w:r>
-            <w:r>
-              <w:rPr>
-                <w:shd w:val="clear" w:color="auto" w:fill="FFFFFF"/>
-              </w:rPr>
-              <w:t xml:space="preserve">ell the </w:t>
-            </w:r>
-            <w:r>
-              <w:rPr>
-                <w:shd w:val="clear" w:color="auto" w:fill="FFFFFF"/>
-              </w:rPr>
-              <w:t>c</w:t>
-            </w:r>
-            <w:r>
-              <w:rPr>
-                <w:shd w:val="clear" w:color="auto" w:fill="FFFFFF"/>
-              </w:rPr>
-              <w:t xml:space="preserve">ourt </w:t>
-            </w:r>
-            <w:r>
-              <w:rPr>
-                <w:shd w:val="clear" w:color="auto" w:fill="FFFFFF"/>
-              </w:rPr>
-              <w:t>you {% if respond_to_set_aside == 'agree' %}</w:t>
-            </w:r>
-            <w:r>
-              <w:rPr>
-                <w:shd w:val="clear" w:color="auto" w:fill="FFFFFF"/>
-              </w:rPr>
-              <w:t xml:space="preserve">and </w:t>
-            </w:r>
-            <w:r>
-              <w:rPr>
-                <w:shd w:val="clear" w:color="auto" w:fill="FFFFFF"/>
-              </w:rPr>
-              <w:t>{</w:t>
-            </w:r>
-            <w:r>
-              <w:rPr>
-                <w:shd w:val="clear" w:color="auto" w:fill="FFFFFF"/>
-              </w:rPr>
-              <w:t xml:space="preserve">{ other_party_in_case </w:t>
-            </w:r>
-            <w:r>
-              <w:rPr>
-                <w:shd w:val="clear" w:color="auto" w:fill="FFFFFF"/>
-              </w:rPr>
-              <w:t>}</w:t>
-            </w:r>
-            <w:r>
-              <w:rPr>
-                <w:shd w:val="clear" w:color="auto" w:fill="FFFFFF"/>
-              </w:rPr>
-              <w:t>}</w:t>
-            </w:r>
-            <w:r>
-              <w:rPr>
-                <w:shd w:val="clear" w:color="auto" w:fill="FFFFFF"/>
-              </w:rPr>
-              <w:t xml:space="preserve"> </w:t>
-            </w:r>
-            <w:r>
-              <w:rPr>
-                <w:shd w:val="clear" w:color="auto" w:fill="FFFFFF"/>
-              </w:rPr>
-              <w:t>a</w:t>
-            </w:r>
-            <w:r>
-              <w:rPr>
-                <w:shd w:val="clear" w:color="auto" w:fill="FFFFFF"/>
-              </w:rPr>
-              <w:t>gree</w:t>
-            </w:r>
-            <w:r>
-              <w:rPr>
-                <w:shd w:val="clear" w:color="auto" w:fill="FFFFFF"/>
-              </w:rPr>
-              <w:t>{% else %}do not agree with the Motion to Set Aside Judgment or Order {% endif %}</w:t>
-            </w:r>
-          </w:p>
-        </w:tc>
-        <w:tc>
-          <w:tcPr>
-            <w:tcW w:w="7612" w:type="dxa"/>
-            <w:tcMar>
-              <w:top w:w="432" w:type="dxa"/>
-              <w:left w:w="115" w:type="dxa"/>
-              <w:right w:w="115" w:type="dxa"/>
-            </w:tcMar>
-          </w:tcPr>
-          <w:p>
-            <w:pPr>
-              <w:pStyle w:val="BodyText"/>
-            </w:pPr>
-            <w:r>
-              <w:t>{%</w:t>
-            </w:r>
-            <w:r>
-              <w:t>p</w:t>
-            </w:r>
-            <w:r>
-              <w:t xml:space="preserve"> if respond_to_set_aside == 'agree' %}</w:t>
-            </w:r>
-          </w:p>
-          <w:p>
-            <w:pPr>
-              <w:pStyle w:val="BodyText"/>
-            </w:pPr>
-            <w:r>
-              <w:t xml:space="preserve">If you agree with everything </w:t>
-            </w:r>
-            <w:r>
-              <w:rPr>
-                <w:shd w:val="clear" w:color="auto" w:fill="FFFFFF"/>
-              </w:rPr>
-              <w:t>{</w:t>
-            </w:r>
-            <w:r>
-              <w:rPr>
-                <w:shd w:val="clear" w:color="auto" w:fill="FFFFFF"/>
-              </w:rPr>
-              <w:t xml:space="preserve">{ other_party_in_case </w:t>
-            </w:r>
-            <w:r>
-              <w:rPr>
-                <w:shd w:val="clear" w:color="auto" w:fill="FFFFFF"/>
-              </w:rPr>
-              <w:t>}</w:t>
-            </w:r>
-            <w:r>
-              <w:rPr>
-                <w:shd w:val="clear" w:color="auto" w:fill="FFFFFF"/>
-              </w:rPr>
-              <w:t>}</w:t>
-            </w:r>
-            <w:r>
-              <w:rPr>
-                <w:shd w:val="clear" w:color="auto" w:fill="FFFFFF"/>
-              </w:rPr>
-              <w:t xml:space="preserve"> </w:t>
-            </w:r>
-            <w:r>
-              <w:t xml:space="preserve">wrote in the </w:t>
-            </w:r>
-            <w:r>
-              <w:rPr>
-                <w:b/>
-                <w:iCs/>
-              </w:rPr>
-              <w:t>Motion to Set Aside Judgment and Order</w:t>
-            </w:r>
-            <w:r>
-              <w:t xml:space="preserve">, you can state that in your response </w:t>
-            </w:r>
-            <w:r>
-              <w:t>Fill out:</w:t>
-            </w:r>
-          </w:p>
-          <w:p>
-            <w:pPr>
-              <w:pStyle w:val="BodyText"/>
-            </w:pPr>
-            <w:r>
-              <w:t>{%p else %}</w:t>
-            </w:r>
-          </w:p>
-          <w:p>
-            <w:pPr>
-              <w:pStyle w:val="BodyText"/>
-            </w:pPr>
-            <w:r>
-              <w:rPr>
-                <w:color w:val="000000"/>
-                <w:shd w:val="clear" w:color="auto" w:fill="FFFFFF"/>
-              </w:rPr>
-              <w:t xml:space="preserve">A </w:t>
-            </w:r>
-            <w:r>
-              <w:t>Motion to Set Aside Judgment or Order</w:t>
-            </w:r>
-            <w:r>
-              <w:rPr>
-                <w:color w:val="000000"/>
-                <w:shd w:val="clear" w:color="auto" w:fill="FFFFFF"/>
-              </w:rPr>
-              <w:t xml:space="preserve"> </w:t>
-            </w:r>
-            <w:r>
-              <w:rPr>
-                <w:color w:val="000000"/>
-                <w:shd w:val="clear" w:color="auto" w:fill="FFFFFF"/>
-              </w:rPr>
-              <w:t xml:space="preserve">asks the trial court to set aside or "undo" a judgment or final order in a case. If granted, the case will move ahead as if the judgment had not been made. </w:t>
-            </w:r>
-            <w:r>
-              <w:t xml:space="preserve">If you do not agree with what </w:t>
-            </w:r>
-            <w:r>
-              <w:rPr>
-                <w:shd w:val="clear" w:color="auto" w:fill="FFFFFF"/>
-              </w:rPr>
-              <w:t>{</w:t>
-            </w:r>
-            <w:r>
-              <w:rPr>
-                <w:shd w:val="clear" w:color="auto" w:fill="FFFFFF"/>
-              </w:rPr>
-              <w:t xml:space="preserve">{ other_party_in_case </w:t>
-            </w:r>
-            <w:r>
-              <w:rPr>
-                <w:shd w:val="clear" w:color="auto" w:fill="FFFFFF"/>
-              </w:rPr>
-              <w:t>}</w:t>
-            </w:r>
-            <w:r>
-              <w:rPr>
-                <w:shd w:val="clear" w:color="auto" w:fill="FFFFFF"/>
-              </w:rPr>
-              <w:t>}</w:t>
-            </w:r>
-            <w:r>
-              <w:rPr>
-                <w:shd w:val="clear" w:color="auto" w:fill="FFFFFF"/>
-              </w:rPr>
-              <w:t xml:space="preserve"> </w:t>
-            </w:r>
-            <w:r>
-              <w:t xml:space="preserve">asked to set aside, you can fill out and file a response. Be sure to state what you do and do not agree with. </w:t>
-            </w:r>
-            <w:r>
-              <w:t xml:space="preserve">Remember, you must respond within </w:t>
-            </w:r>
-            <w:r>
-              <w:rPr>
-                <w:b/>
-                <w:bCs/>
-              </w:rPr>
-              <w:t>10 days</w:t>
-            </w:r>
-            <w:r>
-              <w:t xml:space="preserve"> from the day it was hand delivered to you or 13 days from the day it was mailed (you can see this date on the postmark of the envelope). Fill out:</w:t>
-            </w:r>
-          </w:p>
-          <w:p>
-            <w:pPr>
-              <w:pStyle w:val="BodyText"/>
-            </w:pPr>
-            <w:r>
-              <w:t>{%p endif %}</w:t>
             </w:r>
           </w:p>
           <w:p>
@@ -19293,7 +19128,6 @@
               <w:rPr>
                 <w:shd w:val="clear" w:color="auto" w:fill="FFFFFF"/>
               </w:rPr>
-              <w:lastRenderedPageBreak/>
               <w:t xml:space="preserve">{%tr if </w:t>
             </w:r>
             <w:r>
@@ -19484,9 +19318,10 @@
           <w:p>
             <w:pPr>
               <w:pStyle w:val="Body"/>
-            </w:pPr>
-            <w:r>
-              <w:t xml:space="preserve">If the </w:t>
+              <w:spacing w:before="240"/>
+            </w:pPr>
+            <w:r>
+              <w:t xml:space="preserve">If </w:t>
             </w:r>
             <w:r>
               <w:rPr>
@@ -19607,7 +19442,7 @@
               <w:ind w:left="508"/>
             </w:pPr>
             <w:r>
-              <w:t xml:space="preserve">Keep 1 copy for your own records. </w:t>
+              <w:t>Keep 1 copy for your own records.</w:t>
             </w:r>
           </w:p>
           <w:p>
@@ -19653,15 +19488,16 @@
           </w:tcPr>
           <w:p>
             <w:pPr>
-              <w:pStyle w:val="BodyText"/>
-              <w:rPr>
-                <w:shd w:val="clear" w:color="auto" w:fill="FFFFFF"/>
-              </w:rPr>
-            </w:pPr>
-            <w:r>
-              <w:rPr>
-                <w:shd w:val="clear" w:color="auto" w:fill="FFFFFF"/>
-              </w:rPr>
+              <w:pStyle w:val="Body"/>
+              <w:rPr>
+                <w:shd w:val="clear" w:color="auto" w:fill="FFFFFF"/>
+              </w:rPr>
+            </w:pPr>
+            <w:r>
+              <w:rPr>
+                <w:shd w:val="clear" w:color="auto" w:fill="FFFFFF"/>
+              </w:rPr>
+              <w:lastRenderedPageBreak/>
               <w:t>{%tr endif %}</w:t>
             </w:r>
           </w:p>
@@ -19675,34 +19511,32 @@
               <w:right w:w="115" w:type="dxa"/>
             </w:tcMar>
           </w:tcPr>
-          <w:p/>
+          <w:p>
+            <w:pPr>
+              <w:pStyle w:val="Body"/>
+              <w:rPr>
+                <w:shd w:val="clear" w:color="auto" w:fill="FFFFFF"/>
+              </w:rPr>
+            </w:pPr>
+          </w:p>
         </w:tc>
       </w:tr>
       <w:tr>
-        <w:tblPrEx>
-          <w:jc w:val="left"/>
-          <w:tblBorders>
-            <w:top w:val="single" w:sz="4" w:space="0" w:color="auto"/>
-            <w:left w:val="single" w:sz="4" w:space="0" w:color="auto"/>
-            <w:bottom w:val="single" w:sz="4" w:space="0" w:color="auto"/>
-            <w:right w:val="single" w:sz="4" w:space="0" w:color="auto"/>
-            <w:insideH w:val="single" w:sz="4" w:space="0" w:color="auto"/>
-            <w:insideV w:val="single" w:sz="4" w:space="0" w:color="auto"/>
-          </w:tblBorders>
-        </w:tblPrEx>
+        <w:trPr>
+          <w:jc w:val="center"/>
+        </w:trPr>
         <w:tc>
           <w:tcPr>
             <w:tcW w:w="2880" w:type="dxa"/>
-            <w:tcBorders>
-              <w:top w:val="nil"/>
-              <w:left w:val="nil"/>
-              <w:bottom w:val="nil"/>
-              <w:right w:val="nil"/>
-            </w:tcBorders>
+            <w:tcMar>
+              <w:top w:w="360" w:type="dxa"/>
+              <w:left w:w="115" w:type="dxa"/>
+              <w:right w:w="115" w:type="dxa"/>
+            </w:tcMar>
           </w:tcPr>
           <w:p>
             <w:pPr>
-              <w:pStyle w:val="BodyText"/>
+              <w:pStyle w:val="Body"/>
               <w:rPr>
                 <w:shd w:val="clear" w:color="auto" w:fill="FFFFFF"/>
               </w:rPr>
@@ -19723,23 +19557,60 @@
               <w:rPr>
                 <w:shd w:val="clear" w:color="auto" w:fill="FFFFFF"/>
               </w:rPr>
-              <w:t>in('custody', 'set aside') %}</w:t>
+              <w:t>in('custody',</w:t>
+            </w:r>
+            <w:r>
+              <w:rPr>
+                <w:shd w:val="clear" w:color="auto" w:fill="FFFFFF"/>
+              </w:rPr>
+              <w:t xml:space="preserve"> </w:t>
+            </w:r>
+            <w:r>
+              <w:rPr>
+                <w:shd w:val="clear" w:color="auto" w:fill="FFFFFF"/>
+              </w:rPr>
+              <w:t>'</w:t>
+            </w:r>
+            <w:proofErr w:type="spellStart"/>
+            <w:r>
+              <w:rPr>
+                <w:shd w:val="clear" w:color="auto" w:fill="FFFFFF"/>
+              </w:rPr>
+              <w:t>divorce','all</w:t>
+            </w:r>
+            <w:proofErr w:type="spellEnd"/>
+            <w:r>
+              <w:rPr>
+                <w:shd w:val="clear" w:color="auto" w:fill="FFFFFF"/>
+              </w:rPr>
+              <w:t xml:space="preserve"> divorce'</w:t>
+            </w:r>
+            <w:r>
+              <w:rPr>
+                <w:shd w:val="clear" w:color="auto" w:fill="FFFFFF"/>
+              </w:rPr>
+              <w:t>,</w:t>
+            </w:r>
+            <w:r>
+              <w:rPr>
+                <w:shd w:val="clear" w:color="auto" w:fill="FFFFFF"/>
+              </w:rPr>
+              <w:t xml:space="preserve"> 'set aside') %}</w:t>
             </w:r>
           </w:p>
         </w:tc>
         <w:tc>
           <w:tcPr>
             <w:tcW w:w="7612" w:type="dxa"/>
-            <w:tcBorders>
-              <w:top w:val="nil"/>
-              <w:left w:val="nil"/>
-              <w:bottom w:val="nil"/>
-              <w:right w:val="nil"/>
-            </w:tcBorders>
+            <w:tcMar>
+              <w:top w:w="432" w:type="dxa"/>
+              <w:left w:w="115" w:type="dxa"/>
+              <w:right w:w="115" w:type="dxa"/>
+            </w:tcMar>
           </w:tcPr>
           <w:p>
             <w:pPr>
-              <w:pStyle w:val="BodyText"/>
+              <w:pStyle w:val="Body"/>
               <w:rPr>
                 <w:shd w:val="clear" w:color="auto" w:fill="FFFFFF"/>
               </w:rPr>
@@ -19748,26 +19619,17 @@
         </w:tc>
       </w:tr>
       <w:tr>
-        <w:tblPrEx>
-          <w:jc w:val="left"/>
-          <w:tblBorders>
-            <w:top w:val="single" w:sz="4" w:space="0" w:color="auto"/>
-            <w:left w:val="single" w:sz="4" w:space="0" w:color="auto"/>
-            <w:bottom w:val="single" w:sz="4" w:space="0" w:color="auto"/>
-            <w:right w:val="single" w:sz="4" w:space="0" w:color="auto"/>
-            <w:insideH w:val="single" w:sz="4" w:space="0" w:color="auto"/>
-            <w:insideV w:val="single" w:sz="4" w:space="0" w:color="auto"/>
-          </w:tblBorders>
-        </w:tblPrEx>
+        <w:trPr>
+          <w:jc w:val="center"/>
+        </w:trPr>
         <w:tc>
           <w:tcPr>
             <w:tcW w:w="2880" w:type="dxa"/>
-            <w:tcBorders>
-              <w:top w:val="nil"/>
-              <w:left w:val="nil"/>
-              <w:bottom w:val="nil"/>
-              <w:right w:val="nil"/>
-            </w:tcBorders>
+            <w:tcMar>
+              <w:top w:w="360" w:type="dxa"/>
+              <w:left w:w="115" w:type="dxa"/>
+              <w:right w:w="115" w:type="dxa"/>
+            </w:tcMar>
           </w:tcPr>
           <w:p>
             <w:pPr>
@@ -19778,10 +19640,13 @@
               </w:rPr>
             </w:pPr>
             <w:r>
-              <w:rPr>
-                <w:shd w:val="clear" w:color="auto" w:fill="FFFFFF"/>
-              </w:rPr>
-              <w:t xml:space="preserve">Step </w:t>
+              <w:t>Step</w:t>
+            </w:r>
+            <w:r>
+              <w:rPr>
+                <w:shd w:val="clear" w:color="auto" w:fill="FFFFFF"/>
+              </w:rPr>
+              <w:t xml:space="preserve"> </w:t>
             </w:r>
             <w:r>
               <w:rPr>
@@ -19869,7 +19734,6 @@
               <w:rPr>
                 <w:shd w:val="clear" w:color="auto" w:fill="FFFFFF"/>
               </w:rPr>
-              <w:lastRenderedPageBreak/>
               <w:t>r</w:t>
             </w:r>
             <w:r>
@@ -19903,47 +19767,63 @@
         <w:tc>
           <w:tcPr>
             <w:tcW w:w="7612" w:type="dxa"/>
-            <w:tcBorders>
-              <w:top w:val="nil"/>
-              <w:left w:val="nil"/>
-              <w:bottom w:val="nil"/>
-              <w:right w:val="nil"/>
-            </w:tcBorders>
+            <w:tcMar>
+              <w:top w:w="432" w:type="dxa"/>
+              <w:left w:w="115" w:type="dxa"/>
+              <w:right w:w="115" w:type="dxa"/>
+            </w:tcMar>
           </w:tcPr>
           <w:p>
             <w:pPr>
               <w:pStyle w:val="BodyText"/>
+              <w:widowControl/>
               <w:numPr>
                 <w:ilvl w:val="1"/>
                 <w:numId w:val="3"/>
               </w:numPr>
-              <w:ind w:left="420"/>
-            </w:pPr>
-            <w:r>
-              <w:lastRenderedPageBreak/>
+              <w:autoSpaceDE/>
+              <w:autoSpaceDN/>
+              <w:spacing w:before="240" w:after="100" w:afterAutospacing="1"/>
+              <w:ind w:left="418"/>
+            </w:pPr>
+            <w:r>
               <w:t xml:space="preserve">If the </w:t>
             </w:r>
             <w:r>
               <w:rPr>
                 <w:b/>
               </w:rPr>
-              <w:t>Motion to Set Aside Judgment or Order</w:t>
-            </w:r>
-            <w:r>
-              <w:t xml:space="preserve"> is not granted or is denied, the parents are supposed to follow the Judgment or Order and the parent who received the original order or judgment </w:t>
-            </w:r>
-            <w:r>
-              <w:lastRenderedPageBreak/>
-              <w:t>can enforce it.</w:t>
+              <w:t xml:space="preserve">{{ </w:t>
+            </w:r>
+            <w:proofErr w:type="spellStart"/>
+            <w:r>
+              <w:rPr>
+                <w:b/>
+              </w:rPr>
+              <w:t>motion_type</w:t>
+            </w:r>
+            <w:proofErr w:type="spellEnd"/>
+            <w:r>
+              <w:rPr>
+                <w:b/>
+              </w:rPr>
+              <w:t xml:space="preserve"> }}</w:t>
+            </w:r>
+            <w:r>
+              <w:t xml:space="preserve"> is not granted or is denied, the parents are supposed to follow the Judgment or Order and the parent who received the original order or judgment can enforce it.</w:t>
             </w:r>
           </w:p>
           <w:p>
             <w:pPr>
               <w:pStyle w:val="BodyText"/>
+              <w:widowControl/>
               <w:numPr>
                 <w:ilvl w:val="1"/>
                 <w:numId w:val="3"/>
               </w:numPr>
+              <w:autoSpaceDE/>
+              <w:autoSpaceDN/>
+              <w:spacing w:beforeAutospacing="1" w:afterAutospacing="1"/>
               <w:ind w:left="420"/>
             </w:pPr>
             <w:r>
@@ -19953,7 +19833,21 @@
               <w:rPr>
                 <w:b/>
               </w:rPr>
-              <w:t>Motion to Set Aside Judgment or Order</w:t>
+              <w:t xml:space="preserve">{{ </w:t>
+            </w:r>
+            <w:proofErr w:type="spellStart"/>
+            <w:r>
+              <w:rPr>
+                <w:b/>
+              </w:rPr>
+              <w:t>motion_type</w:t>
+            </w:r>
+            <w:proofErr w:type="spellEnd"/>
+            <w:r>
+              <w:rPr>
+                <w:b/>
+              </w:rPr>
+              <w:t xml:space="preserve"> }}</w:t>
             </w:r>
             <w:r>
               <w:t xml:space="preserve"> is granted, the court will notify both parents about the next step in the case.</w:t>
@@ -19962,10 +19856,14 @@
           <w:p>
             <w:pPr>
               <w:pStyle w:val="BodyText"/>
+              <w:widowControl/>
               <w:numPr>
                 <w:ilvl w:val="1"/>
                 <w:numId w:val="3"/>
               </w:numPr>
+              <w:autoSpaceDE/>
+              <w:autoSpaceDN/>
+              <w:spacing w:beforeAutospacing="1" w:afterAutospacing="1"/>
               <w:ind w:left="420"/>
             </w:pPr>
             <w:r>
@@ -19975,7 +19873,21 @@
               <w:rPr>
                 <w:b/>
               </w:rPr>
-              <w:t>Motion to Set Aside Judgment or Order</w:t>
+              <w:t xml:space="preserve">{{ </w:t>
+            </w:r>
+            <w:proofErr w:type="spellStart"/>
+            <w:r>
+              <w:rPr>
+                <w:b/>
+              </w:rPr>
+              <w:t>motion_type</w:t>
+            </w:r>
+            <w:proofErr w:type="spellEnd"/>
+            <w:r>
+              <w:rPr>
+                <w:b/>
+              </w:rPr>
+              <w:t xml:space="preserve"> }}</w:t>
             </w:r>
             <w:r>
               <w:t xml:space="preserve"> if they believe the judge made a legal mistake.</w:t>
@@ -19984,39 +19896,26 @@
         </w:tc>
       </w:tr>
       <w:tr>
-        <w:tblPrEx>
-          <w:jc w:val="left"/>
-          <w:tblBorders>
-            <w:top w:val="single" w:sz="4" w:space="0" w:color="auto"/>
-            <w:left w:val="single" w:sz="4" w:space="0" w:color="auto"/>
-            <w:bottom w:val="single" w:sz="4" w:space="0" w:color="auto"/>
-            <w:right w:val="single" w:sz="4" w:space="0" w:color="auto"/>
-            <w:insideH w:val="single" w:sz="4" w:space="0" w:color="auto"/>
-            <w:insideV w:val="single" w:sz="4" w:space="0" w:color="auto"/>
-          </w:tblBorders>
-        </w:tblPrEx>
+        <w:trPr>
+          <w:jc w:val="center"/>
+        </w:trPr>
         <w:tc>
           <w:tcPr>
             <w:tcW w:w="2880" w:type="dxa"/>
-            <w:tcBorders>
-              <w:top w:val="nil"/>
-              <w:left w:val="nil"/>
-              <w:bottom w:val="nil"/>
-              <w:right w:val="nil"/>
-            </w:tcBorders>
+            <w:tcMar>
+              <w:top w:w="360" w:type="dxa"/>
+              <w:left w:w="115" w:type="dxa"/>
+              <w:right w:w="115" w:type="dxa"/>
+            </w:tcMar>
           </w:tcPr>
           <w:p>
             <w:pPr>
-              <w:pStyle w:val="BodyText"/>
-              <w:rPr>
-                <w:shd w:val="clear" w:color="auto" w:fill="FFFFFF"/>
-              </w:rPr>
-            </w:pPr>
-            <w:r>
-              <w:rPr>
-                <w:shd w:val="clear" w:color="auto" w:fill="FFFFFF"/>
-              </w:rPr>
-              <w:lastRenderedPageBreak/>
+              <w:pStyle w:val="Body"/>
+            </w:pPr>
+            <w:r>
+              <w:rPr>
+                <w:shd w:val="clear" w:color="auto" w:fill="FFFFFF"/>
+              </w:rPr>
               <w:t>{%tr endif %}</w:t>
             </w:r>
           </w:p>
@@ -20024,14 +19923,17 @@
         <w:tc>
           <w:tcPr>
             <w:tcW w:w="7612" w:type="dxa"/>
-            <w:tcBorders>
-              <w:top w:val="nil"/>
-              <w:left w:val="nil"/>
-              <w:bottom w:val="nil"/>
-              <w:right w:val="nil"/>
-            </w:tcBorders>
+            <w:tcMar>
+              <w:top w:w="432" w:type="dxa"/>
+              <w:left w:w="115" w:type="dxa"/>
+              <w:right w:w="115" w:type="dxa"/>
+            </w:tcMar>
           </w:tcPr>
-          <w:p/>
+          <w:p>
+            <w:pPr>
+              <w:pStyle w:val="Body"/>
+            </w:pPr>
+          </w:p>
         </w:tc>
       </w:tr>
       <w:tr>
@@ -20168,7 +20070,7 @@
               <w:rPr>
                 <w:bCs/>
               </w:rPr>
-              <w:t xml:space="preserve">ontact the </w:t>
+              <w:t xml:space="preserve">ontact </w:t>
             </w:r>
             <w:r>
               <w:rPr>
@@ -20270,21 +20172,92 @@
             <w:r>
               <w:t>:</w:t>
             </w:r>
-          </w:p>
-          <w:p>
-            <w:pPr>
-              <w:shd w:val="clear" w:color="auto" w:fill="FFFFFF"/>
+            <w:r>
+              <w:rPr>
+                <w:color w:val="00B050"/>
+              </w:rPr>
+              <w:t xml:space="preserve"> </w:t>
+            </w:r>
+            <w:r>
+              <w:rPr>
+                <w:color w:val="00B050"/>
+              </w:rPr>
+              <w:t>{%</w:t>
+            </w:r>
+            <w:r>
+              <w:rPr>
+                <w:color w:val="00B050"/>
+              </w:rPr>
+              <w:t xml:space="preserve"> if</w:t>
+            </w:r>
+            <w:r>
+              <w:rPr>
+                <w:color w:val="00B050"/>
+              </w:rPr>
+              <w:t xml:space="preserve"> type</w:t>
+            </w:r>
+            <w:r>
+              <w:rPr>
+                <w:color w:val="00B050"/>
+              </w:rPr>
+              <w:t>_</w:t>
+            </w:r>
+            <w:r>
+              <w:rPr>
+                <w:color w:val="00B050"/>
+              </w:rPr>
+              <w:t>of</w:t>
+            </w:r>
+            <w:r>
+              <w:rPr>
+                <w:color w:val="00B050"/>
+              </w:rPr>
+              <w:t>_r</w:t>
+            </w:r>
+            <w:r>
+              <w:rPr>
+                <w:color w:val="00B050"/>
+              </w:rPr>
+              <w:t xml:space="preserve">esponse </w:t>
+            </w:r>
+            <w:r>
+              <w:rPr>
+                <w:color w:val="00B050"/>
+              </w:rPr>
+              <w:t>in(</w:t>
+            </w:r>
+            <w:r>
+              <w:rPr>
+                <w:color w:val="00B050"/>
+              </w:rPr>
+              <w:t>'custody'</w:t>
+            </w:r>
+            <w:r>
+              <w:rPr>
+                <w:color w:val="00B050"/>
+              </w:rPr>
+              <w:t>, 'all divorce')</w:t>
+            </w:r>
+            <w:r>
+              <w:rPr>
+                <w:color w:val="00B050"/>
+              </w:rPr>
+              <w:t xml:space="preserve"> </w:t>
+            </w:r>
+            <w:r>
+              <w:rPr>
+                <w:color w:val="00B050"/>
+              </w:rPr>
+              <w:t>%}</w:t>
+            </w:r>
+          </w:p>
+          <w:p>
+            <w:pPr>
+              <w:pStyle w:val="Heading3"/>
               <w:spacing w:before="100" w:after="100"/>
-              <w:rPr>
-                <w:color w:val="000000"/>
-                <w:sz w:val="25"/>
-                <w:szCs w:val="25"/>
-              </w:rPr>
-            </w:pPr>
-            <w:r>
-              <w:rPr>
-                <w:rStyle w:val="Heading3Char"/>
-              </w:rPr>
+              <w:outlineLvl w:val="2"/>
+            </w:pPr>
+            <w:r>
               <w:t>If you are changing the custody and parenting plan</w:t>
             </w:r>
           </w:p>
@@ -20293,7 +20266,17 @@
               <w:pStyle w:val="BodyText"/>
             </w:pPr>
             <w:r>
-              <w:t>Choose 1 parenting plan order (do NOT sign the Order section):</w:t>
+              <w:t xml:space="preserve">Choose 1 parenting plan order (do </w:t>
+            </w:r>
+            <w:r>
+              <w:rPr>
+                <w:b/>
+                <w:bCs/>
+              </w:rPr>
+              <w:t>not</w:t>
+            </w:r>
+            <w:r>
+              <w:t xml:space="preserve"> sign the Order section):</w:t>
             </w:r>
           </w:p>
           <w:p>
@@ -20438,6 +20421,12 @@
                 <w:color w:val="000000"/>
               </w:rPr>
               <w:br/>
+            </w:r>
+            <w:r>
+              <w:rPr>
+                <w:color w:val="000000"/>
+              </w:rPr>
+              <w:lastRenderedPageBreak/>
               <w:t xml:space="preserve">as a </w:t>
             </w:r>
             <w:hyperlink r:id="rId127" w:tgtFrame="_blank" w:history="1">
@@ -20573,10 +20562,35 @@
             <w:r>
               <w:t>courts.alaska.gov/shc/family/docs/shc-1063n.pdf</w:t>
             </w:r>
+            <w:r>
+              <w:rPr>
+                <w:color w:val="00B050"/>
+              </w:rPr>
+              <w:t xml:space="preserve">{% </w:t>
+            </w:r>
+            <w:r>
+              <w:rPr>
+                <w:color w:val="00B050"/>
+              </w:rPr>
+              <w:t>endif</w:t>
+            </w:r>
+            <w:r>
+              <w:rPr>
+                <w:color w:val="00B050"/>
+              </w:rPr>
+              <w:t xml:space="preserve"> %}</w:t>
+            </w:r>
+            <w:r>
+              <w:rPr>
+                <w:color w:val="00B050"/>
+              </w:rPr>
+              <w:t>{% if type_of_response in('custody', 'child support', 'all divorce') %}</w:t>
+            </w:r>
           </w:p>
           <w:p>
             <w:pPr>
               <w:pStyle w:val="Heading3"/>
+              <w:spacing w:before="100" w:after="100"/>
               <w:outlineLvl w:val="2"/>
             </w:pPr>
             <w:r>
@@ -20644,7 +20658,6 @@
               <w:rPr>
                 <w:color w:val="000000"/>
               </w:rPr>
-              <w:lastRenderedPageBreak/>
               <w:t>D</w:t>
             </w:r>
             <w:r>
@@ -20975,10 +20988,14 @@
             <w:pPr>
               <w:pStyle w:val="ListParagraph"/>
               <w:numPr>
-                <w:ilvl w:val="1"/>
+                <w:ilvl w:val="0"/>
                 <w:numId w:val="1"/>
               </w:numPr>
-              <w:ind w:left="870"/>
+              <w:ind w:left="418"/>
+              <w:rPr>
+                <w:b/>
+                <w:color w:val="000000"/>
+              </w:rPr>
             </w:pPr>
             <w:r>
               <w:rPr>
@@ -21021,6 +21038,343 @@
             </w:r>
             <w:r>
               <w:t>web/forms/docs/dr-308.pdf</w:t>
+            </w:r>
+            <w:r>
+              <w:rPr>
+                <w:color w:val="00B050"/>
+              </w:rPr>
+              <w:t xml:space="preserve">{% endif %}{% if type_of_response </w:t>
+            </w:r>
+            <w:r>
+              <w:rPr>
+                <w:color w:val="00B050"/>
+              </w:rPr>
+              <w:t xml:space="preserve">== </w:t>
+            </w:r>
+            <w:r>
+              <w:rPr>
+                <w:color w:val="00B050"/>
+              </w:rPr>
+              <w:t>'</w:t>
+            </w:r>
+            <w:r>
+              <w:rPr>
+                <w:color w:val="00B050"/>
+              </w:rPr>
+              <w:t>divorce</w:t>
+            </w:r>
+            <w:r>
+              <w:rPr>
+                <w:color w:val="00B050"/>
+              </w:rPr>
+              <w:t>' %}</w:t>
+            </w:r>
+          </w:p>
+          <w:p>
+            <w:pPr>
+              <w:pStyle w:val="ListParagraph"/>
+              <w:numPr>
+                <w:ilvl w:val="0"/>
+                <w:numId w:val="1"/>
+              </w:numPr>
+              <w:ind w:left="418"/>
+              <w:rPr>
+                <w:b/>
+                <w:color w:val="000000"/>
+              </w:rPr>
+            </w:pPr>
+            <w:r>
+              <w:rPr>
+                <w:b/>
+                <w:color w:val="000000"/>
+              </w:rPr>
+              <w:t>Joint Motion</w:t>
+            </w:r>
+            <w:r>
+              <w:t xml:space="preserve"> </w:t>
+            </w:r>
+            <w:r>
+              <w:rPr>
+                <w:b/>
+              </w:rPr>
+              <w:t>to Put Settlement on the Record, SHC-1063</w:t>
+            </w:r>
+            <w:r>
+              <w:t xml:space="preserve"> </w:t>
+            </w:r>
+            <w:r>
+              <w:br/>
+              <w:t xml:space="preserve">as a </w:t>
+            </w:r>
+            <w:hyperlink r:id="rId137" w:tgtFrame="_blank" w:history="1">
+              <w:r>
+                <w:rPr>
+                  <w:rStyle w:val="Hyperlink"/>
+                  <w:color w:val="006699"/>
+                </w:rPr>
+                <w:t>Word</w:t>
+              </w:r>
+            </w:hyperlink>
+            <w:r>
+              <w:rPr>
+                <w:rStyle w:val="Hyperlink"/>
+                <w:color w:val="006699"/>
+              </w:rPr>
+              <w:t xml:space="preserve"> </w:t>
+            </w:r>
+            <w:hyperlink r:id="rId138" w:history="1">
+              <w:r>
+                <w:rPr>
+                  <w:rStyle w:val="Hyperlink"/>
+                </w:rPr>
+                <w:t>file</w:t>
+              </w:r>
+            </w:hyperlink>
+            <w:r>
+              <w:rPr>
+                <w:rStyle w:val="BodyTextChar"/>
+              </w:rPr>
+              <w:br/>
+            </w:r>
+            <w:r>
+              <w:rPr>
+                <w:rStyle w:val="BodyTextChar"/>
+              </w:rPr>
+              <w:t>courts.alaska.gov/shc/family/docs/shc-106</w:t>
+            </w:r>
+            <w:r>
+              <w:rPr>
+                <w:rStyle w:val="BodyTextChar"/>
+              </w:rPr>
+              <w:t>3</w:t>
+            </w:r>
+            <w:r>
+              <w:rPr>
+                <w:rStyle w:val="BodyTextChar"/>
+              </w:rPr>
+              <w:t>.doc</w:t>
+            </w:r>
+            <w:r>
+              <w:rPr>
+                <w:rStyle w:val="BodyTextChar"/>
+              </w:rPr>
+              <w:br/>
+            </w:r>
+            <w:r>
+              <w:t>as a</w:t>
+            </w:r>
+            <w:r>
+              <w:t xml:space="preserve"> </w:t>
+            </w:r>
+            <w:hyperlink r:id="rId139" w:tgtFrame="_blank" w:history="1">
+              <w:r>
+                <w:rPr>
+                  <w:rStyle w:val="Hyperlink"/>
+                  <w:color w:val="006699"/>
+                </w:rPr>
+                <w:t>P</w:t>
+              </w:r>
+              <w:r>
+                <w:rPr>
+                  <w:rStyle w:val="Hyperlink"/>
+                  <w:color w:val="006699"/>
+                </w:rPr>
+                <w:t>D</w:t>
+              </w:r>
+              <w:r>
+                <w:rPr>
+                  <w:rStyle w:val="Hyperlink"/>
+                  <w:color w:val="006699"/>
+                </w:rPr>
+                <w:t>F</w:t>
+              </w:r>
+            </w:hyperlink>
+            <w:r>
+              <w:rPr>
+                <w:rStyle w:val="Hyperlink"/>
+                <w:color w:val="006699"/>
+              </w:rPr>
+              <w:br/>
+            </w:r>
+            <w:r>
+              <w:t>courts.alaska.gov/shc/family/docs/shc-106</w:t>
+            </w:r>
+            <w:r>
+              <w:t>3</w:t>
+            </w:r>
+            <w:r>
+              <w:t>n.pdf</w:t>
+            </w:r>
+            <w:r>
+              <w:rPr>
+                <w:color w:val="00B050"/>
+              </w:rPr>
+              <w:t xml:space="preserve">{% endif %}{% if type_of_response </w:t>
+            </w:r>
+            <w:r>
+              <w:rPr>
+                <w:color w:val="00B050"/>
+              </w:rPr>
+              <w:t>in(</w:t>
+            </w:r>
+            <w:r>
+              <w:rPr>
+                <w:color w:val="00B050"/>
+              </w:rPr>
+              <w:t>'</w:t>
+            </w:r>
+            <w:r>
+              <w:rPr>
+                <w:color w:val="00B050"/>
+              </w:rPr>
+              <w:t>divorce</w:t>
+            </w:r>
+            <w:r>
+              <w:rPr>
+                <w:color w:val="00B050"/>
+              </w:rPr>
+              <w:t>',</w:t>
+            </w:r>
+            <w:r>
+              <w:rPr>
+                <w:color w:val="00B050"/>
+              </w:rPr>
+              <w:t xml:space="preserve"> 'all divorce'</w:t>
+            </w:r>
+            <w:r>
+              <w:rPr>
+                <w:color w:val="00B050"/>
+              </w:rPr>
+              <w:t>)</w:t>
+            </w:r>
+            <w:r>
+              <w:rPr>
+                <w:color w:val="00B050"/>
+              </w:rPr>
+              <w:t xml:space="preserve"> %}</w:t>
+            </w:r>
+          </w:p>
+          <w:p>
+            <w:pPr>
+              <w:pStyle w:val="ListParagraph"/>
+              <w:numPr>
+                <w:ilvl w:val="0"/>
+                <w:numId w:val="1"/>
+              </w:numPr>
+              <w:ind w:left="418"/>
+            </w:pPr>
+            <w:r>
+              <w:rPr>
+                <w:b/>
+                <w:color w:val="000000"/>
+              </w:rPr>
+              <w:t>Agreement</w:t>
+            </w:r>
+            <w:r>
+              <w:rPr>
+                <w:b/>
+              </w:rPr>
+              <w:t xml:space="preserve"> &amp; Order, SHC-1061</w:t>
+            </w:r>
+            <w:r>
+              <w:br/>
+            </w:r>
+            <w:r>
+              <w:lastRenderedPageBreak/>
+              <w:t xml:space="preserve">as a </w:t>
+            </w:r>
+            <w:hyperlink r:id="rId140" w:tgtFrame="_blank" w:history="1">
+              <w:r>
+                <w:rPr>
+                  <w:rStyle w:val="Hyperlink"/>
+                  <w:color w:val="006699"/>
+                </w:rPr>
+                <w:t>Word</w:t>
+              </w:r>
+            </w:hyperlink>
+            <w:r>
+              <w:rPr>
+                <w:rStyle w:val="Hyperlink"/>
+                <w:color w:val="006699"/>
+              </w:rPr>
+              <w:t xml:space="preserve"> </w:t>
+            </w:r>
+            <w:hyperlink r:id="rId141" w:history="1">
+              <w:r>
+                <w:rPr>
+                  <w:rStyle w:val="Hyperlink"/>
+                </w:rPr>
+                <w:t>file</w:t>
+              </w:r>
+            </w:hyperlink>
+            <w:r>
+              <w:rPr>
+                <w:rStyle w:val="BodyTextChar"/>
+              </w:rPr>
+              <w:br/>
+              <w:t>courts.alaska.gov/shc/family/docs/shc-1</w:t>
+            </w:r>
+            <w:r>
+              <w:rPr>
+                <w:rStyle w:val="BodyTextChar"/>
+              </w:rPr>
+              <w:t>06</w:t>
+            </w:r>
+            <w:r>
+              <w:rPr>
+                <w:rStyle w:val="BodyTextChar"/>
+              </w:rPr>
+              <w:t>1</w:t>
+            </w:r>
+            <w:r>
+              <w:rPr>
+                <w:rStyle w:val="BodyTextChar"/>
+              </w:rPr>
+              <w:t>.docx</w:t>
+            </w:r>
+            <w:r>
+              <w:rPr>
+                <w:rStyle w:val="Hyperlink"/>
+                <w:color w:val="006699"/>
+              </w:rPr>
+              <w:br/>
+            </w:r>
+            <w:r>
+              <w:t>as a</w:t>
+            </w:r>
+            <w:r>
+              <w:t xml:space="preserve"> </w:t>
+            </w:r>
+            <w:hyperlink r:id="rId142" w:tgtFrame="_blank" w:history="1">
+              <w:r>
+                <w:rPr>
+                  <w:rStyle w:val="Hyperlink"/>
+                  <w:color w:val="006699"/>
+                </w:rPr>
+                <w:t>PDF</w:t>
+              </w:r>
+            </w:hyperlink>
+            <w:r>
+              <w:rPr>
+                <w:rStyle w:val="Hyperlink"/>
+                <w:color w:val="006699"/>
+              </w:rPr>
+              <w:br/>
+            </w:r>
+            <w:r>
+              <w:t>courts.alaska.gov/shc/family/docs/shc-106</w:t>
+            </w:r>
+            <w:r>
+              <w:t>1</w:t>
+            </w:r>
+            <w:r>
+              <w:t>.pdf</w:t>
+            </w:r>
+            <w:r>
+              <w:rPr>
+                <w:color w:val="00B050"/>
+              </w:rPr>
+              <w:t>{% endif %}</w:t>
             </w:r>
           </w:p>
         </w:tc>
@@ -21266,6 +21620,7 @@
           <w:p>
             <w:pPr>
               <w:pStyle w:val="BodyText"/>
+              <w:spacing w:before="240"/>
             </w:pPr>
             <w:r>
               <w:t xml:space="preserve">If you and </w:t>
@@ -21313,6 +21668,8 @@
           <w:p>
             <w:pPr>
               <w:pStyle w:val="ListParagraph"/>
+              <w:keepNext/>
+              <w:keepLines/>
               <w:numPr>
                 <w:ilvl w:val="0"/>
                 <w:numId w:val="1"/>
@@ -21342,7 +21699,7 @@
               <w:br/>
               <w:t xml:space="preserve">as a </w:t>
             </w:r>
-            <w:hyperlink r:id="rId137" w:tgtFrame="_blank" w:history="1">
+            <w:hyperlink r:id="rId143" w:tgtFrame="_blank" w:history="1">
               <w:r>
                 <w:rPr>
                   <w:rStyle w:val="Hyperlink"/>
@@ -21358,7 +21715,7 @@
               </w:rPr>
               <w:t xml:space="preserve"> </w:t>
             </w:r>
-            <w:hyperlink r:id="rId138" w:history="1">
+            <w:hyperlink r:id="rId144" w:history="1">
               <w:r>
                 <w:rPr>
                   <w:rStyle w:val="Hyperlink"/>
@@ -21398,7 +21755,7 @@
             <w:r>
               <w:t xml:space="preserve"> </w:t>
             </w:r>
-            <w:hyperlink r:id="rId139" w:tgtFrame="_blank" w:history="1">
+            <w:hyperlink r:id="rId145" w:tgtFrame="_blank" w:history="1">
               <w:r>
                 <w:rPr>
                   <w:rStyle w:val="Hyperlink"/>
@@ -21420,8 +21777,14 @@
           </w:p>
           <w:p>
             <w:pPr>
-              <w:pStyle w:val="BodyText"/>
-              <w:ind w:left="60"/>
+              <w:pStyle w:val="ListParagraph"/>
+              <w:keepNext/>
+              <w:keepLines/>
+              <w:numPr>
+                <w:ilvl w:val="0"/>
+                <w:numId w:val="1"/>
+              </w:numPr>
+              <w:ind w:left="418"/>
             </w:pPr>
             <w:r>
               <w:rPr>
@@ -21440,7 +21803,7 @@
               <w:br/>
               <w:t xml:space="preserve">as a </w:t>
             </w:r>
-            <w:hyperlink r:id="rId140" w:tgtFrame="_blank" w:history="1">
+            <w:hyperlink r:id="rId146" w:tgtFrame="_blank" w:history="1">
               <w:r>
                 <w:rPr>
                   <w:rStyle w:val="Hyperlink"/>
@@ -21456,7 +21819,7 @@
               </w:rPr>
               <w:t xml:space="preserve"> </w:t>
             </w:r>
-            <w:hyperlink r:id="rId141" w:history="1">
+            <w:hyperlink r:id="rId147" w:history="1">
               <w:r>
                 <w:rPr>
                   <w:rStyle w:val="Hyperlink"/>
@@ -21491,13 +21854,12 @@
               <w:br/>
             </w:r>
             <w:r>
-              <w:lastRenderedPageBreak/>
               <w:t>as a</w:t>
             </w:r>
             <w:r>
               <w:t xml:space="preserve"> </w:t>
             </w:r>
-            <w:hyperlink r:id="rId142" w:tgtFrame="_blank" w:history="1">
+            <w:hyperlink r:id="rId148" w:tgtFrame="_blank" w:history="1">
               <w:r>
                 <w:rPr>
                   <w:rStyle w:val="Hyperlink"/>
@@ -21549,7 +21911,6 @@
               <w:rPr>
                 <w:shd w:val="clear" w:color="auto" w:fill="FFFFFF"/>
               </w:rPr>
-              <w:lastRenderedPageBreak/>
               <w:t>{%tr endif %}</w:t>
             </w:r>
           </w:p>
@@ -21671,6 +22032,7 @@
               <w:rPr>
                 <w:shd w:val="clear" w:color="auto" w:fill="FFFFFF"/>
               </w:rPr>
+              <w:lastRenderedPageBreak/>
               <w:t xml:space="preserve">Step </w:t>
             </w:r>
             <w:bookmarkStart w:id="24" w:name="FileSetAsideAgreement"/>
@@ -21732,6 +22094,7 @@
           <w:p>
             <w:pPr>
               <w:pStyle w:val="Body"/>
+              <w:spacing w:before="240"/>
             </w:pPr>
             <w:r>
               <w:t>You have 13 days to file your agreement if the motion was mailed to you, 10 days if you were served another way.</w:t>
@@ -21980,146 +22343,134 @@
               <w:rPr>
                 <w:shd w:val="clear" w:color="auto" w:fill="FFFFFF"/>
               </w:rPr>
-              <w:t xml:space="preserve"> == 'agree' </w:t>
+              <w:t xml:space="preserve"> == 'agree' %}Let </w:t>
+            </w:r>
+            <w:r>
+              <w:rPr>
+                <w:shd w:val="clear" w:color="auto" w:fill="FFFFFF"/>
+              </w:rPr>
+              <w:t>{{ other_party_in_case }}</w:t>
+            </w:r>
+            <w:r>
+              <w:rPr>
+                <w:shd w:val="clear" w:color="auto" w:fill="FFFFFF"/>
+              </w:rPr>
+              <w:t xml:space="preserve"> </w:t>
+            </w:r>
+            <w:r>
+              <w:rPr>
+                <w:shd w:val="clear" w:color="auto" w:fill="FFFFFF"/>
+              </w:rPr>
+              <w:t>k</w:t>
+            </w:r>
+            <w:r>
+              <w:rPr>
+                <w:shd w:val="clear" w:color="auto" w:fill="FFFFFF"/>
+              </w:rPr>
+              <w:t xml:space="preserve">now </w:t>
+            </w:r>
+            <w:r>
+              <w:rPr>
+                <w:shd w:val="clear" w:color="auto" w:fill="FFFFFF"/>
+              </w:rPr>
+              <w:t>y</w:t>
+            </w:r>
+            <w:r>
+              <w:rPr>
+                <w:shd w:val="clear" w:color="auto" w:fill="FFFFFF"/>
+              </w:rPr>
+              <w:t xml:space="preserve">ou </w:t>
+            </w:r>
+            <w:r>
+              <w:rPr>
+                <w:shd w:val="clear" w:color="auto" w:fill="FFFFFF"/>
+              </w:rPr>
+              <w:t>a</w:t>
+            </w:r>
+            <w:r>
+              <w:rPr>
+                <w:shd w:val="clear" w:color="auto" w:fill="FFFFFF"/>
+              </w:rPr>
+              <w:t xml:space="preserve">gree with the Appeal and </w:t>
+            </w:r>
+            <w:r>
+              <w:rPr>
+                <w:shd w:val="clear" w:color="auto" w:fill="FFFFFF"/>
+              </w:rPr>
+              <w:t>d</w:t>
+            </w:r>
+            <w:r>
+              <w:rPr>
+                <w:shd w:val="clear" w:color="auto" w:fill="FFFFFF"/>
+              </w:rPr>
+              <w:t xml:space="preserve">ecide if </w:t>
+            </w:r>
+            <w:r>
+              <w:rPr>
+                <w:shd w:val="clear" w:color="auto" w:fill="FFFFFF"/>
+              </w:rPr>
+              <w:t>y</w:t>
+            </w:r>
+            <w:r>
+              <w:rPr>
+                <w:shd w:val="clear" w:color="auto" w:fill="FFFFFF"/>
+              </w:rPr>
+              <w:t xml:space="preserve">ou </w:t>
+            </w:r>
+            <w:r>
+              <w:rPr>
+                <w:shd w:val="clear" w:color="auto" w:fill="FFFFFF"/>
+              </w:rPr>
+              <w:t>w</w:t>
+            </w:r>
+            <w:r>
+              <w:rPr>
+                <w:shd w:val="clear" w:color="auto" w:fill="FFFFFF"/>
+              </w:rPr>
+              <w:t xml:space="preserve">ant to </w:t>
+            </w:r>
+            <w:r>
+              <w:rPr>
+                <w:shd w:val="clear" w:color="auto" w:fill="FFFFFF"/>
+              </w:rPr>
+              <w:t>r</w:t>
+            </w:r>
+            <w:r>
+              <w:rPr>
+                <w:shd w:val="clear" w:color="auto" w:fill="FFFFFF"/>
+              </w:rPr>
+              <w:t xml:space="preserve">espond in </w:t>
+            </w:r>
+            <w:r>
+              <w:rPr>
+                <w:shd w:val="clear" w:color="auto" w:fill="FFFFFF"/>
+              </w:rPr>
+              <w:t>w</w:t>
+            </w:r>
+            <w:r>
+              <w:rPr>
+                <w:shd w:val="clear" w:color="auto" w:fill="FFFFFF"/>
+              </w:rPr>
+              <w:t xml:space="preserve">riting </w:t>
+            </w:r>
+            <w:r>
+              <w:rPr>
+                <w:shd w:val="clear" w:color="auto" w:fill="FFFFFF"/>
+              </w:rPr>
+              <w:t>{% else %}R</w:t>
+            </w:r>
+            <w:r>
+              <w:rPr>
+                <w:shd w:val="clear" w:color="auto" w:fill="FFFFFF"/>
+              </w:rPr>
+              <w:t xml:space="preserve">espond </w:t>
             </w:r>
             <w:r>
               <w:rPr>
                 <w:shd w:val="clear" w:color="auto" w:fill="FFFFFF"/>
               </w:rPr>
               <w:lastRenderedPageBreak/>
-              <w:t xml:space="preserve">%}Let the </w:t>
-            </w:r>
-            <w:r>
-              <w:rPr>
-                <w:shd w:val="clear" w:color="auto" w:fill="FFFFFF"/>
-              </w:rPr>
-              <w:t>o</w:t>
-            </w:r>
-            <w:r>
-              <w:rPr>
-                <w:shd w:val="clear" w:color="auto" w:fill="FFFFFF"/>
-              </w:rPr>
-              <w:t xml:space="preserve">ther </w:t>
-            </w:r>
-            <w:r>
-              <w:rPr>
-                <w:shd w:val="clear" w:color="auto" w:fill="FFFFFF"/>
-              </w:rPr>
-              <w:t>p</w:t>
-            </w:r>
-            <w:r>
-              <w:rPr>
-                <w:shd w:val="clear" w:color="auto" w:fill="FFFFFF"/>
-              </w:rPr>
-              <w:t xml:space="preserve">arent </w:t>
-            </w:r>
-            <w:r>
-              <w:rPr>
-                <w:shd w:val="clear" w:color="auto" w:fill="FFFFFF"/>
-              </w:rPr>
-              <w:t>k</w:t>
-            </w:r>
-            <w:r>
-              <w:rPr>
-                <w:shd w:val="clear" w:color="auto" w:fill="FFFFFF"/>
-              </w:rPr>
-              <w:t xml:space="preserve">now </w:t>
-            </w:r>
-            <w:r>
-              <w:rPr>
-                <w:shd w:val="clear" w:color="auto" w:fill="FFFFFF"/>
-              </w:rPr>
-              <w:t>y</w:t>
-            </w:r>
-            <w:r>
-              <w:rPr>
-                <w:shd w:val="clear" w:color="auto" w:fill="FFFFFF"/>
-              </w:rPr>
-              <w:t xml:space="preserve">ou </w:t>
-            </w:r>
-            <w:r>
-              <w:rPr>
-                <w:shd w:val="clear" w:color="auto" w:fill="FFFFFF"/>
-              </w:rPr>
-              <w:t>a</w:t>
-            </w:r>
-            <w:r>
-              <w:rPr>
-                <w:shd w:val="clear" w:color="auto" w:fill="FFFFFF"/>
-              </w:rPr>
-              <w:t xml:space="preserve">gree with the Appeal and </w:t>
-            </w:r>
-            <w:r>
-              <w:rPr>
-                <w:shd w:val="clear" w:color="auto" w:fill="FFFFFF"/>
-              </w:rPr>
-              <w:t>d</w:t>
-            </w:r>
-            <w:r>
-              <w:rPr>
-                <w:shd w:val="clear" w:color="auto" w:fill="FFFFFF"/>
-              </w:rPr>
-              <w:t xml:space="preserve">ecide if </w:t>
-            </w:r>
-            <w:r>
-              <w:rPr>
-                <w:shd w:val="clear" w:color="auto" w:fill="FFFFFF"/>
-              </w:rPr>
-              <w:t>y</w:t>
-            </w:r>
-            <w:r>
-              <w:rPr>
-                <w:shd w:val="clear" w:color="auto" w:fill="FFFFFF"/>
-              </w:rPr>
-              <w:t xml:space="preserve">ou </w:t>
-            </w:r>
-            <w:r>
-              <w:rPr>
-                <w:shd w:val="clear" w:color="auto" w:fill="FFFFFF"/>
-              </w:rPr>
-              <w:t>w</w:t>
-            </w:r>
-            <w:r>
-              <w:rPr>
-                <w:shd w:val="clear" w:color="auto" w:fill="FFFFFF"/>
-              </w:rPr>
-              <w:t xml:space="preserve">ant to </w:t>
-            </w:r>
-            <w:r>
-              <w:rPr>
-                <w:shd w:val="clear" w:color="auto" w:fill="FFFFFF"/>
-              </w:rPr>
-              <w:t>r</w:t>
-            </w:r>
-            <w:r>
-              <w:rPr>
-                <w:shd w:val="clear" w:color="auto" w:fill="FFFFFF"/>
-              </w:rPr>
-              <w:t xml:space="preserve">espond in </w:t>
-            </w:r>
-            <w:r>
-              <w:rPr>
-                <w:shd w:val="clear" w:color="auto" w:fill="FFFFFF"/>
-              </w:rPr>
-              <w:t>w</w:t>
-            </w:r>
-            <w:r>
-              <w:rPr>
-                <w:shd w:val="clear" w:color="auto" w:fill="FFFFFF"/>
-              </w:rPr>
-              <w:t xml:space="preserve">riting </w:t>
-            </w:r>
-            <w:r>
-              <w:rPr>
-                <w:shd w:val="clear" w:color="auto" w:fill="FFFFFF"/>
-              </w:rPr>
-              <w:t>{% else %}R</w:t>
-            </w:r>
-            <w:r>
-              <w:rPr>
-                <w:shd w:val="clear" w:color="auto" w:fill="FFFFFF"/>
-              </w:rPr>
-              <w:t xml:space="preserve">espond in </w:t>
+              <w:t xml:space="preserve">in </w:t>
             </w:r>
             <w:r>
               <w:rPr>
@@ -22153,16 +22504,19 @@
           <w:p>
             <w:pPr>
               <w:pStyle w:val="Body"/>
+              <w:spacing w:before="240"/>
             </w:pPr>
             <w:r>
               <w:lastRenderedPageBreak/>
-              <w:t xml:space="preserve">An appeal is the way to ask the Alaska Supreme Court to review the trial judge’s decision in your case. It is not a new trial or a chance to give a judge new evidence or information. In an appeal you argue that the trial judge made a legal mistake.  The civil appeals process is </w:t>
-            </w:r>
-            <w:r>
-              <w:lastRenderedPageBreak/>
-              <w:t xml:space="preserve">complicated, long and expensive. The process can take more than 2 years. </w:t>
-            </w:r>
-            <w:hyperlink r:id="rId143" w:anchor="1" w:history="1">
+              <w:t>An appeal is the way to ask the Alaska Supreme Court to review the trial judge’s decision in your case. It is not a new trial or a chance to give a judge new evidence or information. In an appeal</w:t>
+            </w:r>
+            <w:r>
+              <w:t>,</w:t>
+            </w:r>
+            <w:r>
+              <w:t xml:space="preserve"> you argue that the trial judge made a legal mistake.  The civil appeals process is complicated, long and expensive. The process can take more than 2 years. </w:t>
+            </w:r>
+            <w:hyperlink r:id="rId149" w:anchor="1" w:history="1">
               <w:r>
                 <w:rPr>
                   <w:rStyle w:val="Hyperlink"/>
@@ -22309,9 +22663,10 @@
                 <w:rFonts w:ascii="Arial" w:hAnsi="Arial" w:cs="Arial"/>
                 <w:color w:val="000000"/>
               </w:rPr>
+              <w:lastRenderedPageBreak/>
               <w:t xml:space="preserve">The Alaska Court System </w:t>
             </w:r>
-            <w:hyperlink r:id="rId144" w:history="1">
+            <w:hyperlink r:id="rId150" w:history="1">
               <w:r>
                 <w:rPr>
                   <w:rStyle w:val="Hyperlink"/>
@@ -22362,7 +22717,7 @@
               </w:rPr>
               <w:t xml:space="preserve">review a </w:t>
             </w:r>
-            <w:hyperlink r:id="rId145" w:history="1">
+            <w:hyperlink r:id="rId151" w:history="1">
               <w:r>
                 <w:rPr>
                   <w:rStyle w:val="Hyperlink"/>
@@ -22467,6 +22822,12 @@
               <w:t>}</w:t>
             </w:r>
             <w:r>
+              <w:rPr>
+                <w:shd w:val="clear" w:color="auto" w:fill="FFFFFF"/>
+              </w:rPr>
+              <w:t xml:space="preserve"> </w:t>
+            </w:r>
+            <w:r>
               <w:t xml:space="preserve">and write out your agreement. See Step </w:t>
             </w:r>
             <w:r>
@@ -22568,7 +22929,7 @@
               </w:rPr>
               <w:t xml:space="preserve">Alaska Court system </w:t>
             </w:r>
-            <w:hyperlink r:id="rId146" w:history="1">
+            <w:hyperlink r:id="rId152" w:history="1">
               <w:r>
                 <w:rPr>
                   <w:b/>
@@ -22603,7 +22964,7 @@
             <w:r>
               <w:br/>
             </w:r>
-            <w:hyperlink r:id="rId147" w:history="1">
+            <w:hyperlink r:id="rId153" w:history="1">
               <w:r>
                 <w:t>courts.alaska.gov/shc/appeals/appeals.htm</w:t>
               </w:r>
@@ -22655,7 +23016,7 @@
             <w:r>
               <w:t xml:space="preserve">You can review a </w:t>
             </w:r>
-            <w:hyperlink r:id="rId148" w:history="1">
+            <w:hyperlink r:id="rId154" w:history="1">
               <w:r>
                 <w:rPr>
                   <w:rStyle w:val="Hyperlink"/>
@@ -22726,14 +23087,7 @@
               <w:rPr>
                 <w:color w:val="000000"/>
               </w:rPr>
-              <w:t xml:space="preserve">filed an appeal, you need to prepare to respond. There are several times during the </w:t>
-            </w:r>
-            <w:r>
-              <w:rPr>
-                <w:color w:val="000000"/>
-              </w:rPr>
-              <w:lastRenderedPageBreak/>
-              <w:t>appeal that you need to be active:</w:t>
+              <w:t>filed an appeal, you need to prepare to respond. There are several times during the appeal that you need to be active:</w:t>
             </w:r>
           </w:p>
           <w:p>
@@ -22742,13 +23096,40 @@
               <w:ind w:left="510"/>
             </w:pPr>
             <w:r>
-              <w:t>after receiving the papers from the</w:t>
-            </w:r>
-            <w:r>
+              <w:t xml:space="preserve">after receiving the papers from </w:t>
+            </w:r>
+            <w:r>
+              <w:rPr>
+                <w:shd w:val="clear" w:color="auto" w:fill="FFFFFF"/>
+              </w:rPr>
+              <w:t>{</w:t>
+            </w:r>
+            <w:r>
+              <w:rPr>
+                <w:shd w:val="clear" w:color="auto" w:fill="FFFFFF"/>
+              </w:rPr>
+              <w:t xml:space="preserve">{ other_party_in_case </w:t>
+            </w:r>
+            <w:r>
+              <w:rPr>
+                <w:shd w:val="clear" w:color="auto" w:fill="FFFFFF"/>
+              </w:rPr>
+              <w:t>}</w:t>
+            </w:r>
+            <w:r>
+              <w:rPr>
+                <w:shd w:val="clear" w:color="auto" w:fill="FFFFFF"/>
+              </w:rPr>
+              <w:t>}</w:t>
+            </w:r>
+            <w:r>
+              <w:rPr>
+                <w:shd w:val="clear" w:color="auto" w:fill="FFFFFF"/>
+              </w:rPr>
               <w:t xml:space="preserve"> </w:t>
             </w:r>
             <w:r>
-              <w:t>other parent that start the appeal;</w:t>
+              <w:t>that start the appeal;</w:t>
             </w:r>
           </w:p>
           <w:p>
@@ -22822,7 +23203,7 @@
             <w:r>
               <w:t xml:space="preserve">where both sides appear in the </w:t>
             </w:r>
-            <w:hyperlink r:id="rId149" w:anchor="supremecourt" w:tgtFrame="_blank" w:history="1">
+            <w:hyperlink r:id="rId155" w:anchor="supremecourt" w:tgtFrame="_blank" w:history="1">
               <w:r>
                 <w:rPr>
                   <w:rStyle w:val="Hyperlink"/>
@@ -22833,7 +23214,7 @@
             <w:r>
               <w:t xml:space="preserve"> and each side argues their case and the </w:t>
             </w:r>
-            <w:hyperlink r:id="rId150" w:anchor="justice" w:tgtFrame="_blank" w:history="1">
+            <w:hyperlink r:id="rId156" w:anchor="justice" w:tgtFrame="_blank" w:history="1">
               <w:r>
                 <w:rPr>
                   <w:rStyle w:val="Hyperlink"/>
@@ -22867,7 +23248,7 @@
               </w:rPr>
               <w:t xml:space="preserve">his Alaska Court System Appeals </w:t>
             </w:r>
-            <w:hyperlink r:id="rId151" w:history="1">
+            <w:hyperlink r:id="rId157" w:history="1">
               <w:r>
                 <w:rPr>
                   <w:rStyle w:val="Hyperlink"/>
@@ -22881,27 +23262,35 @@
                 <w:rFonts w:ascii="Arial" w:hAnsi="Arial" w:cs="Arial"/>
                 <w:color w:val="000000"/>
               </w:rPr>
-              <w:t xml:space="preserve"> has information about each of these steps and how you can prepare</w:t>
+              <w:t xml:space="preserve"> has information about </w:t>
             </w:r>
             <w:r>
               <w:rPr>
                 <w:rFonts w:ascii="Arial" w:hAnsi="Arial" w:cs="Arial"/>
                 <w:color w:val="000000"/>
               </w:rPr>
-              <w:t xml:space="preserve"> </w:t>
+              <w:lastRenderedPageBreak/>
+              <w:t>each of these steps and how you can prepare</w:t>
             </w:r>
             <w:r>
               <w:rPr>
                 <w:rFonts w:ascii="Arial" w:hAnsi="Arial" w:cs="Arial"/>
                 <w:color w:val="000000"/>
               </w:rPr>
-              <w:t>your side of the case.</w:t>
+              <w:t xml:space="preserve"> </w:t>
             </w:r>
             <w:r>
               <w:rPr>
                 <w:rFonts w:ascii="Arial" w:hAnsi="Arial" w:cs="Arial"/>
                 <w:color w:val="000000"/>
               </w:rPr>
+              <w:t>your side of the case.</w:t>
+            </w:r>
+            <w:r>
+              <w:rPr>
+                <w:rFonts w:ascii="Arial" w:hAnsi="Arial" w:cs="Arial"/>
+                <w:color w:val="000000"/>
+              </w:rPr>
               <w:t xml:space="preserve">  </w:t>
             </w:r>
           </w:p>
@@ -22989,7 +23378,7 @@
               </w:rPr>
               <w:t xml:space="preserve">Alaska Court system </w:t>
             </w:r>
-            <w:hyperlink r:id="rId152" w:history="1">
+            <w:hyperlink r:id="rId158" w:history="1">
               <w:r>
                 <w:rPr>
                   <w:b/>
@@ -23006,16 +23395,11 @@
             <w:r>
               <w:br/>
             </w:r>
-            <w:hyperlink r:id="rId153" w:history="1">
+            <w:hyperlink r:id="rId159" w:history="1">
               <w:r>
                 <w:t>courts.alaska.gov/shc/appeals/appeals.htm</w:t>
               </w:r>
             </w:hyperlink>
-          </w:p>
-          <w:p>
-            <w:pPr>
-              <w:pStyle w:val="BodyText"/>
-            </w:pPr>
             <w:r>
               <w:rPr>
                 <w:color w:val="FF0000"/>
@@ -23194,7 +23578,13 @@
               <w:rPr>
                 <w:shd w:val="clear" w:color="auto" w:fill="FFFFFF"/>
               </w:rPr>
-              <w:t xml:space="preserve"> Contact the other parent</w:t>
+              <w:t xml:space="preserve"> Contact </w:t>
+            </w:r>
+            <w:r>
+              <w:rPr>
+                <w:shd w:val="clear" w:color="auto" w:fill="FFFFFF"/>
+              </w:rPr>
+              <w:t>{{ other_party_in_case }}</w:t>
             </w:r>
           </w:p>
         </w:tc>
@@ -23210,6 +23600,7 @@
           <w:p>
             <w:pPr>
               <w:pStyle w:val="BodyText"/>
+              <w:spacing w:before="240"/>
             </w:pPr>
             <w:r>
               <w:t xml:space="preserve">If you agree with the appeal, you can contact and tell </w:t>
@@ -23239,7 +23630,7 @@
               <w:t>}</w:t>
             </w:r>
             <w:r>
-              <w:t xml:space="preserve">.  You can both do the following:  </w:t>
+              <w:t>. You can both do the following:</w:t>
             </w:r>
           </w:p>
           <w:p>
@@ -23257,7 +23648,6 @@
               <w:ind w:left="510"/>
             </w:pPr>
             <w:r>
-              <w:lastRenderedPageBreak/>
               <w:t>The person who started the appeal can file:</w:t>
             </w:r>
           </w:p>
@@ -23279,7 +23669,7 @@
             <w:r>
               <w:t xml:space="preserve"> </w:t>
             </w:r>
-            <w:hyperlink r:id="rId154" w:tgtFrame="_blank" w:history="1">
+            <w:hyperlink r:id="rId160" w:tgtFrame="_blank" w:history="1">
               <w:r>
                 <w:rPr>
                   <w:rStyle w:val="Hyperlink"/>
@@ -23316,7 +23706,7 @@
             <w:r>
               <w:t xml:space="preserve"> </w:t>
             </w:r>
-            <w:hyperlink r:id="rId155" w:tgtFrame="_blank" w:history="1">
+            <w:hyperlink r:id="rId161" w:tgtFrame="_blank" w:history="1">
               <w:r>
                 <w:rPr>
                   <w:rStyle w:val="Hyperlink"/>
@@ -23352,7 +23742,7 @@
             <w:r>
               <w:t xml:space="preserve"> </w:t>
             </w:r>
-            <w:hyperlink r:id="rId156" w:tgtFrame="_blank" w:history="1">
+            <w:hyperlink r:id="rId162" w:tgtFrame="_blank" w:history="1">
               <w:r>
                 <w:rPr>
                   <w:rStyle w:val="Hyperlink"/>
@@ -23384,7 +23774,7 @@
             <w:r>
               <w:t xml:space="preserve">, </w:t>
             </w:r>
-            <w:hyperlink r:id="rId157" w:tgtFrame="_blank" w:history="1">
+            <w:hyperlink r:id="rId163" w:tgtFrame="_blank" w:history="1">
               <w:r>
                 <w:rPr>
                   <w:rStyle w:val="Hyperlink"/>
@@ -23417,6 +23807,7 @@
               <w:outlineLvl w:val="2"/>
             </w:pPr>
             <w:r>
+              <w:lastRenderedPageBreak/>
               <w:t>In the trial court, where you had your custody case</w:t>
             </w:r>
           </w:p>
@@ -23425,7 +23816,7 @@
               <w:pStyle w:val="BodyText"/>
             </w:pPr>
             <w:r>
-              <w:t xml:space="preserve"> If your agreement about the appeal changes the current court order, you both should fill out and file: </w:t>
+              <w:t xml:space="preserve">If your agreement about the appeal changes the current court order, you both should fill out and file: </w:t>
             </w:r>
           </w:p>
           <w:p>
@@ -23453,7 +23844,7 @@
               <w:br/>
               <w:t xml:space="preserve">as a </w:t>
             </w:r>
-            <w:hyperlink r:id="rId158" w:tgtFrame="_blank" w:history="1">
+            <w:hyperlink r:id="rId164" w:tgtFrame="_blank" w:history="1">
               <w:r>
                 <w:rPr>
                   <w:rStyle w:val="Hyperlink"/>
@@ -23469,7 +23860,7 @@
               </w:rPr>
               <w:t xml:space="preserve"> </w:t>
             </w:r>
-            <w:hyperlink r:id="rId159" w:history="1">
+            <w:hyperlink r:id="rId165" w:history="1">
               <w:r>
                 <w:rPr>
                   <w:rStyle w:val="Hyperlink"/>
@@ -23509,7 +23900,7 @@
             <w:r>
               <w:t xml:space="preserve"> </w:t>
             </w:r>
-            <w:hyperlink r:id="rId160" w:tgtFrame="_blank" w:history="1">
+            <w:hyperlink r:id="rId166" w:tgtFrame="_blank" w:history="1">
               <w:r>
                 <w:rPr>
                   <w:rStyle w:val="Hyperlink"/>
@@ -23566,7 +23957,7 @@
               <w:br/>
               <w:t xml:space="preserve">as a </w:t>
             </w:r>
-            <w:hyperlink r:id="rId161" w:tgtFrame="_blank" w:history="1">
+            <w:hyperlink r:id="rId167" w:tgtFrame="_blank" w:history="1">
               <w:r>
                 <w:rPr>
                   <w:rStyle w:val="Hyperlink"/>
@@ -23582,7 +23973,7 @@
               </w:rPr>
               <w:t xml:space="preserve"> </w:t>
             </w:r>
-            <w:hyperlink r:id="rId162" w:history="1">
+            <w:hyperlink r:id="rId168" w:history="1">
               <w:r>
                 <w:rPr>
                   <w:rStyle w:val="Hyperlink"/>
@@ -23622,7 +24013,7 @@
             <w:r>
               <w:t xml:space="preserve"> </w:t>
             </w:r>
-            <w:hyperlink r:id="rId163" w:tgtFrame="_blank" w:history="1">
+            <w:hyperlink r:id="rId169" w:tgtFrame="_blank" w:history="1">
               <w:r>
                 <w:rPr>
                   <w:rStyle w:val="Hyperlink"/>
@@ -23735,6 +24126,7 @@
                 <w:ilvl w:val="0"/>
                 <w:numId w:val="4"/>
               </w:numPr>
+              <w:spacing w:before="240"/>
               <w:rPr>
                 <w:color w:val="000000"/>
                 <w:shd w:val="clear" w:color="auto" w:fill="FFFFFF"/>
@@ -23769,7 +24161,7 @@
               </w:rPr>
               <w:t xml:space="preserve"> </w:t>
             </w:r>
-            <w:hyperlink r:id="rId164" w:tgtFrame="_blank" w:history="1">
+            <w:hyperlink r:id="rId170" w:tgtFrame="_blank" w:history="1">
               <w:r>
                 <w:rPr>
                   <w:rStyle w:val="Hyperlink"/>
@@ -23781,7 +24173,7 @@
               <w:t xml:space="preserve"> </w:t>
             </w:r>
             <w:r>
-              <w:t xml:space="preserve">(Word document).  </w:t>
+              <w:t>(Word document).</w:t>
             </w:r>
           </w:p>
           <w:p>
@@ -23907,19 +24299,17 @@
               </w:rPr>
               <w:t>capitalize(</w:t>
             </w:r>
-            <w:proofErr w:type="spellStart"/>
-            <w:r>
-              <w:rPr>
-                <w:shd w:val="clear" w:color="auto" w:fill="FFFFFF"/>
-              </w:rPr>
-              <w:t>other_party_in</w:t>
-            </w:r>
-            <w:proofErr w:type="spellEnd"/>
-            <w:r>
-              <w:rPr>
-                <w:shd w:val="clear" w:color="auto" w:fill="FFFFFF"/>
-              </w:rPr>
-              <w:t>_</w:t>
+            <w:r>
+              <w:rPr>
+                <w:shd w:val="clear" w:color="auto" w:fill="FFFFFF"/>
+              </w:rPr>
+              <w:t>other_party_in_</w:t>
+            </w:r>
+            <w:r>
+              <w:rPr>
+                <w:shd w:val="clear" w:color="auto" w:fill="FFFFFF"/>
+              </w:rPr>
+              <w:t>case</w:t>
             </w:r>
             <w:r>
               <w:rPr>
@@ -23946,7 +24336,38 @@
               <w:t>}</w:t>
             </w:r>
             <w:r>
-              <w:t xml:space="preserve"> may want to file a motion to dismiss to stop the appeal from continuing.</w:t>
+              <w:t xml:space="preserve"> may want to file a </w:t>
+            </w:r>
+            <w:r>
+              <w:rPr>
+                <w:b/>
+                <w:bCs/>
+              </w:rPr>
+              <w:t>M</w:t>
+            </w:r>
+            <w:r>
+              <w:rPr>
+                <w:b/>
+                <w:bCs/>
+              </w:rPr>
+              <w:t xml:space="preserve">otion to </w:t>
+            </w:r>
+            <w:r>
+              <w:rPr>
+                <w:b/>
+                <w:bCs/>
+              </w:rPr>
+              <w:t>D</w:t>
+            </w:r>
+            <w:r>
+              <w:rPr>
+                <w:b/>
+                <w:bCs/>
+              </w:rPr>
+              <w:t>ismiss</w:t>
+            </w:r>
+            <w:r>
+              <w:t xml:space="preserve"> to stop the appeal from continuing.</w:t>
             </w:r>
           </w:p>
           <w:p>
@@ -23957,7 +24378,6 @@
               <w:outlineLvl w:val="2"/>
             </w:pPr>
             <w:r>
-              <w:lastRenderedPageBreak/>
               <w:t>Link in this step</w:t>
             </w:r>
           </w:p>
@@ -23989,7 +24409,7 @@
               </w:rPr>
               <w:t xml:space="preserve"> </w:t>
             </w:r>
-            <w:hyperlink r:id="rId165" w:tgtFrame="_blank" w:history="1">
+            <w:hyperlink r:id="rId171" w:tgtFrame="_blank" w:history="1">
               <w:r>
                 <w:rPr>
                   <w:rStyle w:val="Hyperlink"/>
@@ -24003,11 +24423,6 @@
             <w:r>
               <w:t>courts.alaska.gov/shc/appeals/docs/SHS_AP_260.doc</w:t>
             </w:r>
-          </w:p>
-          <w:p>
-            <w:pPr>
-              <w:pStyle w:val="Body"/>
-            </w:pPr>
           </w:p>
         </w:tc>
       </w:tr>
@@ -24035,7 +24450,6 @@
               <w:rPr>
                 <w:shd w:val="clear" w:color="auto" w:fill="FFFFFF"/>
               </w:rPr>
-              <w:lastRenderedPageBreak/>
               <w:t>{%tr endif %}</w:t>
             </w:r>
           </w:p>
@@ -24146,7 +24560,7 @@
             <w:r>
               <w:t xml:space="preserve">call the </w:t>
             </w:r>
-            <w:hyperlink r:id="rId166" w:history="1">
+            <w:hyperlink r:id="rId172" w:history="1">
               <w:r>
                 <w:rPr>
                   <w:b/>
@@ -24180,9 +24594,10 @@
               </w:numPr>
             </w:pPr>
             <w:r>
+              <w:lastRenderedPageBreak/>
               <w:t xml:space="preserve">View the court’s </w:t>
             </w:r>
-            <w:hyperlink r:id="rId167" w:history="1">
+            <w:hyperlink r:id="rId173" w:history="1">
               <w:r>
                 <w:rPr>
                   <w:rStyle w:val="Hyperlink"/>
@@ -24224,7 +24639,7 @@
             <w:r>
               <w:t xml:space="preserve">Depending on your income, you may qualify for </w:t>
             </w:r>
-            <w:hyperlink r:id="rId168" w:history="1">
+            <w:hyperlink r:id="rId174" w:history="1">
               <w:r>
                 <w:rPr>
                   <w:b/>
@@ -24243,7 +24658,7 @@
             <w:r>
               <w:t xml:space="preserve">Depending on your income and circumstances, you may qualify for a free lawyer from </w:t>
             </w:r>
-            <w:hyperlink r:id="rId169" w:history="1">
+            <w:hyperlink r:id="rId175" w:history="1">
               <w:r>
                 <w:rPr>
                   <w:b/>
@@ -24354,8 +24769,8 @@
       </w:pPr>
     </w:p>
     <w:sectPr>
-      <w:headerReference w:type="default" r:id="rId170"/>
-      <w:footerReference w:type="default" r:id="rId171"/>
+      <w:headerReference w:type="default" r:id="rId176"/>
+      <w:footerReference w:type="default" r:id="rId177"/>
       <w:pgSz w:w="12240" w:h="15840"/>
       <w:pgMar w:top="245" w:right="1440" w:bottom="274" w:left="1440" w:header="720" w:footer="720" w:gutter="0"/>
       <w:cols w:space="720"/>
@@ -24412,7 +24827,7 @@
       <w:rPr>
         <w:noProof/>
       </w:rPr>
-      <w:t>9</w:t>
+      <w:t>39</w:t>
     </w:r>
     <w:r>
       <w:fldChar w:fldCharType="end"/>
@@ -24433,7 +24848,7 @@
       <w:rPr>
         <w:noProof/>
       </w:rPr>
-      <w:t>26</w:t>
+      <w:t>45</w:t>
     </w:r>
     <w:r>
       <w:rPr>
@@ -26595,6 +27010,15 @@
   <w:num w:numId="30">
     <w:abstractNumId w:val="10"/>
   </w:num>
+  <w:num w:numId="31">
+    <w:abstractNumId w:val="10"/>
+  </w:num>
+  <w:num w:numId="32">
+    <w:abstractNumId w:val="10"/>
+  </w:num>
+  <w:num w:numId="33">
+    <w:abstractNumId w:val="10"/>
+  </w:num>
   <w:numIdMacAtCleanup w:val="23"/>
 </w:numbering>
 </file>
@@ -27087,7 +27511,6 @@
   <w:style w:type="character" w:default="1" w:styleId="DefaultParagraphFont">
     <w:name w:val="Default Paragraph Font"/>
     <w:uiPriority w:val="1"/>
-    <w:semiHidden/>
     <w:unhideWhenUsed/>
   </w:style>
   <w:style w:type="table" w:default="1" w:styleId="TableNormal">
@@ -27703,8 +28126,8 @@
       <w:szCs w:val="24"/>
     </w:rPr>
   </w:style>
-  <w:style w:type="character" w:styleId="UnresolvedMention">
-    <w:name w:val="Unresolved Mention"/>
+  <w:style w:type="character" w:customStyle="1" w:styleId="UnresolvedMention3">
+    <w:name w:val="Unresolved Mention3"/>
     <w:basedOn w:val="DefaultParagraphFont"/>
     <w:uiPriority w:val="99"/>
     <w:semiHidden/>
@@ -27753,7 +28176,7 @@
       <w:szCs w:val="24"/>
     </w:rPr>
   </w:style>
-  <w:style w:type="character" w:customStyle="1" w:styleId="UnresolvedMention3">
+  <w:style w:type="character" w:customStyle="1" w:styleId="UnresolvedMention30">
     <w:name w:val="Unresolved Mention3"/>
     <w:basedOn w:val="DefaultParagraphFont"/>
     <w:uiPriority w:val="99"/>
@@ -28081,7 +28504,7 @@
 </file>
 
 <file path=customXml/itemProps1.xml><?xml version="1.0" encoding="utf-8"?>
-<ds:datastoreItem xmlns:ds="http://schemas.openxmlformats.org/officeDocument/2006/customXml" ds:itemID="{7255BA1D-55E0-46E4-9159-2C99EB351BA8}">
+<ds:datastoreItem xmlns:ds="http://schemas.openxmlformats.org/officeDocument/2006/customXml" ds:itemID="{530F3119-E97E-4E29-9AE6-7C1E289A7B93}">
   <ds:schemaRefs>
     <ds:schemaRef ds:uri="http://schemas.openxmlformats.org/officeDocument/2006/bibliography"/>
   </ds:schemaRefs>

--- a/docassemble/ChangingDivorceOrder/data/templates/changing_divorce_order_action_plan.docx
+++ b/docassemble/ChangingDivorceOrder/data/templates/changing_divorce_order_action_plan.docx
@@ -88,14 +88,12 @@
             <w:r>
               <w:t xml:space="preserve"> </w:t>
             </w:r>
-            <w:proofErr w:type="spellStart"/>
             <w:r>
               <w:t>type_of_final_order</w:t>
             </w:r>
             <w:r>
               <w:t>.all_true</w:t>
             </w:r>
-            <w:proofErr w:type="spellEnd"/>
             <w:r>
               <w:rPr>
                 <w:color w:val="FF0000"/>
@@ -1109,15 +1107,7 @@
               <w:t xml:space="preserve">or </w:t>
             </w:r>
             <w:r>
-              <w:t>(unknown_final_date.true_values())|</w:t>
-            </w:r>
-            <w:proofErr w:type="spellStart"/>
-            <w:r>
-              <w:t>list|length</w:t>
-            </w:r>
-            <w:proofErr w:type="spellEnd"/>
-            <w:r>
-              <w:t xml:space="preserve"> &gt; 1 </w:t>
+              <w:t xml:space="preserve">(unknown_final_date.true_values())|list|length &gt; 1 </w:t>
             </w:r>
             <w:r>
               <w:t>%}</w:t>
@@ -1162,27 +1152,14 @@
               <w:lastRenderedPageBreak/>
               <w:t xml:space="preserve">Step </w:t>
             </w:r>
-            <w:r>
-              <w:fldChar w:fldCharType="begin"/>
-            </w:r>
-            <w:r>
-              <w:instrText xml:space="preserve"> SEQ stepList  \* MERGEFORMAT  \* MERGEFORMAT </w:instrText>
-            </w:r>
-            <w:r>
-              <w:fldChar w:fldCharType="separate"/>
-            </w:r>
-            <w:r>
-              <w:rPr>
-                <w:noProof/>
-              </w:rPr>
-              <w:t>1</w:t>
-            </w:r>
-            <w:r>
-              <w:rPr>
-                <w:noProof/>
-              </w:rPr>
-              <w:fldChar w:fldCharType="end"/>
-            </w:r>
+            <w:fldSimple w:instr=" SEQ stepList  \* MERGEFORMAT  \* MERGEFORMAT ">
+              <w:r>
+                <w:rPr>
+                  <w:noProof/>
+                </w:rPr>
+                <w:t>1</w:t>
+              </w:r>
+            </w:fldSimple>
             <w:r>
               <w:t xml:space="preserve">: </w:t>
             </w:r>
@@ -1218,7 +1195,7 @@
               <w:rPr>
                 <w:color w:val="FF0000"/>
               </w:rPr>
-              <w:t>.{% elif user_need == 'change a divorce order' and middle_of_case == 'yes</w:t>
+              <w:t>.{% elif user_need == 'change divorce order' and middle_of_case == 'yes</w:t>
             </w:r>
             <w:r>
               <w:rPr>
@@ -1444,7 +1421,25 @@
               <w:t xml:space="preserve"> </w:t>
             </w:r>
             <w:r>
-              <w:t>Find out if you and the other parent agree</w:t>
+              <w:t xml:space="preserve">Find out if you and </w:t>
+            </w:r>
+            <w:r>
+              <w:t>{</w:t>
+            </w:r>
+            <w:r>
+              <w:t xml:space="preserve">{ other_party_in_case </w:t>
+            </w:r>
+            <w:r>
+              <w:t>}</w:t>
+            </w:r>
+            <w:r>
+              <w:t>}</w:t>
+            </w:r>
+            <w:r>
+              <w:t xml:space="preserve"> </w:t>
+            </w:r>
+            <w:r>
+              <w:t>agree</w:t>
             </w:r>
           </w:p>
         </w:tc>
@@ -1463,7 +1458,28 @@
               <w:spacing w:before="240"/>
             </w:pPr>
             <w:r>
-              <w:t>If you want to change an order in your custody case, you can ask the other parent and see if you both agree to the change or if you both want to try to reach an agreement one of these ways:</w:t>
+              <w:t xml:space="preserve">If you want to change an order in your </w:t>
+            </w:r>
+            <w:r>
+              <w:t>{{ case_type }}</w:t>
+            </w:r>
+            <w:r>
+              <w:t xml:space="preserve"> case, you can ask </w:t>
+            </w:r>
+            <w:r>
+              <w:t>{</w:t>
+            </w:r>
+            <w:r>
+              <w:t xml:space="preserve">{ other_party_in_case </w:t>
+            </w:r>
+            <w:r>
+              <w:t>}</w:t>
+            </w:r>
+            <w:r>
+              <w:t>}</w:t>
+            </w:r>
+            <w:r>
+              <w:t xml:space="preserve"> and see if you agree to the change or if you both want to try to reach an agreement one of these ways:</w:t>
             </w:r>
           </w:p>
           <w:p>
@@ -1472,7 +1488,10 @@
               <w:ind w:left="405"/>
             </w:pPr>
             <w:r>
-              <w:t>Talk to the other parent about reaching an agreement</w:t>
+              <w:t xml:space="preserve">Talk </w:t>
+            </w:r>
+            <w:r>
+              <w:t>more with each other until you can agree.</w:t>
             </w:r>
           </w:p>
           <w:p>
@@ -1483,6 +1502,9 @@
             <w:r>
               <w:t>Mediation</w:t>
             </w:r>
+            <w:r>
+              <w:t>.</w:t>
+            </w:r>
           </w:p>
           <w:p>
             <w:pPr>
@@ -1492,6 +1514,9 @@
             <w:r>
               <w:t>Collaborative Law</w:t>
             </w:r>
+            <w:r>
+              <w:t>.</w:t>
+            </w:r>
           </w:p>
           <w:p>
             <w:pPr>
@@ -1499,7 +1524,19 @@
               <w:outlineLvl w:val="2"/>
             </w:pPr>
             <w:r>
-              <w:t>Talk to the other parent about settling the case without a trial</w:t>
+              <w:t xml:space="preserve">Talk </w:t>
+            </w:r>
+            <w:r>
+              <w:t xml:space="preserve">with </w:t>
+            </w:r>
+            <w:r>
+              <w:t>{{ other_party_in_case }}</w:t>
+            </w:r>
+            <w:r>
+              <w:t xml:space="preserve"> </w:t>
+            </w:r>
+            <w:r>
+              <w:t>about settling the case without a trial</w:t>
             </w:r>
           </w:p>
           <w:p>
@@ -1507,7 +1544,7 @@
               <w:pStyle w:val="BodyText"/>
             </w:pPr>
             <w:r>
-              <w:t xml:space="preserve">Some parents want to work out the issues by agreement without the judge deciding and are able to talk to each other in person, on-line, or with the help of a friend or family member.  </w:t>
+              <w:t>Some people are able to talk to each other and agree about the issues they need to work out. They do not need a judge to decide for them. Sometimes a friend or family member can help you figure out an agreement.</w:t>
             </w:r>
           </w:p>
           <w:p>
@@ -1617,7 +1654,7 @@
               <w:t>your</w:t>
             </w:r>
             <w:r>
-              <w:t xml:space="preserve"> own private mediator to help resolve any issue in the case.  If there was abuse or domestic violence in your marriage, be sure to hire someone with training and experience working with domestic violence, and tell your mediator if you want to bring a trusted support person with you. </w:t>
+              <w:t xml:space="preserve"> own private mediator to help resolve any issue in the case. If there was abuse or domestic violence in your marriage, be sure to hire someone with training and experience working with domestic violence, and tell your mediator if you want to bring a trusted support person with you.</w:t>
             </w:r>
           </w:p>
           <w:p>
@@ -1666,7 +1703,7 @@
               <w:t>Alaska Association of Collaborative Professionals</w:t>
             </w:r>
             <w:r>
-              <w:t xml:space="preserve"> helps people resolve parenting issues outside of the court process without a judge making decisions.  Learn more about the </w:t>
+              <w:t xml:space="preserve"> helps people resolve parenting issues outside of the court process without a judge making decisions. Learn more about the </w:t>
             </w:r>
             <w:hyperlink r:id="rId9" w:history="1">
               <w:r>
@@ -1702,9 +1739,6 @@
               </w:rPr>
               <w:t xml:space="preserve"> things on your own</w:t>
             </w:r>
-            <w:r>
-              <w:t xml:space="preserve"> </w:t>
-            </w:r>
           </w:p>
           <w:p>
             <w:pPr>
@@ -1739,7 +1773,13 @@
               <w:ind w:left="405"/>
             </w:pPr>
             <w:r>
-              <w:t>If you make a change about something big, like changing the parenting schedule from weekends with one parent to week on / week off, you must tell the court.</w:t>
+              <w:t>If you make a change about something big, like changing the parenting schedule from weekends with one parent to week on / week off, you must tell the court</w:t>
+            </w:r>
+            <w:r>
+              <w:t xml:space="preserve"> in writing</w:t>
+            </w:r>
+            <w:r>
+              <w:t>.</w:t>
             </w:r>
           </w:p>
           <w:p>
@@ -1752,7 +1792,7 @@
               <w:ind w:left="405"/>
             </w:pPr>
             <w:r>
-              <w:t>If you want to be sure you that both of you must follow the new agreement, tell the court so the judge can make the agreement part of your court order.</w:t>
+              <w:t>If you want to be sure that both of you must follow the new agreement, tell the court so the judge can make the agreement part of your court order.</w:t>
             </w:r>
           </w:p>
           <w:p>
@@ -1765,7 +1805,19 @@
               <w:ind w:left="405"/>
             </w:pPr>
             <w:r>
-              <w:t>If you want to change child support because the parenting schedule or a parent’s income changes, you must tell the court so the judge can decide if the child support amount should change.  The parent who owes money under the child support order you want to change continues to owe that amount until the judge signs a new order.</w:t>
+              <w:t xml:space="preserve">If you want to change child support because the parenting schedule or a parent’s income changes, you must tell the court </w:t>
+            </w:r>
+            <w:r>
+              <w:t xml:space="preserve"> </w:t>
+            </w:r>
+            <w:r>
+              <w:t>in writing</w:t>
+            </w:r>
+            <w:r>
+              <w:t xml:space="preserve"> </w:t>
+            </w:r>
+            <w:r>
+              <w:t>so the judge can decide if the child support amount should change. The parent who owes money under the child support order you want to change continues to owe that amount until the judge signs a new order.</w:t>
             </w:r>
           </w:p>
           <w:p>
@@ -1811,11 +1863,6 @@
             <w:r>
               <w:t>alaskacollaborative.org</w:t>
             </w:r>
-          </w:p>
-          <w:p>
-            <w:pPr>
-              <w:pStyle w:val="Body"/>
-            </w:pPr>
           </w:p>
         </w:tc>
       </w:tr>
@@ -2252,7 +2299,6 @@
               <w:br/>
             </w:r>
             <w:r>
-              <w:lastRenderedPageBreak/>
               <w:t>public.courts.alaska.gov/web/forms/docs/dr-30</w:t>
             </w:r>
             <w:r>
@@ -2271,6 +2317,7 @@
               <w:rPr>
                 <w:b/>
               </w:rPr>
+              <w:lastRenderedPageBreak/>
               <w:t xml:space="preserve">Child Custody Jurisdiction Affidavit, </w:t>
             </w:r>
             <w:hyperlink r:id="rId20" w:history="1">
@@ -2563,27 +2610,14 @@
             <w:r>
               <w:t xml:space="preserve">Step </w:t>
             </w:r>
-            <w:r>
-              <w:fldChar w:fldCharType="begin"/>
-            </w:r>
-            <w:r>
-              <w:instrText xml:space="preserve"> SEQ stepList \* Arabic \* MERGEFORMAT </w:instrText>
-            </w:r>
-            <w:r>
-              <w:fldChar w:fldCharType="separate"/>
-            </w:r>
-            <w:r>
-              <w:rPr>
-                <w:noProof/>
-              </w:rPr>
-              <w:t>4</w:t>
-            </w:r>
-            <w:r>
-              <w:rPr>
-                <w:noProof/>
-              </w:rPr>
-              <w:fldChar w:fldCharType="end"/>
-            </w:r>
+            <w:fldSimple w:instr=" SEQ stepList \* Arabic \* MERGEFORMAT ">
+              <w:r>
+                <w:rPr>
+                  <w:noProof/>
+                </w:rPr>
+                <w:t>4</w:t>
+              </w:r>
+            </w:fldSimple>
             <w:r>
               <w:t xml:space="preserve">: </w:t>
             </w:r>
@@ -2647,16 +2681,7 @@
               <w:t xml:space="preserve">only 10 days after the date the court sent your </w:t>
             </w:r>
             <w:r>
-              <w:rPr>
-                <w:color w:val="FF0000"/>
-              </w:rPr>
-              <w:t>divorce</w:t>
-            </w:r>
-            <w:r>
-              <w:rPr>
-                <w:color w:val="FF0000"/>
-              </w:rPr>
-              <w:t xml:space="preserve"> </w:t>
+              <w:t xml:space="preserve">{{ case_type }} </w:t>
             </w:r>
             <w:r>
               <w:t xml:space="preserve">order to you. </w:t>
@@ -2676,20 +2701,43 @@
               <w:t xml:space="preserve">to count from </w:t>
             </w:r>
             <w:r>
-              <w:t xml:space="preserve">is in the box </w:t>
-            </w:r>
-            <w:r>
+              <w:t>is in the box at the bottom of the page</w:t>
+            </w:r>
+            <w:r>
+              <w:t>.</w:t>
+            </w:r>
+            <w:r>
+              <w:t xml:space="preserve"> The box looks something like this.</w:t>
+            </w:r>
+          </w:p>
+          <w:bookmarkEnd w:id="0"/>
+          <w:p>
+            <w:pPr>
+              <w:pStyle w:val="BodyText"/>
+              <w:rPr>
+                <w:noProof/>
+              </w:rPr>
+            </w:pPr>
+            <w:r>
+              <w:rPr>
+                <w:noProof/>
+              </w:rPr>
               <w:lastRenderedPageBreak/>
-              <w:t>at the bottom of the page</w:t>
-            </w:r>
-            <w:r>
-              <w:t>.</w:t>
-            </w:r>
-            <w:r>
-              <w:t xml:space="preserve"> The box looks something like this.</w:t>
-            </w:r>
-          </w:p>
-          <w:bookmarkEnd w:id="0"/>
+              <w:t xml:space="preserve">{% for image_data in </w:t>
+            </w:r>
+            <w:r>
+              <w:rPr>
+                <w:noProof/>
+              </w:rPr>
+              <w:t>distribution_certificate_list</w:t>
+            </w:r>
+            <w:r>
+              <w:rPr>
+                <w:noProof/>
+              </w:rPr>
+              <w:t xml:space="preserve"> %}</w:t>
+            </w:r>
+          </w:p>
           <w:p>
             <w:pPr>
               <w:pStyle w:val="BodyText"/>
@@ -2701,64 +2749,33 @@
               <w:rPr>
                 <w:noProof/>
               </w:rPr>
-              <w:t xml:space="preserve">{% for image_data in </w:t>
-            </w:r>
-            <w:r>
+              <w:t>{{  image_data['text'] }}</w:t>
+            </w:r>
+          </w:p>
+          <w:p>
+            <w:pPr>
+              <w:pStyle w:val="BodyText"/>
               <w:rPr>
                 <w:noProof/>
               </w:rPr>
-              <w:t>distribution_certificate_list</w:t>
-            </w:r>
+            </w:pPr>
             <w:r>
               <w:rPr>
                 <w:noProof/>
               </w:rPr>
-              <w:t xml:space="preserve"> %}</w:t>
+              <w:t>{{ image_data['image'].show(width='5in%') }}</w:t>
             </w:r>
           </w:p>
           <w:p>
             <w:pPr>
               <w:pStyle w:val="BodyText"/>
+            </w:pPr>
+            <w:r>
               <w:rPr>
                 <w:noProof/>
               </w:rPr>
-            </w:pPr>
-            <w:r>
-              <w:rPr>
-                <w:noProof/>
-              </w:rPr>
-              <w:t>{{  image_data['text'] }}</w:t>
-            </w:r>
-          </w:p>
-          <w:p>
-            <w:pPr>
-              <w:pStyle w:val="BodyText"/>
-              <w:rPr>
-                <w:noProof/>
-              </w:rPr>
-            </w:pPr>
-            <w:r>
-              <w:rPr>
-                <w:noProof/>
-              </w:rPr>
-              <w:t>{{ image_data['image'].show(width='5in%') }}</w:t>
-            </w:r>
-          </w:p>
-          <w:p>
-            <w:pPr>
-              <w:pStyle w:val="BodyText"/>
-            </w:pPr>
-            <w:r>
-              <w:rPr>
-                <w:noProof/>
-              </w:rPr>
               <w:t>{% endfor %}</w:t>
             </w:r>
-          </w:p>
-          <w:p>
-            <w:pPr>
-              <w:pStyle w:val="BodyText"/>
-            </w:pPr>
             <w:r>
               <w:t xml:space="preserve">If the </w:t>
             </w:r>
@@ -2896,10 +2913,7 @@
               <w:t>20% of their adjusted annual income for child support</w:t>
             </w:r>
             <w:r>
-              <w:t xml:space="preserve"> to the parent the child lives with. </w:t>
-            </w:r>
-            <w:r>
-              <w:t>.</w:t>
+              <w:t xml:space="preserve"> to the parent the child lives with.</w:t>
             </w:r>
           </w:p>
           <w:p>
@@ -3125,7 +3139,6 @@
               <w:ind w:left="405"/>
             </w:pPr>
             <w:r>
-              <w:lastRenderedPageBreak/>
               <w:t xml:space="preserve">The </w:t>
             </w:r>
             <w:r>
@@ -3148,6 +3161,7 @@
             </w:pPr>
             <w:bookmarkStart w:id="3" w:name="_Hlk136518934"/>
             <w:r>
+              <w:lastRenderedPageBreak/>
               <w:t>For example</w:t>
             </w:r>
           </w:p>
@@ -3524,11 +3538,7 @@
               <w:t>to</w:t>
             </w:r>
             <w:r>
-              <w:t xml:space="preserve"> </w:t>
-            </w:r>
-            <w:r>
-              <w:lastRenderedPageBreak/>
-              <w:t>Reconsider</w:t>
+              <w:t xml:space="preserve"> Reconsider</w:t>
             </w:r>
             <w:r>
               <w:t xml:space="preserve"> forms</w:t>
@@ -3551,7 +3561,6 @@
               <w:outlineLvl w:val="2"/>
             </w:pPr>
             <w:r>
-              <w:lastRenderedPageBreak/>
               <w:t>Use</w:t>
             </w:r>
           </w:p>
@@ -3572,7 +3581,6 @@
               <w:rPr>
                 <w:b/>
               </w:rPr>
-              <w:lastRenderedPageBreak/>
               <w:t xml:space="preserve">Motion and Affidavit </w:t>
             </w:r>
             <w:r>
@@ -3644,7 +3652,14 @@
               <w:rPr>
                 <w:b/>
               </w:rPr>
-              <w:t>Motion to Reconsider</w:t>
+              <w:t xml:space="preserve">Motion to </w:t>
+            </w:r>
+            <w:r>
+              <w:rPr>
+                <w:b/>
+              </w:rPr>
+              <w:lastRenderedPageBreak/>
+              <w:t>Reconsider</w:t>
             </w:r>
             <w:r>
               <w:t xml:space="preserve">. </w:t>
@@ -3997,15 +4012,7 @@
               <w:br/>
             </w:r>
             <w:r>
-              <w:t>youtube.com/</w:t>
-            </w:r>
-            <w:proofErr w:type="spellStart"/>
-            <w:r>
-              <w:t>watch?v</w:t>
-            </w:r>
-            <w:proofErr w:type="spellEnd"/>
-            <w:r>
-              <w:t>=2irmxT0_0EA</w:t>
+              <w:t>youtube.com/watch?v=2irmxT0_0EA</w:t>
             </w:r>
           </w:p>
         </w:tc>
@@ -4075,7 +4082,6 @@
               <w:rPr>
                 <w:shd w:val="clear" w:color="auto" w:fill="FFFFFF"/>
               </w:rPr>
-              <w:lastRenderedPageBreak/>
               <w:t xml:space="preserve">{%tr if </w:t>
             </w:r>
             <w:r>
@@ -4177,6 +4183,7 @@
               <w:rPr>
                 <w:shd w:val="clear" w:color="auto" w:fill="FFFFFF"/>
               </w:rPr>
+              <w:lastRenderedPageBreak/>
               <w:t xml:space="preserve">Step </w:t>
             </w:r>
             <w:r>
@@ -4318,7 +4325,7 @@
               <w:ind w:left="405"/>
             </w:pPr>
             <w:r>
-              <w:t xml:space="preserve">  The court expects both spouses to follow it.</w:t>
+              <w:t>The court expects both spouses to follow it.</w:t>
             </w:r>
             <w:r>
               <w:rPr>
@@ -4333,7 +4340,7 @@
               <w:ind w:left="405"/>
             </w:pPr>
             <w:r>
-              <w:t xml:space="preserve">  The court expects both parents to follow it.</w:t>
+              <w:t>The court expects both parents to follow it.</w:t>
             </w:r>
             <w:r>
               <w:rPr>
@@ -4348,7 +4355,27 @@
               <w:ind w:left="405"/>
             </w:pPr>
             <w:r>
-              <w:t xml:space="preserve">  Sometimes a parent wants to do something the **Standing Order** does not allow.  For example, A parent may want to take the children to a family reunion in another state. But the **Standing Order** says parents cannot remove the children from Alaska during the case.</w:t>
+              <w:t xml:space="preserve">Sometimes a parent wants to do something the </w:t>
+            </w:r>
+            <w:r>
+              <w:rPr>
+                <w:b/>
+                <w:bCs/>
+              </w:rPr>
+              <w:t>Standing Order</w:t>
+            </w:r>
+            <w:r>
+              <w:t xml:space="preserve"> does not allow.  For example, A parent may want to take the children to a family reunion in another state. But the </w:t>
+            </w:r>
+            <w:r>
+              <w:rPr>
+                <w:b/>
+                <w:bCs/>
+              </w:rPr>
+              <w:t>Standing Order</w:t>
+            </w:r>
+            <w:r>
+              <w:t xml:space="preserve"> says parents cannot remove the children from Alaska during the case.</w:t>
             </w:r>
             <w:r>
               <w:rPr>
@@ -4363,7 +4390,27 @@
               <w:ind w:left="405"/>
             </w:pPr>
             <w:r>
-              <w:t xml:space="preserve">  The **Standing Order** or **(DRPO)** in a divorce case also says your spouse must agree or you must get permission from the court to:  </w:t>
+              <w:t xml:space="preserve">The </w:t>
+            </w:r>
+            <w:r>
+              <w:rPr>
+                <w:b/>
+                <w:bCs/>
+              </w:rPr>
+              <w:t>Standing Order</w:t>
+            </w:r>
+            <w:r>
+              <w:t xml:space="preserve"> or (</w:t>
+            </w:r>
+            <w:r>
+              <w:rPr>
+                <w:b/>
+                <w:bCs/>
+              </w:rPr>
+              <w:t>DRPO</w:t>
+            </w:r>
+            <w:r>
+              <w:t>) in a divorce case also says your spouse must agree or you must get permission from the court to:</w:t>
             </w:r>
           </w:p>
           <w:p>
@@ -4375,7 +4422,7 @@
               </w:numPr>
             </w:pPr>
             <w:r>
-              <w:t xml:space="preserve">  sell marital property, or</w:t>
+              <w:t>sell marital property, or</w:t>
             </w:r>
           </w:p>
           <w:p>
@@ -4387,7 +4434,10 @@
               </w:numPr>
             </w:pPr>
             <w:r>
-              <w:t xml:space="preserve">  cancel or change the terms of any insurance policy.</w:t>
+              <w:t>cancel or change the terms of any insurance policy</w:t>
+            </w:r>
+            <w:r>
+              <w:t>.</w:t>
             </w:r>
           </w:p>
           <w:p>
@@ -4396,32 +4446,11 @@
               <w:ind w:left="405"/>
             </w:pPr>
             <w:r>
-              <w:t xml:space="preserve">  </w:t>
-            </w:r>
-            <w:r>
               <w:rPr>
                 <w:color w:val="92D050"/>
               </w:rPr>
-              <w:t>{%</w:t>
-            </w:r>
-            <w:r>
-              <w:rPr>
-                <w:color w:val="92D050"/>
-              </w:rPr>
-              <w:t xml:space="preserve"> endif</w:t>
-            </w:r>
-            <w:r>
-              <w:rPr>
-                <w:color w:val="92D050"/>
-              </w:rPr>
-              <w:t xml:space="preserve"> %}</w:t>
-            </w:r>
-          </w:p>
-          <w:p>
-            <w:pPr>
-              <w:pStyle w:val="ListParagraph"/>
-              <w:ind w:left="405"/>
-            </w:pPr>
+              <w:t>{% endif %}</w:t>
+            </w:r>
             <w:r>
               <w:t>If you want to do something different from what the order allows, you can ask your spouse to agree to it.</w:t>
             </w:r>
@@ -4544,7 +4573,6 @@
               <w:rPr>
                 <w:shd w:val="clear" w:color="auto" w:fill="FFFFFF"/>
               </w:rPr>
-              <w:lastRenderedPageBreak/>
               <w:t>interim_order_date_within_10_days</w:t>
             </w:r>
             <w:r>
@@ -4654,7 +4682,14 @@
               <w:rPr>
                 <w:shd w:val="clear" w:color="auto" w:fill="FFFFFF"/>
               </w:rPr>
-              <w:t>if  type_of_interim_order == 'standing order'</w:t>
+              <w:t xml:space="preserve">if  </w:t>
+            </w:r>
+            <w:r>
+              <w:rPr>
+                <w:shd w:val="clear" w:color="auto" w:fill="FFFFFF"/>
+              </w:rPr>
+              <w:lastRenderedPageBreak/>
+              <w:t>type_of_interim_order == 'standing order'</w:t>
             </w:r>
             <w:r>
               <w:rPr>
@@ -4673,12 +4708,6 @@
                 <w:shd w:val="clear" w:color="auto" w:fill="FFFFFF"/>
               </w:rPr>
               <w:t>{% else %}Ask the judge to change an interim order{% endif %}</w:t>
-            </w:r>
-            <w:r>
-              <w:rPr>
-                <w:shd w:val="clear" w:color="auto" w:fill="FFFFFF"/>
-              </w:rPr>
-              <w:t xml:space="preserve">  </w:t>
             </w:r>
           </w:p>
         </w:tc>
@@ -4700,6 +4729,7 @@
               <w:rPr>
                 <w:color w:val="FF0000"/>
               </w:rPr>
+              <w:lastRenderedPageBreak/>
               <w:t>{% if  type_of_interim_order == '</w:t>
             </w:r>
             <w:r>
@@ -4715,7 +4745,11 @@
               <w:t>' %}</w:t>
             </w:r>
             <w:r>
-              <w:t>If you or your spouse filed a motion and the judge made an interim order, but  things have changed,  you can file another motion.</w:t>
+              <w:t xml:space="preserve">If you or your spouse filed a </w:t>
+            </w:r>
+            <w:r>
+              <w:lastRenderedPageBreak/>
+              <w:t>motion and the judge made an interim order, but things have changed, you can file another motion.</w:t>
             </w:r>
           </w:p>
           <w:p>
@@ -4752,7 +4786,31 @@
               <w:t>to ask</w:t>
             </w:r>
             <w:r>
-              <w:t xml:space="preserve"> the court to order something.</w:t>
+              <w:t xml:space="preserve"> the court to order something</w:t>
+            </w:r>
+            <w:r>
+              <w:t>.</w:t>
+            </w:r>
+            <w:r>
+              <w:rPr>
+                <w:color w:val="FF0000"/>
+                <w:shd w:val="clear" w:color="auto" w:fill="FFFFFF"/>
+              </w:rPr>
+              <w:t xml:space="preserve">{% </w:t>
+            </w:r>
+            <w:r>
+              <w:rPr>
+                <w:color w:val="FF0000"/>
+                <w:shd w:val="clear" w:color="auto" w:fill="FFFFFF"/>
+              </w:rPr>
+              <w:t>endif</w:t>
+            </w:r>
+            <w:r>
+              <w:rPr>
+                <w:color w:val="FF0000"/>
+                <w:shd w:val="clear" w:color="auto" w:fill="FFFFFF"/>
+              </w:rPr>
+              <w:t xml:space="preserve"> %}</w:t>
             </w:r>
           </w:p>
           <w:p>
@@ -4763,27 +4821,6 @@
                 <w:color w:val="000000" w:themeColor="text1"/>
               </w:rPr>
             </w:pPr>
-            <w:r>
-              <w:rPr>
-                <w:color w:val="FF0000"/>
-                <w:shd w:val="clear" w:color="auto" w:fill="FFFFFF"/>
-              </w:rPr>
-              <w:t xml:space="preserve">{% </w:t>
-            </w:r>
-            <w:r>
-              <w:rPr>
-                <w:color w:val="FF0000"/>
-                <w:shd w:val="clear" w:color="auto" w:fill="FFFFFF"/>
-              </w:rPr>
-              <w:t>endif</w:t>
-            </w:r>
-            <w:r>
-              <w:rPr>
-                <w:color w:val="FF0000"/>
-                <w:shd w:val="clear" w:color="auto" w:fill="FFFFFF"/>
-              </w:rPr>
-              <w:t xml:space="preserve"> %}</w:t>
-            </w:r>
             <w:r>
               <w:t xml:space="preserve">Fill </w:t>
             </w:r>
@@ -5104,6 +5141,7 @@
               <w:rPr>
                 <w:shd w:val="clear" w:color="auto" w:fill="FFFFFF"/>
               </w:rPr>
+              <w:lastRenderedPageBreak/>
               <w:t>{%tr endif %}</w:t>
             </w:r>
           </w:p>
@@ -5226,11 +5264,7 @@
               <w:t xml:space="preserve">or </w:t>
             </w:r>
             <w:r>
-              <w:t>unknown_final_date['app</w:t>
-            </w:r>
-            <w:r>
-              <w:lastRenderedPageBreak/>
-              <w:t xml:space="preserve">eal'] </w:t>
+              <w:t xml:space="preserve">unknown_final_date['appeal'] </w:t>
             </w:r>
             <w:r>
               <w:rPr>
@@ -5329,7 +5363,14 @@
               <w:rPr>
                 <w:shd w:val="clear" w:color="auto" w:fill="FFFFFF"/>
               </w:rPr>
-              <w:t>Decide if you want to file an appeal</w:t>
+              <w:t xml:space="preserve">Decide if </w:t>
+            </w:r>
+            <w:r>
+              <w:rPr>
+                <w:shd w:val="clear" w:color="auto" w:fill="FFFFFF"/>
+              </w:rPr>
+              <w:lastRenderedPageBreak/>
+              <w:t>you want to file an appeal</w:t>
             </w:r>
           </w:p>
         </w:tc>
@@ -5351,7 +5392,12 @@
               </w:rPr>
             </w:pPr>
             <w:r>
-              <w:t>To ask the Alaska Supreme Court to change the court order in your case, file an Appeal.</w:t>
+              <w:lastRenderedPageBreak/>
+              <w:t xml:space="preserve">To ask the Alaska Supreme Court to change the court order in your </w:t>
+            </w:r>
+            <w:r>
+              <w:lastRenderedPageBreak/>
+              <w:t>case, file an Appeal.</w:t>
             </w:r>
             <w:r>
               <w:br/>
@@ -5779,7 +5825,6 @@
               </w:rPr>
             </w:pPr>
             <w:r>
-              <w:lastRenderedPageBreak/>
               <w:t>If you cannot afford the cost of filing an Appeal, y</w:t>
             </w:r>
             <w:r>
@@ -5889,7 +5934,14 @@
                 <w:rPr>
                   <w:rStyle w:val="Hyperlink"/>
                 </w:rPr>
-                <w:t>Civil Appeal: Superior Court to Supreme Court</w:t>
+                <w:t xml:space="preserve">Civil </w:t>
+              </w:r>
+              <w:r>
+                <w:rPr>
+                  <w:rStyle w:val="Hyperlink"/>
+                </w:rPr>
+                <w:lastRenderedPageBreak/>
+                <w:t>Appeal: Superior Court to Supreme Court</w:t>
               </w:r>
             </w:hyperlink>
             <w:r>
@@ -6351,7 +6403,6 @@
               <w:pStyle w:val="BodyText"/>
             </w:pPr>
             <w:r>
-              <w:lastRenderedPageBreak/>
               <w:t xml:space="preserve">Civil Rule 60(a) and (b) describe the reasons you can use to file this motion. You may decide to file a </w:t>
             </w:r>
             <w:r>
@@ -6380,7 +6431,11 @@
               <w:t xml:space="preserve">listed in Civil Rule 60(a) </w:t>
             </w:r>
             <w:r>
-              <w:t>or (b).  The problems are described below.  And</w:t>
+              <w:t xml:space="preserve">or (b).  The </w:t>
+            </w:r>
+            <w:r>
+              <w:lastRenderedPageBreak/>
+              <w:t>problems are described below.  And</w:t>
             </w:r>
           </w:p>
           <w:p>
@@ -6751,7 +6806,6 @@
               <w:ind w:left="402"/>
             </w:pPr>
             <w:r>
-              <w:lastRenderedPageBreak/>
               <w:t xml:space="preserve">The amount of time before you file must be "reasonable.”  </w:t>
             </w:r>
           </w:p>
@@ -6791,6 +6845,7 @@
               <w:t xml:space="preserve"> -</w:t>
             </w:r>
             <w:r>
+              <w:lastRenderedPageBreak/>
               <w:t>inadvertence</w:t>
             </w:r>
             <w:r>
@@ -7243,14 +7298,7 @@
               <w:rPr>
                 <w:color w:val="000000"/>
               </w:rPr>
-              <w:t xml:space="preserve"> </w:t>
-            </w:r>
-            <w:r>
-              <w:rPr>
-                <w:color w:val="000000"/>
-              </w:rPr>
-              <w:lastRenderedPageBreak/>
-              <w:t>case</w:t>
+              <w:t xml:space="preserve"> case</w:t>
             </w:r>
             <w:r>
               <w:rPr>
@@ -7315,7 +7363,15 @@
                 <w:rFonts w:eastAsia="Times New Roman"/>
                 <w:color w:val="000000"/>
               </w:rPr>
-              <w:t xml:space="preserve"> because the court did not have jurisdiction to decide the parenting plan</w:t>
+              <w:t xml:space="preserve"> because the court did </w:t>
+            </w:r>
+            <w:r>
+              <w:rPr>
+                <w:rFonts w:eastAsia="Times New Roman"/>
+                <w:color w:val="000000"/>
+              </w:rPr>
+              <w:lastRenderedPageBreak/>
+              <w:t>not have jurisdiction to decide the parenting plan</w:t>
             </w:r>
             <w:r>
               <w:rPr>
@@ -7731,7 +7787,6 @@
                 <w:bCs/>
                 <w:color w:val="000000"/>
               </w:rPr>
-              <w:lastRenderedPageBreak/>
               <w:t>Notice of Motion, SHC-1630</w:t>
             </w:r>
             <w:r>
@@ -7994,7 +8049,6 @@
               <w:t xml:space="preserve">s a </w:t>
             </w:r>
             <w:hyperlink r:id="rId55" w:history="1">
-              <w:proofErr w:type="spellStart"/>
               <w:r>
                 <w:rPr>
                   <w:rStyle w:val="Hyperlink"/>
@@ -8005,14 +8059,7 @@
                 <w:rPr>
                   <w:rStyle w:val="Hyperlink"/>
                 </w:rPr>
-                <w:t>f</w:t>
-              </w:r>
-              <w:proofErr w:type="spellEnd"/>
-              <w:r>
-                <w:rPr>
-                  <w:rStyle w:val="Hyperlink"/>
-                </w:rPr>
-                <w:t xml:space="preserve"> file</w:t>
+                <w:t>f file</w:t>
               </w:r>
             </w:hyperlink>
             <w:r>
@@ -8037,15 +8084,7 @@
               <w:t xml:space="preserve"> </w:t>
             </w:r>
             <w:r>
-              <w:t>youtube.com/</w:t>
-            </w:r>
-            <w:proofErr w:type="spellStart"/>
-            <w:r>
-              <w:t>watch?v</w:t>
-            </w:r>
-            <w:proofErr w:type="spellEnd"/>
-            <w:r>
-              <w:t>=2irmxT0_0EA</w:t>
+              <w:t>youtube.com/watch?v=2irmxT0_0EA</w:t>
             </w:r>
           </w:p>
         </w:tc>
@@ -8262,11 +8301,7 @@
               <w:t>P</w:t>
             </w:r>
             <w:r>
-              <w:t xml:space="preserve">lan or child support order </w:t>
-            </w:r>
-            <w:r>
-              <w:lastRenderedPageBreak/>
-              <w:t>from another state</w:t>
+              <w:t>lan or child support order from another state</w:t>
             </w:r>
           </w:p>
         </w:tc>
@@ -8285,7 +8320,6 @@
               <w:spacing w:before="240"/>
             </w:pPr>
             <w:r>
-              <w:lastRenderedPageBreak/>
               <w:t>There are 3 steps to ask an Alaska court to change a custody and parenting plan or child support order from another state:</w:t>
             </w:r>
           </w:p>
@@ -8422,11 +8456,15 @@
             <w:pPr>
               <w:pStyle w:val="Heading2"/>
               <w:outlineLvl w:val="1"/>
-            </w:pPr>
-            <w:r>
-              <w:rPr>
-                <w:shd w:val="clear" w:color="auto" w:fill="FFFFFF"/>
-              </w:rPr>
+              <w:rPr>
+                <w:shd w:val="clear" w:color="auto" w:fill="FFFFFF"/>
+              </w:rPr>
+            </w:pPr>
+            <w:r>
+              <w:rPr>
+                <w:shd w:val="clear" w:color="auto" w:fill="FFFFFF"/>
+              </w:rPr>
+              <w:lastRenderedPageBreak/>
               <w:t xml:space="preserve">Step </w:t>
             </w:r>
             <w:bookmarkStart w:id="10" w:name="AKjurisdiction"/>
@@ -8486,15 +8524,6 @@
             <w:r>
               <w:t>laska court has the authority to change the order</w:t>
             </w:r>
-          </w:p>
-          <w:p>
-            <w:pPr>
-              <w:pStyle w:val="Heading2"/>
-              <w:outlineLvl w:val="1"/>
-              <w:rPr>
-                <w:shd w:val="clear" w:color="auto" w:fill="FFFFFF"/>
-              </w:rPr>
-            </w:pPr>
           </w:p>
         </w:tc>
         <w:tc>
@@ -8938,7 +8967,6 @@
               <w:rPr>
                 <w:color w:val="000000"/>
               </w:rPr>
-              <w:lastRenderedPageBreak/>
               <w:t>as a</w:t>
             </w:r>
             <w:r>
@@ -9019,6 +9047,7 @@
                 <w:b/>
                 <w:color w:val="000000"/>
               </w:rPr>
+              <w:lastRenderedPageBreak/>
               <w:t xml:space="preserve">Child Custody Jurisdiction Affidavit, </w:t>
             </w:r>
             <w:hyperlink r:id="rId62" w:history="1">
@@ -9388,9 +9417,6 @@
             </w:r>
             <w:r>
               <w:br/>
-            </w:r>
-            <w:r>
-              <w:lastRenderedPageBreak/>
               <w:t>public.courts.alaska.gov/web/forms/docs/dr-347.pdf</w:t>
             </w:r>
           </w:p>
@@ -9411,6 +9437,7 @@
               <w:pStyle w:val="BodyText"/>
             </w:pPr>
             <w:r>
+              <w:lastRenderedPageBreak/>
               <w:t xml:space="preserve">The options are: </w:t>
             </w:r>
           </w:p>
@@ -9661,9 +9688,6 @@
             </w:r>
             <w:r>
               <w:br/>
-            </w:r>
-            <w:r>
-              <w:lastRenderedPageBreak/>
               <w:t>Give the clerk:</w:t>
             </w:r>
           </w:p>
@@ -9690,7 +9714,11 @@
               <w:ind w:left="870"/>
             </w:pPr>
             <w:r>
-              <w:t>service instructions for the specific process server you want the court to use. Read the instructions about "Personal Service By Process Server" in CIV-106.</w:t>
+              <w:t xml:space="preserve">service instructions for the specific process server you want the court to use. Read the instructions about "Personal </w:t>
+            </w:r>
+            <w:r>
+              <w:lastRenderedPageBreak/>
+              <w:t>Service By Process Server" in CIV-106.</w:t>
             </w:r>
           </w:p>
           <w:p>
@@ -9930,33 +9958,6 @@
               <w:t>)</w:t>
             </w:r>
             <w:r>
-              <w:t xml:space="preserve"> or (middle_of_case and </w:t>
-            </w:r>
-            <w:r>
-              <w:t>type_of_interim_order</w:t>
-            </w:r>
-            <w:r>
-              <w:t xml:space="preserve"> == 'motion' and</w:t>
-            </w:r>
-            <w:r>
-              <w:t xml:space="preserve"> </w:t>
-            </w:r>
-            <w:r>
-              <w:t>not</w:t>
-            </w:r>
-            <w:r>
-              <w:t xml:space="preserve"> </w:t>
-            </w:r>
-            <w:r>
-              <w:t>interim</w:t>
-            </w:r>
-            <w:r>
-              <w:t>_order_date_within_10_days</w:t>
-            </w:r>
-            <w:r>
-              <w:t>)</w:t>
-            </w:r>
-            <w:r>
               <w:t xml:space="preserve"> </w:t>
             </w:r>
             <w:r>
@@ -10110,14 +10111,10 @@
               <w:pStyle w:val="Body"/>
             </w:pPr>
             <w:r>
-              <w:t>The courts want children to have a regular schedule without a lot of changes.  The  courts will generally only change a parenting plan if there is a "substantial change of circumstances".  A "substantial</w:t>
-            </w:r>
-            <w:r>
-              <w:t xml:space="preserve"> </w:t>
-            </w:r>
-            <w:r>
-              <w:lastRenderedPageBreak/>
-              <w:t>change in circumstances</w:t>
+              <w:t>The courts want children to have a regular schedule without a lot of changes. The courts will generally only change a parenting plan if there is a "substantial change of circumstances". A "substantial</w:t>
+            </w:r>
+            <w:r>
+              <w:t xml:space="preserve"> change in circumstances</w:t>
             </w:r>
             <w:r>
               <w:t>"</w:t>
@@ -10170,6 +10167,7 @@
               <w:ind w:left="570"/>
             </w:pPr>
             <w:r>
+              <w:lastRenderedPageBreak/>
               <w:t>Under the current parenting plan order, your children spend one week with you and the next week with the other parent.  You are going to move out of state so the current schedule is impossible.</w:t>
             </w:r>
           </w:p>
@@ -10645,15 +10643,7 @@
               <w:br/>
             </w:r>
             <w:r>
-              <w:t>youtube.com/</w:t>
-            </w:r>
-            <w:proofErr w:type="spellStart"/>
-            <w:r>
-              <w:t>watch?v</w:t>
-            </w:r>
-            <w:proofErr w:type="spellEnd"/>
-            <w:r>
-              <w:t>=2irmxT0_0EA</w:t>
+              <w:t>youtube.com/watch?v=2irmxT0_0EA</w:t>
             </w:r>
           </w:p>
         </w:tc>
@@ -10934,11 +10924,7 @@
               </w:r>
             </w:hyperlink>
             <w:r>
-              <w:t xml:space="preserve">] Us this if the children spend at least 110 overnights with each </w:t>
-            </w:r>
-            <w:r>
-              <w:lastRenderedPageBreak/>
-              <w:t>parent.</w:t>
+              <w:t>] Us this if the children spend at least 110 overnights with each parent.</w:t>
             </w:r>
           </w:p>
           <w:p>
@@ -11010,6 +10996,7 @@
                 <w:b/>
                 <w:bCs/>
               </w:rPr>
+              <w:lastRenderedPageBreak/>
               <w:t xml:space="preserve">Child Support Guidelines Affidavit </w:t>
             </w:r>
             <w:hyperlink r:id="rId79" w:history="1">
@@ -11213,27 +11200,14 @@
               <w:lastRenderedPageBreak/>
               <w:t xml:space="preserve">Step </w:t>
             </w:r>
-            <w:r>
-              <w:fldChar w:fldCharType="begin"/>
-            </w:r>
-            <w:r>
-              <w:instrText xml:space="preserve"> SEQ stepList \* MERGEFORMAT </w:instrText>
-            </w:r>
-            <w:r>
-              <w:fldChar w:fldCharType="separate"/>
-            </w:r>
-            <w:r>
-              <w:rPr>
-                <w:noProof/>
-              </w:rPr>
-              <w:t>17</w:t>
-            </w:r>
-            <w:r>
-              <w:rPr>
-                <w:noProof/>
-              </w:rPr>
-              <w:fldChar w:fldCharType="end"/>
-            </w:r>
+            <w:fldSimple w:instr=" SEQ stepList \* MERGEFORMAT ">
+              <w:r>
+                <w:rPr>
+                  <w:noProof/>
+                </w:rPr>
+                <w:t>17</w:t>
+              </w:r>
+            </w:fldSimple>
             <w:r>
               <w:t xml:space="preserve">: </w:t>
             </w:r>
@@ -11357,11 +11331,7 @@
               </w:numPr>
             </w:pPr>
             <w:r>
-              <w:t xml:space="preserve">You decide to change to a schedule where the children will spend a week with you and then a week with the other parent.  </w:t>
-            </w:r>
-            <w:r>
-              <w:lastRenderedPageBreak/>
-              <w:t>You start March 1.</w:t>
+              <w:t>You decide to change to a schedule where the children will spend a week with you and then a week with the other parent.  You start March 1.</w:t>
             </w:r>
           </w:p>
           <w:p>
@@ -11445,6 +11415,7 @@
               </w:numPr>
             </w:pPr>
             <w:r>
+              <w:lastRenderedPageBreak/>
               <w:t xml:space="preserve">Because you did not file your motion until June, the </w:t>
             </w:r>
             <w:r>
@@ -11564,14 +11535,7 @@
               <w:rPr>
                 <w:shd w:val="clear" w:color="auto" w:fill="FFFFFF"/>
               </w:rPr>
-              <w:t xml:space="preserve">and </w:t>
-            </w:r>
-            <w:proofErr w:type="spellStart"/>
-            <w:r>
-              <w:rPr>
-                <w:shd w:val="clear" w:color="auto" w:fill="FFFFFF"/>
-              </w:rPr>
-              <w:t>why_change</w:t>
+              <w:t>and why_change</w:t>
             </w:r>
             <w:r>
               <w:rPr>
@@ -11579,7 +11543,6 @@
               </w:rPr>
               <w:t>_divorce_order</w:t>
             </w:r>
-            <w:proofErr w:type="spellEnd"/>
             <w:r>
               <w:rPr>
                 <w:shd w:val="clear" w:color="auto" w:fill="FFFFFF"/>
@@ -11642,31 +11605,18 @@
             <w:r>
               <w:t xml:space="preserve">Step </w:t>
             </w:r>
-            <w:r>
-              <w:fldChar w:fldCharType="begin"/>
-            </w:r>
-            <w:r>
-              <w:instrText xml:space="preserve"> SEQ stepList \* MERGEFORMAT </w:instrText>
-            </w:r>
-            <w:r>
-              <w:fldChar w:fldCharType="separate"/>
-            </w:r>
+            <w:fldSimple w:instr=" SEQ stepList \* MERGEFORMAT ">
+              <w:r>
+                <w:rPr>
+                  <w:noProof/>
+                </w:rPr>
+                <w:t>18</w:t>
+              </w:r>
+            </w:fldSimple>
             <w:r>
               <w:rPr>
                 <w:noProof/>
               </w:rPr>
-              <w:t>18</w:t>
-            </w:r>
-            <w:r>
-              <w:rPr>
-                <w:noProof/>
-              </w:rPr>
-              <w:fldChar w:fldCharType="end"/>
-            </w:r>
-            <w:r>
-              <w:rPr>
-                <w:noProof/>
-              </w:rPr>
               <w:t xml:space="preserve">: </w:t>
             </w:r>
             <w:r>
@@ -11712,42 +11662,26 @@
               <w:t>Divorce Property &amp; Debt Division</w:t>
             </w:r>
             <w:r>
-              <w:t xml:space="preserve">{% endif </w:t>
+              <w:t>{% endif %}</w:t>
+            </w:r>
+            <w:r>
+              <w:t xml:space="preserve"> </w:t>
+            </w:r>
+            <w:r>
+              <w:t xml:space="preserve">{% if type_of_final_order.all_true('property or debt', 'spousal support')%} and </w:t>
+            </w:r>
+            <w:r>
+              <w:t>{% endif %}</w:t>
+            </w:r>
+            <w:r>
+              <w:t xml:space="preserve"> </w:t>
+            </w:r>
+            <w:r>
+              <w:t>{% if type_of_final_or</w:t>
             </w:r>
             <w:r>
               <w:lastRenderedPageBreak/>
-              <w:t>%}</w:t>
-            </w:r>
-            <w:r>
-              <w:t xml:space="preserve"> </w:t>
-            </w:r>
-            <w:r>
-              <w:t xml:space="preserve">{% if </w:t>
-            </w:r>
-            <w:proofErr w:type="spellStart"/>
-            <w:r>
-              <w:t>type_of_final_order.all_true</w:t>
-            </w:r>
-            <w:proofErr w:type="spellEnd"/>
-            <w:r>
-              <w:t xml:space="preserve">('property or debt', 'spousal support')%} and </w:t>
-            </w:r>
-            <w:r>
-              <w:t>{% endif %}</w:t>
-            </w:r>
-            <w:r>
-              <w:t xml:space="preserve"> </w:t>
-            </w:r>
-            <w:r>
-              <w:t xml:space="preserve">{% if </w:t>
-            </w:r>
-            <w:proofErr w:type="spellStart"/>
-            <w:r>
-              <w:t>type_of_final_order.all_true</w:t>
-            </w:r>
-            <w:proofErr w:type="spellEnd"/>
-            <w:r>
-              <w:t>('spousal support')%}</w:t>
+              <w:t>der.all_true('spousal support')%}</w:t>
             </w:r>
             <w:r>
               <w:t>Spousal Support</w:t>
@@ -11842,11 +11776,7 @@
               </w:numPr>
             </w:pPr>
             <w:r>
-              <w:t xml:space="preserve">The court ordered Spouse A   to pay Spouse B spousal support.  Spouse B was very ill and could not work.  Spouse B </w:t>
-            </w:r>
-            <w:r>
-              <w:lastRenderedPageBreak/>
-              <w:t>is now better and has a full-time job.</w:t>
+              <w:t>The court ordered Spouse A   to pay Spouse B spousal support.  Spouse B was very ill and could not work.  Spouse B is now better and has a full-time job.</w:t>
             </w:r>
           </w:p>
           <w:p>
@@ -11884,7 +11814,11 @@
               <w:pStyle w:val="Body"/>
             </w:pPr>
             <w:r>
-              <w:t xml:space="preserve">Changing the outcome of final property and debt decisions in a divorce case can be tough. Once the court decides who gets what, it is not easy to undo those decisions. </w:t>
+              <w:t xml:space="preserve">Changing the outcome of final property and debt decisions in a divorce case can be tough. Once the court decides who gets what, it is not </w:t>
+            </w:r>
+            <w:r>
+              <w:lastRenderedPageBreak/>
+              <w:t xml:space="preserve">easy to undo those decisions. </w:t>
             </w:r>
           </w:p>
           <w:p>
@@ -11937,27 +11871,14 @@
               <w:lastRenderedPageBreak/>
               <w:t xml:space="preserve">Step </w:t>
             </w:r>
-            <w:r>
-              <w:fldChar w:fldCharType="begin"/>
-            </w:r>
-            <w:r>
-              <w:instrText xml:space="preserve"> SEQ stepList \* MERGEFORMAT </w:instrText>
-            </w:r>
-            <w:r>
-              <w:fldChar w:fldCharType="separate"/>
-            </w:r>
-            <w:r>
-              <w:rPr>
-                <w:noProof/>
-              </w:rPr>
-              <w:t>19</w:t>
-            </w:r>
-            <w:r>
-              <w:rPr>
-                <w:noProof/>
-              </w:rPr>
-              <w:fldChar w:fldCharType="end"/>
-            </w:r>
+            <w:fldSimple w:instr=" SEQ stepList \* MERGEFORMAT ">
+              <w:r>
+                <w:rPr>
+                  <w:noProof/>
+                </w:rPr>
+                <w:t>19</w:t>
+              </w:r>
+            </w:fldSimple>
             <w:r>
               <w:t xml:space="preserve">: </w:t>
             </w:r>
@@ -12181,7 +12102,6 @@
                 <w:b/>
                 <w:bCs/>
               </w:rPr>
-              <w:lastRenderedPageBreak/>
               <w:t>Request to Modify Order or Decree Concerning Spousal Maintenance or Property Allocation, DR-735</w:t>
             </w:r>
             <w:r>
@@ -12255,15 +12175,7 @@
               <w:br/>
             </w:r>
             <w:r>
-              <w:t>youtube.com/</w:t>
-            </w:r>
-            <w:proofErr w:type="spellStart"/>
-            <w:r>
-              <w:t>watch?v</w:t>
-            </w:r>
-            <w:proofErr w:type="spellEnd"/>
-            <w:r>
-              <w:t>=2irmxT0_0EA</w:t>
+              <w:t>youtube.com/watch?v=2irmxT0_0EA</w:t>
             </w:r>
           </w:p>
         </w:tc>
@@ -12292,7 +12204,6 @@
               <w:rPr>
                 <w:color w:val="FF0000"/>
               </w:rPr>
-              <w:lastRenderedPageBreak/>
               <w:t>{%</w:t>
             </w:r>
             <w:r>
@@ -12345,6 +12256,7 @@
               <w:rPr>
                 <w:shd w:val="clear" w:color="auto" w:fill="FFFFFF"/>
               </w:rPr>
+              <w:lastRenderedPageBreak/>
               <w:t xml:space="preserve">{%tr if user_need </w:t>
             </w:r>
             <w:r>
@@ -12639,11 +12551,17 @@
               </w:numPr>
             </w:pPr>
             <w:r>
-              <w:t xml:space="preserve">Fill out the Certificate of Service at the end of your court forms. </w:t>
-            </w:r>
-            <w:r>
-              <w:lastRenderedPageBreak/>
-              <w:t xml:space="preserve">The "certificate" tells the court how you are giving a copy of all the documents you file with the court to the other parent.  </w:t>
+              <w:t xml:space="preserve">Fill out the </w:t>
+            </w:r>
+            <w:r>
+              <w:rPr>
+                <w:b/>
+                <w:bCs/>
+              </w:rPr>
+              <w:t>Certificate of Service</w:t>
+            </w:r>
+            <w:r>
+              <w:t xml:space="preserve"> at the end of your court forms. The "certificate" tells the court how you are giving a copy of all the documents you file with the court to the other parent.  </w:t>
             </w:r>
           </w:p>
           <w:p>
@@ -12664,7 +12582,7 @@
               <w:ind w:left="405"/>
             </w:pPr>
             <w:r>
-              <w:t>Be sure you can serve the other parent on the date and in the way you put in the Certificate of Service.</w:t>
+              <w:t>Be sure you can serve the other parent on the date and the way you put in the Certificate of Service.</w:t>
             </w:r>
             <w:bookmarkStart w:id="14" w:name="_Hlk136511495"/>
           </w:p>
@@ -12754,26 +12672,11 @@
               <w:jc w:val="both"/>
             </w:pPr>
             <w:r>
+              <w:lastRenderedPageBreak/>
               <w:t>{%</w:t>
             </w:r>
             <w:r>
-              <w:t xml:space="preserve"> for </w:t>
-            </w:r>
-            <w:proofErr w:type="spellStart"/>
-            <w:r>
-              <w:t>image_data</w:t>
-            </w:r>
-            <w:proofErr w:type="spellEnd"/>
-            <w:r>
-              <w:t xml:space="preserve"> in </w:t>
-            </w:r>
-            <w:proofErr w:type="spellStart"/>
-            <w:r>
-              <w:t>images_list</w:t>
-            </w:r>
-            <w:proofErr w:type="spellEnd"/>
-            <w:r>
-              <w:t xml:space="preserve"> </w:t>
+              <w:t xml:space="preserve"> for image_data in images_list </w:t>
             </w:r>
             <w:r>
               <w:t>%}</w:t>
@@ -12790,15 +12693,7 @@
               <w:t>{</w:t>
             </w:r>
             <w:r>
-              <w:t xml:space="preserve">{  </w:t>
-            </w:r>
-            <w:proofErr w:type="spellStart"/>
-            <w:r>
-              <w:t>image_data</w:t>
-            </w:r>
-            <w:proofErr w:type="spellEnd"/>
-            <w:r>
-              <w:t>[</w:t>
+              <w:t>{  image_data[</w:t>
             </w:r>
             <w:r>
               <w:t>'text'</w:t>
@@ -12818,15 +12713,7 @@
               <w:jc w:val="both"/>
             </w:pPr>
             <w:r>
-              <w:t xml:space="preserve">{{ </w:t>
-            </w:r>
-            <w:proofErr w:type="spellStart"/>
-            <w:r>
-              <w:t>image_data</w:t>
-            </w:r>
-            <w:proofErr w:type="spellEnd"/>
-            <w:r>
-              <w:t>['image'].show(width='5in%') }}</w:t>
+              <w:t>{{ image_data['image'].show(width='5in%') }}</w:t>
             </w:r>
           </w:p>
           <w:p>
@@ -12837,15 +12724,7 @@
               <w:t>{%</w:t>
             </w:r>
             <w:r>
-              <w:t xml:space="preserve"> </w:t>
-            </w:r>
-            <w:proofErr w:type="spellStart"/>
-            <w:r>
-              <w:t>endfor</w:t>
-            </w:r>
-            <w:proofErr w:type="spellEnd"/>
-            <w:r>
-              <w:t xml:space="preserve"> </w:t>
+              <w:t xml:space="preserve"> endfor </w:t>
             </w:r>
             <w:r>
               <w:t>%}</w:t>
@@ -12924,33 +12803,14 @@
               <w:rPr>
                 <w:color w:val="FF0000"/>
               </w:rPr>
-              <w:t>if defined('</w:t>
-            </w:r>
-            <w:proofErr w:type="spellStart"/>
-            <w:r>
-              <w:rPr>
-                <w:color w:val="FF0000"/>
-              </w:rPr>
-              <w:t>file_step_heading</w:t>
-            </w:r>
-            <w:proofErr w:type="spellEnd"/>
-            <w:r>
-              <w:rPr>
-                <w:color w:val="FF0000"/>
-              </w:rPr>
-              <w:t>') %}</w:t>
+              <w:t>if defined('file_step_heading') %}</w:t>
             </w:r>
             <w:r>
               <w:t xml:space="preserve"> </w:t>
             </w:r>
             <w:r>
-              <w:t xml:space="preserve">{{ </w:t>
-            </w:r>
-            <w:proofErr w:type="spellStart"/>
-            <w:r>
-              <w:t>file_step_heading</w:t>
-            </w:r>
-            <w:proofErr w:type="spellEnd"/>
+              <w:t>{{ file_step_heading</w:t>
+            </w:r>
             <w:r>
               <w:t xml:space="preserve"> </w:t>
             </w:r>
@@ -12996,20 +12856,9 @@
               <w:pStyle w:val="Listnumbered"/>
               <w:spacing w:before="240" w:after="0"/>
               <w:ind w:left="43"/>
-              <w:rPr>
-                <w:color w:val="auto"/>
-              </w:rPr>
-            </w:pPr>
-            <w:r>
-              <w:t xml:space="preserve">{{ </w:t>
-            </w:r>
-            <w:proofErr w:type="spellStart"/>
-            <w:r>
-              <w:t>file_motion_to_enforce</w:t>
-            </w:r>
-            <w:proofErr w:type="spellEnd"/>
-            <w:r>
-              <w:t xml:space="preserve"> }}</w:t>
+            </w:pPr>
+            <w:r>
+              <w:t>{{ file_motion_to_enforce }}</w:t>
             </w:r>
             <w:r>
               <w:rPr>
@@ -13027,43 +12876,91 @@
               <w:rPr>
                 <w:color w:val="00B0F0"/>
               </w:rPr>
+              <w:t xml:space="preserve"> </w:t>
+            </w:r>
+            <w:r>
+              <w:rPr>
+                <w:color w:val="00B0F0"/>
+              </w:rPr>
+              <w:t xml:space="preserve">or </w:t>
+            </w:r>
+            <w:r>
+              <w:rPr>
+                <w:color w:val="00B0F0"/>
+              </w:rPr>
+              <w:t>why_change_divorce_order  == 'changed circumstances'</w:t>
+            </w:r>
+            <w:r>
+              <w:rPr>
+                <w:color w:val="00B0F0"/>
+              </w:rPr>
+              <w:t xml:space="preserve"> </w:t>
+            </w:r>
+            <w:r>
+              <w:rPr>
+                <w:color w:val="00B0F0"/>
+              </w:rPr>
+              <w:t>or middle_of_case</w:t>
+            </w:r>
+            <w:r>
+              <w:rPr>
+                <w:color w:val="00B0F0"/>
+              </w:rPr>
+              <w:t xml:space="preserve"> == 'yes'</w:t>
+            </w:r>
+            <w:r>
+              <w:rPr>
+                <w:color w:val="00B0F0"/>
+              </w:rPr>
+              <w:t xml:space="preserve"> </w:t>
+            </w:r>
+            <w:r>
+              <w:rPr>
+                <w:color w:val="00B0F0"/>
+              </w:rPr>
               <w:t>)</w:t>
             </w:r>
             <w:r>
               <w:rPr>
                 <w:color w:val="00B0F0"/>
               </w:rPr>
-              <w:t xml:space="preserve"> or middle_of_case == 'no'</w:t>
-            </w:r>
+              <w:t>%}</w:t>
+            </w:r>
+            <w:r>
+              <w:t xml:space="preserve">If you decide that a </w:t>
+            </w:r>
+            <w:r>
+              <w:rPr>
+                <w:b/>
+              </w:rPr>
+              <w:t>Motion to Set Aside</w:t>
+            </w:r>
+            <w:r>
+              <w:t xml:space="preserve"> fits your case:</w:t>
+            </w:r>
+          </w:p>
+          <w:p>
+            <w:pPr>
+              <w:pStyle w:val="Listnumbered"/>
+              <w:ind w:left="330" w:hanging="270"/>
+            </w:pPr>
             <w:r>
               <w:rPr>
                 <w:color w:val="00B0F0"/>
               </w:rPr>
-              <w:t xml:space="preserve"> </w:t>
-            </w:r>
-            <w:r>
-              <w:rPr>
-                <w:color w:val="00B0F0"/>
-              </w:rPr>
-              <w:t>%}</w:t>
-            </w:r>
-            <w:r>
-              <w:t xml:space="preserve">If you decide that a </w:t>
-            </w:r>
-            <w:r>
-              <w:rPr>
-                <w:b/>
-              </w:rPr>
-              <w:t>Motion to Set Aside</w:t>
-            </w:r>
-            <w:r>
-              <w:t xml:space="preserve"> fits your case:</w:t>
-            </w:r>
-            <w:r>
-              <w:rPr>
-                <w:color w:val="00B0F0"/>
-              </w:rPr>
               <w:t>{% endif %}</w:t>
+            </w:r>
+            <w:r>
+              <w:t>1. M</w:t>
+            </w:r>
+            <w:r>
+              <w:t xml:space="preserve">ake 2 copies of </w:t>
+            </w:r>
+            <w:r>
+              <w:t>everything you are going to give the court</w:t>
+            </w:r>
+            <w:r>
+              <w:t>.</w:t>
             </w:r>
           </w:p>
           <w:p>
@@ -13071,25 +12968,7 @@
               <w:pStyle w:val="Listnumbered"/>
               <w:numPr>
                 <w:ilvl w:val="0"/>
-                <w:numId w:val="11"/>
-              </w:numPr>
-            </w:pPr>
-            <w:r>
-              <w:t xml:space="preserve">Make 2 copies of </w:t>
-            </w:r>
-            <w:r>
-              <w:t>everything you are going to give the court</w:t>
-            </w:r>
-            <w:r>
-              <w:t>.</w:t>
-            </w:r>
-          </w:p>
-          <w:p>
-            <w:pPr>
-              <w:pStyle w:val="Listnumbered"/>
-              <w:numPr>
-                <w:ilvl w:val="0"/>
-                <w:numId w:val="11"/>
+                <w:numId w:val="34"/>
               </w:numPr>
             </w:pPr>
             <w:r>
@@ -13185,19 +13064,11 @@
               </w:rPr>
               <w:t xml:space="preserve"> or </w:t>
             </w:r>
-            <w:proofErr w:type="spellStart"/>
             <w:r>
               <w:rPr>
                 <w:color w:val="5B9BD5" w:themeColor="accent5"/>
               </w:rPr>
-              <w:t>why_change_divorce_order</w:t>
-            </w:r>
-            <w:proofErr w:type="spellEnd"/>
-            <w:r>
-              <w:rPr>
-                <w:color w:val="5B9BD5" w:themeColor="accent5"/>
-              </w:rPr>
-              <w:t xml:space="preserve"> == 'changed circumstances'</w:t>
+              <w:t>why_change_divorce_order == 'changed circumstances'</w:t>
             </w:r>
             <w:r>
               <w:rPr>
@@ -13217,7 +13088,7 @@
               <w:pStyle w:val="Listnumbered"/>
               <w:numPr>
                 <w:ilvl w:val="0"/>
-                <w:numId w:val="11"/>
+                <w:numId w:val="34"/>
               </w:numPr>
             </w:pPr>
             <w:r>
@@ -13239,7 +13110,7 @@
               <w:pStyle w:val="Listnumbered"/>
               <w:numPr>
                 <w:ilvl w:val="1"/>
-                <w:numId w:val="11"/>
+                <w:numId w:val="34"/>
               </w:numPr>
             </w:pPr>
             <w:r>
@@ -13287,7 +13158,7 @@
               <w:pStyle w:val="Listnumbered"/>
               <w:numPr>
                 <w:ilvl w:val="1"/>
-                <w:numId w:val="11"/>
+                <w:numId w:val="34"/>
               </w:numPr>
             </w:pPr>
             <w:r>
@@ -13336,11 +13207,10 @@
               <w:pStyle w:val="Listnumbered"/>
               <w:numPr>
                 <w:ilvl w:val="0"/>
-                <w:numId w:val="11"/>
+                <w:numId w:val="34"/>
               </w:numPr>
             </w:pPr>
             <w:r>
-              <w:lastRenderedPageBreak/>
               <w:t>Keep 1 copy for your own records.</w:t>
             </w:r>
           </w:p>
@@ -13349,7 +13219,7 @@
               <w:pStyle w:val="Listnumbered"/>
               <w:numPr>
                 <w:ilvl w:val="0"/>
-                <w:numId w:val="11"/>
+                <w:numId w:val="34"/>
               </w:numPr>
             </w:pPr>
             <w:r>
@@ -13460,13 +13330,8 @@
               <w:br/>
             </w:r>
             <w:r>
-              <w:t>courts.alaska.gov/</w:t>
-            </w:r>
-            <w:proofErr w:type="spellStart"/>
-            <w:r>
-              <w:t>efile</w:t>
-            </w:r>
-            <w:proofErr w:type="spellEnd"/>
+              <w:t>courts.alaska.gov/efile</w:t>
+            </w:r>
           </w:p>
           <w:p>
             <w:pPr>
@@ -13600,7 +13465,17 @@
               <w:t>{{ other_party_in_case }}</w:t>
             </w:r>
             <w:r>
-              <w:t xml:space="preserve"> the way you wrote on the Certificate of Service.</w:t>
+              <w:t xml:space="preserve"> the way you wrote on the </w:t>
+            </w:r>
+            <w:r>
+              <w:rPr>
+                <w:b/>
+                <w:bCs/>
+              </w:rPr>
+              <w:t>Certificate of Service</w:t>
+            </w:r>
+            <w:r>
+              <w:t>.</w:t>
             </w:r>
           </w:p>
           <w:p>
@@ -13624,21 +13499,23 @@
                 <w:bCs/>
               </w:rPr>
               <w:t xml:space="preserve"> </w:t>
+            </w:r>
+            <w:r>
+              <w:rPr>
+                <w:b/>
+                <w:bCs/>
+              </w:rPr>
+              <w:t>Certificate of Service</w:t>
+            </w:r>
+            <w:r>
+              <w:t xml:space="preserve">, </w:t>
             </w:r>
             <w:hyperlink r:id="rId98" w:history="1">
               <w:r>
                 <w:rPr>
                   <w:rStyle w:val="Hyperlink"/>
-                  <w:b/>
-                  <w:bCs/>
                 </w:rPr>
-                <w:t>Certificate of Service</w:t>
-              </w:r>
-              <w:r>
-                <w:rPr>
-                  <w:rStyle w:val="Hyperlink"/>
-                </w:rPr>
-                <w:t>,  SCH-1620</w:t>
+                <w:t>SCH-1620</w:t>
               </w:r>
             </w:hyperlink>
             <w:r>
@@ -13804,7 +13681,6 @@
               <w:outlineLvl w:val="1"/>
             </w:pPr>
             <w:r>
-              <w:lastRenderedPageBreak/>
               <w:t xml:space="preserve">Step </w:t>
             </w:r>
             <w:r>
@@ -13929,7 +13805,11 @@
               <w:pStyle w:val="Body"/>
             </w:pPr>
             <w:r>
-              <w:t xml:space="preserve">If the judge agrees to reconsider their decision, they may ask {{ other_party_in_case }} to respond in writing or they may change the decision.  Usually, the judge only changes their decision after they ask {{ other_party_in_case }} for a written response.    </w:t>
+              <w:t xml:space="preserve">If the judge agrees to reconsider their decision, they may ask {{ other_party_in_case }} to respond in writing or they may change the decision.  Usually, the judge only changes their decision after they ask </w:t>
+            </w:r>
+            <w:r>
+              <w:lastRenderedPageBreak/>
+              <w:t xml:space="preserve">{{ other_party_in_case }} for a written response.    </w:t>
             </w:r>
           </w:p>
           <w:p>
@@ -14105,6 +13985,7 @@
               <w:rPr>
                 <w:shd w:val="clear" w:color="auto" w:fill="FFFFFF"/>
               </w:rPr>
+              <w:lastRenderedPageBreak/>
               <w:t>{%tr endif %}</w:t>
             </w:r>
           </w:p>
@@ -14483,7 +14364,6 @@
               <w:rPr>
                 <w:shd w:val="clear" w:color="auto" w:fill="FFFFFF"/>
               </w:rPr>
-              <w:lastRenderedPageBreak/>
               <w:t xml:space="preserve">Step </w:t>
             </w:r>
             <w:r>
@@ -14530,15 +14410,7 @@
               <w:t xml:space="preserve"> </w:t>
             </w:r>
             <w:r>
-              <w:t xml:space="preserve">What to expect after you file a {{ </w:t>
-            </w:r>
-            <w:proofErr w:type="spellStart"/>
-            <w:r>
-              <w:t>motion_type</w:t>
-            </w:r>
-            <w:proofErr w:type="spellEnd"/>
-            <w:r>
-              <w:t xml:space="preserve"> }}</w:t>
+              <w:t>What to expect after you file a {{ motion_type }}</w:t>
             </w:r>
           </w:p>
         </w:tc>
@@ -14606,7 +14478,11 @@
               <w:t xml:space="preserve">by hand-delivery, email, or TrueFile, they have </w:t>
             </w:r>
             <w:r>
-              <w:t>10 days to respond to the court in writing</w:t>
+              <w:t xml:space="preserve">10 days to respond </w:t>
+            </w:r>
+            <w:r>
+              <w:lastRenderedPageBreak/>
+              <w:t>to the court in writing</w:t>
             </w:r>
             <w:r>
               <w:t xml:space="preserve">, </w:t>
@@ -14728,7 +14604,7 @@
                 <w:ilvl w:val="0"/>
                 <w:numId w:val="1"/>
               </w:numPr>
-              <w:ind w:left="315"/>
+              <w:ind w:left="405"/>
             </w:pPr>
             <w:r>
               <w:t xml:space="preserve">If the due date is a weekend or holiday, your reply is due the next day the court is open.  For example, if it is due on a Saturday, and the court is open Monday, your reply is due Monday.  </w:t>
@@ -14741,7 +14617,7 @@
                 <w:ilvl w:val="0"/>
                 <w:numId w:val="1"/>
               </w:numPr>
-              <w:ind w:left="315"/>
+              <w:ind w:left="405"/>
               <w:rPr>
                 <w:b/>
                 <w:color w:val="auto"/>
@@ -14800,9 +14676,10 @@
             <w:pPr>
               <w:pStyle w:val="ListParagraph"/>
               <w:numPr>
-                <w:ilvl w:val="0"/>
+                <w:ilvl w:val="1"/>
                 <w:numId w:val="1"/>
               </w:numPr>
+              <w:ind w:left="870"/>
             </w:pPr>
             <w:r>
               <w:t>Remember to fil out the section that tells the court how and when you deliver your reply to {{ other_party_in_case }}.</w:t>
@@ -14863,9 +14740,10 @@
             <w:pPr>
               <w:pStyle w:val="ListParagraph"/>
               <w:numPr>
-                <w:ilvl w:val="0"/>
+                <w:ilvl w:val="1"/>
                 <w:numId w:val="1"/>
               </w:numPr>
+              <w:ind w:left="870"/>
             </w:pPr>
             <w:r>
               <w:t>Make 2 copies of your reply.</w:t>
@@ -14876,8 +14754,9 @@
               <w:pStyle w:val="ListParagraph"/>
               <w:numPr>
                 <w:ilvl w:val="1"/>
-                <w:numId w:val="1"/>
+                <w:numId w:val="38"/>
               </w:numPr>
+              <w:ind w:left="1230"/>
             </w:pPr>
             <w:r>
               <w:t>File the original with the court.</w:t>
@@ -14888,8 +14767,9 @@
               <w:pStyle w:val="ListParagraph"/>
               <w:numPr>
                 <w:ilvl w:val="1"/>
-                <w:numId w:val="1"/>
+                <w:numId w:val="38"/>
               </w:numPr>
+              <w:ind w:left="1230"/>
             </w:pPr>
             <w:r>
               <w:t xml:space="preserve"> Keep 1 copy for your own records.</w:t>
@@ -14900,8 +14780,9 @@
               <w:pStyle w:val="ListParagraph"/>
               <w:numPr>
                 <w:ilvl w:val="1"/>
-                <w:numId w:val="1"/>
+                <w:numId w:val="38"/>
               </w:numPr>
+              <w:ind w:left="1230"/>
             </w:pPr>
             <w:r>
               <w:t>On the same day you file your reply, try to give  {{ other_party_in_case}}, or their lawyer, 1 copy of everything you file with the court.</w:t>
@@ -14926,11 +14807,7 @@
               <w:ind w:left="405"/>
             </w:pPr>
             <w:r>
-              <w:t xml:space="preserve">The judge may set a date for a hearing, but they may decide your </w:t>
-            </w:r>
-            <w:r>
-              <w:lastRenderedPageBreak/>
-              <w:t>motion without a hearing.</w:t>
+              <w:t>The judge may set a date for a hearing, but they may decide your motion without a hearing.</w:t>
             </w:r>
           </w:p>
           <w:p>
@@ -14943,42 +14820,17 @@
               <w:ind w:left="405"/>
             </w:pPr>
             <w:r>
-              <w:t xml:space="preserve">The judge may grant your  </w:t>
+              <w:t xml:space="preserve">The judge may grant your </w:t>
             </w:r>
             <w:r>
               <w:rPr>
                 <w:b/>
                 <w:bCs/>
               </w:rPr>
-              <w:t xml:space="preserve">{{ </w:t>
-            </w:r>
-            <w:proofErr w:type="spellStart"/>
-            <w:r>
-              <w:rPr>
-                <w:b/>
-                <w:bCs/>
-              </w:rPr>
-              <w:t>motion_type</w:t>
-            </w:r>
-            <w:proofErr w:type="spellEnd"/>
-            <w:r>
-              <w:rPr>
-                <w:b/>
-                <w:bCs/>
-              </w:rPr>
-              <w:t xml:space="preserve"> }} </w:t>
-            </w:r>
-            <w:r>
-              <w:rPr>
-                <w:b/>
-              </w:rPr>
-              <w:t>-</w:t>
-            </w:r>
-            <w:r>
-              <w:t xml:space="preserve"> </w:t>
-            </w:r>
-            <w:r>
-              <w:t>k</w:t>
+              <w:t>{{ motion_type }}</w:t>
+            </w:r>
+            <w:r>
+              <w:t>. K</w:t>
             </w:r>
             <w:r>
               <w:t xml:space="preserve">eep following the court order you have </w:t>
@@ -15026,21 +14878,13 @@
               </w:rPr>
               <w:t xml:space="preserve">{{ </w:t>
             </w:r>
-            <w:proofErr w:type="spellStart"/>
             <w:r>
               <w:rPr>
                 <w:b/>
                 <w:bCs/>
               </w:rPr>
-              <w:t>motion_type</w:t>
-            </w:r>
-            <w:proofErr w:type="spellEnd"/>
-            <w:r>
-              <w:rPr>
-                <w:b/>
-                <w:bCs/>
-              </w:rPr>
-              <w:t xml:space="preserve"> }}</w:t>
+              <w:lastRenderedPageBreak/>
+              <w:t>motion_type }}</w:t>
             </w:r>
             <w:r>
               <w:t xml:space="preserve"> if </w:t>
@@ -15131,21 +14975,8 @@
               <w:br/>
             </w:r>
             <w:r>
-              <w:t>youtube.com/</w:t>
-            </w:r>
-            <w:proofErr w:type="spellStart"/>
-            <w:r>
-              <w:t>watch?v</w:t>
-            </w:r>
-            <w:proofErr w:type="spellEnd"/>
-            <w:r>
-              <w:t>=</w:t>
-            </w:r>
-            <w:proofErr w:type="spellStart"/>
-            <w:r>
-              <w:t>egoBeRFB_Uw</w:t>
-            </w:r>
-            <w:proofErr w:type="spellEnd"/>
+              <w:t>youtube.com/watch?v=egoBeRFB_Uw</w:t>
+            </w:r>
           </w:p>
           <w:p>
             <w:pPr>
@@ -15167,15 +14998,7 @@
               <w:br/>
             </w:r>
             <w:r>
-              <w:t>youtube.com/</w:t>
-            </w:r>
-            <w:proofErr w:type="spellStart"/>
-            <w:r>
-              <w:t>watch?v</w:t>
-            </w:r>
-            <w:proofErr w:type="spellEnd"/>
-            <w:r>
-              <w:t>=YQvG7GEGeoo</w:t>
+              <w:t>youtube.com/watch?v=YQvG7GEGeoo</w:t>
             </w:r>
           </w:p>
           <w:p>
@@ -15206,13 +15029,8 @@
             </w:r>
             <w:r>
               <w:br/>
-              <w:t>courts.alaska.gov/shc/family/</w:t>
-            </w:r>
-            <w:proofErr w:type="spellStart"/>
-            <w:r>
-              <w:t>motions.htm#reply</w:t>
-            </w:r>
-            <w:proofErr w:type="spellEnd"/>
+              <w:t>courts.alaska.gov/shc/family/motions.htm#reply</w:t>
+            </w:r>
           </w:p>
           <w:p>
             <w:pPr>
@@ -15279,13 +15097,8 @@
               <w:br/>
             </w:r>
             <w:r>
-              <w:t>courts.alaska.gov/shc/family/</w:t>
-            </w:r>
-            <w:proofErr w:type="spellStart"/>
-            <w:r>
-              <w:t>after-judgment.htm#options</w:t>
-            </w:r>
-            <w:proofErr w:type="spellEnd"/>
+              <w:t>courts.alaska.gov/shc/family/after-judgment.htm#options</w:t>
+            </w:r>
           </w:p>
           <w:p>
             <w:pPr>
@@ -15544,7 +15357,6 @@
               <w:rPr>
                 <w:shd w:val="clear" w:color="auto" w:fill="FFFFFF"/>
               </w:rPr>
-              <w:lastRenderedPageBreak/>
               <w:t>M</w:t>
             </w:r>
             <w:r>
@@ -15594,7 +15406,6 @@
               <w:spacing w:before="240"/>
             </w:pPr>
             <w:r>
-              <w:lastRenderedPageBreak/>
               <w:t xml:space="preserve">A </w:t>
             </w:r>
             <w:r>
@@ -15638,11 +15449,7 @@
               <w:t>o Reconsider</w:t>
             </w:r>
             <w:r>
-              <w:t xml:space="preserve"> unless the court asks you for a response, usually in a written order or notice.  The court usually sets a deadline for a response.  If no deadline is set, the </w:t>
-            </w:r>
-            <w:r>
-              <w:lastRenderedPageBreak/>
-              <w:t>response is due 10 days from the date the court distributed it to you.  You can find this date by looking at the end of the written order or decision to see when the clerk emailed or mailed it to the parents.</w:t>
+              <w:t xml:space="preserve"> unless the court asks you for a response, usually in a written order or notice.  The court usually sets a deadline for a response.  If no deadline is set, the response is due 10 days from the date the court distributed it to you.  You can find this date by looking at the end of the written order or decision to see when the clerk emailed or mailed it to the parents.</w:t>
             </w:r>
           </w:p>
           <w:p>
@@ -15668,6 +15475,7 @@
               <w:ind w:left="420"/>
             </w:pPr>
             <w:r>
+              <w:lastRenderedPageBreak/>
               <w:t xml:space="preserve">The court may write a decision, but if the court does not issue a decision 30 days after the motion or response was filed, </w:t>
             </w:r>
             <w:r>
@@ -16029,26 +15837,32 @@
               <w:rPr>
                 <w:shd w:val="clear" w:color="auto" w:fill="FFFFFF"/>
               </w:rPr>
+              <w:t xml:space="preserve">{% if </w:t>
+            </w:r>
+            <w:r>
+              <w:rPr>
+                <w:shd w:val="clear" w:color="auto" w:fill="FFFFFF"/>
+              </w:rPr>
+              <w:t xml:space="preserve">respond_to_custody </w:t>
+            </w:r>
+            <w:r>
+              <w:rPr>
+                <w:shd w:val="clear" w:color="auto" w:fill="FFFFFF"/>
+              </w:rPr>
+              <w:t xml:space="preserve"> == 'agree' %} </w:t>
+            </w:r>
+            <w:r>
+              <w:rPr>
+                <w:shd w:val="clear" w:color="auto" w:fill="FFFFFF"/>
+              </w:rPr>
+              <w:t xml:space="preserve">proposed </w:t>
+            </w:r>
+            <w:r>
+              <w:rPr>
+                <w:shd w:val="clear" w:color="auto" w:fill="FFFFFF"/>
+              </w:rPr>
               <w:lastRenderedPageBreak/>
-              <w:t xml:space="preserve">{% if </w:t>
-            </w:r>
-            <w:r>
-              <w:rPr>
-                <w:shd w:val="clear" w:color="auto" w:fill="FFFFFF"/>
-              </w:rPr>
-              <w:t xml:space="preserve">respond_to_custody </w:t>
-            </w:r>
-            <w:r>
-              <w:rPr>
-                <w:shd w:val="clear" w:color="auto" w:fill="FFFFFF"/>
-              </w:rPr>
-              <w:t xml:space="preserve"> == 'agree' %} </w:t>
-            </w:r>
-            <w:r>
-              <w:rPr>
-                <w:shd w:val="clear" w:color="auto" w:fill="FFFFFF"/>
-              </w:rPr>
-              <w:t>proposed changes</w:t>
+              <w:t>changes</w:t>
             </w:r>
             <w:r>
               <w:rPr>
@@ -16247,7 +16061,91 @@
                 <w:bCs/>
                 <w:color w:val="auto"/>
               </w:rPr>
-              <w:t xml:space="preserve">Request to Modify Order or Decree Concerning Spousal Maintenance or </w:t>
+              <w:t>Request to Modify Order or Decree Concerning Spousal Maintenance or Property</w:t>
+            </w:r>
+            <w:r>
+              <w:rPr>
+                <w:color w:val="auto"/>
+              </w:rPr>
+              <w:t>, and you agree, you have options</w:t>
+            </w:r>
+            <w:r>
+              <w:rPr>
+                <w:color w:val="auto"/>
+              </w:rPr>
+              <w:t>:</w:t>
+            </w:r>
+            <w:r>
+              <w:rPr>
+                <w:color w:val="FFC000"/>
+                <w:shd w:val="clear" w:color="auto" w:fill="FFFFFF"/>
+              </w:rPr>
+              <w:t xml:space="preserve">{% </w:t>
+            </w:r>
+            <w:r>
+              <w:rPr>
+                <w:color w:val="FFC000"/>
+                <w:shd w:val="clear" w:color="auto" w:fill="FFFFFF"/>
+              </w:rPr>
+              <w:t xml:space="preserve">elif </w:t>
+            </w:r>
+            <w:r>
+              <w:rPr>
+                <w:color w:val="FFC000"/>
+                <w:shd w:val="clear" w:color="auto" w:fill="FFFFFF"/>
+              </w:rPr>
+              <w:t>type_of_response == '</w:t>
+            </w:r>
+            <w:r>
+              <w:rPr>
+                <w:color w:val="FFC000"/>
+                <w:shd w:val="clear" w:color="auto" w:fill="FFFFFF"/>
+              </w:rPr>
+              <w:t xml:space="preserve"> all divorce</w:t>
+            </w:r>
+            <w:r>
+              <w:rPr>
+                <w:color w:val="FFC000"/>
+                <w:shd w:val="clear" w:color="auto" w:fill="FFFFFF"/>
+              </w:rPr>
+              <w:t>'</w:t>
+            </w:r>
+            <w:r>
+              <w:rPr>
+                <w:color w:val="FFC000"/>
+                <w:shd w:val="clear" w:color="auto" w:fill="FFFFFF"/>
+              </w:rPr>
+              <w:t xml:space="preserve"> </w:t>
+            </w:r>
+            <w:r>
+              <w:rPr>
+                <w:color w:val="FFC000"/>
+              </w:rPr>
+              <w:t xml:space="preserve"> %}</w:t>
+            </w:r>
+            <w:r>
+              <w:rPr>
+                <w:color w:val="auto"/>
+              </w:rPr>
+              <w:t xml:space="preserve"> If </w:t>
+            </w:r>
+            <w:r>
+              <w:rPr>
+                <w:color w:val="auto"/>
+              </w:rPr>
+              <w:t>your spouse or ex</w:t>
+            </w:r>
+            <w:r>
+              <w:rPr>
+                <w:color w:val="auto"/>
+              </w:rPr>
+              <w:t xml:space="preserve"> files a</w:t>
+            </w:r>
+            <w:r>
+              <w:rPr>
+                <w:color w:val="auto"/>
+              </w:rPr>
+              <w:t xml:space="preserve"> </w:t>
             </w:r>
             <w:r>
               <w:rPr>
@@ -16255,92 +16153,13 @@
                 <w:bCs/>
                 <w:color w:val="auto"/>
               </w:rPr>
-              <w:lastRenderedPageBreak/>
-              <w:t>Property</w:t>
+              <w:t>Motion to Modify</w:t>
             </w:r>
             <w:r>
               <w:rPr>
                 <w:color w:val="auto"/>
               </w:rPr>
-              <w:t>, and you agree, you have options</w:t>
-            </w:r>
-            <w:r>
-              <w:rPr>
-                <w:color w:val="auto"/>
-              </w:rPr>
-              <w:t>:</w:t>
-            </w:r>
-            <w:r>
-              <w:rPr>
-                <w:color w:val="FFC000"/>
-                <w:shd w:val="clear" w:color="auto" w:fill="FFFFFF"/>
-              </w:rPr>
-              <w:t xml:space="preserve">{% </w:t>
-            </w:r>
-            <w:r>
-              <w:rPr>
-                <w:color w:val="FFC000"/>
-                <w:shd w:val="clear" w:color="auto" w:fill="FFFFFF"/>
-              </w:rPr>
-              <w:t xml:space="preserve">elif </w:t>
-            </w:r>
-            <w:r>
-              <w:rPr>
-                <w:color w:val="FFC000"/>
-                <w:shd w:val="clear" w:color="auto" w:fill="FFFFFF"/>
-              </w:rPr>
-              <w:t>type_of_response == '</w:t>
-            </w:r>
-            <w:r>
-              <w:rPr>
-                <w:color w:val="FFC000"/>
-                <w:shd w:val="clear" w:color="auto" w:fill="FFFFFF"/>
-              </w:rPr>
-              <w:t xml:space="preserve"> all divorce</w:t>
-            </w:r>
-            <w:r>
-              <w:rPr>
-                <w:color w:val="FFC000"/>
-                <w:shd w:val="clear" w:color="auto" w:fill="FFFFFF"/>
-              </w:rPr>
-              <w:t>'</w:t>
-            </w:r>
-            <w:r>
-              <w:rPr>
-                <w:color w:val="FFC000"/>
-                <w:shd w:val="clear" w:color="auto" w:fill="FFFFFF"/>
-              </w:rPr>
-              <w:t xml:space="preserve"> </w:t>
-            </w:r>
-            <w:r>
-              <w:rPr>
-                <w:color w:val="FFC000"/>
-              </w:rPr>
-              <w:t xml:space="preserve"> %}</w:t>
-            </w:r>
-            <w:r>
-              <w:rPr>
-                <w:color w:val="auto"/>
-              </w:rPr>
-              <w:t xml:space="preserve"> If </w:t>
-            </w:r>
-            <w:r>
-              <w:rPr>
-                <w:color w:val="auto"/>
-              </w:rPr>
-              <w:t>your spouse or ex</w:t>
-            </w:r>
-            <w:r>
-              <w:rPr>
-                <w:color w:val="auto"/>
-              </w:rPr>
-              <w:t xml:space="preserve"> files a</w:t>
-            </w:r>
-            <w:r>
-              <w:rPr>
-                <w:color w:val="auto"/>
-              </w:rPr>
-              <w:t xml:space="preserve"> </w:t>
+              <w:t xml:space="preserve"> the parenting plan and custody order or the child support order and a </w:t>
             </w:r>
             <w:r>
               <w:rPr>
@@ -16348,32 +16167,18 @@
                 <w:bCs/>
                 <w:color w:val="auto"/>
               </w:rPr>
-              <w:t>Motion to Modify</w:t>
+              <w:t>Request to Modify Order or Decree Concerning Spousal Maintenance or Property</w:t>
             </w:r>
             <w:r>
               <w:rPr>
                 <w:color w:val="auto"/>
               </w:rPr>
-              <w:t xml:space="preserve"> the parenting plan and custody order or the child support order and a </w:t>
-            </w:r>
-            <w:r>
-              <w:rPr>
-                <w:b/>
-                <w:bCs/>
+              <w:t>, and you agree, you have options</w:t>
+            </w:r>
+            <w:r>
+              <w:rPr>
                 <w:color w:val="auto"/>
               </w:rPr>
-              <w:t>Request to Modify Order or Decree Concerning Spousal Maintenance or Property</w:t>
-            </w:r>
-            <w:r>
-              <w:rPr>
-                <w:color w:val="auto"/>
-              </w:rPr>
-              <w:t>, and you agree, you have options</w:t>
-            </w:r>
-            <w:r>
-              <w:rPr>
-                <w:color w:val="auto"/>
-              </w:rPr>
               <w:t>:</w:t>
             </w:r>
             <w:r>
@@ -16419,7 +16224,15 @@
                 <w:b/>
                 <w:iCs/>
               </w:rPr>
-              <w:t>Motion to Set Aside Judgment or Order</w:t>
+              <w:t xml:space="preserve">Motion to Set Aside Judgment </w:t>
+            </w:r>
+            <w:r>
+              <w:rPr>
+                <w:b/>
+                <w:iCs/>
+              </w:rPr>
+              <w:lastRenderedPageBreak/>
+              <w:t>or Order</w:t>
             </w:r>
             <w:r>
               <w:t xml:space="preserve"> </w:t>
@@ -16887,59 +16700,52 @@
                 <w:color w:val="FF0000"/>
                 <w:shd w:val="clear" w:color="auto" w:fill="FFFFFF"/>
               </w:rPr>
-              <w:t xml:space="preserve">{% if respond_to_custody == 'agree' </w:t>
+              <w:t>{% if respond_to_custody == 'agree' %}</w:t>
+            </w:r>
+            <w:r>
+              <w:t xml:space="preserve">and </w:t>
+            </w:r>
+            <w:r>
+              <w:t>{{ other_party_in_case }}</w:t>
+            </w:r>
+            <w:r>
+              <w:t xml:space="preserve"> agree</w:t>
             </w:r>
             <w:r>
               <w:rPr>
                 <w:color w:val="FF0000"/>
+              </w:rPr>
+              <w:t>{% else %}</w:t>
+            </w:r>
+            <w:r>
+              <w:rPr>
+                <w:shd w:val="clear" w:color="auto" w:fill="FFFFFF"/>
+              </w:rPr>
+              <w:t>d</w:t>
+            </w:r>
+            <w:r>
+              <w:rPr>
+                <w:shd w:val="clear" w:color="auto" w:fill="FFFFFF"/>
+              </w:rPr>
+              <w:t xml:space="preserve">o </w:t>
+            </w:r>
+            <w:r>
+              <w:rPr>
+                <w:shd w:val="clear" w:color="auto" w:fill="FFFFFF"/>
+              </w:rPr>
+              <w:t>n</w:t>
+            </w:r>
+            <w:r>
+              <w:rPr>
+                <w:shd w:val="clear" w:color="auto" w:fill="FFFFFF"/>
+              </w:rPr>
+              <w:t xml:space="preserve">ot </w:t>
+            </w:r>
+            <w:r>
+              <w:rPr>
                 <w:shd w:val="clear" w:color="auto" w:fill="FFFFFF"/>
               </w:rPr>
               <w:lastRenderedPageBreak/>
-              <w:t>%}</w:t>
-            </w:r>
-            <w:r>
-              <w:t xml:space="preserve">and </w:t>
-            </w:r>
-            <w:r>
-              <w:t>{{ other_party_in_case }}</w:t>
-            </w:r>
-            <w:r>
-              <w:t xml:space="preserve"> agree</w:t>
-            </w:r>
-            <w:r>
-              <w:rPr>
-                <w:color w:val="FF0000"/>
-              </w:rPr>
-              <w:t>{% else %}</w:t>
-            </w:r>
-            <w:r>
-              <w:rPr>
-                <w:shd w:val="clear" w:color="auto" w:fill="FFFFFF"/>
-              </w:rPr>
-              <w:t>d</w:t>
-            </w:r>
-            <w:r>
-              <w:rPr>
-                <w:shd w:val="clear" w:color="auto" w:fill="FFFFFF"/>
-              </w:rPr>
-              <w:t xml:space="preserve">o </w:t>
-            </w:r>
-            <w:r>
-              <w:rPr>
-                <w:shd w:val="clear" w:color="auto" w:fill="FFFFFF"/>
-              </w:rPr>
-              <w:t>n</w:t>
-            </w:r>
-            <w:r>
-              <w:rPr>
-                <w:shd w:val="clear" w:color="auto" w:fill="FFFFFF"/>
-              </w:rPr>
-              <w:t xml:space="preserve">ot </w:t>
-            </w:r>
-            <w:r>
-              <w:rPr>
-                <w:shd w:val="clear" w:color="auto" w:fill="FFFFFF"/>
-              </w:rPr>
               <w:t>a</w:t>
             </w:r>
             <w:r>
@@ -17144,104 +16950,107 @@
               </w:rPr>
             </w:pPr>
             <w:r>
+              <w:t>If the new parenting plan changes the amount of child support, the judge will also issue a new child support order.</w:t>
+            </w:r>
+            <w:r>
+              <w:rPr>
+                <w:color w:val="00B050"/>
+              </w:rPr>
+              <w:t xml:space="preserve"> {% endif %}</w:t>
+            </w:r>
+            <w:r>
+              <w:rPr>
+                <w:color w:val="00B050"/>
+              </w:rPr>
+              <w:t>{% if type</w:t>
+            </w:r>
+            <w:r>
+              <w:rPr>
+                <w:color w:val="00B050"/>
+              </w:rPr>
+              <w:t>_</w:t>
+            </w:r>
+            <w:r>
+              <w:rPr>
+                <w:color w:val="00B050"/>
+              </w:rPr>
+              <w:t>of</w:t>
+            </w:r>
+            <w:r>
+              <w:rPr>
+                <w:color w:val="00B050"/>
+              </w:rPr>
+              <w:t>_</w:t>
+            </w:r>
+            <w:r>
+              <w:rPr>
+                <w:color w:val="00B050"/>
+              </w:rPr>
+              <w:t>response =='child support' %}</w:t>
+            </w:r>
+            <w:r>
+              <w:t>issue a new child support order.</w:t>
+            </w:r>
+            <w:r>
+              <w:rPr>
+                <w:color w:val="00B050"/>
+              </w:rPr>
+              <w:t xml:space="preserve"> {% endif %}</w:t>
+            </w:r>
+            <w:r>
+              <w:rPr>
+                <w:color w:val="00B050"/>
+              </w:rPr>
+              <w:t>{% if type</w:t>
+            </w:r>
+            <w:r>
+              <w:rPr>
+                <w:color w:val="00B050"/>
+              </w:rPr>
+              <w:t>_</w:t>
+            </w:r>
+            <w:r>
+              <w:rPr>
+                <w:color w:val="00B050"/>
+              </w:rPr>
+              <w:t>of</w:t>
+            </w:r>
+            <w:r>
+              <w:rPr>
+                <w:color w:val="00B050"/>
+              </w:rPr>
+              <w:t>_</w:t>
+            </w:r>
+            <w:r>
+              <w:rPr>
+                <w:color w:val="00B050"/>
+              </w:rPr>
+              <w:t xml:space="preserve">response </w:t>
+            </w:r>
+            <w:r>
+              <w:rPr>
+                <w:color w:val="00B050"/>
+              </w:rPr>
+              <w:t xml:space="preserve">== </w:t>
+            </w:r>
+            <w:r>
+              <w:rPr>
+                <w:color w:val="00B050"/>
+              </w:rPr>
+              <w:t>'divorce'</w:t>
+            </w:r>
+            <w:r>
+              <w:rPr>
+                <w:color w:val="00B050"/>
+              </w:rPr>
+              <w:t xml:space="preserve"> %}</w:t>
+            </w:r>
+            <w:r>
+              <w:t xml:space="preserve">The judge first decides if there has been a change in circumstances. If the judge decides there is a change, the judge will issue a new spousal support </w:t>
+            </w:r>
+            <w:r>
               <w:lastRenderedPageBreak/>
-              <w:t>If the new parenting plan changes the amount of child support, the judge will also issue a new child support order.</w:t>
-            </w:r>
-            <w:r>
-              <w:rPr>
-                <w:color w:val="00B050"/>
-              </w:rPr>
-              <w:t xml:space="preserve"> {% endif %}</w:t>
-            </w:r>
-            <w:r>
-              <w:rPr>
-                <w:color w:val="00B050"/>
-              </w:rPr>
-              <w:t>{% if type</w:t>
-            </w:r>
-            <w:r>
-              <w:rPr>
-                <w:color w:val="00B050"/>
-              </w:rPr>
-              <w:t>_</w:t>
-            </w:r>
-            <w:r>
-              <w:rPr>
-                <w:color w:val="00B050"/>
-              </w:rPr>
-              <w:t>of</w:t>
-            </w:r>
-            <w:r>
-              <w:rPr>
-                <w:color w:val="00B050"/>
-              </w:rPr>
-              <w:t>_</w:t>
-            </w:r>
-            <w:r>
-              <w:rPr>
-                <w:color w:val="00B050"/>
-              </w:rPr>
-              <w:t>response =='child support' %}</w:t>
-            </w:r>
-            <w:r>
-              <w:t>issue a new child support order.</w:t>
-            </w:r>
-            <w:r>
-              <w:rPr>
-                <w:color w:val="00B050"/>
-              </w:rPr>
-              <w:t xml:space="preserve"> {% endif %}</w:t>
-            </w:r>
-            <w:r>
-              <w:rPr>
-                <w:color w:val="00B050"/>
-              </w:rPr>
-              <w:t>{% if type</w:t>
-            </w:r>
-            <w:r>
-              <w:rPr>
-                <w:color w:val="00B050"/>
-              </w:rPr>
-              <w:t>_</w:t>
-            </w:r>
-            <w:r>
-              <w:rPr>
-                <w:color w:val="00B050"/>
-              </w:rPr>
-              <w:t>of</w:t>
-            </w:r>
-            <w:r>
-              <w:rPr>
-                <w:color w:val="00B050"/>
-              </w:rPr>
-              <w:t>_</w:t>
-            </w:r>
-            <w:r>
-              <w:rPr>
-                <w:color w:val="00B050"/>
-              </w:rPr>
-              <w:t xml:space="preserve">response </w:t>
-            </w:r>
-            <w:r>
-              <w:rPr>
-                <w:color w:val="00B050"/>
-              </w:rPr>
-              <w:t xml:space="preserve">== </w:t>
-            </w:r>
-            <w:r>
-              <w:rPr>
-                <w:color w:val="00B050"/>
-              </w:rPr>
-              <w:t>'divorce'</w:t>
-            </w:r>
-            <w:r>
-              <w:rPr>
-                <w:color w:val="00B050"/>
-              </w:rPr>
-              <w:t xml:space="preserve"> %}</w:t>
-            </w:r>
-            <w:r>
-              <w:t>The judge first decides if there has been a change in circumstances. If the judge decides there is a change, the judge will issue a new spousal support order.</w:t>
+              <w:t>order.</w:t>
             </w:r>
             <w:r>
               <w:rPr>
@@ -17352,21 +17161,7 @@
               <w:rPr>
                 <w:color w:val="00B0F0"/>
               </w:rPr>
-              <w:t>response in('</w:t>
-            </w:r>
-            <w:proofErr w:type="spellStart"/>
-            <w:r>
-              <w:rPr>
-                <w:color w:val="00B0F0"/>
-              </w:rPr>
-              <w:t>custody','all</w:t>
-            </w:r>
-            <w:proofErr w:type="spellEnd"/>
-            <w:r>
-              <w:rPr>
-                <w:color w:val="00B0F0"/>
-              </w:rPr>
-              <w:t xml:space="preserve"> divorce') %}</w:t>
+              <w:t>response in('custody','all divorce') %}</w:t>
             </w:r>
             <w:r>
               <w:rPr>
@@ -17430,35 +17225,7 @@
               <w:rPr>
                 <w:color w:val="0070C0"/>
               </w:rPr>
-              <w:t>{% if type_of_response in('</w:t>
-            </w:r>
-            <w:proofErr w:type="spellStart"/>
-            <w:r>
-              <w:rPr>
-                <w:color w:val="0070C0"/>
-              </w:rPr>
-              <w:t>custody','child</w:t>
-            </w:r>
-            <w:proofErr w:type="spellEnd"/>
-            <w:r>
-              <w:rPr>
-                <w:color w:val="0070C0"/>
-              </w:rPr>
-              <w:t xml:space="preserve"> </w:t>
-            </w:r>
-            <w:proofErr w:type="spellStart"/>
-            <w:r>
-              <w:rPr>
-                <w:color w:val="0070C0"/>
-              </w:rPr>
-              <w:t>support','all</w:t>
-            </w:r>
-            <w:proofErr w:type="spellEnd"/>
-            <w:r>
-              <w:rPr>
-                <w:color w:val="0070C0"/>
-              </w:rPr>
-              <w:t xml:space="preserve"> divorce') %}</w:t>
+              <w:t>{% if type_of_response in('custody','child support','all divorce') %}</w:t>
             </w:r>
             <w:r>
               <w:rPr>
@@ -17545,11 +17312,7 @@
               </w:r>
             </w:hyperlink>
             <w:r>
-              <w:t xml:space="preserve"> about what types of circumstances amount to a change of </w:t>
-            </w:r>
-            <w:r>
-              <w:lastRenderedPageBreak/>
-              <w:t>circumstances allowing a modification.</w:t>
+              <w:t xml:space="preserve"> about what types of circumstances amount to a change of circumstances allowing a modification.</w:t>
             </w:r>
           </w:p>
           <w:p>
@@ -17686,14 +17449,12 @@
               </w:rPr>
               <w:t>'</w:t>
             </w:r>
-            <w:proofErr w:type="spellStart"/>
             <w:r>
               <w:rPr>
                 <w:color w:val="00B050"/>
               </w:rPr>
               <w:t>child_support</w:t>
             </w:r>
-            <w:proofErr w:type="spellEnd"/>
             <w:r>
               <w:rPr>
                 <w:color w:val="00B050"/>
@@ -17797,7 +17558,11 @@
               <w:t>the spousal support</w:t>
             </w:r>
             <w:r>
-              <w:t xml:space="preserve"> or property and debt division order</w:t>
+              <w:t xml:space="preserve"> or property and </w:t>
+            </w:r>
+            <w:r>
+              <w:lastRenderedPageBreak/>
+              <w:t>debt division order</w:t>
             </w:r>
             <w:r>
               <w:rPr>
@@ -18405,7 +18170,6 @@
               <w:rPr>
                 <w:color w:val="000000"/>
               </w:rPr>
-              <w:lastRenderedPageBreak/>
               <w:t>public.courts.alaska.gov/web/forms/docs/dr-308.pdf</w:t>
             </w:r>
             <w:r>
@@ -18503,16 +18267,9 @@
               <w:rPr>
                 <w:color w:val="000000"/>
               </w:rPr>
-              <w:t>courts.alaska.gov/shc/family/</w:t>
-            </w:r>
-            <w:proofErr w:type="spellStart"/>
-            <w:r>
-              <w:rPr>
-                <w:color w:val="000000"/>
-              </w:rPr>
-              <w:t>shclaws.htm#cases</w:t>
-            </w:r>
-            <w:proofErr w:type="spellEnd"/>
+              <w:lastRenderedPageBreak/>
+              <w:t>courts.alaska.gov/shc/family/shclaws.htm#cases</w:t>
+            </w:r>
           </w:p>
           <w:p>
             <w:pPr>
@@ -18803,14 +18560,7 @@
               <w:rPr>
                 <w:shd w:val="clear" w:color="auto" w:fill="FFFFFF"/>
               </w:rPr>
-              <w:t xml:space="preserve">{% else %}do not agree with the Motion to Set Aside Judgment </w:t>
-            </w:r>
-            <w:r>
-              <w:rPr>
-                <w:shd w:val="clear" w:color="auto" w:fill="FFFFFF"/>
-              </w:rPr>
-              <w:lastRenderedPageBreak/>
-              <w:t>or Order {% endif %}</w:t>
+              <w:t>{% else %}do not agree with the Motion to Set Aside Judgment or Order {% endif %}</w:t>
             </w:r>
           </w:p>
         </w:tc>
@@ -18832,7 +18582,6 @@
               <w:rPr>
                 <w:color w:val="92D050"/>
               </w:rPr>
-              <w:lastRenderedPageBreak/>
               <w:t>{% if respond_to_set_aside == 'agree' %}</w:t>
             </w:r>
             <w:r>
@@ -19128,6 +18877,7 @@
               <w:rPr>
                 <w:shd w:val="clear" w:color="auto" w:fill="FFFFFF"/>
               </w:rPr>
+              <w:lastRenderedPageBreak/>
               <w:t xml:space="preserve">{%tr if </w:t>
             </w:r>
             <w:r>
@@ -19159,14 +18909,7 @@
               <w:rPr>
                 <w:shd w:val="clear" w:color="auto" w:fill="FFFFFF"/>
               </w:rPr>
-              <w:t>respond_to_custody in('</w:t>
-            </w:r>
-            <w:proofErr w:type="spellStart"/>
-            <w:r>
-              <w:rPr>
-                <w:shd w:val="clear" w:color="auto" w:fill="FFFFFF"/>
-              </w:rPr>
-              <w:t>agree',</w:t>
+              <w:t>respond_to_custody in('agree',</w:t>
             </w:r>
             <w:r>
               <w:rPr>
@@ -19174,7 +18917,6 @@
               </w:rPr>
               <w:t>'some</w:t>
             </w:r>
-            <w:proofErr w:type="spellEnd"/>
             <w:r>
               <w:rPr>
                 <w:shd w:val="clear" w:color="auto" w:fill="FFFFFF"/>
@@ -19497,7 +19239,6 @@
               <w:rPr>
                 <w:shd w:val="clear" w:color="auto" w:fill="FFFFFF"/>
               </w:rPr>
-              <w:lastRenderedPageBreak/>
               <w:t>{%tr endif %}</w:t>
             </w:r>
           </w:p>
@@ -19569,21 +19310,7 @@
               <w:rPr>
                 <w:shd w:val="clear" w:color="auto" w:fill="FFFFFF"/>
               </w:rPr>
-              <w:t>'</w:t>
-            </w:r>
-            <w:proofErr w:type="spellStart"/>
-            <w:r>
-              <w:rPr>
-                <w:shd w:val="clear" w:color="auto" w:fill="FFFFFF"/>
-              </w:rPr>
-              <w:t>divorce','all</w:t>
-            </w:r>
-            <w:proofErr w:type="spellEnd"/>
-            <w:r>
-              <w:rPr>
-                <w:shd w:val="clear" w:color="auto" w:fill="FFFFFF"/>
-              </w:rPr>
-              <w:t xml:space="preserve"> divorce'</w:t>
+              <w:t>'divorce','all divorce'</w:t>
             </w:r>
             <w:r>
               <w:rPr>
@@ -19640,6 +19367,7 @@
               </w:rPr>
             </w:pPr>
             <w:r>
+              <w:lastRenderedPageBreak/>
               <w:t>Step</w:t>
             </w:r>
             <w:r>
@@ -19746,21 +19474,7 @@
               <w:rPr>
                 <w:shd w:val="clear" w:color="auto" w:fill="FFFFFF"/>
               </w:rPr>
-              <w:t xml:space="preserve">{{ </w:t>
-            </w:r>
-            <w:proofErr w:type="spellStart"/>
-            <w:r>
-              <w:rPr>
-                <w:shd w:val="clear" w:color="auto" w:fill="FFFFFF"/>
-              </w:rPr>
-              <w:t>motion_type</w:t>
-            </w:r>
-            <w:proofErr w:type="spellEnd"/>
-            <w:r>
-              <w:rPr>
-                <w:shd w:val="clear" w:color="auto" w:fill="FFFFFF"/>
-              </w:rPr>
-              <w:t xml:space="preserve"> }}</w:t>
+              <w:t>{{ motion_type }}</w:t>
             </w:r>
           </w:p>
         </w:tc>
@@ -19793,21 +19507,7 @@
               <w:rPr>
                 <w:b/>
               </w:rPr>
-              <w:t xml:space="preserve">{{ </w:t>
-            </w:r>
-            <w:proofErr w:type="spellStart"/>
-            <w:r>
-              <w:rPr>
-                <w:b/>
-              </w:rPr>
-              <w:t>motion_type</w:t>
-            </w:r>
-            <w:proofErr w:type="spellEnd"/>
-            <w:r>
-              <w:rPr>
-                <w:b/>
-              </w:rPr>
-              <w:t xml:space="preserve"> }}</w:t>
+              <w:t>{{ motion_type }}</w:t>
             </w:r>
             <w:r>
               <w:t xml:space="preserve"> is not granted or is denied, the parents are supposed to follow the Judgment or Order and the parent who received the original order or judgment can enforce it.</w:t>
@@ -19833,21 +19533,7 @@
               <w:rPr>
                 <w:b/>
               </w:rPr>
-              <w:t xml:space="preserve">{{ </w:t>
-            </w:r>
-            <w:proofErr w:type="spellStart"/>
-            <w:r>
-              <w:rPr>
-                <w:b/>
-              </w:rPr>
-              <w:t>motion_type</w:t>
-            </w:r>
-            <w:proofErr w:type="spellEnd"/>
-            <w:r>
-              <w:rPr>
-                <w:b/>
-              </w:rPr>
-              <w:t xml:space="preserve"> }}</w:t>
+              <w:t>{{ motion_type }}</w:t>
             </w:r>
             <w:r>
               <w:t xml:space="preserve"> is granted, the court will notify both parents about the next step in the case.</w:t>
@@ -19873,21 +19559,7 @@
               <w:rPr>
                 <w:b/>
               </w:rPr>
-              <w:t xml:space="preserve">{{ </w:t>
-            </w:r>
-            <w:proofErr w:type="spellStart"/>
-            <w:r>
-              <w:rPr>
-                <w:b/>
-              </w:rPr>
-              <w:t>motion_type</w:t>
-            </w:r>
-            <w:proofErr w:type="spellEnd"/>
-            <w:r>
-              <w:rPr>
-                <w:b/>
-              </w:rPr>
-              <w:t xml:space="preserve"> }}</w:t>
+              <w:t>{{ motion_type }}</w:t>
             </w:r>
             <w:r>
               <w:t xml:space="preserve"> if they believe the judge made a legal mistake.</w:t>
@@ -20176,13 +19848,7 @@
               <w:rPr>
                 <w:color w:val="00B050"/>
               </w:rPr>
-              <w:t xml:space="preserve"> </w:t>
-            </w:r>
-            <w:r>
-              <w:rPr>
-                <w:color w:val="00B050"/>
-              </w:rPr>
-              <w:t>{%</w:t>
+              <w:t xml:space="preserve"> {%</w:t>
             </w:r>
             <w:r>
               <w:rPr>
@@ -20421,12 +20087,6 @@
                 <w:color w:val="000000"/>
               </w:rPr>
               <w:br/>
-            </w:r>
-            <w:r>
-              <w:rPr>
-                <w:color w:val="000000"/>
-              </w:rPr>
-              <w:lastRenderedPageBreak/>
               <w:t xml:space="preserve">as a </w:t>
             </w:r>
             <w:hyperlink r:id="rId127" w:tgtFrame="_blank" w:history="1">
@@ -20566,25 +20226,20 @@
               <w:rPr>
                 <w:color w:val="00B050"/>
               </w:rPr>
-              <w:t xml:space="preserve">{% </w:t>
+              <w:t>{% endif %}</w:t>
             </w:r>
             <w:r>
               <w:rPr>
                 <w:color w:val="00B050"/>
               </w:rPr>
-              <w:t>endif</w:t>
+              <w:t xml:space="preserve">{% if </w:t>
             </w:r>
             <w:r>
               <w:rPr>
                 <w:color w:val="00B050"/>
               </w:rPr>
-              <w:t xml:space="preserve"> %}</w:t>
-            </w:r>
-            <w:r>
-              <w:rPr>
-                <w:color w:val="00B050"/>
-              </w:rPr>
-              <w:t>{% if type_of_response in('custody', 'child support', 'all divorce') %}</w:t>
+              <w:lastRenderedPageBreak/>
+              <w:t>type_of_response in('custody', 'child support', 'all divorce') %}</w:t>
             </w:r>
           </w:p>
           <w:p>
@@ -21172,21 +20827,7 @@
                   <w:rStyle w:val="Hyperlink"/>
                   <w:color w:val="006699"/>
                 </w:rPr>
-                <w:t>P</w:t>
-              </w:r>
-              <w:r>
-                <w:rPr>
-                  <w:rStyle w:val="Hyperlink"/>
-                  <w:color w:val="006699"/>
-                </w:rPr>
-                <w:t>D</w:t>
-              </w:r>
-              <w:r>
-                <w:rPr>
-                  <w:rStyle w:val="Hyperlink"/>
-                  <w:color w:val="006699"/>
-                </w:rPr>
-                <w:t>F</w:t>
+                <w:t>PDF</w:t>
               </w:r>
             </w:hyperlink>
             <w:r>
@@ -21278,9 +20919,6 @@
             </w:r>
             <w:r>
               <w:br/>
-            </w:r>
-            <w:r>
-              <w:lastRenderedPageBreak/>
               <w:t xml:space="preserve">as a </w:t>
             </w:r>
             <w:hyperlink r:id="rId140" w:tgtFrame="_blank" w:history="1">
@@ -21442,6 +21080,7 @@
               </w:rPr>
             </w:pPr>
             <w:r>
+              <w:lastRenderedPageBreak/>
               <w:t>{%</w:t>
             </w:r>
             <w:r>
@@ -22032,7 +21671,6 @@
               <w:rPr>
                 <w:shd w:val="clear" w:color="auto" w:fill="FFFFFF"/>
               </w:rPr>
-              <w:lastRenderedPageBreak/>
               <w:t xml:space="preserve">Step </w:t>
             </w:r>
             <w:bookmarkStart w:id="24" w:name="FileSetAsideAgreement"/>
@@ -22132,7 +21770,11 @@
             </w:r>
             <w:r>
               <w:br/>
-              <w:t>If the deadline is a weekend or holiday, your agreement is due the next day the court is open</w:t>
+              <w:t xml:space="preserve">If the deadline is a weekend or holiday, your agreement is due the </w:t>
+            </w:r>
+            <w:r>
+              <w:lastRenderedPageBreak/>
+              <w:t>next day the court is open</w:t>
             </w:r>
             <w:r>
               <w:t>.</w:t>
@@ -22170,6 +21812,7 @@
               <w:rPr>
                 <w:shd w:val="clear" w:color="auto" w:fill="FFFFFF"/>
               </w:rPr>
+              <w:lastRenderedPageBreak/>
               <w:t>{%tr endif %}</w:t>
             </w:r>
           </w:p>
@@ -22212,7 +21855,6 @@
               </w:rPr>
               <w:t xml:space="preserve">{%tr if </w:t>
             </w:r>
-            <w:proofErr w:type="spellStart"/>
             <w:r>
               <w:rPr>
                 <w:shd w:val="clear" w:color="auto" w:fill="FFFFFF"/>
@@ -22220,7 +21862,6 @@
               </w:rPr>
               <w:t>respond_to_appeal</w:t>
             </w:r>
-            <w:proofErr w:type="spellEnd"/>
             <w:r>
               <w:rPr>
                 <w:shd w:val="clear" w:color="auto" w:fill="FFFFFF"/>
@@ -22231,21 +21872,7 @@
               <w:rPr>
                 <w:shd w:val="clear" w:color="auto" w:fill="FFFFFF"/>
               </w:rPr>
-              <w:t>in ('</w:t>
-            </w:r>
-            <w:proofErr w:type="spellStart"/>
-            <w:r>
-              <w:rPr>
-                <w:shd w:val="clear" w:color="auto" w:fill="FFFFFF"/>
-              </w:rPr>
-              <w:t>agree','some</w:t>
-            </w:r>
-            <w:proofErr w:type="spellEnd"/>
-            <w:r>
-              <w:rPr>
-                <w:shd w:val="clear" w:color="auto" w:fill="FFFFFF"/>
-              </w:rPr>
-              <w:t>', 'none') %}</w:t>
+              <w:t>in ('agree','some', 'none') %}</w:t>
             </w:r>
           </w:p>
         </w:tc>
@@ -22329,21 +21956,7 @@
               <w:rPr>
                 <w:shd w:val="clear" w:color="auto" w:fill="FFFFFF"/>
               </w:rPr>
-              <w:t xml:space="preserve">{% if </w:t>
-            </w:r>
-            <w:proofErr w:type="spellStart"/>
-            <w:r>
-              <w:rPr>
-                <w:shd w:val="clear" w:color="auto" w:fill="FFFFFF"/>
-              </w:rPr>
-              <w:t>respond_to_appeal</w:t>
-            </w:r>
-            <w:proofErr w:type="spellEnd"/>
-            <w:r>
-              <w:rPr>
-                <w:shd w:val="clear" w:color="auto" w:fill="FFFFFF"/>
-              </w:rPr>
-              <w:t xml:space="preserve"> == 'agree' %}Let </w:t>
+              <w:t xml:space="preserve">{% if respond_to_appeal == 'agree' %}Let </w:t>
             </w:r>
             <w:r>
               <w:rPr>
@@ -22463,14 +22076,7 @@
               <w:rPr>
                 <w:shd w:val="clear" w:color="auto" w:fill="FFFFFF"/>
               </w:rPr>
-              <w:t xml:space="preserve">espond </w:t>
-            </w:r>
-            <w:r>
-              <w:rPr>
-                <w:shd w:val="clear" w:color="auto" w:fill="FFFFFF"/>
-              </w:rPr>
-              <w:lastRenderedPageBreak/>
-              <w:t xml:space="preserve">in </w:t>
+              <w:t xml:space="preserve">espond in </w:t>
             </w:r>
             <w:r>
               <w:rPr>
@@ -22507,7 +22113,6 @@
               <w:spacing w:before="240"/>
             </w:pPr>
             <w:r>
-              <w:lastRenderedPageBreak/>
               <w:t>An appeal is the way to ask the Alaska Supreme Court to review the trial judge’s decision in your case. It is not a new trial or a chance to give a judge new evidence or information. In an appeal</w:t>
             </w:r>
             <w:r>
@@ -22636,21 +22241,7 @@
               <w:rPr>
                 <w:color w:val="FF0000"/>
               </w:rPr>
-              <w:t xml:space="preserve">{% if </w:t>
-            </w:r>
-            <w:proofErr w:type="spellStart"/>
-            <w:r>
-              <w:rPr>
-                <w:color w:val="FF0000"/>
-              </w:rPr>
-              <w:t>respond_to_appeal</w:t>
-            </w:r>
-            <w:proofErr w:type="spellEnd"/>
-            <w:r>
-              <w:rPr>
-                <w:color w:val="FF0000"/>
-              </w:rPr>
-              <w:t xml:space="preserve"> == 'agree' %}</w:t>
+              <w:t>{% if respond_to_appeal == 'agree' %}</w:t>
             </w:r>
             <w:bookmarkStart w:id="25" w:name="_Hlk17728586"/>
           </w:p>
@@ -22663,7 +22254,6 @@
                 <w:rFonts w:ascii="Arial" w:hAnsi="Arial" w:cs="Arial"/>
                 <w:color w:val="000000"/>
               </w:rPr>
-              <w:lastRenderedPageBreak/>
               <w:t xml:space="preserve">The Alaska Court System </w:t>
             </w:r>
             <w:hyperlink r:id="rId150" w:history="1">
@@ -22859,6 +22449,7 @@
               <w:ind w:left="510"/>
             </w:pPr>
             <w:r>
+              <w:lastRenderedPageBreak/>
               <w:t xml:space="preserve">Tell the Alaska Supreme Court in writing you will not be a part of the appeal. See Step </w:t>
             </w:r>
             <w:r>
@@ -23262,35 +22853,27 @@
                 <w:rFonts w:ascii="Arial" w:hAnsi="Arial" w:cs="Arial"/>
                 <w:color w:val="000000"/>
               </w:rPr>
-              <w:t xml:space="preserve"> has information about </w:t>
+              <w:t xml:space="preserve"> has information about each of these steps and how you can prepare</w:t>
             </w:r>
             <w:r>
               <w:rPr>
                 <w:rFonts w:ascii="Arial" w:hAnsi="Arial" w:cs="Arial"/>
                 <w:color w:val="000000"/>
               </w:rPr>
-              <w:lastRenderedPageBreak/>
-              <w:t>each of these steps and how you can prepare</w:t>
+              <w:t xml:space="preserve"> </w:t>
             </w:r>
             <w:r>
               <w:rPr>
                 <w:rFonts w:ascii="Arial" w:hAnsi="Arial" w:cs="Arial"/>
                 <w:color w:val="000000"/>
               </w:rPr>
-              <w:t xml:space="preserve"> </w:t>
+              <w:t>your side of the case.</w:t>
             </w:r>
             <w:r>
               <w:rPr>
                 <w:rFonts w:ascii="Arial" w:hAnsi="Arial" w:cs="Arial"/>
                 <w:color w:val="000000"/>
               </w:rPr>
-              <w:t>your side of the case.</w:t>
-            </w:r>
-            <w:r>
-              <w:rPr>
-                <w:rFonts w:ascii="Arial" w:hAnsi="Arial" w:cs="Arial"/>
-                <w:color w:val="000000"/>
-              </w:rPr>
               <w:t xml:space="preserve">  </w:t>
             </w:r>
           </w:p>
@@ -23338,13 +22921,8 @@
               <w:br/>
             </w:r>
             <w:r>
-              <w:t>courts.alaska.gov/shc/appeals/</w:t>
-            </w:r>
-            <w:proofErr w:type="spellStart"/>
-            <w:r>
-              <w:t>appealsglossary.htm#supremecourt</w:t>
-            </w:r>
-            <w:proofErr w:type="spellEnd"/>
+              <w:t>courts.alaska.gov/shc/appeals/appealsglossary.htm#supremecourt</w:t>
+            </w:r>
           </w:p>
           <w:p>
             <w:pPr>
@@ -23360,13 +22938,8 @@
               <w:br/>
             </w:r>
             <w:r>
-              <w:t>courts.alaska.gov/shc/appeals/</w:t>
-            </w:r>
-            <w:proofErr w:type="spellStart"/>
-            <w:r>
-              <w:t>appealsglossary.htm#justice</w:t>
-            </w:r>
-            <w:proofErr w:type="spellEnd"/>
+              <w:t>courts.alaska.gov/shc/appeals/appealsglossary.htm#justice</w:t>
+            </w:r>
           </w:p>
           <w:p>
             <w:pPr>
@@ -23376,6 +22949,7 @@
               <w:rPr>
                 <w:b/>
               </w:rPr>
+              <w:lastRenderedPageBreak/>
               <w:t xml:space="preserve">Alaska Court system </w:t>
             </w:r>
             <w:hyperlink r:id="rId158" w:history="1">
@@ -23476,7 +23050,6 @@
               </w:rPr>
               <w:t xml:space="preserve">{%tr if </w:t>
             </w:r>
-            <w:proofErr w:type="spellStart"/>
             <w:r>
               <w:rPr>
                 <w:shd w:val="clear" w:color="auto" w:fill="FFFFFF"/>
@@ -23484,7 +23057,6 @@
               </w:rPr>
               <w:t>respond_to_appeal</w:t>
             </w:r>
-            <w:proofErr w:type="spellEnd"/>
             <w:r>
               <w:rPr>
                 <w:shd w:val="clear" w:color="auto" w:fill="FFFFFF"/>
@@ -23807,7 +23379,6 @@
               <w:outlineLvl w:val="2"/>
             </w:pPr>
             <w:r>
-              <w:lastRenderedPageBreak/>
               <w:t>In the trial court, where you had your custody case</w:t>
             </w:r>
           </w:p>
@@ -23939,6 +23510,7 @@
                 <w:b/>
                 <w:color w:val="000000"/>
               </w:rPr>
+              <w:lastRenderedPageBreak/>
               <w:t>Joint Motion</w:t>
             </w:r>
             <w:r>
@@ -24594,7 +24166,6 @@
               </w:numPr>
             </w:pPr>
             <w:r>
-              <w:lastRenderedPageBreak/>
               <w:t xml:space="preserve">View the court’s </w:t>
             </w:r>
             <w:hyperlink r:id="rId173" w:history="1">
@@ -24687,6 +24258,7 @@
               <w:rPr>
                 <w:b/>
               </w:rPr>
+              <w:lastRenderedPageBreak/>
               <w:t>Family Law Self-Help Center</w:t>
             </w:r>
             <w:r>
@@ -24835,27 +24407,14 @@
     <w:r>
       <w:t xml:space="preserve"> of </w:t>
     </w:r>
-    <w:r>
-      <w:fldChar w:fldCharType="begin"/>
-    </w:r>
-    <w:r>
-      <w:instrText xml:space="preserve"> NUMPAGES  \* Arabic  \* MERGEFORMAT </w:instrText>
-    </w:r>
-    <w:r>
-      <w:fldChar w:fldCharType="separate"/>
-    </w:r>
-    <w:r>
-      <w:rPr>
-        <w:noProof/>
-      </w:rPr>
-      <w:t>45</w:t>
-    </w:r>
-    <w:r>
-      <w:rPr>
-        <w:noProof/>
-      </w:rPr>
-      <w:fldChar w:fldCharType="end"/>
-    </w:r>
+    <w:fldSimple w:instr=" NUMPAGES  \* Arabic  \* MERGEFORMAT ">
+      <w:r>
+        <w:rPr>
+          <w:noProof/>
+        </w:rPr>
+        <w:t>45</w:t>
+      </w:r>
+    </w:fldSimple>
     <w:r>
       <w:t xml:space="preserve"> pages</w:t>
     </w:r>
@@ -26047,6 +25606,119 @@
     </w:lvl>
   </w:abstractNum>
   <w:abstractNum w:abstractNumId="11" w15:restartNumberingAfterBreak="0">
+    <w:nsid w:val="3C8325FE"/>
+    <w:multiLevelType w:val="hybridMultilevel"/>
+    <w:tmpl w:val="6EA4177A"/>
+    <w:lvl w:ilvl="0" w:tplc="639014FE">
+      <w:start w:val="1"/>
+      <w:numFmt w:val="bullet"/>
+      <w:lvlText w:val=""/>
+      <w:lvlJc w:val="left"/>
+      <w:pPr>
+        <w:ind w:left="720" w:hanging="360"/>
+      </w:pPr>
+      <w:rPr>
+        <w:rFonts w:ascii="Symbol" w:hAnsi="Symbol" w:hint="default"/>
+      </w:rPr>
+    </w:lvl>
+    <w:lvl w:ilvl="1" w:tplc="04090005">
+      <w:start w:val="1"/>
+      <w:numFmt w:val="bullet"/>
+      <w:lvlText w:val=""/>
+      <w:lvlJc w:val="left"/>
+      <w:pPr>
+        <w:ind w:left="1440" w:hanging="360"/>
+      </w:pPr>
+      <w:rPr>
+        <w:rFonts w:ascii="Wingdings" w:hAnsi="Wingdings" w:hint="default"/>
+      </w:rPr>
+    </w:lvl>
+    <w:lvl w:ilvl="2" w:tplc="04090005">
+      <w:start w:val="1"/>
+      <w:numFmt w:val="bullet"/>
+      <w:lvlText w:val=""/>
+      <w:lvlJc w:val="left"/>
+      <w:pPr>
+        <w:ind w:left="2160" w:hanging="360"/>
+      </w:pPr>
+      <w:rPr>
+        <w:rFonts w:ascii="Wingdings" w:hAnsi="Wingdings" w:hint="default"/>
+      </w:rPr>
+    </w:lvl>
+    <w:lvl w:ilvl="3" w:tplc="04090001" w:tentative="1">
+      <w:start w:val="1"/>
+      <w:numFmt w:val="bullet"/>
+      <w:lvlText w:val=""/>
+      <w:lvlJc w:val="left"/>
+      <w:pPr>
+        <w:ind w:left="2880" w:hanging="360"/>
+      </w:pPr>
+      <w:rPr>
+        <w:rFonts w:ascii="Symbol" w:hAnsi="Symbol" w:hint="default"/>
+      </w:rPr>
+    </w:lvl>
+    <w:lvl w:ilvl="4" w:tplc="04090003">
+      <w:start w:val="1"/>
+      <w:numFmt w:val="bullet"/>
+      <w:lvlText w:val="o"/>
+      <w:lvlJc w:val="left"/>
+      <w:pPr>
+        <w:ind w:left="3600" w:hanging="360"/>
+      </w:pPr>
+      <w:rPr>
+        <w:rFonts w:ascii="Courier New" w:hAnsi="Courier New" w:cs="Courier New" w:hint="default"/>
+      </w:rPr>
+    </w:lvl>
+    <w:lvl w:ilvl="5" w:tplc="04090005" w:tentative="1">
+      <w:start w:val="1"/>
+      <w:numFmt w:val="bullet"/>
+      <w:lvlText w:val=""/>
+      <w:lvlJc w:val="left"/>
+      <w:pPr>
+        <w:ind w:left="4320" w:hanging="360"/>
+      </w:pPr>
+      <w:rPr>
+        <w:rFonts w:ascii="Wingdings" w:hAnsi="Wingdings" w:hint="default"/>
+      </w:rPr>
+    </w:lvl>
+    <w:lvl w:ilvl="6" w:tplc="04090001" w:tentative="1">
+      <w:start w:val="1"/>
+      <w:numFmt w:val="bullet"/>
+      <w:lvlText w:val=""/>
+      <w:lvlJc w:val="left"/>
+      <w:pPr>
+        <w:ind w:left="5040" w:hanging="360"/>
+      </w:pPr>
+      <w:rPr>
+        <w:rFonts w:ascii="Symbol" w:hAnsi="Symbol" w:hint="default"/>
+      </w:rPr>
+    </w:lvl>
+    <w:lvl w:ilvl="7" w:tplc="04090003" w:tentative="1">
+      <w:start w:val="1"/>
+      <w:numFmt w:val="bullet"/>
+      <w:lvlText w:val="o"/>
+      <w:lvlJc w:val="left"/>
+      <w:pPr>
+        <w:ind w:left="5760" w:hanging="360"/>
+      </w:pPr>
+      <w:rPr>
+        <w:rFonts w:ascii="Courier New" w:hAnsi="Courier New" w:cs="Courier New" w:hint="default"/>
+      </w:rPr>
+    </w:lvl>
+    <w:lvl w:ilvl="8" w:tplc="04090005" w:tentative="1">
+      <w:start w:val="1"/>
+      <w:numFmt w:val="bullet"/>
+      <w:lvlText w:val=""/>
+      <w:lvlJc w:val="left"/>
+      <w:pPr>
+        <w:ind w:left="6480" w:hanging="360"/>
+      </w:pPr>
+      <w:rPr>
+        <w:rFonts w:ascii="Wingdings" w:hAnsi="Wingdings" w:hint="default"/>
+      </w:rPr>
+    </w:lvl>
+  </w:abstractNum>
+  <w:abstractNum w:abstractNumId="12" w15:restartNumberingAfterBreak="0">
     <w:nsid w:val="4B1B7F7B"/>
     <w:multiLevelType w:val="hybridMultilevel"/>
     <w:tmpl w:val="D458C3DA"/>
@@ -26135,7 +25807,96 @@
       </w:pPr>
     </w:lvl>
   </w:abstractNum>
-  <w:abstractNum w:abstractNumId="12" w15:restartNumberingAfterBreak="0">
+  <w:abstractNum w:abstractNumId="13" w15:restartNumberingAfterBreak="0">
+    <w:nsid w:val="4C7148DC"/>
+    <w:multiLevelType w:val="hybridMultilevel"/>
+    <w:tmpl w:val="E7DA4A6C"/>
+    <w:lvl w:ilvl="0" w:tplc="936AC4DA">
+      <w:start w:val="2"/>
+      <w:numFmt w:val="decimal"/>
+      <w:lvlText w:val="%1."/>
+      <w:lvlJc w:val="left"/>
+      <w:pPr>
+        <w:ind w:left="405" w:hanging="360"/>
+      </w:pPr>
+      <w:rPr>
+        <w:rFonts w:cs="Times New Roman" w:hint="default"/>
+      </w:rPr>
+    </w:lvl>
+    <w:lvl w:ilvl="1" w:tplc="04090019">
+      <w:start w:val="1"/>
+      <w:numFmt w:val="lowerLetter"/>
+      <w:lvlText w:val="%2."/>
+      <w:lvlJc w:val="left"/>
+      <w:pPr>
+        <w:ind w:left="1440" w:hanging="360"/>
+      </w:pPr>
+    </w:lvl>
+    <w:lvl w:ilvl="2" w:tplc="0409001B" w:tentative="1">
+      <w:start w:val="1"/>
+      <w:numFmt w:val="lowerRoman"/>
+      <w:lvlText w:val="%3."/>
+      <w:lvlJc w:val="right"/>
+      <w:pPr>
+        <w:ind w:left="2160" w:hanging="180"/>
+      </w:pPr>
+    </w:lvl>
+    <w:lvl w:ilvl="3" w:tplc="0409000F" w:tentative="1">
+      <w:start w:val="1"/>
+      <w:numFmt w:val="decimal"/>
+      <w:lvlText w:val="%4."/>
+      <w:lvlJc w:val="left"/>
+      <w:pPr>
+        <w:ind w:left="2880" w:hanging="360"/>
+      </w:pPr>
+    </w:lvl>
+    <w:lvl w:ilvl="4" w:tplc="04090019" w:tentative="1">
+      <w:start w:val="1"/>
+      <w:numFmt w:val="lowerLetter"/>
+      <w:lvlText w:val="%5."/>
+      <w:lvlJc w:val="left"/>
+      <w:pPr>
+        <w:ind w:left="3600" w:hanging="360"/>
+      </w:pPr>
+    </w:lvl>
+    <w:lvl w:ilvl="5" w:tplc="0409001B" w:tentative="1">
+      <w:start w:val="1"/>
+      <w:numFmt w:val="lowerRoman"/>
+      <w:lvlText w:val="%6."/>
+      <w:lvlJc w:val="right"/>
+      <w:pPr>
+        <w:ind w:left="4320" w:hanging="180"/>
+      </w:pPr>
+    </w:lvl>
+    <w:lvl w:ilvl="6" w:tplc="0409000F" w:tentative="1">
+      <w:start w:val="1"/>
+      <w:numFmt w:val="decimal"/>
+      <w:lvlText w:val="%7."/>
+      <w:lvlJc w:val="left"/>
+      <w:pPr>
+        <w:ind w:left="5040" w:hanging="360"/>
+      </w:pPr>
+    </w:lvl>
+    <w:lvl w:ilvl="7" w:tplc="04090019" w:tentative="1">
+      <w:start w:val="1"/>
+      <w:numFmt w:val="lowerLetter"/>
+      <w:lvlText w:val="%8."/>
+      <w:lvlJc w:val="left"/>
+      <w:pPr>
+        <w:ind w:left="5760" w:hanging="360"/>
+      </w:pPr>
+    </w:lvl>
+    <w:lvl w:ilvl="8" w:tplc="0409001B" w:tentative="1">
+      <w:start w:val="1"/>
+      <w:numFmt w:val="lowerRoman"/>
+      <w:lvlText w:val="%9."/>
+      <w:lvlJc w:val="right"/>
+      <w:pPr>
+        <w:ind w:left="6480" w:hanging="180"/>
+      </w:pPr>
+    </w:lvl>
+  </w:abstractNum>
+  <w:abstractNum w:abstractNumId="14" w15:restartNumberingAfterBreak="0">
     <w:nsid w:val="4DDF34F6"/>
     <w:multiLevelType w:val="hybridMultilevel"/>
     <w:tmpl w:val="F8ECF986"/>
@@ -26221,7 +25982,7 @@
       </w:pPr>
     </w:lvl>
   </w:abstractNum>
-  <w:abstractNum w:abstractNumId="13" w15:restartNumberingAfterBreak="0">
+  <w:abstractNum w:abstractNumId="15" w15:restartNumberingAfterBreak="0">
     <w:nsid w:val="584D3BE4"/>
     <w:multiLevelType w:val="hybridMultilevel"/>
     <w:tmpl w:val="53648DCC"/>
@@ -26307,7 +26068,7 @@
       </w:pPr>
     </w:lvl>
   </w:abstractNum>
-  <w:abstractNum w:abstractNumId="14" w15:restartNumberingAfterBreak="0">
+  <w:abstractNum w:abstractNumId="16" w15:restartNumberingAfterBreak="0">
     <w:nsid w:val="59F83BC4"/>
     <w:multiLevelType w:val="hybridMultilevel"/>
     <w:tmpl w:val="22989446"/>
@@ -26420,7 +26181,7 @@
       </w:rPr>
     </w:lvl>
   </w:abstractNum>
-  <w:abstractNum w:abstractNumId="15" w15:restartNumberingAfterBreak="0">
+  <w:abstractNum w:abstractNumId="17" w15:restartNumberingAfterBreak="0">
     <w:nsid w:val="5E8146CF"/>
     <w:multiLevelType w:val="hybridMultilevel"/>
     <w:tmpl w:val="88887470"/>
@@ -26533,7 +26294,7 @@
       </w:rPr>
     </w:lvl>
   </w:abstractNum>
-  <w:abstractNum w:abstractNumId="16" w15:restartNumberingAfterBreak="0">
+  <w:abstractNum w:abstractNumId="18" w15:restartNumberingAfterBreak="0">
     <w:nsid w:val="6B961852"/>
     <w:multiLevelType w:val="hybridMultilevel"/>
     <w:tmpl w:val="DAAECE10"/>
@@ -26626,7 +26387,7 @@
       </w:pPr>
     </w:lvl>
   </w:abstractNum>
-  <w:abstractNum w:abstractNumId="17" w15:restartNumberingAfterBreak="0">
+  <w:abstractNum w:abstractNumId="19" w15:restartNumberingAfterBreak="0">
     <w:nsid w:val="6C567422"/>
     <w:multiLevelType w:val="hybridMultilevel"/>
     <w:tmpl w:val="08A2A54A"/>
@@ -26739,7 +26500,7 @@
       </w:rPr>
     </w:lvl>
   </w:abstractNum>
-  <w:abstractNum w:abstractNumId="18" w15:restartNumberingAfterBreak="0">
+  <w:abstractNum w:abstractNumId="20" w15:restartNumberingAfterBreak="0">
     <w:nsid w:val="77750BD2"/>
     <w:multiLevelType w:val="hybridMultilevel"/>
     <w:tmpl w:val="972AB778"/>
@@ -26828,7 +26589,7 @@
       </w:pPr>
     </w:lvl>
   </w:abstractNum>
-  <w:abstractNum w:abstractNumId="19" w15:restartNumberingAfterBreak="0">
+  <w:abstractNum w:abstractNumId="21" w15:restartNumberingAfterBreak="0">
     <w:nsid w:val="77AE1EF4"/>
     <w:multiLevelType w:val="hybridMultilevel"/>
     <w:tmpl w:val="A20E93BC"/>
@@ -26921,13 +26682,13 @@
     <w:abstractNumId w:val="10"/>
   </w:num>
   <w:num w:numId="2">
-    <w:abstractNumId w:val="12"/>
+    <w:abstractNumId w:val="14"/>
   </w:num>
   <w:num w:numId="3">
-    <w:abstractNumId w:val="14"/>
+    <w:abstractNumId w:val="16"/>
   </w:num>
   <w:num w:numId="4">
-    <w:abstractNumId w:val="17"/>
+    <w:abstractNumId w:val="19"/>
   </w:num>
   <w:num w:numId="5">
     <w:abstractNumId w:val="10"/>
@@ -26936,13 +26697,13 @@
     <w:abstractNumId w:val="1"/>
   </w:num>
   <w:num w:numId="7">
-    <w:abstractNumId w:val="13"/>
+    <w:abstractNumId w:val="15"/>
   </w:num>
   <w:num w:numId="8">
     <w:abstractNumId w:val="8"/>
   </w:num>
   <w:num w:numId="9">
-    <w:abstractNumId w:val="15"/>
+    <w:abstractNumId w:val="17"/>
   </w:num>
   <w:num w:numId="10">
     <w:abstractNumId w:val="7"/>
@@ -26960,19 +26721,19 @@
     </w:lvlOverride>
   </w:num>
   <w:num w:numId="14">
-    <w:abstractNumId w:val="11"/>
+    <w:abstractNumId w:val="12"/>
   </w:num>
   <w:num w:numId="15">
-    <w:abstractNumId w:val="19"/>
+    <w:abstractNumId w:val="21"/>
   </w:num>
   <w:num w:numId="16">
     <w:abstractNumId w:val="4"/>
   </w:num>
   <w:num w:numId="17">
-    <w:abstractNumId w:val="16"/>
+    <w:abstractNumId w:val="18"/>
   </w:num>
   <w:num w:numId="18">
-    <w:abstractNumId w:val="18"/>
+    <w:abstractNumId w:val="20"/>
   </w:num>
   <w:num w:numId="19">
     <w:abstractNumId w:val="2"/>
@@ -27017,6 +26778,24 @@
     <w:abstractNumId w:val="10"/>
   </w:num>
   <w:num w:numId="33">
+    <w:abstractNumId w:val="10"/>
+  </w:num>
+  <w:num w:numId="34">
+    <w:abstractNumId w:val="13"/>
+  </w:num>
+  <w:num w:numId="35">
+    <w:abstractNumId w:val="10"/>
+  </w:num>
+  <w:num w:numId="36">
+    <w:abstractNumId w:val="10"/>
+  </w:num>
+  <w:num w:numId="37">
+    <w:abstractNumId w:val="10"/>
+  </w:num>
+  <w:num w:numId="38">
+    <w:abstractNumId w:val="11"/>
+  </w:num>
+  <w:num w:numId="39">
     <w:abstractNumId w:val="10"/>
   </w:num>
   <w:numIdMacAtCleanup w:val="23"/>
@@ -27511,6 +27290,7 @@
   <w:style w:type="character" w:default="1" w:styleId="DefaultParagraphFont">
     <w:name w:val="Default Paragraph Font"/>
     <w:uiPriority w:val="1"/>
+    <w:semiHidden/>
     <w:unhideWhenUsed/>
   </w:style>
   <w:style w:type="table" w:default="1" w:styleId="TableNormal">
@@ -28201,6 +27981,18 @@
       <w:rFonts w:ascii="Arial" w:hAnsi="Arial" w:cs="Arial"/>
     </w:rPr>
   </w:style>
+  <w:style w:type="character" w:styleId="UnresolvedMention">
+    <w:name w:val="Unresolved Mention"/>
+    <w:basedOn w:val="DefaultParagraphFont"/>
+    <w:uiPriority w:val="99"/>
+    <w:semiHidden/>
+    <w:unhideWhenUsed/>
+    <w:rsid w:val="00484182"/>
+    <w:rPr>
+      <w:color w:val="605E5C"/>
+      <w:shd w:val="clear" w:color="auto" w:fill="E1DFDD"/>
+    </w:rPr>
+  </w:style>
 </w:styles>
 </file>
 

--- a/docassemble/ChangingDivorceOrder/data/templates/changing_divorce_order_action_plan.docx
+++ b/docassemble/ChangingDivorceOrder/data/templates/changing_divorce_order_action_plan.docx
@@ -1162,14 +1162,27 @@
               <w:lastRenderedPageBreak/>
               <w:t xml:space="preserve">Step </w:t>
             </w:r>
-            <w:fldSimple w:instr=" SEQ stepList  \* MERGEFORMAT  \* MERGEFORMAT ">
-              <w:r>
-                <w:rPr>
-                  <w:noProof/>
-                </w:rPr>
-                <w:t>1</w:t>
-              </w:r>
-            </w:fldSimple>
+            <w:r>
+              <w:fldChar w:fldCharType="begin"/>
+            </w:r>
+            <w:r>
+              <w:instrText xml:space="preserve"> SEQ stepList  \* MERGEFORMAT  \* MERGEFORMAT </w:instrText>
+            </w:r>
+            <w:r>
+              <w:fldChar w:fldCharType="separate"/>
+            </w:r>
+            <w:r>
+              <w:rPr>
+                <w:noProof/>
+              </w:rPr>
+              <w:t>1</w:t>
+            </w:r>
+            <w:r>
+              <w:rPr>
+                <w:noProof/>
+              </w:rPr>
+              <w:fldChar w:fldCharType="end"/>
+            </w:r>
             <w:r>
               <w:t xml:space="preserve">: </w:t>
             </w:r>
@@ -1243,17 +1256,18 @@
             <w:r>
               <w:t>You have more than one way to ask the judge to change the order from your divorce case.</w:t>
             </w:r>
+          </w:p>
+          <w:p>
+            <w:pPr>
+              <w:pStyle w:val="BodyText"/>
+              <w:spacing w:before="240"/>
+            </w:pPr>
             <w:r>
               <w:rPr>
                 <w:color w:val="FF0000"/>
               </w:rPr>
               <w:t>{% endif %}</w:t>
             </w:r>
-          </w:p>
-          <w:p>
-            <w:pPr>
-              <w:pStyle w:val="BodyText"/>
-            </w:pPr>
             <w:r>
               <w:t>Read each of the following steps</w:t>
             </w:r>
@@ -2145,6 +2159,7 @@
           <w:p>
             <w:pPr>
               <w:pStyle w:val="BodyText"/>
+              <w:spacing w:before="0"/>
             </w:pPr>
             <w:r>
               <w:t xml:space="preserve">Choose 1 parenting plan order. Do </w:t>
@@ -2212,7 +2227,7 @@
             <w:r>
               <w:t xml:space="preserve"> </w:t>
             </w:r>
-            <w:hyperlink r:id="rId15" w:history="1">
+            <w:hyperlink w:history="1">
               <w:r>
                 <w:rPr>
                   <w:rStyle w:val="Hyperlink"/>
@@ -2248,7 +2263,7 @@
             <w:r>
               <w:t xml:space="preserve"> </w:t>
             </w:r>
-            <w:hyperlink r:id="rId16" w:history="1">
+            <w:hyperlink r:id="rId15" w:history="1">
               <w:r>
                 <w:rPr>
                   <w:rStyle w:val="Hyperlink"/>
@@ -2272,7 +2287,7 @@
             <w:r>
               <w:t xml:space="preserve"> </w:t>
             </w:r>
-            <w:hyperlink r:id="rId17" w:history="1">
+            <w:hyperlink w:history="1">
               <w:r>
                 <w:rPr>
                   <w:rStyle w:val="Hyperlink"/>
@@ -2307,7 +2322,7 @@
               </w:rPr>
               <w:t xml:space="preserve">Order for Modification of Child Support, </w:t>
             </w:r>
-            <w:hyperlink r:id="rId18" w:history="1">
+            <w:hyperlink r:id="rId16" w:history="1">
               <w:r>
                 <w:rPr>
                   <w:rStyle w:val="Hyperlink"/>
@@ -2337,7 +2352,7 @@
               </w:rPr>
               <w:t xml:space="preserve">Child Support Guidelines Affidavit, </w:t>
             </w:r>
-            <w:hyperlink r:id="rId19" w:history="1">
+            <w:hyperlink r:id="rId17" w:history="1">
               <w:r>
                 <w:rPr>
                   <w:rStyle w:val="Hyperlink"/>
@@ -2374,7 +2389,7 @@
               <w:lastRenderedPageBreak/>
               <w:t xml:space="preserve">Child Custody Jurisdiction Affidavit, </w:t>
             </w:r>
-            <w:hyperlink r:id="rId20" w:history="1">
+            <w:hyperlink r:id="rId18" w:history="1">
               <w:r>
                 <w:rPr>
                   <w:rStyle w:val="Hyperlink"/>
@@ -2420,7 +2435,7 @@
               </w:rPr>
               <w:t xml:space="preserve">Shared Custody Support Calculation, </w:t>
             </w:r>
-            <w:hyperlink r:id="rId21" w:history="1">
+            <w:hyperlink r:id="rId19" w:history="1">
               <w:r>
                 <w:rPr>
                   <w:rStyle w:val="Hyperlink"/>
@@ -2457,7 +2472,7 @@
               </w:rPr>
               <w:t xml:space="preserve">Divided Custody Support Calculation, </w:t>
             </w:r>
-            <w:hyperlink r:id="rId22" w:history="1">
+            <w:hyperlink r:id="rId20" w:history="1">
               <w:r>
                 <w:rPr>
                   <w:rStyle w:val="Hyperlink"/>
@@ -2494,7 +2509,7 @@
               </w:rPr>
               <w:t xml:space="preserve">Hybrid Custody Child Support Calculation, </w:t>
             </w:r>
-            <w:hyperlink r:id="rId23" w:history="1">
+            <w:hyperlink r:id="rId21" w:history="1">
               <w:r>
                 <w:rPr>
                   <w:rStyle w:val="Hyperlink"/>
@@ -2664,14 +2679,27 @@
             <w:r>
               <w:t xml:space="preserve">Step </w:t>
             </w:r>
-            <w:fldSimple w:instr=" SEQ stepList \* Arabic \* MERGEFORMAT ">
-              <w:r>
-                <w:rPr>
-                  <w:noProof/>
-                </w:rPr>
-                <w:t>4</w:t>
-              </w:r>
-            </w:fldSimple>
+            <w:r>
+              <w:fldChar w:fldCharType="begin"/>
+            </w:r>
+            <w:r>
+              <w:instrText xml:space="preserve"> SEQ stepList \* Arabic \* MERGEFORMAT </w:instrText>
+            </w:r>
+            <w:r>
+              <w:fldChar w:fldCharType="separate"/>
+            </w:r>
+            <w:r>
+              <w:rPr>
+                <w:noProof/>
+              </w:rPr>
+              <w:t>4</w:t>
+            </w:r>
+            <w:r>
+              <w:rPr>
+                <w:noProof/>
+              </w:rPr>
+              <w:fldChar w:fldCharType="end"/>
+            </w:r>
             <w:r>
               <w:t xml:space="preserve">: </w:t>
             </w:r>
@@ -3455,7 +3483,7 @@
             <w:r>
               <w:t xml:space="preserve">See </w:t>
             </w:r>
-            <w:hyperlink r:id="rId24" w:history="1">
+            <w:hyperlink r:id="rId22" w:history="1">
               <w:r>
                 <w:rPr>
                   <w:rStyle w:val="Hyperlink"/>
@@ -3646,7 +3674,7 @@
             <w:r>
               <w:t> </w:t>
             </w:r>
-            <w:hyperlink r:id="rId25" w:tgtFrame="_blank" w:history="1">
+            <w:hyperlink r:id="rId23" w:tgtFrame="_blank" w:history="1">
               <w:r>
                 <w:rPr>
                   <w:rStyle w:val="Hyperlink"/>
@@ -3657,7 +3685,7 @@
             <w:r>
               <w:t> | </w:t>
             </w:r>
-            <w:hyperlink r:id="rId26" w:tgtFrame="_blank" w:history="1">
+            <w:hyperlink r:id="rId24" w:tgtFrame="_blank" w:history="1">
               <w:r>
                 <w:rPr>
                   <w:rStyle w:val="Hyperlink"/>
@@ -3813,7 +3841,7 @@
               </w:rPr>
               <w:t xml:space="preserve">Self-Certification (No Notary Available) </w:t>
             </w:r>
-            <w:hyperlink r:id="rId27" w:history="1">
+            <w:hyperlink r:id="rId25" w:history="1">
               <w:r>
                 <w:rPr>
                   <w:rStyle w:val="Hyperlink"/>
@@ -3844,6 +3872,92 @@
             <w:r>
               <w:t> </w:t>
             </w:r>
+            <w:hyperlink r:id="rId26" w:tgtFrame="_blank" w:history="1">
+              <w:r>
+                <w:rPr>
+                  <w:rStyle w:val="Hyperlink"/>
+                </w:rPr>
+                <w:t>Word</w:t>
+              </w:r>
+            </w:hyperlink>
+            <w:r>
+              <w:t> | </w:t>
+            </w:r>
+            <w:hyperlink r:id="rId27" w:tgtFrame="_blank" w:history="1">
+              <w:r>
+                <w:rPr>
+                  <w:rStyle w:val="Hyperlink"/>
+                </w:rPr>
+                <w:t>PDF</w:t>
+              </w:r>
+            </w:hyperlink>
+            <w:r>
+              <w:rPr>
+                <w:color w:val="000000"/>
+              </w:rPr>
+              <w:t>.  D</w:t>
+            </w:r>
+            <w:r>
+              <w:rPr>
+                <w:color w:val="000000"/>
+              </w:rPr>
+              <w:t xml:space="preserve">o </w:t>
+            </w:r>
+            <w:r>
+              <w:rPr>
+                <w:b/>
+                <w:color w:val="000000"/>
+              </w:rPr>
+              <w:t>not</w:t>
+            </w:r>
+            <w:r>
+              <w:rPr>
+                <w:color w:val="000000"/>
+              </w:rPr>
+              <w:t xml:space="preserve"> sign th</w:t>
+            </w:r>
+            <w:r>
+              <w:rPr>
+                <w:color w:val="000000"/>
+              </w:rPr>
+              <w:t>is form.</w:t>
+            </w:r>
+          </w:p>
+          <w:p>
+            <w:pPr>
+              <w:pStyle w:val="Heading3"/>
+              <w:outlineLvl w:val="2"/>
+            </w:pPr>
+            <w:r>
+              <w:t>Links in this step</w:t>
+            </w:r>
+          </w:p>
+          <w:p>
+            <w:pPr>
+              <w:pStyle w:val="BodyText"/>
+            </w:pPr>
+            <w:r>
+              <w:rPr>
+                <w:b/>
+              </w:rPr>
+              <w:t xml:space="preserve">Motion </w:t>
+            </w:r>
+            <w:r>
+              <w:rPr>
+                <w:b/>
+              </w:rPr>
+              <w:t>to</w:t>
+            </w:r>
+            <w:r>
+              <w:rPr>
+                <w:b/>
+              </w:rPr>
+              <w:t xml:space="preserve"> Reconsider, SHC-1545</w:t>
+            </w:r>
+            <w:r>
+              <w:br/>
+              <w:t xml:space="preserve">as a </w:t>
+            </w:r>
             <w:hyperlink r:id="rId28" w:tgtFrame="_blank" w:history="1">
               <w:r>
                 <w:rPr>
@@ -3853,7 +3967,15 @@
               </w:r>
             </w:hyperlink>
             <w:r>
-              <w:t> | </w:t>
+              <w:t xml:space="preserve"> file:</w:t>
+            </w:r>
+            <w:r>
+              <w:br/>
+              <w:t>courts.alaska.gov/shc/family/docs/shc-1545.doc</w:t>
+            </w:r>
+            <w:r>
+              <w:br/>
+              <w:t xml:space="preserve">as a </w:t>
             </w:r>
             <w:hyperlink r:id="rId29" w:tgtFrame="_blank" w:history="1">
               <w:r>
@@ -3864,44 +3986,11 @@
               </w:r>
             </w:hyperlink>
             <w:r>
-              <w:rPr>
-                <w:color w:val="000000"/>
-              </w:rPr>
-              <w:t>.  D</w:t>
-            </w:r>
-            <w:r>
-              <w:rPr>
-                <w:color w:val="000000"/>
-              </w:rPr>
-              <w:t xml:space="preserve">o </w:t>
-            </w:r>
-            <w:r>
-              <w:rPr>
-                <w:b/>
-                <w:color w:val="000000"/>
-              </w:rPr>
-              <w:t>not</w:t>
-            </w:r>
-            <w:r>
-              <w:rPr>
-                <w:color w:val="000000"/>
-              </w:rPr>
-              <w:t xml:space="preserve"> sign th</w:t>
-            </w:r>
-            <w:r>
-              <w:rPr>
-                <w:color w:val="000000"/>
-              </w:rPr>
-              <w:t>is form.</w:t>
-            </w:r>
-          </w:p>
-          <w:p>
-            <w:pPr>
-              <w:pStyle w:val="Heading3"/>
-              <w:outlineLvl w:val="2"/>
-            </w:pPr>
-            <w:r>
-              <w:t>Links in this step</w:t>
+              <w:t xml:space="preserve"> file</w:t>
+            </w:r>
+            <w:r>
+              <w:br/>
+              <w:t>courts.alaska.gov/shc/family/docs/shc-1545n.pdf</w:t>
             </w:r>
           </w:p>
           <w:p>
@@ -3912,23 +4001,43 @@
               <w:rPr>
                 <w:b/>
               </w:rPr>
-              <w:t xml:space="preserve">Motion </w:t>
-            </w:r>
-            <w:r>
-              <w:rPr>
-                <w:b/>
-              </w:rPr>
-              <w:t>to</w:t>
-            </w:r>
-            <w:r>
-              <w:rPr>
-                <w:b/>
-              </w:rPr>
-              <w:t xml:space="preserve"> Reconsider, SHC-1545</w:t>
+              <w:t xml:space="preserve">Self-Certification (No Notary Available) TF-835 </w:t>
+            </w:r>
+            <w:r>
+              <w:t>[Fill-In PDF]</w:t>
             </w:r>
             <w:r>
               <w:br/>
-              <w:t xml:space="preserve">as a </w:t>
+            </w:r>
+            <w:r>
+              <w:t>public.courts.alaska.gov/web/forms/docs/tf-835.pdf</w:t>
+            </w:r>
+          </w:p>
+          <w:p>
+            <w:pPr>
+              <w:pStyle w:val="BodyText"/>
+            </w:pPr>
+            <w:r>
+              <w:rPr>
+                <w:b/>
+              </w:rPr>
+              <w:t xml:space="preserve">Proposed </w:t>
+            </w:r>
+            <w:r>
+              <w:rPr>
+                <w:b/>
+              </w:rPr>
+              <w:t xml:space="preserve">Order </w:t>
+            </w:r>
+            <w:r>
+              <w:rPr>
+                <w:b/>
+              </w:rPr>
+              <w:t>on Motion, SHC-1302</w:t>
+            </w:r>
+            <w:r>
+              <w:br/>
+              <w:t>as a  </w:t>
             </w:r>
             <w:hyperlink r:id="rId30" w:tgtFrame="_blank" w:history="1">
               <w:r>
@@ -3939,98 +4048,17 @@
               </w:r>
             </w:hyperlink>
             <w:r>
-              <w:t xml:space="preserve"> file:</w:t>
+              <w:t>  file</w:t>
             </w:r>
             <w:r>
               <w:br/>
-              <w:t>courts.alaska.gov/shc/family/docs/shc-1545.doc</w:t>
-            </w:r>
-            <w:r>
-              <w:br/>
-              <w:t xml:space="preserve">as a </w:t>
-            </w:r>
-            <w:hyperlink r:id="rId31" w:tgtFrame="_blank" w:history="1">
-              <w:r>
-                <w:rPr>
-                  <w:rStyle w:val="Hyperlink"/>
-                </w:rPr>
-                <w:t>PDF</w:t>
-              </w:r>
-            </w:hyperlink>
-            <w:r>
-              <w:t xml:space="preserve"> file</w:t>
-            </w:r>
-            <w:r>
-              <w:br/>
-              <w:t>courts.alaska.gov/shc/family/docs/shc-1545n.pdf</w:t>
-            </w:r>
-          </w:p>
-          <w:p>
-            <w:pPr>
-              <w:pStyle w:val="BodyText"/>
-            </w:pPr>
-            <w:r>
-              <w:rPr>
-                <w:b/>
-              </w:rPr>
-              <w:t xml:space="preserve">Self-Certification (No Notary Available) TF-835 </w:t>
-            </w:r>
-            <w:r>
-              <w:t>[Fill-In PDF]</w:t>
-            </w:r>
-            <w:r>
-              <w:br/>
-            </w:r>
-            <w:r>
-              <w:t>public.courts.alaska.gov/web/forms/docs/tf-835.pdf</w:t>
-            </w:r>
-          </w:p>
-          <w:p>
-            <w:pPr>
-              <w:pStyle w:val="BodyText"/>
-            </w:pPr>
-            <w:r>
-              <w:rPr>
-                <w:b/>
-              </w:rPr>
-              <w:t xml:space="preserve">Proposed </w:t>
-            </w:r>
-            <w:r>
-              <w:rPr>
-                <w:b/>
-              </w:rPr>
-              <w:t xml:space="preserve">Order </w:t>
-            </w:r>
-            <w:r>
-              <w:rPr>
-                <w:b/>
-              </w:rPr>
-              <w:t>on Motion, SHC-1302</w:t>
+              <w:t>courts.alaska.gov/shc/family/docs/shc-1302.doc</w:t>
             </w:r>
             <w:r>
               <w:br/>
               <w:t>as a  </w:t>
             </w:r>
-            <w:hyperlink r:id="rId32" w:tgtFrame="_blank" w:history="1">
-              <w:r>
-                <w:rPr>
-                  <w:rStyle w:val="Hyperlink"/>
-                </w:rPr>
-                <w:t>Word</w:t>
-              </w:r>
-            </w:hyperlink>
-            <w:r>
-              <w:t>  file</w:t>
-            </w:r>
-            <w:r>
-              <w:br/>
-              <w:t>courts.alaska.gov/shc/family/docs/shc-1302.doc</w:t>
-            </w:r>
-            <w:r>
-              <w:br/>
-              <w:t>as a  </w:t>
-            </w:r>
-            <w:hyperlink r:id="rId33" w:tgtFrame="_blank" w:history="1">
+            <w:hyperlink r:id="rId31" w:tgtFrame="_blank" w:history="1">
               <w:r>
                 <w:rPr>
                   <w:rStyle w:val="Hyperlink"/>
@@ -4916,6 +4944,97 @@
               </w:rPr>
               <w:t xml:space="preserve">as a </w:t>
             </w:r>
+            <w:hyperlink r:id="rId32" w:tgtFrame="_blank" w:history="1">
+              <w:r>
+                <w:rPr>
+                  <w:rStyle w:val="Hyperlink"/>
+                  <w:color w:val="000099"/>
+                </w:rPr>
+                <w:t>Wor</w:t>
+              </w:r>
+              <w:r>
+                <w:rPr>
+                  <w:rStyle w:val="Hyperlink"/>
+                  <w:color w:val="000099"/>
+                </w:rPr>
+                <w:t>d file</w:t>
+              </w:r>
+            </w:hyperlink>
+            <w:r>
+              <w:rPr>
+                <w:color w:val="000000"/>
+              </w:rPr>
+              <w:br/>
+            </w:r>
+            <w:r>
+              <w:rPr>
+                <w:color w:val="000000"/>
+              </w:rPr>
+              <w:t>courts.alaska.gov/shc/family/docs/shc-1300.doc</w:t>
+            </w:r>
+            <w:r>
+              <w:rPr>
+                <w:color w:val="000000"/>
+              </w:rPr>
+              <w:br/>
+              <w:t xml:space="preserve">as a </w:t>
+            </w:r>
+            <w:r>
+              <w:rPr>
+                <w:color w:val="000000"/>
+              </w:rPr>
+              <w:t xml:space="preserve"> </w:t>
+            </w:r>
+            <w:hyperlink r:id="rId33" w:tgtFrame="_blank" w:history="1">
+              <w:r>
+                <w:rPr>
+                  <w:rStyle w:val="Hyperlink"/>
+                  <w:color w:val="000099"/>
+                </w:rPr>
+                <w:t>PDF</w:t>
+              </w:r>
+            </w:hyperlink>
+            <w:r>
+              <w:rPr>
+                <w:color w:val="000000"/>
+              </w:rPr>
+              <w:br/>
+              <w:t>courts.alaska.gov/shc/family/docs/shc-1300n.pdf</w:t>
+            </w:r>
+          </w:p>
+          <w:p>
+            <w:pPr>
+              <w:pStyle w:val="BodyText"/>
+              <w:rPr>
+                <w:color w:val="000000"/>
+              </w:rPr>
+            </w:pPr>
+            <w:r>
+              <w:rPr>
+                <w:b/>
+                <w:color w:val="000000"/>
+              </w:rPr>
+              <w:t>Affidavit &amp; Memorandum, SHC-1301</w:t>
+            </w:r>
+            <w:r>
+              <w:rPr>
+                <w:b/>
+                <w:color w:val="000000"/>
+              </w:rPr>
+              <w:br/>
+            </w:r>
+            <w:r>
+              <w:rPr>
+                <w:color w:val="000000"/>
+              </w:rPr>
+              <w:t xml:space="preserve">as a </w:t>
+            </w:r>
+            <w:r>
+              <w:rPr>
+                <w:color w:val="000000"/>
+              </w:rPr>
+              <w:t xml:space="preserve"> </w:t>
+            </w:r>
             <w:hyperlink r:id="rId34" w:tgtFrame="_blank" w:history="1">
               <w:r>
                 <w:rPr>
@@ -4942,14 +5061,14 @@
               <w:rPr>
                 <w:color w:val="000000"/>
               </w:rPr>
-              <w:t>courts.alaska.gov/shc/family/docs/shc-1300.doc</w:t>
+              <w:t>courts.alaska.gov/shc/family/docs/shc-1301.doc</w:t>
             </w:r>
             <w:r>
               <w:rPr>
                 <w:color w:val="000000"/>
               </w:rPr>
               <w:br/>
-              <w:t xml:space="preserve">as a </w:t>
+              <w:t>as a</w:t>
             </w:r>
             <w:r>
               <w:rPr>
@@ -4971,130 +5090,39 @@
                 <w:color w:val="000000"/>
               </w:rPr>
               <w:br/>
-              <w:t>courts.alaska.gov/shc/family/docs/shc-1300n.pdf</w:t>
+            </w:r>
+            <w:r>
+              <w:rPr>
+                <w:color w:val="000000"/>
+              </w:rPr>
+              <w:t>courts.alaska.gov/shc/family/docs/shc-1301n.pdf</w:t>
             </w:r>
           </w:p>
           <w:p>
             <w:pPr>
               <w:pStyle w:val="BodyText"/>
-              <w:rPr>
+            </w:pPr>
+            <w:r>
+              <w:rPr>
+                <w:b/>
                 <w:color w:val="000000"/>
               </w:rPr>
-            </w:pPr>
+              <w:t>Order on Motion, SHC-1302</w:t>
+            </w:r>
             <w:r>
               <w:rPr>
                 <w:b/>
                 <w:color w:val="000000"/>
               </w:rPr>
-              <w:t>Affidavit &amp; Memorandum, SHC-1301</w:t>
-            </w:r>
-            <w:r>
-              <w:rPr>
-                <w:b/>
+              <w:br/>
+            </w:r>
+            <w:r>
+              <w:rPr>
                 <w:color w:val="000000"/>
               </w:rPr>
-              <w:br/>
-            </w:r>
-            <w:r>
-              <w:rPr>
-                <w:color w:val="000000"/>
-              </w:rPr>
               <w:t xml:space="preserve">as a </w:t>
             </w:r>
-            <w:r>
-              <w:rPr>
-                <w:color w:val="000000"/>
-              </w:rPr>
-              <w:t xml:space="preserve"> </w:t>
-            </w:r>
             <w:hyperlink r:id="rId36" w:tgtFrame="_blank" w:history="1">
-              <w:r>
-                <w:rPr>
-                  <w:rStyle w:val="Hyperlink"/>
-                  <w:color w:val="000099"/>
-                </w:rPr>
-                <w:t>Wor</w:t>
-              </w:r>
-              <w:r>
-                <w:rPr>
-                  <w:rStyle w:val="Hyperlink"/>
-                  <w:color w:val="000099"/>
-                </w:rPr>
-                <w:t>d file</w:t>
-              </w:r>
-            </w:hyperlink>
-            <w:r>
-              <w:rPr>
-                <w:color w:val="000000"/>
-              </w:rPr>
-              <w:br/>
-            </w:r>
-            <w:r>
-              <w:rPr>
-                <w:color w:val="000000"/>
-              </w:rPr>
-              <w:t>courts.alaska.gov/shc/family/docs/shc-1301.doc</w:t>
-            </w:r>
-            <w:r>
-              <w:rPr>
-                <w:color w:val="000000"/>
-              </w:rPr>
-              <w:br/>
-              <w:t>as a</w:t>
-            </w:r>
-            <w:r>
-              <w:rPr>
-                <w:color w:val="000000"/>
-              </w:rPr>
-              <w:t xml:space="preserve"> </w:t>
-            </w:r>
-            <w:hyperlink r:id="rId37" w:tgtFrame="_blank" w:history="1">
-              <w:r>
-                <w:rPr>
-                  <w:rStyle w:val="Hyperlink"/>
-                  <w:color w:val="000099"/>
-                </w:rPr>
-                <w:t>PDF</w:t>
-              </w:r>
-            </w:hyperlink>
-            <w:r>
-              <w:rPr>
-                <w:color w:val="000000"/>
-              </w:rPr>
-              <w:br/>
-            </w:r>
-            <w:r>
-              <w:rPr>
-                <w:color w:val="000000"/>
-              </w:rPr>
-              <w:t>courts.alaska.gov/shc/family/docs/shc-1301n.pdf</w:t>
-            </w:r>
-          </w:p>
-          <w:p>
-            <w:pPr>
-              <w:pStyle w:val="BodyText"/>
-            </w:pPr>
-            <w:r>
-              <w:rPr>
-                <w:b/>
-                <w:color w:val="000000"/>
-              </w:rPr>
-              <w:t>Order on Motion, SHC-1302</w:t>
-            </w:r>
-            <w:r>
-              <w:rPr>
-                <w:b/>
-                <w:color w:val="000000"/>
-              </w:rPr>
-              <w:br/>
-            </w:r>
-            <w:r>
-              <w:rPr>
-                <w:color w:val="000000"/>
-              </w:rPr>
-              <w:t xml:space="preserve">as a </w:t>
-            </w:r>
-            <w:hyperlink r:id="rId38" w:tgtFrame="_blank" w:history="1">
               <w:r>
                 <w:rPr>
                   <w:rStyle w:val="Hyperlink"/>
@@ -5149,7 +5177,7 @@
               </w:rPr>
               <w:t xml:space="preserve"> </w:t>
             </w:r>
-            <w:hyperlink r:id="rId39" w:tgtFrame="_blank" w:history="1">
+            <w:hyperlink r:id="rId37" w:tgtFrame="_blank" w:history="1">
               <w:r>
                 <w:rPr>
                   <w:rStyle w:val="Hyperlink"/>
@@ -5460,7 +5488,6 @@
               <w:pStyle w:val="BodyText"/>
               <w:rPr>
                 <w:noProof/>
-                <w:color w:val="FF0000"/>
               </w:rPr>
             </w:pPr>
             <w:r>
@@ -5496,137 +5523,208 @@
                 <w:noProof/>
                 <w:color w:val="FF0000"/>
               </w:rPr>
-              <w:t xml:space="preserve"> and type_of_final_order</w:t>
+              <w:t xml:space="preserve"> and </w:t>
             </w:r>
             <w:r>
               <w:rPr>
                 <w:noProof/>
                 <w:color w:val="FF0000"/>
               </w:rPr>
-              <w:t>[</w:t>
+              <w:t>(</w:t>
             </w:r>
             <w:r>
               <w:rPr>
                 <w:noProof/>
                 <w:color w:val="FF0000"/>
               </w:rPr>
-              <w:t>'custody order'</w:t>
+              <w:t>type_of_final_order</w:t>
             </w:r>
             <w:r>
               <w:rPr>
                 <w:noProof/>
                 <w:color w:val="FF0000"/>
               </w:rPr>
-              <w:t xml:space="preserve">] </w:t>
+              <w:t>.all_true(</w:t>
             </w:r>
             <w:r>
               <w:rPr>
                 <w:noProof/>
                 <w:color w:val="FF0000"/>
               </w:rPr>
-              <w:t xml:space="preserve"> and why_change</w:t>
+              <w:t>'custody order'</w:t>
             </w:r>
             <w:r>
               <w:rPr>
                 <w:noProof/>
                 <w:color w:val="FF0000"/>
               </w:rPr>
-              <w:t xml:space="preserve">_divorce_order </w:t>
+              <w:t xml:space="preserve">, </w:t>
             </w:r>
             <w:r>
               <w:rPr>
                 <w:noProof/>
                 <w:color w:val="FF0000"/>
               </w:rPr>
-              <w:t xml:space="preserve"> </w:t>
+              <w:t>exclusive=True</w:t>
             </w:r>
             <w:r>
               <w:rPr>
                 <w:noProof/>
                 <w:color w:val="FF0000"/>
               </w:rPr>
-              <w:t xml:space="preserve">!= </w:t>
+              <w:t>)</w:t>
             </w:r>
             <w:r>
               <w:rPr>
                 <w:noProof/>
                 <w:color w:val="FF0000"/>
               </w:rPr>
-              <w:t xml:space="preserve"> 'problem' %}</w:t>
-            </w:r>
-          </w:p>
-          <w:p>
-            <w:pPr>
-              <w:pStyle w:val="Body"/>
-            </w:pPr>
-            <w:r>
-              <w:t>You have only 15 days from the day the court sent the order to you.</w:t>
-            </w:r>
-          </w:p>
-          <w:p>
-            <w:pPr>
-              <w:pStyle w:val="BodyText"/>
+              <w:t xml:space="preserve"> </w:t>
+            </w:r>
+            <w:r>
               <w:rPr>
                 <w:noProof/>
                 <w:color w:val="FF0000"/>
               </w:rPr>
-            </w:pPr>
+              <w:t>or (</w:t>
+            </w:r>
             <w:r>
               <w:rPr>
                 <w:noProof/>
                 <w:color w:val="FF0000"/>
               </w:rPr>
-              <w:t xml:space="preserve">{% </w:t>
+              <w:t>type_of_final_order</w:t>
             </w:r>
             <w:r>
               <w:rPr>
                 <w:noProof/>
                 <w:color w:val="FF0000"/>
               </w:rPr>
-              <w:t xml:space="preserve">else </w:t>
+              <w:t>[</w:t>
             </w:r>
             <w:r>
               <w:rPr>
                 <w:noProof/>
                 <w:color w:val="FF0000"/>
               </w:rPr>
-              <w:t>%}</w:t>
-            </w:r>
-          </w:p>
-          <w:p>
-            <w:pPr>
-              <w:pStyle w:val="Body"/>
-            </w:pPr>
-            <w:r>
-              <w:t>You have only 30 days from the day the court sent the order to you.</w:t>
-            </w:r>
-          </w:p>
-          <w:p>
-            <w:pPr>
-              <w:pStyle w:val="BodyText"/>
-              <w:rPr>
-                <w:noProof/>
-              </w:rPr>
-            </w:pPr>
+              <w:t>'custody order'</w:t>
+            </w:r>
             <w:r>
               <w:rPr>
                 <w:noProof/>
                 <w:color w:val="FF0000"/>
               </w:rPr>
-              <w:t xml:space="preserve">{% </w:t>
+              <w:t xml:space="preserve">] </w:t>
             </w:r>
             <w:r>
               <w:rPr>
                 <w:noProof/>
                 <w:color w:val="FF0000"/>
               </w:rPr>
-              <w:t>end</w:t>
+              <w:t>and why_change</w:t>
             </w:r>
             <w:r>
               <w:rPr>
                 <w:noProof/>
                 <w:color w:val="FF0000"/>
               </w:rPr>
+              <w:t xml:space="preserve">_divorce_order </w:t>
+            </w:r>
+            <w:r>
+              <w:rPr>
+                <w:noProof/>
+                <w:color w:val="FF0000"/>
+              </w:rPr>
+              <w:t xml:space="preserve"> </w:t>
+            </w:r>
+            <w:r>
+              <w:rPr>
+                <w:noProof/>
+                <w:color w:val="FF0000"/>
+              </w:rPr>
+              <w:t xml:space="preserve">!= </w:t>
+            </w:r>
+            <w:r>
+              <w:rPr>
+                <w:noProof/>
+                <w:color w:val="FF0000"/>
+              </w:rPr>
+              <w:t xml:space="preserve"> 'problem'</w:t>
+            </w:r>
+            <w:r>
+              <w:rPr>
+                <w:noProof/>
+                <w:color w:val="FF0000"/>
+              </w:rPr>
+              <w:t>)</w:t>
+            </w:r>
+            <w:r>
+              <w:rPr>
+                <w:noProof/>
+                <w:color w:val="FF0000"/>
+              </w:rPr>
+              <w:t>)</w:t>
+            </w:r>
+            <w:r>
+              <w:rPr>
+                <w:noProof/>
+                <w:color w:val="FF0000"/>
+              </w:rPr>
+              <w:t xml:space="preserve"> </w:t>
+            </w:r>
+            <w:r>
+              <w:rPr>
+                <w:noProof/>
+                <w:color w:val="FF0000"/>
+              </w:rPr>
+              <w:t>%}</w:t>
+            </w:r>
+            <w:r>
+              <w:t>You have only 15 days from the day the court sent the order to you.</w:t>
+            </w:r>
+            <w:r>
+              <w:rPr>
+                <w:noProof/>
+                <w:color w:val="FF0000"/>
+              </w:rPr>
+              <w:t xml:space="preserve">{% </w:t>
+            </w:r>
+            <w:r>
+              <w:rPr>
+                <w:noProof/>
+                <w:color w:val="FF0000"/>
+              </w:rPr>
+              <w:t xml:space="preserve">else </w:t>
+            </w:r>
+            <w:r>
+              <w:rPr>
+                <w:noProof/>
+                <w:color w:val="FF0000"/>
+              </w:rPr>
+              <w:t>%}</w:t>
+            </w:r>
+            <w:r>
+              <w:t>You have only 30 days from the day the court sent the order to you.</w:t>
+            </w:r>
+            <w:r>
+              <w:rPr>
+                <w:noProof/>
+                <w:color w:val="FF0000"/>
+              </w:rPr>
+              <w:t xml:space="preserve">{% </w:t>
+            </w:r>
+            <w:r>
+              <w:rPr>
+                <w:noProof/>
+                <w:color w:val="FF0000"/>
+              </w:rPr>
+              <w:t>end</w:t>
+            </w:r>
+            <w:r>
+              <w:rPr>
+                <w:noProof/>
+                <w:color w:val="FF0000"/>
+              </w:rPr>
               <w:t>if %}</w:t>
             </w:r>
           </w:p>
@@ -5642,11 +5740,6 @@
             <w:pPr>
               <w:pStyle w:val="Body"/>
             </w:pPr>
-          </w:p>
-          <w:p>
-            <w:pPr>
-              <w:pStyle w:val="Body"/>
-            </w:pPr>
             <w:r>
               <w:t xml:space="preserve">An appeal is </w:t>
             </w:r>
@@ -5686,7 +5779,7 @@
             <w:r>
               <w:t xml:space="preserve"> years. </w:t>
             </w:r>
-            <w:hyperlink r:id="rId40" w:anchor="1" w:history="1">
+            <w:hyperlink r:id="rId38" w:anchor="1" w:history="1">
               <w:r>
                 <w:rPr>
                   <w:rStyle w:val="Hyperlink"/>
@@ -5896,7 +5989,7 @@
               </w:rPr>
               <w:t>, </w:t>
             </w:r>
-            <w:hyperlink r:id="rId41" w:tgtFrame="_blank" w:history="1">
+            <w:hyperlink r:id="rId39" w:tgtFrame="_blank" w:history="1">
               <w:r>
                 <w:rPr>
                   <w:rStyle w:val="Hyperlink"/>
@@ -5968,7 +6061,7 @@
             <w:r>
               <w:t xml:space="preserve"> </w:t>
             </w:r>
-            <w:hyperlink r:id="rId42" w:history="1">
+            <w:hyperlink r:id="rId40" w:history="1">
               <w:r>
                 <w:rPr>
                   <w:rStyle w:val="Hyperlink"/>
@@ -5987,19 +6080,12 @@
             <w:r>
               <w:t xml:space="preserve">Learn more about filing an appeal on the court's </w:t>
             </w:r>
-            <w:hyperlink r:id="rId43" w:history="1">
+            <w:hyperlink r:id="rId41" w:history="1">
               <w:r>
                 <w:rPr>
                   <w:rStyle w:val="Hyperlink"/>
                 </w:rPr>
-                <w:t xml:space="preserve">Alaska Court System </w:t>
-              </w:r>
-              <w:r>
-                <w:rPr>
-                  <w:rStyle w:val="Hyperlink"/>
-                </w:rPr>
-                <w:lastRenderedPageBreak/>
-                <w:t>Self-Help Appeal Page</w:t>
+                <w:t>Alaska Court System Self-Help Appeal Page</w:t>
               </w:r>
             </w:hyperlink>
             <w:r>
@@ -6043,6 +6129,13 @@
                 <w:shd w:val="clear" w:color="auto" w:fill="FFFFFF"/>
               </w:rPr>
               <w:br/>
+            </w:r>
+            <w:r>
+              <w:rPr>
+                <w:bCs/>
+                <w:shd w:val="clear" w:color="auto" w:fill="FFFFFF"/>
+              </w:rPr>
+              <w:lastRenderedPageBreak/>
               <w:t>courts.alaska.gov/shc/appeals/appealsresources.htm#1</w:t>
             </w:r>
           </w:p>
@@ -6231,31 +6324,45 @@
               </w:rPr>
             </w:pPr>
             <w:r>
-              <w:t xml:space="preserve">{%tr if </w:t>
-            </w:r>
-            <w:r>
-              <w:t xml:space="preserve">why_change == 'problem' and </w:t>
+              <w:t>{%tr if</w:t>
             </w:r>
             <w:r>
               <w:t xml:space="preserve"> </w:t>
             </w:r>
             <w:r>
+              <w:t>unknown_final_date['set aside'] or (</w:t>
+            </w:r>
+            <w:r>
+              <w:t xml:space="preserve">middle_of_case </w:t>
+            </w:r>
+            <w:r>
+              <w:t xml:space="preserve"> </w:t>
+            </w:r>
+            <w:r>
+              <w:t>== 'no' and</w:t>
+            </w:r>
+            <w:r>
+              <w:t xml:space="preserve"> </w:t>
+            </w:r>
+            <w:r>
               <w:t xml:space="preserve">not </w:t>
             </w:r>
             <w:r>
-              <w:t>final_order_date_within_1</w:t>
-            </w:r>
-            <w:r>
-              <w:t>0</w:t>
-            </w:r>
-            <w:r>
-              <w:t>_days</w:t>
+              <w:t>final_order_date_within_10_days</w:t>
+            </w:r>
+            <w:r>
+              <w:t xml:space="preserve"> and not defined('</w:t>
+            </w:r>
+            <w:proofErr w:type="spellStart"/>
+            <w:r>
+              <w:t>guess_final_order_date</w:t>
+            </w:r>
+            <w:proofErr w:type="spellEnd"/>
+            <w:r>
+              <w:t>'))</w:t>
             </w:r>
             <w:r>
               <w:t xml:space="preserve"> </w:t>
-            </w:r>
-            <w:r>
-              <w:t xml:space="preserve">or unknown_final_date['set aside'] </w:t>
             </w:r>
             <w:r>
               <w:t>%}</w:t>
@@ -6486,11 +6593,11 @@
               <w:t xml:space="preserve">can file </w:t>
             </w:r>
             <w:r>
-              <w:t xml:space="preserve">within a "reasonable time" after the date the court sent </w:t>
+              <w:t xml:space="preserve">within a "reasonable time" after the date the court sent your child support order to you. For any of the first 3 reasons in </w:t>
             </w:r>
             <w:r>
               <w:lastRenderedPageBreak/>
-              <w:t xml:space="preserve">your child support order to you. For any of the first 3 reasons in Civil Rule 60(b), you must file within </w:t>
+              <w:t xml:space="preserve">Civil Rule 60(b), you must file within </w:t>
             </w:r>
             <w:r>
               <w:rPr>
@@ -6897,11 +7004,7 @@
               <w:t>A</w:t>
             </w:r>
             <w:r>
-              <w:t xml:space="preserve">n unexpected action, sudden confusion or an unanticipated </w:t>
-            </w:r>
-            <w:r>
-              <w:lastRenderedPageBreak/>
-              <w:t xml:space="preserve">event </w:t>
+              <w:t xml:space="preserve">n unexpected action, sudden confusion or an unanticipated event </w:t>
             </w:r>
             <w:r>
               <w:t xml:space="preserve">- </w:t>
@@ -6919,6 +7022,7 @@
               </w:numPr>
             </w:pPr>
             <w:r>
+              <w:lastRenderedPageBreak/>
               <w:t>A</w:t>
             </w:r>
             <w:r>
@@ -7420,11 +7524,11 @@
               </w:rPr>
             </w:pPr>
             <w:r>
-              <w:t xml:space="preserve">The judgment has been satisfied, released or discharged, or a </w:t>
+              <w:t xml:space="preserve">The judgment has been satisfied, released or discharged, or a prior judgment upon which it is based has been reversed or otherwise vacated or it is no longer fair that the judgment </w:t>
             </w:r>
             <w:r>
               <w:lastRenderedPageBreak/>
-              <w:t xml:space="preserve">prior judgment upon which it is based has been reversed or otherwise vacated or it is no longer fair that the judgment should apply at this time.  </w:t>
+              <w:t xml:space="preserve">should apply at this time.  </w:t>
             </w:r>
           </w:p>
           <w:p>
@@ -7659,6 +7763,121 @@
             <w:r>
               <w:t xml:space="preserve"> </w:t>
             </w:r>
+            <w:hyperlink r:id="rId42" w:history="1">
+              <w:r>
+                <w:rPr>
+                  <w:rStyle w:val="Hyperlink"/>
+                </w:rPr>
+                <w:t>Word</w:t>
+              </w:r>
+            </w:hyperlink>
+            <w:r>
+              <w:t xml:space="preserve"> |</w:t>
+            </w:r>
+            <w:r>
+              <w:t xml:space="preserve"> </w:t>
+            </w:r>
+            <w:hyperlink r:id="rId43" w:history="1">
+              <w:r>
+                <w:rPr>
+                  <w:rStyle w:val="Hyperlink"/>
+                </w:rPr>
+                <w:t>PDF</w:t>
+              </w:r>
+            </w:hyperlink>
+          </w:p>
+          <w:p>
+            <w:pPr>
+              <w:pStyle w:val="ListParagraph"/>
+              <w:numPr>
+                <w:ilvl w:val="0"/>
+                <w:numId w:val="1"/>
+              </w:numPr>
+            </w:pPr>
+            <w:r>
+              <w:t xml:space="preserve">Put everything you want the judge to know and think about in your motion. You </w:t>
+            </w:r>
+            <w:r>
+              <w:t>may not</w:t>
+            </w:r>
+            <w:r>
+              <w:t xml:space="preserve"> be able to tell the judge in person because </w:t>
+            </w:r>
+            <w:r>
+              <w:t>they may not</w:t>
+            </w:r>
+            <w:r>
+              <w:t xml:space="preserve"> hold a hearing. </w:t>
+            </w:r>
+          </w:p>
+          <w:p>
+            <w:pPr>
+              <w:pStyle w:val="ListParagraph"/>
+              <w:numPr>
+                <w:ilvl w:val="0"/>
+                <w:numId w:val="1"/>
+              </w:numPr>
+            </w:pPr>
+            <w:r>
+              <w:t>Wait to sign the form until you can sign in front of a notary or someone who has the power to take oaths, like a court clerk or a postal employee. You can do this for free at the court.</w:t>
+            </w:r>
+          </w:p>
+          <w:p>
+            <w:pPr>
+              <w:pStyle w:val="ListParagraph"/>
+              <w:numPr>
+                <w:ilvl w:val="0"/>
+                <w:numId w:val="1"/>
+              </w:numPr>
+            </w:pPr>
+            <w:r>
+              <w:t>If you cannot get to a notary public or someone who has the power to take oaths, you can "self-certify".  Use</w:t>
+            </w:r>
+          </w:p>
+          <w:p>
+            <w:pPr>
+              <w:pStyle w:val="ListParagraph"/>
+              <w:numPr>
+                <w:ilvl w:val="0"/>
+                <w:numId w:val="1"/>
+              </w:numPr>
+            </w:pPr>
+            <w:r>
+              <w:rPr>
+                <w:b/>
+              </w:rPr>
+              <w:t>Self-Certification (No Notary Available) TF-835</w:t>
+            </w:r>
+            <w:r>
+              <w:t xml:space="preserve"> [Fill-In PDF</w:t>
+            </w:r>
+            <w:r>
+              <w:t>]</w:t>
+            </w:r>
+          </w:p>
+          <w:p>
+            <w:pPr>
+              <w:pStyle w:val="ListParagraph"/>
+              <w:numPr>
+                <w:ilvl w:val="0"/>
+                <w:numId w:val="1"/>
+              </w:numPr>
+              <w:ind w:left="405"/>
+              <w:rPr>
+                <w:rStyle w:val="Hyperlink"/>
+                <w:color w:val="202529"/>
+                <w:u w:val="none"/>
+              </w:rPr>
+            </w:pPr>
+            <w:r>
+              <w:rPr>
+                <w:b/>
+              </w:rPr>
+              <w:t>Proposed Order on Motion, SHC-1302</w:t>
+            </w:r>
+            <w:r>
+              <w:t xml:space="preserve"> </w:t>
+            </w:r>
             <w:hyperlink r:id="rId44" w:history="1">
               <w:r>
                 <w:rPr>
@@ -7668,10 +7887,7 @@
               </w:r>
             </w:hyperlink>
             <w:r>
-              <w:t xml:space="preserve"> |</w:t>
-            </w:r>
-            <w:r>
-              <w:t xml:space="preserve"> </w:t>
+              <w:t xml:space="preserve"> | </w:t>
             </w:r>
             <w:hyperlink r:id="rId45" w:history="1">
               <w:r>
@@ -7689,77 +7905,6 @@
                 <w:ilvl w:val="0"/>
                 <w:numId w:val="1"/>
               </w:numPr>
-            </w:pPr>
-            <w:r>
-              <w:t xml:space="preserve">Put everything you want the judge to know and think about in your motion. You </w:t>
-            </w:r>
-            <w:r>
-              <w:t>may not</w:t>
-            </w:r>
-            <w:r>
-              <w:t xml:space="preserve"> be able to tell the judge in person because </w:t>
-            </w:r>
-            <w:r>
-              <w:t>they may not</w:t>
-            </w:r>
-            <w:r>
-              <w:t xml:space="preserve"> hold a hearing. </w:t>
-            </w:r>
-          </w:p>
-          <w:p>
-            <w:pPr>
-              <w:pStyle w:val="ListParagraph"/>
-              <w:numPr>
-                <w:ilvl w:val="0"/>
-                <w:numId w:val="1"/>
-              </w:numPr>
-            </w:pPr>
-            <w:r>
-              <w:t>Wait to sign the form until you can sign in front of a notary or someone who has the power to take oaths, like a court clerk or a postal employee. You can do this for free at the court.</w:t>
-            </w:r>
-          </w:p>
-          <w:p>
-            <w:pPr>
-              <w:pStyle w:val="ListParagraph"/>
-              <w:numPr>
-                <w:ilvl w:val="0"/>
-                <w:numId w:val="1"/>
-              </w:numPr>
-            </w:pPr>
-            <w:r>
-              <w:t>If you cannot get to a notary public or someone who has the power to take oaths, you can "self-certify".  Use</w:t>
-            </w:r>
-          </w:p>
-          <w:p>
-            <w:pPr>
-              <w:pStyle w:val="ListParagraph"/>
-              <w:numPr>
-                <w:ilvl w:val="0"/>
-                <w:numId w:val="1"/>
-              </w:numPr>
-            </w:pPr>
-            <w:r>
-              <w:rPr>
-                <w:b/>
-              </w:rPr>
-              <w:t>Self-Certification (No Notary Available) TF-835</w:t>
-            </w:r>
-            <w:r>
-              <w:t xml:space="preserve"> [Fill-In PDF</w:t>
-            </w:r>
-          </w:p>
-          <w:p>
-            <w:pPr>
-              <w:ind w:left="720" w:hanging="360"/>
-            </w:pPr>
-          </w:p>
-          <w:p>
-            <w:pPr>
-              <w:pStyle w:val="ListParagraph"/>
-              <w:numPr>
-                <w:ilvl w:val="0"/>
-                <w:numId w:val="1"/>
-              </w:numPr>
               <w:ind w:left="405"/>
               <w:rPr>
                 <w:rStyle w:val="Hyperlink"/>
@@ -7770,49 +7915,6 @@
             <w:r>
               <w:rPr>
                 <w:b/>
-              </w:rPr>
-              <w:t>Proposed Order on Motion, SHC-1302</w:t>
-            </w:r>
-            <w:r>
-              <w:t xml:space="preserve"> </w:t>
-            </w:r>
-            <w:hyperlink r:id="rId46" w:history="1">
-              <w:r>
-                <w:rPr>
-                  <w:rStyle w:val="Hyperlink"/>
-                </w:rPr>
-                <w:t>Word</w:t>
-              </w:r>
-            </w:hyperlink>
-            <w:r>
-              <w:t xml:space="preserve"> | </w:t>
-            </w:r>
-            <w:hyperlink r:id="rId47" w:history="1">
-              <w:r>
-                <w:rPr>
-                  <w:rStyle w:val="Hyperlink"/>
-                </w:rPr>
-                <w:t>PDF</w:t>
-              </w:r>
-            </w:hyperlink>
-          </w:p>
-          <w:p>
-            <w:pPr>
-              <w:pStyle w:val="ListParagraph"/>
-              <w:numPr>
-                <w:ilvl w:val="0"/>
-                <w:numId w:val="1"/>
-              </w:numPr>
-              <w:ind w:left="405"/>
-              <w:rPr>
-                <w:rStyle w:val="Hyperlink"/>
-                <w:color w:val="202529"/>
-                <w:u w:val="none"/>
-              </w:rPr>
-            </w:pPr>
-            <w:r>
-              <w:rPr>
-                <w:b/>
                 <w:bCs/>
                 <w:color w:val="000000"/>
               </w:rPr>
@@ -7824,7 +7926,7 @@
               </w:rPr>
               <w:t> </w:t>
             </w:r>
-            <w:hyperlink r:id="rId48" w:tgtFrame="_blank" w:history="1">
+            <w:hyperlink r:id="rId46" w:tgtFrame="_blank" w:history="1">
               <w:r>
                 <w:rPr>
                   <w:rStyle w:val="Hyperlink"/>
@@ -7839,7 +7941,7 @@
               </w:rPr>
               <w:t> | </w:t>
             </w:r>
-            <w:hyperlink r:id="rId49" w:tgtFrame="_blank" w:history="1">
+            <w:hyperlink r:id="rId47" w:tgtFrame="_blank" w:history="1">
               <w:r>
                 <w:rPr>
                   <w:rStyle w:val="Hyperlink"/>
@@ -7855,14 +7957,14 @@
               <w:outlineLvl w:val="2"/>
             </w:pPr>
             <w:r>
-              <w:t xml:space="preserve">Watch </w:t>
+              <w:t>Watch</w:t>
             </w:r>
           </w:p>
           <w:p>
             <w:pPr>
               <w:pStyle w:val="Body"/>
             </w:pPr>
-            <w:hyperlink r:id="rId50" w:history="1">
+            <w:hyperlink r:id="rId48" w:history="1">
               <w:r>
                 <w:rPr>
                   <w:b/>
@@ -7892,7 +7994,7 @@
                       <wp:extent cx="238125" cy="238125"/>
                       <wp:effectExtent l="0" t="0" r="0" b="0"/>
                       <wp:docPr id="9" name="Rectangle 9" descr="Play Motions Part 1: How to ask the court for something Video">
-                        <a:hlinkClick xmlns:a="http://schemas.openxmlformats.org/drawingml/2006/main" r:id="rId51" tgtFrame="&quot;_blank&quot;"/>
+                        <a:hlinkClick xmlns:a="http://schemas.openxmlformats.org/drawingml/2006/main" r:id="rId49" tgtFrame="&quot;_blank&quot;"/>
                       </wp:docPr>
                       <wp:cNvGraphicFramePr>
                         <a:graphicFrameLocks xmlns:a="http://schemas.openxmlformats.org/drawingml/2006/main" noChangeAspect="1"/>
@@ -7973,14 +8075,13 @@
               <w:rPr>
                 <w:b/>
               </w:rPr>
-              <w:lastRenderedPageBreak/>
               <w:t>Motion and Affidavit to Set Aside the Judgment or Order, SHC-1548</w:t>
             </w:r>
             <w:r>
               <w:br/>
               <w:t xml:space="preserve">as a </w:t>
             </w:r>
-            <w:hyperlink r:id="rId52" w:history="1">
+            <w:hyperlink r:id="rId50" w:history="1">
               <w:r>
                 <w:rPr>
                   <w:rStyle w:val="Hyperlink"/>
@@ -7992,13 +8093,14 @@
               <w:br/>
             </w:r>
             <w:r>
+              <w:lastRenderedPageBreak/>
               <w:t>courts.alaska.gov/shc/family/docs/shc-1548.doc</w:t>
             </w:r>
             <w:r>
               <w:br/>
               <w:t xml:space="preserve">as a | </w:t>
             </w:r>
-            <w:hyperlink r:id="rId53" w:history="1">
+            <w:hyperlink r:id="rId51" w:history="1">
               <w:r>
                 <w:rPr>
                   <w:rStyle w:val="Hyperlink"/>
@@ -8050,7 +8152,7 @@
             <w:r>
               <w:t xml:space="preserve">as a </w:t>
             </w:r>
-            <w:hyperlink r:id="rId54" w:history="1">
+            <w:hyperlink r:id="rId52" w:history="1">
               <w:r>
                 <w:rPr>
                   <w:rStyle w:val="Hyperlink"/>
@@ -8078,7 +8180,7 @@
             <w:r>
               <w:t xml:space="preserve">s a </w:t>
             </w:r>
-            <w:hyperlink r:id="rId55" w:history="1">
+            <w:hyperlink r:id="rId53" w:history="1">
               <w:proofErr w:type="spellStart"/>
               <w:r>
                 <w:rPr>
@@ -8561,17 +8663,17 @@
               <w:t>M</w:t>
             </w:r>
             <w:r>
-              <w:t xml:space="preserve">ake </w:t>
+              <w:t xml:space="preserve">ake sure the </w:t>
+            </w:r>
+            <w:r>
+              <w:t>A</w:t>
+            </w:r>
+            <w:r>
+              <w:t xml:space="preserve">laska court has the </w:t>
             </w:r>
             <w:r>
               <w:lastRenderedPageBreak/>
-              <w:t xml:space="preserve">sure the </w:t>
-            </w:r>
-            <w:r>
-              <w:t>A</w:t>
-            </w:r>
-            <w:r>
-              <w:t>laska court has the authority to change the order</w:t>
+              <w:t>authority to change the order</w:t>
             </w:r>
           </w:p>
         </w:tc>
@@ -8592,11 +8694,7 @@
             </w:pPr>
             <w:r>
               <w:lastRenderedPageBreak/>
-              <w:t xml:space="preserve">A court must have the authority called jurisdiction to issue an </w:t>
-            </w:r>
-            <w:r>
-              <w:lastRenderedPageBreak/>
-              <w:t>order about a custody or parenting plan or a child support order.</w:t>
+              <w:t>A court must have the authority called jurisdiction to issue an order about a custody or parenting plan or a child support order.</w:t>
             </w:r>
           </w:p>
           <w:p>
@@ -8605,7 +8703,11 @@
               <w:ind w:left="508"/>
             </w:pPr>
             <w:r>
-              <w:t>Generally, only the court in the state where the child has lived for the last 6 months can make decisions, enter a parenting plan, or order child support. This is called the child’s "home state."</w:t>
+              <w:t xml:space="preserve">Generally, only the court in the state where the child has lived for the last 6 months can make decisions, enter a parenting plan, or </w:t>
+            </w:r>
+            <w:r>
+              <w:lastRenderedPageBreak/>
+              <w:t>order child support. This is called the child’s "home state."</w:t>
             </w:r>
           </w:p>
           <w:p>
@@ -8616,7 +8718,7 @@
             <w:r>
               <w:t xml:space="preserve">Jurisdiction can be very complicated.  For example, if a baby is less than 6 months old and has moved between states, there may not be a “home state.”  This is one example of an exception when the Alaska court may be able to decide issues about a child that hasn’t lived here for 6 months.  </w:t>
             </w:r>
-            <w:hyperlink r:id="rId56" w:history="1">
+            <w:hyperlink r:id="rId54" w:history="1">
               <w:r>
                 <w:rPr>
                   <w:rStyle w:val="Hyperlink"/>
@@ -8870,7 +8972,7 @@
             <w:r>
               <w:t xml:space="preserve">, </w:t>
             </w:r>
-            <w:hyperlink r:id="rId57" w:history="1">
+            <w:hyperlink r:id="rId55" w:history="1">
               <w:r>
                 <w:rPr>
                   <w:rStyle w:val="Hyperlink"/>
@@ -8919,7 +9021,7 @@
               </w:rPr>
               <w:t xml:space="preserve">Register Child Custody Order of Another State or Country, </w:t>
             </w:r>
-            <w:hyperlink r:id="rId58" w:history="1">
+            <w:hyperlink r:id="rId56" w:history="1">
               <w:r>
                 <w:rPr>
                   <w:rStyle w:val="Hyperlink"/>
@@ -8964,7 +9066,7 @@
               </w:rPr>
               <w:t xml:space="preserve">Notice of Registration of Child Custody Order of Another State or Country, </w:t>
             </w:r>
-            <w:hyperlink r:id="rId59" w:history="1">
+            <w:hyperlink r:id="rId57" w:history="1">
               <w:r>
                 <w:rPr>
                   <w:rStyle w:val="Hyperlink"/>
@@ -9031,7 +9133,7 @@
               </w:rPr>
               <w:t xml:space="preserve"> </w:t>
             </w:r>
-            <w:hyperlink r:id="rId60" w:history="1">
+            <w:hyperlink r:id="rId58" w:history="1">
               <w:r>
                 <w:rPr>
                   <w:rStyle w:val="Hyperlink"/>
@@ -9064,7 +9166,7 @@
               </w:rPr>
               <w:t xml:space="preserve"> </w:t>
             </w:r>
-            <w:hyperlink r:id="rId61" w:history="1">
+            <w:hyperlink r:id="rId59" w:history="1">
               <w:r>
                 <w:rPr>
                   <w:rStyle w:val="Hyperlink"/>
@@ -9104,7 +9206,7 @@
               </w:rPr>
               <w:t xml:space="preserve">Child Custody Jurisdiction Affidavit, </w:t>
             </w:r>
-            <w:hyperlink r:id="rId62" w:history="1">
+            <w:hyperlink r:id="rId60" w:history="1">
               <w:r>
                 <w:rPr>
                   <w:rStyle w:val="Hyperlink"/>
@@ -9144,10 +9246,9 @@
                 <w:b/>
                 <w:color w:val="000000"/>
               </w:rPr>
-              <w:lastRenderedPageBreak/>
               <w:t xml:space="preserve">Request for Hearing on Registered Child Custody Order, </w:t>
             </w:r>
-            <w:hyperlink r:id="rId63" w:history="1">
+            <w:hyperlink r:id="rId61" w:history="1">
               <w:r>
                 <w:rPr>
                   <w:rStyle w:val="Hyperlink"/>
@@ -9183,6 +9284,7 @@
               <w:rPr>
                 <w:color w:val="000000"/>
               </w:rPr>
+              <w:lastRenderedPageBreak/>
               <w:t>(Only fill in the Petitioner's and Respondent's names in the caption at the top left and leave the rest blank)</w:t>
             </w:r>
           </w:p>
@@ -9214,7 +9316,7 @@
             <w:r>
               <w:t xml:space="preserve">, </w:t>
             </w:r>
-            <w:hyperlink r:id="rId64" w:history="1">
+            <w:hyperlink r:id="rId62" w:history="1">
               <w:r>
                 <w:rPr>
                   <w:rStyle w:val="Hyperlink"/>
@@ -9261,7 +9363,7 @@
               </w:rPr>
               <w:t xml:space="preserve">Instructions – Registration of Support Order Issued by Another State, </w:t>
             </w:r>
-            <w:hyperlink r:id="rId65" w:history="1">
+            <w:hyperlink r:id="rId63" w:history="1">
               <w:r>
                 <w:rPr>
                   <w:rStyle w:val="Hyperlink"/>
@@ -9303,7 +9405,7 @@
               </w:rPr>
               <w:t xml:space="preserve">Petition to Register a Support Order from Another State, </w:t>
             </w:r>
-            <w:hyperlink r:id="rId66" w:history="1">
+            <w:hyperlink r:id="rId64" w:history="1">
               <w:r>
                 <w:rPr>
                   <w:rStyle w:val="Hyperlink"/>
@@ -9342,7 +9444,7 @@
               </w:rPr>
               <w:t xml:space="preserve">Confidential Information Sheet - Support Order from Another State, </w:t>
             </w:r>
-            <w:hyperlink r:id="rId67" w:history="1">
+            <w:hyperlink r:id="rId65" w:history="1">
               <w:r>
                 <w:rPr>
                   <w:rStyle w:val="Hyperlink"/>
@@ -9381,7 +9483,7 @@
               </w:rPr>
               <w:t xml:space="preserve">Notice of Registration of Another State's Support Order, </w:t>
             </w:r>
-            <w:hyperlink r:id="rId68" w:history="1">
+            <w:hyperlink r:id="rId66" w:history="1">
               <w:r>
                 <w:rPr>
                   <w:rStyle w:val="Hyperlink"/>
@@ -9421,7 +9523,7 @@
               </w:rPr>
               <w:t xml:space="preserve">Request for Hearing About Registered Child Support Order, </w:t>
             </w:r>
-            <w:hyperlink r:id="rId69" w:history="1">
+            <w:hyperlink r:id="rId67" w:history="1">
               <w:r>
                 <w:rPr>
                   <w:rStyle w:val="Hyperlink"/>
@@ -9459,7 +9561,7 @@
               </w:rPr>
               <w:t xml:space="preserve">Confirmation of Registered Support Order, </w:t>
             </w:r>
-            <w:hyperlink r:id="rId70" w:history="1">
+            <w:hyperlink r:id="rId68" w:history="1">
               <w:r>
                 <w:rPr>
                   <w:rStyle w:val="Hyperlink"/>
@@ -9511,9 +9613,6 @@
             </w:r>
             <w:r>
               <w:br/>
-            </w:r>
-            <w:r>
-              <w:lastRenderedPageBreak/>
               <w:t>Give the clerk at the court:</w:t>
             </w:r>
           </w:p>
@@ -9540,6 +9639,7 @@
               <w:ind w:left="870"/>
             </w:pPr>
             <w:r>
+              <w:lastRenderedPageBreak/>
               <w:t>envelope(s) addressed to the opposing party</w:t>
             </w:r>
           </w:p>
@@ -9800,29 +9900,32 @@
               <w:pStyle w:val="BodyText"/>
             </w:pPr>
             <w:r>
+              <w:t xml:space="preserve">If you are registering </w:t>
+            </w:r>
+            <w:r>
+              <w:rPr>
+                <w:b/>
+              </w:rPr>
+              <w:t>both</w:t>
+            </w:r>
+            <w:r>
+              <w:t xml:space="preserve"> a foreign child custody order and a foreign support order together, or </w:t>
+            </w:r>
+            <w:r>
+              <w:rPr>
+                <w:b/>
+              </w:rPr>
+              <w:t>only</w:t>
+            </w:r>
+            <w:r>
+              <w:t xml:space="preserve"> a child custody order</w:t>
+            </w:r>
+            <w:r>
+              <w:t xml:space="preserve">, the filing fee is </w:t>
+            </w:r>
+            <w:r>
               <w:lastRenderedPageBreak/>
-              <w:t xml:space="preserve">If you are registering </w:t>
-            </w:r>
-            <w:r>
-              <w:rPr>
-                <w:b/>
-              </w:rPr>
-              <w:t>both</w:t>
-            </w:r>
-            <w:r>
-              <w:t xml:space="preserve"> a foreign child custody order and a foreign support order together, or </w:t>
-            </w:r>
-            <w:r>
-              <w:rPr>
-                <w:b/>
-              </w:rPr>
-              <w:t>only</w:t>
-            </w:r>
-            <w:r>
-              <w:t xml:space="preserve"> a child custody order</w:t>
-            </w:r>
-            <w:r>
-              <w:t>, the filing fee is $150.</w:t>
+              <w:t>$150.</w:t>
             </w:r>
           </w:p>
           <w:p>
@@ -9847,7 +9950,7 @@
             <w:r>
               <w:t xml:space="preserve">, </w:t>
             </w:r>
-            <w:hyperlink r:id="rId71" w:history="1">
+            <w:hyperlink r:id="rId69" w:history="1">
               <w:r>
                 <w:rPr>
                   <w:rStyle w:val="Hyperlink"/>
@@ -10486,7 +10589,7 @@
               </w:rPr>
               <w:t xml:space="preserve">Motion to Modify Custody, Visitation &amp; Support Packet, </w:t>
             </w:r>
-            <w:hyperlink r:id="rId72" w:anchor="shc-pac12" w:history="1">
+            <w:hyperlink r:id="rId70" w:anchor="shc-pac12" w:history="1">
               <w:r>
                 <w:rPr>
                   <w:rStyle w:val="Hyperlink"/>
@@ -10573,7 +10676,7 @@
               </w:rPr>
               <w:t xml:space="preserve">Self-Certification (No Notary Available) </w:t>
             </w:r>
-            <w:hyperlink r:id="rId73" w:history="1">
+            <w:hyperlink r:id="rId71" w:history="1">
               <w:r>
                 <w:rPr>
                   <w:rStyle w:val="Hyperlink"/>
@@ -10605,7 +10708,7 @@
               </w:numPr>
               <w:ind w:left="390"/>
             </w:pPr>
-            <w:hyperlink r:id="rId74" w:history="1">
+            <w:hyperlink r:id="rId72" w:history="1">
               <w:r>
                 <w:rPr>
                   <w:rStyle w:val="Hyperlink"/>
@@ -10661,7 +10764,7 @@
               </w:rPr>
               <w:t xml:space="preserve">Self-Certification </w:t>
             </w:r>
-            <w:hyperlink r:id="rId75" w:history="1">
+            <w:hyperlink r:id="rId73" w:history="1">
               <w:r>
                 <w:rPr>
                   <w:rStyle w:val="Hyperlink"/>
@@ -10890,8 +10993,7 @@
               </w:numPr>
               <w:autoSpaceDE/>
               <w:autoSpaceDN/>
-              <w:spacing w:beforeAutospacing="1" w:afterAutospacing="1"/>
-              <w:ind w:left="390"/>
+              <w:ind w:left="389"/>
             </w:pPr>
             <w:r>
               <w:t xml:space="preserve">Use the percentages to fill out the </w:t>
@@ -10903,7 +11005,7 @@
               </w:rPr>
               <w:t xml:space="preserve">Child Support Guidelines Affidavit </w:t>
             </w:r>
-            <w:hyperlink r:id="rId76" w:history="1">
+            <w:hyperlink r:id="rId74" w:history="1">
               <w:r>
                 <w:rPr>
                   <w:rStyle w:val="Hyperlink"/>
@@ -10916,7 +11018,7 @@
             <w:r>
               <w:t xml:space="preserve">. Read </w:t>
             </w:r>
-            <w:hyperlink r:id="rId77" w:history="1">
+            <w:hyperlink r:id="rId75" w:history="1">
               <w:r>
                 <w:rPr>
                   <w:rStyle w:val="Hyperlink"/>
@@ -10985,6 +11087,96 @@
             <w:r>
               <w:t xml:space="preserve"> [</w:t>
             </w:r>
+            <w:hyperlink r:id="rId76" w:history="1">
+              <w:r>
+                <w:rPr>
+                  <w:rStyle w:val="Hyperlink"/>
+                </w:rPr>
+                <w:t>Fill-In PDF</w:t>
+              </w:r>
+            </w:hyperlink>
+            <w:r>
+              <w:t>] Us this if the children spend at least 110 overnights with each parent.</w:t>
+            </w:r>
+          </w:p>
+          <w:p>
+            <w:pPr>
+              <w:pStyle w:val="ListParagraph"/>
+              <w:numPr>
+                <w:ilvl w:val="0"/>
+                <w:numId w:val="1"/>
+              </w:numPr>
+            </w:pPr>
+            <w:r>
+              <w:rPr>
+                <w:b/>
+                <w:bCs/>
+              </w:rPr>
+              <w:t>Hybrid</w:t>
+            </w:r>
+            <w:r>
+              <w:rPr>
+                <w:b/>
+              </w:rPr>
+              <w:t xml:space="preserve"> Custody </w:t>
+            </w:r>
+            <w:r>
+              <w:rPr>
+                <w:b/>
+                <w:bCs/>
+              </w:rPr>
+              <w:t>Child Support Calculation, DR-308</w:t>
+            </w:r>
+            <w:r>
+              <w:rPr>
+                <w:b/>
+                <w:bCs/>
+              </w:rPr>
+              <w:t xml:space="preserve"> </w:t>
+            </w:r>
+            <w:r>
+              <w:t>[</w:t>
+            </w:r>
+            <w:hyperlink r:id="rId77" w:history="1">
+              <w:r>
+                <w:rPr>
+                  <w:rStyle w:val="Hyperlink"/>
+                </w:rPr>
+                <w:t>Fill-In PDF</w:t>
+              </w:r>
+            </w:hyperlink>
+            <w:r>
+              <w:t>]</w:t>
+            </w:r>
+            <w:r>
+              <w:t xml:space="preserve">  Use this if both parents have shared custody of 1 or more children and 1 or both parents have primary custody of 1 or more children.</w:t>
+            </w:r>
+          </w:p>
+          <w:p>
+            <w:pPr>
+              <w:pStyle w:val="ListParagraph"/>
+              <w:numPr>
+                <w:ilvl w:val="0"/>
+                <w:numId w:val="1"/>
+              </w:numPr>
+            </w:pPr>
+            <w:r>
+              <w:rPr>
+                <w:b/>
+                <w:bCs/>
+              </w:rPr>
+              <w:t>Divided Custody Child Support Calculation, DR-307</w:t>
+            </w:r>
+            <w:r>
+              <w:rPr>
+                <w:b/>
+                <w:bCs/>
+              </w:rPr>
+              <w:t xml:space="preserve"> </w:t>
+            </w:r>
+            <w:r>
+              <w:t>[</w:t>
+            </w:r>
             <w:hyperlink r:id="rId78" w:history="1">
               <w:r>
                 <w:rPr>
@@ -10994,58 +11186,10 @@
               </w:r>
             </w:hyperlink>
             <w:r>
-              <w:t>] Us this if the children spend at least 110 overnights with each parent.</w:t>
-            </w:r>
-          </w:p>
-          <w:p>
-            <w:pPr>
-              <w:pStyle w:val="ListParagraph"/>
-              <w:numPr>
-                <w:ilvl w:val="0"/>
-                <w:numId w:val="1"/>
-              </w:numPr>
-            </w:pPr>
-            <w:r>
-              <w:rPr>
-                <w:b/>
-                <w:bCs/>
-              </w:rPr>
-              <w:t>Hybrid</w:t>
-            </w:r>
-            <w:r>
-              <w:rPr>
-                <w:b/>
-              </w:rPr>
-              <w:t xml:space="preserve"> Custody </w:t>
-            </w:r>
-            <w:r>
-              <w:rPr>
-                <w:b/>
-                <w:bCs/>
-              </w:rPr>
-              <w:t>Child Support Calculation, DR-308</w:t>
-            </w:r>
-            <w:r>
-              <w:t>.  Use this if both parents have shared custody of 1 or more children and 1 or both parents have primary custody of 1 or more children.</w:t>
-            </w:r>
-          </w:p>
-          <w:p>
-            <w:pPr>
-              <w:pStyle w:val="ListParagraph"/>
-              <w:numPr>
-                <w:ilvl w:val="0"/>
-                <w:numId w:val="1"/>
-              </w:numPr>
-            </w:pPr>
-            <w:r>
-              <w:rPr>
-                <w:b/>
-                <w:bCs/>
-              </w:rPr>
-              <w:t>Divided Custody Child Support Calculation, DR-307</w:t>
-            </w:r>
-            <w:r>
-              <w:t>.  Use this if both parents have primary physical custody of one or more children and neither parent has shared  custody of any children.</w:t>
+              <w:t>]</w:t>
+            </w:r>
+            <w:r>
+              <w:t xml:space="preserve">  Use this if both parents have primary physical custody of one or more children and neither parent has shared custody of any children.</w:t>
             </w:r>
           </w:p>
           <w:p>
@@ -11139,24 +11283,13 @@
               <w:t>Support Calculation, DR-306</w:t>
             </w:r>
             <w:r>
-              <w:t xml:space="preserve"> [Fill-in PDF]</w:t>
-            </w:r>
-            <w:r>
-              <w:br/>
-            </w:r>
-            <w:r>
-              <w:t>public.courts.alaska.gov/web/forms/docs/dr-306.pdf</w:t>
-            </w:r>
-          </w:p>
-          <w:p>
-            <w:pPr>
-              <w:pStyle w:val="Body"/>
-            </w:pPr>
-            <w:r>
-              <w:rPr>
-                <w:b/>
-              </w:rPr>
-              <w:t xml:space="preserve">Hybrid Custody Child Support Calculation, </w:t>
+              <w:t xml:space="preserve"> </w:t>
+            </w:r>
+            <w:r>
+              <w:rPr>
+                <w:b/>
+              </w:rPr>
+              <w:t xml:space="preserve">, </w:t>
             </w:r>
             <w:hyperlink r:id="rId81" w:history="1">
               <w:r>
@@ -11171,19 +11304,34 @@
               </w:r>
             </w:hyperlink>
             <w:r>
-              <w:rPr>
-                <w:color w:val="auto"/>
-              </w:rPr>
+              <w:t xml:space="preserve"> </w:t>
+            </w:r>
+            <w:r>
+              <w:t>[Fill-in PDF]</w:t>
+            </w:r>
+            <w:r>
               <w:br/>
             </w:r>
             <w:r>
-              <w:t>public.courts.alaska.gov/web/forms/docs/dr-308.pdf</w:t>
-            </w:r>
-          </w:p>
-          <w:p>
-            <w:pPr>
-              <w:ind w:left="-28"/>
-            </w:pPr>
+              <w:t>public.courts.alaska.gov/web/forms/docs/dr-306.pdf</w:t>
+            </w:r>
+          </w:p>
+          <w:p>
+            <w:pPr>
+              <w:pStyle w:val="Body"/>
+            </w:pPr>
+            <w:r>
+              <w:rPr>
+                <w:b/>
+              </w:rPr>
+              <w:t>Divided</w:t>
+            </w:r>
+            <w:r>
+              <w:rPr>
+                <w:b/>
+              </w:rPr>
+              <w:t xml:space="preserve"> Custody Child Support Calculation, </w:t>
+            </w:r>
             <w:hyperlink r:id="rId82" w:history="1">
               <w:r>
                 <w:rPr>
@@ -11193,7 +11341,17 @@
                   <w:color w:val="auto"/>
                   <w:u w:val="none"/>
                 </w:rPr>
-                <w:t>Divided Custody Child Support Calculation</w:t>
+                <w:t>DR-30</w:t>
+              </w:r>
+              <w:r>
+                <w:rPr>
+                  <w:rStyle w:val="Hyperlink"/>
+                  <w:b/>
+                  <w:bCs/>
+                  <w:color w:val="auto"/>
+                  <w:u w:val="none"/>
+                </w:rPr>
+                <w:t>7</w:t>
               </w:r>
             </w:hyperlink>
             <w:r>
@@ -11204,46 +11362,71 @@
                 <w:color w:val="auto"/>
                 <w:u w:val="none"/>
               </w:rPr>
-              <w:t>,</w:t>
-            </w:r>
-            <w:r>
-              <w:rPr>
-                <w:rStyle w:val="Hyperlink"/>
-                <w:rFonts w:ascii="Helvetica" w:hAnsi="Helvetica" w:cs="Helvetica"/>
-                <w:b/>
-                <w:bCs/>
+              <w:t xml:space="preserve"> </w:t>
+            </w:r>
+            <w:r>
+              <w:t>[Fill-in PDF]</w:t>
+            </w:r>
+            <w:r>
+              <w:rPr>
                 <w:color w:val="auto"/>
-                <w:spacing w:val="-2"/>
-                <w:sz w:val="24"/>
-                <w:szCs w:val="24"/>
-                <w:u w:val="none"/>
-              </w:rPr>
-              <w:t xml:space="preserve"> </w:t>
+              </w:rPr>
+              <w:br/>
+            </w:r>
+            <w:r>
+              <w:t>public.courts.alaska.gov/web/forms/docs/dr-30</w:t>
+            </w:r>
+            <w:r>
+              <w:t>7</w:t>
+            </w:r>
+            <w:r>
+              <w:t>.pdf</w:t>
+            </w:r>
+          </w:p>
+          <w:p>
+            <w:pPr>
+              <w:pStyle w:val="Body"/>
+            </w:pPr>
+            <w:r>
+              <w:rPr>
+                <w:b/>
+              </w:rPr>
+              <w:t xml:space="preserve">Hybrid Custody Child Support Calculation, </w:t>
             </w:r>
             <w:hyperlink r:id="rId83" w:history="1">
               <w:r>
                 <w:rPr>
                   <w:rStyle w:val="Hyperlink"/>
-                  <w:rFonts w:ascii="Helvetica" w:hAnsi="Helvetica" w:cs="Helvetica"/>
                   <w:b/>
                   <w:bCs/>
                   <w:color w:val="auto"/>
-                  <w:spacing w:val="-2"/>
-                  <w:sz w:val="24"/>
-                  <w:szCs w:val="24"/>
                   <w:u w:val="none"/>
                 </w:rPr>
-                <w:t>DR-307</w:t>
+                <w:t>DR-308</w:t>
               </w:r>
             </w:hyperlink>
             <w:r>
+              <w:rPr>
+                <w:rStyle w:val="Hyperlink"/>
+                <w:b/>
+                <w:bCs/>
+                <w:color w:val="auto"/>
+                <w:u w:val="none"/>
+              </w:rPr>
+              <w:t xml:space="preserve"> </w:t>
+            </w:r>
+            <w:r>
+              <w:t>[Fill-in PDF]</w:t>
+            </w:r>
+            <w:r>
+              <w:rPr>
+                <w:color w:val="auto"/>
+              </w:rPr>
               <w:br/>
             </w:r>
-            <w:hyperlink r:id="rId84" w:history="1">
-              <w:r>
-                <w:t>public.courts.alaska.gov/web/forms/docs/dr-307.pdf</w:t>
-              </w:r>
-            </w:hyperlink>
+            <w:r>
+              <w:t>public.courts.alaska.gov/web/forms/docs/dr-308.pdf</w:t>
+            </w:r>
           </w:p>
         </w:tc>
       </w:tr>
@@ -11272,14 +11455,27 @@
               <w:lastRenderedPageBreak/>
               <w:t xml:space="preserve">Step </w:t>
             </w:r>
-            <w:fldSimple w:instr=" SEQ stepList \* MERGEFORMAT ">
-              <w:r>
-                <w:rPr>
-                  <w:noProof/>
-                </w:rPr>
-                <w:t>17</w:t>
-              </w:r>
-            </w:fldSimple>
+            <w:r>
+              <w:fldChar w:fldCharType="begin"/>
+            </w:r>
+            <w:r>
+              <w:instrText xml:space="preserve"> SEQ stepList \* MERGEFORMAT </w:instrText>
+            </w:r>
+            <w:r>
+              <w:fldChar w:fldCharType="separate"/>
+            </w:r>
+            <w:r>
+              <w:rPr>
+                <w:noProof/>
+              </w:rPr>
+              <w:t>17</w:t>
+            </w:r>
+            <w:r>
+              <w:rPr>
+                <w:noProof/>
+              </w:rPr>
+              <w:fldChar w:fldCharType="end"/>
+            </w:r>
             <w:r>
               <w:t xml:space="preserve">: </w:t>
             </w:r>
@@ -11685,14 +11881,27 @@
             <w:r>
               <w:t xml:space="preserve">Step </w:t>
             </w:r>
-            <w:fldSimple w:instr=" SEQ stepList \* MERGEFORMAT ">
-              <w:r>
-                <w:rPr>
-                  <w:noProof/>
-                </w:rPr>
-                <w:t>18</w:t>
-              </w:r>
-            </w:fldSimple>
+            <w:r>
+              <w:fldChar w:fldCharType="begin"/>
+            </w:r>
+            <w:r>
+              <w:instrText xml:space="preserve"> SEQ stepList \* MERGEFORMAT </w:instrText>
+            </w:r>
+            <w:r>
+              <w:fldChar w:fldCharType="separate"/>
+            </w:r>
+            <w:r>
+              <w:rPr>
+                <w:noProof/>
+              </w:rPr>
+              <w:t>18</w:t>
+            </w:r>
+            <w:r>
+              <w:rPr>
+                <w:noProof/>
+              </w:rPr>
+              <w:fldChar w:fldCharType="end"/>
+            </w:r>
             <w:r>
               <w:rPr>
                 <w:noProof/>
@@ -11964,14 +12173,27 @@
               <w:lastRenderedPageBreak/>
               <w:t xml:space="preserve">Step </w:t>
             </w:r>
-            <w:fldSimple w:instr=" SEQ stepList \* MERGEFORMAT ">
-              <w:r>
-                <w:rPr>
-                  <w:noProof/>
-                </w:rPr>
-                <w:t>19</w:t>
-              </w:r>
-            </w:fldSimple>
+            <w:r>
+              <w:fldChar w:fldCharType="begin"/>
+            </w:r>
+            <w:r>
+              <w:instrText xml:space="preserve"> SEQ stepList \* MERGEFORMAT </w:instrText>
+            </w:r>
+            <w:r>
+              <w:fldChar w:fldCharType="separate"/>
+            </w:r>
+            <w:r>
+              <w:rPr>
+                <w:noProof/>
+              </w:rPr>
+              <w:t>19</w:t>
+            </w:r>
+            <w:r>
+              <w:rPr>
+                <w:noProof/>
+              </w:rPr>
+              <w:fldChar w:fldCharType="end"/>
+            </w:r>
             <w:r>
               <w:t xml:space="preserve">: </w:t>
             </w:r>
@@ -12027,7 +12249,7 @@
               </w:rPr>
               <w:t xml:space="preserve">Request to Modify Order or Decree Concerning Spousal Maintenance or Property Allocation, </w:t>
             </w:r>
-            <w:hyperlink r:id="rId85" w:history="1">
+            <w:hyperlink r:id="rId84" w:history="1">
               <w:r>
                 <w:rPr>
                   <w:rStyle w:val="Hyperlink"/>
@@ -12120,7 +12342,7 @@
               </w:rPr>
               <w:t xml:space="preserve">Self-Certification (No Notary Available) </w:t>
             </w:r>
-            <w:hyperlink r:id="rId86" w:history="1">
+            <w:hyperlink r:id="rId85" w:history="1">
               <w:r>
                 <w:rPr>
                   <w:rStyle w:val="Hyperlink"/>
@@ -12136,16 +12358,6 @@
           </w:p>
           <w:p>
             <w:pPr>
-              <w:pStyle w:val="ListParagraph"/>
-              <w:numPr>
-                <w:ilvl w:val="1"/>
-                <w:numId w:val="1"/>
-              </w:numPr>
-              <w:ind w:left="750"/>
-            </w:pPr>
-          </w:p>
-          <w:p>
-            <w:pPr>
               <w:pStyle w:val="Heading2"/>
               <w:outlineLvl w:val="1"/>
             </w:pPr>
@@ -12163,7 +12375,7 @@
               <w:ind w:left="390"/>
               <w:jc w:val="both"/>
             </w:pPr>
-            <w:hyperlink r:id="rId87" w:history="1">
+            <w:hyperlink r:id="rId86" w:history="1">
               <w:r>
                 <w:rPr>
                   <w:rStyle w:val="Hyperlink"/>
@@ -12200,7 +12412,7 @@
             <w:r>
               <w:t xml:space="preserve"> [</w:t>
             </w:r>
-            <w:hyperlink r:id="rId88" w:history="1">
+            <w:hyperlink r:id="rId87" w:history="1">
               <w:r>
                 <w:rPr>
                   <w:rStyle w:val="Hyperlink"/>
@@ -12232,7 +12444,7 @@
               </w:rPr>
               <w:t xml:space="preserve">Self-Certification </w:t>
             </w:r>
-            <w:hyperlink r:id="rId89" w:history="1">
+            <w:hyperlink r:id="rId88" w:history="1">
               <w:r>
                 <w:rPr>
                   <w:rStyle w:val="Hyperlink"/>
@@ -12357,26 +12569,32 @@
               <w:rPr>
                 <w:shd w:val="clear" w:color="auto" w:fill="FFFFFF"/>
               </w:rPr>
+              <w:t xml:space="preserve">{%tr if user_need </w:t>
+            </w:r>
+            <w:r>
+              <w:rPr>
+                <w:shd w:val="clear" w:color="auto" w:fill="FFFFFF"/>
+              </w:rPr>
+              <w:t>==</w:t>
+            </w:r>
+            <w:r>
+              <w:rPr>
+                <w:shd w:val="clear" w:color="auto" w:fill="FFFFFF"/>
+              </w:rPr>
+              <w:t xml:space="preserve"> </w:t>
+            </w:r>
+            <w:r>
+              <w:rPr>
+                <w:shd w:val="clear" w:color="auto" w:fill="FFFFFF"/>
+              </w:rPr>
+              <w:t xml:space="preserve"> </w:t>
+            </w:r>
+            <w:r>
+              <w:rPr>
+                <w:shd w:val="clear" w:color="auto" w:fill="FFFFFF"/>
+              </w:rPr>
               <w:lastRenderedPageBreak/>
-              <w:t xml:space="preserve">{%tr if user_need </w:t>
-            </w:r>
-            <w:r>
-              <w:rPr>
-                <w:shd w:val="clear" w:color="auto" w:fill="FFFFFF"/>
-              </w:rPr>
-              <w:t>==</w:t>
-            </w:r>
-            <w:r>
-              <w:rPr>
-                <w:shd w:val="clear" w:color="auto" w:fill="FFFFFF"/>
-              </w:rPr>
-              <w:t xml:space="preserve"> </w:t>
-            </w:r>
-            <w:r>
-              <w:rPr>
-                <w:shd w:val="clear" w:color="auto" w:fill="FFFFFF"/>
-              </w:rPr>
-              <w:t xml:space="preserve"> 'change foreign custody order' </w:t>
+              <w:t xml:space="preserve">'change foreign custody order' </w:t>
             </w:r>
             <w:r>
               <w:rPr>
@@ -12612,7 +12830,7 @@
             <w:r>
               <w:t>If you use the court’s</w:t>
             </w:r>
-            <w:hyperlink r:id="rId90">
+            <w:hyperlink r:id="rId89">
               <w:r>
                 <w:t xml:space="preserve"> </w:t>
               </w:r>
@@ -13024,69 +13242,33 @@
               <w:rPr>
                 <w:color w:val="00B0F0"/>
               </w:rPr>
-              <w:t xml:space="preserve">{% if not (user_need == 'change foreign custody order' or final_order_within_10_days or </w:t>
+              <w:t xml:space="preserve">{% if </w:t>
             </w:r>
             <w:r>
               <w:rPr>
                 <w:color w:val="00B0F0"/>
               </w:rPr>
-              <w:t>why_change in ('review', 'schedule', 'income')</w:t>
-            </w:r>
+              <w:t>unknown_final_date['set aside'] or (middle_of_case  == 'no' and not final_order_date_within_10_days and not defined('</w:t>
+            </w:r>
+            <w:proofErr w:type="spellStart"/>
             <w:r>
               <w:rPr>
                 <w:color w:val="00B0F0"/>
               </w:rPr>
+              <w:t>guess_final_order_date</w:t>
+            </w:r>
+            <w:proofErr w:type="spellEnd"/>
+            <w:r>
+              <w:rPr>
+                <w:color w:val="00B0F0"/>
+              </w:rPr>
+              <w:t>'))</w:t>
+            </w:r>
+            <w:r>
+              <w:rPr>
+                <w:color w:val="00B0F0"/>
+              </w:rPr>
               <w:t xml:space="preserve"> </w:t>
-            </w:r>
-            <w:r>
-              <w:rPr>
-                <w:color w:val="00B0F0"/>
-              </w:rPr>
-              <w:t xml:space="preserve">or </w:t>
-            </w:r>
-            <w:proofErr w:type="spellStart"/>
-            <w:r>
-              <w:rPr>
-                <w:color w:val="00B0F0"/>
-              </w:rPr>
-              <w:t>why_change_divorce_order</w:t>
-            </w:r>
-            <w:proofErr w:type="spellEnd"/>
-            <w:r>
-              <w:rPr>
-                <w:color w:val="00B0F0"/>
-              </w:rPr>
-              <w:t xml:space="preserve">  == 'changed circumstances'</w:t>
-            </w:r>
-            <w:r>
-              <w:rPr>
-                <w:color w:val="00B0F0"/>
-              </w:rPr>
-              <w:t xml:space="preserve"> </w:t>
-            </w:r>
-            <w:r>
-              <w:rPr>
-                <w:color w:val="00B0F0"/>
-              </w:rPr>
-              <w:t>or middle_of_case</w:t>
-            </w:r>
-            <w:r>
-              <w:rPr>
-                <w:color w:val="00B0F0"/>
-              </w:rPr>
-              <w:t xml:space="preserve"> == 'yes'</w:t>
-            </w:r>
-            <w:r>
-              <w:rPr>
-                <w:color w:val="00B0F0"/>
-              </w:rPr>
-              <w:t xml:space="preserve"> </w:t>
-            </w:r>
-            <w:r>
-              <w:rPr>
-                <w:color w:val="00B0F0"/>
-              </w:rPr>
-              <w:t>)</w:t>
             </w:r>
             <w:r>
               <w:rPr>
@@ -13292,7 +13474,7 @@
             <w:r>
               <w:t xml:space="preserve">Call the </w:t>
             </w:r>
-            <w:hyperlink r:id="rId91" w:history="1">
+            <w:hyperlink r:id="rId90" w:history="1">
               <w:r>
                 <w:rPr>
                   <w:rStyle w:val="Hyperlink"/>
@@ -13349,7 +13531,7 @@
               </w:rPr>
               <w:t>Exemption From the Payment of Fees, </w:t>
             </w:r>
-            <w:hyperlink r:id="rId92" w:tgtFrame="_blank" w:history="1">
+            <w:hyperlink r:id="rId91" w:tgtFrame="_blank" w:history="1">
               <w:r>
                 <w:rPr>
                   <w:b/>
@@ -13360,7 +13542,7 @@
             <w:r>
               <w:t> [</w:t>
             </w:r>
-            <w:hyperlink r:id="rId93" w:history="1">
+            <w:hyperlink r:id="rId92" w:history="1">
               <w:r>
                 <w:rPr>
                   <w:rStyle w:val="Hyperlink"/>
@@ -13457,7 +13639,7 @@
               </w:rPr>
               <w:t>Exemption From the Payment of Fees, </w:t>
             </w:r>
-            <w:hyperlink r:id="rId94" w:tgtFrame="_blank" w:history="1">
+            <w:hyperlink r:id="rId93" w:tgtFrame="_blank" w:history="1">
               <w:r>
                 <w:rPr>
                   <w:b/>
@@ -13468,7 +13650,7 @@
             <w:r>
               <w:t> [</w:t>
             </w:r>
-            <w:hyperlink r:id="rId95" w:history="1">
+            <w:hyperlink r:id="rId94" w:history="1">
               <w:r>
                 <w:rPr>
                   <w:rStyle w:val="Hyperlink"/>
@@ -13488,7 +13670,7 @@
             <w:pPr>
               <w:pStyle w:val="Body"/>
             </w:pPr>
-            <w:hyperlink r:id="rId96" w:history="1">
+            <w:hyperlink r:id="rId95" w:history="1">
               <w:r>
                 <w:rPr>
                   <w:rStyle w:val="Hyperlink"/>
@@ -13506,6 +13688,7 @@
               <w:br/>
             </w:r>
             <w:r>
+              <w:lastRenderedPageBreak/>
               <w:t>courts.alaska.gov/</w:t>
             </w:r>
             <w:proofErr w:type="spellStart"/>
@@ -13518,7 +13701,7 @@
             <w:pPr>
               <w:pStyle w:val="Body"/>
             </w:pPr>
-            <w:hyperlink r:id="rId97" w:history="1">
+            <w:hyperlink r:id="rId96" w:history="1">
               <w:r>
                 <w:rPr>
                   <w:rStyle w:val="Hyperlink"/>
@@ -13691,7 +13874,7 @@
             <w:r>
               <w:t xml:space="preserve">, </w:t>
             </w:r>
-            <w:hyperlink r:id="rId98" w:history="1">
+            <w:hyperlink r:id="rId97" w:history="1">
               <w:r>
                 <w:rPr>
                   <w:rStyle w:val="Hyperlink"/>
@@ -13724,7 +13907,7 @@
             <w:pPr>
               <w:pStyle w:val="Body"/>
             </w:pPr>
-            <w:hyperlink r:id="rId99" w:history="1">
+            <w:hyperlink r:id="rId98" w:history="1">
               <w:r>
                 <w:rPr>
                   <w:b/>
@@ -13986,106 +14169,103 @@
               <w:pStyle w:val="Body"/>
             </w:pPr>
             <w:r>
-              <w:t xml:space="preserve">If the judge agrees to reconsider their decision, they may ask {{ other_party_in_case }} to respond in writing or they may change the decision.  Usually, the judge only changes their decision after they ask </w:t>
-            </w:r>
+              <w:t xml:space="preserve">If the judge agrees to reconsider their decision, they may ask {{ other_party_in_case }} to respond in writing or they may change the decision.  Usually, the judge only changes their decision after they ask {{ other_party_in_case }} for a written response.    </w:t>
+            </w:r>
+          </w:p>
+          <w:p>
+            <w:pPr>
+              <w:pStyle w:val="Body"/>
+              <w:rPr>
+                <w:rFonts w:cs="Calibri"/>
+              </w:rPr>
+            </w:pPr>
             <w:r>
               <w:lastRenderedPageBreak/>
-              <w:t xml:space="preserve">{{ other_party_in_case }} for a written response.    </w:t>
+              <w:t xml:space="preserve">If the judge does nothing for 30 days, it means the judge is not going to grant your </w:t>
+            </w:r>
+            <w:r>
+              <w:rPr>
+                <w:b/>
+              </w:rPr>
+              <w:t>Motion to Reconsider</w:t>
+            </w:r>
+            <w:r>
+              <w:t>.  You will not get anything in writing</w:t>
+            </w:r>
+            <w:r>
+              <w:rPr>
+                <w:color w:val="auto"/>
+              </w:rPr>
+              <w:t>.</w:t>
+            </w:r>
+            <w:r>
+              <w:t xml:space="preserve"> </w:t>
+            </w:r>
+            <w:r>
+              <w:rPr>
+                <w:color w:val="auto"/>
+              </w:rPr>
+              <w:t xml:space="preserve"> </w:t>
+            </w:r>
+            <w:r>
+              <w:t>The original decision is not changed.</w:t>
             </w:r>
           </w:p>
           <w:p>
             <w:pPr>
               <w:pStyle w:val="Body"/>
-              <w:rPr>
-                <w:rFonts w:cs="Calibri"/>
-              </w:rPr>
-            </w:pPr>
-            <w:r>
-              <w:t xml:space="preserve">If the judge does nothing for 30 days, it means the judge is not going to grant your </w:t>
-            </w:r>
-            <w:r>
-              <w:rPr>
-                <w:b/>
-              </w:rPr>
-              <w:t>Motion to Reconsider</w:t>
-            </w:r>
-            <w:r>
-              <w:t>.  You will not get anything in writing</w:t>
-            </w:r>
-            <w:r>
-              <w:rPr>
-                <w:color w:val="auto"/>
-              </w:rPr>
-              <w:t>.</w:t>
+            </w:pPr>
+            <w:r>
+              <w:t xml:space="preserve">The 30 days starts when you file your </w:t>
+            </w:r>
+            <w:r>
+              <w:rPr>
+                <w:b/>
+              </w:rPr>
+              <w:t xml:space="preserve">Motion </w:t>
+            </w:r>
+            <w:r>
+              <w:rPr>
+                <w:b/>
+              </w:rPr>
+              <w:t>to</w:t>
+            </w:r>
+            <w:r>
+              <w:rPr>
+                <w:b/>
+              </w:rPr>
+              <w:t xml:space="preserve"> Reconsider</w:t>
+            </w:r>
+            <w:r>
+              <w:t xml:space="preserve">.  If the judge asks </w:t>
+            </w:r>
+            <w:r>
+              <w:t xml:space="preserve">{{ other_party_in_case }} </w:t>
+            </w:r>
+            <w:r>
+              <w:t xml:space="preserve">to respond in writing, the 30 days starts over when </w:t>
+            </w:r>
+            <w:r>
+              <w:t xml:space="preserve">{{ other_party_in_case }} </w:t>
+            </w:r>
+            <w:r>
+              <w:t xml:space="preserve">files their written response.  </w:t>
+            </w:r>
+          </w:p>
+          <w:p>
+            <w:pPr>
+              <w:pStyle w:val="Body"/>
+            </w:pPr>
+            <w:r>
+              <w:t>Read</w:t>
+            </w:r>
+            <w:r>
+              <w:t xml:space="preserve"> the court's web page</w:t>
             </w:r>
             <w:r>
               <w:t xml:space="preserve"> </w:t>
             </w:r>
-            <w:r>
-              <w:rPr>
-                <w:color w:val="auto"/>
-              </w:rPr>
-              <w:t xml:space="preserve"> </w:t>
-            </w:r>
-            <w:r>
-              <w:t>The original decision is not changed.</w:t>
-            </w:r>
-          </w:p>
-          <w:p>
-            <w:pPr>
-              <w:pStyle w:val="Body"/>
-            </w:pPr>
-            <w:r>
-              <w:t xml:space="preserve">The 30 days starts when you file your </w:t>
-            </w:r>
-            <w:r>
-              <w:rPr>
-                <w:b/>
-              </w:rPr>
-              <w:t xml:space="preserve">Motion </w:t>
-            </w:r>
-            <w:r>
-              <w:rPr>
-                <w:b/>
-              </w:rPr>
-              <w:t>to</w:t>
-            </w:r>
-            <w:r>
-              <w:rPr>
-                <w:b/>
-              </w:rPr>
-              <w:t xml:space="preserve"> Reconsider</w:t>
-            </w:r>
-            <w:r>
-              <w:t xml:space="preserve">.  If the judge asks </w:t>
-            </w:r>
-            <w:r>
-              <w:t xml:space="preserve">{{ other_party_in_case }} </w:t>
-            </w:r>
-            <w:r>
-              <w:t xml:space="preserve">to respond in writing, the 30 days starts over when </w:t>
-            </w:r>
-            <w:r>
-              <w:t xml:space="preserve">{{ other_party_in_case }} </w:t>
-            </w:r>
-            <w:r>
-              <w:t xml:space="preserve">files their written response.  </w:t>
-            </w:r>
-          </w:p>
-          <w:p>
-            <w:pPr>
-              <w:pStyle w:val="Body"/>
-            </w:pPr>
-            <w:r>
-              <w:t>Read</w:t>
-            </w:r>
-            <w:r>
-              <w:t xml:space="preserve"> the court's web page</w:t>
-            </w:r>
-            <w:r>
-              <w:t xml:space="preserve"> </w:t>
-            </w:r>
-            <w:hyperlink r:id="rId100" w:history="1">
+            <w:hyperlink r:id="rId99" w:history="1">
               <w:r>
                 <w:rPr>
                   <w:rStyle w:val="Hyperlink"/>
@@ -14122,7 +14302,7 @@
             <w:pPr>
               <w:pStyle w:val="Body"/>
             </w:pPr>
-            <w:hyperlink r:id="rId101" w:history="1">
+            <w:hyperlink r:id="rId100" w:history="1">
               <w:r>
                 <w:rPr>
                   <w:b/>
@@ -14664,11 +14844,7 @@
               <w:t xml:space="preserve">by hand-delivery, email, or TrueFile, they have </w:t>
             </w:r>
             <w:r>
-              <w:t xml:space="preserve">10 days to respond </w:t>
-            </w:r>
-            <w:r>
-              <w:lastRenderedPageBreak/>
-              <w:t>to the court in writing</w:t>
+              <w:t>10 days to respond to the court in writing</w:t>
             </w:r>
             <w:r>
               <w:t xml:space="preserve">, </w:t>
@@ -14684,6 +14860,7 @@
               <w:ind w:left="405"/>
             </w:pPr>
             <w:r>
+              <w:lastRenderedPageBreak/>
               <w:t>by mail, they have 1</w:t>
             </w:r>
             <w:r>
@@ -14812,7 +14989,7 @@
             <w:r>
               <w:t xml:space="preserve">Watch a video about replies: </w:t>
             </w:r>
-            <w:hyperlink r:id="rId102" w:history="1">
+            <w:hyperlink r:id="rId101" w:history="1">
               <w:r>
                 <w:rPr>
                   <w:rStyle w:val="Hyperlink"/>
@@ -14845,7 +15022,7 @@
               </w:rPr>
               <w:t xml:space="preserve">Reply to Opposition to Motion, </w:t>
             </w:r>
-            <w:hyperlink r:id="rId103" w:history="1">
+            <w:hyperlink r:id="rId102" w:history="1">
               <w:r>
                 <w:rPr>
                   <w:rStyle w:val="Hyperlink"/>
@@ -14895,7 +15072,7 @@
                           <pic:cNvPicPr/>
                         </pic:nvPicPr>
                         <pic:blipFill>
-                          <a:blip r:embed="rId104">
+                          <a:blip r:embed="rId103">
                             <a:extLst>
                               <a:ext uri="{28A0092B-C50C-407E-A947-70E740481C1C}">
                                 <a14:useLocalDpi xmlns:a14="http://schemas.microsoft.com/office/drawing/2010/main" val="0"/>
@@ -15086,27 +15263,30 @@
                 <w:b/>
                 <w:bCs/>
               </w:rPr>
+              <w:t>motion_type</w:t>
+            </w:r>
+            <w:proofErr w:type="spellEnd"/>
+            <w:r>
+              <w:rPr>
+                <w:b/>
+                <w:bCs/>
+              </w:rPr>
+              <w:t xml:space="preserve"> }}</w:t>
+            </w:r>
+            <w:r>
+              <w:t xml:space="preserve"> if </w:t>
+            </w:r>
+            <w:r>
+              <w:t>you</w:t>
+            </w:r>
+            <w:r>
+              <w:t xml:space="preserve"> believe the judge made a legal mistake. Learn </w:t>
+            </w:r>
+            <w:r>
               <w:lastRenderedPageBreak/>
-              <w:t>motion_type</w:t>
-            </w:r>
-            <w:proofErr w:type="spellEnd"/>
-            <w:r>
-              <w:rPr>
-                <w:b/>
-                <w:bCs/>
-              </w:rPr>
-              <w:t xml:space="preserve"> }}</w:t>
-            </w:r>
-            <w:r>
-              <w:t xml:space="preserve"> if </w:t>
-            </w:r>
-            <w:r>
-              <w:t>you</w:t>
-            </w:r>
-            <w:r>
-              <w:t xml:space="preserve"> believe the judge made a legal mistake. Learn more about </w:t>
-            </w:r>
-            <w:hyperlink r:id="rId105" w:history="1">
+              <w:t xml:space="preserve">more about </w:t>
+            </w:r>
+            <w:hyperlink r:id="rId104" w:history="1">
               <w:r>
                 <w:rPr>
                   <w:rStyle w:val="Hyperlink"/>
@@ -15128,7 +15308,7 @@
             <w:r>
               <w:t xml:space="preserve">the court's webpage </w:t>
             </w:r>
-            <w:hyperlink r:id="rId106" w:anchor="options" w:history="1">
+            <w:hyperlink r:id="rId105" w:anchor="options" w:history="1">
               <w:r>
                 <w:rPr>
                   <w:rStyle w:val="Hyperlink"/>
@@ -15171,7 +15351,7 @@
             <w:pPr>
               <w:pStyle w:val="Body"/>
             </w:pPr>
-            <w:hyperlink r:id="rId107" w:history="1">
+            <w:hyperlink r:id="rId106" w:history="1">
               <w:r>
                 <w:rPr>
                   <w:rStyle w:val="Hyperlink"/>
@@ -15276,7 +15456,7 @@
                 <w:color w:val="auto"/>
               </w:rPr>
             </w:pPr>
-            <w:hyperlink r:id="rId108" w:history="1">
+            <w:hyperlink r:id="rId107" w:history="1">
               <w:r>
                 <w:rPr>
                   <w:rStyle w:val="Hyperlink"/>
@@ -15307,7 +15487,7 @@
               <w:pStyle w:val="Body"/>
               <w:keepLines/>
             </w:pPr>
-            <w:hyperlink r:id="rId109" w:anchor="options" w:history="1">
+            <w:hyperlink r:id="rId108" w:anchor="options" w:history="1">
               <w:r>
                 <w:rPr>
                   <w:b/>
@@ -15716,8 +15896,11 @@
               <w:ind w:left="420"/>
             </w:pPr>
             <w:r>
+              <w:t xml:space="preserve">The court may write a decision, but if the court does not issue a </w:t>
+            </w:r>
+            <w:r>
               <w:lastRenderedPageBreak/>
-              <w:t xml:space="preserve">The court may write a decision, but if the court does not issue a decision 30 days after the motion or response was filed, </w:t>
+              <w:t xml:space="preserve">decision 30 days after the motion or response was filed, </w:t>
             </w:r>
             <w:r>
               <w:rPr>
@@ -15810,7 +15993,7 @@
               </w:numPr>
               <w:ind w:left="420"/>
             </w:pPr>
-            <w:hyperlink r:id="rId110" w:tgtFrame="_blank" w:history="1">
+            <w:hyperlink r:id="rId109" w:tgtFrame="_blank" w:history="1">
               <w:r>
                 <w:rPr>
                   <w:rStyle w:val="Hyperlink"/>
@@ -15840,7 +16023,7 @@
               </w:numPr>
               <w:ind w:left="420"/>
             </w:pPr>
-            <w:hyperlink r:id="rId111" w:tgtFrame="_blank" w:history="1">
+            <w:hyperlink r:id="rId110" w:tgtFrame="_blank" w:history="1">
               <w:r>
                 <w:rPr>
                   <w:rStyle w:val="Hyperlink"/>
@@ -16468,21 +16651,17 @@
                 <w:b/>
                 <w:iCs/>
               </w:rPr>
-              <w:t xml:space="preserve">Motion to Set Aside Judgment </w:t>
-            </w:r>
-            <w:r>
-              <w:rPr>
-                <w:b/>
-                <w:iCs/>
-              </w:rPr>
+              <w:t>Motion to Set Aside Judgment or Order</w:t>
+            </w:r>
+            <w:r>
+              <w:t xml:space="preserve"> </w:t>
+            </w:r>
+            <w:r>
+              <w:t xml:space="preserve">asks the trial court to set aside or "undo" a judgment or final </w:t>
+            </w:r>
+            <w:r>
               <w:lastRenderedPageBreak/>
-              <w:t>or Order</w:t>
-            </w:r>
-            <w:r>
-              <w:t xml:space="preserve"> </w:t>
-            </w:r>
-            <w:r>
-              <w:t xml:space="preserve">asks the trial court to set aside or "undo" a judgment or final order in a case. If granted, the case will move ahead as if the judgment had not been made. If you agree with what </w:t>
+              <w:t xml:space="preserve">order in a case. If granted, the case will move ahead as if the judgment had not been made. If you agree with what </w:t>
             </w:r>
             <w:r>
               <w:t>{{ other_party_in_case }}</w:t>
@@ -17291,11 +17470,7 @@
               <w:t xml:space="preserve"> %}</w:t>
             </w:r>
             <w:r>
-              <w:t xml:space="preserve">The judge first decides if there has been a change in circumstances. If the judge decides there is a change, the judge will issue a new spousal support </w:t>
-            </w:r>
-            <w:r>
-              <w:lastRenderedPageBreak/>
-              <w:t>order.</w:t>
+              <w:t>The judge first decides if there has been a change in circumstances. If the judge decides there is a change, the judge will issue a new spousal support order.</w:t>
             </w:r>
             <w:r>
               <w:rPr>
@@ -17364,6 +17539,7 @@
               <w:rPr>
                 <w:color w:val="auto"/>
               </w:rPr>
+              <w:lastRenderedPageBreak/>
               <w:t>If the judge decides circumstances have changed enough, the judge will also issue a new spousal support order.</w:t>
             </w:r>
             <w:r>
@@ -17555,7 +17731,7 @@
             <w:r>
               <w:t xml:space="preserve">A change in the parenting plan that affects the child support formula. For example, changing from a primary custody to shared custody plan will probably change the amount of child support. The </w:t>
             </w:r>
-            <w:hyperlink r:id="rId112" w:history="1">
+            <w:hyperlink r:id="rId111" w:history="1">
               <w:r>
                 <w:rPr>
                   <w:rStyle w:val="Hyperlink"/>
@@ -17590,7 +17766,7 @@
             <w:r>
               <w:t xml:space="preserve">The Alaska Supreme Court has issued many </w:t>
             </w:r>
-            <w:hyperlink r:id="rId113" w:anchor="cases" w:history="1">
+            <w:hyperlink r:id="rId112" w:anchor="cases" w:history="1">
               <w:r>
                 <w:rPr>
                   <w:rStyle w:val="Hyperlink"/>
@@ -17847,95 +18023,98 @@
               <w:t>the spousal support</w:t>
             </w:r>
             <w:r>
-              <w:t xml:space="preserve"> or property and </w:t>
-            </w:r>
-            <w:r>
+              <w:t xml:space="preserve"> or property and debt division order</w:t>
+            </w:r>
+            <w:r>
+              <w:rPr>
+                <w:color w:val="00B050"/>
+              </w:rPr>
+              <w:t>{%</w:t>
+            </w:r>
+            <w:r>
+              <w:rPr>
+                <w:color w:val="00B050"/>
+              </w:rPr>
+              <w:t xml:space="preserve"> </w:t>
+            </w:r>
+            <w:r>
+              <w:rPr>
+                <w:color w:val="00B050"/>
+              </w:rPr>
+              <w:t>end</w:t>
+            </w:r>
+            <w:r>
+              <w:rPr>
+                <w:color w:val="00B050"/>
+              </w:rPr>
+              <w:t>if</w:t>
+            </w:r>
+            <w:r>
+              <w:rPr>
+                <w:color w:val="00B050"/>
+              </w:rPr>
+              <w:t xml:space="preserve"> %}</w:t>
+            </w:r>
+            <w:r>
+              <w:rPr>
+                <w:color w:val="00B050"/>
+              </w:rPr>
+              <w:t>{% if type</w:t>
+            </w:r>
+            <w:r>
+              <w:rPr>
+                <w:color w:val="00B050"/>
+              </w:rPr>
+              <w:t>_</w:t>
+            </w:r>
+            <w:r>
+              <w:rPr>
+                <w:color w:val="00B050"/>
+              </w:rPr>
+              <w:t>of</w:t>
+            </w:r>
+            <w:r>
+              <w:rPr>
+                <w:color w:val="00B050"/>
+              </w:rPr>
+              <w:t>_r</w:t>
+            </w:r>
+            <w:r>
+              <w:rPr>
+                <w:color w:val="00B050"/>
+              </w:rPr>
+              <w:t xml:space="preserve">esponse </w:t>
+            </w:r>
+            <w:r>
+              <w:rPr>
+                <w:color w:val="00B050"/>
+              </w:rPr>
+              <w:t xml:space="preserve">== </w:t>
+            </w:r>
+            <w:r>
+              <w:rPr>
+                <w:color w:val="00B050"/>
+              </w:rPr>
+              <w:t>'</w:t>
+            </w:r>
+            <w:r>
+              <w:rPr>
+                <w:color w:val="00B050"/>
+              </w:rPr>
+              <w:t>all divorce</w:t>
+            </w:r>
+            <w:r>
+              <w:rPr>
+                <w:color w:val="00B050"/>
+              </w:rPr>
+              <w:t xml:space="preserve">' </w:t>
+            </w:r>
+            <w:r>
+              <w:rPr>
+                <w:color w:val="00B050"/>
+              </w:rPr>
               <w:lastRenderedPageBreak/>
-              <w:t>debt division order</w:t>
-            </w:r>
-            <w:r>
-              <w:rPr>
-                <w:color w:val="00B050"/>
-              </w:rPr>
-              <w:t>{%</w:t>
-            </w:r>
-            <w:r>
-              <w:rPr>
-                <w:color w:val="00B050"/>
-              </w:rPr>
-              <w:t xml:space="preserve"> </w:t>
-            </w:r>
-            <w:r>
-              <w:rPr>
-                <w:color w:val="00B050"/>
-              </w:rPr>
-              <w:t>end</w:t>
-            </w:r>
-            <w:r>
-              <w:rPr>
-                <w:color w:val="00B050"/>
-              </w:rPr>
-              <w:t>if</w:t>
-            </w:r>
-            <w:r>
-              <w:rPr>
-                <w:color w:val="00B050"/>
-              </w:rPr>
-              <w:t xml:space="preserve"> %}</w:t>
-            </w:r>
-            <w:r>
-              <w:rPr>
-                <w:color w:val="00B050"/>
-              </w:rPr>
-              <w:t>{% if type</w:t>
-            </w:r>
-            <w:r>
-              <w:rPr>
-                <w:color w:val="00B050"/>
-              </w:rPr>
-              <w:t>_</w:t>
-            </w:r>
-            <w:r>
-              <w:rPr>
-                <w:color w:val="00B050"/>
-              </w:rPr>
-              <w:t>of</w:t>
-            </w:r>
-            <w:r>
-              <w:rPr>
-                <w:color w:val="00B050"/>
-              </w:rPr>
-              <w:t>_r</w:t>
-            </w:r>
-            <w:r>
-              <w:rPr>
-                <w:color w:val="00B050"/>
-              </w:rPr>
-              <w:t xml:space="preserve">esponse </w:t>
-            </w:r>
-            <w:r>
-              <w:rPr>
-                <w:color w:val="00B050"/>
-              </w:rPr>
-              <w:t xml:space="preserve">== </w:t>
-            </w:r>
-            <w:r>
-              <w:rPr>
-                <w:color w:val="00B050"/>
-              </w:rPr>
-              <w:t>'</w:t>
-            </w:r>
-            <w:r>
-              <w:rPr>
-                <w:color w:val="00B050"/>
-              </w:rPr>
-              <w:t>all divorce</w:t>
-            </w:r>
-            <w:r>
-              <w:rPr>
-                <w:color w:val="00B050"/>
-              </w:rPr>
-              <w:t>' %</w:t>
+              <w:t>%</w:t>
             </w:r>
             <w:r>
               <w:rPr>
@@ -18073,7 +18252,7 @@
               </w:rPr>
               <w:t xml:space="preserve">, </w:t>
             </w:r>
-            <w:hyperlink r:id="rId114" w:history="1">
+            <w:hyperlink r:id="rId113" w:history="1">
               <w:r>
                 <w:rPr>
                   <w:rStyle w:val="Hyperlink"/>
@@ -18111,7 +18290,7 @@
               </w:rPr>
               <w:t xml:space="preserve"> </w:t>
             </w:r>
-            <w:hyperlink r:id="rId115" w:tgtFrame="_blank" w:history="1">
+            <w:hyperlink r:id="rId114" w:tgtFrame="_blank" w:history="1">
               <w:r>
                 <w:rPr>
                   <w:rStyle w:val="Hyperlink"/>
@@ -18192,7 +18371,7 @@
               </w:rPr>
               <w:t xml:space="preserve"> </w:t>
             </w:r>
-            <w:hyperlink r:id="rId116" w:tgtFrame="_blank" w:history="1">
+            <w:hyperlink r:id="rId115" w:tgtFrame="_blank" w:history="1">
               <w:r>
                 <w:rPr>
                   <w:rStyle w:val="Hyperlink"/>
@@ -18314,7 +18493,7 @@
               </w:rPr>
               <w:t xml:space="preserve"> </w:t>
             </w:r>
-            <w:hyperlink r:id="rId117" w:tgtFrame="_blank" w:history="1">
+            <w:hyperlink r:id="rId116" w:tgtFrame="_blank" w:history="1">
               <w:r>
                 <w:rPr>
                   <w:rStyle w:val="Hyperlink"/>
@@ -18372,7 +18551,7 @@
               </w:rPr>
               <w:t xml:space="preserve"> </w:t>
             </w:r>
-            <w:hyperlink r:id="rId118" w:tgtFrame="_blank" w:history="1">
+            <w:hyperlink r:id="rId117" w:tgtFrame="_blank" w:history="1">
               <w:r>
                 <w:rPr>
                   <w:rStyle w:val="Hyperlink"/>
@@ -18426,7 +18605,7 @@
               </w:rPr>
               <w:t xml:space="preserve">, </w:t>
             </w:r>
-            <w:hyperlink r:id="rId119" w:tgtFrame="_blank" w:history="1">
+            <w:hyperlink r:id="rId118" w:tgtFrame="_blank" w:history="1">
               <w:r>
                 <w:rPr>
                   <w:rStyle w:val="Hyperlink"/>
@@ -18511,7 +18690,7 @@
                 <w:color w:val="000000"/>
               </w:rPr>
             </w:pPr>
-            <w:hyperlink r:id="rId120" w:history="1">
+            <w:hyperlink r:id="rId119" w:history="1">
               <w:r>
                 <w:rPr>
                   <w:b/>
@@ -19071,7 +19250,7 @@
               <w:spacing w:beforeAutospacing="1" w:afterAutospacing="1"/>
               <w:ind w:left="420"/>
             </w:pPr>
-            <w:hyperlink r:id="rId121" w:tgtFrame="_blank" w:history="1">
+            <w:hyperlink r:id="rId120" w:tgtFrame="_blank" w:history="1">
               <w:r>
                 <w:rPr>
                   <w:rStyle w:val="Hyperlink"/>
@@ -19104,7 +19283,7 @@
               </w:numPr>
               <w:ind w:left="420"/>
             </w:pPr>
-            <w:hyperlink r:id="rId122" w:tgtFrame="_blank" w:history="1">
+            <w:hyperlink r:id="rId121" w:tgtFrame="_blank" w:history="1">
               <w:r>
                 <w:rPr>
                   <w:rStyle w:val="Hyperlink"/>
@@ -19493,7 +19672,7 @@
             <w:r>
               <w:t xml:space="preserve">ourt's </w:t>
             </w:r>
-            <w:hyperlink r:id="rId123" w:history="1">
+            <w:hyperlink r:id="rId122" w:history="1">
               <w:r>
                 <w:rPr>
                   <w:rStyle w:val="Hyperlink"/>
@@ -20404,7 +20583,7 @@
               <w:br/>
               <w:t xml:space="preserve">as a </w:t>
             </w:r>
-            <w:hyperlink r:id="rId124" w:tgtFrame="_blank" w:history="1">
+            <w:hyperlink r:id="rId123" w:tgtFrame="_blank" w:history="1">
               <w:r>
                 <w:rPr>
                   <w:rStyle w:val="Hyperlink"/>
@@ -20431,7 +20610,7 @@
               <w:br/>
               <w:t xml:space="preserve">as a </w:t>
             </w:r>
-            <w:hyperlink r:id="rId125" w:tgtFrame="_blank" w:history="1">
+            <w:hyperlink r:id="rId124" w:tgtFrame="_blank" w:history="1">
               <w:r>
                 <w:rPr>
                   <w:rStyle w:val="Hyperlink"/>
@@ -20478,7 +20657,7 @@
               <w:br/>
               <w:t xml:space="preserve">as a </w:t>
             </w:r>
-            <w:hyperlink r:id="rId126" w:tgtFrame="_blank" w:history="1">
+            <w:hyperlink r:id="rId125" w:tgtFrame="_blank" w:history="1">
               <w:r>
                 <w:rPr>
                   <w:rStyle w:val="Hyperlink"/>
@@ -20517,7 +20696,7 @@
               <w:br/>
               <w:t xml:space="preserve">as a </w:t>
             </w:r>
-            <w:hyperlink r:id="rId127" w:tgtFrame="_blank" w:history="1">
+            <w:hyperlink r:id="rId126" w:tgtFrame="_blank" w:history="1">
               <w:r>
                 <w:rPr>
                   <w:rStyle w:val="Hyperlink"/>
@@ -20575,7 +20754,7 @@
               <w:br/>
               <w:t xml:space="preserve">as a </w:t>
             </w:r>
-            <w:hyperlink r:id="rId128" w:tgtFrame="_blank" w:history="1">
+            <w:hyperlink r:id="rId127" w:tgtFrame="_blank" w:history="1">
               <w:r>
                 <w:rPr>
                   <w:rStyle w:val="Hyperlink"/>
@@ -20591,7 +20770,7 @@
               </w:rPr>
               <w:t xml:space="preserve"> </w:t>
             </w:r>
-            <w:hyperlink r:id="rId129" w:history="1">
+            <w:hyperlink r:id="rId128" w:history="1">
               <w:r>
                 <w:rPr>
                   <w:rStyle w:val="Hyperlink"/>
@@ -20631,7 +20810,7 @@
             <w:r>
               <w:t xml:space="preserve"> </w:t>
             </w:r>
-            <w:hyperlink r:id="rId130" w:tgtFrame="_blank" w:history="1">
+            <w:hyperlink r:id="rId129" w:tgtFrame="_blank" w:history="1">
               <w:r>
                 <w:rPr>
                   <w:rStyle w:val="Hyperlink"/>
@@ -20707,7 +20886,7 @@
               </w:rPr>
               <w:t xml:space="preserve"> </w:t>
             </w:r>
-            <w:hyperlink r:id="rId131" w:tgtFrame="_blank" w:history="1">
+            <w:hyperlink r:id="rId130" w:tgtFrame="_blank" w:history="1">
               <w:r>
                 <w:rPr>
                   <w:rStyle w:val="Hyperlink"/>
@@ -20783,7 +20962,7 @@
               </w:rPr>
               <w:t xml:space="preserve"> </w:t>
             </w:r>
-            <w:hyperlink r:id="rId132" w:tgtFrame="_blank" w:history="1">
+            <w:hyperlink r:id="rId131" w:tgtFrame="_blank" w:history="1">
               <w:r>
                 <w:rPr>
                   <w:rStyle w:val="Hyperlink"/>
@@ -20870,7 +21049,7 @@
               </w:rPr>
               <w:t xml:space="preserve"> </w:t>
             </w:r>
-            <w:hyperlink r:id="rId133" w:tgtFrame="_blank" w:history="1">
+            <w:hyperlink r:id="rId132" w:tgtFrame="_blank" w:history="1">
               <w:r>
                 <w:rPr>
                   <w:rStyle w:val="Hyperlink"/>
@@ -20984,7 +21163,7 @@
               </w:rPr>
               <w:t xml:space="preserve"> </w:t>
             </w:r>
-            <w:hyperlink r:id="rId134" w:tgtFrame="_blank" w:history="1">
+            <w:hyperlink r:id="rId133" w:tgtFrame="_blank" w:history="1">
               <w:r>
                 <w:rPr>
                   <w:rStyle w:val="Hyperlink"/>
@@ -21042,7 +21221,7 @@
               </w:rPr>
               <w:t xml:space="preserve"> </w:t>
             </w:r>
-            <w:hyperlink r:id="rId135" w:tgtFrame="_blank" w:history="1">
+            <w:hyperlink r:id="rId134" w:tgtFrame="_blank" w:history="1">
               <w:r>
                 <w:rPr>
                   <w:rStyle w:val="Hyperlink"/>
@@ -21093,7 +21272,7 @@
               </w:rPr>
               <w:t xml:space="preserve">, </w:t>
             </w:r>
-            <w:hyperlink r:id="rId136" w:tgtFrame="_blank" w:history="1">
+            <w:hyperlink r:id="rId135" w:tgtFrame="_blank" w:history="1">
               <w:r>
                 <w:rPr>
                   <w:rStyle w:val="Hyperlink"/>
@@ -21189,7 +21368,7 @@
               <w:br/>
               <w:t xml:space="preserve">as a </w:t>
             </w:r>
-            <w:hyperlink r:id="rId137" w:tgtFrame="_blank" w:history="1">
+            <w:hyperlink r:id="rId136" w:tgtFrame="_blank" w:history="1">
               <w:r>
                 <w:rPr>
                   <w:rStyle w:val="Hyperlink"/>
@@ -21205,7 +21384,7 @@
               </w:rPr>
               <w:t xml:space="preserve"> </w:t>
             </w:r>
-            <w:hyperlink r:id="rId138" w:history="1">
+            <w:hyperlink r:id="rId137" w:history="1">
               <w:r>
                 <w:rPr>
                   <w:rStyle w:val="Hyperlink"/>
@@ -21249,7 +21428,7 @@
             <w:r>
               <w:t xml:space="preserve"> </w:t>
             </w:r>
-            <w:hyperlink r:id="rId139" w:tgtFrame="_blank" w:history="1">
+            <w:hyperlink r:id="rId138" w:tgtFrame="_blank" w:history="1">
               <w:r>
                 <w:rPr>
                   <w:rStyle w:val="Hyperlink"/>
@@ -21349,7 +21528,7 @@
               <w:br/>
               <w:t xml:space="preserve">as a </w:t>
             </w:r>
-            <w:hyperlink r:id="rId140" w:tgtFrame="_blank" w:history="1">
+            <w:hyperlink r:id="rId139" w:tgtFrame="_blank" w:history="1">
               <w:r>
                 <w:rPr>
                   <w:rStyle w:val="Hyperlink"/>
@@ -21365,7 +21544,7 @@
               </w:rPr>
               <w:t xml:space="preserve"> </w:t>
             </w:r>
-            <w:hyperlink r:id="rId141" w:history="1">
+            <w:hyperlink r:id="rId140" w:history="1">
               <w:r>
                 <w:rPr>
                   <w:rStyle w:val="Hyperlink"/>
@@ -21411,7 +21590,7 @@
             <w:r>
               <w:t xml:space="preserve"> </w:t>
             </w:r>
-            <w:hyperlink r:id="rId142" w:tgtFrame="_blank" w:history="1">
+            <w:hyperlink r:id="rId141" w:tgtFrame="_blank" w:history="1">
               <w:r>
                 <w:rPr>
                   <w:rStyle w:val="Hyperlink"/>
@@ -21772,7 +21951,7 @@
               <w:br/>
               <w:t xml:space="preserve">as a </w:t>
             </w:r>
-            <w:hyperlink r:id="rId143" w:tgtFrame="_blank" w:history="1">
+            <w:hyperlink r:id="rId142" w:tgtFrame="_blank" w:history="1">
               <w:r>
                 <w:rPr>
                   <w:rStyle w:val="Hyperlink"/>
@@ -21788,7 +21967,7 @@
               </w:rPr>
               <w:t xml:space="preserve"> </w:t>
             </w:r>
-            <w:hyperlink r:id="rId144" w:history="1">
+            <w:hyperlink r:id="rId143" w:history="1">
               <w:r>
                 <w:rPr>
                   <w:rStyle w:val="Hyperlink"/>
@@ -21828,7 +22007,7 @@
             <w:r>
               <w:t xml:space="preserve"> </w:t>
             </w:r>
-            <w:hyperlink r:id="rId145" w:tgtFrame="_blank" w:history="1">
+            <w:hyperlink r:id="rId144" w:tgtFrame="_blank" w:history="1">
               <w:r>
                 <w:rPr>
                   <w:rStyle w:val="Hyperlink"/>
@@ -21876,7 +22055,7 @@
               <w:br/>
               <w:t xml:space="preserve">as a </w:t>
             </w:r>
-            <w:hyperlink r:id="rId146" w:tgtFrame="_blank" w:history="1">
+            <w:hyperlink r:id="rId145" w:tgtFrame="_blank" w:history="1">
               <w:r>
                 <w:rPr>
                   <w:rStyle w:val="Hyperlink"/>
@@ -21892,7 +22071,7 @@
               </w:rPr>
               <w:t xml:space="preserve"> </w:t>
             </w:r>
-            <w:hyperlink r:id="rId147" w:history="1">
+            <w:hyperlink r:id="rId146" w:history="1">
               <w:r>
                 <w:rPr>
                   <w:rStyle w:val="Hyperlink"/>
@@ -21932,7 +22111,7 @@
             <w:r>
               <w:t xml:space="preserve"> </w:t>
             </w:r>
-            <w:hyperlink r:id="rId148" w:tgtFrame="_blank" w:history="1">
+            <w:hyperlink r:id="rId147" w:tgtFrame="_blank" w:history="1">
               <w:r>
                 <w:rPr>
                   <w:rStyle w:val="Hyperlink"/>
@@ -22585,7 +22764,7 @@
             <w:r>
               <w:t xml:space="preserve"> you argue that the trial judge made a legal mistake.  The civil appeals process is complicated, long and expensive. The process can take more than 2 years. </w:t>
             </w:r>
-            <w:hyperlink r:id="rId149" w:anchor="1" w:history="1">
+            <w:hyperlink r:id="rId148" w:anchor="1" w:history="1">
               <w:r>
                 <w:rPr>
                   <w:rStyle w:val="Hyperlink"/>
@@ -22739,7 +22918,7 @@
               </w:rPr>
               <w:t xml:space="preserve">The Alaska Court System </w:t>
             </w:r>
-            <w:hyperlink r:id="rId150" w:history="1">
+            <w:hyperlink r:id="rId149" w:history="1">
               <w:r>
                 <w:rPr>
                   <w:rStyle w:val="Hyperlink"/>
@@ -22789,7 +22968,7 @@
               </w:rPr>
               <w:t xml:space="preserve">review a </w:t>
             </w:r>
-            <w:hyperlink r:id="rId151" w:history="1">
+            <w:hyperlink r:id="rId150" w:history="1">
               <w:r>
                 <w:rPr>
                   <w:rStyle w:val="Hyperlink"/>
@@ -23005,7 +23184,7 @@
               </w:rPr>
               <w:t xml:space="preserve">Alaska Court system </w:t>
             </w:r>
-            <w:hyperlink r:id="rId152" w:history="1">
+            <w:hyperlink r:id="rId151" w:history="1">
               <w:r>
                 <w:rPr>
                   <w:b/>
@@ -23090,7 +23269,7 @@
             <w:r>
               <w:t xml:space="preserve">You can review a </w:t>
             </w:r>
-            <w:hyperlink r:id="rId153" w:history="1">
+            <w:hyperlink r:id="rId152" w:history="1">
               <w:r>
                 <w:rPr>
                   <w:rStyle w:val="Hyperlink"/>
@@ -23277,7 +23456,7 @@
             <w:r>
               <w:t xml:space="preserve">where both sides appear in the </w:t>
             </w:r>
-            <w:hyperlink r:id="rId154" w:anchor="supremecourt" w:tgtFrame="_blank" w:history="1">
+            <w:hyperlink r:id="rId153" w:anchor="supremecourt" w:tgtFrame="_blank" w:history="1">
               <w:r>
                 <w:rPr>
                   <w:rStyle w:val="Hyperlink"/>
@@ -23288,7 +23467,7 @@
             <w:r>
               <w:t xml:space="preserve"> and each side argues their case and the </w:t>
             </w:r>
-            <w:hyperlink r:id="rId155" w:anchor="justice" w:tgtFrame="_blank" w:history="1">
+            <w:hyperlink r:id="rId154" w:anchor="justice" w:tgtFrame="_blank" w:history="1">
               <w:r>
                 <w:rPr>
                   <w:rStyle w:val="Hyperlink"/>
@@ -23322,7 +23501,7 @@
               </w:rPr>
               <w:t xml:space="preserve">his Alaska Court System Appeals </w:t>
             </w:r>
-            <w:hyperlink r:id="rId156" w:history="1">
+            <w:hyperlink r:id="rId155" w:history="1">
               <w:r>
                 <w:rPr>
                   <w:rStyle w:val="Hyperlink"/>
@@ -23465,7 +23644,7 @@
               </w:rPr>
               <w:t xml:space="preserve">Alaska Court system </w:t>
             </w:r>
-            <w:hyperlink r:id="rId157" w:history="1">
+            <w:hyperlink r:id="rId156" w:history="1">
               <w:r>
                 <w:rPr>
                   <w:b/>
@@ -23761,7 +23940,7 @@
             <w:r>
               <w:t xml:space="preserve"> </w:t>
             </w:r>
-            <w:hyperlink r:id="rId158" w:tgtFrame="_blank" w:history="1">
+            <w:hyperlink r:id="rId157" w:tgtFrame="_blank" w:history="1">
               <w:r>
                 <w:rPr>
                   <w:rStyle w:val="Hyperlink"/>
@@ -23798,7 +23977,7 @@
             <w:r>
               <w:t xml:space="preserve"> </w:t>
             </w:r>
-            <w:hyperlink r:id="rId159" w:tgtFrame="_blank" w:history="1">
+            <w:hyperlink r:id="rId158" w:tgtFrame="_blank" w:history="1">
               <w:r>
                 <w:rPr>
                   <w:rStyle w:val="Hyperlink"/>
@@ -23834,7 +24013,7 @@
             <w:r>
               <w:t xml:space="preserve"> </w:t>
             </w:r>
-            <w:hyperlink r:id="rId160" w:tgtFrame="_blank" w:history="1">
+            <w:hyperlink r:id="rId159" w:tgtFrame="_blank" w:history="1">
               <w:r>
                 <w:rPr>
                   <w:rStyle w:val="Hyperlink"/>
@@ -23866,7 +24045,7 @@
             <w:r>
               <w:t xml:space="preserve">, </w:t>
             </w:r>
-            <w:hyperlink r:id="rId161" w:tgtFrame="_blank" w:history="1">
+            <w:hyperlink r:id="rId160" w:tgtFrame="_blank" w:history="1">
               <w:r>
                 <w:rPr>
                   <w:rStyle w:val="Hyperlink"/>
@@ -23935,7 +24114,7 @@
               <w:br/>
               <w:t xml:space="preserve">as a </w:t>
             </w:r>
-            <w:hyperlink r:id="rId162" w:tgtFrame="_blank" w:history="1">
+            <w:hyperlink r:id="rId161" w:tgtFrame="_blank" w:history="1">
               <w:r>
                 <w:rPr>
                   <w:rStyle w:val="Hyperlink"/>
@@ -23951,7 +24130,7 @@
               </w:rPr>
               <w:t xml:space="preserve"> </w:t>
             </w:r>
-            <w:hyperlink r:id="rId163" w:history="1">
+            <w:hyperlink r:id="rId162" w:history="1">
               <w:r>
                 <w:rPr>
                   <w:rStyle w:val="Hyperlink"/>
@@ -23991,7 +24170,7 @@
             <w:r>
               <w:t xml:space="preserve"> </w:t>
             </w:r>
-            <w:hyperlink r:id="rId164" w:tgtFrame="_blank" w:history="1">
+            <w:hyperlink r:id="rId163" w:tgtFrame="_blank" w:history="1">
               <w:r>
                 <w:rPr>
                   <w:rStyle w:val="Hyperlink"/>
@@ -24051,7 +24230,7 @@
               <w:lastRenderedPageBreak/>
               <w:t xml:space="preserve">as a </w:t>
             </w:r>
-            <w:hyperlink r:id="rId165" w:tgtFrame="_blank" w:history="1">
+            <w:hyperlink r:id="rId164" w:tgtFrame="_blank" w:history="1">
               <w:r>
                 <w:rPr>
                   <w:rStyle w:val="Hyperlink"/>
@@ -24067,7 +24246,7 @@
               </w:rPr>
               <w:t xml:space="preserve"> </w:t>
             </w:r>
-            <w:hyperlink r:id="rId166" w:history="1">
+            <w:hyperlink r:id="rId165" w:history="1">
               <w:r>
                 <w:rPr>
                   <w:rStyle w:val="Hyperlink"/>
@@ -24107,7 +24286,7 @@
             <w:r>
               <w:t xml:space="preserve"> </w:t>
             </w:r>
-            <w:hyperlink r:id="rId167" w:tgtFrame="_blank" w:history="1">
+            <w:hyperlink r:id="rId166" w:tgtFrame="_blank" w:history="1">
               <w:r>
                 <w:rPr>
                   <w:rStyle w:val="Hyperlink"/>
@@ -24255,7 +24434,7 @@
               </w:rPr>
               <w:t xml:space="preserve"> </w:t>
             </w:r>
-            <w:hyperlink r:id="rId168" w:tgtFrame="_blank" w:history="1">
+            <w:hyperlink r:id="rId167" w:tgtFrame="_blank" w:history="1">
               <w:r>
                 <w:rPr>
                   <w:rStyle w:val="Hyperlink"/>
@@ -24503,7 +24682,7 @@
               </w:rPr>
               <w:t xml:space="preserve"> </w:t>
             </w:r>
-            <w:hyperlink r:id="rId169" w:tgtFrame="_blank" w:history="1">
+            <w:hyperlink r:id="rId168" w:tgtFrame="_blank" w:history="1">
               <w:r>
                 <w:rPr>
                   <w:rStyle w:val="Hyperlink"/>
@@ -24654,7 +24833,7 @@
             <w:r>
               <w:t xml:space="preserve">call the </w:t>
             </w:r>
-            <w:hyperlink r:id="rId170" w:history="1">
+            <w:hyperlink r:id="rId169" w:history="1">
               <w:r>
                 <w:rPr>
                   <w:b/>
@@ -24693,7 +24872,7 @@
             <w:r>
               <w:t xml:space="preserve"> the court’s </w:t>
             </w:r>
-            <w:hyperlink r:id="rId171" w:history="1">
+            <w:hyperlink r:id="rId170" w:history="1">
               <w:r>
                 <w:rPr>
                   <w:rStyle w:val="Hyperlink"/>
@@ -24789,7 +24968,7 @@
             <w:r>
               <w:t xml:space="preserve">Depending on your income, you may qualify for </w:t>
             </w:r>
-            <w:hyperlink r:id="rId172" w:history="1">
+            <w:hyperlink r:id="rId171" w:history="1">
               <w:r>
                 <w:rPr>
                   <w:b/>
@@ -24808,7 +24987,7 @@
             <w:r>
               <w:t xml:space="preserve">Depending on your income and circumstances, you may qualify for a free lawyer from </w:t>
             </w:r>
-            <w:hyperlink r:id="rId173" w:history="1">
+            <w:hyperlink r:id="rId172" w:history="1">
               <w:r>
                 <w:rPr>
                   <w:b/>
@@ -24920,8 +25099,8 @@
       </w:pPr>
     </w:p>
     <w:sectPr>
-      <w:headerReference w:type="default" r:id="rId174"/>
-      <w:footerReference w:type="default" r:id="rId175"/>
+      <w:headerReference w:type="default" r:id="rId173"/>
+      <w:footerReference w:type="default" r:id="rId174"/>
       <w:pgSz w:w="12240" w:h="15840"/>
       <w:pgMar w:top="245" w:right="1440" w:bottom="274" w:left="1440" w:header="720" w:footer="720" w:gutter="0"/>
       <w:cols w:space="720"/>
@@ -24986,14 +25165,27 @@
     <w:r>
       <w:t xml:space="preserve"> of </w:t>
     </w:r>
-    <w:fldSimple w:instr=" NUMPAGES  \* Arabic  \* MERGEFORMAT ">
-      <w:r>
-        <w:rPr>
-          <w:noProof/>
-        </w:rPr>
-        <w:t>45</w:t>
-      </w:r>
-    </w:fldSimple>
+    <w:r>
+      <w:fldChar w:fldCharType="begin"/>
+    </w:r>
+    <w:r>
+      <w:instrText xml:space="preserve"> NUMPAGES  \* Arabic  \* MERGEFORMAT </w:instrText>
+    </w:r>
+    <w:r>
+      <w:fldChar w:fldCharType="separate"/>
+    </w:r>
+    <w:r>
+      <w:rPr>
+        <w:noProof/>
+      </w:rPr>
+      <w:t>45</w:t>
+    </w:r>
+    <w:r>
+      <w:rPr>
+        <w:noProof/>
+      </w:rPr>
+      <w:fldChar w:fldCharType="end"/>
+    </w:r>
     <w:r>
       <w:t xml:space="preserve"> pages</w:t>
     </w:r>

--- a/docassemble/ChangingDivorceOrder/data/templates/changing_divorce_order_action_plan.docx
+++ b/docassemble/ChangingDivorceOrder/data/templates/changing_divorce_order_action_plan.docx
@@ -88,12 +88,14 @@
             <w:r>
               <w:t xml:space="preserve"> </w:t>
             </w:r>
+            <w:proofErr w:type="spellStart"/>
             <w:r>
               <w:t>type_of_final_order</w:t>
             </w:r>
             <w:r>
               <w:t>.all_true</w:t>
             </w:r>
+            <w:proofErr w:type="spellEnd"/>
             <w:r>
               <w:rPr>
                 <w:color w:val="FF0000"/>
@@ -1107,7 +1109,15 @@
               <w:t xml:space="preserve">or </w:t>
             </w:r>
             <w:r>
-              <w:t xml:space="preserve">(unknown_final_date.true_values())|list|length &gt; 1 </w:t>
+              <w:t>(unknown_final_date.true_values())|</w:t>
+            </w:r>
+            <w:proofErr w:type="spellStart"/>
+            <w:r>
+              <w:t>list|length</w:t>
+            </w:r>
+            <w:proofErr w:type="spellEnd"/>
+            <w:r>
+              <w:t xml:space="preserve"> &gt; 1 </w:t>
             </w:r>
             <w:r>
               <w:t>%}</w:t>
@@ -1152,14 +1162,27 @@
               <w:lastRenderedPageBreak/>
               <w:t xml:space="preserve">Step </w:t>
             </w:r>
-            <w:fldSimple w:instr=" SEQ stepList  \* MERGEFORMAT  \* MERGEFORMAT ">
-              <w:r>
-                <w:rPr>
-                  <w:noProof/>
-                </w:rPr>
-                <w:t>1</w:t>
-              </w:r>
-            </w:fldSimple>
+            <w:r>
+              <w:fldChar w:fldCharType="begin"/>
+            </w:r>
+            <w:r>
+              <w:instrText xml:space="preserve"> SEQ stepList  \* MERGEFORMAT  \* MERGEFORMAT </w:instrText>
+            </w:r>
+            <w:r>
+              <w:fldChar w:fldCharType="separate"/>
+            </w:r>
+            <w:r>
+              <w:rPr>
+                <w:noProof/>
+              </w:rPr>
+              <w:t>1</w:t>
+            </w:r>
+            <w:r>
+              <w:rPr>
+                <w:noProof/>
+              </w:rPr>
+              <w:fldChar w:fldCharType="end"/>
+            </w:r>
             <w:r>
               <w:t xml:space="preserve">: </w:t>
             </w:r>
@@ -1462,7 +1485,15 @@
               <w:t xml:space="preserve">If you want to change an order in your </w:t>
             </w:r>
             <w:r>
-              <w:t>{{ case_type }}</w:t>
+              <w:t xml:space="preserve">{{ </w:t>
+            </w:r>
+            <w:proofErr w:type="spellStart"/>
+            <w:r>
+              <w:t>case_type</w:t>
+            </w:r>
+            <w:proofErr w:type="spellEnd"/>
+            <w:r>
+              <w:t xml:space="preserve"> }}</w:t>
             </w:r>
             <w:r>
               <w:t xml:space="preserve"> case, you can </w:t>
@@ -2191,7 +2222,15 @@
             </w:r>
             <w:r>
               <w:br/>
-              <w:t xml:space="preserve">as a </w:t>
+              <w:t xml:space="preserve">as </w:t>
+            </w:r>
+            <w:proofErr w:type="spellStart"/>
+            <w:r>
+              <w:t>a</w:t>
+            </w:r>
+            <w:proofErr w:type="spellEnd"/>
+            <w:r>
+              <w:t xml:space="preserve"> </w:t>
             </w:r>
             <w:r>
               <w:t xml:space="preserve"> </w:t>
@@ -2265,7 +2304,15 @@
             </w:r>
             <w:r>
               <w:br/>
-              <w:t xml:space="preserve">as a </w:t>
+              <w:t xml:space="preserve">as </w:t>
+            </w:r>
+            <w:proofErr w:type="spellStart"/>
+            <w:r>
+              <w:t>a</w:t>
+            </w:r>
+            <w:proofErr w:type="spellEnd"/>
+            <w:r>
+              <w:t xml:space="preserve"> </w:t>
             </w:r>
             <w:r>
               <w:t xml:space="preserve"> </w:t>
@@ -4591,13 +4638,19 @@
               <w:rPr>
                 <w:color w:val="FF0000"/>
               </w:rPr>
-              <w:t xml:space="preserve">not </w:t>
+              <w:t>middle_of_case</w:t>
             </w:r>
             <w:r>
               <w:rPr>
                 <w:color w:val="FF0000"/>
               </w:rPr>
-              <w:t>middle_of_case %}</w:t>
+              <w:t xml:space="preserve"> == 'no'</w:t>
+            </w:r>
+            <w:r>
+              <w:rPr>
+                <w:color w:val="FF0000"/>
+              </w:rPr>
+              <w:t xml:space="preserve"> %}</w:t>
             </w:r>
           </w:p>
           <w:p>
@@ -4635,22 +4688,38 @@
               <w:fldChar w:fldCharType="end"/>
             </w:r>
             <w:r>
-              <w:t xml:space="preserve">, File your </w:t>
-            </w:r>
-            <w:r>
-              <w:t>M</w:t>
-            </w:r>
-            <w:r>
-              <w:t>otion</w:t>
-            </w:r>
-            <w:r>
-              <w:t xml:space="preserve"> to Modify.</w:t>
+              <w:t>:</w:t>
+            </w:r>
+            <w:r>
+              <w:t xml:space="preserve"> </w:t>
+            </w:r>
+            <w:r>
+              <w:t>{% if defined('</w:t>
+            </w:r>
+            <w:proofErr w:type="spellStart"/>
+            <w:r>
+              <w:t>file_step_heading</w:t>
+            </w:r>
+            <w:proofErr w:type="spellEnd"/>
+            <w:r>
+              <w:t xml:space="preserve">') %}{{ </w:t>
+            </w:r>
+            <w:proofErr w:type="spellStart"/>
+            <w:r>
+              <w:t>file_step_heading</w:t>
+            </w:r>
+            <w:proofErr w:type="spellEnd"/>
+            <w:r>
+              <w:t xml:space="preserve"> }}{% else %}File your motion forms{% endif %}</w:t>
+            </w:r>
+            <w:r>
+              <w:t>.</w:t>
             </w:r>
             <w:r>
               <w:rPr>
                 <w:color w:val="FF0000"/>
               </w:rPr>
-              <w:t xml:space="preserve"> {% endif %}</w:t>
+              <w:t>{% endif %}</w:t>
             </w:r>
           </w:p>
         </w:tc>
@@ -4968,6 +5037,7 @@
                 <w:b/>
                 <w:bCs/>
               </w:rPr>
+              <w:lastRenderedPageBreak/>
               <w:t>Motions Part 1: How to Ask the Court For Something</w:t>
             </w:r>
             <w:r>
@@ -4978,7 +5048,15 @@
               <w:br/>
             </w:r>
             <w:r>
-              <w:t>youtube.com/watch?v=2irmxT0_0EA</w:t>
+              <w:t>youtube.com/</w:t>
+            </w:r>
+            <w:proofErr w:type="spellStart"/>
+            <w:r>
+              <w:t>watch?v</w:t>
+            </w:r>
+            <w:proofErr w:type="spellEnd"/>
+            <w:r>
+              <w:t>=2irmxT0_0EA</w:t>
             </w:r>
           </w:p>
         </w:tc>
@@ -5345,7 +5423,11 @@
               </w:r>
             </w:hyperlink>
             <w:r>
-              <w:t>]  Use this if both parents have primary physical custody of one or more children and neither parent has shared custody of any children.</w:t>
+              <w:t xml:space="preserve">]  Use this if both parents have primary physical custody of one or more children and neither parent has shared custody of </w:t>
+            </w:r>
+            <w:r>
+              <w:lastRenderedPageBreak/>
+              <w:t>any children.</w:t>
             </w:r>
           </w:p>
           <w:p>
@@ -5366,7 +5448,6 @@
                 <w:b/>
                 <w:bCs/>
               </w:rPr>
-              <w:lastRenderedPageBreak/>
               <w:t xml:space="preserve">Child Support Guidelines Affidavit </w:t>
             </w:r>
             <w:hyperlink r:id="rId47" w:history="1">
@@ -5606,27 +5687,14 @@
               <w:lastRenderedPageBreak/>
               <w:t xml:space="preserve">Step </w:t>
             </w:r>
-            <w:r>
-              <w:fldChar w:fldCharType="begin"/>
-            </w:r>
-            <w:r>
-              <w:instrText xml:space="preserve"> SEQ stepList \* MERGEFORMAT </w:instrText>
-            </w:r>
-            <w:r>
-              <w:fldChar w:fldCharType="separate"/>
-            </w:r>
-            <w:r>
-              <w:rPr>
-                <w:noProof/>
-              </w:rPr>
-              <w:t>17</w:t>
-            </w:r>
-            <w:r>
-              <w:rPr>
-                <w:noProof/>
-              </w:rPr>
-              <w:fldChar w:fldCharType="end"/>
-            </w:r>
+            <w:fldSimple w:instr=" SEQ stepList \* MERGEFORMAT ">
+              <w:r>
+                <w:rPr>
+                  <w:noProof/>
+                </w:rPr>
+                <w:t>17</w:t>
+              </w:r>
+            </w:fldSimple>
             <w:r>
               <w:t xml:space="preserve">: </w:t>
             </w:r>
@@ -5810,7 +5878,11 @@
               </w:numPr>
             </w:pPr>
             <w:r>
-              <w:t>The judge agrees with your motion and signs a new custody and child support order September 1.</w:t>
+              <w:t xml:space="preserve">The judge agrees with your motion and signs a new custody </w:t>
+            </w:r>
+            <w:r>
+              <w:lastRenderedPageBreak/>
+              <w:t>and child support order September 1.</w:t>
             </w:r>
           </w:p>
           <w:p>
@@ -5834,7 +5906,6 @@
               </w:numPr>
             </w:pPr>
             <w:r>
-              <w:lastRenderedPageBreak/>
               <w:t xml:space="preserve">Because you did not file your motion until June, the </w:t>
             </w:r>
             <w:r>
@@ -5948,7 +6019,21 @@
               <w:rPr>
                 <w:shd w:val="clear" w:color="auto" w:fill="FFFFFF"/>
               </w:rPr>
-              <w:t xml:space="preserve">) and why_change_divorce_order == 'changed circumstances' </w:t>
+              <w:t xml:space="preserve">) and </w:t>
+            </w:r>
+            <w:proofErr w:type="spellStart"/>
+            <w:r>
+              <w:rPr>
+                <w:shd w:val="clear" w:color="auto" w:fill="FFFFFF"/>
+              </w:rPr>
+              <w:t>why_change_divorce_order</w:t>
+            </w:r>
+            <w:proofErr w:type="spellEnd"/>
+            <w:r>
+              <w:rPr>
+                <w:shd w:val="clear" w:color="auto" w:fill="FFFFFF"/>
+              </w:rPr>
+              <w:t xml:space="preserve"> == 'changed circumstances' </w:t>
             </w:r>
             <w:r>
               <w:rPr>
@@ -5994,31 +6079,18 @@
             <w:r>
               <w:t xml:space="preserve">Step </w:t>
             </w:r>
-            <w:r>
-              <w:fldChar w:fldCharType="begin"/>
-            </w:r>
-            <w:r>
-              <w:instrText xml:space="preserve"> SEQ stepList \* MERGEFORMAT </w:instrText>
-            </w:r>
-            <w:r>
-              <w:fldChar w:fldCharType="separate"/>
-            </w:r>
+            <w:fldSimple w:instr=" SEQ stepList \* MERGEFORMAT ">
+              <w:r>
+                <w:rPr>
+                  <w:noProof/>
+                </w:rPr>
+                <w:t>18</w:t>
+              </w:r>
+            </w:fldSimple>
             <w:r>
               <w:rPr>
                 <w:noProof/>
               </w:rPr>
-              <w:t>18</w:t>
-            </w:r>
-            <w:r>
-              <w:rPr>
-                <w:noProof/>
-              </w:rPr>
-              <w:fldChar w:fldCharType="end"/>
-            </w:r>
-            <w:r>
-              <w:rPr>
-                <w:noProof/>
-              </w:rPr>
               <w:t xml:space="preserve">: </w:t>
             </w:r>
             <w:r>
@@ -6070,17 +6142,33 @@
               <w:t xml:space="preserve"> </w:t>
             </w:r>
             <w:r>
-              <w:t>{% if type_of_final_order.all_true('property or debt', 'spousal support')%} and {% endif %}</w:t>
+              <w:t xml:space="preserve">{% if </w:t>
+            </w:r>
+            <w:proofErr w:type="spellStart"/>
+            <w:r>
+              <w:t>type_of_final_order.all_true</w:t>
+            </w:r>
+            <w:proofErr w:type="spellEnd"/>
+            <w:r>
+              <w:t xml:space="preserve">('property or debt', 'spousal </w:t>
+            </w:r>
+            <w:r>
+              <w:lastRenderedPageBreak/>
+              <w:t>support')%} and {% endif %}</w:t>
             </w:r>
             <w:r>
               <w:t xml:space="preserve"> </w:t>
             </w:r>
             <w:r>
-              <w:t>{% if type_of_final_or</w:t>
-            </w:r>
-            <w:r>
-              <w:lastRenderedPageBreak/>
-              <w:t>der.all_true('spousal support')%}</w:t>
+              <w:t xml:space="preserve">{% if </w:t>
+            </w:r>
+            <w:proofErr w:type="spellStart"/>
+            <w:r>
+              <w:t>type_of_final_order.all_true</w:t>
+            </w:r>
+            <w:proofErr w:type="spellEnd"/>
+            <w:r>
+              <w:t>('spousal support')%}</w:t>
             </w:r>
             <w:r>
               <w:t>Spousal Support</w:t>
@@ -6199,6 +6287,7 @@
               <w:outlineLvl w:val="2"/>
             </w:pPr>
             <w:r>
+              <w:lastRenderedPageBreak/>
               <w:t xml:space="preserve">Change the property and debt division </w:t>
             </w:r>
           </w:p>
@@ -6207,11 +6296,7 @@
               <w:pStyle w:val="Body"/>
             </w:pPr>
             <w:r>
-              <w:t xml:space="preserve">Changing the outcome of final property and debt decisions in a divorce case can be tough. Once the court decides who gets what, it is not </w:t>
-            </w:r>
-            <w:r>
-              <w:lastRenderedPageBreak/>
-              <w:t xml:space="preserve">easy to undo those decisions. </w:t>
+              <w:t xml:space="preserve">Changing the outcome of final property and debt decisions in a divorce case can be tough. Once the court decides who gets what, it is not easy to undo those decisions. </w:t>
             </w:r>
           </w:p>
           <w:p>
@@ -6264,27 +6349,14 @@
               <w:lastRenderedPageBreak/>
               <w:t xml:space="preserve">Step </w:t>
             </w:r>
-            <w:r>
-              <w:fldChar w:fldCharType="begin"/>
-            </w:r>
-            <w:r>
-              <w:instrText xml:space="preserve"> SEQ stepList \* MERGEFORMAT </w:instrText>
-            </w:r>
-            <w:r>
-              <w:fldChar w:fldCharType="separate"/>
-            </w:r>
-            <w:r>
-              <w:rPr>
-                <w:noProof/>
-              </w:rPr>
-              <w:t>19</w:t>
-            </w:r>
-            <w:r>
-              <w:rPr>
-                <w:noProof/>
-              </w:rPr>
-              <w:fldChar w:fldCharType="end"/>
-            </w:r>
+            <w:fldSimple w:instr=" SEQ stepList \* MERGEFORMAT ">
+              <w:r>
+                <w:rPr>
+                  <w:noProof/>
+                </w:rPr>
+                <w:t>19</w:t>
+              </w:r>
+            </w:fldSimple>
             <w:r>
               <w:t xml:space="preserve">: </w:t>
             </w:r>
@@ -6295,13 +6367,64 @@
               <w:t>m</w:t>
             </w:r>
             <w:r>
-              <w:t xml:space="preserve">otion to </w:t>
-            </w:r>
-            <w:r>
-              <w:t>m</w:t>
-            </w:r>
-            <w:r>
-              <w:t>odify the property and debt division or spousal support forms</w:t>
+              <w:t>otion</w:t>
+            </w:r>
+            <w:r>
+              <w:t xml:space="preserve"> form to modify</w:t>
+            </w:r>
+            <w:r>
+              <w:t xml:space="preserve"> </w:t>
+            </w:r>
+            <w:r>
+              <w:t>{% if type_of_final_order['property or debt'] %}</w:t>
+            </w:r>
+            <w:r>
+              <w:t>the property and debt division</w:t>
+            </w:r>
+            <w:r>
+              <w:t xml:space="preserve">{% endif %}{% if </w:t>
+            </w:r>
+            <w:proofErr w:type="spellStart"/>
+            <w:r>
+              <w:t>type_of_final_order.all_true</w:t>
+            </w:r>
+            <w:proofErr w:type="spellEnd"/>
+            <w:r>
+              <w:t>('property or debt', 'spousal support')%} and {% endif %}{% if type_of_final_order</w:t>
+            </w:r>
+            <w:r>
+              <w:t>[</w:t>
+            </w:r>
+            <w:r>
+              <w:t>'spousal support'</w:t>
+            </w:r>
+            <w:r>
+              <w:t>]</w:t>
+            </w:r>
+            <w:r>
+              <w:t>%}</w:t>
+            </w:r>
+            <w:r>
+              <w:t xml:space="preserve">the </w:t>
+            </w:r>
+            <w:r>
+              <w:lastRenderedPageBreak/>
+              <w:t>s</w:t>
+            </w:r>
+            <w:r>
+              <w:t xml:space="preserve">pousal </w:t>
+            </w:r>
+            <w:r>
+              <w:t>s</w:t>
+            </w:r>
+            <w:r>
+              <w:t>upport{% endif %}</w:t>
+            </w:r>
+            <w:r>
+              <w:t xml:space="preserve"> order</w:t>
+            </w:r>
+            <w:r>
+              <w:t xml:space="preserve"> </w:t>
             </w:r>
           </w:p>
         </w:tc>
@@ -6321,6 +6444,7 @@
               <w:outlineLvl w:val="1"/>
             </w:pPr>
             <w:r>
+              <w:lastRenderedPageBreak/>
               <w:t>Use</w:t>
             </w:r>
           </w:p>
@@ -6359,12 +6483,6 @@
             <w:r>
               <w:t xml:space="preserve">] </w:t>
             </w:r>
-            <w:r>
-              <w:br/>
-            </w:r>
-            <w:r>
-              <w:t>Three of the forms in this packet are affidavits:</w:t>
-            </w:r>
           </w:p>
           <w:p>
             <w:pPr>
@@ -6379,7 +6497,10 @@
               <w:t>Wait to sign</w:t>
             </w:r>
             <w:r>
-              <w:t xml:space="preserve"> them</w:t>
+              <w:t xml:space="preserve"> the</w:t>
+            </w:r>
+            <w:r>
+              <w:t xml:space="preserve"> form</w:t>
             </w:r>
             <w:r>
               <w:t xml:space="preserve"> until you are in front of someone who has the power to take oaths, like a notary public.  </w:t>
@@ -6571,7 +6692,15 @@
               <w:br/>
             </w:r>
             <w:r>
-              <w:t>youtube.com/watch?v=2irmxT0_0EA</w:t>
+              <w:t>youtube.com/</w:t>
+            </w:r>
+            <w:proofErr w:type="spellStart"/>
+            <w:r>
+              <w:t>watch?v</w:t>
+            </w:r>
+            <w:proofErr w:type="spellEnd"/>
+            <w:r>
+              <w:t>=2irmxT0_0EA</w:t>
             </w:r>
           </w:p>
         </w:tc>
@@ -6649,7 +6778,6 @@
               </w:rPr>
             </w:pPr>
             <w:r>
-              <w:lastRenderedPageBreak/>
               <w:t>{%tr if</w:t>
             </w:r>
             <w:r>
@@ -6708,14 +6836,27 @@
             <w:r>
               <w:t xml:space="preserve">Step </w:t>
             </w:r>
-            <w:fldSimple w:instr=" SEQ stepList \* Arabic \* MERGEFORMAT ">
-              <w:r>
-                <w:rPr>
-                  <w:noProof/>
-                </w:rPr>
-                <w:t>4</w:t>
-              </w:r>
-            </w:fldSimple>
+            <w:r>
+              <w:fldChar w:fldCharType="begin"/>
+            </w:r>
+            <w:r>
+              <w:instrText xml:space="preserve"> SEQ stepList \* Arabic \* MERGEFORMAT </w:instrText>
+            </w:r>
+            <w:r>
+              <w:fldChar w:fldCharType="separate"/>
+            </w:r>
+            <w:r>
+              <w:rPr>
+                <w:noProof/>
+              </w:rPr>
+              <w:t>4</w:t>
+            </w:r>
+            <w:r>
+              <w:rPr>
+                <w:noProof/>
+              </w:rPr>
+              <w:fldChar w:fldCharType="end"/>
+            </w:r>
             <w:r>
               <w:t xml:space="preserve">: </w:t>
             </w:r>
@@ -6774,7 +6915,15 @@
               <w:t xml:space="preserve">only 10 days after the date the court sent your </w:t>
             </w:r>
             <w:r>
-              <w:t xml:space="preserve">{{ case_type }} </w:t>
+              <w:t xml:space="preserve">{{ </w:t>
+            </w:r>
+            <w:proofErr w:type="spellStart"/>
+            <w:r>
+              <w:t>case_type</w:t>
+            </w:r>
+            <w:proofErr w:type="spellEnd"/>
+            <w:r>
+              <w:t xml:space="preserve"> }} </w:t>
             </w:r>
             <w:r>
               <w:t>order to you.</w:t>
@@ -6961,6 +7110,7 @@
               <w:outlineLvl w:val="3"/>
             </w:pPr>
             <w:r>
+              <w:lastRenderedPageBreak/>
               <w:t>For example</w:t>
             </w:r>
           </w:p>
@@ -7037,11 +7187,7 @@
               <w:t>Motion to Reconsider</w:t>
             </w:r>
             <w:r>
-              <w:t xml:space="preserve"> would state that the judge misapplied </w:t>
-            </w:r>
-            <w:r>
-              <w:lastRenderedPageBreak/>
-              <w:t>Civil Rule 90.3.</w:t>
+              <w:t xml:space="preserve"> would state that the judge misapplied Civil Rule 90.3.</w:t>
             </w:r>
           </w:p>
           <w:p>
@@ -7368,6 +7514,7 @@
               <w:outlineLvl w:val="3"/>
             </w:pPr>
             <w:r>
+              <w:lastRenderedPageBreak/>
               <w:t>For example</w:t>
             </w:r>
           </w:p>
@@ -7464,14 +7611,7 @@
               <w:rPr>
                 <w:iCs/>
               </w:rPr>
-              <w:t xml:space="preserve">would explain the cost of the parent's health </w:t>
-            </w:r>
-            <w:r>
-              <w:rPr>
-                <w:iCs/>
-              </w:rPr>
-              <w:lastRenderedPageBreak/>
-              <w:t xml:space="preserve">insurance and state that </w:t>
+              <w:t xml:space="preserve">would explain the cost of the parent's health insurance and state that </w:t>
             </w:r>
             <w:r>
               <w:rPr>
@@ -7950,6 +8090,7 @@
               <w:rPr>
                 <w:b/>
               </w:rPr>
+              <w:lastRenderedPageBreak/>
               <w:t xml:space="preserve">Motion </w:t>
             </w:r>
             <w:r>
@@ -8031,7 +8172,6 @@
               <w:rPr>
                 <w:b/>
               </w:rPr>
-              <w:lastRenderedPageBreak/>
               <w:t xml:space="preserve">Proposed </w:t>
             </w:r>
             <w:r>
@@ -8099,7 +8239,15 @@
               <w:br/>
             </w:r>
             <w:r>
-              <w:t>youtube.com/watch?v=2irmxT0_0EA</w:t>
+              <w:t>youtube.com/</w:t>
+            </w:r>
+            <w:proofErr w:type="spellStart"/>
+            <w:r>
+              <w:t>watch?v</w:t>
+            </w:r>
+            <w:proofErr w:type="spellEnd"/>
+            <w:r>
+              <w:t>=2irmxT0_0EA</w:t>
             </w:r>
           </w:p>
         </w:tc>
@@ -8508,6 +8656,7 @@
               </w:numPr>
             </w:pPr>
             <w:r>
+              <w:lastRenderedPageBreak/>
               <w:t>sell marital property, or</w:t>
             </w:r>
           </w:p>
@@ -9101,6 +9250,7 @@
                 <w:b/>
                 <w:color w:val="000000"/>
               </w:rPr>
+              <w:lastRenderedPageBreak/>
               <w:t>Order on Motion, SHC-1302</w:t>
             </w:r>
             <w:r>
@@ -9216,6 +9366,7 @@
               <w:rPr>
                 <w:shd w:val="clear" w:color="auto" w:fill="FFFFFF"/>
               </w:rPr>
+              <w:lastRenderedPageBreak/>
               <w:t>{%tr endif %}</w:t>
             </w:r>
           </w:p>
@@ -9260,7 +9411,6 @@
               <w:rPr>
                 <w:shd w:val="clear" w:color="auto" w:fill="FFFFFF"/>
               </w:rPr>
-              <w:lastRenderedPageBreak/>
               <w:t xml:space="preserve">{%tr if </w:t>
             </w:r>
             <w:r>
@@ -9789,6 +9939,7 @@
               <w:pStyle w:val="Body"/>
             </w:pPr>
             <w:r>
+              <w:lastRenderedPageBreak/>
               <w:t>The only information the Supreme Court looks at is:</w:t>
             </w:r>
           </w:p>
@@ -9888,7 +10039,6 @@
               </w:rPr>
             </w:pPr>
             <w:r>
-              <w:lastRenderedPageBreak/>
               <w:t xml:space="preserve">a $250 filing fee, </w:t>
             </w:r>
           </w:p>
@@ -10317,37 +10467,186 @@
               <w:t xml:space="preserve"> </w:t>
             </w:r>
             <w:r>
-              <w:t>unknown_final_date['set aside'] or (</w:t>
-            </w:r>
-            <w:r>
-              <w:t xml:space="preserve">middle_of_case </w:t>
-            </w:r>
-            <w:r>
+              <w:rPr>
+                <w:color w:val="FF0000"/>
+              </w:rPr>
+              <w:lastRenderedPageBreak/>
+              <w:t>(</w:t>
+            </w:r>
+            <w:r>
+              <w:rPr>
+                <w:color w:val="FFC000"/>
+              </w:rPr>
+              <w:t>(</w:t>
+            </w:r>
+            <w:r>
+              <w:t>type_of_final_order</w:t>
+            </w:r>
+            <w:r>
+              <w:t>['custody'] and why_change == 'problem'</w:t>
+            </w:r>
+            <w:r>
+              <w:rPr>
+                <w:color w:val="FFC000"/>
+              </w:rPr>
+              <w:t>)</w:t>
+            </w:r>
+            <w:r>
+              <w:rPr>
+                <w:color w:val="FFC000"/>
+              </w:rPr>
               <w:t xml:space="preserve"> </w:t>
             </w:r>
             <w:r>
-              <w:t>== 'no' and</w:t>
+              <w:rPr>
+                <w:color w:val="FFC000"/>
+              </w:rPr>
+              <w:t xml:space="preserve">or </w:t>
+            </w:r>
+            <w:r>
+              <w:rPr>
+                <w:color w:val="FFC000"/>
+              </w:rPr>
+              <w:t>(</w:t>
+            </w:r>
+            <w:r>
+              <w:t>type_of_final_order</w:t>
+            </w:r>
+            <w:r>
+              <w:t>.any_true</w:t>
+            </w:r>
+            <w:r>
+              <w:rPr>
+                <w:color w:val="92D050"/>
+              </w:rPr>
+              <w:t>(</w:t>
+            </w:r>
+            <w:r>
+              <w:t xml:space="preserve">' </w:t>
+            </w:r>
+            <w:r>
+              <w:t>property or debt</w:t>
+            </w:r>
+            <w:r>
+              <w:t xml:space="preserve">', ' </w:t>
+            </w:r>
+            <w:r>
+              <w:t>spousal support</w:t>
+            </w:r>
+            <w:r>
+              <w:t>'</w:t>
+            </w:r>
+            <w:r>
+              <w:rPr>
+                <w:color w:val="92D050"/>
+              </w:rPr>
+              <w:t>)</w:t>
+            </w:r>
+            <w:r>
+              <w:t xml:space="preserve"> and </w:t>
+            </w:r>
+            <w:proofErr w:type="spellStart"/>
+            <w:r>
+              <w:t>why_change_divorce_order</w:t>
+            </w:r>
+            <w:proofErr w:type="spellEnd"/>
+            <w:r>
+              <w:t xml:space="preserve"> == 'problem'</w:t>
+            </w:r>
+            <w:r>
+              <w:rPr>
+                <w:color w:val="FFC000"/>
+              </w:rPr>
+              <w:t>)</w:t>
+            </w:r>
+            <w:r>
+              <w:rPr>
+                <w:color w:val="FF0000"/>
+              </w:rPr>
+              <w:t>)</w:t>
             </w:r>
             <w:r>
               <w:t xml:space="preserve"> </w:t>
             </w:r>
             <w:r>
+              <w:t xml:space="preserve"> </w:t>
+            </w:r>
+            <w:r>
+              <w:rPr>
+                <w:color w:val="FF0000"/>
+              </w:rPr>
+              <w:t xml:space="preserve">and </w:t>
+            </w:r>
+            <w:r>
+              <w:rPr>
+                <w:color w:val="FF0000"/>
+              </w:rPr>
+              <w:t>(</w:t>
+            </w:r>
+            <w:r>
+              <w:rPr>
+                <w:color w:val="FFC000"/>
+              </w:rPr>
+              <w:t>(</w:t>
+            </w:r>
+            <w:r>
               <w:t xml:space="preserve">not </w:t>
             </w:r>
             <w:r>
               <w:t>final_order_date_within_10_days</w:t>
             </w:r>
             <w:r>
-              <w:t xml:space="preserve"> and not defined('</w:t>
-            </w:r>
+              <w:t xml:space="preserve"> and not defined</w:t>
+            </w:r>
+            <w:r>
+              <w:rPr>
+                <w:color w:val="92D050"/>
+              </w:rPr>
+              <w:t>(</w:t>
+            </w:r>
+            <w:r>
+              <w:t>'</w:t>
+            </w:r>
+            <w:proofErr w:type="spellStart"/>
             <w:r>
               <w:t>guess_final_order_date</w:t>
             </w:r>
-            <w:r>
-              <w:t>'))</w:t>
-            </w:r>
-            <w:r>
-              <w:t xml:space="preserve"> </w:t>
+            <w:proofErr w:type="spellEnd"/>
+            <w:r>
+              <w:t>'</w:t>
+            </w:r>
+            <w:r>
+              <w:rPr>
+                <w:color w:val="92D050"/>
+              </w:rPr>
+              <w:t>)</w:t>
+            </w:r>
+            <w:r>
+              <w:rPr>
+                <w:color w:val="FFC000"/>
+              </w:rPr>
+              <w:t>)</w:t>
+            </w:r>
+            <w:r>
+              <w:rPr>
+                <w:color w:val="92D050"/>
+              </w:rPr>
+              <w:t xml:space="preserve">  </w:t>
+            </w:r>
+            <w:r>
+              <w:rPr>
+                <w:color w:val="FFC000"/>
+              </w:rPr>
+              <w:t xml:space="preserve">or </w:t>
+            </w:r>
+            <w:r>
+              <w:t>unknown_final_date['set aside']</w:t>
+            </w:r>
+            <w:r>
+              <w:rPr>
+                <w:color w:val="FF0000"/>
+              </w:rPr>
+              <w:t>)</w:t>
             </w:r>
             <w:r>
               <w:t>%}</w:t>
@@ -10363,7 +10662,11 @@
               <w:right w:w="115" w:type="dxa"/>
             </w:tcMar>
           </w:tcPr>
-          <w:p/>
+          <w:p>
+            <w:pPr>
+              <w:jc w:val="center"/>
+            </w:pPr>
+          </w:p>
         </w:tc>
       </w:tr>
       <w:tr>
@@ -10391,7 +10694,6 @@
               <w:rPr>
                 <w:shd w:val="clear" w:color="auto" w:fill="FFFFFF"/>
               </w:rPr>
-              <w:lastRenderedPageBreak/>
               <w:t xml:space="preserve">Step </w:t>
             </w:r>
             <w:r>
@@ -10661,6 +10963,7 @@
               <w:rPr>
                 <w:noProof/>
               </w:rPr>
+              <w:lastRenderedPageBreak/>
               <w:t>{% endfor %}</w:t>
             </w:r>
           </w:p>
@@ -10822,11 +11125,7 @@
               <w:t>2023</w:t>
             </w:r>
             <w:r>
-              <w:t xml:space="preserve">, but the </w:t>
-            </w:r>
-            <w:r>
-              <w:lastRenderedPageBreak/>
-              <w:t xml:space="preserve">date on the order is January 4, </w:t>
+              <w:t xml:space="preserve">, but the date on the order is January 4, </w:t>
             </w:r>
             <w:r>
               <w:rPr>
@@ -11131,6 +11430,7 @@
               </w:rPr>
             </w:pPr>
             <w:r>
+              <w:lastRenderedPageBreak/>
               <w:t>Newly discovered evidence which could not have been discovered by taking reasonable steps within the 10 days allowed to request a new trial</w:t>
             </w:r>
             <w:r>
@@ -11337,7 +11637,6 @@
               <w:t xml:space="preserve"> you file </w:t>
             </w:r>
             <w:r>
-              <w:lastRenderedPageBreak/>
               <w:t>must be</w:t>
             </w:r>
             <w:r>
@@ -11565,6 +11864,7 @@
               <w:pStyle w:val="BodyText"/>
             </w:pPr>
             <w:r>
+              <w:lastRenderedPageBreak/>
               <w:t>You may be able to come up with a different good reason the judge should start the case over again. But your reason</w:t>
             </w:r>
             <w:r>
@@ -11801,11 +12101,7 @@
               </w:numPr>
             </w:pPr>
             <w:r>
-              <w:t xml:space="preserve">Wait to sign the form until you can sign in front of a notary or </w:t>
-            </w:r>
-            <w:r>
-              <w:lastRenderedPageBreak/>
-              <w:t>someone who has the power to take oaths, like a court clerk or a postal employee. You can do this for free at the court.</w:t>
+              <w:t>Wait to sign the form until you can sign in front of a notary or someone who has the power to take oaths, like a court clerk or a postal employee. You can do this for free at the court.</w:t>
             </w:r>
           </w:p>
           <w:p>
@@ -12160,12 +12456,16 @@
             </w:r>
             <w:r>
               <w:br/>
+            </w:r>
+            <w:r>
+              <w:lastRenderedPageBreak/>
               <w:t>a</w:t>
             </w:r>
             <w:r>
               <w:t xml:space="preserve">s a </w:t>
             </w:r>
             <w:hyperlink r:id="rId87" w:history="1">
+              <w:proofErr w:type="spellStart"/>
               <w:r>
                 <w:rPr>
                   <w:rStyle w:val="Hyperlink"/>
@@ -12176,7 +12476,14 @@
                 <w:rPr>
                   <w:rStyle w:val="Hyperlink"/>
                 </w:rPr>
-                <w:t>f file</w:t>
+                <w:t>f</w:t>
+              </w:r>
+              <w:proofErr w:type="spellEnd"/>
+              <w:r>
+                <w:rPr>
+                  <w:rStyle w:val="Hyperlink"/>
+                </w:rPr>
+                <w:t xml:space="preserve"> file</w:t>
               </w:r>
             </w:hyperlink>
             <w:r>
@@ -12201,7 +12508,15 @@
               <w:t xml:space="preserve"> </w:t>
             </w:r>
             <w:r>
-              <w:t>youtube.com/watch?v=2irmxT0_0EA</w:t>
+              <w:t>youtube.com/</w:t>
+            </w:r>
+            <w:proofErr w:type="spellStart"/>
+            <w:r>
+              <w:t>watch?v</w:t>
+            </w:r>
+            <w:proofErr w:type="spellEnd"/>
+            <w:r>
+              <w:t>=2irmxT0_0EA</w:t>
             </w:r>
           </w:p>
         </w:tc>
@@ -12326,14 +12641,7 @@
               <w:rPr>
                 <w:shd w:val="clear" w:color="auto" w:fill="FFFFFF"/>
               </w:rPr>
-              <w:t>.all_t</w:t>
-            </w:r>
-            <w:r>
-              <w:rPr>
-                <w:shd w:val="clear" w:color="auto" w:fill="FFFFFF"/>
-              </w:rPr>
-              <w:lastRenderedPageBreak/>
-              <w:t>rue</w:t>
+              <w:t>.all_true</w:t>
             </w:r>
             <w:r>
               <w:rPr>
@@ -12453,7 +12761,13 @@
               <w:ind w:left="43"/>
             </w:pPr>
             <w:r>
-              <w:t>You must give the other parent 1 copy of everything you file with the court. This is called “service.”</w:t>
+              <w:t xml:space="preserve">You must give </w:t>
+            </w:r>
+            <w:r>
+              <w:t>{{ other_party_in_case }}</w:t>
+            </w:r>
+            <w:r>
+              <w:t xml:space="preserve"> 1 copy of everything you file with the court. This is called “service.”</w:t>
             </w:r>
           </w:p>
           <w:p>
@@ -12465,7 +12779,13 @@
               </w:numPr>
             </w:pPr>
             <w:r>
-              <w:t>Decide on the way you will serve the other parent.</w:t>
+              <w:t xml:space="preserve">Decide on the way you will serve </w:t>
+            </w:r>
+            <w:r>
+              <w:t>{{ other_party_in_case }}</w:t>
+            </w:r>
+            <w:r>
+              <w:t>.</w:t>
             </w:r>
           </w:p>
           <w:p>
@@ -12548,7 +12868,13 @@
               <w:t>TrueFile</w:t>
             </w:r>
             <w:r>
-              <w:t xml:space="preserve"> serves the other parent for you.</w:t>
+              <w:t xml:space="preserve"> serves </w:t>
+            </w:r>
+            <w:r>
+              <w:t xml:space="preserve">{{ other_party_in_case }} </w:t>
+            </w:r>
+            <w:r>
+              <w:t xml:space="preserve"> for you.</w:t>
             </w:r>
           </w:p>
           <w:p>
@@ -12560,7 +12886,13 @@
               </w:numPr>
             </w:pPr>
             <w:r>
-              <w:t>Decide the date you will serve the other parent.</w:t>
+              <w:t xml:space="preserve">Decide the date you will serve </w:t>
+            </w:r>
+            <w:r>
+              <w:t>{{ other_party_in_case }}</w:t>
+            </w:r>
+            <w:r>
+              <w:t>.</w:t>
             </w:r>
           </w:p>
           <w:p>
@@ -12582,7 +12914,13 @@
               <w:t>Certificate of Service</w:t>
             </w:r>
             <w:r>
-              <w:t xml:space="preserve"> at the end of your court forms. The "certificate" tells the court how you are giving a copy of all the documents you file with the court to the other parent.  </w:t>
+              <w:t xml:space="preserve"> at the end of your court forms. The "certificate" tells the court how you are giving a copy of all the documents you file with the court to </w:t>
+            </w:r>
+            <w:r>
+              <w:t>{{ other_party_in_case }}</w:t>
+            </w:r>
+            <w:r>
+              <w:t xml:space="preserve">.  </w:t>
             </w:r>
           </w:p>
           <w:p>
@@ -12603,7 +12941,14 @@
               <w:ind w:left="405"/>
             </w:pPr>
             <w:r>
-              <w:t>Be sure you can serve the other parent on the date and the way you put in the Certificate of Service.</w:t>
+              <w:lastRenderedPageBreak/>
+              <w:t xml:space="preserve">Be sure you can serve </w:t>
+            </w:r>
+            <w:r>
+              <w:t xml:space="preserve">{{ other_party_in_case }} </w:t>
+            </w:r>
+            <w:r>
+              <w:t>on the date and the way you put in the Certificate of Service.</w:t>
             </w:r>
           </w:p>
           <w:p>
@@ -12688,7 +13033,23 @@
               <w:t>{%</w:t>
             </w:r>
             <w:r>
-              <w:t xml:space="preserve"> for image_data in images_list </w:t>
+              <w:t xml:space="preserve"> for </w:t>
+            </w:r>
+            <w:proofErr w:type="spellStart"/>
+            <w:r>
+              <w:t>image_data</w:t>
+            </w:r>
+            <w:proofErr w:type="spellEnd"/>
+            <w:r>
+              <w:t xml:space="preserve"> in </w:t>
+            </w:r>
+            <w:proofErr w:type="spellStart"/>
+            <w:r>
+              <w:t>images_list</w:t>
+            </w:r>
+            <w:proofErr w:type="spellEnd"/>
+            <w:r>
+              <w:t xml:space="preserve"> </w:t>
             </w:r>
             <w:r>
               <w:t>%}</w:t>
@@ -12705,7 +13066,15 @@
               <w:t>{</w:t>
             </w:r>
             <w:r>
-              <w:t>{  image_data[</w:t>
+              <w:t xml:space="preserve">{  </w:t>
+            </w:r>
+            <w:proofErr w:type="spellStart"/>
+            <w:r>
+              <w:t>image_data</w:t>
+            </w:r>
+            <w:proofErr w:type="spellEnd"/>
+            <w:r>
+              <w:t>[</w:t>
             </w:r>
             <w:r>
               <w:t>'text'</w:t>
@@ -12725,7 +13094,15 @@
               <w:jc w:val="both"/>
             </w:pPr>
             <w:r>
-              <w:t>{{ image_data['image'].show(width='5in%') }}</w:t>
+              <w:t xml:space="preserve">{{ </w:t>
+            </w:r>
+            <w:proofErr w:type="spellStart"/>
+            <w:r>
+              <w:t>image_data</w:t>
+            </w:r>
+            <w:proofErr w:type="spellEnd"/>
+            <w:r>
+              <w:t>['image'].show(width='5in%') }}</w:t>
             </w:r>
           </w:p>
           <w:p>
@@ -12736,7 +13113,15 @@
               <w:t>{%</w:t>
             </w:r>
             <w:r>
-              <w:t xml:space="preserve"> endfor </w:t>
+              <w:t xml:space="preserve"> </w:t>
+            </w:r>
+            <w:proofErr w:type="spellStart"/>
+            <w:r>
+              <w:t>endfor</w:t>
+            </w:r>
+            <w:proofErr w:type="spellEnd"/>
+            <w:r>
+              <w:t xml:space="preserve"> </w:t>
             </w:r>
             <w:r>
               <w:t>%}</w:t>
@@ -12763,6 +13148,7 @@
               <w:outlineLvl w:val="1"/>
             </w:pPr>
             <w:r>
+              <w:lastRenderedPageBreak/>
               <w:t xml:space="preserve">Step </w:t>
             </w:r>
             <w:bookmarkStart w:id="4" w:name="FileStep"/>
@@ -12814,21 +13200,33 @@
               <w:rPr>
                 <w:color w:val="FF0000"/>
               </w:rPr>
-              <w:t>if defined('file_ste</w:t>
-            </w:r>
+              <w:t>if defined('</w:t>
+            </w:r>
+            <w:proofErr w:type="spellStart"/>
             <w:r>
               <w:rPr>
                 <w:color w:val="FF0000"/>
               </w:rPr>
-              <w:lastRenderedPageBreak/>
-              <w:t>p_heading') %}</w:t>
+              <w:t>file_step_heading</w:t>
+            </w:r>
+            <w:proofErr w:type="spellEnd"/>
+            <w:r>
+              <w:rPr>
+                <w:color w:val="FF0000"/>
+              </w:rPr>
+              <w:t>') %}</w:t>
             </w:r>
             <w:r>
               <w:t xml:space="preserve"> </w:t>
             </w:r>
             <w:r>
-              <w:t>{{ file_step_heading</w:t>
-            </w:r>
+              <w:t xml:space="preserve">{{ </w:t>
+            </w:r>
+            <w:proofErr w:type="spellStart"/>
+            <w:r>
+              <w:t>file_step_heading</w:t>
+            </w:r>
+            <w:proofErr w:type="spellEnd"/>
             <w:r>
               <w:t xml:space="preserve"> </w:t>
             </w:r>
@@ -12876,8 +13274,15 @@
               <w:ind w:left="43"/>
             </w:pPr>
             <w:r>
-              <w:lastRenderedPageBreak/>
-              <w:t>{{ file_motion_to_enforce }}</w:t>
+              <w:t xml:space="preserve">{{ </w:t>
+            </w:r>
+            <w:proofErr w:type="spellStart"/>
+            <w:r>
+              <w:t>file_motion_to_enforce</w:t>
+            </w:r>
+            <w:proofErr w:type="spellEnd"/>
+            <w:r>
+              <w:t xml:space="preserve"> }}</w:t>
             </w:r>
             <w:r>
               <w:rPr>
@@ -12889,12 +13294,26 @@
               <w:rPr>
                 <w:color w:val="00B0F0"/>
               </w:rPr>
-              <w:t>defined('file_step_heading')</w:t>
-            </w:r>
+              <w:t>defined('</w:t>
+            </w:r>
+            <w:proofErr w:type="spellStart"/>
             <w:r>
               <w:rPr>
                 <w:color w:val="00B0F0"/>
               </w:rPr>
+              <w:t>file_step_heading</w:t>
+            </w:r>
+            <w:proofErr w:type="spellEnd"/>
+            <w:r>
+              <w:rPr>
+                <w:color w:val="00B0F0"/>
+              </w:rPr>
+              <w:t>')</w:t>
+            </w:r>
+            <w:r>
+              <w:rPr>
+                <w:color w:val="00B0F0"/>
+              </w:rPr>
               <w:t xml:space="preserve"> </w:t>
             </w:r>
             <w:r>
@@ -12903,16 +13322,24 @@
               </w:rPr>
               <w:t xml:space="preserve">and </w:t>
             </w:r>
+            <w:proofErr w:type="spellStart"/>
             <w:r>
               <w:rPr>
                 <w:color w:val="00B0F0"/>
               </w:rPr>
-              <w:t xml:space="preserve">file_step_heading </w:t>
-            </w:r>
+              <w:t>file_step_heading</w:t>
+            </w:r>
+            <w:proofErr w:type="spellEnd"/>
             <w:r>
               <w:rPr>
                 <w:color w:val="00B0F0"/>
               </w:rPr>
+              <w:t xml:space="preserve"> </w:t>
+            </w:r>
+            <w:r>
+              <w:rPr>
+                <w:color w:val="00B0F0"/>
+              </w:rPr>
               <w:t xml:space="preserve">== 'File your Motion to Set Aside' </w:t>
             </w:r>
             <w:r>
@@ -12922,11 +13349,7 @@
               <w:t>%}</w:t>
             </w:r>
             <w:r>
-              <w:t xml:space="preserve">If you decide </w:t>
-            </w:r>
-            <w:r>
-              <w:lastRenderedPageBreak/>
-              <w:t xml:space="preserve">that a </w:t>
+              <w:t xml:space="preserve">If you decide that a </w:t>
             </w:r>
             <w:r>
               <w:rPr>
@@ -13063,11 +13486,19 @@
               </w:rPr>
               <w:t xml:space="preserve"> or </w:t>
             </w:r>
+            <w:proofErr w:type="spellStart"/>
             <w:r>
               <w:rPr>
                 <w:color w:val="5B9BD5" w:themeColor="accent5"/>
               </w:rPr>
-              <w:t>why_change_divorce_order == 'changed circumstances'</w:t>
+              <w:t>why_change_divorce_order</w:t>
+            </w:r>
+            <w:proofErr w:type="spellEnd"/>
+            <w:r>
+              <w:rPr>
+                <w:color w:val="5B9BD5" w:themeColor="accent5"/>
+              </w:rPr>
+              <w:t xml:space="preserve"> == 'changed circumstances'</w:t>
             </w:r>
             <w:r>
               <w:rPr>
@@ -13222,7 +13653,13 @@
               </w:numPr>
             </w:pPr>
             <w:r>
-              <w:t xml:space="preserve">Give the 2nd copy to the other parent on the date and way you wrote on your </w:t>
+              <w:t xml:space="preserve">Give the 2nd copy to </w:t>
+            </w:r>
+            <w:r>
+              <w:t xml:space="preserve">{{ other_party_in_case }} </w:t>
+            </w:r>
+            <w:r>
+              <w:t xml:space="preserve">on the date and way you wrote on your </w:t>
             </w:r>
             <w:r>
               <w:rPr>
@@ -13236,6 +13673,9 @@
             </w:r>
             <w:r>
               <w:br/>
+            </w:r>
+            <w:r>
+              <w:lastRenderedPageBreak/>
               <w:t xml:space="preserve">Read Step </w:t>
             </w:r>
             <w:r>
@@ -13258,7 +13698,13 @@
               <w:fldChar w:fldCharType="end"/>
             </w:r>
             <w:r>
-              <w:t>: Serve the other parent.</w:t>
+              <w:t xml:space="preserve">: Serve </w:t>
+            </w:r>
+            <w:r>
+              <w:t>{{ other_party_in_case }}</w:t>
+            </w:r>
+            <w:r>
+              <w:t>.</w:t>
             </w:r>
           </w:p>
           <w:p>
@@ -13329,8 +13775,13 @@
               <w:br/>
             </w:r>
             <w:r>
-              <w:t>courts.alaska.gov/efile</w:t>
-            </w:r>
+              <w:t>courts.alaska.gov/</w:t>
+            </w:r>
+            <w:proofErr w:type="spellStart"/>
+            <w:r>
+              <w:t>efile</w:t>
+            </w:r>
+            <w:proofErr w:type="spellEnd"/>
           </w:p>
           <w:p>
             <w:pPr>
@@ -13439,11 +13890,7 @@
               <w:t xml:space="preserve">Serve </w:t>
             </w:r>
             <w:r>
-              <w:t xml:space="preserve">{{ </w:t>
-            </w:r>
-            <w:r>
-              <w:lastRenderedPageBreak/>
-              <w:t>other_party_in_case }}</w:t>
+              <w:t>{{ other_party_in_case }}</w:t>
             </w:r>
           </w:p>
         </w:tc>
@@ -13462,7 +13909,6 @@
               <w:spacing w:before="240"/>
             </w:pPr>
             <w:r>
-              <w:lastRenderedPageBreak/>
               <w:t xml:space="preserve">Give a copy of all your documents to </w:t>
             </w:r>
             <w:r>
@@ -13487,7 +13933,6 @@
               <w:pStyle w:val="Body"/>
             </w:pPr>
             <w:r>
-              <w:lastRenderedPageBreak/>
               <w:t>Serve them on the date you said you would.</w:t>
             </w:r>
           </w:p>
@@ -13496,7 +13941,13 @@
               <w:pStyle w:val="Body"/>
             </w:pPr>
             <w:r>
-              <w:t>If you did not serve the other parent on the date or the way you wrote on your Certificate of Service, fill out a new</w:t>
+              <w:t xml:space="preserve">If you did not serve </w:t>
+            </w:r>
+            <w:r>
+              <w:t xml:space="preserve">{{ other_party_in_case }} </w:t>
+            </w:r>
+            <w:r>
+              <w:t>on the date or the way you wrote on your Certificate of Service, fill out a new</w:t>
             </w:r>
             <w:r>
               <w:rPr>
@@ -13587,7 +14038,6 @@
               <w:pStyle w:val="BodyText"/>
             </w:pPr>
             <w:r>
-              <w:lastRenderedPageBreak/>
               <w:t xml:space="preserve">{%tr </w:t>
             </w:r>
             <w:r>
@@ -13801,7 +14251,14 @@
               <w:rPr>
                 <w:shd w:val="clear" w:color="auto" w:fill="FFFFFF"/>
               </w:rPr>
-              <w:t>', exclusive = True</w:t>
+              <w:t xml:space="preserve">', exclusive = </w:t>
+            </w:r>
+            <w:r>
+              <w:rPr>
+                <w:shd w:val="clear" w:color="auto" w:fill="FFFFFF"/>
+              </w:rPr>
+              <w:lastRenderedPageBreak/>
+              <w:t>True</w:t>
             </w:r>
             <w:r>
               <w:rPr>
@@ -13948,7 +14405,15 @@
               <w:t xml:space="preserve"> </w:t>
             </w:r>
             <w:r>
-              <w:t>What to expect after you file a {{ motion_type }}</w:t>
+              <w:t xml:space="preserve">What to expect after you file a {{ </w:t>
+            </w:r>
+            <w:proofErr w:type="spellStart"/>
+            <w:r>
+              <w:t>motion_type</w:t>
+            </w:r>
+            <w:proofErr w:type="spellEnd"/>
+            <w:r>
+              <w:t xml:space="preserve"> }}</w:t>
             </w:r>
           </w:p>
         </w:tc>
@@ -14061,11 +14526,7 @@
               <w:t xml:space="preserve"> }} f</w:t>
             </w:r>
             <w:r>
-              <w:t xml:space="preserve">iles after you serve them is </w:t>
-            </w:r>
-            <w:r>
-              <w:lastRenderedPageBreak/>
-              <w:t xml:space="preserve">their "response" or "opposition". </w:t>
+              <w:t xml:space="preserve">iles after you serve them is their "response" or "opposition". </w:t>
             </w:r>
           </w:p>
           <w:p>
@@ -14323,7 +14784,11 @@
               <w:ind w:left="1230"/>
             </w:pPr>
             <w:r>
-              <w:t>On the same day you file your reply, try to give  {{ other_party_in_case}}, or their lawyer, 1 copy of everything you file with the court.</w:t>
+              <w:t xml:space="preserve">On the same day you file your reply, try to give  {{ </w:t>
+            </w:r>
+            <w:r>
+              <w:lastRenderedPageBreak/>
+              <w:t>other_party_in_case}}, or their lawyer, 1 copy of everything you file with the court.</w:t>
             </w:r>
           </w:p>
           <w:p>
@@ -14365,7 +14830,23 @@
                 <w:b/>
                 <w:bCs/>
               </w:rPr>
-              <w:t>{{ motion_type }}</w:t>
+              <w:t xml:space="preserve">{{ </w:t>
+            </w:r>
+            <w:proofErr w:type="spellStart"/>
+            <w:r>
+              <w:rPr>
+                <w:b/>
+                <w:bCs/>
+              </w:rPr>
+              <w:t>motion_type</w:t>
+            </w:r>
+            <w:proofErr w:type="spellEnd"/>
+            <w:r>
+              <w:rPr>
+                <w:b/>
+                <w:bCs/>
+              </w:rPr>
+              <w:t xml:space="preserve"> }}</w:t>
             </w:r>
             <w:r>
               <w:t>. K</w:t>
@@ -14414,7 +14895,23 @@
                 <w:b/>
                 <w:bCs/>
               </w:rPr>
-              <w:t>{{ motion_type }}</w:t>
+              <w:t xml:space="preserve">{{ </w:t>
+            </w:r>
+            <w:proofErr w:type="spellStart"/>
+            <w:r>
+              <w:rPr>
+                <w:b/>
+                <w:bCs/>
+              </w:rPr>
+              <w:t>motion_type</w:t>
+            </w:r>
+            <w:proofErr w:type="spellEnd"/>
+            <w:r>
+              <w:rPr>
+                <w:b/>
+                <w:bCs/>
+              </w:rPr>
+              <w:t xml:space="preserve"> }}</w:t>
             </w:r>
             <w:r>
               <w:t xml:space="preserve"> if </w:t>
@@ -14483,7 +14980,6 @@
               <w:outlineLvl w:val="2"/>
             </w:pPr>
             <w:r>
-              <w:lastRenderedPageBreak/>
               <w:t>Links in this step</w:t>
             </w:r>
           </w:p>
@@ -14506,8 +15002,21 @@
               <w:br/>
             </w:r>
             <w:r>
-              <w:t>youtube.com/watch?v=egoBeRFB_Uw</w:t>
-            </w:r>
+              <w:t>youtube.com/</w:t>
+            </w:r>
+            <w:proofErr w:type="spellStart"/>
+            <w:r>
+              <w:t>watch?v</w:t>
+            </w:r>
+            <w:proofErr w:type="spellEnd"/>
+            <w:r>
+              <w:t>=</w:t>
+            </w:r>
+            <w:proofErr w:type="spellStart"/>
+            <w:r>
+              <w:t>egoBeRFB_Uw</w:t>
+            </w:r>
+            <w:proofErr w:type="spellEnd"/>
           </w:p>
           <w:p>
             <w:pPr>
@@ -14529,7 +15038,15 @@
               <w:br/>
             </w:r>
             <w:r>
-              <w:t>youtube.com/watch?v=YQvG7GEGeoo</w:t>
+              <w:t>youtube.com/</w:t>
+            </w:r>
+            <w:proofErr w:type="spellStart"/>
+            <w:r>
+              <w:t>watch?v</w:t>
+            </w:r>
+            <w:proofErr w:type="spellEnd"/>
+            <w:r>
+              <w:t>=YQvG7GEGeoo</w:t>
             </w:r>
           </w:p>
           <w:p>
@@ -14560,8 +15077,13 @@
             </w:r>
             <w:r>
               <w:br/>
-              <w:t>courts.alaska.gov/shc/family/motions.htm#reply</w:t>
-            </w:r>
+              <w:t>courts.alaska.gov/shc/family/</w:t>
+            </w:r>
+            <w:proofErr w:type="spellStart"/>
+            <w:r>
+              <w:t>motions.htm#reply</w:t>
+            </w:r>
+            <w:proofErr w:type="spellEnd"/>
           </w:p>
           <w:p>
             <w:pPr>
@@ -14628,8 +15150,13 @@
               <w:br/>
             </w:r>
             <w:r>
-              <w:t>courts.alaska.gov/shc/family/after-judgment.htm#options</w:t>
-            </w:r>
+              <w:t>courts.alaska.gov/shc/family/</w:t>
+            </w:r>
+            <w:proofErr w:type="spellStart"/>
+            <w:r>
+              <w:t>after-judgment.htm#options</w:t>
+            </w:r>
+            <w:proofErr w:type="spellEnd"/>
           </w:p>
           <w:p>
             <w:pPr>
@@ -14718,7 +15245,11 @@
               <w:t xml:space="preserve"> </w:t>
             </w:r>
             <w:r>
-              <w:t xml:space="preserve">or unknown_final_date['reconsider'] </w:t>
+              <w:t xml:space="preserve">or </w:t>
+            </w:r>
+            <w:r>
+              <w:lastRenderedPageBreak/>
+              <w:t xml:space="preserve">unknown_final_date['reconsider'] </w:t>
             </w:r>
             <w:r>
               <w:t>%}</w:t>
@@ -14917,11 +15448,7 @@
               <w:pStyle w:val="Body"/>
             </w:pPr>
             <w:r>
-              <w:t xml:space="preserve">If the judge agrees to reconsider their decision, they may ask {{ other_party_in_case }} to respond in writing or they may change the </w:t>
-            </w:r>
-            <w:r>
-              <w:lastRenderedPageBreak/>
-              <w:t xml:space="preserve">decision.  Usually, the judge only changes their decision after they ask {{ other_party_in_case }} for a written response.    </w:t>
+              <w:t xml:space="preserve">If the judge agrees to reconsider their decision, they may ask {{ other_party_in_case }} to respond in writing or they may change the decision.  Usually, the judge only changes their decision after they ask {{ other_party_in_case }} for a written response.    </w:t>
             </w:r>
           </w:p>
           <w:p>
@@ -15095,7 +15622,6 @@
               <w:rPr>
                 <w:shd w:val="clear" w:color="auto" w:fill="FFFFFF"/>
               </w:rPr>
-              <w:lastRenderedPageBreak/>
               <w:t>{%tr endif %}</w:t>
             </w:r>
           </w:p>
@@ -15308,6 +15834,7 @@
               <w:rPr>
                 <w:shd w:val="clear" w:color="auto" w:fill="FFFFFF"/>
               </w:rPr>
+              <w:lastRenderedPageBreak/>
               <w:t>w</w:t>
             </w:r>
             <w:r>
@@ -15369,6 +15896,7 @@
               <w:spacing w:before="240"/>
             </w:pPr>
             <w:r>
+              <w:lastRenderedPageBreak/>
               <w:t xml:space="preserve">A </w:t>
             </w:r>
             <w:r>
@@ -15412,7 +15940,11 @@
               <w:t>o Reconsider</w:t>
             </w:r>
             <w:r>
-              <w:t xml:space="preserve"> unless the court asks you for a response, usually in a written order or notice.  The court usually sets a deadline for a response.  If no deadline is set, the response is due 10 days from the date the court distributed it to you.  You can find this date by looking at the end of the written order or decision to see when the clerk emailed or mailed it to the parents.</w:t>
+              <w:t xml:space="preserve"> unless the court asks </w:t>
+            </w:r>
+            <w:r>
+              <w:lastRenderedPageBreak/>
+              <w:t>you for a response, usually in a written order or notice.  The court usually sets a deadline for a response.  If no deadline is set, the response is due 10 days from the date the court distributed it to you.  You can find this date by looking at the end of the written order or decision to see when the clerk emailed or mailed it to the parents.</w:t>
             </w:r>
           </w:p>
           <w:p>
@@ -15511,7 +16043,6 @@
               <w:outlineLvl w:val="2"/>
             </w:pPr>
             <w:r>
-              <w:lastRenderedPageBreak/>
               <w:t>If the court asks for a response</w:t>
             </w:r>
           </w:p>
@@ -15794,7 +16325,14 @@
               <w:rPr>
                 <w:shd w:val="clear" w:color="auto" w:fill="FFFFFF"/>
               </w:rPr>
-              <w:t xml:space="preserve"> and the court know you agree with the </w:t>
+              <w:t xml:space="preserve"> and the </w:t>
+            </w:r>
+            <w:r>
+              <w:rPr>
+                <w:shd w:val="clear" w:color="auto" w:fill="FFFFFF"/>
+              </w:rPr>
+              <w:lastRenderedPageBreak/>
+              <w:t xml:space="preserve">court know you agree with the </w:t>
             </w:r>
             <w:r>
               <w:rPr>
@@ -15836,14 +16374,7 @@
               <w:rPr>
                 <w:shd w:val="clear" w:color="auto" w:fill="FFFFFF"/>
               </w:rPr>
-              <w:t xml:space="preserve">{% endif </w:t>
-            </w:r>
-            <w:r>
-              <w:rPr>
-                <w:shd w:val="clear" w:color="auto" w:fill="FFFFFF"/>
-              </w:rPr>
-              <w:lastRenderedPageBreak/>
-              <w:t>%}</w:t>
+              <w:t>{% endif %}</w:t>
             </w:r>
           </w:p>
         </w:tc>
@@ -15974,6 +16505,7 @@
                 <w:color w:val="FFC000"/>
                 <w:shd w:val="clear" w:color="auto" w:fill="FFFFFF"/>
               </w:rPr>
+              <w:lastRenderedPageBreak/>
               <w:t>type_of_response == '</w:t>
             </w:r>
             <w:r>
@@ -16330,7 +16862,6 @@
                 <w:b/>
                 <w:bCs/>
               </w:rPr>
-              <w:lastRenderedPageBreak/>
               <w:t>Or</w:t>
             </w:r>
           </w:p>
@@ -16660,7 +17191,15 @@
                 <w:color w:val="FF0000"/>
                 <w:shd w:val="clear" w:color="auto" w:fill="FFFFFF"/>
               </w:rPr>
-              <w:t>{% if respond_to_custody == 'agree' %}</w:t>
+              <w:t xml:space="preserve">{% if </w:t>
+            </w:r>
+            <w:r>
+              <w:rPr>
+                <w:color w:val="FF0000"/>
+                <w:shd w:val="clear" w:color="auto" w:fill="FFFFFF"/>
+              </w:rPr>
+              <w:lastRenderedPageBreak/>
+              <w:t>respond_to_custody == 'agree' %}</w:t>
             </w:r>
             <w:r>
               <w:t xml:space="preserve">and </w:t>
@@ -16775,6 +17314,7 @@
               <w:rPr>
                 <w:color w:val="FFC000"/>
               </w:rPr>
+              <w:lastRenderedPageBreak/>
               <w:t xml:space="preserve">{% </w:t>
             </w:r>
             <w:r>
@@ -16791,7 +17331,13 @@
               <w:t>%}</w:t>
             </w:r>
             <w:r>
-              <w:t xml:space="preserve">If you agree with everything the other parent wrote in the </w:t>
+              <w:t xml:space="preserve">If you agree with everything </w:t>
+            </w:r>
+            <w:r>
+              <w:t xml:space="preserve">{{ other_party_in_case }} </w:t>
+            </w:r>
+            <w:r>
+              <w:t xml:space="preserve">wrote in the </w:t>
             </w:r>
             <w:r>
               <w:rPr>
@@ -16896,7 +17442,11 @@
               <w:t xml:space="preserve"> %}</w:t>
             </w:r>
             <w:r>
-              <w:t>order a new parenting plan in the children's best interest.</w:t>
+              <w:t xml:space="preserve">order a new parenting </w:t>
+            </w:r>
+            <w:r>
+              <w:lastRenderedPageBreak/>
+              <w:t>plan in the children's best interest.</w:t>
             </w:r>
           </w:p>
           <w:p>
@@ -17115,7 +17665,21 @@
               <w:rPr>
                 <w:color w:val="00B0F0"/>
               </w:rPr>
-              <w:t>response in('custody','all divorce') %}</w:t>
+              <w:t>response in('</w:t>
+            </w:r>
+            <w:proofErr w:type="spellStart"/>
+            <w:r>
+              <w:rPr>
+                <w:color w:val="00B0F0"/>
+              </w:rPr>
+              <w:t>custody','all</w:t>
+            </w:r>
+            <w:proofErr w:type="spellEnd"/>
+            <w:r>
+              <w:rPr>
+                <w:color w:val="00B0F0"/>
+              </w:rPr>
+              <w:t xml:space="preserve"> divorce') %}</w:t>
             </w:r>
             <w:r>
               <w:rPr>
@@ -17125,11 +17689,7 @@
               <w:t>For custody</w:t>
             </w:r>
             <w:r>
-              <w:t xml:space="preserve">, a change in circumstances means something has happened so that the </w:t>
-            </w:r>
-            <w:r>
-              <w:lastRenderedPageBreak/>
-              <w:t>old parenting plan is no longer in the children's best interest. Examples include:</w:t>
+              <w:t>, a change in circumstances means something has happened so that the old parenting plan is no longer in the children's best interest. Examples include:</w:t>
             </w:r>
           </w:p>
           <w:p>
@@ -17183,7 +17743,35 @@
               <w:rPr>
                 <w:color w:val="0070C0"/>
               </w:rPr>
-              <w:t>{% if type_of_response in('custody','child support','all divorce') %}</w:t>
+              <w:t>{% if type_of_response in('</w:t>
+            </w:r>
+            <w:proofErr w:type="spellStart"/>
+            <w:r>
+              <w:rPr>
+                <w:color w:val="0070C0"/>
+              </w:rPr>
+              <w:t>custody','child</w:t>
+            </w:r>
+            <w:proofErr w:type="spellEnd"/>
+            <w:r>
+              <w:rPr>
+                <w:color w:val="0070C0"/>
+              </w:rPr>
+              <w:t xml:space="preserve"> </w:t>
+            </w:r>
+            <w:proofErr w:type="spellStart"/>
+            <w:r>
+              <w:rPr>
+                <w:color w:val="0070C0"/>
+              </w:rPr>
+              <w:t>support','all</w:t>
+            </w:r>
+            <w:proofErr w:type="spellEnd"/>
+            <w:r>
+              <w:rPr>
+                <w:color w:val="0070C0"/>
+              </w:rPr>
+              <w:t xml:space="preserve"> divorce') %}</w:t>
             </w:r>
             <w:r>
               <w:rPr>
@@ -17270,7 +17858,11 @@
               </w:r>
             </w:hyperlink>
             <w:r>
-              <w:t xml:space="preserve"> about what types of circumstances amount to a change of circumstances allowing a modification.</w:t>
+              <w:t xml:space="preserve"> </w:t>
+            </w:r>
+            <w:r>
+              <w:lastRenderedPageBreak/>
+              <w:t>about what types of circumstances amount to a change of circumstances allowing a modification.</w:t>
             </w:r>
           </w:p>
           <w:p>
@@ -17407,12 +17999,14 @@
               </w:rPr>
               <w:t>'</w:t>
             </w:r>
+            <w:proofErr w:type="spellStart"/>
             <w:r>
               <w:rPr>
                 <w:color w:val="00B050"/>
               </w:rPr>
               <w:t>child_support</w:t>
             </w:r>
+            <w:proofErr w:type="spellEnd"/>
             <w:r>
               <w:rPr>
                 <w:color w:val="00B050"/>
@@ -17645,7 +18239,10 @@
               <w:t xml:space="preserve">, </w:t>
             </w:r>
             <w:r>
-              <w:t xml:space="preserve">the other parent asked for in their </w:t>
+              <w:t xml:space="preserve">{{ other_party_in_case }} </w:t>
+            </w:r>
+            <w:r>
+              <w:t xml:space="preserve">asked for in their </w:t>
             </w:r>
             <w:r>
               <w:rPr>
@@ -17664,7 +18261,6 @@
               <w:spacing w:before="240"/>
             </w:pPr>
             <w:r>
-              <w:lastRenderedPageBreak/>
               <w:t>State what you do and do not agree with.</w:t>
             </w:r>
           </w:p>
@@ -18083,6 +18679,7 @@
                 <w:color w:val="222222"/>
                 <w:lang w:val="en"/>
               </w:rPr>
+              <w:lastRenderedPageBreak/>
               <w:t>Hybrid Custody Child Support Calculation</w:t>
             </w:r>
             <w:r>
@@ -18222,8 +18819,16 @@
               <w:rPr>
                 <w:color w:val="000000"/>
               </w:rPr>
-              <w:t>courts.alaska.gov/shc/family/shclaws.htm#cases</w:t>
-            </w:r>
+              <w:t>courts.alaska.gov/shc/family/</w:t>
+            </w:r>
+            <w:proofErr w:type="spellStart"/>
+            <w:r>
+              <w:rPr>
+                <w:color w:val="000000"/>
+              </w:rPr>
+              <w:t>shclaws.htm#cases</w:t>
+            </w:r>
+            <w:proofErr w:type="spellEnd"/>
           </w:p>
           <w:p>
             <w:pPr>
@@ -18322,7 +18927,6 @@
               <w:rPr>
                 <w:shd w:val="clear" w:color="auto" w:fill="FFFFFF"/>
               </w:rPr>
-              <w:lastRenderedPageBreak/>
               <w:t>{%tr if respond_to_set_aside in('agree', 'some', 'none') %}</w:t>
             </w:r>
           </w:p>
@@ -18515,7 +19119,14 @@
               <w:rPr>
                 <w:shd w:val="clear" w:color="auto" w:fill="FFFFFF"/>
               </w:rPr>
-              <w:t>{% else %}do not agree with the Motion to Set Aside Judgment or Order {% endif %}</w:t>
+              <w:t xml:space="preserve">{% else %}do not agree with the Motion to Set </w:t>
+            </w:r>
+            <w:r>
+              <w:rPr>
+                <w:shd w:val="clear" w:color="auto" w:fill="FFFFFF"/>
+              </w:rPr>
+              <w:lastRenderedPageBreak/>
+              <w:t>Aside Judgment or Order {% endif %}</w:t>
             </w:r>
           </w:p>
         </w:tc>
@@ -18537,6 +19148,7 @@
               <w:rPr>
                 <w:color w:val="92D050"/>
               </w:rPr>
+              <w:lastRenderedPageBreak/>
               <w:t>{% if respond_to_set_aside == 'agree' %}</w:t>
             </w:r>
             <w:r>
@@ -18889,7 +19501,14 @@
               <w:rPr>
                 <w:shd w:val="clear" w:color="auto" w:fill="FFFFFF"/>
               </w:rPr>
-              <w:t>respond_to_custody in('agree',</w:t>
+              <w:t>respond_to_custody in('</w:t>
+            </w:r>
+            <w:proofErr w:type="spellStart"/>
+            <w:r>
+              <w:rPr>
+                <w:shd w:val="clear" w:color="auto" w:fill="FFFFFF"/>
+              </w:rPr>
+              <w:t>agree',</w:t>
             </w:r>
             <w:r>
               <w:rPr>
@@ -18897,6 +19516,7 @@
               </w:rPr>
               <w:t>'some</w:t>
             </w:r>
+            <w:proofErr w:type="spellEnd"/>
             <w:r>
               <w:rPr>
                 <w:shd w:val="clear" w:color="auto" w:fill="FFFFFF"/>
@@ -18926,12 +19546,6 @@
                 <w:shd w:val="clear" w:color="auto" w:fill="FFFFFF"/>
               </w:rPr>
               <w:br/>
-            </w:r>
-            <w:r>
-              <w:rPr>
-                <w:shd w:val="clear" w:color="auto" w:fill="FFFFFF"/>
-              </w:rPr>
-              <w:lastRenderedPageBreak/>
               <w:t>respond_to_set_aside in('agree', 'some', 'none') %}</w:t>
             </w:r>
           </w:p>
@@ -19252,6 +19866,7 @@
               <w:rPr>
                 <w:shd w:val="clear" w:color="auto" w:fill="FFFFFF"/>
               </w:rPr>
+              <w:lastRenderedPageBreak/>
               <w:t>{%tr endif %}</w:t>
             </w:r>
           </w:p>
@@ -19323,7 +19938,21 @@
               <w:rPr>
                 <w:shd w:val="clear" w:color="auto" w:fill="FFFFFF"/>
               </w:rPr>
-              <w:t>'divorce','all divorce'</w:t>
+              <w:t>'</w:t>
+            </w:r>
+            <w:proofErr w:type="spellStart"/>
+            <w:r>
+              <w:rPr>
+                <w:shd w:val="clear" w:color="auto" w:fill="FFFFFF"/>
+              </w:rPr>
+              <w:t>divorce','all</w:t>
+            </w:r>
+            <w:proofErr w:type="spellEnd"/>
+            <w:r>
+              <w:rPr>
+                <w:shd w:val="clear" w:color="auto" w:fill="FFFFFF"/>
+              </w:rPr>
+              <w:t xml:space="preserve"> divorce'</w:t>
             </w:r>
             <w:r>
               <w:rPr>
@@ -19486,7 +20115,21 @@
               <w:rPr>
                 <w:shd w:val="clear" w:color="auto" w:fill="FFFFFF"/>
               </w:rPr>
-              <w:t>{{ motion_type }}</w:t>
+              <w:t xml:space="preserve">{{ </w:t>
+            </w:r>
+            <w:proofErr w:type="spellStart"/>
+            <w:r>
+              <w:rPr>
+                <w:shd w:val="clear" w:color="auto" w:fill="FFFFFF"/>
+              </w:rPr>
+              <w:t>motion_type</w:t>
+            </w:r>
+            <w:proofErr w:type="spellEnd"/>
+            <w:r>
+              <w:rPr>
+                <w:shd w:val="clear" w:color="auto" w:fill="FFFFFF"/>
+              </w:rPr>
+              <w:t xml:space="preserve"> }}</w:t>
             </w:r>
           </w:p>
         </w:tc>
@@ -19519,7 +20162,21 @@
               <w:rPr>
                 <w:b/>
               </w:rPr>
-              <w:t>{{ motion_type }}</w:t>
+              <w:t xml:space="preserve">{{ </w:t>
+            </w:r>
+            <w:proofErr w:type="spellStart"/>
+            <w:r>
+              <w:rPr>
+                <w:b/>
+              </w:rPr>
+              <w:t>motion_type</w:t>
+            </w:r>
+            <w:proofErr w:type="spellEnd"/>
+            <w:r>
+              <w:rPr>
+                <w:b/>
+              </w:rPr>
+              <w:t xml:space="preserve"> }}</w:t>
             </w:r>
             <w:r>
               <w:t xml:space="preserve"> is not granted or is denied, the parents are supposed to follow the Judgment or Order and the parent who received the original order or judgment can enforce it.</w:t>
@@ -19545,7 +20202,21 @@
               <w:rPr>
                 <w:b/>
               </w:rPr>
-              <w:t>{{ motion_type }}</w:t>
+              <w:t xml:space="preserve">{{ </w:t>
+            </w:r>
+            <w:proofErr w:type="spellStart"/>
+            <w:r>
+              <w:rPr>
+                <w:b/>
+              </w:rPr>
+              <w:t>motion_type</w:t>
+            </w:r>
+            <w:proofErr w:type="spellEnd"/>
+            <w:r>
+              <w:rPr>
+                <w:b/>
+              </w:rPr>
+              <w:t xml:space="preserve"> }}</w:t>
             </w:r>
             <w:r>
               <w:t xml:space="preserve"> is granted, the court will notify both parents about the next step in the case.</w:t>
@@ -19565,14 +20236,27 @@
               <w:ind w:left="420"/>
             </w:pPr>
             <w:r>
-              <w:lastRenderedPageBreak/>
               <w:t xml:space="preserve">Either parent can appeal the decision about the </w:t>
             </w:r>
             <w:r>
               <w:rPr>
                 <w:b/>
               </w:rPr>
-              <w:t>{{ motion_type }}</w:t>
+              <w:t xml:space="preserve">{{ </w:t>
+            </w:r>
+            <w:proofErr w:type="spellStart"/>
+            <w:r>
+              <w:rPr>
+                <w:b/>
+              </w:rPr>
+              <w:t>motion_type</w:t>
+            </w:r>
+            <w:proofErr w:type="spellEnd"/>
+            <w:r>
+              <w:rPr>
+                <w:b/>
+              </w:rPr>
+              <w:t xml:space="preserve"> }}</w:t>
             </w:r>
             <w:r>
               <w:t xml:space="preserve"> if they believe the judge made a legal mistake.</w:t>
@@ -19601,7 +20285,6 @@
               <w:rPr>
                 <w:shd w:val="clear" w:color="auto" w:fill="FFFFFF"/>
               </w:rPr>
-              <w:lastRenderedPageBreak/>
               <w:t>{%tr endif %}</w:t>
             </w:r>
           </w:p>
@@ -20101,6 +20784,12 @@
                 <w:color w:val="000000"/>
               </w:rPr>
               <w:br/>
+            </w:r>
+            <w:r>
+              <w:rPr>
+                <w:color w:val="000000"/>
+              </w:rPr>
+              <w:lastRenderedPageBreak/>
               <w:t xml:space="preserve">as a </w:t>
             </w:r>
             <w:hyperlink r:id="rId125" w:tgtFrame="_blank" w:history="1">
@@ -20320,7 +21009,6 @@
               <w:rPr>
                 <w:color w:val="000000"/>
               </w:rPr>
-              <w:lastRenderedPageBreak/>
               <w:t>D</w:t>
             </w:r>
             <w:r>
@@ -20927,6 +21615,9 @@
             </w:r>
             <w:r>
               <w:br/>
+            </w:r>
+            <w:r>
+              <w:lastRenderedPageBreak/>
               <w:t xml:space="preserve">as a </w:t>
             </w:r>
             <w:hyperlink r:id="rId138" w:tgtFrame="_blank" w:history="1">
@@ -21145,7 +21836,6 @@
               <w:rPr>
                 <w:shd w:val="clear" w:color="auto" w:fill="FFFFFF"/>
               </w:rPr>
-              <w:lastRenderedPageBreak/>
               <w:t xml:space="preserve">Step </w:t>
             </w:r>
             <w:bookmarkStart w:id="10" w:name="SetAsideContactParent"/>
@@ -21685,6 +22375,7 @@
               <w:rPr>
                 <w:shd w:val="clear" w:color="auto" w:fill="FFFFFF"/>
               </w:rPr>
+              <w:lastRenderedPageBreak/>
               <w:t xml:space="preserve">Step </w:t>
             </w:r>
             <w:bookmarkStart w:id="11" w:name="FileSetAsideAgreement"/>
@@ -21822,7 +22513,6 @@
               <w:rPr>
                 <w:shd w:val="clear" w:color="auto" w:fill="FFFFFF"/>
               </w:rPr>
-              <w:lastRenderedPageBreak/>
               <w:t>{%tr endif %}</w:t>
             </w:r>
           </w:p>
@@ -21865,6 +22555,7 @@
               </w:rPr>
               <w:t xml:space="preserve">{%tr if </w:t>
             </w:r>
+            <w:proofErr w:type="spellStart"/>
             <w:r>
               <w:rPr>
                 <w:shd w:val="clear" w:color="auto" w:fill="FFFFFF"/>
@@ -21872,6 +22563,7 @@
               </w:rPr>
               <w:t>respond_to_appeal</w:t>
             </w:r>
+            <w:proofErr w:type="spellEnd"/>
             <w:r>
               <w:rPr>
                 <w:shd w:val="clear" w:color="auto" w:fill="FFFFFF"/>
@@ -21882,7 +22574,21 @@
               <w:rPr>
                 <w:shd w:val="clear" w:color="auto" w:fill="FFFFFF"/>
               </w:rPr>
-              <w:t>in ('agree','some', 'none') %}</w:t>
+              <w:t>in ('</w:t>
+            </w:r>
+            <w:proofErr w:type="spellStart"/>
+            <w:r>
+              <w:rPr>
+                <w:shd w:val="clear" w:color="auto" w:fill="FFFFFF"/>
+              </w:rPr>
+              <w:t>agree','some</w:t>
+            </w:r>
+            <w:proofErr w:type="spellEnd"/>
+            <w:r>
+              <w:rPr>
+                <w:shd w:val="clear" w:color="auto" w:fill="FFFFFF"/>
+              </w:rPr>
+              <w:t>', 'none') %}</w:t>
             </w:r>
           </w:p>
         </w:tc>
@@ -21966,7 +22672,21 @@
               <w:rPr>
                 <w:shd w:val="clear" w:color="auto" w:fill="FFFFFF"/>
               </w:rPr>
-              <w:t xml:space="preserve">{% if respond_to_appeal == 'agree' %}Let </w:t>
+              <w:t xml:space="preserve">{% if </w:t>
+            </w:r>
+            <w:proofErr w:type="spellStart"/>
+            <w:r>
+              <w:rPr>
+                <w:shd w:val="clear" w:color="auto" w:fill="FFFFFF"/>
+              </w:rPr>
+              <w:t>respond_to_appeal</w:t>
+            </w:r>
+            <w:proofErr w:type="spellEnd"/>
+            <w:r>
+              <w:rPr>
+                <w:shd w:val="clear" w:color="auto" w:fill="FFFFFF"/>
+              </w:rPr>
+              <w:t xml:space="preserve"> == 'agree' %}Let </w:t>
             </w:r>
             <w:r>
               <w:rPr>
@@ -22086,7 +22806,14 @@
               <w:rPr>
                 <w:shd w:val="clear" w:color="auto" w:fill="FFFFFF"/>
               </w:rPr>
-              <w:t xml:space="preserve">espond in </w:t>
+              <w:t xml:space="preserve">espond </w:t>
+            </w:r>
+            <w:r>
+              <w:rPr>
+                <w:shd w:val="clear" w:color="auto" w:fill="FFFFFF"/>
+              </w:rPr>
+              <w:lastRenderedPageBreak/>
+              <w:t xml:space="preserve">in </w:t>
             </w:r>
             <w:r>
               <w:rPr>
@@ -22123,6 +22850,7 @@
               <w:spacing w:before="240"/>
             </w:pPr>
             <w:r>
+              <w:lastRenderedPageBreak/>
               <w:t>An appeal is the way to ask the Alaska Supreme Court to review the trial judge’s decision in your case. It is not a new trial or a chance to give a judge new evidence or information. In an appeal</w:t>
             </w:r>
             <w:r>
@@ -22257,7 +22985,21 @@
               <w:rPr>
                 <w:color w:val="FF0000"/>
               </w:rPr>
-              <w:t>{% if respond_to_appeal == 'agree' %}</w:t>
+              <w:t xml:space="preserve">{% if </w:t>
+            </w:r>
+            <w:proofErr w:type="spellStart"/>
+            <w:r>
+              <w:rPr>
+                <w:color w:val="FF0000"/>
+              </w:rPr>
+              <w:t>respond_to_appeal</w:t>
+            </w:r>
+            <w:proofErr w:type="spellEnd"/>
+            <w:r>
+              <w:rPr>
+                <w:color w:val="FF0000"/>
+              </w:rPr>
+              <w:t xml:space="preserve"> == 'agree' %}</w:t>
             </w:r>
           </w:p>
           <w:p>
@@ -22327,7 +23069,15 @@
                   <w:rStyle w:val="Hyperlink"/>
                   <w:rFonts w:ascii="Arial" w:hAnsi="Arial" w:cs="Arial"/>
                 </w:rPr>
-                <w:t>timeline for the steps in an appeal</w:t>
+                <w:t xml:space="preserve">timeline for the steps in an </w:t>
+              </w:r>
+              <w:r>
+                <w:rPr>
+                  <w:rStyle w:val="Hyperlink"/>
+                  <w:rFonts w:ascii="Arial" w:hAnsi="Arial" w:cs="Arial"/>
+                </w:rPr>
+                <w:lastRenderedPageBreak/>
+                <w:t>appeal</w:t>
               </w:r>
             </w:hyperlink>
             <w:r>
@@ -22531,7 +23281,6 @@
               <w:rPr>
                 <w:b/>
               </w:rPr>
-              <w:lastRenderedPageBreak/>
               <w:t xml:space="preserve">Alaska Court system </w:t>
             </w:r>
             <w:hyperlink r:id="rId150" w:history="1">
@@ -22916,6 +23665,7 @@
               <w:outlineLvl w:val="2"/>
             </w:pPr>
             <w:r>
+              <w:lastRenderedPageBreak/>
               <w:t>Links in this step</w:t>
             </w:r>
           </w:p>
@@ -22954,8 +23704,13 @@
               <w:br/>
             </w:r>
             <w:r>
-              <w:t>courts.alaska.gov/shc/appeals/appealsglossary.htm#supremecourt</w:t>
-            </w:r>
+              <w:t>courts.alaska.gov/shc/appeals/</w:t>
+            </w:r>
+            <w:proofErr w:type="spellStart"/>
+            <w:r>
+              <w:t>appealsglossary.htm#supremecourt</w:t>
+            </w:r>
+            <w:proofErr w:type="spellEnd"/>
           </w:p>
           <w:p>
             <w:pPr>
@@ -22971,8 +23726,13 @@
               <w:br/>
             </w:r>
             <w:r>
-              <w:t>courts.alaska.gov/shc/appeals/appealsglossary.htm#justice</w:t>
-            </w:r>
+              <w:t>courts.alaska.gov/shc/appeals/</w:t>
+            </w:r>
+            <w:proofErr w:type="spellStart"/>
+            <w:r>
+              <w:t>appealsglossary.htm#justice</w:t>
+            </w:r>
+            <w:proofErr w:type="spellEnd"/>
           </w:p>
           <w:p>
             <w:pPr>
@@ -23084,9 +23844,9 @@
               <w:rPr>
                 <w:shd w:val="clear" w:color="auto" w:fill="FFFFFF"/>
               </w:rPr>
-              <w:lastRenderedPageBreak/>
               <w:t xml:space="preserve">{%tr if </w:t>
             </w:r>
+            <w:proofErr w:type="spellStart"/>
             <w:r>
               <w:rPr>
                 <w:shd w:val="clear" w:color="auto" w:fill="FFFFFF"/>
@@ -23094,6 +23854,7 @@
               </w:rPr>
               <w:t>respond_to_appeal</w:t>
             </w:r>
+            <w:proofErr w:type="spellEnd"/>
             <w:r>
               <w:rPr>
                 <w:shd w:val="clear" w:color="auto" w:fill="FFFFFF"/>
@@ -23424,6 +24185,7 @@
               <w:pStyle w:val="BodyText"/>
             </w:pPr>
             <w:r>
+              <w:lastRenderedPageBreak/>
               <w:t xml:space="preserve">If your agreement about the appeal changes the current court order, you both should fill out and file: </w:t>
             </w:r>
           </w:p>
@@ -24278,7 +25040,11 @@
               <w:pStyle w:val="BodyText"/>
             </w:pPr>
             <w:r>
-              <w:t xml:space="preserve">Many lawyers offer free or flat fee consultation. You do not have to hire them for the whole case. </w:t>
+              <w:t xml:space="preserve">Many lawyers offer free or flat fee consultation. You do not have to hire </w:t>
+            </w:r>
+            <w:r>
+              <w:lastRenderedPageBreak/>
+              <w:t xml:space="preserve">them for the whole case. </w:t>
             </w:r>
             <w:r>
               <w:rPr>
@@ -24412,7 +25178,6 @@
               <w:rPr>
                 <w:b/>
               </w:rPr>
-              <w:lastRenderedPageBreak/>
               <w:t>Alaska Legal Services</w:t>
             </w:r>
             <w:r>
@@ -24500,14 +25265,27 @@
     <w:r>
       <w:t xml:space="preserve"> of </w:t>
     </w:r>
-    <w:fldSimple w:instr=" NUMPAGES  \* Arabic  \* MERGEFORMAT ">
-      <w:r>
-        <w:rPr>
-          <w:noProof/>
-        </w:rPr>
-        <w:t>45</w:t>
-      </w:r>
-    </w:fldSimple>
+    <w:r>
+      <w:fldChar w:fldCharType="begin"/>
+    </w:r>
+    <w:r>
+      <w:instrText xml:space="preserve"> NUMPAGES  \* Arabic  \* MERGEFORMAT </w:instrText>
+    </w:r>
+    <w:r>
+      <w:fldChar w:fldCharType="separate"/>
+    </w:r>
+    <w:r>
+      <w:rPr>
+        <w:noProof/>
+      </w:rPr>
+      <w:t>45</w:t>
+    </w:r>
+    <w:r>
+      <w:rPr>
+        <w:noProof/>
+      </w:rPr>
+      <w:fldChar w:fldCharType="end"/>
+    </w:r>
     <w:r>
       <w:t xml:space="preserve"> pages</w:t>
     </w:r>

--- a/docassemble/ChangingDivorceOrder/data/templates/changing_divorce_order_action_plan.docx
+++ b/docassemble/ChangingDivorceOrder/data/templates/changing_divorce_order_action_plan.docx
@@ -47,7 +47,15 @@
               <w:t>if</w:t>
             </w:r>
             <w:r>
-              <w:t xml:space="preserve"> user_need </w:t>
+              <w:t xml:space="preserve"> </w:t>
+            </w:r>
+            <w:proofErr w:type="spellStart"/>
+            <w:r>
+              <w:t>user_need</w:t>
+            </w:r>
+            <w:proofErr w:type="spellEnd"/>
+            <w:r>
+              <w:t xml:space="preserve"> </w:t>
             </w:r>
             <w:r>
               <w:t>==</w:t>
@@ -73,8 +81,13 @@
               </w:rPr>
               <w:t>(</w:t>
             </w:r>
-            <w:r>
-              <w:t xml:space="preserve">user_need </w:t>
+            <w:proofErr w:type="spellStart"/>
+            <w:r>
+              <w:t>user_need</w:t>
+            </w:r>
+            <w:proofErr w:type="spellEnd"/>
+            <w:r>
+              <w:t xml:space="preserve"> </w:t>
             </w:r>
             <w:r>
               <w:t xml:space="preserve">== 'change divorce order' </w:t>
@@ -92,7 +105,11 @@
               <w:t>type_of_final_order</w:t>
             </w:r>
             <w:r>
-              <w:t>.all_true</w:t>
+              <w:t>.all_</w:t>
+            </w:r>
+            <w:proofErr w:type="gramStart"/>
+            <w:r>
+              <w:t>true</w:t>
             </w:r>
             <w:r>
               <w:rPr>
@@ -100,6 +117,7 @@
               </w:rPr>
               <w:t>(</w:t>
             </w:r>
+            <w:proofErr w:type="gramEnd"/>
             <w:r>
               <w:t>'custody order',</w:t>
             </w:r>
@@ -145,12 +163,14 @@
             <w:r>
               <w:t xml:space="preserve"> {% </w:t>
             </w:r>
+            <w:proofErr w:type="spellStart"/>
             <w:r>
               <w:rPr>
                 <w:color w:val="00B050"/>
               </w:rPr>
               <w:t>elif</w:t>
             </w:r>
+            <w:proofErr w:type="spellEnd"/>
             <w:r>
               <w:t xml:space="preserve"> </w:t>
             </w:r>
@@ -160,8 +180,13 @@
               </w:rPr>
               <w:t>(</w:t>
             </w:r>
-            <w:r>
-              <w:t xml:space="preserve">user_need </w:t>
+            <w:proofErr w:type="spellStart"/>
+            <w:r>
+              <w:t>user_need</w:t>
+            </w:r>
+            <w:proofErr w:type="spellEnd"/>
+            <w:r>
+              <w:t xml:space="preserve"> </w:t>
             </w:r>
             <w:r>
               <w:t>== 'change divorce order'</w:t>
@@ -173,7 +198,15 @@
               <w:t>)</w:t>
             </w:r>
             <w:r>
-              <w:t xml:space="preserve"> %}Changing an order</w:t>
+              <w:t xml:space="preserve"> %</w:t>
+            </w:r>
+            <w:proofErr w:type="gramStart"/>
+            <w:r>
+              <w:t>}Changing</w:t>
+            </w:r>
+            <w:proofErr w:type="gramEnd"/>
+            <w:r>
+              <w:t xml:space="preserve"> an order</w:t>
             </w:r>
             <w:r>
               <w:t>{</w:t>
@@ -224,7 +257,15 @@
               <w:t>if</w:t>
             </w:r>
             <w:r>
-              <w:t xml:space="preserve"> type_of_response == 'appeal'</w:t>
+              <w:t xml:space="preserve"> </w:t>
+            </w:r>
+            <w:proofErr w:type="spellStart"/>
+            <w:r>
+              <w:t>type_of_response</w:t>
+            </w:r>
+            <w:proofErr w:type="spellEnd"/>
+            <w:r>
+              <w:t xml:space="preserve"> == 'appeal'</w:t>
             </w:r>
             <w:r>
               <w:t xml:space="preserve"> %}</w:t>
@@ -241,6 +282,7 @@
             <w:r>
               <w:t xml:space="preserve">% </w:t>
             </w:r>
+            <w:proofErr w:type="spellStart"/>
             <w:r>
               <w:rPr>
                 <w:color w:val="00B050"/>
@@ -251,10 +293,22 @@
               <w:rPr>
                 <w:color w:val="00B050"/>
               </w:rPr>
-              <w:t xml:space="preserve">if </w:t>
-            </w:r>
-            <w:r>
-              <w:t xml:space="preserve">user_need </w:t>
+              <w:t>if</w:t>
+            </w:r>
+            <w:proofErr w:type="spellEnd"/>
+            <w:r>
+              <w:rPr>
+                <w:color w:val="00B050"/>
+              </w:rPr>
+              <w:t xml:space="preserve"> </w:t>
+            </w:r>
+            <w:proofErr w:type="spellStart"/>
+            <w:r>
+              <w:t>user_need</w:t>
+            </w:r>
+            <w:proofErr w:type="spellEnd"/>
+            <w:r>
+              <w:t xml:space="preserve"> </w:t>
             </w:r>
             <w:r>
               <w:t>== '</w:t>
@@ -265,9 +319,11 @@
             <w:r>
               <w:t xml:space="preserve">' and </w:t>
             </w:r>
+            <w:proofErr w:type="spellStart"/>
             <w:r>
               <w:t>type_of_response</w:t>
             </w:r>
+            <w:proofErr w:type="spellEnd"/>
             <w:r>
               <w:t xml:space="preserve"> != 'appeal'</w:t>
             </w:r>
@@ -962,7 +1018,7 @@
                     </wp:anchor>
                   </w:drawing>
                 </mc:Choice>
-                <mc:Fallback xmlns:w16se="http://schemas.microsoft.com/office/word/2015/wordml/symex" xmlns:w16sdtdh="http://schemas.microsoft.com/office/word/2020/wordml/sdtdatahash" xmlns:w16="http://schemas.microsoft.com/office/word/2018/wordml" xmlns:w16cid="http://schemas.microsoft.com/office/word/2016/wordml/cid" xmlns:w16cex="http://schemas.microsoft.com/office/word/2018/wordml/cex" xmlns:w15="http://schemas.microsoft.com/office/word/2012/wordml" xmlns:am3d="http://schemas.microsoft.com/office/drawing/2017/model3d" xmlns:aink="http://schemas.microsoft.com/office/drawing/2016/ink" xmlns:cx8="http://schemas.microsoft.com/office/drawing/2016/5/14/chartex" xmlns:cx7="http://schemas.microsoft.com/office/drawing/2016/5/13/chartex" xmlns:cx6="http://schemas.microsoft.com/office/drawing/2016/5/12/chartex" xmlns:cx5="http://schemas.microsoft.com/office/drawing/2016/5/11/chartex" xmlns:cx4="http://schemas.microsoft.com/office/drawing/2016/5/10/chartex" xmlns:cx3="http://schemas.microsoft.com/office/drawing/2016/5/9/chartex" xmlns:cx2="http://schemas.microsoft.com/office/drawing/2015/10/21/chartex" xmlns:cx1="http://schemas.microsoft.com/office/drawing/2015/9/8/chartex" xmlns:cx="http://schemas.microsoft.com/office/drawing/2014/chartex">
+                <mc:Fallback xmlns:cx="http://schemas.microsoft.com/office/drawing/2014/chartex" xmlns:cx1="http://schemas.microsoft.com/office/drawing/2015/9/8/chartex" xmlns:cx2="http://schemas.microsoft.com/office/drawing/2015/10/21/chartex" xmlns:cx3="http://schemas.microsoft.com/office/drawing/2016/5/9/chartex" xmlns:cx4="http://schemas.microsoft.com/office/drawing/2016/5/10/chartex" xmlns:cx5="http://schemas.microsoft.com/office/drawing/2016/5/11/chartex" xmlns:cx6="http://schemas.microsoft.com/office/drawing/2016/5/12/chartex" xmlns:cx7="http://schemas.microsoft.com/office/drawing/2016/5/13/chartex" xmlns:cx8="http://schemas.microsoft.com/office/drawing/2016/5/14/chartex" xmlns:aink="http://schemas.microsoft.com/office/drawing/2016/ink" xmlns:am3d="http://schemas.microsoft.com/office/drawing/2017/model3d" xmlns:w15="http://schemas.microsoft.com/office/word/2012/wordml" xmlns:w16cex="http://schemas.microsoft.com/office/word/2018/wordml/cex" xmlns:w16cid="http://schemas.microsoft.com/office/word/2016/wordml/cid" xmlns:w16="http://schemas.microsoft.com/office/word/2018/wordml" xmlns:w16sdtdh="http://schemas.microsoft.com/office/word/2020/wordml/sdtdatahash" xmlns:w16se="http://schemas.microsoft.com/office/word/2015/wordml/symex">
                   <w:pict>
                     <v:group w14:anchorId="287DA744" id="Group 1" o:spid="_x0000_s1026" style="position:absolute;margin-left:0;margin-top:13.25pt;width:59.75pt;height:54.7pt;z-index:-251651072;mso-wrap-distance-right:25.2pt;mso-width-relative:margin;mso-height-relative:margin" coordsize="7613,6959" o:gfxdata="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">
                       <v:group id="docshapegroup1" o:spid="_x0000_s1027" style="position:absolute;width:5969;height:6959" coordorigin="805,-199" coordsize="940,1096" o:gfxdata="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">
@@ -1086,14 +1142,24 @@
               <w:pStyle w:val="Body"/>
             </w:pPr>
             <w:r>
-              <w:t xml:space="preserve">{%tr </w:t>
+              <w:t>{%</w:t>
+            </w:r>
+            <w:proofErr w:type="spellStart"/>
+            <w:r>
+              <w:t>tr</w:t>
+            </w:r>
+            <w:proofErr w:type="spellEnd"/>
+            <w:r>
+              <w:t xml:space="preserve"> </w:t>
             </w:r>
             <w:r>
               <w:t xml:space="preserve">if </w:t>
             </w:r>
+            <w:proofErr w:type="spellStart"/>
             <w:r>
               <w:t>parents_agree</w:t>
             </w:r>
+            <w:proofErr w:type="spellEnd"/>
             <w:r>
               <w:t xml:space="preserve"> </w:t>
             </w:r>
@@ -1107,7 +1173,23 @@
               <w:t xml:space="preserve">or </w:t>
             </w:r>
             <w:r>
-              <w:t xml:space="preserve">(unknown_final_date.true_values())|list|length &gt; 1 </w:t>
+              <w:t>(</w:t>
+            </w:r>
+            <w:proofErr w:type="spellStart"/>
+            <w:r>
+              <w:t>unknown_final_date.true_values</w:t>
+            </w:r>
+            <w:proofErr w:type="spellEnd"/>
+            <w:r>
+              <w:t>())|</w:t>
+            </w:r>
+            <w:proofErr w:type="spellStart"/>
+            <w:r>
+              <w:t>list|length</w:t>
+            </w:r>
+            <w:proofErr w:type="spellEnd"/>
+            <w:r>
+              <w:t xml:space="preserve"> &gt; 1 </w:t>
             </w:r>
             <w:r>
               <w:t>%}</w:t>
@@ -1190,30 +1272,89 @@
                 <w:color w:val="FF0000"/>
               </w:rPr>
               <w:lastRenderedPageBreak/>
-              <w:t>{% if user_need == 'change a custody order' %}</w:t>
-            </w:r>
-            <w:r>
-              <w:t xml:space="preserve">You </w:t>
-            </w:r>
-            <w:bookmarkStart w:id="0" w:name="_GoBack"/>
-            <w:bookmarkEnd w:id="0"/>
-            <w:r>
-              <w:t xml:space="preserve">have more than </w:t>
+              <w:t xml:space="preserve">{% if </w:t>
+            </w:r>
+            <w:proofErr w:type="spellStart"/>
+            <w:r>
+              <w:rPr>
+                <w:color w:val="FF0000"/>
+              </w:rPr>
+              <w:t>user_need</w:t>
+            </w:r>
+            <w:proofErr w:type="spellEnd"/>
+            <w:r>
+              <w:rPr>
+                <w:color w:val="FF0000"/>
+              </w:rPr>
+              <w:t xml:space="preserve"> == 'change a custody order' %}</w:t>
+            </w:r>
+            <w:r>
+              <w:t xml:space="preserve">You have more than </w:t>
             </w:r>
             <w:r>
               <w:lastRenderedPageBreak/>
               <w:t>one way to ask the judge to change your custody or parenting plan order</w:t>
             </w:r>
+            <w:proofErr w:type="gramStart"/>
             <w:r>
               <w:rPr>
                 <w:color w:val="FF0000"/>
               </w:rPr>
-              <w:t>.{% elif user_need == 'change divorce order' and middle_of_case == 'yes</w:t>
-            </w:r>
+              <w:t>.{</w:t>
+            </w:r>
+            <w:proofErr w:type="gramEnd"/>
             <w:r>
               <w:rPr>
                 <w:color w:val="FF0000"/>
               </w:rPr>
+              <w:t xml:space="preserve">% </w:t>
+            </w:r>
+            <w:proofErr w:type="spellStart"/>
+            <w:r>
+              <w:rPr>
+                <w:color w:val="FF0000"/>
+              </w:rPr>
+              <w:t>elif</w:t>
+            </w:r>
+            <w:proofErr w:type="spellEnd"/>
+            <w:r>
+              <w:rPr>
+                <w:color w:val="FF0000"/>
+              </w:rPr>
+              <w:t xml:space="preserve"> </w:t>
+            </w:r>
+            <w:proofErr w:type="spellStart"/>
+            <w:r>
+              <w:rPr>
+                <w:color w:val="FF0000"/>
+              </w:rPr>
+              <w:t>user_need</w:t>
+            </w:r>
+            <w:proofErr w:type="spellEnd"/>
+            <w:r>
+              <w:rPr>
+                <w:color w:val="FF0000"/>
+              </w:rPr>
+              <w:t xml:space="preserve"> == 'change divorce order' and </w:t>
+            </w:r>
+            <w:proofErr w:type="spellStart"/>
+            <w:r>
+              <w:rPr>
+                <w:color w:val="FF0000"/>
+              </w:rPr>
+              <w:t>middle_of_case</w:t>
+            </w:r>
+            <w:proofErr w:type="spellEnd"/>
+            <w:r>
+              <w:rPr>
+                <w:color w:val="FF0000"/>
+              </w:rPr>
+              <w:t xml:space="preserve"> == 'yes</w:t>
+            </w:r>
+            <w:r>
+              <w:rPr>
+                <w:color w:val="FF0000"/>
+              </w:rPr>
               <w:t>'</w:t>
             </w:r>
             <w:r>
@@ -1229,7 +1370,49 @@
               <w:rPr>
                 <w:color w:val="FF0000"/>
               </w:rPr>
-              <w:t>.{% elif user_need == 'change divorce order' and middle_of_case == 'no</w:t>
+              <w:t xml:space="preserve">.{% </w:t>
+            </w:r>
+            <w:proofErr w:type="spellStart"/>
+            <w:r>
+              <w:rPr>
+                <w:color w:val="FF0000"/>
+              </w:rPr>
+              <w:t>elif</w:t>
+            </w:r>
+            <w:proofErr w:type="spellEnd"/>
+            <w:r>
+              <w:rPr>
+                <w:color w:val="FF0000"/>
+              </w:rPr>
+              <w:t xml:space="preserve"> </w:t>
+            </w:r>
+            <w:proofErr w:type="spellStart"/>
+            <w:r>
+              <w:rPr>
+                <w:color w:val="FF0000"/>
+              </w:rPr>
+              <w:t>user_need</w:t>
+            </w:r>
+            <w:proofErr w:type="spellEnd"/>
+            <w:r>
+              <w:rPr>
+                <w:color w:val="FF0000"/>
+              </w:rPr>
+              <w:t xml:space="preserve"> == 'change divorce order' and </w:t>
+            </w:r>
+            <w:proofErr w:type="spellStart"/>
+            <w:r>
+              <w:rPr>
+                <w:color w:val="FF0000"/>
+              </w:rPr>
+              <w:t>middle_of_case</w:t>
+            </w:r>
+            <w:proofErr w:type="spellEnd"/>
+            <w:r>
+              <w:rPr>
+                <w:color w:val="FF0000"/>
+              </w:rPr>
+              <w:t xml:space="preserve"> == 'no</w:t>
             </w:r>
             <w:r>
               <w:rPr>
@@ -1298,7 +1481,15 @@
             </w:pPr>
             <w:r>
               <w:lastRenderedPageBreak/>
-              <w:t xml:space="preserve">{%tr </w:t>
+              <w:t>{%</w:t>
+            </w:r>
+            <w:proofErr w:type="spellStart"/>
+            <w:r>
+              <w:t>tr</w:t>
+            </w:r>
+            <w:proofErr w:type="spellEnd"/>
+            <w:r>
+              <w:t xml:space="preserve"> </w:t>
             </w:r>
             <w:r>
               <w:t>end</w:t>
@@ -1345,8 +1536,21 @@
               <w:pStyle w:val="Body"/>
             </w:pPr>
             <w:r>
-              <w:t>{%tr if parents_agree</w:t>
-            </w:r>
+              <w:t>{%</w:t>
+            </w:r>
+            <w:proofErr w:type="spellStart"/>
+            <w:r>
+              <w:t>tr</w:t>
+            </w:r>
+            <w:proofErr w:type="spellEnd"/>
+            <w:r>
+              <w:t xml:space="preserve"> if </w:t>
+            </w:r>
+            <w:proofErr w:type="spellStart"/>
+            <w:r>
+              <w:t>parents_agree</w:t>
+            </w:r>
+            <w:proofErr w:type="spellEnd"/>
             <w:r>
               <w:t xml:space="preserve"> %}</w:t>
             </w:r>
@@ -1441,8 +1645,21 @@
             <w:r>
               <w:t>{</w:t>
             </w:r>
-            <w:r>
-              <w:t xml:space="preserve">{ other_party_in_case </w:t>
+            <w:proofErr w:type="gramStart"/>
+            <w:r>
+              <w:t xml:space="preserve">{ </w:t>
+            </w:r>
+            <w:proofErr w:type="spellStart"/>
+            <w:r>
+              <w:t>other</w:t>
+            </w:r>
+            <w:proofErr w:type="gramEnd"/>
+            <w:r>
+              <w:t>_party_in_case</w:t>
+            </w:r>
+            <w:proofErr w:type="spellEnd"/>
+            <w:r>
+              <w:t xml:space="preserve"> </w:t>
             </w:r>
             <w:r>
               <w:t>}</w:t>
@@ -1476,7 +1693,23 @@
               <w:t xml:space="preserve">If you want to change an order in your </w:t>
             </w:r>
             <w:r>
-              <w:t>{{ case_type }}</w:t>
+              <w:t>{</w:t>
+            </w:r>
+            <w:proofErr w:type="gramStart"/>
+            <w:r>
+              <w:t xml:space="preserve">{ </w:t>
+            </w:r>
+            <w:proofErr w:type="spellStart"/>
+            <w:r>
+              <w:t>case</w:t>
+            </w:r>
+            <w:proofErr w:type="gramEnd"/>
+            <w:r>
+              <w:t>_type</w:t>
+            </w:r>
+            <w:proofErr w:type="spellEnd"/>
+            <w:r>
+              <w:t xml:space="preserve"> }}</w:t>
             </w:r>
             <w:r>
               <w:t xml:space="preserve"> case, you can </w:t>
@@ -1491,7 +1724,15 @@
               <w:t>{</w:t>
             </w:r>
             <w:r>
-              <w:t xml:space="preserve">{ other_party_in_case </w:t>
+              <w:t xml:space="preserve">{ </w:t>
+            </w:r>
+            <w:proofErr w:type="spellStart"/>
+            <w:r>
+              <w:t>other_party_in_case</w:t>
+            </w:r>
+            <w:proofErr w:type="spellEnd"/>
+            <w:r>
+              <w:t xml:space="preserve"> </w:t>
             </w:r>
             <w:r>
               <w:t>}</w:t>
@@ -1509,7 +1750,7 @@
               <w:t xml:space="preserve">about </w:t>
             </w:r>
             <w:r>
-              <w:t xml:space="preserve"> the change or if you both want to try to reach an agreement one of these ways:</w:t>
+              <w:t>the change or if you both want to try to reach an agreement one of these ways:</w:t>
             </w:r>
           </w:p>
           <w:p>
@@ -1560,7 +1801,23 @@
               <w:t xml:space="preserve">with </w:t>
             </w:r>
             <w:r>
-              <w:t>{{ other_party_in_case }}</w:t>
+              <w:t>{</w:t>
+            </w:r>
+            <w:proofErr w:type="gramStart"/>
+            <w:r>
+              <w:t xml:space="preserve">{ </w:t>
+            </w:r>
+            <w:proofErr w:type="spellStart"/>
+            <w:r>
+              <w:t>other</w:t>
+            </w:r>
+            <w:proofErr w:type="gramEnd"/>
+            <w:r>
+              <w:t>_party_in_case</w:t>
+            </w:r>
+            <w:proofErr w:type="spellEnd"/>
+            <w:r>
+              <w:t xml:space="preserve"> }}</w:t>
             </w:r>
             <w:r>
               <w:t xml:space="preserve"> </w:t>
@@ -2042,11 +2299,19 @@
               <w:br/>
             </w:r>
             <w:r>
-              <w:t>courts.alaska.gov/shc/family/docs/shc-1310.doc</w:t>
+              <w:t>courts.alaska.gov/</w:t>
+            </w:r>
+            <w:proofErr w:type="spellStart"/>
+            <w:r>
+              <w:t>shc</w:t>
+            </w:r>
+            <w:proofErr w:type="spellEnd"/>
+            <w:r>
+              <w:t>/family/docs/shc-1310.doc</w:t>
             </w:r>
             <w:r>
               <w:br/>
-              <w:t xml:space="preserve">as a  </w:t>
+              <w:t xml:space="preserve">as a </w:t>
             </w:r>
             <w:hyperlink r:id="rId12" w:history="1">
               <w:r>
@@ -2063,7 +2328,15 @@
               <w:br/>
             </w:r>
             <w:r>
-              <w:t>courts.alaska.gov/shc/family/docs/shc-1310n.pdf</w:t>
+              <w:t>courts.alaska.gov/</w:t>
+            </w:r>
+            <w:proofErr w:type="spellStart"/>
+            <w:r>
+              <w:t>shc</w:t>
+            </w:r>
+            <w:proofErr w:type="spellEnd"/>
+            <w:r>
+              <w:t>/family/docs/shc-1310n.pdf</w:t>
             </w:r>
           </w:p>
           <w:p>
@@ -2107,7 +2380,15 @@
               <w:br/>
             </w:r>
             <w:r>
-              <w:t>courts.alaska.gov/shc/family/docs/shc-1063.doc</w:t>
+              <w:t>courts.alaska.gov/</w:t>
+            </w:r>
+            <w:proofErr w:type="spellStart"/>
+            <w:r>
+              <w:t>shc</w:t>
+            </w:r>
+            <w:proofErr w:type="spellEnd"/>
+            <w:r>
+              <w:t>/family/docs/shc-1063.doc</w:t>
             </w:r>
             <w:r>
               <w:br/>
@@ -2128,7 +2409,15 @@
               <w:br/>
             </w:r>
             <w:r>
-              <w:t>courts.alaska.gov/shc/family/docs/shc-1063n.pdf</w:t>
+              <w:t>courts.alaska.gov/</w:t>
+            </w:r>
+            <w:proofErr w:type="spellStart"/>
+            <w:r>
+              <w:t>shc</w:t>
+            </w:r>
+            <w:proofErr w:type="spellEnd"/>
+            <w:r>
+              <w:t>/family/docs/shc-1063n.pdf</w:t>
             </w:r>
           </w:p>
           <w:p>
@@ -2177,12 +2466,6 @@
             </w:r>
             <w:r>
               <w:t>as a</w:t>
-            </w:r>
-            <w:r>
-              <w:rPr>
-                <w:b/>
-              </w:rPr>
-              <w:t xml:space="preserve"> </w:t>
             </w:r>
             <w:r>
               <w:t xml:space="preserve"> </w:t>
@@ -2202,7 +2485,15 @@
               <w:br/>
             </w:r>
             <w:r>
-              <w:t>courts.alaska.gov/shc/family/docs/shc-1128.docx</w:t>
+              <w:t>courts.alaska.gov/</w:t>
+            </w:r>
+            <w:proofErr w:type="spellStart"/>
+            <w:r>
+              <w:t>shc</w:t>
+            </w:r>
+            <w:proofErr w:type="spellEnd"/>
+            <w:r>
+              <w:t>/family/docs/shc-1128.docx</w:t>
             </w:r>
             <w:r>
               <w:br/>
@@ -2221,7 +2512,15 @@
               <w:br/>
             </w:r>
             <w:r>
-              <w:t>courts.alaska.gov/shc/family/docs/shc-1128n.pdf</w:t>
+              <w:t>courts.alaska.gov/</w:t>
+            </w:r>
+            <w:proofErr w:type="spellStart"/>
+            <w:r>
+              <w:t>shc</w:t>
+            </w:r>
+            <w:proofErr w:type="spellEnd"/>
+            <w:r>
+              <w:t>/family/docs/shc-1128n.pdf</w:t>
             </w:r>
           </w:p>
           <w:p>
@@ -2240,7 +2539,7 @@
                 <w:b/>
               </w:rPr>
               <w:br/>
-              <w:t xml:space="preserve">as a </w:t>
+              <w:t>as a</w:t>
             </w:r>
             <w:r>
               <w:t xml:space="preserve"> </w:t>
@@ -2260,7 +2559,15 @@
               <w:br/>
             </w:r>
             <w:r>
-              <w:t>courts.alaska.gov/shc/family/docs/shc-1126.doc</w:t>
+              <w:t>courts.alaska.gov/</w:t>
+            </w:r>
+            <w:proofErr w:type="spellStart"/>
+            <w:r>
+              <w:t>shc</w:t>
+            </w:r>
+            <w:proofErr w:type="spellEnd"/>
+            <w:r>
+              <w:t>/family/docs/shc-1126.doc</w:t>
             </w:r>
             <w:r>
               <w:br/>
@@ -2281,7 +2588,15 @@
               <w:br/>
             </w:r>
             <w:r>
-              <w:t>courts.alaska.gov/shc/family/docs/shc-1126n.pdf</w:t>
+              <w:t>courts.alaska.gov/</w:t>
+            </w:r>
+            <w:proofErr w:type="spellStart"/>
+            <w:r>
+              <w:t>shc</w:t>
+            </w:r>
+            <w:proofErr w:type="spellEnd"/>
+            <w:r>
+              <w:t>/family/docs/shc-1126n.pdf</w:t>
             </w:r>
           </w:p>
           <w:p>
@@ -2569,7 +2884,21 @@
                 <w:shd w:val="clear" w:color="auto" w:fill="FFFFFF"/>
               </w:rPr>
               <w:lastRenderedPageBreak/>
-              <w:t>{%tr endif %}</w:t>
+              <w:t>{%</w:t>
+            </w:r>
+            <w:proofErr w:type="spellStart"/>
+            <w:r>
+              <w:rPr>
+                <w:shd w:val="clear" w:color="auto" w:fill="FFFFFF"/>
+              </w:rPr>
+              <w:t>tr</w:t>
+            </w:r>
+            <w:proofErr w:type="spellEnd"/>
+            <w:r>
+              <w:rPr>
+                <w:shd w:val="clear" w:color="auto" w:fill="FFFFFF"/>
+              </w:rPr>
+              <w:t xml:space="preserve"> endif %}</w:t>
             </w:r>
           </w:p>
         </w:tc>
@@ -2609,7 +2938,35 @@
               <w:rPr>
                 <w:shd w:val="clear" w:color="auto" w:fill="FFFFFF"/>
               </w:rPr>
-              <w:t>{%tr if user_need  == 'change foreign custody order'</w:t>
+              <w:t>{%</w:t>
+            </w:r>
+            <w:proofErr w:type="spellStart"/>
+            <w:r>
+              <w:rPr>
+                <w:shd w:val="clear" w:color="auto" w:fill="FFFFFF"/>
+              </w:rPr>
+              <w:t>tr</w:t>
+            </w:r>
+            <w:proofErr w:type="spellEnd"/>
+            <w:r>
+              <w:rPr>
+                <w:shd w:val="clear" w:color="auto" w:fill="FFFFFF"/>
+              </w:rPr>
+              <w:t xml:space="preserve"> if </w:t>
+            </w:r>
+            <w:proofErr w:type="spellStart"/>
+            <w:r>
+              <w:rPr>
+                <w:shd w:val="clear" w:color="auto" w:fill="FFFFFF"/>
+              </w:rPr>
+              <w:t>user_need</w:t>
+            </w:r>
+            <w:proofErr w:type="spellEnd"/>
+            <w:r>
+              <w:rPr>
+                <w:shd w:val="clear" w:color="auto" w:fill="FFFFFF"/>
+              </w:rPr>
+              <w:t xml:space="preserve">  == 'change foreign custody order'</w:t>
             </w:r>
             <w:r>
               <w:t xml:space="preserve"> </w:t>
@@ -2865,7 +3222,7 @@
               <w:lastRenderedPageBreak/>
               <w:t xml:space="preserve">Step </w:t>
             </w:r>
-            <w:bookmarkStart w:id="1" w:name="AKjurisdiction"/>
+            <w:bookmarkStart w:id="0" w:name="AKjurisdiction"/>
             <w:r>
               <w:rPr>
                 <w:shd w:val="clear" w:color="auto" w:fill="FFFFFF"/>
@@ -2897,7 +3254,7 @@
               </w:rPr>
               <w:fldChar w:fldCharType="end"/>
             </w:r>
-            <w:bookmarkEnd w:id="1"/>
+            <w:bookmarkEnd w:id="0"/>
             <w:r>
               <w:rPr>
                 <w:shd w:val="clear" w:color="auto" w:fill="FFFFFF"/>
@@ -2990,7 +3347,15 @@
               </w:r>
             </w:hyperlink>
             <w:r>
-              <w:t xml:space="preserve"> can help you decide which is the best state for your case.</w:t>
+              <w:t xml:space="preserve"> can help you decide which </w:t>
+            </w:r>
+            <w:proofErr w:type="gramStart"/>
+            <w:r>
+              <w:t>is the best state for your case</w:t>
+            </w:r>
+            <w:proofErr w:type="gramEnd"/>
+            <w:r>
+              <w:t>.</w:t>
             </w:r>
           </w:p>
           <w:p>
@@ -3025,7 +3390,21 @@
               <w:rPr>
                 <w:rStyle w:val="BodyTextChar"/>
               </w:rPr>
-              <w:t>courts.alaska.gov/shc/shclawyer.htm</w:t>
+              <w:t>courts.alaska.gov/</w:t>
+            </w:r>
+            <w:proofErr w:type="spellStart"/>
+            <w:r>
+              <w:rPr>
+                <w:rStyle w:val="BodyTextChar"/>
+              </w:rPr>
+              <w:t>shc</w:t>
+            </w:r>
+            <w:proofErr w:type="spellEnd"/>
+            <w:r>
+              <w:rPr>
+                <w:rStyle w:val="BodyTextChar"/>
+              </w:rPr>
+              <w:t>/shclawyer.htm</w:t>
             </w:r>
           </w:p>
         </w:tc>
@@ -3057,7 +3436,7 @@
               </w:rPr>
               <w:t xml:space="preserve">Step </w:t>
             </w:r>
-            <w:bookmarkStart w:id="2" w:name="Register"/>
+            <w:bookmarkStart w:id="1" w:name="Register"/>
             <w:r>
               <w:rPr>
                 <w:shd w:val="clear" w:color="auto" w:fill="FFFFFF"/>
@@ -3089,7 +3468,7 @@
               </w:rPr>
               <w:fldChar w:fldCharType="end"/>
             </w:r>
-            <w:bookmarkEnd w:id="2"/>
+            <w:bookmarkEnd w:id="1"/>
             <w:r>
               <w:rPr>
                 <w:shd w:val="clear" w:color="auto" w:fill="FFFFFF"/>
@@ -3410,7 +3789,21 @@
               <w:rPr>
                 <w:color w:val="000000"/>
               </w:rPr>
-              <w:t>courts.alaska.gov/shc/family/docs/shc-1510.doc</w:t>
+              <w:t>courts.alaska.gov/</w:t>
+            </w:r>
+            <w:proofErr w:type="spellStart"/>
+            <w:r>
+              <w:rPr>
+                <w:color w:val="000000"/>
+              </w:rPr>
+              <w:t>shc</w:t>
+            </w:r>
+            <w:proofErr w:type="spellEnd"/>
+            <w:r>
+              <w:rPr>
+                <w:color w:val="000000"/>
+              </w:rPr>
+              <w:t>/family/docs/shc-1510.doc</w:t>
             </w:r>
             <w:r>
               <w:rPr>
@@ -3443,7 +3836,21 @@
               <w:rPr>
                 <w:color w:val="000000"/>
               </w:rPr>
-              <w:t>courts.alaska.gov/shc/family/docs/shc-1510n.pdf</w:t>
+              <w:t>courts.alaska.gov/</w:t>
+            </w:r>
+            <w:proofErr w:type="spellStart"/>
+            <w:r>
+              <w:rPr>
+                <w:color w:val="000000"/>
+              </w:rPr>
+              <w:t>shc</w:t>
+            </w:r>
+            <w:proofErr w:type="spellEnd"/>
+            <w:r>
+              <w:rPr>
+                <w:color w:val="000000"/>
+              </w:rPr>
+              <w:t>/family/docs/shc-1510n.pdf</w:t>
             </w:r>
           </w:p>
           <w:p>
@@ -3975,8 +4382,13 @@
               </w:numPr>
               <w:ind w:left="1320"/>
             </w:pPr>
-            <w:r>
-              <w:t>go to the Post Office and get the forms for "certified mail", "restricted delivery", "return receipt requested."</w:t>
+            <w:proofErr w:type="gramStart"/>
+            <w:r>
+              <w:t>go</w:t>
+            </w:r>
+            <w:proofErr w:type="gramEnd"/>
+            <w:r>
+              <w:t xml:space="preserve"> to the Post Office and get the forms for "certified mail", "restricted delivery", "return receipt requested."</w:t>
             </w:r>
           </w:p>
           <w:p>
@@ -4075,8 +4487,13 @@
               </w:numPr>
               <w:ind w:left="1320"/>
             </w:pPr>
-            <w:r>
-              <w:t xml:space="preserve">the filled-out mailing forms for certified mail, restricted delivery, return receipt requested from the Post Office for each of the people listed in the certificate of distribution on the Notice of Registration Order. </w:t>
+            <w:proofErr w:type="gramStart"/>
+            <w:r>
+              <w:t>the</w:t>
+            </w:r>
+            <w:proofErr w:type="gramEnd"/>
+            <w:r>
+              <w:t xml:space="preserve"> filled-out mailing forms for certified mail, restricted delivery, return receipt requested from the Post Office for each of the people listed in the certificate of distribution on the Notice of Registration Order. </w:t>
             </w:r>
             <w:r>
               <w:br/>
@@ -4092,8 +4509,13 @@
               </w:numPr>
               <w:ind w:left="1320"/>
             </w:pPr>
-            <w:r>
-              <w:t>enough postage for the court to serve by certified mail, restricted delivery, return receipt requested.</w:t>
+            <w:proofErr w:type="gramStart"/>
+            <w:r>
+              <w:t>enough</w:t>
+            </w:r>
+            <w:proofErr w:type="gramEnd"/>
+            <w:r>
+              <w:t xml:space="preserve"> postage for the court to serve by certified mail, restricted delivery, return receipt requested.</w:t>
             </w:r>
           </w:p>
           <w:p>
@@ -4141,12 +4563,25 @@
               </w:numPr>
               <w:ind w:left="870"/>
             </w:pPr>
-            <w:r>
-              <w:t xml:space="preserve">service instructions for the specific process server you want the court to use. Read the instructions about "Personal </w:t>
+            <w:proofErr w:type="gramStart"/>
+            <w:r>
+              <w:t>service</w:t>
+            </w:r>
+            <w:proofErr w:type="gramEnd"/>
+            <w:r>
+              <w:t xml:space="preserve"> instructions for the specific process server you want the court to use. Read the instructions about "Personal </w:t>
             </w:r>
             <w:r>
               <w:lastRenderedPageBreak/>
-              <w:t>Service By Process Server" in CIV-106.</w:t>
+              <w:t xml:space="preserve">Service </w:t>
+            </w:r>
+            <w:proofErr w:type="gramStart"/>
+            <w:r>
+              <w:t>By</w:t>
+            </w:r>
+            <w:proofErr w:type="gramEnd"/>
+            <w:r>
+              <w:t xml:space="preserve"> Process Server" in CIV-106.</w:t>
             </w:r>
           </w:p>
           <w:p>
@@ -4271,7 +4706,21 @@
                 <w:shd w:val="clear" w:color="auto" w:fill="FFFFFF"/>
               </w:rPr>
               <w:lastRenderedPageBreak/>
-              <w:t>{%tr endif %}</w:t>
+              <w:t>{%</w:t>
+            </w:r>
+            <w:proofErr w:type="spellStart"/>
+            <w:r>
+              <w:rPr>
+                <w:shd w:val="clear" w:color="auto" w:fill="FFFFFF"/>
+              </w:rPr>
+              <w:t>tr</w:t>
+            </w:r>
+            <w:proofErr w:type="spellEnd"/>
+            <w:r>
+              <w:rPr>
+                <w:shd w:val="clear" w:color="auto" w:fill="FFFFFF"/>
+              </w:rPr>
+              <w:t xml:space="preserve"> endif %}</w:t>
             </w:r>
           </w:p>
         </w:tc>
@@ -4311,17 +4760,47 @@
               <w:rPr>
                 <w:shd w:val="clear" w:color="auto" w:fill="FFFFFF"/>
               </w:rPr>
-              <w:t>{%tr if user_need  == 'change foreign custody order'</w:t>
+              <w:t>{%</w:t>
+            </w:r>
+            <w:proofErr w:type="spellStart"/>
+            <w:r>
+              <w:rPr>
+                <w:shd w:val="clear" w:color="auto" w:fill="FFFFFF"/>
+              </w:rPr>
+              <w:t>tr</w:t>
+            </w:r>
+            <w:proofErr w:type="spellEnd"/>
+            <w:r>
+              <w:rPr>
+                <w:shd w:val="clear" w:color="auto" w:fill="FFFFFF"/>
+              </w:rPr>
+              <w:t xml:space="preserve"> if </w:t>
+            </w:r>
+            <w:proofErr w:type="spellStart"/>
+            <w:r>
+              <w:rPr>
+                <w:shd w:val="clear" w:color="auto" w:fill="FFFFFF"/>
+              </w:rPr>
+              <w:t>user_need</w:t>
+            </w:r>
+            <w:proofErr w:type="spellEnd"/>
+            <w:r>
+              <w:rPr>
+                <w:shd w:val="clear" w:color="auto" w:fill="FFFFFF"/>
+              </w:rPr>
+              <w:t xml:space="preserve">  == 'change foreign custody order'</w:t>
             </w:r>
             <w:r>
               <w:t xml:space="preserve"> or (</w:t>
             </w:r>
+            <w:proofErr w:type="spellStart"/>
             <w:r>
               <w:rPr>
                 <w:shd w:val="clear" w:color="auto" w:fill="FFFFFF"/>
               </w:rPr>
               <w:t>type_of_final_order</w:t>
             </w:r>
+            <w:proofErr w:type="spellEnd"/>
             <w:r>
               <w:rPr>
                 <w:shd w:val="clear" w:color="auto" w:fill="FFFFFF"/>
@@ -4341,7 +4820,15 @@
               <w:t>] and</w:t>
             </w:r>
             <w:r>
-              <w:t xml:space="preserve"> why_change in('review', 'schedule')) </w:t>
+              <w:t xml:space="preserve"> </w:t>
+            </w:r>
+            <w:proofErr w:type="spellStart"/>
+            <w:r>
+              <w:t>why_change</w:t>
+            </w:r>
+            <w:proofErr w:type="spellEnd"/>
+            <w:r>
+              <w:t xml:space="preserve"> in('review', 'schedule')) </w:t>
             </w:r>
             <w:r>
               <w:rPr>
@@ -4390,7 +4877,7 @@
               </w:rPr>
               <w:t xml:space="preserve">Step </w:t>
             </w:r>
-            <w:bookmarkStart w:id="3" w:name="Modify"/>
+            <w:bookmarkStart w:id="2" w:name="Modify"/>
             <w:r>
               <w:rPr>
                 <w:shd w:val="clear" w:color="auto" w:fill="FFFFFF"/>
@@ -4422,7 +4909,7 @@
               </w:rPr>
               <w:fldChar w:fldCharType="end"/>
             </w:r>
-            <w:bookmarkEnd w:id="3"/>
+            <w:bookmarkEnd w:id="2"/>
             <w:r>
               <w:rPr>
                 <w:shd w:val="clear" w:color="auto" w:fill="FFFFFF"/>
@@ -4593,16 +5080,24 @@
               </w:rPr>
               <w:t xml:space="preserve">{% if </w:t>
             </w:r>
+            <w:proofErr w:type="spellStart"/>
             <w:r>
               <w:rPr>
                 <w:color w:val="FF0000"/>
               </w:rPr>
-              <w:t>user_need == 'change foreign custody order'</w:t>
-            </w:r>
+              <w:t>user_need</w:t>
+            </w:r>
+            <w:proofErr w:type="spellEnd"/>
             <w:r>
               <w:rPr>
                 <w:color w:val="FF0000"/>
               </w:rPr>
+              <w:t xml:space="preserve"> == 'change foreign custody order'</w:t>
+            </w:r>
+            <w:r>
+              <w:rPr>
+                <w:color w:val="FF0000"/>
+              </w:rPr>
               <w:t xml:space="preserve"> or</w:t>
             </w:r>
             <w:r>
@@ -4611,12 +5106,14 @@
               </w:rPr>
               <w:t xml:space="preserve"> </w:t>
             </w:r>
+            <w:proofErr w:type="spellStart"/>
             <w:r>
               <w:rPr>
                 <w:color w:val="FF0000"/>
               </w:rPr>
               <w:t>middle_of_case</w:t>
             </w:r>
+            <w:proofErr w:type="spellEnd"/>
             <w:r>
               <w:rPr>
                 <w:color w:val="FF0000"/>
@@ -4671,7 +5168,23 @@
               <w:t xml:space="preserve"> </w:t>
             </w:r>
             <w:r>
-              <w:t>{% if defined('file_step_heading') %}{{ file_step_heading }}{% else %}File your motion forms{% endif %}</w:t>
+              <w:t>{% if defined('</w:t>
+            </w:r>
+            <w:proofErr w:type="spellStart"/>
+            <w:r>
+              <w:t>file_step_heading</w:t>
+            </w:r>
+            <w:proofErr w:type="spellEnd"/>
+            <w:r>
+              <w:t xml:space="preserve">') %}{{ </w:t>
+            </w:r>
+            <w:proofErr w:type="spellStart"/>
+            <w:r>
+              <w:t>file_step_heading</w:t>
+            </w:r>
+            <w:proofErr w:type="spellEnd"/>
+            <w:r>
+              <w:t xml:space="preserve"> }}{% else %}File your motion forms{% endif %}</w:t>
             </w:r>
             <w:r>
               <w:t>.</w:t>
@@ -4970,7 +5483,15 @@
               <w:br/>
             </w:r>
             <w:r>
-              <w:t>courts.alaska.gov/shc/family/shcforms.htm#shc-pac12</w:t>
+              <w:t>courts.alaska.gov/</w:t>
+            </w:r>
+            <w:proofErr w:type="spellStart"/>
+            <w:r>
+              <w:t>shc</w:t>
+            </w:r>
+            <w:proofErr w:type="spellEnd"/>
+            <w:r>
+              <w:t>/family/shcforms.htm#shc-pac12</w:t>
             </w:r>
           </w:p>
           <w:p>
@@ -5021,7 +5542,15 @@
               <w:br/>
             </w:r>
             <w:r>
-              <w:t>youtube.com/watch?v=2irmxT0_0EA</w:t>
+              <w:t>youtube.com/</w:t>
+            </w:r>
+            <w:proofErr w:type="spellStart"/>
+            <w:r>
+              <w:t>watch?v</w:t>
+            </w:r>
+            <w:proofErr w:type="spellEnd"/>
+            <w:r>
+              <w:t>=2irmxT0_0EA</w:t>
             </w:r>
           </w:p>
         </w:tc>
@@ -5239,7 +5768,25 @@
                   <w:b/>
                   <w:bCs/>
                 </w:rPr>
-                <w:t>How to Fill out the Child Support Guidelines Affidavit</w:t>
+                <w:t xml:space="preserve">How to </w:t>
+              </w:r>
+              <w:proofErr w:type="gramStart"/>
+              <w:r>
+                <w:rPr>
+                  <w:rStyle w:val="Hyperlink"/>
+                  <w:b/>
+                  <w:bCs/>
+                </w:rPr>
+                <w:t>Fill</w:t>
+              </w:r>
+              <w:proofErr w:type="gramEnd"/>
+              <w:r>
+                <w:rPr>
+                  <w:rStyle w:val="Hyperlink"/>
+                  <w:b/>
+                  <w:bCs/>
+                </w:rPr>
+                <w:t xml:space="preserve"> out the Child Support Guidelines Affidavit</w:t>
               </w:r>
             </w:hyperlink>
             <w:r>
@@ -5286,7 +5833,10 @@
               <w:t xml:space="preserve">. </w:t>
             </w:r>
             <w:r>
-              <w:t>If you do not have a primary custody child support schedule, use one of these forms:</w:t>
+              <w:t>I</w:t>
+            </w:r>
+            <w:r>
+              <w:t>f you do not have a primary custody child support schedule, use one of these forms:</w:t>
             </w:r>
           </w:p>
           <w:p>
@@ -5316,7 +5866,13 @@
               </w:r>
             </w:hyperlink>
             <w:r>
-              <w:t>] Us this if the children spend at least 110 overnights with each parent.</w:t>
+              <w:t>] Us</w:t>
+            </w:r>
+            <w:r>
+              <w:t>e</w:t>
+            </w:r>
+            <w:r>
+              <w:t xml:space="preserve"> this if the children spend at least 110 overnights with each parent.</w:t>
             </w:r>
           </w:p>
           <w:p>
@@ -5366,7 +5922,7 @@
               </w:r>
             </w:hyperlink>
             <w:r>
-              <w:t>]  Use this if both parents have shared custody of 1 or more children and 1 or both parents have primary custody of 1 or more children.</w:t>
+              <w:t>] Use this if both parents have shared custody of 1 or more children and 1 or both parents have primary custody of 1 or more children.</w:t>
             </w:r>
           </w:p>
           <w:p>
@@ -5403,7 +5959,10 @@
               </w:r>
             </w:hyperlink>
             <w:r>
-              <w:t xml:space="preserve">]  Use this if both parents have primary physical custody of one or more children and neither parent has shared custody of </w:t>
+              <w:t>]</w:t>
+            </w:r>
+            <w:r>
+              <w:t xml:space="preserve"> Use this if both parents have primary physical custody of one or more children and neither parent has shared custody of </w:t>
             </w:r>
             <w:r>
               <w:lastRenderedPageBreak/>
@@ -5470,7 +6029,15 @@
               <w:br/>
             </w:r>
             <w:r>
-              <w:t>courts.alaska.gov/shc/family/docs/shc-dr305f-sample.pdf</w:t>
+              <w:t>courts.alaska.gov/</w:t>
+            </w:r>
+            <w:proofErr w:type="spellStart"/>
+            <w:r>
+              <w:t>shc</w:t>
+            </w:r>
+            <w:proofErr w:type="spellEnd"/>
+            <w:r>
+              <w:t>/family/docs/shc-dr305f-sample.pdf</w:t>
             </w:r>
           </w:p>
           <w:p>
@@ -5947,7 +6514,21 @@
                 <w:shd w:val="clear" w:color="auto" w:fill="FFFFFF"/>
               </w:rPr>
               <w:lastRenderedPageBreak/>
-              <w:t>{%tr endif %}</w:t>
+              <w:t>{%</w:t>
+            </w:r>
+            <w:proofErr w:type="spellStart"/>
+            <w:r>
+              <w:rPr>
+                <w:shd w:val="clear" w:color="auto" w:fill="FFFFFF"/>
+              </w:rPr>
+              <w:t>tr</w:t>
+            </w:r>
+            <w:proofErr w:type="spellEnd"/>
+            <w:r>
+              <w:rPr>
+                <w:shd w:val="clear" w:color="auto" w:fill="FFFFFF"/>
+              </w:rPr>
+              <w:t xml:space="preserve"> endif %}</w:t>
             </w:r>
           </w:p>
         </w:tc>
@@ -5987,8 +6568,23 @@
               <w:rPr>
                 <w:color w:val="FF0000"/>
               </w:rPr>
-              <w:t xml:space="preserve">{%tr if </w:t>
-            </w:r>
+              <w:t>{%</w:t>
+            </w:r>
+            <w:proofErr w:type="spellStart"/>
+            <w:r>
+              <w:rPr>
+                <w:color w:val="FF0000"/>
+              </w:rPr>
+              <w:t>tr</w:t>
+            </w:r>
+            <w:proofErr w:type="spellEnd"/>
+            <w:r>
+              <w:rPr>
+                <w:color w:val="FF0000"/>
+              </w:rPr>
+              <w:t xml:space="preserve"> if </w:t>
+            </w:r>
+            <w:proofErr w:type="spellStart"/>
             <w:r>
               <w:rPr>
                 <w:shd w:val="clear" w:color="auto" w:fill="FFFFFF"/>
@@ -5999,7 +6595,14 @@
               <w:rPr>
                 <w:shd w:val="clear" w:color="auto" w:fill="FFFFFF"/>
               </w:rPr>
-              <w:t>.any_true(</w:t>
+              <w:t>.any_true</w:t>
+            </w:r>
+            <w:proofErr w:type="spellEnd"/>
+            <w:r>
+              <w:rPr>
+                <w:shd w:val="clear" w:color="auto" w:fill="FFFFFF"/>
+              </w:rPr>
+              <w:t>(</w:t>
             </w:r>
             <w:r>
               <w:rPr>
@@ -6023,7 +6626,21 @@
               <w:rPr>
                 <w:shd w:val="clear" w:color="auto" w:fill="FFFFFF"/>
               </w:rPr>
-              <w:t xml:space="preserve">) and why_change_divorce_order == 'changed circumstances' </w:t>
+              <w:t xml:space="preserve">) and </w:t>
+            </w:r>
+            <w:proofErr w:type="spellStart"/>
+            <w:r>
+              <w:rPr>
+                <w:shd w:val="clear" w:color="auto" w:fill="FFFFFF"/>
+              </w:rPr>
+              <w:t>why_change_divorce_order</w:t>
+            </w:r>
+            <w:proofErr w:type="spellEnd"/>
+            <w:r>
+              <w:rPr>
+                <w:shd w:val="clear" w:color="auto" w:fill="FFFFFF"/>
+              </w:rPr>
+              <w:t xml:space="preserve"> == 'changed circumstances' </w:t>
             </w:r>
             <w:r>
               <w:rPr>
@@ -6095,17 +6712,33 @@
             <w:r>
               <w:t xml:space="preserve">{% if </w:t>
             </w:r>
-            <w:r>
-              <w:rPr>
-                <w:shd w:val="clear" w:color="auto" w:fill="FFFFFF"/>
-              </w:rPr>
-              <w:t>type_of_final_order</w:t>
-            </w:r>
-            <w:r>
-              <w:rPr>
-                <w:shd w:val="clear" w:color="auto" w:fill="FFFFFF"/>
-              </w:rPr>
-              <w:t>['property or debt</w:t>
+            <w:proofErr w:type="spellStart"/>
+            <w:r>
+              <w:rPr>
+                <w:shd w:val="clear" w:color="auto" w:fill="FFFFFF"/>
+              </w:rPr>
+              <w:t>type_of_final_</w:t>
+            </w:r>
+            <w:proofErr w:type="gramStart"/>
+            <w:r>
+              <w:rPr>
+                <w:shd w:val="clear" w:color="auto" w:fill="FFFFFF"/>
+              </w:rPr>
+              <w:t>order</w:t>
+            </w:r>
+            <w:proofErr w:type="spellEnd"/>
+            <w:r>
+              <w:rPr>
+                <w:shd w:val="clear" w:color="auto" w:fill="FFFFFF"/>
+              </w:rPr>
+              <w:t>[</w:t>
+            </w:r>
+            <w:proofErr w:type="gramEnd"/>
+            <w:r>
+              <w:rPr>
+                <w:shd w:val="clear" w:color="auto" w:fill="FFFFFF"/>
+              </w:rPr>
+              <w:t>'property or debt</w:t>
             </w:r>
             <w:r>
               <w:rPr>
@@ -6184,7 +6817,23 @@
               <w:outlineLvl w:val="2"/>
             </w:pPr>
             <w:r>
-              <w:t>{% if type_of_final_order['spousal support'] %}</w:t>
+              <w:t xml:space="preserve">{% if </w:t>
+            </w:r>
+            <w:proofErr w:type="spellStart"/>
+            <w:r>
+              <w:t>type_of_final_</w:t>
+            </w:r>
+            <w:proofErr w:type="gramStart"/>
+            <w:r>
+              <w:t>order</w:t>
+            </w:r>
+            <w:proofErr w:type="spellEnd"/>
+            <w:r>
+              <w:t>[</w:t>
+            </w:r>
+            <w:proofErr w:type="gramEnd"/>
+            <w:r>
+              <w:t>'spousal support'] %}</w:t>
             </w:r>
             <w:r>
               <w:t xml:space="preserve">Change </w:t>
@@ -6207,10 +6856,13 @@
               <w:pStyle w:val="Body"/>
             </w:pPr>
             <w:r>
-              <w:t>The court will generally only change spousal support if there is a "substantial change of circumstances"</w:t>
+              <w:t>The court will generally only change spousal support if there is a "substantial change of circumstances</w:t>
             </w:r>
             <w:r>
               <w:t>.</w:t>
+            </w:r>
+            <w:r>
+              <w:t>"</w:t>
             </w:r>
           </w:p>
           <w:p>
@@ -6243,6 +6895,9 @@
               <w:t>.</w:t>
             </w:r>
             <w:r>
+              <w:t xml:space="preserve"> </w:t>
+            </w:r>
+            <w:r>
               <w:t>Spouse B was very ill and could not work.</w:t>
             </w:r>
             <w:r>
@@ -6270,7 +6925,23 @@
               <w:outlineLvl w:val="2"/>
             </w:pPr>
             <w:r>
-              <w:t>{% if type_of_final_order['property or debt'] %}</w:t>
+              <w:t xml:space="preserve">{% if </w:t>
+            </w:r>
+            <w:proofErr w:type="spellStart"/>
+            <w:r>
+              <w:t>type_of_final_</w:t>
+            </w:r>
+            <w:proofErr w:type="gramStart"/>
+            <w:r>
+              <w:t>order</w:t>
+            </w:r>
+            <w:proofErr w:type="spellEnd"/>
+            <w:r>
+              <w:t>[</w:t>
+            </w:r>
+            <w:proofErr w:type="gramEnd"/>
+            <w:r>
+              <w:t>'property or debt'] %}</w:t>
             </w:r>
           </w:p>
           <w:p>
@@ -6280,7 +6951,10 @@
             </w:pPr>
             <w:r>
               <w:lastRenderedPageBreak/>
-              <w:t xml:space="preserve">Change the property and debt division </w:t>
+              <w:t>Change</w:t>
+            </w:r>
+            <w:r>
+              <w:t xml:space="preserve"> the property and debt division</w:t>
             </w:r>
           </w:p>
           <w:p>
@@ -6288,7 +6962,10 @@
               <w:pStyle w:val="Body"/>
             </w:pPr>
             <w:r>
-              <w:t xml:space="preserve">Changing the outcome of final property and debt decisions in a divorce case can be tough. Once the court decides who gets what, it is not easy to undo those decisions. </w:t>
+              <w:t>Changing the outcome of final property and debt decisions in a divorce case can be tough. Once the court decides who gets what, it is no</w:t>
+            </w:r>
+            <w:r>
+              <w:t>t easy to undo those decisions.</w:t>
             </w:r>
           </w:p>
           <w:p>
@@ -6297,7 +6974,7 @@
               <w:outlineLvl w:val="3"/>
             </w:pPr>
             <w:r>
-              <w:t xml:space="preserve">Some examples </w:t>
+              <w:t>Some examples</w:t>
             </w:r>
           </w:p>
           <w:p>
@@ -6317,7 +6994,13 @@
           </w:p>
           <w:p>
             <w:r>
-              <w:t xml:space="preserve">The court orders one person to receive some money from the marriage. If they spend that money, it cannot be taken back later.{% endif %}  </w:t>
+              <w:t xml:space="preserve">The court orders one person to receive some money from the marriage. If they spend that money, it cannot </w:t>
+            </w:r>
+            <w:r>
+              <w:t>be taken back later.{% endif %}</w:t>
+            </w:r>
+            <w:r>
+              <w:t xml:space="preserve"> </w:t>
             </w:r>
           </w:p>
         </w:tc>
@@ -6371,14 +7054,27 @@
               <w:t xml:space="preserve"> </w:t>
             </w:r>
             <w:r>
-              <w:t>{% if type_of_final_order['property or debt'] %}</w:t>
+              <w:t xml:space="preserve">{% if </w:t>
+            </w:r>
+            <w:proofErr w:type="spellStart"/>
+            <w:r>
+              <w:t>type_of_final_order</w:t>
+            </w:r>
+            <w:proofErr w:type="spellEnd"/>
+            <w:r>
+              <w:t>['property or debt'] %}</w:t>
             </w:r>
             <w:r>
               <w:t>the property and debt division</w:t>
             </w:r>
             <w:r>
-              <w:t>{% endif %}{% if type_of_final_order.all_true('property or debt', 'spousal support')%} and {% endif %}{% if type_of_final_order</w:t>
-            </w:r>
+              <w:t xml:space="preserve">{% endif %}{% if type_of_final_order.all_true('property or debt', 'spousal support')%} and {% endif %}{% if </w:t>
+            </w:r>
+            <w:proofErr w:type="spellStart"/>
+            <w:r>
+              <w:t>type_of_final_order</w:t>
+            </w:r>
+            <w:proofErr w:type="spellEnd"/>
             <w:r>
               <w:t>[</w:t>
             </w:r>
@@ -6468,8 +7164,10 @@
               <w:t>Fill-In PDF</w:t>
             </w:r>
             <w:r>
-              <w:t xml:space="preserve">] </w:t>
-            </w:r>
+              <w:t>]</w:t>
+            </w:r>
+            <w:bookmarkStart w:id="3" w:name="_GoBack"/>
+            <w:bookmarkEnd w:id="3"/>
           </w:p>
           <w:p>
             <w:pPr>
@@ -6694,7 +7392,15 @@
               <w:br/>
             </w:r>
             <w:r>
-              <w:t>youtube.com/watch?v=2irmxT0_0EA</w:t>
+              <w:t>youtube.com/</w:t>
+            </w:r>
+            <w:proofErr w:type="spellStart"/>
+            <w:r>
+              <w:t>watch?v</w:t>
+            </w:r>
+            <w:proofErr w:type="spellEnd"/>
+            <w:r>
+              <w:t>=2irmxT0_0EA</w:t>
             </w:r>
           </w:p>
         </w:tc>
@@ -6726,12 +7432,14 @@
               <w:lastRenderedPageBreak/>
               <w:t>{%</w:t>
             </w:r>
+            <w:proofErr w:type="spellStart"/>
             <w:r>
               <w:rPr>
                 <w:color w:val="FF0000"/>
               </w:rPr>
               <w:t>tr</w:t>
             </w:r>
+            <w:proofErr w:type="spellEnd"/>
             <w:r>
               <w:rPr>
                 <w:color w:val="FF0000"/>
@@ -6773,7 +7481,15 @@
               </w:rPr>
             </w:pPr>
             <w:r>
-              <w:t>{%tr if</w:t>
+              <w:t>{%</w:t>
+            </w:r>
+            <w:proofErr w:type="spellStart"/>
+            <w:r>
+              <w:t>tr</w:t>
+            </w:r>
+            <w:proofErr w:type="spellEnd"/>
+            <w:r>
+              <w:t xml:space="preserve"> if</w:t>
             </w:r>
             <w:r>
               <w:t xml:space="preserve"> </w:t>
@@ -6788,7 +7504,15 @@
               <w:t>final_order_date_within_10_days</w:t>
             </w:r>
             <w:r>
-              <w:t xml:space="preserve"> or unknown_final_date['reconsider']</w:t>
+              <w:t xml:space="preserve"> or </w:t>
+            </w:r>
+            <w:proofErr w:type="spellStart"/>
+            <w:r>
+              <w:t>unknown_final_date</w:t>
+            </w:r>
+            <w:proofErr w:type="spellEnd"/>
+            <w:r>
+              <w:t>['reconsider']</w:t>
             </w:r>
             <w:r>
               <w:t xml:space="preserve"> </w:t>
@@ -6897,7 +7621,23 @@
               <w:t xml:space="preserve">only 10 days after the date the court sent your </w:t>
             </w:r>
             <w:r>
-              <w:t xml:space="preserve">{{ case_type }} </w:t>
+              <w:t>{</w:t>
+            </w:r>
+            <w:proofErr w:type="gramStart"/>
+            <w:r>
+              <w:t xml:space="preserve">{ </w:t>
+            </w:r>
+            <w:proofErr w:type="spellStart"/>
+            <w:r>
+              <w:t>case</w:t>
+            </w:r>
+            <w:proofErr w:type="gramEnd"/>
+            <w:r>
+              <w:t>_type</w:t>
+            </w:r>
+            <w:proofErr w:type="spellEnd"/>
+            <w:r>
+              <w:t xml:space="preserve"> }} </w:t>
             </w:r>
             <w:r>
               <w:t>order to you.</w:t>
@@ -7133,10 +7873,18 @@
               <w:t>, that parent has primary custody and the</w:t>
             </w:r>
             <w:r>
-              <w:t xml:space="preserve"> other parent  </w:t>
-            </w:r>
-            <w:r>
-              <w:t xml:space="preserve">pays </w:t>
+              <w:t xml:space="preserve"> other </w:t>
+            </w:r>
+            <w:proofErr w:type="gramStart"/>
+            <w:r>
+              <w:t xml:space="preserve">parent  </w:t>
+            </w:r>
+            <w:r>
+              <w:t>pays</w:t>
+            </w:r>
+            <w:proofErr w:type="gramEnd"/>
+            <w:r>
+              <w:t xml:space="preserve"> </w:t>
             </w:r>
             <w:r>
               <w:t>20% of their adjusted annual income for child support</w:t>
@@ -7170,8 +7918,16 @@
               <w:rPr>
                 <w:b/>
               </w:rPr>
-              <w:t>Motion to Reconsider</w:t>
-            </w:r>
+              <w:t xml:space="preserve">Motion to </w:t>
+            </w:r>
+            <w:proofErr w:type="gramStart"/>
+            <w:r>
+              <w:rPr>
+                <w:b/>
+              </w:rPr>
+              <w:t>Reconsider</w:t>
+            </w:r>
+            <w:proofErr w:type="gramEnd"/>
             <w:r>
               <w:t xml:space="preserve"> would state that the judge misapplied Civil Rule 90.3.</w:t>
             </w:r>
@@ -7302,8 +8058,16 @@
               <w:rPr>
                 <w:b/>
               </w:rPr>
-              <w:t>to Reconsider</w:t>
-            </w:r>
+              <w:t xml:space="preserve">to </w:t>
+            </w:r>
+            <w:proofErr w:type="gramStart"/>
+            <w:r>
+              <w:rPr>
+                <w:b/>
+              </w:rPr>
+              <w:t>Reconsider</w:t>
+            </w:r>
+            <w:proofErr w:type="gramEnd"/>
             <w:r>
               <w:t xml:space="preserve"> </w:t>
             </w:r>
@@ -7453,8 +8217,16 @@
               <w:rPr>
                 <w:b/>
               </w:rPr>
-              <w:t>Motion to Reconsider</w:t>
-            </w:r>
+              <w:t xml:space="preserve">Motion to </w:t>
+            </w:r>
+            <w:proofErr w:type="gramStart"/>
+            <w:r>
+              <w:rPr>
+                <w:b/>
+              </w:rPr>
+              <w:t>Reconsider</w:t>
+            </w:r>
+            <w:proofErr w:type="gramEnd"/>
             <w:r>
               <w:t xml:space="preserve"> would state </w:t>
             </w:r>
@@ -7584,6 +8356,7 @@
               </w:rPr>
               <w:t xml:space="preserve">otion to </w:t>
             </w:r>
+            <w:proofErr w:type="gramStart"/>
             <w:r>
               <w:rPr>
                 <w:iCs/>
@@ -7594,7 +8367,14 @@
               <w:rPr>
                 <w:iCs/>
               </w:rPr>
-              <w:t xml:space="preserve">econsider </w:t>
+              <w:t>econsider</w:t>
+            </w:r>
+            <w:proofErr w:type="gramEnd"/>
+            <w:r>
+              <w:rPr>
+                <w:iCs/>
+              </w:rPr>
+              <w:t xml:space="preserve"> </w:t>
             </w:r>
             <w:r>
               <w:rPr>
@@ -7760,8 +8540,13 @@
               <w:t>to</w:t>
             </w:r>
             <w:r>
-              <w:t xml:space="preserve"> Reconsider</w:t>
-            </w:r>
+              <w:t xml:space="preserve"> </w:t>
+            </w:r>
+            <w:proofErr w:type="gramStart"/>
+            <w:r>
+              <w:t>Reconsider</w:t>
+            </w:r>
+            <w:proofErr w:type="gramEnd"/>
             <w:r>
               <w:t xml:space="preserve"> forms</w:t>
             </w:r>
@@ -7903,8 +8688,16 @@
               <w:rPr>
                 <w:b/>
               </w:rPr>
-              <w:t>to Reconsider</w:t>
-            </w:r>
+              <w:t xml:space="preserve">to </w:t>
+            </w:r>
+            <w:proofErr w:type="gramStart"/>
+            <w:r>
+              <w:rPr>
+                <w:b/>
+              </w:rPr>
+              <w:t>Reconsider</w:t>
+            </w:r>
+            <w:proofErr w:type="gramEnd"/>
             <w:r>
               <w:t xml:space="preserve"> </w:t>
             </w:r>
@@ -8123,7 +8916,15 @@
             </w:r>
             <w:r>
               <w:br/>
-              <w:t>courts.alaska.gov/shc/family/docs/shc-1545.doc</w:t>
+              <w:t>courts.alaska.gov/</w:t>
+            </w:r>
+            <w:proofErr w:type="spellStart"/>
+            <w:r>
+              <w:t>shc</w:t>
+            </w:r>
+            <w:proofErr w:type="spellEnd"/>
+            <w:r>
+              <w:t>/family/docs/shc-1545.doc</w:t>
             </w:r>
             <w:r>
               <w:br/>
@@ -8142,7 +8943,15 @@
             </w:r>
             <w:r>
               <w:br/>
-              <w:t>courts.alaska.gov/shc/family/docs/shc-1545n.pdf</w:t>
+              <w:t>courts.alaska.gov/</w:t>
+            </w:r>
+            <w:proofErr w:type="spellStart"/>
+            <w:r>
+              <w:t>shc</w:t>
+            </w:r>
+            <w:proofErr w:type="spellEnd"/>
+            <w:r>
+              <w:t>/family/docs/shc-1545n.pdf</w:t>
             </w:r>
           </w:p>
           <w:p>
@@ -8204,7 +9013,15 @@
             </w:r>
             <w:r>
               <w:br/>
-              <w:t>courts.alaska.gov/shc/family/docs/shc-1302.doc</w:t>
+              <w:t>courts.alaska.gov/</w:t>
+            </w:r>
+            <w:proofErr w:type="spellStart"/>
+            <w:r>
+              <w:t>shc</w:t>
+            </w:r>
+            <w:proofErr w:type="spellEnd"/>
+            <w:r>
+              <w:t>/family/docs/shc-1302.doc</w:t>
             </w:r>
             <w:r>
               <w:br/>
@@ -8223,7 +9040,15 @@
             </w:r>
             <w:r>
               <w:br/>
-              <w:t>courts.alaska.gov/shc/family/docs/shc-1302n.pdf</w:t>
+              <w:t>courts.alaska.gov/</w:t>
+            </w:r>
+            <w:proofErr w:type="spellStart"/>
+            <w:r>
+              <w:t>shc</w:t>
+            </w:r>
+            <w:proofErr w:type="spellEnd"/>
+            <w:r>
+              <w:t>/family/docs/shc-1302n.pdf</w:t>
             </w:r>
           </w:p>
           <w:p>
@@ -8240,7 +9065,15 @@
               <w:br/>
             </w:r>
             <w:r>
-              <w:t>youtube.com/watch?v=2irmxT0_0EA</w:t>
+              <w:t>youtube.com/</w:t>
+            </w:r>
+            <w:proofErr w:type="spellStart"/>
+            <w:r>
+              <w:t>watch?v</w:t>
+            </w:r>
+            <w:proofErr w:type="spellEnd"/>
+            <w:r>
+              <w:t>=2irmxT0_0EA</w:t>
             </w:r>
           </w:p>
         </w:tc>
@@ -8270,7 +9103,21 @@
                 <w:shd w:val="clear" w:color="auto" w:fill="FFFFFF"/>
               </w:rPr>
               <w:lastRenderedPageBreak/>
-              <w:t>{%tr endif %}</w:t>
+              <w:t>{%</w:t>
+            </w:r>
+            <w:proofErr w:type="spellStart"/>
+            <w:r>
+              <w:rPr>
+                <w:shd w:val="clear" w:color="auto" w:fill="FFFFFF"/>
+              </w:rPr>
+              <w:t>tr</w:t>
+            </w:r>
+            <w:proofErr w:type="spellEnd"/>
+            <w:r>
+              <w:rPr>
+                <w:shd w:val="clear" w:color="auto" w:fill="FFFFFF"/>
+              </w:rPr>
+              <w:t xml:space="preserve"> endif %}</w:t>
             </w:r>
           </w:p>
         </w:tc>
@@ -8310,7 +9157,21 @@
               <w:rPr>
                 <w:shd w:val="clear" w:color="auto" w:fill="FFFFFF"/>
               </w:rPr>
-              <w:t xml:space="preserve">{%tr if </w:t>
+              <w:t>{%</w:t>
+            </w:r>
+            <w:proofErr w:type="spellStart"/>
+            <w:r>
+              <w:rPr>
+                <w:shd w:val="clear" w:color="auto" w:fill="FFFFFF"/>
+              </w:rPr>
+              <w:t>tr</w:t>
+            </w:r>
+            <w:proofErr w:type="spellEnd"/>
+            <w:r>
+              <w:rPr>
+                <w:shd w:val="clear" w:color="auto" w:fill="FFFFFF"/>
+              </w:rPr>
+              <w:t xml:space="preserve"> if </w:t>
             </w:r>
             <w:r>
               <w:rPr>
@@ -8318,12 +9179,14 @@
               </w:rPr>
               <w:t xml:space="preserve"> </w:t>
             </w:r>
+            <w:proofErr w:type="spellStart"/>
             <w:r>
               <w:rPr>
                 <w:shd w:val="clear" w:color="auto" w:fill="FFFFFF"/>
               </w:rPr>
               <w:t>type_of_interim_order</w:t>
             </w:r>
+            <w:proofErr w:type="spellEnd"/>
             <w:r>
               <w:rPr>
                 <w:shd w:val="clear" w:color="auto" w:fill="FFFFFF"/>
@@ -8546,7 +9409,21 @@
               <w:rPr>
                 <w:color w:val="FFC000"/>
               </w:rPr>
-              <w:t>{% if user_need == 'change divorce order' %}</w:t>
+              <w:t xml:space="preserve">{% if </w:t>
+            </w:r>
+            <w:proofErr w:type="spellStart"/>
+            <w:r>
+              <w:rPr>
+                <w:color w:val="FFC000"/>
+              </w:rPr>
+              <w:t>user_need</w:t>
+            </w:r>
+            <w:proofErr w:type="spellEnd"/>
+            <w:r>
+              <w:rPr>
+                <w:color w:val="FFC000"/>
+              </w:rPr>
+              <w:t xml:space="preserve"> == 'change divorce order' %}</w:t>
             </w:r>
           </w:p>
           <w:p>
@@ -8601,7 +9478,15 @@
               <w:t xml:space="preserve">. </w:t>
             </w:r>
             <w:r>
-              <w:t xml:space="preserve">For example, A parent may want to take the children to a family reunion in another state. But the </w:t>
+              <w:t xml:space="preserve">For example, </w:t>
+            </w:r>
+            <w:proofErr w:type="gramStart"/>
+            <w:r>
+              <w:t>A</w:t>
+            </w:r>
+            <w:proofErr w:type="gramEnd"/>
+            <w:r>
+              <w:t xml:space="preserve"> parent may want to take the children to a family reunion in another state. But the </w:t>
             </w:r>
             <w:r>
               <w:rPr>
@@ -8617,7 +9502,21 @@
               <w:rPr>
                 <w:color w:val="92D050"/>
               </w:rPr>
-              <w:t>{% if user_need == 'change divorce order' %}</w:t>
+              <w:t xml:space="preserve">{% if </w:t>
+            </w:r>
+            <w:proofErr w:type="spellStart"/>
+            <w:r>
+              <w:rPr>
+                <w:color w:val="92D050"/>
+              </w:rPr>
+              <w:t>user_need</w:t>
+            </w:r>
+            <w:proofErr w:type="spellEnd"/>
+            <w:r>
+              <w:rPr>
+                <w:color w:val="92D050"/>
+              </w:rPr>
+              <w:t xml:space="preserve"> == 'change divorce order' %}</w:t>
             </w:r>
           </w:p>
           <w:p>
@@ -8670,8 +9569,13 @@
                 <w:numId w:val="20"/>
               </w:numPr>
             </w:pPr>
-            <w:r>
-              <w:t>cancel or change the terms of any insurance policy</w:t>
+            <w:proofErr w:type="gramStart"/>
+            <w:r>
+              <w:t>cancel</w:t>
+            </w:r>
+            <w:proofErr w:type="gramEnd"/>
+            <w:r>
+              <w:t xml:space="preserve"> or change the terms of any insurance policy</w:t>
             </w:r>
             <w:r>
               <w:t>.</w:t>
@@ -8728,7 +9632,21 @@
                 <w:shd w:val="clear" w:color="auto" w:fill="FFFFFF"/>
               </w:rPr>
               <w:lastRenderedPageBreak/>
-              <w:t>{%tr endif %}</w:t>
+              <w:t>{%</w:t>
+            </w:r>
+            <w:proofErr w:type="spellStart"/>
+            <w:r>
+              <w:rPr>
+                <w:shd w:val="clear" w:color="auto" w:fill="FFFFFF"/>
+              </w:rPr>
+              <w:t>tr</w:t>
+            </w:r>
+            <w:proofErr w:type="spellEnd"/>
+            <w:r>
+              <w:rPr>
+                <w:shd w:val="clear" w:color="auto" w:fill="FFFFFF"/>
+              </w:rPr>
+              <w:t xml:space="preserve"> endif %}</w:t>
             </w:r>
           </w:p>
         </w:tc>
@@ -8775,26 +9693,44 @@
               <w:rPr>
                 <w:shd w:val="clear" w:color="auto" w:fill="FFFFFF"/>
               </w:rPr>
-              <w:t xml:space="preserve">{%tr if  </w:t>
-            </w:r>
+              <w:t>{%</w:t>
+            </w:r>
+            <w:proofErr w:type="spellStart"/>
+            <w:r>
+              <w:rPr>
+                <w:shd w:val="clear" w:color="auto" w:fill="FFFFFF"/>
+              </w:rPr>
+              <w:t>tr</w:t>
+            </w:r>
+            <w:proofErr w:type="spellEnd"/>
+            <w:r>
+              <w:rPr>
+                <w:shd w:val="clear" w:color="auto" w:fill="FFFFFF"/>
+              </w:rPr>
+              <w:t xml:space="preserve"> if  </w:t>
+            </w:r>
+            <w:proofErr w:type="spellStart"/>
             <w:r>
               <w:rPr>
                 <w:shd w:val="clear" w:color="auto" w:fill="FFFFFF"/>
               </w:rPr>
               <w:t>type_of_interim_order</w:t>
             </w:r>
+            <w:proofErr w:type="spellEnd"/>
             <w:r>
               <w:rPr>
                 <w:shd w:val="clear" w:color="auto" w:fill="FFFFFF"/>
               </w:rPr>
               <w:t xml:space="preserve"> == 'standing order'  or (</w:t>
             </w:r>
+            <w:proofErr w:type="spellStart"/>
             <w:r>
               <w:rPr>
                 <w:shd w:val="clear" w:color="auto" w:fill="FFFFFF"/>
               </w:rPr>
               <w:t>type_of_interim_order</w:t>
             </w:r>
+            <w:proofErr w:type="spellEnd"/>
             <w:r>
               <w:rPr>
                 <w:shd w:val="clear" w:color="auto" w:fill="FFFFFF"/>
@@ -8916,11 +9852,33 @@
               </w:rPr>
               <w:t xml:space="preserve">{% </w:t>
             </w:r>
-            <w:r>
-              <w:rPr>
-                <w:shd w:val="clear" w:color="auto" w:fill="FFFFFF"/>
-              </w:rPr>
-              <w:t>if  type_of_interim_order == 'standing order'</w:t>
+            <w:proofErr w:type="gramStart"/>
+            <w:r>
+              <w:rPr>
+                <w:shd w:val="clear" w:color="auto" w:fill="FFFFFF"/>
+              </w:rPr>
+              <w:t xml:space="preserve">if  </w:t>
+            </w:r>
+            <w:proofErr w:type="spellStart"/>
+            <w:r>
+              <w:rPr>
+                <w:shd w:val="clear" w:color="auto" w:fill="FFFFFF"/>
+              </w:rPr>
+              <w:t>type</w:t>
+            </w:r>
+            <w:proofErr w:type="gramEnd"/>
+            <w:r>
+              <w:rPr>
+                <w:shd w:val="clear" w:color="auto" w:fill="FFFFFF"/>
+              </w:rPr>
+              <w:t>_of_interim_order</w:t>
+            </w:r>
+            <w:proofErr w:type="spellEnd"/>
+            <w:r>
+              <w:rPr>
+                <w:shd w:val="clear" w:color="auto" w:fill="FFFFFF"/>
+              </w:rPr>
+              <w:t xml:space="preserve"> == 'standing order'</w:t>
             </w:r>
             <w:r>
               <w:rPr>
@@ -8960,7 +9918,21 @@
               <w:rPr>
                 <w:color w:val="FF0000"/>
               </w:rPr>
-              <w:t>{% if  type_of_interim_order == '</w:t>
+              <w:t xml:space="preserve">{% if  </w:t>
+            </w:r>
+            <w:proofErr w:type="spellStart"/>
+            <w:r>
+              <w:rPr>
+                <w:color w:val="FF0000"/>
+              </w:rPr>
+              <w:t>type_of_interim_order</w:t>
+            </w:r>
+            <w:proofErr w:type="spellEnd"/>
+            <w:r>
+              <w:rPr>
+                <w:color w:val="FF0000"/>
+              </w:rPr>
+              <w:t xml:space="preserve"> == '</w:t>
             </w:r>
             <w:r>
               <w:rPr>
@@ -9115,7 +10087,21 @@
               <w:rPr>
                 <w:color w:val="000000"/>
               </w:rPr>
-              <w:t>courts.alaska.gov/shc/family/docs/shc-1300.doc</w:t>
+              <w:t>courts.alaska.gov/</w:t>
+            </w:r>
+            <w:proofErr w:type="spellStart"/>
+            <w:r>
+              <w:rPr>
+                <w:color w:val="000000"/>
+              </w:rPr>
+              <w:t>shc</w:t>
+            </w:r>
+            <w:proofErr w:type="spellEnd"/>
+            <w:r>
+              <w:rPr>
+                <w:color w:val="000000"/>
+              </w:rPr>
+              <w:t>/family/docs/shc-1300.doc</w:t>
             </w:r>
             <w:r>
               <w:rPr>
@@ -9144,7 +10130,21 @@
                 <w:color w:val="000000"/>
               </w:rPr>
               <w:br/>
-              <w:t>courts.alaska.gov/shc/family/docs/shc-1300n.pdf</w:t>
+              <w:t>courts.alaska.gov/</w:t>
+            </w:r>
+            <w:proofErr w:type="spellStart"/>
+            <w:r>
+              <w:rPr>
+                <w:color w:val="000000"/>
+              </w:rPr>
+              <w:t>shc</w:t>
+            </w:r>
+            <w:proofErr w:type="spellEnd"/>
+            <w:r>
+              <w:rPr>
+                <w:color w:val="000000"/>
+              </w:rPr>
+              <w:t>/family/docs/shc-1300n.pdf</w:t>
             </w:r>
           </w:p>
           <w:p>
@@ -9206,7 +10206,21 @@
               <w:rPr>
                 <w:color w:val="000000"/>
               </w:rPr>
-              <w:t>courts.alaska.gov/shc/family/docs/shc-1301.doc</w:t>
+              <w:t>courts.alaska.gov/</w:t>
+            </w:r>
+            <w:proofErr w:type="spellStart"/>
+            <w:r>
+              <w:rPr>
+                <w:color w:val="000000"/>
+              </w:rPr>
+              <w:t>shc</w:t>
+            </w:r>
+            <w:proofErr w:type="spellEnd"/>
+            <w:r>
+              <w:rPr>
+                <w:color w:val="000000"/>
+              </w:rPr>
+              <w:t>/family/docs/shc-1301.doc</w:t>
             </w:r>
             <w:r>
               <w:rPr>
@@ -9240,7 +10254,21 @@
               <w:rPr>
                 <w:color w:val="000000"/>
               </w:rPr>
-              <w:t>courts.alaska.gov/shc/family/docs/shc-1301n.pdf</w:t>
+              <w:t>courts.alaska.gov/</w:t>
+            </w:r>
+            <w:proofErr w:type="spellStart"/>
+            <w:r>
+              <w:rPr>
+                <w:color w:val="000000"/>
+              </w:rPr>
+              <w:t>shc</w:t>
+            </w:r>
+            <w:proofErr w:type="spellEnd"/>
+            <w:r>
+              <w:rPr>
+                <w:color w:val="000000"/>
+              </w:rPr>
+              <w:t>/family/docs/shc-1301n.pdf</w:t>
             </w:r>
           </w:p>
           <w:p>
@@ -9308,7 +10336,21 @@
               <w:rPr>
                 <w:color w:val="000000"/>
               </w:rPr>
-              <w:t>courts.alaska.gov/shc/family/docs/shc-1302.doc</w:t>
+              <w:t>courts.alaska.gov/</w:t>
+            </w:r>
+            <w:proofErr w:type="spellStart"/>
+            <w:r>
+              <w:rPr>
+                <w:color w:val="000000"/>
+              </w:rPr>
+              <w:t>shc</w:t>
+            </w:r>
+            <w:proofErr w:type="spellEnd"/>
+            <w:r>
+              <w:rPr>
+                <w:color w:val="000000"/>
+              </w:rPr>
+              <w:t>/family/docs/shc-1302.doc</w:t>
             </w:r>
             <w:r>
               <w:rPr>
@@ -9339,7 +10381,15 @@
               <w:br/>
             </w:r>
             <w:r>
-              <w:t>courts.alaska.gov/shc/family/docs/shc-1302n.pdf</w:t>
+              <w:t>courts.alaska.gov/</w:t>
+            </w:r>
+            <w:proofErr w:type="spellStart"/>
+            <w:r>
+              <w:t>shc</w:t>
+            </w:r>
+            <w:proofErr w:type="spellEnd"/>
+            <w:r>
+              <w:t>/family/docs/shc-1302n.pdf</w:t>
             </w:r>
           </w:p>
         </w:tc>
@@ -9369,7 +10419,21 @@
                 <w:shd w:val="clear" w:color="auto" w:fill="FFFFFF"/>
               </w:rPr>
               <w:lastRenderedPageBreak/>
-              <w:t>{%tr endif %}</w:t>
+              <w:t>{%</w:t>
+            </w:r>
+            <w:proofErr w:type="spellStart"/>
+            <w:r>
+              <w:rPr>
+                <w:shd w:val="clear" w:color="auto" w:fill="FFFFFF"/>
+              </w:rPr>
+              <w:t>tr</w:t>
+            </w:r>
+            <w:proofErr w:type="spellEnd"/>
+            <w:r>
+              <w:rPr>
+                <w:shd w:val="clear" w:color="auto" w:fill="FFFFFF"/>
+              </w:rPr>
+              <w:t xml:space="preserve"> endif %}</w:t>
             </w:r>
           </w:p>
         </w:tc>
@@ -9413,7 +10477,21 @@
               <w:rPr>
                 <w:shd w:val="clear" w:color="auto" w:fill="FFFFFF"/>
               </w:rPr>
-              <w:t xml:space="preserve">{%tr if </w:t>
+              <w:t>{%</w:t>
+            </w:r>
+            <w:proofErr w:type="spellStart"/>
+            <w:r>
+              <w:rPr>
+                <w:shd w:val="clear" w:color="auto" w:fill="FFFFFF"/>
+              </w:rPr>
+              <w:t>tr</w:t>
+            </w:r>
+            <w:proofErr w:type="spellEnd"/>
+            <w:r>
+              <w:rPr>
+                <w:shd w:val="clear" w:color="auto" w:fill="FFFFFF"/>
+              </w:rPr>
+              <w:t xml:space="preserve"> if </w:t>
             </w:r>
             <w:r>
               <w:rPr>
@@ -9421,12 +10499,14 @@
               </w:rPr>
               <w:t>(</w:t>
             </w:r>
+            <w:proofErr w:type="spellStart"/>
             <w:r>
               <w:rPr>
                 <w:shd w:val="clear" w:color="auto" w:fill="FFFFFF"/>
               </w:rPr>
               <w:t>type_of_final_order</w:t>
             </w:r>
+            <w:proofErr w:type="spellEnd"/>
             <w:r>
               <w:rPr>
                 <w:shd w:val="clear" w:color="auto" w:fill="FFFFFF"/>
@@ -9490,8 +10570,13 @@
             <w:r>
               <w:t xml:space="preserve">or </w:t>
             </w:r>
-            <w:r>
-              <w:t xml:space="preserve">unknown_final_date['appeal'] </w:t>
+            <w:proofErr w:type="spellStart"/>
+            <w:r>
+              <w:t>unknown_final_date</w:t>
+            </w:r>
+            <w:proofErr w:type="spellEnd"/>
+            <w:r>
+              <w:t xml:space="preserve">['appeal'] </w:t>
             </w:r>
             <w:r>
               <w:rPr>
@@ -9612,7 +10697,10 @@
               </w:rPr>
             </w:pPr>
             <w:r>
-              <w:t>To ask the Alaska Supreme Court to change the court order in your case, file an Appeal.</w:t>
+              <w:t xml:space="preserve">An appeal is the way to ask the Alaska Supreme Court to review the trial </w:t>
+            </w:r>
+            <w:r>
+              <w:t>judge’s decision in your case.</w:t>
             </w:r>
             <w:r>
               <w:br/>
@@ -9878,7 +10966,7 @@
               <w:pStyle w:val="Body"/>
             </w:pPr>
             <w:r>
-              <w:t xml:space="preserve"> If you cannot file on time, call the Appellate Courts Customer Service: (907) 264-0612. They may be able to help you file late.</w:t>
+              <w:t>If you cannot file on time, call the Appellate Courts Customer Service: (907) 264-0612. They may be able to help you file late.</w:t>
             </w:r>
           </w:p>
           <w:p>
@@ -10005,8 +11093,13 @@
               </w:numPr>
               <w:ind w:left="405"/>
             </w:pPr>
-            <w:r>
-              <w:t>appeal briefs filed in the appeal to the Supreme Court.</w:t>
+            <w:proofErr w:type="gramStart"/>
+            <w:r>
+              <w:t>appeal</w:t>
+            </w:r>
+            <w:proofErr w:type="gramEnd"/>
+            <w:r>
+              <w:t xml:space="preserve"> briefs filed in the appeal to the Supreme Court.</w:t>
             </w:r>
             <w:r>
               <w:t xml:space="preserve"> </w:t>
@@ -10085,8 +11178,13 @@
                 <w:shd w:val="clear" w:color="auto" w:fill="FFFFFF"/>
               </w:rPr>
             </w:pPr>
-            <w:r>
-              <w:t xml:space="preserve">other costs </w:t>
+            <w:proofErr w:type="gramStart"/>
+            <w:r>
+              <w:t>other</w:t>
+            </w:r>
+            <w:proofErr w:type="gramEnd"/>
+            <w:r>
+              <w:t xml:space="preserve"> costs </w:t>
             </w:r>
             <w:r>
               <w:t>like paying someone to make a transcript of your trial</w:t>
@@ -10104,7 +11202,18 @@
               </w:rPr>
             </w:pPr>
             <w:r>
-              <w:t>If you cannot afford the cost of filing an Appeal, y</w:t>
+              <w:t xml:space="preserve">If you cannot afford the cost of filing an </w:t>
+            </w:r>
+            <w:ins w:id="4" w:author="Caroline Robinson" w:date="2024-01-22T10:33:00Z">
+              <w:r>
+                <w:t>a</w:t>
+              </w:r>
+              <w:r>
+                <w:t>ppeal</w:t>
+              </w:r>
+            </w:ins>
+            <w:r>
+              <w:t>, y</w:t>
             </w:r>
             <w:r>
               <w:t>ou can</w:t>
@@ -10212,31 +11321,29 @@
                 <w:rPr>
                   <w:rStyle w:val="Hyperlink"/>
                 </w:rPr>
-                <w:t>Civil Appeal: Superior Court to Supreme Court</w:t>
+                <w:t>Civil Appeal: Superior Court to Supreme</w:t>
               </w:r>
-            </w:hyperlink>
-            <w:r>
-              <w:t>.</w:t>
-            </w:r>
-          </w:p>
-          <w:p>
-            <w:pPr>
-              <w:pStyle w:val="Body"/>
-            </w:pPr>
-            <w:r>
-              <w:t xml:space="preserve">Learn more about filing an appeal on the court's </w:t>
-            </w:r>
-            <w:hyperlink r:id="rId79" w:history="1">
               <w:r>
                 <w:rPr>
                   <w:rStyle w:val="Hyperlink"/>
                 </w:rPr>
-                <w:t>Alaska Court System Self-Help Appeal Page</w:t>
+                <w:t xml:space="preserve"> </w:t>
+              </w:r>
+              <w:r>
+                <w:rPr>
+                  <w:rStyle w:val="Hyperlink"/>
+                </w:rPr>
+                <w:t>Court</w:t>
               </w:r>
             </w:hyperlink>
+            <w:proofErr w:type="gramStart"/>
             <w:r>
               <w:t>.</w:t>
             </w:r>
+            <w:r>
+              <w:t>.</w:t>
+            </w:r>
+            <w:proofErr w:type="gramEnd"/>
           </w:p>
           <w:p>
             <w:pPr>
@@ -10275,7 +11382,23 @@
                 <w:shd w:val="clear" w:color="auto" w:fill="FFFFFF"/>
               </w:rPr>
               <w:br/>
-              <w:t>courts.alaska.gov/shc/appeals/appealsresources.htm#1</w:t>
+              <w:t>courts.alaska.gov/</w:t>
+            </w:r>
+            <w:proofErr w:type="spellStart"/>
+            <w:r>
+              <w:rPr>
+                <w:bCs/>
+                <w:shd w:val="clear" w:color="auto" w:fill="FFFFFF"/>
+              </w:rPr>
+              <w:t>shc</w:t>
+            </w:r>
+            <w:proofErr w:type="spellEnd"/>
+            <w:r>
+              <w:rPr>
+                <w:bCs/>
+                <w:shd w:val="clear" w:color="auto" w:fill="FFFFFF"/>
+              </w:rPr>
+              <w:t>/appeals/appealsresources.htm#1</w:t>
             </w:r>
           </w:p>
           <w:p>
@@ -10315,7 +11438,15 @@
               <w:t>c</w:t>
             </w:r>
             <w:r>
-              <w:t>ourts.alaska.gov/shc/appeals/payforappeal.htm</w:t>
+              <w:t>ourts.alaska.gov/</w:t>
+            </w:r>
+            <w:proofErr w:type="spellStart"/>
+            <w:r>
+              <w:t>shc</w:t>
+            </w:r>
+            <w:proofErr w:type="spellEnd"/>
+            <w:r>
+              <w:t>/appeals/payforappeal.htm</w:t>
             </w:r>
           </w:p>
           <w:p>
@@ -10354,7 +11485,15 @@
               <w:br/>
             </w:r>
             <w:r>
-              <w:t>courts.alaska.gov/shc/appeals/docs/SHS_AP_130.doc</w:t>
+              <w:t>courts.alaska.gov/</w:t>
+            </w:r>
+            <w:proofErr w:type="spellStart"/>
+            <w:r>
+              <w:t>shc</w:t>
+            </w:r>
+            <w:proofErr w:type="spellEnd"/>
+            <w:r>
+              <w:t>/appeals/docs/SHS_AP_130.doc</w:t>
             </w:r>
           </w:p>
           <w:p>
@@ -10374,7 +11513,15 @@
             </w:r>
             <w:r>
               <w:br/>
-              <w:t>courts.alaska.gov/shc/appeals/docs/SHS_AP_1000.pdf</w:t>
+              <w:t>courts.alaska.gov/</w:t>
+            </w:r>
+            <w:proofErr w:type="spellStart"/>
+            <w:r>
+              <w:t>shc</w:t>
+            </w:r>
+            <w:proofErr w:type="spellEnd"/>
+            <w:r>
+              <w:t>/appeals/docs/SHS_AP_1000.pdf</w:t>
             </w:r>
           </w:p>
           <w:p>
@@ -10396,7 +11543,15 @@
               <w:br/>
             </w:r>
             <w:r>
-              <w:t>courts.alaska.gov/shc/appeals</w:t>
+              <w:t>courts.alaska.gov/</w:t>
+            </w:r>
+            <w:proofErr w:type="spellStart"/>
+            <w:r>
+              <w:t>shc</w:t>
+            </w:r>
+            <w:proofErr w:type="spellEnd"/>
+            <w:r>
+              <w:t>/appeals</w:t>
             </w:r>
           </w:p>
         </w:tc>
@@ -10426,7 +11581,21 @@
                 <w:shd w:val="clear" w:color="auto" w:fill="FFFFFF"/>
               </w:rPr>
               <w:lastRenderedPageBreak/>
-              <w:t>{%tr endif %}</w:t>
+              <w:t>{%</w:t>
+            </w:r>
+            <w:proofErr w:type="spellStart"/>
+            <w:r>
+              <w:rPr>
+                <w:shd w:val="clear" w:color="auto" w:fill="FFFFFF"/>
+              </w:rPr>
+              <w:t>tr</w:t>
+            </w:r>
+            <w:proofErr w:type="spellEnd"/>
+            <w:r>
+              <w:rPr>
+                <w:shd w:val="clear" w:color="auto" w:fill="FFFFFF"/>
+              </w:rPr>
+              <w:t xml:space="preserve"> endif %}</w:t>
             </w:r>
           </w:p>
         </w:tc>
@@ -10463,7 +11632,15 @@
               </w:rPr>
             </w:pPr>
             <w:r>
-              <w:t>{%tr if</w:t>
+              <w:t>{%</w:t>
+            </w:r>
+            <w:proofErr w:type="spellStart"/>
+            <w:r>
+              <w:t>tr</w:t>
+            </w:r>
+            <w:proofErr w:type="spellEnd"/>
+            <w:r>
+              <w:t xml:space="preserve"> if</w:t>
             </w:r>
             <w:r>
               <w:t xml:space="preserve"> </w:t>
@@ -10472,31 +11649,179 @@
               <w:rPr>
                 <w:color w:val="FF0000"/>
               </w:rPr>
+              <w:t>(</w:t>
+            </w:r>
+            <w:r>
+              <w:rPr>
+                <w:color w:val="FFC000"/>
+              </w:rPr>
+              <w:t>(</w:t>
+            </w:r>
+            <w:proofErr w:type="spellStart"/>
+            <w:r>
+              <w:t>type_of_final_order</w:t>
+            </w:r>
+            <w:proofErr w:type="spellEnd"/>
+            <w:r>
+              <w:t xml:space="preserve">['custody'] and </w:t>
+            </w:r>
+            <w:proofErr w:type="spellStart"/>
+            <w:r>
+              <w:t>why_change</w:t>
+            </w:r>
+            <w:proofErr w:type="spellEnd"/>
+            <w:r>
+              <w:t xml:space="preserve"> </w:t>
+            </w:r>
+            <w:r>
               <w:lastRenderedPageBreak/>
+              <w:t>== 'problem'</w:t>
+            </w:r>
+            <w:r>
+              <w:rPr>
+                <w:color w:val="FFC000"/>
+              </w:rPr>
+              <w:t>)</w:t>
+            </w:r>
+            <w:r>
+              <w:rPr>
+                <w:color w:val="FFC000"/>
+              </w:rPr>
+              <w:t xml:space="preserve"> </w:t>
+            </w:r>
+            <w:r>
+              <w:rPr>
+                <w:color w:val="FFC000"/>
+              </w:rPr>
+              <w:t xml:space="preserve">or </w:t>
+            </w:r>
+            <w:r>
+              <w:rPr>
+                <w:color w:val="FFC000"/>
+              </w:rPr>
               <w:t>(</w:t>
             </w:r>
+            <w:proofErr w:type="spellStart"/>
+            <w:r>
+              <w:t>type_of_final_order</w:t>
+            </w:r>
+            <w:r>
+              <w:t>.any_true</w:t>
+            </w:r>
+            <w:proofErr w:type="spellEnd"/>
+            <w:r>
+              <w:rPr>
+                <w:color w:val="92D050"/>
+              </w:rPr>
+              <w:t>(</w:t>
+            </w:r>
+            <w:r>
+              <w:t xml:space="preserve">' </w:t>
+            </w:r>
+            <w:r>
+              <w:t>property or debt</w:t>
+            </w:r>
+            <w:r>
+              <w:t xml:space="preserve">', ' </w:t>
+            </w:r>
+            <w:r>
+              <w:t>spousal support</w:t>
+            </w:r>
+            <w:r>
+              <w:t>'</w:t>
+            </w:r>
+            <w:r>
+              <w:rPr>
+                <w:color w:val="92D050"/>
+              </w:rPr>
+              <w:t>)</w:t>
+            </w:r>
+            <w:r>
+              <w:t xml:space="preserve"> and </w:t>
+            </w:r>
+            <w:proofErr w:type="spellStart"/>
+            <w:r>
+              <w:t>why_change_divorce_order</w:t>
+            </w:r>
+            <w:proofErr w:type="spellEnd"/>
+            <w:r>
+              <w:t xml:space="preserve"> == 'problem'</w:t>
+            </w:r>
             <w:r>
               <w:rPr>
                 <w:color w:val="FFC000"/>
               </w:rPr>
+              <w:t>)</w:t>
+            </w:r>
+            <w:r>
+              <w:rPr>
+                <w:color w:val="FF0000"/>
+              </w:rPr>
+              <w:t>)</w:t>
+            </w:r>
+            <w:r>
+              <w:t xml:space="preserve"> </w:t>
+            </w:r>
+            <w:r>
+              <w:rPr>
+                <w:color w:val="FF0000"/>
+              </w:rPr>
+              <w:t xml:space="preserve">and </w:t>
+            </w:r>
+            <w:r>
+              <w:rPr>
+                <w:color w:val="FF0000"/>
+              </w:rPr>
               <w:t>(</w:t>
             </w:r>
             <w:r>
-              <w:t>type_of_final_order</w:t>
-            </w:r>
-            <w:r>
-              <w:t>['custody'] and why_change == 'problem'</w:t>
-            </w:r>
-            <w:r>
               <w:rPr>
                 <w:color w:val="FFC000"/>
               </w:rPr>
+              <w:t>(</w:t>
+            </w:r>
+            <w:r>
+              <w:t xml:space="preserve">not </w:t>
+            </w:r>
+            <w:r>
+              <w:t>final_order_date_within_10_days</w:t>
+            </w:r>
+            <w:r>
+              <w:t xml:space="preserve"> and not defined</w:t>
+            </w:r>
+            <w:r>
+              <w:rPr>
+                <w:color w:val="92D050"/>
+              </w:rPr>
+              <w:t>(</w:t>
+            </w:r>
+            <w:r>
+              <w:t>'</w:t>
+            </w:r>
+            <w:proofErr w:type="spellStart"/>
+            <w:r>
+              <w:t>guess_final_order_date</w:t>
+            </w:r>
+            <w:proofErr w:type="spellEnd"/>
+            <w:r>
+              <w:t>'</w:t>
+            </w:r>
+            <w:r>
+              <w:rPr>
+                <w:color w:val="92D050"/>
+              </w:rPr>
               <w:t>)</w:t>
             </w:r>
             <w:r>
               <w:rPr>
                 <w:color w:val="FFC000"/>
               </w:rPr>
+              <w:t>)</w:t>
+            </w:r>
+            <w:r>
+              <w:rPr>
+                <w:color w:val="92D050"/>
+              </w:rPr>
               <w:t xml:space="preserve"> </w:t>
             </w:r>
             <w:r>
@@ -10505,134 +11830,13 @@
               </w:rPr>
               <w:t xml:space="preserve">or </w:t>
             </w:r>
-            <w:r>
-              <w:rPr>
-                <w:color w:val="FFC000"/>
-              </w:rPr>
-              <w:t>(</w:t>
-            </w:r>
-            <w:r>
-              <w:t>type_of_final_order</w:t>
-            </w:r>
-            <w:r>
-              <w:t>.any_true</w:t>
-            </w:r>
-            <w:r>
-              <w:rPr>
-                <w:color w:val="92D050"/>
-              </w:rPr>
-              <w:t>(</w:t>
-            </w:r>
-            <w:r>
-              <w:t xml:space="preserve">' </w:t>
-            </w:r>
-            <w:r>
-              <w:t>property or debt</w:t>
-            </w:r>
-            <w:r>
-              <w:t xml:space="preserve">', ' </w:t>
-            </w:r>
-            <w:r>
-              <w:t>spousal support</w:t>
-            </w:r>
-            <w:r>
-              <w:t>'</w:t>
-            </w:r>
-            <w:r>
-              <w:rPr>
-                <w:color w:val="92D050"/>
-              </w:rPr>
-              <w:t>)</w:t>
-            </w:r>
-            <w:r>
-              <w:t xml:space="preserve"> and why_change_divorce_order == 'problem'</w:t>
-            </w:r>
-            <w:r>
-              <w:rPr>
-                <w:color w:val="FFC000"/>
-              </w:rPr>
-              <w:t>)</w:t>
-            </w:r>
-            <w:r>
-              <w:rPr>
-                <w:color w:val="FF0000"/>
-              </w:rPr>
-              <w:t>)</w:t>
-            </w:r>
-            <w:r>
-              <w:t xml:space="preserve"> </w:t>
-            </w:r>
-            <w:r>
-              <w:t xml:space="preserve"> </w:t>
-            </w:r>
-            <w:r>
-              <w:rPr>
-                <w:color w:val="FF0000"/>
-              </w:rPr>
-              <w:t xml:space="preserve">and </w:t>
-            </w:r>
-            <w:r>
-              <w:rPr>
-                <w:color w:val="FF0000"/>
-              </w:rPr>
-              <w:t>(</w:t>
-            </w:r>
-            <w:r>
-              <w:rPr>
-                <w:color w:val="FFC000"/>
-              </w:rPr>
-              <w:t>(</w:t>
-            </w:r>
-            <w:r>
-              <w:t xml:space="preserve">not </w:t>
-            </w:r>
-            <w:r>
-              <w:t>final_order_date_within_10_days</w:t>
-            </w:r>
-            <w:r>
-              <w:t xml:space="preserve"> and not defined</w:t>
-            </w:r>
-            <w:r>
-              <w:rPr>
-                <w:color w:val="92D050"/>
-              </w:rPr>
-              <w:t>(</w:t>
-            </w:r>
-            <w:r>
-              <w:t>'</w:t>
-            </w:r>
-            <w:r>
-              <w:t>guess_final_order_date</w:t>
-            </w:r>
-            <w:r>
-              <w:t>'</w:t>
-            </w:r>
-            <w:r>
-              <w:rPr>
-                <w:color w:val="92D050"/>
-              </w:rPr>
-              <w:t>)</w:t>
-            </w:r>
-            <w:r>
-              <w:rPr>
-                <w:color w:val="FFC000"/>
-              </w:rPr>
-              <w:t>)</w:t>
-            </w:r>
-            <w:r>
-              <w:rPr>
-                <w:color w:val="92D050"/>
-              </w:rPr>
-              <w:t xml:space="preserve">  </w:t>
-            </w:r>
-            <w:r>
-              <w:rPr>
-                <w:color w:val="FFC000"/>
-              </w:rPr>
-              <w:t xml:space="preserve">or </w:t>
-            </w:r>
-            <w:r>
-              <w:t>unknown_final_date['set aside']</w:t>
+            <w:proofErr w:type="spellStart"/>
+            <w:r>
+              <w:t>unknown_final_date</w:t>
+            </w:r>
+            <w:proofErr w:type="spellEnd"/>
+            <w:r>
+              <w:t>['set aside']</w:t>
             </w:r>
             <w:r>
               <w:rPr>
@@ -10792,7 +11996,55 @@
               <w:ind w:left="405"/>
             </w:pPr>
             <w:r>
-              <w:t xml:space="preserve">Set aside or undo the final custody, parenting plan or child support decision in your case, and </w:t>
+              <w:t xml:space="preserve">Set aside or undo the </w:t>
+            </w:r>
+            <w:r>
+              <w:t xml:space="preserve">final </w:t>
+            </w:r>
+            <w:r>
+              <w:rPr>
+                <w:color w:val="FFC000"/>
+              </w:rPr>
+              <w:t>{% if type_of_final_order</w:t>
+            </w:r>
+            <w:r>
+              <w:rPr>
+                <w:color w:val="FFC000"/>
+              </w:rPr>
+              <w:t>.all_true(</w:t>
+            </w:r>
+            <w:r>
+              <w:rPr>
+                <w:color w:val="FFC000"/>
+              </w:rPr>
+              <w:t>'custody order'</w:t>
+            </w:r>
+            <w:r>
+              <w:rPr>
+                <w:color w:val="FFC000"/>
+              </w:rPr>
+              <w:t xml:space="preserve">, exclusive = True) </w:t>
+            </w:r>
+            <w:r>
+              <w:rPr>
+                <w:color w:val="FFC000"/>
+              </w:rPr>
+              <w:t>%}</w:t>
+            </w:r>
+            <w:r>
+              <w:t xml:space="preserve">custody </w:t>
+            </w:r>
+            <w:r>
+              <w:rPr>
+                <w:color w:val="FFC000"/>
+              </w:rPr>
+              <w:t>{% endif %}</w:t>
+            </w:r>
+            <w:r>
+              <w:t xml:space="preserve">decision </w:t>
+            </w:r>
+            <w:r>
+              <w:t>in your case, and</w:t>
             </w:r>
           </w:p>
           <w:p>
@@ -10805,7 +12057,56 @@
               <w:ind w:left="405"/>
             </w:pPr>
             <w:r>
-              <w:t>Start that part of your case all over again.</w:t>
+              <w:t xml:space="preserve">Start </w:t>
+            </w:r>
+            <w:r>
+              <w:rPr>
+                <w:color w:val="FFC000"/>
+              </w:rPr>
+              <w:t xml:space="preserve">{% if </w:t>
+            </w:r>
+            <w:r>
+              <w:rPr>
+                <w:color w:val="FFC000"/>
+              </w:rPr>
+              <w:t xml:space="preserve">not </w:t>
+            </w:r>
+            <w:proofErr w:type="spellStart"/>
+            <w:r>
+              <w:rPr>
+                <w:color w:val="FFC000"/>
+              </w:rPr>
+              <w:t>type_of_final_order</w:t>
+            </w:r>
+            <w:proofErr w:type="spellEnd"/>
+            <w:r>
+              <w:rPr>
+                <w:color w:val="FFC000"/>
+              </w:rPr>
+              <w:t xml:space="preserve"> == 'custody order' %</w:t>
+            </w:r>
+            <w:proofErr w:type="gramStart"/>
+            <w:r>
+              <w:rPr>
+                <w:color w:val="FFC000"/>
+              </w:rPr>
+              <w:t>}</w:t>
+            </w:r>
+            <w:r>
+              <w:t>that</w:t>
+            </w:r>
+            <w:proofErr w:type="gramEnd"/>
+            <w:r>
+              <w:t xml:space="preserve"> part of </w:t>
+            </w:r>
+            <w:r>
+              <w:rPr>
+                <w:color w:val="FFC000"/>
+              </w:rPr>
+              <w:t>{% endif %}</w:t>
+            </w:r>
+            <w:r>
+              <w:t>your case all over again.</w:t>
             </w:r>
           </w:p>
           <w:p>
@@ -10819,7 +12120,7 @@
               <w:t xml:space="preserve"> to </w:t>
             </w:r>
             <w:r>
-              <w:t xml:space="preserve">do this. </w:t>
+              <w:t>do this.</w:t>
             </w:r>
           </w:p>
           <w:p>
@@ -10903,7 +12204,13 @@
               <w:pStyle w:val="BodyText"/>
             </w:pPr>
             <w:r>
-              <w:t>The date the court sent the order to you is in at the bottom of the last page of your order.</w:t>
+              <w:t>The date the court sent the order to you is in</w:t>
+            </w:r>
+            <w:r>
+              <w:t xml:space="preserve"> the box</w:t>
+            </w:r>
+            <w:r>
+              <w:t xml:space="preserve"> at the bottom of the last page of your order.</w:t>
             </w:r>
           </w:p>
           <w:p>
@@ -10943,7 +12250,7 @@
               <w:rPr>
                 <w:noProof/>
               </w:rPr>
-              <w:t>{{  image_data['text'] }}</w:t>
+              <w:t>{{ image_data['text'] }}</w:t>
             </w:r>
           </w:p>
           <w:p>
@@ -10983,19 +12290,16 @@
               <w:t xml:space="preserve"> The judge de</w:t>
             </w:r>
             <w:r>
-              <w:t xml:space="preserve">fines </w:t>
-            </w:r>
-            <w:r>
-              <w:t xml:space="preserve"> </w:t>
-            </w:r>
-            <w:r>
-              <w:t>"</w:t>
+              <w:t>fines "</w:t>
             </w:r>
             <w:r>
               <w:t>reasonable</w:t>
             </w:r>
             <w:r>
-              <w:t>"  and “in a reasonable</w:t>
+              <w:t xml:space="preserve">" </w:t>
+            </w:r>
+            <w:r>
+              <w:t>and “in a reasonable</w:t>
             </w:r>
             <w:r>
               <w:t xml:space="preserve"> time</w:t>
@@ -11276,7 +12580,7 @@
               <w:t xml:space="preserve">not pay close attention </w:t>
             </w:r>
             <w:r>
-              <w:t xml:space="preserve"> -</w:t>
+              <w:t>-</w:t>
             </w:r>
             <w:r>
               <w:t>inadvertence</w:t>
@@ -11698,7 +13002,21 @@
                 <w:rFonts w:eastAsia="Times New Roman"/>
                 <w:color w:val="000000"/>
               </w:rPr>
-              <w:t>An Alaska court generally does not have the authority or  "jurisdiction" to make a parenting plan for a child who has lived in another state for the past 6 or more months</w:t>
+              <w:t xml:space="preserve">An Alaska court generally </w:t>
+            </w:r>
+            <w:r>
+              <w:rPr>
+                <w:rFonts w:eastAsia="Times New Roman"/>
+                <w:color w:val="000000"/>
+              </w:rPr>
+              <w:t xml:space="preserve">does not have the authority or </w:t>
+            </w:r>
+            <w:r>
+              <w:rPr>
+                <w:rFonts w:eastAsia="Times New Roman"/>
+                <w:color w:val="000000"/>
+              </w:rPr>
+              <w:t>"jurisdiction" to make a parenting plan for a child who has lived in another state for the past 6 or more months</w:t>
             </w:r>
             <w:r>
               <w:rPr>
@@ -11858,7 +13176,23 @@
                 <w:rFonts w:eastAsia="Times New Roman"/>
                 <w:color w:val="000000"/>
               </w:rPr>
-              <w:t>The court orders a parent to pay child support. The child files for Emancipation and the judge grants it. Parents do not have to support their emancipated child. The child support judgment  would be released or discharged.</w:t>
+              <w:t xml:space="preserve">The court orders a parent to pay child support. The child files for Emancipation and the judge grants it. Parents do not have to support their emancipated child. The child support </w:t>
+            </w:r>
+            <w:proofErr w:type="gramStart"/>
+            <w:r>
+              <w:rPr>
+                <w:rFonts w:eastAsia="Times New Roman"/>
+                <w:color w:val="000000"/>
+              </w:rPr>
+              <w:t>judgment  would</w:t>
+            </w:r>
+            <w:proofErr w:type="gramEnd"/>
+            <w:r>
+              <w:rPr>
+                <w:rFonts w:eastAsia="Times New Roman"/>
+                <w:color w:val="000000"/>
+              </w:rPr>
+              <w:t xml:space="preserve"> be released or discharged.</w:t>
             </w:r>
           </w:p>
           <w:p>
@@ -11875,9 +13209,6 @@
             </w:r>
             <w:r>
               <w:t xml:space="preserve"> relief from the judgment</w:t>
-            </w:r>
-            <w:r>
-              <w:t xml:space="preserve"> </w:t>
             </w:r>
             <w:r>
               <w:t>.</w:t>
@@ -12069,7 +13400,7 @@
             <w:r>
               <w:t xml:space="preserve"> </w:t>
             </w:r>
-            <w:hyperlink r:id="rId80" w:history="1">
+            <w:hyperlink r:id="rId79" w:history="1">
               <w:r>
                 <w:rPr>
                   <w:rStyle w:val="Hyperlink"/>
@@ -12083,7 +13414,7 @@
             <w:r>
               <w:t xml:space="preserve"> </w:t>
             </w:r>
-            <w:hyperlink r:id="rId81" w:history="1">
+            <w:hyperlink r:id="rId80" w:history="1">
               <w:r>
                 <w:rPr>
                   <w:rStyle w:val="Hyperlink"/>
@@ -12190,7 +13521,7 @@
             <w:r>
               <w:t xml:space="preserve"> </w:t>
             </w:r>
-            <w:hyperlink r:id="rId82" w:history="1">
+            <w:hyperlink r:id="rId81" w:history="1">
               <w:r>
                 <w:rPr>
                   <w:rStyle w:val="Hyperlink"/>
@@ -12201,7 +13532,7 @@
             <w:r>
               <w:t xml:space="preserve"> | </w:t>
             </w:r>
-            <w:hyperlink r:id="rId83" w:history="1">
+            <w:hyperlink r:id="rId82" w:history="1">
               <w:r>
                 <w:rPr>
                   <w:rStyle w:val="Hyperlink"/>
@@ -12234,11 +13565,12 @@
             </w:r>
             <w:r>
               <w:rPr>
+                <w:bCs/>
                 <w:color w:val="000000"/>
               </w:rPr>
-              <w:t> </w:t>
-            </w:r>
-            <w:hyperlink r:id="rId84" w:tgtFrame="_blank" w:history="1">
+              <w:t xml:space="preserve"> </w:t>
+            </w:r>
+            <w:hyperlink r:id="rId83" w:tgtFrame="_blank" w:history="1">
               <w:r>
                 <w:rPr>
                   <w:rStyle w:val="Hyperlink"/>
@@ -12253,7 +13585,7 @@
               </w:rPr>
               <w:t> | </w:t>
             </w:r>
-            <w:hyperlink r:id="rId85" w:tgtFrame="_blank" w:history="1">
+            <w:hyperlink r:id="rId84" w:tgtFrame="_blank" w:history="1">
               <w:r>
                 <w:rPr>
                   <w:rStyle w:val="Hyperlink"/>
@@ -12276,7 +13608,7 @@
             <w:pPr>
               <w:pStyle w:val="Body"/>
             </w:pPr>
-            <w:hyperlink r:id="rId86" w:history="1">
+            <w:hyperlink r:id="rId85" w:history="1">
               <w:r>
                 <w:rPr>
                   <w:b/>
@@ -12358,7 +13690,7 @@
                     </wp:inline>
                   </w:drawing>
                 </mc:Choice>
-                <mc:Fallback xmlns:w16se="http://schemas.microsoft.com/office/word/2015/wordml/symex" xmlns:w16sdtdh="http://schemas.microsoft.com/office/word/2020/wordml/sdtdatahash" xmlns:w16="http://schemas.microsoft.com/office/word/2018/wordml" xmlns:w16cid="http://schemas.microsoft.com/office/word/2016/wordml/cid" xmlns:w16cex="http://schemas.microsoft.com/office/word/2018/wordml/cex" xmlns:w15="http://schemas.microsoft.com/office/word/2012/wordml" xmlns:am3d="http://schemas.microsoft.com/office/drawing/2017/model3d" xmlns:aink="http://schemas.microsoft.com/office/drawing/2016/ink" xmlns:cx8="http://schemas.microsoft.com/office/drawing/2016/5/14/chartex" xmlns:cx7="http://schemas.microsoft.com/office/drawing/2016/5/13/chartex" xmlns:cx6="http://schemas.microsoft.com/office/drawing/2016/5/12/chartex" xmlns:cx5="http://schemas.microsoft.com/office/drawing/2016/5/11/chartex" xmlns:cx4="http://schemas.microsoft.com/office/drawing/2016/5/10/chartex" xmlns:cx3="http://schemas.microsoft.com/office/drawing/2016/5/9/chartex" xmlns:cx2="http://schemas.microsoft.com/office/drawing/2015/10/21/chartex" xmlns:cx1="http://schemas.microsoft.com/office/drawing/2015/9/8/chartex" xmlns:cx="http://schemas.microsoft.com/office/drawing/2014/chartex">
+                <mc:Fallback xmlns:cx="http://schemas.microsoft.com/office/drawing/2014/chartex" xmlns:cx1="http://schemas.microsoft.com/office/drawing/2015/9/8/chartex" xmlns:cx2="http://schemas.microsoft.com/office/drawing/2015/10/21/chartex" xmlns:cx3="http://schemas.microsoft.com/office/drawing/2016/5/9/chartex" xmlns:cx4="http://schemas.microsoft.com/office/drawing/2016/5/10/chartex" xmlns:cx5="http://schemas.microsoft.com/office/drawing/2016/5/11/chartex" xmlns:cx6="http://schemas.microsoft.com/office/drawing/2016/5/12/chartex" xmlns:cx7="http://schemas.microsoft.com/office/drawing/2016/5/13/chartex" xmlns:cx8="http://schemas.microsoft.com/office/drawing/2016/5/14/chartex" xmlns:aink="http://schemas.microsoft.com/office/drawing/2016/ink" xmlns:am3d="http://schemas.microsoft.com/office/drawing/2017/model3d" xmlns:w15="http://schemas.microsoft.com/office/word/2012/wordml" xmlns:w16cex="http://schemas.microsoft.com/office/word/2018/wordml/cex" xmlns:w16cid="http://schemas.microsoft.com/office/word/2016/wordml/cid" xmlns:w16="http://schemas.microsoft.com/office/word/2018/wordml" xmlns:w16sdtdh="http://schemas.microsoft.com/office/word/2020/wordml/sdtdatahash" xmlns:w16se="http://schemas.microsoft.com/office/word/2015/wordml/symex">
                   <w:pict>
                     <v:rect w14:anchorId="18B733D3" id="Rectangle 9" o:spid="_x0000_s1026" alt="Play Motions Part 1: How to ask the court for something Video" href="https://www.youtube.com/watch?v=2irmxT0_0EA" target="&quot;_blank&quot;" style="width:18.75pt;height:18.75pt;visibility:visible;mso-wrap-style:square;mso-left-percent:-10001;mso-top-percent:-10001;mso-position-horizontal:absolute;mso-position-horizontal-relative:char;mso-position-vertical:absolute;mso-position-vertical-relative:line;mso-left-percent:-10001;mso-top-percent:-10001;v-text-anchor:top" o:gfxdata="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" o:button="t" filled="f" stroked="f">
                       <v:fill o:detectmouseclick="t"/>
@@ -12393,7 +13725,7 @@
               <w:br/>
               <w:t xml:space="preserve">as a </w:t>
             </w:r>
-            <w:hyperlink r:id="rId87" w:history="1">
+            <w:hyperlink r:id="rId86" w:history="1">
               <w:r>
                 <w:rPr>
                   <w:rStyle w:val="Hyperlink"/>
@@ -12405,13 +13737,21 @@
               <w:br/>
             </w:r>
             <w:r>
-              <w:t>courts.alaska.gov/shc/family/docs/shc-1548.doc</w:t>
+              <w:t>courts.alaska.gov/</w:t>
+            </w:r>
+            <w:proofErr w:type="spellStart"/>
+            <w:r>
+              <w:t>shc</w:t>
+            </w:r>
+            <w:proofErr w:type="spellEnd"/>
+            <w:r>
+              <w:t>/family/docs/shc-1548.doc</w:t>
             </w:r>
             <w:r>
               <w:br/>
               <w:t xml:space="preserve">as a | </w:t>
             </w:r>
-            <w:hyperlink r:id="rId88" w:history="1">
+            <w:hyperlink r:id="rId87" w:history="1">
               <w:r>
                 <w:rPr>
                   <w:rStyle w:val="Hyperlink"/>
@@ -12421,7 +13761,15 @@
             </w:hyperlink>
             <w:r>
               <w:br/>
-              <w:t>courts.alaska.gov/shc/family/docs/shc-1548n.pdf</w:t>
+              <w:t>courts.alaska.gov/</w:t>
+            </w:r>
+            <w:proofErr w:type="spellStart"/>
+            <w:r>
+              <w:t>shc</w:t>
+            </w:r>
+            <w:proofErr w:type="spellEnd"/>
+            <w:r>
+              <w:t>/family/docs/shc-1548n.pdf</w:t>
             </w:r>
           </w:p>
           <w:p>
@@ -12438,6 +13786,9 @@
               <w:t xml:space="preserve"> [Fill-In PDF</w:t>
             </w:r>
             <w:r>
+              <w:t>]</w:t>
+            </w:r>
+            <w:r>
               <w:br/>
             </w:r>
             <w:r>
@@ -12463,7 +13814,7 @@
             <w:r>
               <w:t xml:space="preserve">as a </w:t>
             </w:r>
-            <w:hyperlink r:id="rId89" w:history="1">
+            <w:hyperlink r:id="rId88" w:history="1">
               <w:r>
                 <w:rPr>
                   <w:rStyle w:val="Hyperlink"/>
@@ -12479,7 +13830,15 @@
             </w:hyperlink>
             <w:r>
               <w:br/>
-              <w:t>courts.alaska.gov/shc/family/docs/shc-</w:t>
+              <w:t>courts.alaska.gov/</w:t>
+            </w:r>
+            <w:proofErr w:type="spellStart"/>
+            <w:r>
+              <w:t>shc</w:t>
+            </w:r>
+            <w:proofErr w:type="spellEnd"/>
+            <w:r>
+              <w:t>/family/docs/shc-</w:t>
             </w:r>
             <w:r>
               <w:t xml:space="preserve">1302.doc </w:t>
@@ -12494,7 +13853,8 @@
             <w:r>
               <w:t xml:space="preserve">s a </w:t>
             </w:r>
-            <w:hyperlink r:id="rId90" w:history="1">
+            <w:hyperlink r:id="rId89" w:history="1">
+              <w:proofErr w:type="spellStart"/>
               <w:r>
                 <w:rPr>
                   <w:rStyle w:val="Hyperlink"/>
@@ -12505,12 +13865,27 @@
                 <w:rPr>
                   <w:rStyle w:val="Hyperlink"/>
                 </w:rPr>
-                <w:t>f file</w:t>
+                <w:t>f</w:t>
+              </w:r>
+              <w:proofErr w:type="spellEnd"/>
+              <w:r>
+                <w:rPr>
+                  <w:rStyle w:val="Hyperlink"/>
+                </w:rPr>
+                <w:t xml:space="preserve"> file</w:t>
               </w:r>
             </w:hyperlink>
             <w:r>
               <w:br/>
-              <w:t>courts.alaska.gov/shc/family/docs/shc-1302n</w:t>
+              <w:t>courts.alaska.gov/</w:t>
+            </w:r>
+            <w:proofErr w:type="spellStart"/>
+            <w:r>
+              <w:t>shc</w:t>
+            </w:r>
+            <w:proofErr w:type="spellEnd"/>
+            <w:r>
+              <w:t>/family/docs/shc-1302n</w:t>
             </w:r>
             <w:r>
               <w:t>.pdf</w:t>
@@ -12527,10 +13902,18 @@
               <w:t>Motions Part 1: How to Ask the Court for Something</w:t>
             </w:r>
             <w:r>
-              <w:t xml:space="preserve"> </w:t>
-            </w:r>
-            <w:r>
-              <w:t>youtube.com/watch?v=2irmxT0_0EA</w:t>
+              <w:br/>
+            </w:r>
+            <w:r>
+              <w:t>youtube.com/</w:t>
+            </w:r>
+            <w:proofErr w:type="spellStart"/>
+            <w:r>
+              <w:t>watch?v</w:t>
+            </w:r>
+            <w:proofErr w:type="spellEnd"/>
+            <w:r>
+              <w:t>=2irmxT0_0EA</w:t>
             </w:r>
           </w:p>
         </w:tc>
@@ -12560,7 +13943,21 @@
                 <w:shd w:val="clear" w:color="auto" w:fill="FFFFFF"/>
               </w:rPr>
               <w:lastRenderedPageBreak/>
-              <w:t>{%tr endif %}</w:t>
+              <w:t>{%</w:t>
+            </w:r>
+            <w:proofErr w:type="spellStart"/>
+            <w:r>
+              <w:rPr>
+                <w:shd w:val="clear" w:color="auto" w:fill="FFFFFF"/>
+              </w:rPr>
+              <w:t>tr</w:t>
+            </w:r>
+            <w:proofErr w:type="spellEnd"/>
+            <w:r>
+              <w:rPr>
+                <w:shd w:val="clear" w:color="auto" w:fill="FFFFFF"/>
+              </w:rPr>
+              <w:t xml:space="preserve"> endif %}</w:t>
             </w:r>
           </w:p>
         </w:tc>
@@ -12600,7 +13997,35 @@
               <w:rPr>
                 <w:shd w:val="clear" w:color="auto" w:fill="FFFFFF"/>
               </w:rPr>
-              <w:t xml:space="preserve">{%tr if user_need </w:t>
+              <w:t>{%</w:t>
+            </w:r>
+            <w:proofErr w:type="spellStart"/>
+            <w:r>
+              <w:rPr>
+                <w:shd w:val="clear" w:color="auto" w:fill="FFFFFF"/>
+              </w:rPr>
+              <w:t>tr</w:t>
+            </w:r>
+            <w:proofErr w:type="spellEnd"/>
+            <w:r>
+              <w:rPr>
+                <w:shd w:val="clear" w:color="auto" w:fill="FFFFFF"/>
+              </w:rPr>
+              <w:t xml:space="preserve"> if </w:t>
+            </w:r>
+            <w:proofErr w:type="spellStart"/>
+            <w:r>
+              <w:rPr>
+                <w:shd w:val="clear" w:color="auto" w:fill="FFFFFF"/>
+              </w:rPr>
+              <w:t>user_need</w:t>
+            </w:r>
+            <w:proofErr w:type="spellEnd"/>
+            <w:r>
+              <w:rPr>
+                <w:shd w:val="clear" w:color="auto" w:fill="FFFFFF"/>
+              </w:rPr>
+              <w:t xml:space="preserve"> </w:t>
             </w:r>
             <w:r>
               <w:rPr>
@@ -12633,11 +14058,19 @@
               </w:rPr>
               <w:t>(</w:t>
             </w:r>
-            <w:r>
-              <w:rPr>
-                <w:shd w:val="clear" w:color="auto" w:fill="FFFFFF"/>
-              </w:rPr>
-              <w:t xml:space="preserve">user_need == 'change divorce order' </w:t>
+            <w:proofErr w:type="spellStart"/>
+            <w:r>
+              <w:rPr>
+                <w:shd w:val="clear" w:color="auto" w:fill="FFFFFF"/>
+              </w:rPr>
+              <w:t>user_need</w:t>
+            </w:r>
+            <w:proofErr w:type="spellEnd"/>
+            <w:r>
+              <w:rPr>
+                <w:shd w:val="clear" w:color="auto" w:fill="FFFFFF"/>
+              </w:rPr>
+              <w:t xml:space="preserve"> == 'change divorce order' </w:t>
             </w:r>
             <w:r>
               <w:rPr>
@@ -12645,6 +14078,7 @@
               </w:rPr>
               <w:t xml:space="preserve">and not </w:t>
             </w:r>
+            <w:proofErr w:type="spellStart"/>
             <w:r>
               <w:rPr>
                 <w:shd w:val="clear" w:color="auto" w:fill="FFFFFF"/>
@@ -12657,6 +14091,7 @@
               </w:rPr>
               <w:t>.all_true</w:t>
             </w:r>
+            <w:proofErr w:type="spellEnd"/>
             <w:r>
               <w:rPr>
                 <w:color w:val="00B0F0"/>
@@ -12731,7 +14166,7 @@
             <w:r>
               <w:t xml:space="preserve">Step </w:t>
             </w:r>
-            <w:bookmarkStart w:id="4" w:name="Figure1"/>
+            <w:bookmarkStart w:id="5" w:name="Figure1"/>
             <w:r>
               <w:fldChar w:fldCharType="begin"/>
             </w:r>
@@ -12753,7 +14188,7 @@
               </w:rPr>
               <w:fldChar w:fldCharType="end"/>
             </w:r>
-            <w:bookmarkEnd w:id="4"/>
+            <w:bookmarkEnd w:id="5"/>
             <w:r>
               <w:t>: Fill Out the Certificate of Service</w:t>
             </w:r>
@@ -12778,7 +14213,23 @@
               <w:t xml:space="preserve">You must give </w:t>
             </w:r>
             <w:r>
-              <w:t>{{ other_party_in_case }}</w:t>
+              <w:t>{</w:t>
+            </w:r>
+            <w:proofErr w:type="gramStart"/>
+            <w:r>
+              <w:t xml:space="preserve">{ </w:t>
+            </w:r>
+            <w:proofErr w:type="spellStart"/>
+            <w:r>
+              <w:t>other</w:t>
+            </w:r>
+            <w:proofErr w:type="gramEnd"/>
+            <w:r>
+              <w:t>_party_in_case</w:t>
+            </w:r>
+            <w:proofErr w:type="spellEnd"/>
+            <w:r>
+              <w:t xml:space="preserve"> }}</w:t>
             </w:r>
             <w:r>
               <w:t xml:space="preserve"> 1 copy of everything you file with the court. This is called “service.”</w:t>
@@ -12796,7 +14247,23 @@
               <w:t xml:space="preserve">Decide on the way you will serve </w:t>
             </w:r>
             <w:r>
-              <w:t>{{ other_party_in_case }}</w:t>
+              <w:t>{</w:t>
+            </w:r>
+            <w:proofErr w:type="gramStart"/>
+            <w:r>
+              <w:t xml:space="preserve">{ </w:t>
+            </w:r>
+            <w:proofErr w:type="spellStart"/>
+            <w:r>
+              <w:t>other</w:t>
+            </w:r>
+            <w:proofErr w:type="gramEnd"/>
+            <w:r>
+              <w:t>_party_in_case</w:t>
+            </w:r>
+            <w:proofErr w:type="spellEnd"/>
+            <w:r>
+              <w:t xml:space="preserve"> }}</w:t>
             </w:r>
             <w:r>
               <w:t>.</w:t>
@@ -12866,7 +14333,7 @@
             <w:r>
               <w:t>If you use the court’s</w:t>
             </w:r>
-            <w:hyperlink r:id="rId91">
+            <w:hyperlink r:id="rId90">
               <w:r>
                 <w:t xml:space="preserve"> </w:t>
               </w:r>
@@ -12885,7 +14352,23 @@
               <w:t xml:space="preserve"> serves </w:t>
             </w:r>
             <w:r>
-              <w:t xml:space="preserve">{{ other_party_in_case }} </w:t>
+              <w:t>{</w:t>
+            </w:r>
+            <w:proofErr w:type="gramStart"/>
+            <w:r>
+              <w:t xml:space="preserve">{ </w:t>
+            </w:r>
+            <w:proofErr w:type="spellStart"/>
+            <w:r>
+              <w:t>other</w:t>
+            </w:r>
+            <w:proofErr w:type="gramEnd"/>
+            <w:r>
+              <w:t>_party_in_case</w:t>
+            </w:r>
+            <w:proofErr w:type="spellEnd"/>
+            <w:r>
+              <w:t xml:space="preserve"> }} </w:t>
             </w:r>
             <w:r>
               <w:t xml:space="preserve"> for you.</w:t>
@@ -12903,7 +14386,23 @@
               <w:t xml:space="preserve">Decide the date you will serve </w:t>
             </w:r>
             <w:r>
-              <w:t>{{ other_party_in_case }}</w:t>
+              <w:t>{</w:t>
+            </w:r>
+            <w:proofErr w:type="gramStart"/>
+            <w:r>
+              <w:t xml:space="preserve">{ </w:t>
+            </w:r>
+            <w:proofErr w:type="spellStart"/>
+            <w:r>
+              <w:t>other</w:t>
+            </w:r>
+            <w:proofErr w:type="gramEnd"/>
+            <w:r>
+              <w:t>_party_in_case</w:t>
+            </w:r>
+            <w:proofErr w:type="spellEnd"/>
+            <w:r>
+              <w:t xml:space="preserve"> }}</w:t>
             </w:r>
             <w:r>
               <w:t>.</w:t>
@@ -12934,10 +14433,38 @@
               <w:t>motion</w:t>
             </w:r>
             <w:r>
-              <w:t xml:space="preserve">. The "certificate" tells the court how you are giving a copy of all the documents you file with the court to </w:t>
-            </w:r>
-            <w:r>
-              <w:t>{{ other_party_in_case }}</w:t>
+              <w:t xml:space="preserve">. The </w:t>
+            </w:r>
+            <w:r>
+              <w:t>"</w:t>
+            </w:r>
+            <w:r>
+              <w:t>certificate</w:t>
+            </w:r>
+            <w:r>
+              <w:t>"</w:t>
+            </w:r>
+            <w:r>
+              <w:t xml:space="preserve"> tells the court how you are giving a copy of all the documents you file with the court to </w:t>
+            </w:r>
+            <w:r>
+              <w:t>{</w:t>
+            </w:r>
+            <w:proofErr w:type="gramStart"/>
+            <w:r>
+              <w:t xml:space="preserve">{ </w:t>
+            </w:r>
+            <w:proofErr w:type="spellStart"/>
+            <w:r>
+              <w:t>other</w:t>
+            </w:r>
+            <w:proofErr w:type="gramEnd"/>
+            <w:r>
+              <w:t>_party_in_case</w:t>
+            </w:r>
+            <w:proofErr w:type="spellEnd"/>
+            <w:r>
+              <w:t xml:space="preserve"> }}</w:t>
             </w:r>
             <w:r>
               <w:t>.</w:t>
@@ -12965,7 +14492,23 @@
               <w:t xml:space="preserve">Be sure you can serve </w:t>
             </w:r>
             <w:r>
-              <w:t xml:space="preserve">{{ other_party_in_case }} </w:t>
+              <w:t>{</w:t>
+            </w:r>
+            <w:proofErr w:type="gramStart"/>
+            <w:r>
+              <w:t xml:space="preserve">{ </w:t>
+            </w:r>
+            <w:proofErr w:type="spellStart"/>
+            <w:r>
+              <w:t>other</w:t>
+            </w:r>
+            <w:proofErr w:type="gramEnd"/>
+            <w:r>
+              <w:t>_party_in_case</w:t>
+            </w:r>
+            <w:proofErr w:type="spellEnd"/>
+            <w:r>
+              <w:t xml:space="preserve"> }} </w:t>
             </w:r>
             <w:r>
               <w:t>on the date and the way you put in the Certificate of Service.</w:t>
@@ -13059,7 +14602,23 @@
               <w:t>{%</w:t>
             </w:r>
             <w:r>
-              <w:t xml:space="preserve"> for image_data in images_list </w:t>
+              <w:t xml:space="preserve"> for </w:t>
+            </w:r>
+            <w:proofErr w:type="spellStart"/>
+            <w:r>
+              <w:t>image_data</w:t>
+            </w:r>
+            <w:proofErr w:type="spellEnd"/>
+            <w:r>
+              <w:t xml:space="preserve"> in </w:t>
+            </w:r>
+            <w:proofErr w:type="spellStart"/>
+            <w:r>
+              <w:t>images_list</w:t>
+            </w:r>
+            <w:proofErr w:type="spellEnd"/>
+            <w:r>
+              <w:t xml:space="preserve"> </w:t>
             </w:r>
             <w:r>
               <w:t>%}</w:t>
@@ -13076,7 +14635,15 @@
               <w:t>{</w:t>
             </w:r>
             <w:r>
-              <w:t>{  image_data[</w:t>
+              <w:t xml:space="preserve">{  </w:t>
+            </w:r>
+            <w:proofErr w:type="spellStart"/>
+            <w:r>
+              <w:t>image_data</w:t>
+            </w:r>
+            <w:proofErr w:type="spellEnd"/>
+            <w:r>
+              <w:t>[</w:t>
             </w:r>
             <w:r>
               <w:t>'text'</w:t>
@@ -13096,7 +14663,15 @@
               <w:jc w:val="both"/>
             </w:pPr>
             <w:r>
-              <w:t>{{ image_data['image'].show(width='5in%') }}</w:t>
+              <w:t xml:space="preserve">{{ </w:t>
+            </w:r>
+            <w:proofErr w:type="spellStart"/>
+            <w:r>
+              <w:t>image_data</w:t>
+            </w:r>
+            <w:proofErr w:type="spellEnd"/>
+            <w:r>
+              <w:t>['image'].show(width='5in%') }}</w:t>
             </w:r>
           </w:p>
           <w:p>
@@ -13107,7 +14682,15 @@
               <w:t>{%</w:t>
             </w:r>
             <w:r>
-              <w:t xml:space="preserve"> endfor </w:t>
+              <w:t xml:space="preserve"> </w:t>
+            </w:r>
+            <w:proofErr w:type="spellStart"/>
+            <w:r>
+              <w:t>endfor</w:t>
+            </w:r>
+            <w:proofErr w:type="spellEnd"/>
+            <w:r>
+              <w:t xml:space="preserve"> </w:t>
             </w:r>
             <w:r>
               <w:t>%}</w:t>
@@ -13137,7 +14720,7 @@
               <w:lastRenderedPageBreak/>
               <w:t xml:space="preserve">Step </w:t>
             </w:r>
-            <w:bookmarkStart w:id="5" w:name="FileStep"/>
+            <w:bookmarkStart w:id="6" w:name="FileStep"/>
             <w:r>
               <w:rPr>
                 <w:rStyle w:val="NumChar"/>
@@ -13169,7 +14752,7 @@
               </w:rPr>
               <w:fldChar w:fldCharType="end"/>
             </w:r>
-            <w:bookmarkEnd w:id="5"/>
+            <w:bookmarkEnd w:id="6"/>
             <w:r>
               <w:rPr>
                 <w:rStyle w:val="NumChar"/>
@@ -13186,14 +14769,47 @@
               <w:rPr>
                 <w:color w:val="FF0000"/>
               </w:rPr>
-              <w:t>if defined('file_step_heading') %}</w:t>
+              <w:t xml:space="preserve">if </w:t>
+            </w:r>
+            <w:proofErr w:type="gramStart"/>
+            <w:r>
+              <w:rPr>
+                <w:color w:val="FF0000"/>
+              </w:rPr>
+              <w:t>defined(</w:t>
+            </w:r>
+            <w:proofErr w:type="gramEnd"/>
+            <w:r>
+              <w:rPr>
+                <w:color w:val="FF0000"/>
+              </w:rPr>
+              <w:t>'</w:t>
+            </w:r>
+            <w:proofErr w:type="spellStart"/>
+            <w:r>
+              <w:rPr>
+                <w:color w:val="FF0000"/>
+              </w:rPr>
+              <w:t>file_step_heading</w:t>
+            </w:r>
+            <w:proofErr w:type="spellEnd"/>
+            <w:r>
+              <w:rPr>
+                <w:color w:val="FF0000"/>
+              </w:rPr>
+              <w:t>') %}</w:t>
             </w:r>
             <w:r>
               <w:t xml:space="preserve"> </w:t>
             </w:r>
             <w:r>
-              <w:t>{{ file_step_heading</w:t>
-            </w:r>
+              <w:t xml:space="preserve">{{ </w:t>
+            </w:r>
+            <w:proofErr w:type="spellStart"/>
+            <w:r>
+              <w:t>file_step_heading</w:t>
+            </w:r>
+            <w:proofErr w:type="spellEnd"/>
             <w:r>
               <w:t xml:space="preserve"> </w:t>
             </w:r>
@@ -13241,7 +14857,15 @@
               <w:ind w:left="43"/>
             </w:pPr>
             <w:r>
-              <w:t>{{ file_motion_to_enforce }}</w:t>
+              <w:t xml:space="preserve">{{ </w:t>
+            </w:r>
+            <w:proofErr w:type="spellStart"/>
+            <w:r>
+              <w:t>file_motion_to_enforce</w:t>
+            </w:r>
+            <w:proofErr w:type="spellEnd"/>
+            <w:r>
+              <w:t xml:space="preserve"> }}</w:t>
             </w:r>
             <w:r>
               <w:rPr>
@@ -13253,12 +14877,26 @@
               <w:rPr>
                 <w:color w:val="00B0F0"/>
               </w:rPr>
-              <w:t>defined('file_step_heading')</w:t>
-            </w:r>
+              <w:t>defined('</w:t>
+            </w:r>
+            <w:proofErr w:type="spellStart"/>
             <w:r>
               <w:rPr>
                 <w:color w:val="00B0F0"/>
               </w:rPr>
+              <w:t>file_step_heading</w:t>
+            </w:r>
+            <w:proofErr w:type="spellEnd"/>
+            <w:r>
+              <w:rPr>
+                <w:color w:val="00B0F0"/>
+              </w:rPr>
+              <w:t>')</w:t>
+            </w:r>
+            <w:r>
+              <w:rPr>
+                <w:color w:val="00B0F0"/>
+              </w:rPr>
               <w:t xml:space="preserve"> </w:t>
             </w:r>
             <w:r>
@@ -13267,16 +14905,24 @@
               </w:rPr>
               <w:t xml:space="preserve">and </w:t>
             </w:r>
+            <w:proofErr w:type="spellStart"/>
             <w:r>
               <w:rPr>
                 <w:color w:val="00B0F0"/>
               </w:rPr>
-              <w:t xml:space="preserve">file_step_heading </w:t>
-            </w:r>
+              <w:t>file_step_heading</w:t>
+            </w:r>
+            <w:proofErr w:type="spellEnd"/>
             <w:r>
               <w:rPr>
                 <w:color w:val="00B0F0"/>
               </w:rPr>
+              <w:t xml:space="preserve"> </w:t>
+            </w:r>
+            <w:r>
+              <w:rPr>
+                <w:color w:val="00B0F0"/>
+              </w:rPr>
               <w:t xml:space="preserve">== 'File your Motion to Set Aside' </w:t>
             </w:r>
             <w:r>
@@ -13286,7 +14932,13 @@
               <w:t>%}</w:t>
             </w:r>
             <w:r>
-              <w:t xml:space="preserve">If you decide that a </w:t>
+              <w:t xml:space="preserve">If you decide </w:t>
+            </w:r>
+            <w:r>
+              <w:t>that</w:t>
+            </w:r>
+            <w:r>
+              <w:t xml:space="preserve"> a </w:t>
             </w:r>
             <w:r>
               <w:rPr>
@@ -13387,16 +15039,24 @@
               </w:rPr>
               <w:t xml:space="preserve"> {% if </w:t>
             </w:r>
+            <w:proofErr w:type="spellStart"/>
             <w:r>
               <w:rPr>
                 <w:color w:val="5B9BD5" w:themeColor="accent5"/>
               </w:rPr>
-              <w:t xml:space="preserve">user_need=='change foreign </w:t>
-            </w:r>
+              <w:t>user_need</w:t>
+            </w:r>
+            <w:proofErr w:type="spellEnd"/>
             <w:r>
               <w:rPr>
                 <w:color w:val="5B9BD5" w:themeColor="accent5"/>
               </w:rPr>
+              <w:t xml:space="preserve">=='change foreign </w:t>
+            </w:r>
+            <w:r>
+              <w:rPr>
+                <w:color w:val="5B9BD5" w:themeColor="accent5"/>
+              </w:rPr>
               <w:t xml:space="preserve">custody </w:t>
             </w:r>
             <w:r>
@@ -13411,23 +15071,39 @@
               </w:rPr>
               <w:t xml:space="preserve">  or </w:t>
             </w:r>
+            <w:proofErr w:type="spellStart"/>
             <w:r>
               <w:rPr>
                 <w:color w:val="5B9BD5" w:themeColor="accent5"/>
               </w:rPr>
-              <w:t>why_change in ('review', 'schedule', 'income')</w:t>
-            </w:r>
+              <w:t>why_change</w:t>
+            </w:r>
+            <w:proofErr w:type="spellEnd"/>
             <w:r>
               <w:rPr>
                 <w:color w:val="5B9BD5" w:themeColor="accent5"/>
               </w:rPr>
+              <w:t xml:space="preserve"> in ('review', 'schedule', 'income')</w:t>
+            </w:r>
+            <w:r>
+              <w:rPr>
+                <w:color w:val="5B9BD5" w:themeColor="accent5"/>
+              </w:rPr>
               <w:t xml:space="preserve"> or </w:t>
             </w:r>
+            <w:proofErr w:type="spellStart"/>
             <w:r>
               <w:rPr>
                 <w:color w:val="5B9BD5" w:themeColor="accent5"/>
               </w:rPr>
-              <w:t>why_change_divorce_order == 'changed circumstances'</w:t>
+              <w:t>why_change_divorce_order</w:t>
+            </w:r>
+            <w:proofErr w:type="spellEnd"/>
+            <w:r>
+              <w:rPr>
+                <w:color w:val="5B9BD5" w:themeColor="accent5"/>
+              </w:rPr>
+              <w:t xml:space="preserve"> == 'changed circumstances'</w:t>
             </w:r>
             <w:r>
               <w:rPr>
@@ -13475,7 +15151,7 @@
             <w:r>
               <w:t xml:space="preserve">Call the </w:t>
             </w:r>
-            <w:hyperlink r:id="rId92" w:history="1">
+            <w:hyperlink r:id="rId91" w:history="1">
               <w:r>
                 <w:rPr>
                   <w:rStyle w:val="Hyperlink"/>
@@ -13532,7 +15208,7 @@
               </w:rPr>
               <w:t>Exemption From the Payment of Fees, </w:t>
             </w:r>
-            <w:hyperlink r:id="rId93" w:tgtFrame="_blank" w:history="1">
+            <w:hyperlink r:id="rId92" w:tgtFrame="_blank" w:history="1">
               <w:r>
                 <w:rPr>
                   <w:b/>
@@ -13543,7 +15219,7 @@
             <w:r>
               <w:t> [</w:t>
             </w:r>
-            <w:hyperlink r:id="rId94" w:history="1">
+            <w:hyperlink r:id="rId93" w:history="1">
               <w:r>
                 <w:rPr>
                   <w:rStyle w:val="Hyperlink"/>
@@ -13585,7 +15261,23 @@
               <w:t xml:space="preserve">Give the 2nd copy to </w:t>
             </w:r>
             <w:r>
-              <w:t xml:space="preserve">{{ other_party_in_case }} </w:t>
+              <w:t>{</w:t>
+            </w:r>
+            <w:proofErr w:type="gramStart"/>
+            <w:r>
+              <w:t xml:space="preserve">{ </w:t>
+            </w:r>
+            <w:proofErr w:type="spellStart"/>
+            <w:r>
+              <w:t>other</w:t>
+            </w:r>
+            <w:proofErr w:type="gramEnd"/>
+            <w:r>
+              <w:t>_party_in_case</w:t>
+            </w:r>
+            <w:proofErr w:type="spellEnd"/>
+            <w:r>
+              <w:t xml:space="preserve"> }} </w:t>
             </w:r>
             <w:r>
               <w:t xml:space="preserve">on the date and way you wrote on your </w:t>
@@ -13630,7 +15322,23 @@
               <w:t xml:space="preserve">: Serve </w:t>
             </w:r>
             <w:r>
-              <w:t>{{ other_party_in_case }}</w:t>
+              <w:t>{</w:t>
+            </w:r>
+            <w:proofErr w:type="gramStart"/>
+            <w:r>
+              <w:t xml:space="preserve">{ </w:t>
+            </w:r>
+            <w:proofErr w:type="spellStart"/>
+            <w:r>
+              <w:t>other</w:t>
+            </w:r>
+            <w:proofErr w:type="gramEnd"/>
+            <w:r>
+              <w:t>_party_in_case</w:t>
+            </w:r>
+            <w:proofErr w:type="spellEnd"/>
+            <w:r>
+              <w:t xml:space="preserve"> }}</w:t>
             </w:r>
             <w:r>
               <w:t>.</w:t>
@@ -13655,7 +15363,7 @@
               </w:rPr>
               <w:t>Exemption From the Payment of Fees, </w:t>
             </w:r>
-            <w:hyperlink r:id="rId95" w:tgtFrame="_blank" w:history="1">
+            <w:hyperlink r:id="rId94" w:tgtFrame="_blank" w:history="1">
               <w:r>
                 <w:rPr>
                   <w:b/>
@@ -13666,7 +15374,7 @@
             <w:r>
               <w:t> [</w:t>
             </w:r>
-            <w:hyperlink r:id="rId96" w:history="1">
+            <w:hyperlink r:id="rId95" w:history="1">
               <w:r>
                 <w:rPr>
                   <w:rStyle w:val="Hyperlink"/>
@@ -13686,7 +15394,7 @@
             <w:pPr>
               <w:pStyle w:val="Body"/>
             </w:pPr>
-            <w:hyperlink r:id="rId97" w:history="1">
+            <w:hyperlink r:id="rId96" w:history="1">
               <w:r>
                 <w:rPr>
                   <w:rStyle w:val="Hyperlink"/>
@@ -13704,14 +15412,19 @@
               <w:br/>
             </w:r>
             <w:r>
-              <w:t>courts.alaska.gov/efile</w:t>
-            </w:r>
+              <w:t>courts.alaska.gov/</w:t>
+            </w:r>
+            <w:proofErr w:type="spellStart"/>
+            <w:r>
+              <w:t>efile</w:t>
+            </w:r>
+            <w:proofErr w:type="spellEnd"/>
           </w:p>
           <w:p>
             <w:pPr>
               <w:pStyle w:val="Body"/>
             </w:pPr>
-            <w:hyperlink r:id="rId98" w:history="1">
+            <w:hyperlink r:id="rId97" w:history="1">
               <w:r>
                 <w:rPr>
                   <w:rStyle w:val="Hyperlink"/>
@@ -13747,7 +15460,25 @@
                 <w:u w:val="none"/>
               </w:rPr>
               <w:br/>
-              <w:t>courts.alaska.gov/shc/family</w:t>
+              <w:t>courts.alaska.gov/</w:t>
+            </w:r>
+            <w:proofErr w:type="spellStart"/>
+            <w:r>
+              <w:rPr>
+                <w:rStyle w:val="Hyperlink"/>
+                <w:color w:val="202529"/>
+                <w:u w:val="none"/>
+              </w:rPr>
+              <w:t>shc</w:t>
+            </w:r>
+            <w:proofErr w:type="spellEnd"/>
+            <w:r>
+              <w:rPr>
+                <w:rStyle w:val="Hyperlink"/>
+                <w:color w:val="202529"/>
+                <w:u w:val="none"/>
+              </w:rPr>
+              <w:t>/family</w:t>
             </w:r>
           </w:p>
         </w:tc>
@@ -13774,7 +15505,7 @@
               <w:lastRenderedPageBreak/>
               <w:t xml:space="preserve">Step </w:t>
             </w:r>
-            <w:bookmarkStart w:id="6" w:name="Serve"/>
+            <w:bookmarkStart w:id="7" w:name="Serve"/>
             <w:r>
               <w:rPr>
                 <w:shd w:val="clear" w:color="auto" w:fill="FFFFFF"/>
@@ -13806,7 +15537,7 @@
               </w:rPr>
               <w:fldChar w:fldCharType="end"/>
             </w:r>
-            <w:bookmarkEnd w:id="6"/>
+            <w:bookmarkEnd w:id="7"/>
             <w:r>
               <w:t xml:space="preserve">: </w:t>
             </w:r>
@@ -13814,7 +15545,23 @@
               <w:t xml:space="preserve">Serve </w:t>
             </w:r>
             <w:r>
-              <w:t>{{ other_party_in_case }}</w:t>
+              <w:t>{</w:t>
+            </w:r>
+            <w:proofErr w:type="gramStart"/>
+            <w:r>
+              <w:t xml:space="preserve">{ </w:t>
+            </w:r>
+            <w:proofErr w:type="spellStart"/>
+            <w:r>
+              <w:t>other</w:t>
+            </w:r>
+            <w:proofErr w:type="gramEnd"/>
+            <w:r>
+              <w:t>_party_in_case</w:t>
+            </w:r>
+            <w:proofErr w:type="spellEnd"/>
+            <w:r>
+              <w:t xml:space="preserve"> }}</w:t>
             </w:r>
           </w:p>
         </w:tc>
@@ -13836,7 +15583,23 @@
               <w:t xml:space="preserve">Give a copy of all your documents to </w:t>
             </w:r>
             <w:r>
-              <w:t>{{ other_party_in_case }}</w:t>
+              <w:t>{</w:t>
+            </w:r>
+            <w:proofErr w:type="gramStart"/>
+            <w:r>
+              <w:t xml:space="preserve">{ </w:t>
+            </w:r>
+            <w:proofErr w:type="spellStart"/>
+            <w:r>
+              <w:t>other</w:t>
+            </w:r>
+            <w:proofErr w:type="gramEnd"/>
+            <w:r>
+              <w:t>_party_in_case</w:t>
+            </w:r>
+            <w:proofErr w:type="spellEnd"/>
+            <w:r>
+              <w:t xml:space="preserve"> }}</w:t>
             </w:r>
             <w:r>
               <w:t xml:space="preserve"> the way you </w:t>
@@ -13887,7 +15650,23 @@
               <w:t xml:space="preserve">If you did not serve </w:t>
             </w:r>
             <w:r>
-              <w:t xml:space="preserve">{{ other_party_in_case }} </w:t>
+              <w:t>{</w:t>
+            </w:r>
+            <w:proofErr w:type="gramStart"/>
+            <w:r>
+              <w:t xml:space="preserve">{ </w:t>
+            </w:r>
+            <w:proofErr w:type="spellStart"/>
+            <w:r>
+              <w:t>other</w:t>
+            </w:r>
+            <w:proofErr w:type="gramEnd"/>
+            <w:r>
+              <w:t>_party_in_case</w:t>
+            </w:r>
+            <w:proofErr w:type="spellEnd"/>
+            <w:r>
+              <w:t xml:space="preserve"> }} </w:t>
             </w:r>
             <w:r>
               <w:t xml:space="preserve">on the date or the way you </w:t>
@@ -13925,7 +15704,7 @@
             <w:r>
               <w:t xml:space="preserve">, </w:t>
             </w:r>
-            <w:hyperlink r:id="rId99" w:history="1">
+            <w:hyperlink r:id="rId98" w:history="1">
               <w:r>
                 <w:rPr>
                   <w:rStyle w:val="Hyperlink"/>
@@ -13945,11 +15724,16 @@
               <w:t xml:space="preserve">File </w:t>
             </w:r>
             <w:r>
-              <w:t>the new certificate with the court.</w:t>
-            </w:r>
+              <w:t>the new certificate with the court</w:t>
+            </w:r>
+            <w:proofErr w:type="gramStart"/>
             <w:r>
               <w:t>.</w:t>
             </w:r>
+            <w:r>
+              <w:t>.</w:t>
+            </w:r>
+            <w:proofErr w:type="gramEnd"/>
           </w:p>
           <w:p>
             <w:pPr>
@@ -13964,7 +15748,7 @@
             <w:pPr>
               <w:pStyle w:val="Body"/>
             </w:pPr>
-            <w:hyperlink r:id="rId100" w:history="1">
+            <w:hyperlink r:id="rId99" w:history="1">
               <w:r>
                 <w:rPr>
                   <w:b/>
@@ -13980,7 +15764,15 @@
               <w:br/>
             </w:r>
             <w:r>
-              <w:t>courts.alaska.gov/shc/family/docs/shc-1620.doc</w:t>
+              <w:t>courts.alaska.gov/</w:t>
+            </w:r>
+            <w:proofErr w:type="spellStart"/>
+            <w:r>
+              <w:t>shc</w:t>
+            </w:r>
+            <w:proofErr w:type="spellEnd"/>
+            <w:r>
+              <w:t>/family/docs/shc-1620.doc</w:t>
             </w:r>
           </w:p>
         </w:tc>
@@ -14003,7 +15795,15 @@
               <w:pStyle w:val="BodyText"/>
             </w:pPr>
             <w:r>
-              <w:t xml:space="preserve">{%tr </w:t>
+              <w:t>{%</w:t>
+            </w:r>
+            <w:proofErr w:type="spellStart"/>
+            <w:r>
+              <w:t>tr</w:t>
+            </w:r>
+            <w:proofErr w:type="spellEnd"/>
+            <w:r>
+              <w:t xml:space="preserve"> </w:t>
             </w:r>
             <w:r>
               <w:t>end</w:t>
@@ -14050,7 +15850,21 @@
               <w:rPr>
                 <w:shd w:val="clear" w:color="auto" w:fill="FFFFFF"/>
               </w:rPr>
-              <w:t xml:space="preserve">{%tr </w:t>
+              <w:t>{%</w:t>
+            </w:r>
+            <w:proofErr w:type="spellStart"/>
+            <w:r>
+              <w:rPr>
+                <w:shd w:val="clear" w:color="auto" w:fill="FFFFFF"/>
+              </w:rPr>
+              <w:t>tr</w:t>
+            </w:r>
+            <w:proofErr w:type="spellEnd"/>
+            <w:r>
+              <w:rPr>
+                <w:shd w:val="clear" w:color="auto" w:fill="FFFFFF"/>
+              </w:rPr>
+              <w:t xml:space="preserve"> </w:t>
             </w:r>
             <w:r>
               <w:rPr>
@@ -14058,11 +15872,19 @@
               </w:rPr>
               <w:t xml:space="preserve">if </w:t>
             </w:r>
-            <w:r>
-              <w:rPr>
-                <w:shd w:val="clear" w:color="auto" w:fill="FFFFFF"/>
-              </w:rPr>
-              <w:t>user_need == '</w:t>
+            <w:proofErr w:type="spellStart"/>
+            <w:r>
+              <w:rPr>
+                <w:shd w:val="clear" w:color="auto" w:fill="FFFFFF"/>
+              </w:rPr>
+              <w:t>user_need</w:t>
+            </w:r>
+            <w:proofErr w:type="spellEnd"/>
+            <w:r>
+              <w:rPr>
+                <w:shd w:val="clear" w:color="auto" w:fill="FFFFFF"/>
+              </w:rPr>
+              <w:t xml:space="preserve"> == '</w:t>
             </w:r>
             <w:r>
               <w:rPr>
@@ -14096,11 +15918,19 @@
               </w:rPr>
               <w:t>(</w:t>
             </w:r>
-            <w:r>
-              <w:rPr>
-                <w:shd w:val="clear" w:color="auto" w:fill="FFFFFF"/>
-              </w:rPr>
-              <w:t xml:space="preserve">user_need == 'change divorce order' </w:t>
+            <w:proofErr w:type="spellStart"/>
+            <w:r>
+              <w:rPr>
+                <w:shd w:val="clear" w:color="auto" w:fill="FFFFFF"/>
+              </w:rPr>
+              <w:t>user_need</w:t>
+            </w:r>
+            <w:proofErr w:type="spellEnd"/>
+            <w:r>
+              <w:rPr>
+                <w:shd w:val="clear" w:color="auto" w:fill="FFFFFF"/>
+              </w:rPr>
+              <w:t xml:space="preserve"> == 'change divorce order' </w:t>
             </w:r>
             <w:r>
               <w:rPr>
@@ -14141,12 +15971,14 @@
               </w:rPr>
               <w:t xml:space="preserve">or </w:t>
             </w:r>
+            <w:proofErr w:type="spellStart"/>
             <w:r>
               <w:rPr>
                 <w:shd w:val="clear" w:color="auto" w:fill="FFFFFF"/>
               </w:rPr>
               <w:t>unknown_final_date.all_true</w:t>
             </w:r>
+            <w:proofErr w:type="spellEnd"/>
             <w:r>
               <w:rPr>
                 <w:color w:val="00B0F0"/>
@@ -14187,12 +16019,14 @@
               </w:rPr>
               <w:t xml:space="preserve">or </w:t>
             </w:r>
+            <w:proofErr w:type="spellStart"/>
             <w:r>
               <w:rPr>
                 <w:shd w:val="clear" w:color="auto" w:fill="FFFFFF"/>
               </w:rPr>
               <w:t>unknown_final_date.all_true</w:t>
             </w:r>
+            <w:proofErr w:type="spellEnd"/>
             <w:r>
               <w:rPr>
                 <w:color w:val="00B0F0"/>
@@ -14239,12 +16073,14 @@
               </w:rPr>
               <w:t xml:space="preserve">  or </w:t>
             </w:r>
+            <w:proofErr w:type="spellStart"/>
             <w:r>
               <w:rPr>
                 <w:shd w:val="clear" w:color="auto" w:fill="FFFFFF"/>
               </w:rPr>
               <w:t>unknown_final_date.all_true</w:t>
             </w:r>
+            <w:proofErr w:type="spellEnd"/>
             <w:r>
               <w:rPr>
                 <w:color w:val="00B0F0"/>
@@ -14371,7 +16207,23 @@
               <w:t xml:space="preserve"> </w:t>
             </w:r>
             <w:r>
-              <w:t>What to expect after you file a {{ motion_type }}</w:t>
+              <w:t>What to expect after you file a {</w:t>
+            </w:r>
+            <w:proofErr w:type="gramStart"/>
+            <w:r>
+              <w:t xml:space="preserve">{ </w:t>
+            </w:r>
+            <w:proofErr w:type="spellStart"/>
+            <w:r>
+              <w:t>motion</w:t>
+            </w:r>
+            <w:proofErr w:type="gramEnd"/>
+            <w:r>
+              <w:t>_type</w:t>
+            </w:r>
+            <w:proofErr w:type="spellEnd"/>
+            <w:r>
+              <w:t xml:space="preserve"> }}</w:t>
             </w:r>
           </w:p>
         </w:tc>
@@ -14393,15 +16245,19 @@
             <w:r>
               <w:t>{{</w:t>
             </w:r>
+            <w:proofErr w:type="gramStart"/>
             <w:r>
               <w:t>capitalize(</w:t>
             </w:r>
+            <w:proofErr w:type="gramEnd"/>
             <w:r>
               <w:t xml:space="preserve"> </w:t>
             </w:r>
+            <w:proofErr w:type="spellStart"/>
             <w:r>
               <w:t>other_party_in_case</w:t>
             </w:r>
+            <w:proofErr w:type="spellEnd"/>
             <w:r>
               <w:t>)</w:t>
             </w:r>
@@ -14419,9 +16275,11 @@
             <w:r>
               <w:t xml:space="preserve">If you serve {{ </w:t>
             </w:r>
+            <w:proofErr w:type="spellStart"/>
             <w:r>
               <w:t>other_party_in_case</w:t>
             </w:r>
+            <w:proofErr w:type="spellEnd"/>
             <w:r>
               <w:t xml:space="preserve"> }}:</w:t>
             </w:r>
@@ -14454,8 +16312,13 @@
               </w:numPr>
               <w:ind w:left="405"/>
             </w:pPr>
-            <w:r>
-              <w:t>by mail, they have 1</w:t>
+            <w:proofErr w:type="gramStart"/>
+            <w:r>
+              <w:t>by</w:t>
+            </w:r>
+            <w:proofErr w:type="gramEnd"/>
+            <w:r>
+              <w:t xml:space="preserve"> mail, they have 1</w:t>
             </w:r>
             <w:r>
               <w:t>3 days</w:t>
@@ -14472,11 +16335,21 @@
               <w:t xml:space="preserve">The documents </w:t>
             </w:r>
             <w:r>
-              <w:t xml:space="preserve">{{ </w:t>
-            </w:r>
-            <w:r>
-              <w:t>other_party_in_case</w:t>
-            </w:r>
+              <w:t>{</w:t>
+            </w:r>
+            <w:proofErr w:type="gramStart"/>
+            <w:r>
+              <w:t xml:space="preserve">{ </w:t>
+            </w:r>
+            <w:proofErr w:type="spellStart"/>
+            <w:r>
+              <w:t>other</w:t>
+            </w:r>
+            <w:proofErr w:type="gramEnd"/>
+            <w:r>
+              <w:t>_party_in_case</w:t>
+            </w:r>
+            <w:proofErr w:type="spellEnd"/>
             <w:r>
               <w:t xml:space="preserve"> }} f</w:t>
             </w:r>
@@ -14501,11 +16374,21 @@
               <w:t xml:space="preserve">If </w:t>
             </w:r>
             <w:r>
-              <w:t xml:space="preserve">{{ </w:t>
-            </w:r>
-            <w:r>
-              <w:t>other_party_in_case</w:t>
-            </w:r>
+              <w:t>{</w:t>
+            </w:r>
+            <w:proofErr w:type="gramStart"/>
+            <w:r>
+              <w:t xml:space="preserve">{ </w:t>
+            </w:r>
+            <w:proofErr w:type="spellStart"/>
+            <w:r>
+              <w:t>other</w:t>
+            </w:r>
+            <w:proofErr w:type="gramEnd"/>
+            <w:r>
+              <w:t>_party_in_case</w:t>
+            </w:r>
+            <w:proofErr w:type="spellEnd"/>
             <w:r>
               <w:t xml:space="preserve"> }} </w:t>
             </w:r>
@@ -14614,7 +16497,7 @@
             <w:r>
               <w:t xml:space="preserve"> </w:t>
             </w:r>
-            <w:hyperlink r:id="rId101" w:history="1">
+            <w:hyperlink r:id="rId100" w:history="1">
               <w:r>
                 <w:rPr>
                   <w:rStyle w:val="Hyperlink"/>
@@ -14666,15 +16549,32 @@
             <w:r>
               <w:t xml:space="preserve">Read </w:t>
             </w:r>
+            <w:proofErr w:type="gramStart"/>
             <w:r>
               <w:rPr>
                 <w:b/>
                 <w:bCs/>
               </w:rPr>
-              <w:t>How do I reply to an opposition?</w:t>
-            </w:r>
-            <w:r>
-              <w:t xml:space="preserve"> on the court’s website.</w:t>
+              <w:t>How</w:t>
+            </w:r>
+            <w:proofErr w:type="gramEnd"/>
+            <w:r>
+              <w:rPr>
+                <w:b/>
+                <w:bCs/>
+              </w:rPr>
+              <w:t xml:space="preserve"> do I reply to an opposition?</w:t>
+            </w:r>
+            <w:r>
+              <w:t xml:space="preserve"> </w:t>
+            </w:r>
+            <w:proofErr w:type="gramStart"/>
+            <w:r>
+              <w:t>on</w:t>
+            </w:r>
+            <w:proofErr w:type="gramEnd"/>
+            <w:r>
+              <w:t xml:space="preserve"> the court’s website.</w:t>
             </w:r>
           </w:p>
           <w:p>
@@ -14698,7 +16598,7 @@
               </w:rPr>
               <w:t xml:space="preserve">Reply to Opposition to Motion, </w:t>
             </w:r>
-            <w:hyperlink r:id="rId102" w:history="1">
+            <w:hyperlink r:id="rId101" w:history="1">
               <w:r>
                 <w:rPr>
                   <w:rStyle w:val="Hyperlink"/>
@@ -14727,7 +16627,23 @@
               <w:t>l</w:t>
             </w:r>
             <w:r>
-              <w:t xml:space="preserve"> out the section that tells the court how and when you deliver your reply to {{ other_party_in_case }}.</w:t>
+              <w:t xml:space="preserve"> out the section that tells the court how and when you deliver your reply to {</w:t>
+            </w:r>
+            <w:proofErr w:type="gramStart"/>
+            <w:r>
+              <w:t xml:space="preserve">{ </w:t>
+            </w:r>
+            <w:proofErr w:type="spellStart"/>
+            <w:r>
+              <w:t>other</w:t>
+            </w:r>
+            <w:proofErr w:type="gramEnd"/>
+            <w:r>
+              <w:t>_party_in_case</w:t>
+            </w:r>
+            <w:proofErr w:type="spellEnd"/>
+            <w:r>
+              <w:t xml:space="preserve"> }}.</w:t>
             </w:r>
           </w:p>
           <w:p>
@@ -14835,7 +16751,39 @@
                 <w:b/>
                 <w:bCs/>
               </w:rPr>
-              <w:t>{{ motion_type }}</w:t>
+              <w:t>{</w:t>
+            </w:r>
+            <w:proofErr w:type="gramStart"/>
+            <w:r>
+              <w:rPr>
+                <w:b/>
+                <w:bCs/>
+              </w:rPr>
+              <w:t xml:space="preserve">{ </w:t>
+            </w:r>
+            <w:proofErr w:type="spellStart"/>
+            <w:r>
+              <w:rPr>
+                <w:b/>
+                <w:bCs/>
+              </w:rPr>
+              <w:t>motion</w:t>
+            </w:r>
+            <w:proofErr w:type="gramEnd"/>
+            <w:r>
+              <w:rPr>
+                <w:b/>
+                <w:bCs/>
+              </w:rPr>
+              <w:t>_type</w:t>
+            </w:r>
+            <w:proofErr w:type="spellEnd"/>
+            <w:r>
+              <w:rPr>
+                <w:b/>
+                <w:bCs/>
+              </w:rPr>
+              <w:t xml:space="preserve"> }}</w:t>
             </w:r>
             <w:r>
               <w:t>. K</w:t>
@@ -14884,7 +16832,39 @@
                 <w:b/>
                 <w:bCs/>
               </w:rPr>
-              <w:t>{{ motion_type }}</w:t>
+              <w:t>{</w:t>
+            </w:r>
+            <w:proofErr w:type="gramStart"/>
+            <w:r>
+              <w:rPr>
+                <w:b/>
+                <w:bCs/>
+              </w:rPr>
+              <w:t xml:space="preserve">{ </w:t>
+            </w:r>
+            <w:proofErr w:type="spellStart"/>
+            <w:r>
+              <w:rPr>
+                <w:b/>
+                <w:bCs/>
+              </w:rPr>
+              <w:t>motion</w:t>
+            </w:r>
+            <w:proofErr w:type="gramEnd"/>
+            <w:r>
+              <w:rPr>
+                <w:b/>
+                <w:bCs/>
+              </w:rPr>
+              <w:t>_type</w:t>
+            </w:r>
+            <w:proofErr w:type="spellEnd"/>
+            <w:r>
+              <w:rPr>
+                <w:b/>
+                <w:bCs/>
+              </w:rPr>
+              <w:t xml:space="preserve"> }}</w:t>
             </w:r>
             <w:r>
               <w:t xml:space="preserve"> if </w:t>
@@ -14895,7 +16875,7 @@
             <w:r>
               <w:t xml:space="preserve"> believe the judge made a legal mistake. Learn more about </w:t>
             </w:r>
-            <w:hyperlink r:id="rId103" w:history="1">
+            <w:hyperlink r:id="rId102" w:history="1">
               <w:r>
                 <w:rPr>
                   <w:rStyle w:val="Hyperlink"/>
@@ -14920,7 +16900,7 @@
             <w:pPr>
               <w:pStyle w:val="Body"/>
             </w:pPr>
-            <w:hyperlink r:id="rId104" w:history="1">
+            <w:hyperlink r:id="rId103" w:history="1">
               <w:r>
                 <w:rPr>
                   <w:rStyle w:val="Hyperlink"/>
@@ -14935,8 +16915,21 @@
               <w:br/>
             </w:r>
             <w:r>
-              <w:t>youtube.com/watch?v=egoBeRFB_Uw</w:t>
-            </w:r>
+              <w:t>youtube.com/</w:t>
+            </w:r>
+            <w:proofErr w:type="spellStart"/>
+            <w:r>
+              <w:t>watch?v</w:t>
+            </w:r>
+            <w:proofErr w:type="spellEnd"/>
+            <w:r>
+              <w:t>=</w:t>
+            </w:r>
+            <w:proofErr w:type="spellStart"/>
+            <w:r>
+              <w:t>egoBeRFB_Uw</w:t>
+            </w:r>
+            <w:proofErr w:type="spellEnd"/>
           </w:p>
           <w:p>
             <w:pPr>
@@ -14958,7 +16951,15 @@
               <w:br/>
             </w:r>
             <w:r>
-              <w:t>youtube.com/watch?v=YQvG7GEGeoo</w:t>
+              <w:t>youtube.com/</w:t>
+            </w:r>
+            <w:proofErr w:type="spellStart"/>
+            <w:r>
+              <w:t>watch?v</w:t>
+            </w:r>
+            <w:proofErr w:type="spellEnd"/>
+            <w:r>
+              <w:t>=YQvG7GEGeoo</w:t>
             </w:r>
           </w:p>
           <w:p>
@@ -14974,14 +16975,27 @@
             </w:r>
             <w:r>
               <w:br/>
-              <w:t>courts.alaska.gov/shc/family/motions.htm#reply</w:t>
-            </w:r>
+              <w:t>courts.alaska.gov/</w:t>
+            </w:r>
+            <w:proofErr w:type="spellStart"/>
+            <w:r>
+              <w:t>shc</w:t>
+            </w:r>
+            <w:proofErr w:type="spellEnd"/>
+            <w:r>
+              <w:t>/family/</w:t>
+            </w:r>
+            <w:proofErr w:type="spellStart"/>
+            <w:r>
+              <w:t>motions.htm#reply</w:t>
+            </w:r>
+            <w:proofErr w:type="spellEnd"/>
           </w:p>
           <w:p>
             <w:pPr>
               <w:pStyle w:val="Body"/>
             </w:pPr>
-            <w:hyperlink r:id="rId105" w:history="1">
+            <w:hyperlink r:id="rId104" w:history="1">
               <w:r>
                 <w:rPr>
                   <w:rStyle w:val="Hyperlink"/>
@@ -15004,7 +17018,21 @@
               <w:rPr>
                 <w:color w:val="auto"/>
               </w:rPr>
-              <w:t>courts.alaska.gov/shc/appeals</w:t>
+              <w:t>courts.alaska.gov/</w:t>
+            </w:r>
+            <w:proofErr w:type="spellStart"/>
+            <w:r>
+              <w:rPr>
+                <w:color w:val="auto"/>
+              </w:rPr>
+              <w:t>shc</w:t>
+            </w:r>
+            <w:proofErr w:type="spellEnd"/>
+            <w:r>
+              <w:rPr>
+                <w:color w:val="auto"/>
+              </w:rPr>
+              <w:t>/appeals</w:t>
             </w:r>
           </w:p>
         </w:tc>
@@ -15034,7 +17062,21 @@
                 <w:shd w:val="clear" w:color="auto" w:fill="FFFFFF"/>
               </w:rPr>
               <w:lastRenderedPageBreak/>
-              <w:t>{%tr endif %}</w:t>
+              <w:t>{%</w:t>
+            </w:r>
+            <w:proofErr w:type="spellStart"/>
+            <w:r>
+              <w:rPr>
+                <w:shd w:val="clear" w:color="auto" w:fill="FFFFFF"/>
+              </w:rPr>
+              <w:t>tr</w:t>
+            </w:r>
+            <w:proofErr w:type="spellEnd"/>
+            <w:r>
+              <w:rPr>
+                <w:shd w:val="clear" w:color="auto" w:fill="FFFFFF"/>
+              </w:rPr>
+              <w:t xml:space="preserve"> endif %}</w:t>
             </w:r>
           </w:p>
         </w:tc>
@@ -15071,7 +17113,15 @@
               </w:rPr>
             </w:pPr>
             <w:r>
-              <w:t xml:space="preserve">{%tr if </w:t>
+              <w:t>{%</w:t>
+            </w:r>
+            <w:proofErr w:type="spellStart"/>
+            <w:r>
+              <w:t>tr</w:t>
+            </w:r>
+            <w:proofErr w:type="spellEnd"/>
+            <w:r>
+              <w:t xml:space="preserve"> if </w:t>
             </w:r>
             <w:r>
               <w:t>interim</w:t>
@@ -15089,7 +17139,15 @@
               <w:t xml:space="preserve"> </w:t>
             </w:r>
             <w:r>
-              <w:t xml:space="preserve">or unknown_final_date['reconsider'] </w:t>
+              <w:t xml:space="preserve">or </w:t>
+            </w:r>
+            <w:proofErr w:type="spellStart"/>
+            <w:r>
+              <w:t>unknown_final_date</w:t>
+            </w:r>
+            <w:proofErr w:type="spellEnd"/>
+            <w:r>
+              <w:t xml:space="preserve">['reconsider'] </w:t>
             </w:r>
             <w:r>
               <w:t>%}</w:t>
@@ -15222,7 +17280,23 @@
               <w:spacing w:before="240"/>
             </w:pPr>
             <w:r>
-              <w:t xml:space="preserve">{{ capitalize(other_party_in_case) }} does not have to respond unless </w:t>
+              <w:t>{</w:t>
+            </w:r>
+            <w:proofErr w:type="gramStart"/>
+            <w:r>
+              <w:t>{ capitalize</w:t>
+            </w:r>
+            <w:proofErr w:type="gramEnd"/>
+            <w:r>
+              <w:t>(</w:t>
+            </w:r>
+            <w:proofErr w:type="spellStart"/>
+            <w:r>
+              <w:t>other_party_in_case</w:t>
+            </w:r>
+            <w:proofErr w:type="spellEnd"/>
+            <w:r>
+              <w:t xml:space="preserve">) }} does not have to respond unless </w:t>
             </w:r>
             <w:r>
               <w:t>the judge</w:t>
@@ -15251,17 +17325,46 @@
               <w:pStyle w:val="Body"/>
             </w:pPr>
             <w:r>
-              <w:t xml:space="preserve">If the judge agrees to reconsider their decision, they may ask {{ </w:t>
-            </w:r>
+              <w:t>If the judge agrees to reconsider their decision, they may ask {</w:t>
+            </w:r>
+            <w:proofErr w:type="gramStart"/>
+            <w:r>
+              <w:t xml:space="preserve">{ </w:t>
+            </w:r>
+            <w:proofErr w:type="spellStart"/>
             <w:r>
               <w:lastRenderedPageBreak/>
-              <w:t>other_party_in_case }} to respond in writing or they may change the decision</w:t>
+              <w:t>other</w:t>
+            </w:r>
+            <w:proofErr w:type="gramEnd"/>
+            <w:r>
+              <w:t>_party_in_case</w:t>
+            </w:r>
+            <w:proofErr w:type="spellEnd"/>
+            <w:r>
+              <w:t xml:space="preserve"> }} to respond in writing or they may change the decision</w:t>
             </w:r>
             <w:r>
               <w:t xml:space="preserve">. </w:t>
             </w:r>
             <w:r>
-              <w:t>Usually, the judge only changes their decision after they ask {{ other_party_in_case }} for a written response</w:t>
+              <w:t>Usually, the judge only changes their decision after they ask {</w:t>
+            </w:r>
+            <w:proofErr w:type="gramStart"/>
+            <w:r>
+              <w:t xml:space="preserve">{ </w:t>
+            </w:r>
+            <w:proofErr w:type="spellStart"/>
+            <w:r>
+              <w:t>other</w:t>
+            </w:r>
+            <w:proofErr w:type="gramEnd"/>
+            <w:r>
+              <w:t>_party_in_case</w:t>
+            </w:r>
+            <w:proofErr w:type="spellEnd"/>
+            <w:r>
+              <w:t xml:space="preserve"> }} for a written response</w:t>
             </w:r>
             <w:r>
               <w:t>.</w:t>
@@ -15322,22 +17425,49 @@
               <w:rPr>
                 <w:b/>
               </w:rPr>
-              <w:t xml:space="preserve"> Reconsider</w:t>
+              <w:t xml:space="preserve"> </w:t>
+            </w:r>
+            <w:proofErr w:type="spellStart"/>
+            <w:r>
+              <w:rPr>
+                <w:b/>
+              </w:rPr>
+              <w:t>Reconsider</w:t>
             </w:r>
             <w:r>
               <w:t>.</w:t>
             </w:r>
             <w:r>
-              <w:t xml:space="preserve">If the judge asks </w:t>
-            </w:r>
-            <w:r>
-              <w:t xml:space="preserve">{{ other_party_in_case }} </w:t>
+              <w:t>If</w:t>
+            </w:r>
+            <w:proofErr w:type="spellEnd"/>
+            <w:r>
+              <w:t xml:space="preserve"> the judge asks </w:t>
+            </w:r>
+            <w:r>
+              <w:t xml:space="preserve">{{ </w:t>
+            </w:r>
+            <w:proofErr w:type="spellStart"/>
+            <w:r>
+              <w:t>other_party_in_case</w:t>
+            </w:r>
+            <w:proofErr w:type="spellEnd"/>
+            <w:r>
+              <w:t xml:space="preserve"> }} </w:t>
             </w:r>
             <w:r>
               <w:t xml:space="preserve">to respond in writing, the 30 days starts over when </w:t>
             </w:r>
             <w:r>
-              <w:t xml:space="preserve">{{ other_party_in_case }} </w:t>
+              <w:t xml:space="preserve">{{ </w:t>
+            </w:r>
+            <w:proofErr w:type="spellStart"/>
+            <w:r>
+              <w:t>other_party_in_case</w:t>
+            </w:r>
+            <w:proofErr w:type="spellEnd"/>
+            <w:r>
+              <w:t xml:space="preserve"> }} </w:t>
             </w:r>
             <w:r>
               <w:t>files their written response</w:t>
@@ -15359,7 +17489,7 @@
             <w:r>
               <w:t xml:space="preserve"> </w:t>
             </w:r>
-            <w:hyperlink r:id="rId106" w:history="1">
+            <w:hyperlink r:id="rId105" w:history="1">
               <w:r>
                 <w:rPr>
                   <w:rStyle w:val="Hyperlink"/>
@@ -15396,7 +17526,7 @@
             <w:pPr>
               <w:pStyle w:val="Body"/>
             </w:pPr>
-            <w:hyperlink r:id="rId107" w:history="1">
+            <w:hyperlink r:id="rId106" w:history="1">
               <w:r>
                 <w:rPr>
                   <w:b/>
@@ -15409,7 +17539,15 @@
               <w:br/>
             </w:r>
             <w:r>
-              <w:t>courts.alaska.gov/shc/family/after-judgment.htm</w:t>
+              <w:t>courts.alaska.gov/</w:t>
+            </w:r>
+            <w:proofErr w:type="spellStart"/>
+            <w:r>
+              <w:t>shc</w:t>
+            </w:r>
+            <w:proofErr w:type="spellEnd"/>
+            <w:r>
+              <w:t>/family/after-judgment.htm</w:t>
             </w:r>
           </w:p>
         </w:tc>
@@ -15439,7 +17577,21 @@
                 <w:shd w:val="clear" w:color="auto" w:fill="FFFFFF"/>
               </w:rPr>
               <w:lastRenderedPageBreak/>
-              <w:t>{%tr endif %}</w:t>
+              <w:t>{%</w:t>
+            </w:r>
+            <w:proofErr w:type="spellStart"/>
+            <w:r>
+              <w:rPr>
+                <w:shd w:val="clear" w:color="auto" w:fill="FFFFFF"/>
+              </w:rPr>
+              <w:t>tr</w:t>
+            </w:r>
+            <w:proofErr w:type="spellEnd"/>
+            <w:r>
+              <w:rPr>
+                <w:shd w:val="clear" w:color="auto" w:fill="FFFFFF"/>
+              </w:rPr>
+              <w:t xml:space="preserve"> endif %}</w:t>
             </w:r>
           </w:p>
         </w:tc>
@@ -15479,8 +17631,23 @@
               <w:rPr>
                 <w:shd w:val="clear" w:color="auto" w:fill="FFFFFF"/>
               </w:rPr>
-              <w:t xml:space="preserve">{%tr if </w:t>
-            </w:r>
+              <w:t>{%</w:t>
+            </w:r>
+            <w:proofErr w:type="spellStart"/>
+            <w:r>
+              <w:rPr>
+                <w:shd w:val="clear" w:color="auto" w:fill="FFFFFF"/>
+              </w:rPr>
+              <w:t>tr</w:t>
+            </w:r>
+            <w:proofErr w:type="spellEnd"/>
+            <w:r>
+              <w:rPr>
+                <w:shd w:val="clear" w:color="auto" w:fill="FFFFFF"/>
+              </w:rPr>
+              <w:t xml:space="preserve"> if </w:t>
+            </w:r>
+            <w:proofErr w:type="spellStart"/>
             <w:r>
               <w:rPr>
                 <w:shd w:val="clear" w:color="auto" w:fill="FFFFFF"/>
@@ -15488,6 +17655,7 @@
               </w:rPr>
               <w:t>type_of_response</w:t>
             </w:r>
+            <w:proofErr w:type="spellEnd"/>
             <w:r>
               <w:rPr>
                 <w:shd w:val="clear" w:color="auto" w:fill="FFFFFF"/>
@@ -15752,8 +17920,16 @@
               <w:rPr>
                 <w:b/>
               </w:rPr>
-              <w:t>o Reconsider</w:t>
-            </w:r>
+              <w:t xml:space="preserve">o </w:t>
+            </w:r>
+            <w:proofErr w:type="gramStart"/>
+            <w:r>
+              <w:rPr>
+                <w:b/>
+              </w:rPr>
+              <w:t>Reconsider</w:t>
+            </w:r>
+            <w:proofErr w:type="gramEnd"/>
             <w:r>
               <w:t xml:space="preserve"> unless the court asks you for a response, usually in a written order or notice</w:t>
             </w:r>
@@ -15826,8 +18002,16 @@
               <w:rPr>
                 <w:b/>
               </w:rPr>
-              <w:t>o Reconsider</w:t>
-            </w:r>
+              <w:t xml:space="preserve">o </w:t>
+            </w:r>
+            <w:proofErr w:type="gramStart"/>
+            <w:r>
+              <w:rPr>
+                <w:b/>
+              </w:rPr>
+              <w:t>Reconsider</w:t>
+            </w:r>
+            <w:proofErr w:type="gramEnd"/>
             <w:r>
               <w:t xml:space="preserve"> is denied, which means the original decision is not changed.</w:t>
             </w:r>
@@ -15860,8 +18044,16 @@
               <w:rPr>
                 <w:b/>
               </w:rPr>
-              <w:t>o Reconsider</w:t>
-            </w:r>
+              <w:t xml:space="preserve">o </w:t>
+            </w:r>
+            <w:proofErr w:type="gramStart"/>
+            <w:r>
+              <w:rPr>
+                <w:b/>
+              </w:rPr>
+              <w:t>Reconsider</w:t>
+            </w:r>
+            <w:proofErr w:type="gramEnd"/>
             <w:r>
               <w:t xml:space="preserve">, it will either enter a </w:t>
             </w:r>
@@ -15902,7 +18094,7 @@
               </w:numPr>
               <w:ind w:left="420"/>
             </w:pPr>
-            <w:hyperlink r:id="rId108" w:tgtFrame="_blank" w:history="1">
+            <w:hyperlink r:id="rId107" w:tgtFrame="_blank" w:history="1">
               <w:r>
                 <w:rPr>
                   <w:rStyle w:val="Hyperlink"/>
@@ -15932,7 +18124,7 @@
               </w:numPr>
               <w:ind w:left="420"/>
             </w:pPr>
-            <w:hyperlink r:id="rId109" w:tgtFrame="_blank" w:history="1">
+            <w:hyperlink r:id="rId108" w:tgtFrame="_blank" w:history="1">
               <w:r>
                 <w:rPr>
                   <w:rStyle w:val="Hyperlink"/>
@@ -15986,7 +18178,21 @@
                 <w:shd w:val="clear" w:color="auto" w:fill="FFFFFF"/>
               </w:rPr>
               <w:lastRenderedPageBreak/>
-              <w:t>{%tr endif %}</w:t>
+              <w:t>{%</w:t>
+            </w:r>
+            <w:proofErr w:type="spellStart"/>
+            <w:r>
+              <w:rPr>
+                <w:shd w:val="clear" w:color="auto" w:fill="FFFFFF"/>
+              </w:rPr>
+              <w:t>tr</w:t>
+            </w:r>
+            <w:proofErr w:type="spellEnd"/>
+            <w:r>
+              <w:rPr>
+                <w:shd w:val="clear" w:color="auto" w:fill="FFFFFF"/>
+              </w:rPr>
+              <w:t xml:space="preserve"> endif %}</w:t>
             </w:r>
           </w:p>
         </w:tc>
@@ -16026,19 +18232,55 @@
               <w:rPr>
                 <w:shd w:val="clear" w:color="auto" w:fill="FFFFFF"/>
               </w:rPr>
-              <w:t xml:space="preserve">{%tr if </w:t>
-            </w:r>
-            <w:r>
-              <w:rPr>
-                <w:shd w:val="clear" w:color="auto" w:fill="FFFFFF"/>
-              </w:rPr>
-              <w:t xml:space="preserve">respond_to_custody </w:t>
-            </w:r>
-            <w:r>
-              <w:rPr>
-                <w:shd w:val="clear" w:color="auto" w:fill="FFFFFF"/>
-              </w:rPr>
-              <w:t xml:space="preserve"> == 'agree' or respond_to_set_aside == 'agree'%}</w:t>
+              <w:t>{%</w:t>
+            </w:r>
+            <w:proofErr w:type="spellStart"/>
+            <w:r>
+              <w:rPr>
+                <w:shd w:val="clear" w:color="auto" w:fill="FFFFFF"/>
+              </w:rPr>
+              <w:t>tr</w:t>
+            </w:r>
+            <w:proofErr w:type="spellEnd"/>
+            <w:r>
+              <w:rPr>
+                <w:shd w:val="clear" w:color="auto" w:fill="FFFFFF"/>
+              </w:rPr>
+              <w:t xml:space="preserve"> if </w:t>
+            </w:r>
+            <w:proofErr w:type="spellStart"/>
+            <w:r>
+              <w:rPr>
+                <w:shd w:val="clear" w:color="auto" w:fill="FFFFFF"/>
+              </w:rPr>
+              <w:t>respond_to_custody</w:t>
+            </w:r>
+            <w:proofErr w:type="spellEnd"/>
+            <w:r>
+              <w:rPr>
+                <w:shd w:val="clear" w:color="auto" w:fill="FFFFFF"/>
+              </w:rPr>
+              <w:t xml:space="preserve"> </w:t>
+            </w:r>
+            <w:r>
+              <w:rPr>
+                <w:shd w:val="clear" w:color="auto" w:fill="FFFFFF"/>
+              </w:rPr>
+              <w:t xml:space="preserve"> == 'agree' or </w:t>
+            </w:r>
+            <w:proofErr w:type="spellStart"/>
+            <w:r>
+              <w:rPr>
+                <w:shd w:val="clear" w:color="auto" w:fill="FFFFFF"/>
+              </w:rPr>
+              <w:t>respond_to_set_aside</w:t>
+            </w:r>
+            <w:proofErr w:type="spellEnd"/>
+            <w:r>
+              <w:rPr>
+                <w:shd w:val="clear" w:color="auto" w:fill="FFFFFF"/>
+              </w:rPr>
+              <w:t xml:space="preserve"> == 'agree'%}</w:t>
             </w:r>
           </w:p>
         </w:tc>
@@ -16136,6 +18378,7 @@
               </w:rPr>
               <w:t>{</w:t>
             </w:r>
+            <w:proofErr w:type="gramStart"/>
             <w:r>
               <w:rPr>
                 <w:shd w:val="clear" w:color="auto" w:fill="FFFFFF"/>
@@ -16146,7 +18389,28 @@
               <w:rPr>
                 <w:shd w:val="clear" w:color="auto" w:fill="FFFFFF"/>
               </w:rPr>
-              <w:t xml:space="preserve"> other_party_in_case </w:t>
+              <w:t xml:space="preserve"> </w:t>
+            </w:r>
+            <w:proofErr w:type="spellStart"/>
+            <w:r>
+              <w:rPr>
+                <w:shd w:val="clear" w:color="auto" w:fill="FFFFFF"/>
+              </w:rPr>
+              <w:t>other</w:t>
+            </w:r>
+            <w:proofErr w:type="gramEnd"/>
+            <w:r>
+              <w:rPr>
+                <w:shd w:val="clear" w:color="auto" w:fill="FFFFFF"/>
+              </w:rPr>
+              <w:t>_party_in_case</w:t>
+            </w:r>
+            <w:proofErr w:type="spellEnd"/>
+            <w:r>
+              <w:rPr>
+                <w:shd w:val="clear" w:color="auto" w:fill="FFFFFF"/>
+              </w:rPr>
+              <w:t xml:space="preserve"> </w:t>
             </w:r>
             <w:r>
               <w:rPr>
@@ -16172,11 +18436,19 @@
               </w:rPr>
               <w:t xml:space="preserve">{% if </w:t>
             </w:r>
-            <w:r>
-              <w:rPr>
-                <w:shd w:val="clear" w:color="auto" w:fill="FFFFFF"/>
-              </w:rPr>
-              <w:t xml:space="preserve">respond_to_custody </w:t>
+            <w:proofErr w:type="spellStart"/>
+            <w:r>
+              <w:rPr>
+                <w:shd w:val="clear" w:color="auto" w:fill="FFFFFF"/>
+              </w:rPr>
+              <w:t>respond_to_custody</w:t>
+            </w:r>
+            <w:proofErr w:type="spellEnd"/>
+            <w:r>
+              <w:rPr>
+                <w:shd w:val="clear" w:color="auto" w:fill="FFFFFF"/>
+              </w:rPr>
+              <w:t xml:space="preserve"> </w:t>
             </w:r>
             <w:r>
               <w:rPr>
@@ -16257,18 +18529,27 @@
               </w:rPr>
               <w:t xml:space="preserve">if </w:t>
             </w:r>
+            <w:proofErr w:type="spellStart"/>
             <w:r>
               <w:rPr>
                 <w:color w:val="FFC000"/>
                 <w:shd w:val="clear" w:color="auto" w:fill="FFFFFF"/>
               </w:rPr>
-              <w:t>type_of_response == 'custody'</w:t>
-            </w:r>
+              <w:t>type_of_response</w:t>
+            </w:r>
+            <w:proofErr w:type="spellEnd"/>
             <w:r>
               <w:rPr>
                 <w:color w:val="FFC000"/>
                 <w:shd w:val="clear" w:color="auto" w:fill="FFFFFF"/>
               </w:rPr>
+              <w:t xml:space="preserve"> == 'custody'</w:t>
+            </w:r>
+            <w:r>
+              <w:rPr>
+                <w:color w:val="FFC000"/>
+                <w:shd w:val="clear" w:color="auto" w:fill="FFFFFF"/>
+              </w:rPr>
               <w:t xml:space="preserve">  </w:t>
             </w:r>
             <w:r>
@@ -16330,21 +18611,45 @@
               <w:rPr>
                 <w:color w:val="FFC000"/>
               </w:rPr>
-              <w:t xml:space="preserve"> el</w:t>
-            </w:r>
+              <w:t xml:space="preserve"> </w:t>
+            </w:r>
+            <w:proofErr w:type="spellStart"/>
             <w:r>
               <w:rPr>
                 <w:color w:val="FFC000"/>
-                <w:shd w:val="clear" w:color="auto" w:fill="FFFFFF"/>
-              </w:rPr>
-              <w:t xml:space="preserve">if </w:t>
+              </w:rPr>
+              <w:t>el</w:t>
             </w:r>
             <w:r>
               <w:rPr>
                 <w:color w:val="FFC000"/>
                 <w:shd w:val="clear" w:color="auto" w:fill="FFFFFF"/>
               </w:rPr>
-              <w:t>type_of_response == '</w:t>
+              <w:t>if</w:t>
+            </w:r>
+            <w:proofErr w:type="spellEnd"/>
+            <w:r>
+              <w:rPr>
+                <w:color w:val="FFC000"/>
+                <w:shd w:val="clear" w:color="auto" w:fill="FFFFFF"/>
+              </w:rPr>
+              <w:t xml:space="preserve"> </w:t>
+            </w:r>
+            <w:proofErr w:type="spellStart"/>
+            <w:r>
+              <w:rPr>
+                <w:color w:val="FFC000"/>
+                <w:shd w:val="clear" w:color="auto" w:fill="FFFFFF"/>
+              </w:rPr>
+              <w:t>type_of_response</w:t>
+            </w:r>
+            <w:proofErr w:type="spellEnd"/>
+            <w:r>
+              <w:rPr>
+                <w:color w:val="FFC000"/>
+                <w:shd w:val="clear" w:color="auto" w:fill="FFFFFF"/>
+              </w:rPr>
+              <w:t xml:space="preserve"> == '</w:t>
             </w:r>
             <w:r>
               <w:rPr>
@@ -16418,19 +18723,37 @@
               </w:rPr>
               <w:t xml:space="preserve">{% </w:t>
             </w:r>
+            <w:proofErr w:type="spellStart"/>
             <w:r>
               <w:rPr>
                 <w:color w:val="FFC000"/>
                 <w:shd w:val="clear" w:color="auto" w:fill="FFFFFF"/>
               </w:rPr>
-              <w:t xml:space="preserve">elif </w:t>
-            </w:r>
+              <w:t>elif</w:t>
+            </w:r>
+            <w:proofErr w:type="spellEnd"/>
             <w:r>
               <w:rPr>
                 <w:color w:val="FFC000"/>
                 <w:shd w:val="clear" w:color="auto" w:fill="FFFFFF"/>
               </w:rPr>
-              <w:t>type_of_response == '</w:t>
+              <w:t xml:space="preserve"> </w:t>
+            </w:r>
+            <w:proofErr w:type="spellStart"/>
+            <w:r>
+              <w:rPr>
+                <w:color w:val="FFC000"/>
+                <w:shd w:val="clear" w:color="auto" w:fill="FFFFFF"/>
+              </w:rPr>
+              <w:t>type_of_response</w:t>
+            </w:r>
+            <w:proofErr w:type="spellEnd"/>
+            <w:r>
+              <w:rPr>
+                <w:color w:val="FFC000"/>
+                <w:shd w:val="clear" w:color="auto" w:fill="FFFFFF"/>
+              </w:rPr>
+              <w:t xml:space="preserve"> == '</w:t>
             </w:r>
             <w:r>
               <w:rPr>
@@ -16527,25 +18850,49 @@
               <w:rPr>
                 <w:color w:val="FFC000"/>
               </w:rPr>
-              <w:t xml:space="preserve"> el</w:t>
-            </w:r>
+              <w:t xml:space="preserve"> </w:t>
+            </w:r>
+            <w:proofErr w:type="spellStart"/>
             <w:r>
               <w:rPr>
                 <w:color w:val="FFC000"/>
-                <w:shd w:val="clear" w:color="auto" w:fill="FFFFFF"/>
-              </w:rPr>
-              <w:t xml:space="preserve">if </w:t>
+              </w:rPr>
+              <w:t>el</w:t>
             </w:r>
             <w:r>
               <w:rPr>
                 <w:color w:val="FFC000"/>
                 <w:shd w:val="clear" w:color="auto" w:fill="FFFFFF"/>
               </w:rPr>
-              <w:t>type_of_response == 'set aside'</w:t>
-            </w:r>
+              <w:t>if</w:t>
+            </w:r>
+            <w:proofErr w:type="spellEnd"/>
             <w:r>
               <w:rPr>
                 <w:color w:val="FFC000"/>
+                <w:shd w:val="clear" w:color="auto" w:fill="FFFFFF"/>
+              </w:rPr>
+              <w:t xml:space="preserve"> </w:t>
+            </w:r>
+            <w:proofErr w:type="spellStart"/>
+            <w:r>
+              <w:rPr>
+                <w:color w:val="FFC000"/>
+                <w:shd w:val="clear" w:color="auto" w:fill="FFFFFF"/>
+              </w:rPr>
+              <w:t>type_of_response</w:t>
+            </w:r>
+            <w:proofErr w:type="spellEnd"/>
+            <w:r>
+              <w:rPr>
+                <w:color w:val="FFC000"/>
+                <w:shd w:val="clear" w:color="auto" w:fill="FFFFFF"/>
+              </w:rPr>
+              <w:t xml:space="preserve"> == 'set aside'</w:t>
+            </w:r>
+            <w:r>
+              <w:rPr>
+                <w:color w:val="FFC000"/>
               </w:rPr>
               <w:t xml:space="preserve"> %}</w:t>
             </w:r>
@@ -16569,7 +18916,15 @@
               <w:t xml:space="preserve">asks the trial court to set aside or "undo" a judgment or final order in a case. If granted, the case will move ahead as if the judgment had not been made. If you agree with what </w:t>
             </w:r>
             <w:r>
-              <w:t>{{ other_party_in_case }}</w:t>
+              <w:t xml:space="preserve">{{ </w:t>
+            </w:r>
+            <w:proofErr w:type="spellStart"/>
+            <w:r>
+              <w:t>other_party_in_case</w:t>
+            </w:r>
+            <w:proofErr w:type="spellEnd"/>
+            <w:r>
+              <w:t xml:space="preserve"> }}</w:t>
             </w:r>
             <w:r>
               <w:t xml:space="preserve"> </w:t>
@@ -16609,8 +18964,21 @@
             <w:r>
               <w:t>{</w:t>
             </w:r>
-            <w:r>
-              <w:t xml:space="preserve">{ other_party_in_case </w:t>
+            <w:proofErr w:type="gramStart"/>
+            <w:r>
+              <w:t xml:space="preserve">{ </w:t>
+            </w:r>
+            <w:proofErr w:type="spellStart"/>
+            <w:r>
+              <w:t>other</w:t>
+            </w:r>
+            <w:proofErr w:type="gramEnd"/>
+            <w:r>
+              <w:t>_party_in_case</w:t>
+            </w:r>
+            <w:proofErr w:type="spellEnd"/>
+            <w:r>
+              <w:t xml:space="preserve"> </w:t>
             </w:r>
             <w:r>
               <w:t>}</w:t>
@@ -16725,8 +19093,21 @@
             <w:r>
               <w:t>{</w:t>
             </w:r>
-            <w:r>
-              <w:t xml:space="preserve">{ other_party_in_case </w:t>
+            <w:proofErr w:type="gramStart"/>
+            <w:r>
+              <w:t xml:space="preserve">{ </w:t>
+            </w:r>
+            <w:proofErr w:type="spellStart"/>
+            <w:r>
+              <w:t>other</w:t>
+            </w:r>
+            <w:proofErr w:type="gramEnd"/>
+            <w:r>
+              <w:t>_party_in_case</w:t>
+            </w:r>
+            <w:proofErr w:type="spellEnd"/>
+            <w:r>
+              <w:t xml:space="preserve"> </w:t>
             </w:r>
             <w:r>
               <w:t>}</w:t>
@@ -16879,7 +19260,21 @@
                 <w:shd w:val="clear" w:color="auto" w:fill="FFFFFF"/>
               </w:rPr>
               <w:lastRenderedPageBreak/>
-              <w:t>{%tr endif %}</w:t>
+              <w:t>{%</w:t>
+            </w:r>
+            <w:proofErr w:type="spellStart"/>
+            <w:r>
+              <w:rPr>
+                <w:shd w:val="clear" w:color="auto" w:fill="FFFFFF"/>
+              </w:rPr>
+              <w:t>tr</w:t>
+            </w:r>
+            <w:proofErr w:type="spellEnd"/>
+            <w:r>
+              <w:rPr>
+                <w:shd w:val="clear" w:color="auto" w:fill="FFFFFF"/>
+              </w:rPr>
+              <w:t xml:space="preserve"> endif %}</w:t>
             </w:r>
           </w:p>
         </w:tc>
@@ -16919,13 +19314,35 @@
               <w:rPr>
                 <w:shd w:val="clear" w:color="auto" w:fill="FFFFFF"/>
               </w:rPr>
-              <w:t xml:space="preserve">{%tr if </w:t>
-            </w:r>
-            <w:r>
-              <w:rPr>
-                <w:shd w:val="clear" w:color="auto" w:fill="FFFFFF"/>
-              </w:rPr>
-              <w:t xml:space="preserve">respond_to_custody </w:t>
+              <w:t>{%</w:t>
+            </w:r>
+            <w:proofErr w:type="spellStart"/>
+            <w:r>
+              <w:rPr>
+                <w:shd w:val="clear" w:color="auto" w:fill="FFFFFF"/>
+              </w:rPr>
+              <w:t>tr</w:t>
+            </w:r>
+            <w:proofErr w:type="spellEnd"/>
+            <w:r>
+              <w:rPr>
+                <w:shd w:val="clear" w:color="auto" w:fill="FFFFFF"/>
+              </w:rPr>
+              <w:t xml:space="preserve"> if </w:t>
+            </w:r>
+            <w:proofErr w:type="spellStart"/>
+            <w:r>
+              <w:rPr>
+                <w:shd w:val="clear" w:color="auto" w:fill="FFFFFF"/>
+              </w:rPr>
+              <w:t>respond_to_custody</w:t>
+            </w:r>
+            <w:proofErr w:type="spellEnd"/>
+            <w:r>
+              <w:rPr>
+                <w:shd w:val="clear" w:color="auto" w:fill="FFFFFF"/>
+              </w:rPr>
+              <w:t xml:space="preserve"> </w:t>
             </w:r>
             <w:r>
               <w:rPr>
@@ -16974,7 +19391,7 @@
               </w:rPr>
               <w:t xml:space="preserve">Step </w:t>
             </w:r>
-            <w:bookmarkStart w:id="7" w:name="RespondCustody"/>
+            <w:bookmarkStart w:id="8" w:name="RespondCustody"/>
             <w:r>
               <w:rPr>
                 <w:shd w:val="clear" w:color="auto" w:fill="FFFFFF"/>
@@ -17006,7 +19423,7 @@
               </w:rPr>
               <w:fldChar w:fldCharType="end"/>
             </w:r>
-            <w:bookmarkEnd w:id="7"/>
+            <w:bookmarkEnd w:id="8"/>
             <w:r>
               <w:rPr>
                 <w:shd w:val="clear" w:color="auto" w:fill="FFFFFF"/>
@@ -17033,13 +19450,49 @@
                 <w:color w:val="FF0000"/>
                 <w:shd w:val="clear" w:color="auto" w:fill="FFFFFF"/>
               </w:rPr>
-              <w:t>{% if respond_to_custody == 'agree' %}</w:t>
-            </w:r>
-            <w:r>
-              <w:t xml:space="preserve">and </w:t>
-            </w:r>
-            <w:r>
-              <w:t>{{ other_party_in_case }}</w:t>
+              <w:t xml:space="preserve">{% if </w:t>
+            </w:r>
+            <w:proofErr w:type="spellStart"/>
+            <w:r>
+              <w:rPr>
+                <w:color w:val="FF0000"/>
+                <w:shd w:val="clear" w:color="auto" w:fill="FFFFFF"/>
+              </w:rPr>
+              <w:t>respond_to_custody</w:t>
+            </w:r>
+            <w:proofErr w:type="spellEnd"/>
+            <w:r>
+              <w:rPr>
+                <w:color w:val="FF0000"/>
+                <w:shd w:val="clear" w:color="auto" w:fill="FFFFFF"/>
+              </w:rPr>
+              <w:t xml:space="preserve"> == 'agree' %</w:t>
+            </w:r>
+            <w:proofErr w:type="gramStart"/>
+            <w:r>
+              <w:rPr>
+                <w:color w:val="FF0000"/>
+                <w:shd w:val="clear" w:color="auto" w:fill="FFFFFF"/>
+              </w:rPr>
+              <w:t>}</w:t>
+            </w:r>
+            <w:r>
+              <w:t>and</w:t>
+            </w:r>
+            <w:proofErr w:type="gramEnd"/>
+            <w:r>
+              <w:t xml:space="preserve"> </w:t>
+            </w:r>
+            <w:r>
+              <w:t xml:space="preserve">{{ </w:t>
+            </w:r>
+            <w:proofErr w:type="spellStart"/>
+            <w:r>
+              <w:t>other_party_in_case</w:t>
+            </w:r>
+            <w:proofErr w:type="spellEnd"/>
+            <w:r>
+              <w:t xml:space="preserve"> }}</w:t>
             </w:r>
             <w:r>
               <w:t xml:space="preserve"> agree</w:t>
@@ -17163,11 +19616,27 @@
                 <w:color w:val="FFC000"/>
                 <w:shd w:val="clear" w:color="auto" w:fill="FFFFFF"/>
               </w:rPr>
-              <w:t xml:space="preserve">if respond_to_custody == 'agree' </w:t>
-            </w:r>
+              <w:t xml:space="preserve">if </w:t>
+            </w:r>
+            <w:proofErr w:type="spellStart"/>
             <w:r>
               <w:rPr>
                 <w:color w:val="FFC000"/>
+                <w:shd w:val="clear" w:color="auto" w:fill="FFFFFF"/>
+              </w:rPr>
+              <w:t>respond_to_custody</w:t>
+            </w:r>
+            <w:proofErr w:type="spellEnd"/>
+            <w:r>
+              <w:rPr>
+                <w:color w:val="FFC000"/>
+                <w:shd w:val="clear" w:color="auto" w:fill="FFFFFF"/>
+              </w:rPr>
+              <w:t xml:space="preserve"> == 'agree' </w:t>
+            </w:r>
+            <w:r>
+              <w:rPr>
+                <w:color w:val="FFC000"/>
               </w:rPr>
               <w:t>%}</w:t>
             </w:r>
@@ -17175,7 +19644,23 @@
               <w:t xml:space="preserve">If you agree with everything </w:t>
             </w:r>
             <w:r>
-              <w:t xml:space="preserve">{{ other_party_in_case }} </w:t>
+              <w:t>{</w:t>
+            </w:r>
+            <w:proofErr w:type="gramStart"/>
+            <w:r>
+              <w:t xml:space="preserve">{ </w:t>
+            </w:r>
+            <w:proofErr w:type="spellStart"/>
+            <w:r>
+              <w:t>other</w:t>
+            </w:r>
+            <w:proofErr w:type="gramEnd"/>
+            <w:r>
+              <w:t>_party_in_case</w:t>
+            </w:r>
+            <w:proofErr w:type="spellEnd"/>
+            <w:r>
+              <w:t xml:space="preserve"> }} </w:t>
             </w:r>
             <w:r>
               <w:t xml:space="preserve">wrote in the </w:t>
@@ -17232,12 +19717,19 @@
               <w:rPr>
                 <w:color w:val="00B050"/>
               </w:rPr>
-              <w:t>{% if type</w:t>
-            </w:r>
+              <w:t xml:space="preserve">{% if </w:t>
+            </w:r>
+            <w:proofErr w:type="spellStart"/>
             <w:r>
               <w:rPr>
                 <w:color w:val="00B050"/>
               </w:rPr>
+              <w:t>type</w:t>
+            </w:r>
+            <w:r>
+              <w:rPr>
+                <w:color w:val="00B050"/>
+              </w:rPr>
               <w:t>_</w:t>
             </w:r>
             <w:r>
@@ -17256,7 +19748,28 @@
               <w:rPr>
                 <w:color w:val="00B050"/>
               </w:rPr>
-              <w:t>esponse in('custody',</w:t>
+              <w:t>esponse</w:t>
+            </w:r>
+            <w:proofErr w:type="spellEnd"/>
+            <w:r>
+              <w:rPr>
+                <w:color w:val="00B050"/>
+              </w:rPr>
+              <w:t xml:space="preserve"> </w:t>
+            </w:r>
+            <w:proofErr w:type="gramStart"/>
+            <w:r>
+              <w:rPr>
+                <w:color w:val="00B050"/>
+              </w:rPr>
+              <w:t>in(</w:t>
+            </w:r>
+            <w:proofErr w:type="gramEnd"/>
+            <w:r>
+              <w:rPr>
+                <w:color w:val="00B050"/>
+              </w:rPr>
+              <w:t>'custody',</w:t>
             </w:r>
             <w:r>
               <w:rPr>
@@ -17307,12 +19820,19 @@
               <w:rPr>
                 <w:color w:val="00B050"/>
               </w:rPr>
-              <w:t>{% if type</w:t>
-            </w:r>
+              <w:t xml:space="preserve">{% if </w:t>
+            </w:r>
+            <w:proofErr w:type="spellStart"/>
             <w:r>
               <w:rPr>
                 <w:color w:val="00B050"/>
               </w:rPr>
+              <w:t>type</w:t>
+            </w:r>
+            <w:r>
+              <w:rPr>
+                <w:color w:val="00B050"/>
+              </w:rPr>
               <w:t>_</w:t>
             </w:r>
             <w:r>
@@ -17331,27 +19851,52 @@
               <w:rPr>
                 <w:color w:val="00B050"/>
               </w:rPr>
-              <w:t>response =='child support' %}</w:t>
-            </w:r>
-            <w:r>
-              <w:t>issue a new child support order.</w:t>
-            </w:r>
+              <w:t>response</w:t>
+            </w:r>
+            <w:proofErr w:type="spellEnd"/>
             <w:r>
               <w:rPr>
                 <w:color w:val="00B050"/>
               </w:rPr>
+              <w:t xml:space="preserve"> =='child support' %</w:t>
+            </w:r>
+            <w:proofErr w:type="gramStart"/>
+            <w:r>
+              <w:rPr>
+                <w:color w:val="00B050"/>
+              </w:rPr>
+              <w:t>}</w:t>
+            </w:r>
+            <w:r>
+              <w:t>issue</w:t>
+            </w:r>
+            <w:proofErr w:type="gramEnd"/>
+            <w:r>
+              <w:t xml:space="preserve"> a new child support order.</w:t>
+            </w:r>
+            <w:r>
+              <w:rPr>
+                <w:color w:val="00B050"/>
+              </w:rPr>
               <w:t xml:space="preserve"> {% endif %}</w:t>
             </w:r>
             <w:r>
               <w:rPr>
                 <w:color w:val="00B050"/>
               </w:rPr>
-              <w:t>{% if type</w:t>
-            </w:r>
+              <w:t xml:space="preserve">{% if </w:t>
+            </w:r>
+            <w:proofErr w:type="spellStart"/>
             <w:r>
               <w:rPr>
                 <w:color w:val="00B050"/>
               </w:rPr>
+              <w:t>type</w:t>
+            </w:r>
+            <w:r>
+              <w:rPr>
+                <w:color w:val="00B050"/>
+              </w:rPr>
               <w:t>_</w:t>
             </w:r>
             <w:r>
@@ -17370,12 +19915,19 @@
               <w:rPr>
                 <w:color w:val="00B050"/>
               </w:rPr>
-              <w:t xml:space="preserve">response </w:t>
-            </w:r>
+              <w:t>response</w:t>
+            </w:r>
+            <w:proofErr w:type="spellEnd"/>
             <w:r>
               <w:rPr>
                 <w:color w:val="00B050"/>
               </w:rPr>
+              <w:t xml:space="preserve"> </w:t>
+            </w:r>
+            <w:r>
+              <w:rPr>
+                <w:color w:val="00B050"/>
+              </w:rPr>
               <w:t xml:space="preserve">== </w:t>
             </w:r>
             <w:r>
@@ -17403,12 +19955,19 @@
               <w:rPr>
                 <w:color w:val="00B050"/>
               </w:rPr>
-              <w:t>{% if type</w:t>
-            </w:r>
+              <w:t xml:space="preserve">{% if </w:t>
+            </w:r>
+            <w:proofErr w:type="spellStart"/>
             <w:r>
               <w:rPr>
                 <w:color w:val="00B050"/>
               </w:rPr>
+              <w:t>type</w:t>
+            </w:r>
+            <w:r>
+              <w:rPr>
+                <w:color w:val="00B050"/>
+              </w:rPr>
               <w:t>_</w:t>
             </w:r>
             <w:r>
@@ -17427,7 +19986,14 @@
               <w:rPr>
                 <w:color w:val="00B050"/>
               </w:rPr>
-              <w:t xml:space="preserve">response </w:t>
+              <w:t>response</w:t>
+            </w:r>
+            <w:proofErr w:type="spellEnd"/>
+            <w:r>
+              <w:rPr>
+                <w:color w:val="00B050"/>
+              </w:rPr>
+              <w:t xml:space="preserve"> </w:t>
             </w:r>
             <w:r>
               <w:rPr>
@@ -17477,12 +20043,19 @@
               <w:rPr>
                 <w:color w:val="00B0F0"/>
               </w:rPr>
-              <w:t>{% if type</w:t>
-            </w:r>
+              <w:t xml:space="preserve">{% if </w:t>
+            </w:r>
+            <w:proofErr w:type="spellStart"/>
             <w:r>
               <w:rPr>
                 <w:color w:val="00B0F0"/>
               </w:rPr>
+              <w:t>type</w:t>
+            </w:r>
+            <w:r>
+              <w:rPr>
+                <w:color w:val="00B0F0"/>
+              </w:rPr>
               <w:t>_</w:t>
             </w:r>
             <w:r>
@@ -17501,7 +20074,28 @@
               <w:rPr>
                 <w:color w:val="00B0F0"/>
               </w:rPr>
-              <w:t>response in('custody','all divorce') %}</w:t>
+              <w:t>response</w:t>
+            </w:r>
+            <w:proofErr w:type="spellEnd"/>
+            <w:r>
+              <w:rPr>
+                <w:color w:val="00B0F0"/>
+              </w:rPr>
+              <w:t xml:space="preserve"> in('</w:t>
+            </w:r>
+            <w:proofErr w:type="spellStart"/>
+            <w:r>
+              <w:rPr>
+                <w:color w:val="00B0F0"/>
+              </w:rPr>
+              <w:t>custody','all</w:t>
+            </w:r>
+            <w:proofErr w:type="spellEnd"/>
+            <w:r>
+              <w:rPr>
+                <w:color w:val="00B0F0"/>
+              </w:rPr>
+              <w:t xml:space="preserve"> divorce') %}</w:t>
             </w:r>
             <w:r>
               <w:rPr>
@@ -17584,7 +20178,49 @@
               <w:rPr>
                 <w:color w:val="0070C0"/>
               </w:rPr>
-              <w:t>{% if type_of_response in('custody','child support','all divorce') %}</w:t>
+              <w:t xml:space="preserve">{% if </w:t>
+            </w:r>
+            <w:proofErr w:type="spellStart"/>
+            <w:r>
+              <w:rPr>
+                <w:color w:val="0070C0"/>
+              </w:rPr>
+              <w:t>type_of_response</w:t>
+            </w:r>
+            <w:proofErr w:type="spellEnd"/>
+            <w:r>
+              <w:rPr>
+                <w:color w:val="0070C0"/>
+              </w:rPr>
+              <w:t xml:space="preserve"> in('</w:t>
+            </w:r>
+            <w:proofErr w:type="spellStart"/>
+            <w:r>
+              <w:rPr>
+                <w:color w:val="0070C0"/>
+              </w:rPr>
+              <w:t>custody','child</w:t>
+            </w:r>
+            <w:proofErr w:type="spellEnd"/>
+            <w:r>
+              <w:rPr>
+                <w:color w:val="0070C0"/>
+              </w:rPr>
+              <w:t xml:space="preserve"> </w:t>
+            </w:r>
+            <w:proofErr w:type="spellStart"/>
+            <w:r>
+              <w:rPr>
+                <w:color w:val="0070C0"/>
+              </w:rPr>
+              <w:t>support','all</w:t>
+            </w:r>
+            <w:proofErr w:type="spellEnd"/>
+            <w:r>
+              <w:rPr>
+                <w:color w:val="0070C0"/>
+              </w:rPr>
+              <w:t xml:space="preserve"> divorce') %}</w:t>
             </w:r>
             <w:r>
               <w:rPr>
@@ -17627,7 +20263,7 @@
             <w:r>
               <w:t xml:space="preserve">A change in the parenting plan that affects the child support formula. For example, changing from a primary custody to shared custody plan will probably change the amount of child support. The </w:t>
             </w:r>
-            <w:hyperlink r:id="rId110" w:history="1">
+            <w:hyperlink r:id="rId109" w:history="1">
               <w:r>
                 <w:rPr>
                   <w:rStyle w:val="Hyperlink"/>
@@ -17662,7 +20298,7 @@
             <w:r>
               <w:t xml:space="preserve">The Alaska Supreme Court has issued many </w:t>
             </w:r>
-            <w:hyperlink r:id="rId111" w:anchor="cases" w:history="1">
+            <w:hyperlink r:id="rId110" w:anchor="cases" w:history="1">
               <w:r>
                 <w:rPr>
                   <w:rStyle w:val="Hyperlink"/>
@@ -17685,12 +20321,19 @@
               <w:rPr>
                 <w:color w:val="00B050"/>
               </w:rPr>
-              <w:t>{% if type</w:t>
-            </w:r>
+              <w:t xml:space="preserve">{% if </w:t>
+            </w:r>
+            <w:proofErr w:type="spellStart"/>
             <w:r>
               <w:rPr>
                 <w:color w:val="00B050"/>
               </w:rPr>
+              <w:t>type</w:t>
+            </w:r>
+            <w:r>
+              <w:rPr>
+                <w:color w:val="00B050"/>
+              </w:rPr>
               <w:t>_</w:t>
             </w:r>
             <w:r>
@@ -17709,12 +20352,19 @@
               <w:rPr>
                 <w:color w:val="00B050"/>
               </w:rPr>
-              <w:t xml:space="preserve">esponse </w:t>
-            </w:r>
+              <w:t>esponse</w:t>
+            </w:r>
+            <w:proofErr w:type="spellEnd"/>
             <w:r>
               <w:rPr>
                 <w:color w:val="00B050"/>
               </w:rPr>
+              <w:t xml:space="preserve"> </w:t>
+            </w:r>
+            <w:r>
+              <w:rPr>
+                <w:color w:val="00B050"/>
+              </w:rPr>
               <w:t xml:space="preserve">== </w:t>
             </w:r>
             <w:r>
@@ -17769,12 +20419,19 @@
               <w:rPr>
                 <w:color w:val="00B050"/>
               </w:rPr>
-              <w:t>{% if type</w:t>
-            </w:r>
+              <w:t xml:space="preserve">{% if </w:t>
+            </w:r>
+            <w:proofErr w:type="spellStart"/>
             <w:r>
               <w:rPr>
                 <w:color w:val="00B050"/>
               </w:rPr>
+              <w:t>type</w:t>
+            </w:r>
+            <w:r>
+              <w:rPr>
+                <w:color w:val="00B050"/>
+              </w:rPr>
               <w:t>_</w:t>
             </w:r>
             <w:r>
@@ -17793,12 +20450,19 @@
               <w:rPr>
                 <w:color w:val="00B050"/>
               </w:rPr>
-              <w:t xml:space="preserve">esponse </w:t>
-            </w:r>
+              <w:t>esponse</w:t>
+            </w:r>
+            <w:proofErr w:type="spellEnd"/>
             <w:r>
               <w:rPr>
                 <w:color w:val="00B050"/>
               </w:rPr>
+              <w:t xml:space="preserve"> </w:t>
+            </w:r>
+            <w:r>
+              <w:rPr>
+                <w:color w:val="00B050"/>
+              </w:rPr>
               <w:t xml:space="preserve">== </w:t>
             </w:r>
             <w:r>
@@ -17807,12 +20471,14 @@
               </w:rPr>
               <w:t>'</w:t>
             </w:r>
+            <w:proofErr w:type="spellStart"/>
             <w:r>
               <w:rPr>
                 <w:color w:val="00B050"/>
               </w:rPr>
               <w:t>child_support</w:t>
             </w:r>
+            <w:proofErr w:type="spellEnd"/>
             <w:r>
               <w:rPr>
                 <w:color w:val="00B050"/>
@@ -17856,12 +20522,19 @@
               <w:rPr>
                 <w:color w:val="00B050"/>
               </w:rPr>
-              <w:t>{% if type</w:t>
-            </w:r>
+              <w:t xml:space="preserve">{% if </w:t>
+            </w:r>
+            <w:proofErr w:type="spellStart"/>
             <w:r>
               <w:rPr>
                 <w:color w:val="00B050"/>
               </w:rPr>
+              <w:t>type</w:t>
+            </w:r>
+            <w:r>
+              <w:rPr>
+                <w:color w:val="00B050"/>
+              </w:rPr>
               <w:t>_</w:t>
             </w:r>
             <w:r>
@@ -17880,12 +20553,19 @@
               <w:rPr>
                 <w:color w:val="00B050"/>
               </w:rPr>
-              <w:t xml:space="preserve">esponse </w:t>
-            </w:r>
+              <w:t>esponse</w:t>
+            </w:r>
+            <w:proofErr w:type="spellEnd"/>
             <w:r>
               <w:rPr>
                 <w:color w:val="00B050"/>
               </w:rPr>
+              <w:t xml:space="preserve"> </w:t>
+            </w:r>
+            <w:r>
+              <w:rPr>
+                <w:color w:val="00B050"/>
+              </w:rPr>
               <w:t xml:space="preserve">== </w:t>
             </w:r>
             <w:r>
@@ -17952,12 +20632,19 @@
               <w:rPr>
                 <w:color w:val="00B050"/>
               </w:rPr>
-              <w:t>{% if type</w:t>
-            </w:r>
+              <w:t xml:space="preserve">{% if </w:t>
+            </w:r>
+            <w:proofErr w:type="spellStart"/>
             <w:r>
               <w:rPr>
                 <w:color w:val="00B050"/>
               </w:rPr>
+              <w:t>type</w:t>
+            </w:r>
+            <w:r>
+              <w:rPr>
+                <w:color w:val="00B050"/>
+              </w:rPr>
               <w:t>_</w:t>
             </w:r>
             <w:r>
@@ -17976,12 +20663,19 @@
               <w:rPr>
                 <w:color w:val="00B050"/>
               </w:rPr>
-              <w:t xml:space="preserve">esponse </w:t>
-            </w:r>
+              <w:t>esponse</w:t>
+            </w:r>
+            <w:proofErr w:type="spellEnd"/>
             <w:r>
               <w:rPr>
                 <w:color w:val="00B050"/>
               </w:rPr>
+              <w:t xml:space="preserve"> </w:t>
+            </w:r>
+            <w:r>
+              <w:rPr>
+                <w:color w:val="00B050"/>
+              </w:rPr>
               <w:t xml:space="preserve">== </w:t>
             </w:r>
             <w:r>
@@ -18045,7 +20739,15 @@
               <w:t xml:space="preserve">, </w:t>
             </w:r>
             <w:r>
-              <w:t xml:space="preserve">{{ other_party_in_case }} </w:t>
+              <w:t xml:space="preserve">{{ </w:t>
+            </w:r>
+            <w:proofErr w:type="spellStart"/>
+            <w:r>
+              <w:t>other_party_in_case</w:t>
+            </w:r>
+            <w:proofErr w:type="spellEnd"/>
+            <w:r>
+              <w:t xml:space="preserve"> }} </w:t>
             </w:r>
             <w:r>
               <w:t xml:space="preserve">asked for in their </w:t>
@@ -18142,7 +20844,7 @@
               </w:rPr>
               <w:t xml:space="preserve">, </w:t>
             </w:r>
-            <w:hyperlink r:id="rId112" w:history="1">
+            <w:hyperlink r:id="rId111" w:history="1">
               <w:r>
                 <w:rPr>
                   <w:rStyle w:val="Hyperlink"/>
@@ -18180,7 +20882,7 @@
               </w:rPr>
               <w:t xml:space="preserve"> </w:t>
             </w:r>
-            <w:hyperlink r:id="rId113" w:tgtFrame="_blank" w:history="1">
+            <w:hyperlink r:id="rId112" w:tgtFrame="_blank" w:history="1">
               <w:r>
                 <w:rPr>
                   <w:rStyle w:val="Hyperlink"/>
@@ -18261,7 +20963,7 @@
               </w:rPr>
               <w:t xml:space="preserve"> </w:t>
             </w:r>
-            <w:hyperlink r:id="rId114" w:tgtFrame="_blank" w:history="1">
+            <w:hyperlink r:id="rId113" w:tgtFrame="_blank" w:history="1">
               <w:r>
                 <w:rPr>
                   <w:rStyle w:val="Hyperlink"/>
@@ -18348,13 +21050,27 @@
               <w:rPr>
                 <w:color w:val="000000"/>
               </w:rPr>
-              <w:t>1 form below based on the parenting schedule if it is not a primary custody calculation where children are with 1 parent for at least 256 overnights/yea</w:t>
-            </w:r>
+              <w:t xml:space="preserve">1 form below based on the parenting schedule if it is not a primary custody calculation where children are with 1 parent </w:t>
+            </w:r>
+            <w:proofErr w:type="gramStart"/>
             <w:r>
               <w:rPr>
                 <w:color w:val="000000"/>
               </w:rPr>
-              <w:t>r.</w:t>
+              <w:t>for at least 256 overnights/yea</w:t>
+            </w:r>
+            <w:r>
+              <w:rPr>
+                <w:color w:val="000000"/>
+              </w:rPr>
+              <w:t>r</w:t>
+            </w:r>
+            <w:proofErr w:type="gramEnd"/>
+            <w:r>
+              <w:rPr>
+                <w:color w:val="000000"/>
+              </w:rPr>
+              <w:t>.</w:t>
             </w:r>
           </w:p>
           <w:p>
@@ -18383,7 +21099,7 @@
               </w:rPr>
               <w:t xml:space="preserve"> </w:t>
             </w:r>
-            <w:hyperlink r:id="rId115" w:tgtFrame="_blank" w:history="1">
+            <w:hyperlink r:id="rId114" w:tgtFrame="_blank" w:history="1">
               <w:r>
                 <w:rPr>
                   <w:rStyle w:val="Hyperlink"/>
@@ -18441,7 +21157,7 @@
               </w:rPr>
               <w:t xml:space="preserve"> </w:t>
             </w:r>
-            <w:hyperlink r:id="rId116" w:tgtFrame="_blank" w:history="1">
+            <w:hyperlink r:id="rId115" w:tgtFrame="_blank" w:history="1">
               <w:r>
                 <w:rPr>
                   <w:rStyle w:val="Hyperlink"/>
@@ -18495,7 +21211,7 @@
               </w:rPr>
               <w:t xml:space="preserve">, </w:t>
             </w:r>
-            <w:hyperlink r:id="rId117" w:tgtFrame="_blank" w:history="1">
+            <w:hyperlink r:id="rId116" w:tgtFrame="_blank" w:history="1">
               <w:r>
                 <w:rPr>
                   <w:rStyle w:val="Hyperlink"/>
@@ -18550,12 +21266,21 @@
               </w:rPr>
               <w:t xml:space="preserve">not </w:t>
             </w:r>
+            <w:proofErr w:type="spellStart"/>
             <w:r>
               <w:rPr>
                 <w:color w:val="FFC000"/>
                 <w:shd w:val="clear" w:color="auto" w:fill="FFFFFF"/>
               </w:rPr>
-              <w:t xml:space="preserve">respond_to_custody == 'agree' </w:t>
+              <w:t>respond_to_custody</w:t>
+            </w:r>
+            <w:proofErr w:type="spellEnd"/>
+            <w:r>
+              <w:rPr>
+                <w:color w:val="FFC000"/>
+                <w:shd w:val="clear" w:color="auto" w:fill="FFFFFF"/>
+              </w:rPr>
+              <w:t xml:space="preserve"> == 'agree' </w:t>
             </w:r>
             <w:r>
               <w:rPr>
@@ -18580,7 +21305,7 @@
                 <w:color w:val="000000"/>
               </w:rPr>
             </w:pPr>
-            <w:hyperlink r:id="rId118" w:history="1">
+            <w:hyperlink r:id="rId117" w:history="1">
               <w:r>
                 <w:rPr>
                   <w:b/>
@@ -18597,7 +21322,21 @@
               <w:rPr>
                 <w:color w:val="000000"/>
               </w:rPr>
-              <w:t>courts.alaska.gov/shc/family/supportfaq.htm</w:t>
+              <w:t>courts.alaska.gov/</w:t>
+            </w:r>
+            <w:proofErr w:type="spellStart"/>
+            <w:r>
+              <w:rPr>
+                <w:color w:val="000000"/>
+              </w:rPr>
+              <w:t>shc</w:t>
+            </w:r>
+            <w:proofErr w:type="spellEnd"/>
+            <w:r>
+              <w:rPr>
+                <w:color w:val="000000"/>
+              </w:rPr>
+              <w:t>/family/supportfaq.htm</w:t>
             </w:r>
           </w:p>
           <w:p>
@@ -18625,8 +21364,30 @@
               <w:rPr>
                 <w:color w:val="000000"/>
               </w:rPr>
-              <w:t>courts.alaska.gov/shc/family/shclaws.htm#cases</w:t>
-            </w:r>
+              <w:t>courts.alaska.gov/</w:t>
+            </w:r>
+            <w:proofErr w:type="spellStart"/>
+            <w:r>
+              <w:rPr>
+                <w:color w:val="000000"/>
+              </w:rPr>
+              <w:t>shc</w:t>
+            </w:r>
+            <w:proofErr w:type="spellEnd"/>
+            <w:r>
+              <w:rPr>
+                <w:color w:val="000000"/>
+              </w:rPr>
+              <w:t>/family/</w:t>
+            </w:r>
+            <w:proofErr w:type="spellStart"/>
+            <w:r>
+              <w:rPr>
+                <w:color w:val="000000"/>
+              </w:rPr>
+              <w:t>shclaws.htm#cases</w:t>
+            </w:r>
+            <w:proofErr w:type="spellEnd"/>
           </w:p>
           <w:p>
             <w:pPr>
@@ -18685,7 +21446,21 @@
                 <w:shd w:val="clear" w:color="auto" w:fill="FFFFFF"/>
               </w:rPr>
               <w:lastRenderedPageBreak/>
-              <w:t>{%tr endif %}</w:t>
+              <w:t>{%</w:t>
+            </w:r>
+            <w:proofErr w:type="spellStart"/>
+            <w:r>
+              <w:rPr>
+                <w:shd w:val="clear" w:color="auto" w:fill="FFFFFF"/>
+              </w:rPr>
+              <w:t>tr</w:t>
+            </w:r>
+            <w:proofErr w:type="spellEnd"/>
+            <w:r>
+              <w:rPr>
+                <w:shd w:val="clear" w:color="auto" w:fill="FFFFFF"/>
+              </w:rPr>
+              <w:t xml:space="preserve"> endif %}</w:t>
             </w:r>
           </w:p>
         </w:tc>
@@ -18726,7 +21501,35 @@
                 <w:shd w:val="clear" w:color="auto" w:fill="FFFFFF"/>
               </w:rPr>
               <w:lastRenderedPageBreak/>
-              <w:t>{%tr if respond_to_set_aside in('agree', 'some', 'none') %}</w:t>
+              <w:t>{%</w:t>
+            </w:r>
+            <w:proofErr w:type="spellStart"/>
+            <w:r>
+              <w:rPr>
+                <w:shd w:val="clear" w:color="auto" w:fill="FFFFFF"/>
+              </w:rPr>
+              <w:t>tr</w:t>
+            </w:r>
+            <w:proofErr w:type="spellEnd"/>
+            <w:r>
+              <w:rPr>
+                <w:shd w:val="clear" w:color="auto" w:fill="FFFFFF"/>
+              </w:rPr>
+              <w:t xml:space="preserve"> if </w:t>
+            </w:r>
+            <w:proofErr w:type="spellStart"/>
+            <w:r>
+              <w:rPr>
+                <w:shd w:val="clear" w:color="auto" w:fill="FFFFFF"/>
+              </w:rPr>
+              <w:t>respond_to_set_aside</w:t>
+            </w:r>
+            <w:proofErr w:type="spellEnd"/>
+            <w:r>
+              <w:rPr>
+                <w:shd w:val="clear" w:color="auto" w:fill="FFFFFF"/>
+              </w:rPr>
+              <w:t xml:space="preserve"> in('agree', 'some', 'none') %}</w:t>
             </w:r>
           </w:p>
         </w:tc>
@@ -18776,7 +21579,7 @@
               </w:rPr>
               <w:t xml:space="preserve">Step </w:t>
             </w:r>
-            <w:bookmarkStart w:id="8" w:name="RespondSetAside"/>
+            <w:bookmarkStart w:id="9" w:name="RespondSetAside"/>
             <w:r>
               <w:rPr>
                 <w:shd w:val="clear" w:color="auto" w:fill="FFFFFF"/>
@@ -18808,7 +21611,7 @@
               </w:rPr>
               <w:fldChar w:fldCharType="end"/>
             </w:r>
-            <w:bookmarkEnd w:id="8"/>
+            <w:bookmarkEnd w:id="9"/>
             <w:r>
               <w:rPr>
                 <w:shd w:val="clear" w:color="auto" w:fill="FFFFFF"/>
@@ -18864,13 +21667,41 @@
               <w:rPr>
                 <w:shd w:val="clear" w:color="auto" w:fill="FFFFFF"/>
               </w:rPr>
-              <w:t>you {% if respond_to_set_aside == 'agree' %}</w:t>
-            </w:r>
-            <w:r>
-              <w:rPr>
-                <w:shd w:val="clear" w:color="auto" w:fill="FFFFFF"/>
-              </w:rPr>
-              <w:t xml:space="preserve">and </w:t>
+              <w:t xml:space="preserve">you {% if </w:t>
+            </w:r>
+            <w:proofErr w:type="spellStart"/>
+            <w:r>
+              <w:rPr>
+                <w:shd w:val="clear" w:color="auto" w:fill="FFFFFF"/>
+              </w:rPr>
+              <w:t>respond_to_set_aside</w:t>
+            </w:r>
+            <w:proofErr w:type="spellEnd"/>
+            <w:r>
+              <w:rPr>
+                <w:shd w:val="clear" w:color="auto" w:fill="FFFFFF"/>
+              </w:rPr>
+              <w:t xml:space="preserve"> == 'agree' %</w:t>
+            </w:r>
+            <w:proofErr w:type="gramStart"/>
+            <w:r>
+              <w:rPr>
+                <w:shd w:val="clear" w:color="auto" w:fill="FFFFFF"/>
+              </w:rPr>
+              <w:t>}</w:t>
+            </w:r>
+            <w:r>
+              <w:rPr>
+                <w:shd w:val="clear" w:color="auto" w:fill="FFFFFF"/>
+              </w:rPr>
+              <w:t>and</w:t>
+            </w:r>
+            <w:proofErr w:type="gramEnd"/>
+            <w:r>
+              <w:rPr>
+                <w:shd w:val="clear" w:color="auto" w:fill="FFFFFF"/>
+              </w:rPr>
+              <w:t xml:space="preserve"> </w:t>
             </w:r>
             <w:r>
               <w:rPr>
@@ -18882,7 +21713,21 @@
               <w:rPr>
                 <w:shd w:val="clear" w:color="auto" w:fill="FFFFFF"/>
               </w:rPr>
-              <w:t xml:space="preserve">{ other_party_in_case </w:t>
+              <w:t xml:space="preserve">{ </w:t>
+            </w:r>
+            <w:proofErr w:type="spellStart"/>
+            <w:r>
+              <w:rPr>
+                <w:shd w:val="clear" w:color="auto" w:fill="FFFFFF"/>
+              </w:rPr>
+              <w:t>other_party_in_case</w:t>
+            </w:r>
+            <w:proofErr w:type="spellEnd"/>
+            <w:r>
+              <w:rPr>
+                <w:shd w:val="clear" w:color="auto" w:fill="FFFFFF"/>
+              </w:rPr>
+              <w:t xml:space="preserve"> </w:t>
             </w:r>
             <w:r>
               <w:rPr>
@@ -18940,7 +21785,21 @@
               <w:rPr>
                 <w:color w:val="92D050"/>
               </w:rPr>
-              <w:t>{% if respond_to_set_aside == 'agree' %}</w:t>
+              <w:t xml:space="preserve">{% if </w:t>
+            </w:r>
+            <w:proofErr w:type="spellStart"/>
+            <w:r>
+              <w:rPr>
+                <w:color w:val="92D050"/>
+              </w:rPr>
+              <w:t>respond_to_set_aside</w:t>
+            </w:r>
+            <w:proofErr w:type="spellEnd"/>
+            <w:r>
+              <w:rPr>
+                <w:color w:val="92D050"/>
+              </w:rPr>
+              <w:t xml:space="preserve"> == 'agree' %}</w:t>
             </w:r>
             <w:r>
               <w:t xml:space="preserve">If you agree with everything </w:t>
@@ -18955,7 +21814,21 @@
               <w:rPr>
                 <w:shd w:val="clear" w:color="auto" w:fill="FFFFFF"/>
               </w:rPr>
-              <w:t xml:space="preserve">{ other_party_in_case </w:t>
+              <w:t xml:space="preserve">{ </w:t>
+            </w:r>
+            <w:proofErr w:type="spellStart"/>
+            <w:r>
+              <w:rPr>
+                <w:shd w:val="clear" w:color="auto" w:fill="FFFFFF"/>
+              </w:rPr>
+              <w:t>other_party_in_case</w:t>
+            </w:r>
+            <w:proofErr w:type="spellEnd"/>
+            <w:r>
+              <w:rPr>
+                <w:shd w:val="clear" w:color="auto" w:fill="FFFFFF"/>
+              </w:rPr>
+              <w:t xml:space="preserve"> </w:t>
             </w:r>
             <w:r>
               <w:rPr>
@@ -19054,11 +21927,33 @@
               </w:rPr>
               <w:t>{</w:t>
             </w:r>
-            <w:r>
-              <w:rPr>
-                <w:shd w:val="clear" w:color="auto" w:fill="FFFFFF"/>
-              </w:rPr>
-              <w:t xml:space="preserve">{ other_party_in_case </w:t>
+            <w:proofErr w:type="gramStart"/>
+            <w:r>
+              <w:rPr>
+                <w:shd w:val="clear" w:color="auto" w:fill="FFFFFF"/>
+              </w:rPr>
+              <w:t xml:space="preserve">{ </w:t>
+            </w:r>
+            <w:proofErr w:type="spellStart"/>
+            <w:r>
+              <w:rPr>
+                <w:shd w:val="clear" w:color="auto" w:fill="FFFFFF"/>
+              </w:rPr>
+              <w:t>other</w:t>
+            </w:r>
+            <w:proofErr w:type="gramEnd"/>
+            <w:r>
+              <w:rPr>
+                <w:shd w:val="clear" w:color="auto" w:fill="FFFFFF"/>
+              </w:rPr>
+              <w:t>_party_in_case</w:t>
+            </w:r>
+            <w:proofErr w:type="spellEnd"/>
+            <w:r>
+              <w:rPr>
+                <w:shd w:val="clear" w:color="auto" w:fill="FFFFFF"/>
+              </w:rPr>
+              <w:t xml:space="preserve"> </w:t>
             </w:r>
             <w:r>
               <w:rPr>
@@ -19132,7 +22027,7 @@
               <w:spacing w:beforeAutospacing="1" w:afterAutospacing="1"/>
               <w:ind w:left="420"/>
             </w:pPr>
-            <w:hyperlink r:id="rId119" w:tgtFrame="_blank" w:history="1">
+            <w:hyperlink r:id="rId118" w:tgtFrame="_blank" w:history="1">
               <w:r>
                 <w:rPr>
                   <w:rStyle w:val="Hyperlink"/>
@@ -19165,7 +22060,7 @@
               </w:numPr>
               <w:ind w:left="420"/>
             </w:pPr>
-            <w:hyperlink r:id="rId120" w:tgtFrame="_blank" w:history="1">
+            <w:hyperlink r:id="rId119" w:tgtFrame="_blank" w:history="1">
               <w:r>
                 <w:rPr>
                   <w:rStyle w:val="Hyperlink"/>
@@ -19221,7 +22116,21 @@
               <w:rPr>
                 <w:shd w:val="clear" w:color="auto" w:fill="FFFFFF"/>
               </w:rPr>
-              <w:t>{%tr endif %}</w:t>
+              <w:t>{%</w:t>
+            </w:r>
+            <w:proofErr w:type="spellStart"/>
+            <w:r>
+              <w:rPr>
+                <w:shd w:val="clear" w:color="auto" w:fill="FFFFFF"/>
+              </w:rPr>
+              <w:t>tr</w:t>
+            </w:r>
+            <w:proofErr w:type="spellEnd"/>
+            <w:r>
+              <w:rPr>
+                <w:shd w:val="clear" w:color="auto" w:fill="FFFFFF"/>
+              </w:rPr>
+              <w:t xml:space="preserve"> endif %}</w:t>
             </w:r>
           </w:p>
         </w:tc>
@@ -19261,7 +22170,21 @@
               <w:rPr>
                 <w:shd w:val="clear" w:color="auto" w:fill="FFFFFF"/>
               </w:rPr>
-              <w:t xml:space="preserve">{%tr if </w:t>
+              <w:t>{%</w:t>
+            </w:r>
+            <w:proofErr w:type="spellStart"/>
+            <w:r>
+              <w:rPr>
+                <w:shd w:val="clear" w:color="auto" w:fill="FFFFFF"/>
+              </w:rPr>
+              <w:t>tr</w:t>
+            </w:r>
+            <w:proofErr w:type="spellEnd"/>
+            <w:r>
+              <w:rPr>
+                <w:shd w:val="clear" w:color="auto" w:fill="FFFFFF"/>
+              </w:rPr>
+              <w:t xml:space="preserve"> if </w:t>
             </w:r>
             <w:r>
               <w:rPr>
@@ -19269,11 +22192,19 @@
               </w:rPr>
               <w:br/>
             </w:r>
-            <w:r>
-              <w:rPr>
-                <w:shd w:val="clear" w:color="auto" w:fill="FFFFFF"/>
-              </w:rPr>
-              <w:t>type_of_response == 'reconsider'</w:t>
+            <w:proofErr w:type="spellStart"/>
+            <w:r>
+              <w:rPr>
+                <w:shd w:val="clear" w:color="auto" w:fill="FFFFFF"/>
+              </w:rPr>
+              <w:t>type_of_response</w:t>
+            </w:r>
+            <w:proofErr w:type="spellEnd"/>
+            <w:r>
+              <w:rPr>
+                <w:shd w:val="clear" w:color="auto" w:fill="FFFFFF"/>
+              </w:rPr>
+              <w:t xml:space="preserve"> == 'reconsider'</w:t>
             </w:r>
             <w:r>
               <w:rPr>
@@ -19288,11 +22219,26 @@
               </w:rPr>
               <w:br/>
             </w:r>
-            <w:r>
-              <w:rPr>
-                <w:shd w:val="clear" w:color="auto" w:fill="FFFFFF"/>
-              </w:rPr>
-              <w:t>respond_to_custody in('agree',</w:t>
+            <w:proofErr w:type="spellStart"/>
+            <w:r>
+              <w:rPr>
+                <w:shd w:val="clear" w:color="auto" w:fill="FFFFFF"/>
+              </w:rPr>
+              <w:t>respond_to_custody</w:t>
+            </w:r>
+            <w:proofErr w:type="spellEnd"/>
+            <w:r>
+              <w:rPr>
+                <w:shd w:val="clear" w:color="auto" w:fill="FFFFFF"/>
+              </w:rPr>
+              <w:t xml:space="preserve"> in('</w:t>
+            </w:r>
+            <w:proofErr w:type="spellStart"/>
+            <w:r>
+              <w:rPr>
+                <w:shd w:val="clear" w:color="auto" w:fill="FFFFFF"/>
+              </w:rPr>
+              <w:t>agree',</w:t>
             </w:r>
             <w:r>
               <w:rPr>
@@ -19300,6 +22246,7 @@
               </w:rPr>
               <w:t>'some</w:t>
             </w:r>
+            <w:proofErr w:type="spellEnd"/>
             <w:r>
               <w:rPr>
                 <w:shd w:val="clear" w:color="auto" w:fill="FFFFFF"/>
@@ -19330,12 +22277,20 @@
               </w:rPr>
               <w:br/>
             </w:r>
+            <w:proofErr w:type="spellStart"/>
             <w:r>
               <w:rPr>
                 <w:shd w:val="clear" w:color="auto" w:fill="FFFFFF"/>
               </w:rPr>
               <w:lastRenderedPageBreak/>
-              <w:t>respond_to_set_aside in('agree', 'some', 'none') %}</w:t>
+              <w:t>respond_to_set_aside</w:t>
+            </w:r>
+            <w:proofErr w:type="spellEnd"/>
+            <w:r>
+              <w:rPr>
+                <w:shd w:val="clear" w:color="auto" w:fill="FFFFFF"/>
+              </w:rPr>
+              <w:t xml:space="preserve"> in('agree', 'some', 'none') %}</w:t>
             </w:r>
           </w:p>
         </w:tc>
@@ -19379,7 +22334,7 @@
               <w:lastRenderedPageBreak/>
               <w:t xml:space="preserve">Step </w:t>
             </w:r>
-            <w:bookmarkStart w:id="9" w:name="FileSetAsideResponse"/>
+            <w:bookmarkStart w:id="10" w:name="FileSetAsideResponse"/>
             <w:r>
               <w:rPr>
                 <w:shd w:val="clear" w:color="auto" w:fill="FFFFFF"/>
@@ -19411,7 +22366,7 @@
               </w:rPr>
               <w:fldChar w:fldCharType="end"/>
             </w:r>
-            <w:bookmarkEnd w:id="9"/>
+            <w:bookmarkEnd w:id="10"/>
             <w:r>
               <w:rPr>
                 <w:shd w:val="clear" w:color="auto" w:fill="FFFFFF"/>
@@ -19461,11 +22416,33 @@
               </w:rPr>
               <w:t>{</w:t>
             </w:r>
-            <w:r>
-              <w:rPr>
-                <w:shd w:val="clear" w:color="auto" w:fill="FFFFFF"/>
-              </w:rPr>
-              <w:t xml:space="preserve">{ other_party_in_case </w:t>
+            <w:proofErr w:type="gramStart"/>
+            <w:r>
+              <w:rPr>
+                <w:shd w:val="clear" w:color="auto" w:fill="FFFFFF"/>
+              </w:rPr>
+              <w:t xml:space="preserve">{ </w:t>
+            </w:r>
+            <w:proofErr w:type="spellStart"/>
+            <w:r>
+              <w:rPr>
+                <w:shd w:val="clear" w:color="auto" w:fill="FFFFFF"/>
+              </w:rPr>
+              <w:t>other</w:t>
+            </w:r>
+            <w:proofErr w:type="gramEnd"/>
+            <w:r>
+              <w:rPr>
+                <w:shd w:val="clear" w:color="auto" w:fill="FFFFFF"/>
+              </w:rPr>
+              <w:t>_party_in_case</w:t>
+            </w:r>
+            <w:proofErr w:type="spellEnd"/>
+            <w:r>
+              <w:rPr>
+                <w:shd w:val="clear" w:color="auto" w:fill="FFFFFF"/>
+              </w:rPr>
+              <w:t xml:space="preserve"> </w:t>
             </w:r>
             <w:r>
               <w:rPr>
@@ -19552,7 +22529,7 @@
             <w:r>
               <w:t xml:space="preserve">ourt's </w:t>
             </w:r>
-            <w:hyperlink r:id="rId121" w:history="1">
+            <w:hyperlink r:id="rId120" w:history="1">
               <w:r>
                 <w:rPr>
                   <w:rStyle w:val="Hyperlink"/>
@@ -19599,7 +22576,21 @@
               <w:rPr>
                 <w:shd w:val="clear" w:color="auto" w:fill="FFFFFF"/>
               </w:rPr>
-              <w:t xml:space="preserve">{ other_party_in_case </w:t>
+              <w:t xml:space="preserve">{ </w:t>
+            </w:r>
+            <w:proofErr w:type="spellStart"/>
+            <w:r>
+              <w:rPr>
+                <w:shd w:val="clear" w:color="auto" w:fill="FFFFFF"/>
+              </w:rPr>
+              <w:t>other_party_in_case</w:t>
+            </w:r>
+            <w:proofErr w:type="spellEnd"/>
+            <w:r>
+              <w:rPr>
+                <w:shd w:val="clear" w:color="auto" w:fill="FFFFFF"/>
+              </w:rPr>
+              <w:t xml:space="preserve"> </w:t>
             </w:r>
             <w:r>
               <w:rPr>
@@ -19656,7 +22647,21 @@
               <w:rPr>
                 <w:shd w:val="clear" w:color="auto" w:fill="FFFFFF"/>
               </w:rPr>
-              <w:t>{%tr endif %}</w:t>
+              <w:t>{%</w:t>
+            </w:r>
+            <w:proofErr w:type="spellStart"/>
+            <w:r>
+              <w:rPr>
+                <w:shd w:val="clear" w:color="auto" w:fill="FFFFFF"/>
+              </w:rPr>
+              <w:t>tr</w:t>
+            </w:r>
+            <w:proofErr w:type="spellEnd"/>
+            <w:r>
+              <w:rPr>
+                <w:shd w:val="clear" w:color="auto" w:fill="FFFFFF"/>
+              </w:rPr>
+              <w:t xml:space="preserve"> endif %}</w:t>
             </w:r>
           </w:p>
         </w:tc>
@@ -19703,13 +22708,35 @@
               <w:rPr>
                 <w:shd w:val="clear" w:color="auto" w:fill="FFFFFF"/>
               </w:rPr>
-              <w:t xml:space="preserve">{%tr if </w:t>
-            </w:r>
-            <w:r>
-              <w:rPr>
-                <w:shd w:val="clear" w:color="auto" w:fill="FFFFFF"/>
-              </w:rPr>
-              <w:t xml:space="preserve">type_of_response </w:t>
+              <w:t>{%</w:t>
+            </w:r>
+            <w:proofErr w:type="spellStart"/>
+            <w:r>
+              <w:rPr>
+                <w:shd w:val="clear" w:color="auto" w:fill="FFFFFF"/>
+              </w:rPr>
+              <w:t>tr</w:t>
+            </w:r>
+            <w:proofErr w:type="spellEnd"/>
+            <w:r>
+              <w:rPr>
+                <w:shd w:val="clear" w:color="auto" w:fill="FFFFFF"/>
+              </w:rPr>
+              <w:t xml:space="preserve"> if </w:t>
+            </w:r>
+            <w:proofErr w:type="spellStart"/>
+            <w:r>
+              <w:rPr>
+                <w:shd w:val="clear" w:color="auto" w:fill="FFFFFF"/>
+              </w:rPr>
+              <w:t>type_of_response</w:t>
+            </w:r>
+            <w:proofErr w:type="spellEnd"/>
+            <w:r>
+              <w:rPr>
+                <w:shd w:val="clear" w:color="auto" w:fill="FFFFFF"/>
+              </w:rPr>
+              <w:t xml:space="preserve"> </w:t>
             </w:r>
             <w:r>
               <w:rPr>
@@ -19727,7 +22754,21 @@
               <w:rPr>
                 <w:shd w:val="clear" w:color="auto" w:fill="FFFFFF"/>
               </w:rPr>
-              <w:t>'divorce','all divorce'</w:t>
+              <w:t>'</w:t>
+            </w:r>
+            <w:proofErr w:type="spellStart"/>
+            <w:r>
+              <w:rPr>
+                <w:shd w:val="clear" w:color="auto" w:fill="FFFFFF"/>
+              </w:rPr>
+              <w:t>divorce','all</w:t>
+            </w:r>
+            <w:proofErr w:type="spellEnd"/>
+            <w:r>
+              <w:rPr>
+                <w:shd w:val="clear" w:color="auto" w:fill="FFFFFF"/>
+              </w:rPr>
+              <w:t xml:space="preserve"> divorce'</w:t>
             </w:r>
             <w:r>
               <w:rPr>
@@ -19890,7 +22931,35 @@
               <w:rPr>
                 <w:shd w:val="clear" w:color="auto" w:fill="FFFFFF"/>
               </w:rPr>
-              <w:t>{{ motion_type }}</w:t>
+              <w:t>{</w:t>
+            </w:r>
+            <w:proofErr w:type="gramStart"/>
+            <w:r>
+              <w:rPr>
+                <w:shd w:val="clear" w:color="auto" w:fill="FFFFFF"/>
+              </w:rPr>
+              <w:t xml:space="preserve">{ </w:t>
+            </w:r>
+            <w:proofErr w:type="spellStart"/>
+            <w:r>
+              <w:rPr>
+                <w:shd w:val="clear" w:color="auto" w:fill="FFFFFF"/>
+              </w:rPr>
+              <w:t>motion</w:t>
+            </w:r>
+            <w:proofErr w:type="gramEnd"/>
+            <w:r>
+              <w:rPr>
+                <w:shd w:val="clear" w:color="auto" w:fill="FFFFFF"/>
+              </w:rPr>
+              <w:t>_type</w:t>
+            </w:r>
+            <w:proofErr w:type="spellEnd"/>
+            <w:r>
+              <w:rPr>
+                <w:shd w:val="clear" w:color="auto" w:fill="FFFFFF"/>
+              </w:rPr>
+              <w:t xml:space="preserve"> }}</w:t>
             </w:r>
           </w:p>
         </w:tc>
@@ -19923,7 +22992,35 @@
               <w:rPr>
                 <w:b/>
               </w:rPr>
-              <w:t>{{ motion_type }}</w:t>
+              <w:t>{</w:t>
+            </w:r>
+            <w:proofErr w:type="gramStart"/>
+            <w:r>
+              <w:rPr>
+                <w:b/>
+              </w:rPr>
+              <w:t xml:space="preserve">{ </w:t>
+            </w:r>
+            <w:proofErr w:type="spellStart"/>
+            <w:r>
+              <w:rPr>
+                <w:b/>
+              </w:rPr>
+              <w:t>motion</w:t>
+            </w:r>
+            <w:proofErr w:type="gramEnd"/>
+            <w:r>
+              <w:rPr>
+                <w:b/>
+              </w:rPr>
+              <w:t>_type</w:t>
+            </w:r>
+            <w:proofErr w:type="spellEnd"/>
+            <w:r>
+              <w:rPr>
+                <w:b/>
+              </w:rPr>
+              <w:t xml:space="preserve"> }}</w:t>
             </w:r>
             <w:r>
               <w:t xml:space="preserve"> is not granted or is denied, the parents are supposed to follow the Judgment or Order and the parent who received the original order or judgment can enforce it.</w:t>
@@ -19949,7 +23046,35 @@
               <w:rPr>
                 <w:b/>
               </w:rPr>
-              <w:t>{{ motion_type }}</w:t>
+              <w:t>{</w:t>
+            </w:r>
+            <w:proofErr w:type="gramStart"/>
+            <w:r>
+              <w:rPr>
+                <w:b/>
+              </w:rPr>
+              <w:t xml:space="preserve">{ </w:t>
+            </w:r>
+            <w:proofErr w:type="spellStart"/>
+            <w:r>
+              <w:rPr>
+                <w:b/>
+              </w:rPr>
+              <w:t>motion</w:t>
+            </w:r>
+            <w:proofErr w:type="gramEnd"/>
+            <w:r>
+              <w:rPr>
+                <w:b/>
+              </w:rPr>
+              <w:t>_type</w:t>
+            </w:r>
+            <w:proofErr w:type="spellEnd"/>
+            <w:r>
+              <w:rPr>
+                <w:b/>
+              </w:rPr>
+              <w:t xml:space="preserve"> }}</w:t>
             </w:r>
             <w:r>
               <w:t xml:space="preserve"> is granted, the court will notify both parents about the next step in the case.</w:t>
@@ -19975,7 +23100,35 @@
               <w:rPr>
                 <w:b/>
               </w:rPr>
-              <w:t>{{ motion_type }}</w:t>
+              <w:t>{</w:t>
+            </w:r>
+            <w:proofErr w:type="gramStart"/>
+            <w:r>
+              <w:rPr>
+                <w:b/>
+              </w:rPr>
+              <w:t xml:space="preserve">{ </w:t>
+            </w:r>
+            <w:proofErr w:type="spellStart"/>
+            <w:r>
+              <w:rPr>
+                <w:b/>
+              </w:rPr>
+              <w:t>motion</w:t>
+            </w:r>
+            <w:proofErr w:type="gramEnd"/>
+            <w:r>
+              <w:rPr>
+                <w:b/>
+              </w:rPr>
+              <w:t>_type</w:t>
+            </w:r>
+            <w:proofErr w:type="spellEnd"/>
+            <w:r>
+              <w:rPr>
+                <w:b/>
+              </w:rPr>
+              <w:t xml:space="preserve"> }}</w:t>
             </w:r>
             <w:r>
               <w:t xml:space="preserve"> </w:t>
@@ -20009,7 +23162,21 @@
                 <w:shd w:val="clear" w:color="auto" w:fill="FFFFFF"/>
               </w:rPr>
               <w:lastRenderedPageBreak/>
-              <w:t>{%tr endif %}</w:t>
+              <w:t>{%</w:t>
+            </w:r>
+            <w:proofErr w:type="spellStart"/>
+            <w:r>
+              <w:rPr>
+                <w:shd w:val="clear" w:color="auto" w:fill="FFFFFF"/>
+              </w:rPr>
+              <w:t>tr</w:t>
+            </w:r>
+            <w:proofErr w:type="spellEnd"/>
+            <w:r>
+              <w:rPr>
+                <w:shd w:val="clear" w:color="auto" w:fill="FFFFFF"/>
+              </w:rPr>
+              <w:t xml:space="preserve"> endif %}</w:t>
             </w:r>
           </w:p>
         </w:tc>
@@ -20053,14 +23220,30 @@
               <w:rPr>
                 <w:shd w:val="clear" w:color="auto" w:fill="FFFFFF"/>
               </w:rPr>
-              <w:t xml:space="preserve">{%tr if </w:t>
-            </w:r>
+              <w:t>{%</w:t>
+            </w:r>
+            <w:proofErr w:type="spellStart"/>
+            <w:r>
+              <w:rPr>
+                <w:shd w:val="clear" w:color="auto" w:fill="FFFFFF"/>
+              </w:rPr>
+              <w:t>tr</w:t>
+            </w:r>
+            <w:proofErr w:type="spellEnd"/>
+            <w:r>
+              <w:rPr>
+                <w:shd w:val="clear" w:color="auto" w:fill="FFFFFF"/>
+              </w:rPr>
+              <w:t xml:space="preserve"> if </w:t>
+            </w:r>
+            <w:proofErr w:type="spellStart"/>
             <w:r>
               <w:rPr>
                 <w:shd w:val="clear" w:color="auto" w:fill="FFFFFF"/>
               </w:rPr>
               <w:t>respond_to_custody</w:t>
             </w:r>
+            <w:proofErr w:type="spellEnd"/>
             <w:r>
               <w:rPr>
                 <w:shd w:val="clear" w:color="auto" w:fill="FFFFFF"/>
@@ -20108,7 +23291,7 @@
               </w:rPr>
               <w:t xml:space="preserve">Step </w:t>
             </w:r>
-            <w:bookmarkStart w:id="10" w:name="CustodyContactParent"/>
+            <w:bookmarkStart w:id="11" w:name="CustodyContactParent"/>
             <w:r>
               <w:rPr>
                 <w:shd w:val="clear" w:color="auto" w:fill="FFFFFF"/>
@@ -20140,7 +23323,7 @@
               </w:rPr>
               <w:fldChar w:fldCharType="end"/>
             </w:r>
-            <w:bookmarkEnd w:id="10"/>
+            <w:bookmarkEnd w:id="11"/>
             <w:r>
               <w:rPr>
                 <w:shd w:val="clear" w:color="auto" w:fill="FFFFFF"/>
@@ -20171,11 +23354,33 @@
               </w:rPr>
               <w:t>{</w:t>
             </w:r>
-            <w:r>
-              <w:rPr>
-                <w:shd w:val="clear" w:color="auto" w:fill="FFFFFF"/>
-              </w:rPr>
-              <w:t xml:space="preserve">{ other_party_in_case </w:t>
+            <w:proofErr w:type="gramStart"/>
+            <w:r>
+              <w:rPr>
+                <w:shd w:val="clear" w:color="auto" w:fill="FFFFFF"/>
+              </w:rPr>
+              <w:t xml:space="preserve">{ </w:t>
+            </w:r>
+            <w:proofErr w:type="spellStart"/>
+            <w:r>
+              <w:rPr>
+                <w:shd w:val="clear" w:color="auto" w:fill="FFFFFF"/>
+              </w:rPr>
+              <w:t>other</w:t>
+            </w:r>
+            <w:proofErr w:type="gramEnd"/>
+            <w:r>
+              <w:rPr>
+                <w:shd w:val="clear" w:color="auto" w:fill="FFFFFF"/>
+              </w:rPr>
+              <w:t>_party_in_case</w:t>
+            </w:r>
+            <w:proofErr w:type="spellEnd"/>
+            <w:r>
+              <w:rPr>
+                <w:shd w:val="clear" w:color="auto" w:fill="FFFFFF"/>
+              </w:rPr>
+              <w:t xml:space="preserve"> </w:t>
             </w:r>
             <w:r>
               <w:rPr>
@@ -20236,7 +23441,21 @@
               <w:rPr>
                 <w:shd w:val="clear" w:color="auto" w:fill="FFFFFF"/>
               </w:rPr>
-              <w:t xml:space="preserve">{ other_party_in_case </w:t>
+              <w:t xml:space="preserve">{ </w:t>
+            </w:r>
+            <w:proofErr w:type="spellStart"/>
+            <w:r>
+              <w:rPr>
+                <w:shd w:val="clear" w:color="auto" w:fill="FFFFFF"/>
+              </w:rPr>
+              <w:t>other_party_in_case</w:t>
+            </w:r>
+            <w:proofErr w:type="spellEnd"/>
+            <w:r>
+              <w:rPr>
+                <w:shd w:val="clear" w:color="auto" w:fill="FFFFFF"/>
+              </w:rPr>
+              <w:t xml:space="preserve"> </w:t>
             </w:r>
             <w:r>
               <w:rPr>
@@ -20281,12 +23500,19 @@
               <w:rPr>
                 <w:color w:val="00B050"/>
               </w:rPr>
-              <w:t xml:space="preserve"> type</w:t>
-            </w:r>
+              <w:t xml:space="preserve"> </w:t>
+            </w:r>
+            <w:proofErr w:type="spellStart"/>
             <w:r>
               <w:rPr>
                 <w:color w:val="00B050"/>
               </w:rPr>
+              <w:t>type</w:t>
+            </w:r>
+            <w:r>
+              <w:rPr>
+                <w:color w:val="00B050"/>
+              </w:rPr>
               <w:t>_</w:t>
             </w:r>
             <w:r>
@@ -20305,7 +23531,14 @@
               <w:rPr>
                 <w:color w:val="00B050"/>
               </w:rPr>
-              <w:t xml:space="preserve">esponse </w:t>
+              <w:t>esponse</w:t>
+            </w:r>
+            <w:proofErr w:type="spellEnd"/>
+            <w:r>
+              <w:rPr>
+                <w:color w:val="00B050"/>
+              </w:rPr>
+              <w:t xml:space="preserve"> </w:t>
             </w:r>
             <w:r>
               <w:rPr>
@@ -20397,7 +23630,7 @@
               <w:br/>
               <w:t xml:space="preserve">as a </w:t>
             </w:r>
-            <w:hyperlink r:id="rId122" w:tgtFrame="_blank" w:history="1">
+            <w:hyperlink r:id="rId121" w:tgtFrame="_blank" w:history="1">
               <w:r>
                 <w:rPr>
                   <w:rStyle w:val="Hyperlink"/>
@@ -20415,7 +23648,21 @@
               <w:rPr>
                 <w:color w:val="000000"/>
               </w:rPr>
-              <w:t>courts.alaska.gov/shc/family/docs/shc-1128.docx</w:t>
+              <w:t>courts.alaska.gov/</w:t>
+            </w:r>
+            <w:proofErr w:type="spellStart"/>
+            <w:r>
+              <w:rPr>
+                <w:color w:val="000000"/>
+              </w:rPr>
+              <w:t>shc</w:t>
+            </w:r>
+            <w:proofErr w:type="spellEnd"/>
+            <w:r>
+              <w:rPr>
+                <w:color w:val="000000"/>
+              </w:rPr>
+              <w:t>/family/docs/shc-1128.docx</w:t>
             </w:r>
             <w:r>
               <w:rPr>
@@ -20424,7 +23671,7 @@
               <w:br/>
               <w:t xml:space="preserve">as a </w:t>
             </w:r>
-            <w:hyperlink r:id="rId123" w:tgtFrame="_blank" w:history="1">
+            <w:hyperlink r:id="rId122" w:tgtFrame="_blank" w:history="1">
               <w:r>
                 <w:rPr>
                   <w:rStyle w:val="Hyperlink"/>
@@ -20439,7 +23686,21 @@
               <w:rPr>
                 <w:color w:val="000000"/>
               </w:rPr>
-              <w:t>courts.alaska.gov/shc/family/docs/shc-1128n.pdf</w:t>
+              <w:t>courts.alaska.gov/</w:t>
+            </w:r>
+            <w:proofErr w:type="spellStart"/>
+            <w:r>
+              <w:rPr>
+                <w:color w:val="000000"/>
+              </w:rPr>
+              <w:t>shc</w:t>
+            </w:r>
+            <w:proofErr w:type="spellEnd"/>
+            <w:r>
+              <w:rPr>
+                <w:color w:val="000000"/>
+              </w:rPr>
+              <w:t>/family/docs/shc-1128n.pdf</w:t>
             </w:r>
           </w:p>
           <w:p>
@@ -20471,7 +23732,7 @@
               <w:br/>
               <w:t xml:space="preserve">as a </w:t>
             </w:r>
-            <w:hyperlink r:id="rId124" w:tgtFrame="_blank" w:history="1">
+            <w:hyperlink r:id="rId123" w:tgtFrame="_blank" w:history="1">
               <w:r>
                 <w:rPr>
                   <w:rStyle w:val="Hyperlink"/>
@@ -20489,7 +23750,21 @@
               <w:rPr>
                 <w:color w:val="000000"/>
               </w:rPr>
-              <w:t>courts.alaska.gov/shc/family/docs/shc-112</w:t>
+              <w:t>courts.alaska.gov/</w:t>
+            </w:r>
+            <w:proofErr w:type="spellStart"/>
+            <w:r>
+              <w:rPr>
+                <w:color w:val="000000"/>
+              </w:rPr>
+              <w:t>shc</w:t>
+            </w:r>
+            <w:proofErr w:type="spellEnd"/>
+            <w:r>
+              <w:rPr>
+                <w:color w:val="000000"/>
+              </w:rPr>
+              <w:t>/family/docs/shc-112</w:t>
             </w:r>
             <w:r>
               <w:rPr>
@@ -20510,7 +23785,7 @@
               <w:br/>
               <w:t xml:space="preserve">as a </w:t>
             </w:r>
-            <w:hyperlink r:id="rId125" w:tgtFrame="_blank" w:history="1">
+            <w:hyperlink r:id="rId124" w:tgtFrame="_blank" w:history="1">
               <w:r>
                 <w:rPr>
                   <w:rStyle w:val="Hyperlink"/>
@@ -20525,7 +23800,21 @@
               <w:rPr>
                 <w:color w:val="000000"/>
               </w:rPr>
-              <w:t>courts.alaska.gov/shc/family/docs/shc-112</w:t>
+              <w:t>courts.alaska.gov/</w:t>
+            </w:r>
+            <w:proofErr w:type="spellStart"/>
+            <w:r>
+              <w:rPr>
+                <w:color w:val="000000"/>
+              </w:rPr>
+              <w:t>shc</w:t>
+            </w:r>
+            <w:proofErr w:type="spellEnd"/>
+            <w:r>
+              <w:rPr>
+                <w:color w:val="000000"/>
+              </w:rPr>
+              <w:t>/family/docs/shc-112</w:t>
             </w:r>
             <w:r>
               <w:rPr>
@@ -20568,7 +23857,7 @@
               <w:br/>
               <w:t xml:space="preserve">as a </w:t>
             </w:r>
-            <w:hyperlink r:id="rId126" w:tgtFrame="_blank" w:history="1">
+            <w:hyperlink r:id="rId125" w:tgtFrame="_blank" w:history="1">
               <w:r>
                 <w:rPr>
                   <w:rStyle w:val="Hyperlink"/>
@@ -20584,7 +23873,7 @@
               </w:rPr>
               <w:t xml:space="preserve"> </w:t>
             </w:r>
-            <w:hyperlink r:id="rId127" w:history="1">
+            <w:hyperlink r:id="rId126" w:history="1">
               <w:r>
                 <w:rPr>
                   <w:rStyle w:val="Hyperlink"/>
@@ -20597,7 +23886,21 @@
                 <w:rStyle w:val="BodyTextChar"/>
               </w:rPr>
               <w:br/>
-              <w:t>courts.alaska.gov/shc/family/docs/shc-1</w:t>
+              <w:t>courts.alaska.gov/</w:t>
+            </w:r>
+            <w:proofErr w:type="spellStart"/>
+            <w:r>
+              <w:rPr>
+                <w:rStyle w:val="BodyTextChar"/>
+              </w:rPr>
+              <w:t>shc</w:t>
+            </w:r>
+            <w:proofErr w:type="spellEnd"/>
+            <w:r>
+              <w:rPr>
+                <w:rStyle w:val="BodyTextChar"/>
+              </w:rPr>
+              <w:t>/family/docs/shc-1</w:t>
             </w:r>
             <w:r>
               <w:rPr>
@@ -20624,7 +23927,7 @@
             <w:r>
               <w:t xml:space="preserve"> </w:t>
             </w:r>
-            <w:hyperlink r:id="rId128" w:tgtFrame="_blank" w:history="1">
+            <w:hyperlink r:id="rId127" w:tgtFrame="_blank" w:history="1">
               <w:r>
                 <w:rPr>
                   <w:rStyle w:val="Hyperlink"/>
@@ -20641,7 +23944,15 @@
               <w:br/>
             </w:r>
             <w:r>
-              <w:t>courts.alaska.gov/shc/family/docs/shc-1063n.pdf</w:t>
+              <w:t>courts.alaska.gov/</w:t>
+            </w:r>
+            <w:proofErr w:type="spellStart"/>
+            <w:r>
+              <w:t>shc</w:t>
+            </w:r>
+            <w:proofErr w:type="spellEnd"/>
+            <w:r>
+              <w:t>/family/docs/shc-1063n.pdf</w:t>
             </w:r>
             <w:r>
               <w:rPr>
@@ -20653,7 +23964,21 @@
               <w:rPr>
                 <w:color w:val="00B050"/>
               </w:rPr>
-              <w:t>{% if type_of_response in('custody', 'child support', 'all divorce') %}</w:t>
+              <w:t xml:space="preserve">{% if </w:t>
+            </w:r>
+            <w:proofErr w:type="spellStart"/>
+            <w:r>
+              <w:rPr>
+                <w:color w:val="00B050"/>
+              </w:rPr>
+              <w:t>type_of_response</w:t>
+            </w:r>
+            <w:proofErr w:type="spellEnd"/>
+            <w:r>
+              <w:rPr>
+                <w:color w:val="00B050"/>
+              </w:rPr>
+              <w:t xml:space="preserve"> in('custody', 'child support', 'all divorce') %}</w:t>
             </w:r>
           </w:p>
           <w:p>
@@ -20693,7 +24018,7 @@
               </w:rPr>
               <w:t xml:space="preserve"> </w:t>
             </w:r>
-            <w:hyperlink r:id="rId129" w:tgtFrame="_blank" w:history="1">
+            <w:hyperlink r:id="rId128" w:tgtFrame="_blank" w:history="1">
               <w:r>
                 <w:rPr>
                   <w:rStyle w:val="Hyperlink"/>
@@ -20706,8 +24031,13 @@
               <w:t xml:space="preserve"> </w:t>
             </w:r>
             <w:r>
-              <w:t>[Fill-In PDF]</w:t>
-            </w:r>
+              <w:t>[Fill-In PDF</w:t>
+            </w:r>
+            <w:proofErr w:type="gramStart"/>
+            <w:r>
+              <w:t>]</w:t>
+            </w:r>
+            <w:proofErr w:type="gramEnd"/>
             <w:r>
               <w:br/>
             </w:r>
@@ -20770,7 +24100,7 @@
               </w:rPr>
               <w:t xml:space="preserve"> </w:t>
             </w:r>
-            <w:hyperlink r:id="rId130" w:tgtFrame="_blank" w:history="1">
+            <w:hyperlink r:id="rId129" w:tgtFrame="_blank" w:history="1">
               <w:r>
                 <w:rPr>
                   <w:rStyle w:val="Hyperlink"/>
@@ -20857,7 +24187,7 @@
               </w:rPr>
               <w:t xml:space="preserve"> </w:t>
             </w:r>
-            <w:hyperlink r:id="rId131" w:tgtFrame="_blank" w:history="1">
+            <w:hyperlink r:id="rId130" w:tgtFrame="_blank" w:history="1">
               <w:r>
                 <w:rPr>
                   <w:rStyle w:val="Hyperlink"/>
@@ -20937,7 +24267,21 @@
               <w:rPr>
                 <w:color w:val="000000"/>
               </w:rPr>
-              <w:t>children are with 1 parent for at least 256 overnights/year.</w:t>
+              <w:t xml:space="preserve">children are with 1 parent </w:t>
+            </w:r>
+            <w:proofErr w:type="gramStart"/>
+            <w:r>
+              <w:rPr>
+                <w:color w:val="000000"/>
+              </w:rPr>
+              <w:t>for at least 256 overnights/year</w:t>
+            </w:r>
+            <w:proofErr w:type="gramEnd"/>
+            <w:r>
+              <w:rPr>
+                <w:color w:val="000000"/>
+              </w:rPr>
+              <w:t>.</w:t>
             </w:r>
           </w:p>
           <w:p>
@@ -20971,7 +24315,7 @@
               </w:rPr>
               <w:t xml:space="preserve"> </w:t>
             </w:r>
-            <w:hyperlink r:id="rId132" w:tgtFrame="_blank" w:history="1">
+            <w:hyperlink r:id="rId131" w:tgtFrame="_blank" w:history="1">
               <w:r>
                 <w:rPr>
                   <w:rStyle w:val="Hyperlink"/>
@@ -21029,7 +24373,7 @@
               </w:rPr>
               <w:t xml:space="preserve"> </w:t>
             </w:r>
-            <w:hyperlink r:id="rId133" w:tgtFrame="_blank" w:history="1">
+            <w:hyperlink r:id="rId132" w:tgtFrame="_blank" w:history="1">
               <w:r>
                 <w:rPr>
                   <w:rStyle w:val="Hyperlink"/>
@@ -21080,7 +24424,7 @@
               </w:rPr>
               <w:t xml:space="preserve">, </w:t>
             </w:r>
-            <w:hyperlink r:id="rId134" w:tgtFrame="_blank" w:history="1">
+            <w:hyperlink r:id="rId133" w:tgtFrame="_blank" w:history="1">
               <w:r>
                 <w:rPr>
                   <w:rStyle w:val="Hyperlink"/>
@@ -21113,7 +24457,21 @@
               <w:rPr>
                 <w:color w:val="00B050"/>
               </w:rPr>
-              <w:t xml:space="preserve">{% endif %}{% if type_of_response </w:t>
+              <w:t xml:space="preserve">{% endif %}{% if </w:t>
+            </w:r>
+            <w:proofErr w:type="spellStart"/>
+            <w:r>
+              <w:rPr>
+                <w:color w:val="00B050"/>
+              </w:rPr>
+              <w:t>type_of_response</w:t>
+            </w:r>
+            <w:proofErr w:type="spellEnd"/>
+            <w:r>
+              <w:rPr>
+                <w:color w:val="00B050"/>
+              </w:rPr>
+              <w:t xml:space="preserve"> </w:t>
             </w:r>
             <w:r>
               <w:rPr>
@@ -21176,7 +24534,7 @@
               <w:br/>
               <w:t xml:space="preserve">as a </w:t>
             </w:r>
-            <w:hyperlink r:id="rId135" w:tgtFrame="_blank" w:history="1">
+            <w:hyperlink r:id="rId134" w:tgtFrame="_blank" w:history="1">
               <w:r>
                 <w:rPr>
                   <w:rStyle w:val="Hyperlink"/>
@@ -21192,7 +24550,7 @@
               </w:rPr>
               <w:t xml:space="preserve"> </w:t>
             </w:r>
-            <w:hyperlink r:id="rId136" w:history="1">
+            <w:hyperlink r:id="rId135" w:history="1">
               <w:r>
                 <w:rPr>
                   <w:rStyle w:val="Hyperlink"/>
@@ -21210,12 +24568,26 @@
               <w:rPr>
                 <w:rStyle w:val="BodyTextChar"/>
               </w:rPr>
-              <w:t>courts.alaska.gov/shc/family/docs/shc-106</w:t>
-            </w:r>
+              <w:t>courts.alaska.gov/</w:t>
+            </w:r>
+            <w:proofErr w:type="spellStart"/>
             <w:r>
               <w:rPr>
                 <w:rStyle w:val="BodyTextChar"/>
               </w:rPr>
+              <w:t>shc</w:t>
+            </w:r>
+            <w:proofErr w:type="spellEnd"/>
+            <w:r>
+              <w:rPr>
+                <w:rStyle w:val="BodyTextChar"/>
+              </w:rPr>
+              <w:t>/family/docs/shc-106</w:t>
+            </w:r>
+            <w:r>
+              <w:rPr>
+                <w:rStyle w:val="BodyTextChar"/>
+              </w:rPr>
               <w:t>3</w:t>
             </w:r>
             <w:r>
@@ -21236,7 +24608,7 @@
             <w:r>
               <w:t xml:space="preserve"> </w:t>
             </w:r>
-            <w:hyperlink r:id="rId137" w:tgtFrame="_blank" w:history="1">
+            <w:hyperlink r:id="rId136" w:tgtFrame="_blank" w:history="1">
               <w:r>
                 <w:rPr>
                   <w:rStyle w:val="Hyperlink"/>
@@ -21253,7 +24625,15 @@
               <w:br/>
             </w:r>
             <w:r>
-              <w:t>courts.alaska.gov/shc/family/docs/shc-106</w:t>
+              <w:t>courts.alaska.gov/</w:t>
+            </w:r>
+            <w:proofErr w:type="spellStart"/>
+            <w:r>
+              <w:t>shc</w:t>
+            </w:r>
+            <w:proofErr w:type="spellEnd"/>
+            <w:r>
+              <w:t>/family/docs/shc-106</w:t>
             </w:r>
             <w:r>
               <w:t>3</w:t>
@@ -21265,7 +24645,21 @@
               <w:rPr>
                 <w:color w:val="00B050"/>
               </w:rPr>
-              <w:t xml:space="preserve">{% endif %}{% if type_of_response </w:t>
+              <w:t xml:space="preserve">{% endif %}{% if </w:t>
+            </w:r>
+            <w:proofErr w:type="spellStart"/>
+            <w:r>
+              <w:rPr>
+                <w:color w:val="00B050"/>
+              </w:rPr>
+              <w:t>type_of_response</w:t>
+            </w:r>
+            <w:proofErr w:type="spellEnd"/>
+            <w:r>
+              <w:rPr>
+                <w:color w:val="00B050"/>
+              </w:rPr>
+              <w:t xml:space="preserve"> </w:t>
             </w:r>
             <w:r>
               <w:rPr>
@@ -21336,7 +24730,7 @@
               <w:br/>
               <w:t xml:space="preserve">as a </w:t>
             </w:r>
-            <w:hyperlink r:id="rId138" w:tgtFrame="_blank" w:history="1">
+            <w:hyperlink r:id="rId137" w:tgtFrame="_blank" w:history="1">
               <w:r>
                 <w:rPr>
                   <w:rStyle w:val="Hyperlink"/>
@@ -21352,7 +24746,7 @@
               </w:rPr>
               <w:t xml:space="preserve"> </w:t>
             </w:r>
-            <w:hyperlink r:id="rId139" w:history="1">
+            <w:hyperlink r:id="rId138" w:history="1">
               <w:r>
                 <w:rPr>
                   <w:rStyle w:val="Hyperlink"/>
@@ -21365,7 +24759,21 @@
                 <w:rStyle w:val="BodyTextChar"/>
               </w:rPr>
               <w:br/>
-              <w:t>courts.alaska.gov/shc/family/docs/shc-1</w:t>
+              <w:t>courts.alaska.gov/</w:t>
+            </w:r>
+            <w:proofErr w:type="spellStart"/>
+            <w:r>
+              <w:rPr>
+                <w:rStyle w:val="BodyTextChar"/>
+              </w:rPr>
+              <w:t>shc</w:t>
+            </w:r>
+            <w:proofErr w:type="spellEnd"/>
+            <w:r>
+              <w:rPr>
+                <w:rStyle w:val="BodyTextChar"/>
+              </w:rPr>
+              <w:t>/family/docs/shc-1</w:t>
             </w:r>
             <w:r>
               <w:rPr>
@@ -21398,7 +24806,7 @@
             <w:r>
               <w:t xml:space="preserve"> </w:t>
             </w:r>
-            <w:hyperlink r:id="rId140" w:tgtFrame="_blank" w:history="1">
+            <w:hyperlink r:id="rId139" w:tgtFrame="_blank" w:history="1">
               <w:r>
                 <w:rPr>
                   <w:rStyle w:val="Hyperlink"/>
@@ -21415,7 +24823,15 @@
               <w:br/>
             </w:r>
             <w:r>
-              <w:t>courts.alaska.gov/shc/family/docs/shc-106</w:t>
+              <w:t>courts.alaska.gov/</w:t>
+            </w:r>
+            <w:proofErr w:type="spellStart"/>
+            <w:r>
+              <w:t>shc</w:t>
+            </w:r>
+            <w:proofErr w:type="spellEnd"/>
+            <w:r>
+              <w:t>/family/docs/shc-106</w:t>
             </w:r>
             <w:r>
               <w:t>1</w:t>
@@ -21458,7 +24874,21 @@
                 <w:shd w:val="clear" w:color="auto" w:fill="FFFFFF"/>
               </w:rPr>
               <w:lastRenderedPageBreak/>
-              <w:t>{%tr endif %}</w:t>
+              <w:t>{%</w:t>
+            </w:r>
+            <w:proofErr w:type="spellStart"/>
+            <w:r>
+              <w:rPr>
+                <w:shd w:val="clear" w:color="auto" w:fill="FFFFFF"/>
+              </w:rPr>
+              <w:t>tr</w:t>
+            </w:r>
+            <w:proofErr w:type="spellEnd"/>
+            <w:r>
+              <w:rPr>
+                <w:shd w:val="clear" w:color="auto" w:fill="FFFFFF"/>
+              </w:rPr>
+              <w:t xml:space="preserve"> endif %}</w:t>
             </w:r>
           </w:p>
         </w:tc>
@@ -21497,11 +24927,21 @@
             <w:r>
               <w:t>{%</w:t>
             </w:r>
+            <w:proofErr w:type="spellStart"/>
             <w:r>
               <w:t>tr</w:t>
             </w:r>
-            <w:r>
-              <w:t xml:space="preserve"> if respond_to_set_aside </w:t>
+            <w:proofErr w:type="spellEnd"/>
+            <w:r>
+              <w:t xml:space="preserve"> if </w:t>
+            </w:r>
+            <w:proofErr w:type="spellStart"/>
+            <w:r>
+              <w:t>respond_to_set_aside</w:t>
+            </w:r>
+            <w:proofErr w:type="spellEnd"/>
+            <w:r>
+              <w:t xml:space="preserve"> </w:t>
             </w:r>
             <w:r>
               <w:t>=</w:t>
@@ -21555,7 +24995,7 @@
               <w:lastRenderedPageBreak/>
               <w:t xml:space="preserve">Step </w:t>
             </w:r>
-            <w:bookmarkStart w:id="11" w:name="SetAsideContactParent"/>
+            <w:bookmarkStart w:id="12" w:name="SetAsideContactParent"/>
             <w:r>
               <w:rPr>
                 <w:shd w:val="clear" w:color="auto" w:fill="FFFFFF"/>
@@ -21605,7 +25045,7 @@
               </w:rPr>
               <w:fldChar w:fldCharType="end"/>
             </w:r>
-            <w:bookmarkEnd w:id="11"/>
+            <w:bookmarkEnd w:id="12"/>
             <w:r>
               <w:rPr>
                 <w:shd w:val="clear" w:color="auto" w:fill="FFFFFF"/>
@@ -21636,11 +25076,33 @@
               </w:rPr>
               <w:t>{</w:t>
             </w:r>
-            <w:r>
-              <w:rPr>
-                <w:shd w:val="clear" w:color="auto" w:fill="FFFFFF"/>
-              </w:rPr>
-              <w:t xml:space="preserve">{ other_party_in_case </w:t>
+            <w:proofErr w:type="gramStart"/>
+            <w:r>
+              <w:rPr>
+                <w:shd w:val="clear" w:color="auto" w:fill="FFFFFF"/>
+              </w:rPr>
+              <w:t xml:space="preserve">{ </w:t>
+            </w:r>
+            <w:proofErr w:type="spellStart"/>
+            <w:r>
+              <w:rPr>
+                <w:shd w:val="clear" w:color="auto" w:fill="FFFFFF"/>
+              </w:rPr>
+              <w:t>other</w:t>
+            </w:r>
+            <w:proofErr w:type="gramEnd"/>
+            <w:r>
+              <w:rPr>
+                <w:shd w:val="clear" w:color="auto" w:fill="FFFFFF"/>
+              </w:rPr>
+              <w:t>_party_in_case</w:t>
+            </w:r>
+            <w:proofErr w:type="spellEnd"/>
+            <w:r>
+              <w:rPr>
+                <w:shd w:val="clear" w:color="auto" w:fill="FFFFFF"/>
+              </w:rPr>
+              <w:t xml:space="preserve"> </w:t>
             </w:r>
             <w:r>
               <w:rPr>
@@ -21695,7 +25157,21 @@
               <w:rPr>
                 <w:shd w:val="clear" w:color="auto" w:fill="FFFFFF"/>
               </w:rPr>
-              <w:t xml:space="preserve">{ other_party_in_case </w:t>
+              <w:t xml:space="preserve">{ </w:t>
+            </w:r>
+            <w:proofErr w:type="spellStart"/>
+            <w:r>
+              <w:rPr>
+                <w:shd w:val="clear" w:color="auto" w:fill="FFFFFF"/>
+              </w:rPr>
+              <w:t>other_party_in_case</w:t>
+            </w:r>
+            <w:proofErr w:type="spellEnd"/>
+            <w:r>
+              <w:rPr>
+                <w:shd w:val="clear" w:color="auto" w:fill="FFFFFF"/>
+              </w:rPr>
+              <w:t xml:space="preserve"> </w:t>
             </w:r>
             <w:r>
               <w:rPr>
@@ -21759,7 +25235,7 @@
               <w:br/>
               <w:t xml:space="preserve">as a </w:t>
             </w:r>
-            <w:hyperlink r:id="rId141" w:tgtFrame="_blank" w:history="1">
+            <w:hyperlink r:id="rId140" w:tgtFrame="_blank" w:history="1">
               <w:r>
                 <w:rPr>
                   <w:rStyle w:val="Hyperlink"/>
@@ -21775,7 +25251,7 @@
               </w:rPr>
               <w:t xml:space="preserve"> </w:t>
             </w:r>
-            <w:hyperlink r:id="rId142" w:history="1">
+            <w:hyperlink r:id="rId141" w:history="1">
               <w:r>
                 <w:rPr>
                   <w:rStyle w:val="Hyperlink"/>
@@ -21788,7 +25264,21 @@
                 <w:rStyle w:val="BodyTextChar"/>
               </w:rPr>
               <w:br/>
-              <w:t>courts.alaska.gov/shc/family/docs/shc-1</w:t>
+              <w:t>courts.alaska.gov/</w:t>
+            </w:r>
+            <w:proofErr w:type="spellStart"/>
+            <w:r>
+              <w:rPr>
+                <w:rStyle w:val="BodyTextChar"/>
+              </w:rPr>
+              <w:t>shc</w:t>
+            </w:r>
+            <w:proofErr w:type="spellEnd"/>
+            <w:r>
+              <w:rPr>
+                <w:rStyle w:val="BodyTextChar"/>
+              </w:rPr>
+              <w:t>/family/docs/shc-1</w:t>
             </w:r>
             <w:r>
               <w:rPr>
@@ -21815,7 +25305,7 @@
             <w:r>
               <w:t xml:space="preserve"> </w:t>
             </w:r>
-            <w:hyperlink r:id="rId143" w:tgtFrame="_blank" w:history="1">
+            <w:hyperlink r:id="rId142" w:tgtFrame="_blank" w:history="1">
               <w:r>
                 <w:rPr>
                   <w:rStyle w:val="Hyperlink"/>
@@ -21832,7 +25322,15 @@
               <w:br/>
             </w:r>
             <w:r>
-              <w:t>courts.alaska.gov/shc/family/docs/shc-1063n.pdf</w:t>
+              <w:t>courts.alaska.gov/</w:t>
+            </w:r>
+            <w:proofErr w:type="spellStart"/>
+            <w:r>
+              <w:t>shc</w:t>
+            </w:r>
+            <w:proofErr w:type="spellEnd"/>
+            <w:r>
+              <w:t>/family/docs/shc-1063n.pdf</w:t>
             </w:r>
           </w:p>
           <w:p>
@@ -21863,7 +25361,7 @@
               <w:br/>
               <w:t xml:space="preserve">as a </w:t>
             </w:r>
-            <w:hyperlink r:id="rId144" w:tgtFrame="_blank" w:history="1">
+            <w:hyperlink r:id="rId143" w:tgtFrame="_blank" w:history="1">
               <w:r>
                 <w:rPr>
                   <w:rStyle w:val="Hyperlink"/>
@@ -21879,7 +25377,7 @@
               </w:rPr>
               <w:t xml:space="preserve"> </w:t>
             </w:r>
-            <w:hyperlink r:id="rId145" w:history="1">
+            <w:hyperlink r:id="rId144" w:history="1">
               <w:r>
                 <w:rPr>
                   <w:rStyle w:val="Hyperlink"/>
@@ -21892,7 +25390,21 @@
                 <w:rStyle w:val="BodyTextChar"/>
               </w:rPr>
               <w:br/>
-              <w:t>courts.alaska.gov/shc/family/docs/shc-1</w:t>
+              <w:t>courts.alaska.gov/</w:t>
+            </w:r>
+            <w:proofErr w:type="spellStart"/>
+            <w:r>
+              <w:rPr>
+                <w:rStyle w:val="BodyTextChar"/>
+              </w:rPr>
+              <w:t>shc</w:t>
+            </w:r>
+            <w:proofErr w:type="spellEnd"/>
+            <w:r>
+              <w:rPr>
+                <w:rStyle w:val="BodyTextChar"/>
+              </w:rPr>
+              <w:t>/family/docs/shc-1</w:t>
             </w:r>
             <w:r>
               <w:rPr>
@@ -21919,7 +25431,7 @@
             <w:r>
               <w:t xml:space="preserve"> </w:t>
             </w:r>
-            <w:hyperlink r:id="rId146" w:tgtFrame="_blank" w:history="1">
+            <w:hyperlink r:id="rId145" w:tgtFrame="_blank" w:history="1">
               <w:r>
                 <w:rPr>
                   <w:rStyle w:val="Hyperlink"/>
@@ -21936,7 +25448,15 @@
               <w:br/>
             </w:r>
             <w:r>
-              <w:t>courts.alaska.gov/shc/family/docs/shc-106</w:t>
+              <w:t>courts.alaska.gov/</w:t>
+            </w:r>
+            <w:proofErr w:type="spellStart"/>
+            <w:r>
+              <w:t>shc</w:t>
+            </w:r>
+            <w:proofErr w:type="spellEnd"/>
+            <w:r>
+              <w:t>/family/docs/shc-106</w:t>
             </w:r>
             <w:r>
               <w:t>1</w:t>
@@ -21971,7 +25491,21 @@
               <w:rPr>
                 <w:shd w:val="clear" w:color="auto" w:fill="FFFFFF"/>
               </w:rPr>
-              <w:t>{%tr endif %}</w:t>
+              <w:t>{%</w:t>
+            </w:r>
+            <w:proofErr w:type="spellStart"/>
+            <w:r>
+              <w:rPr>
+                <w:shd w:val="clear" w:color="auto" w:fill="FFFFFF"/>
+              </w:rPr>
+              <w:t>tr</w:t>
+            </w:r>
+            <w:proofErr w:type="spellEnd"/>
+            <w:r>
+              <w:rPr>
+                <w:shd w:val="clear" w:color="auto" w:fill="FFFFFF"/>
+              </w:rPr>
+              <w:t xml:space="preserve"> endif %}</w:t>
             </w:r>
           </w:p>
         </w:tc>
@@ -22015,14 +25549,24 @@
             <w:r>
               <w:t>{%</w:t>
             </w:r>
+            <w:proofErr w:type="spellStart"/>
             <w:r>
               <w:t>tr</w:t>
             </w:r>
-            <w:r>
-              <w:t xml:space="preserve"> if respond_to_</w:t>
-            </w:r>
-            <w:r>
-              <w:t>custody == 'agree'</w:t>
+            <w:proofErr w:type="spellEnd"/>
+            <w:r>
+              <w:t xml:space="preserve"> if </w:t>
+            </w:r>
+            <w:proofErr w:type="spellStart"/>
+            <w:r>
+              <w:t>respond_to_</w:t>
+            </w:r>
+            <w:r>
+              <w:t>custody</w:t>
+            </w:r>
+            <w:proofErr w:type="spellEnd"/>
+            <w:r>
+              <w:t xml:space="preserve"> == 'agree'</w:t>
             </w:r>
             <w:r>
               <w:br/>
@@ -22031,8 +25575,13 @@
             <w:r>
               <w:br/>
             </w:r>
-            <w:r>
-              <w:t xml:space="preserve">respond_to_set_aside </w:t>
+            <w:proofErr w:type="spellStart"/>
+            <w:r>
+              <w:t>respond_to_set_aside</w:t>
+            </w:r>
+            <w:proofErr w:type="spellEnd"/>
+            <w:r>
+              <w:t xml:space="preserve"> </w:t>
             </w:r>
             <w:r>
               <w:t>=</w:t>
@@ -22094,7 +25643,7 @@
               </w:rPr>
               <w:t xml:space="preserve">Step </w:t>
             </w:r>
-            <w:bookmarkStart w:id="12" w:name="FileSetAsideAgreement"/>
+            <w:bookmarkStart w:id="13" w:name="FileSetAsideAgreement"/>
             <w:r>
               <w:rPr>
                 <w:shd w:val="clear" w:color="auto" w:fill="FFFFFF"/>
@@ -22126,7 +25675,7 @@
               </w:rPr>
               <w:fldChar w:fldCharType="end"/>
             </w:r>
-            <w:bookmarkEnd w:id="12"/>
+            <w:bookmarkEnd w:id="13"/>
             <w:r>
               <w:rPr>
                 <w:shd w:val="clear" w:color="auto" w:fill="FFFFFF"/>
@@ -22230,7 +25779,21 @@
                 <w:shd w:val="clear" w:color="auto" w:fill="FFFFFF"/>
               </w:rPr>
               <w:lastRenderedPageBreak/>
-              <w:t>{%tr endif %}</w:t>
+              <w:t>{%</w:t>
+            </w:r>
+            <w:proofErr w:type="spellStart"/>
+            <w:r>
+              <w:rPr>
+                <w:shd w:val="clear" w:color="auto" w:fill="FFFFFF"/>
+              </w:rPr>
+              <w:t>tr</w:t>
+            </w:r>
+            <w:proofErr w:type="spellEnd"/>
+            <w:r>
+              <w:rPr>
+                <w:shd w:val="clear" w:color="auto" w:fill="FFFFFF"/>
+              </w:rPr>
+              <w:t xml:space="preserve"> endif %}</w:t>
             </w:r>
           </w:p>
         </w:tc>
@@ -22270,8 +25833,23 @@
               <w:rPr>
                 <w:shd w:val="clear" w:color="auto" w:fill="FFFFFF"/>
               </w:rPr>
-              <w:t xml:space="preserve">{%tr if </w:t>
-            </w:r>
+              <w:t>{%</w:t>
+            </w:r>
+            <w:proofErr w:type="spellStart"/>
+            <w:r>
+              <w:rPr>
+                <w:shd w:val="clear" w:color="auto" w:fill="FFFFFF"/>
+              </w:rPr>
+              <w:t>tr</w:t>
+            </w:r>
+            <w:proofErr w:type="spellEnd"/>
+            <w:r>
+              <w:rPr>
+                <w:shd w:val="clear" w:color="auto" w:fill="FFFFFF"/>
+              </w:rPr>
+              <w:t xml:space="preserve"> if </w:t>
+            </w:r>
+            <w:proofErr w:type="spellStart"/>
             <w:r>
               <w:rPr>
                 <w:shd w:val="clear" w:color="auto" w:fill="FFFFFF"/>
@@ -22279,6 +25857,7 @@
               </w:rPr>
               <w:t>respond_to_appeal</w:t>
             </w:r>
+            <w:proofErr w:type="spellEnd"/>
             <w:r>
               <w:rPr>
                 <w:shd w:val="clear" w:color="auto" w:fill="FFFFFF"/>
@@ -22289,7 +25868,21 @@
               <w:rPr>
                 <w:shd w:val="clear" w:color="auto" w:fill="FFFFFF"/>
               </w:rPr>
-              <w:t>in ('agree','some', 'none') %}</w:t>
+              <w:t>in ('</w:t>
+            </w:r>
+            <w:proofErr w:type="spellStart"/>
+            <w:r>
+              <w:rPr>
+                <w:shd w:val="clear" w:color="auto" w:fill="FFFFFF"/>
+              </w:rPr>
+              <w:t>agree','some</w:t>
+            </w:r>
+            <w:proofErr w:type="spellEnd"/>
+            <w:r>
+              <w:rPr>
+                <w:shd w:val="clear" w:color="auto" w:fill="FFFFFF"/>
+              </w:rPr>
+              <w:t>', 'none') %}</w:t>
             </w:r>
           </w:p>
         </w:tc>
@@ -22373,13 +25966,41 @@
               <w:rPr>
                 <w:shd w:val="clear" w:color="auto" w:fill="FFFFFF"/>
               </w:rPr>
-              <w:t xml:space="preserve">{% if respond_to_appeal == 'agree' %}Let </w:t>
-            </w:r>
-            <w:r>
-              <w:rPr>
-                <w:shd w:val="clear" w:color="auto" w:fill="FFFFFF"/>
-              </w:rPr>
-              <w:t>{{ other_party_in_case }}</w:t>
+              <w:t xml:space="preserve">{% if </w:t>
+            </w:r>
+            <w:proofErr w:type="spellStart"/>
+            <w:r>
+              <w:rPr>
+                <w:shd w:val="clear" w:color="auto" w:fill="FFFFFF"/>
+              </w:rPr>
+              <w:t>respond_to_appeal</w:t>
+            </w:r>
+            <w:proofErr w:type="spellEnd"/>
+            <w:r>
+              <w:rPr>
+                <w:shd w:val="clear" w:color="auto" w:fill="FFFFFF"/>
+              </w:rPr>
+              <w:t xml:space="preserve"> == 'agree' %}Let </w:t>
+            </w:r>
+            <w:r>
+              <w:rPr>
+                <w:shd w:val="clear" w:color="auto" w:fill="FFFFFF"/>
+              </w:rPr>
+              <w:t xml:space="preserve">{{ </w:t>
+            </w:r>
+            <w:proofErr w:type="spellStart"/>
+            <w:r>
+              <w:rPr>
+                <w:shd w:val="clear" w:color="auto" w:fill="FFFFFF"/>
+              </w:rPr>
+              <w:t>other_party_in_case</w:t>
+            </w:r>
+            <w:proofErr w:type="spellEnd"/>
+            <w:r>
+              <w:rPr>
+                <w:shd w:val="clear" w:color="auto" w:fill="FFFFFF"/>
+              </w:rPr>
+              <w:t xml:space="preserve"> }}</w:t>
             </w:r>
             <w:r>
               <w:rPr>
@@ -22544,7 +26165,7 @@
             <w:r>
               <w:t xml:space="preserve">The civil appeals process is complicated, long and expensive. The process can take more than 2 years. </w:t>
             </w:r>
-            <w:hyperlink r:id="rId147" w:anchor="1" w:history="1">
+            <w:hyperlink r:id="rId146" w:anchor="1" w:history="1">
               <w:r>
                 <w:rPr>
                   <w:rStyle w:val="Hyperlink"/>
@@ -22651,8 +26272,13 @@
                 <w:color w:val="000000"/>
               </w:rPr>
             </w:pPr>
-            <w:r>
-              <w:t>appeal briefs</w:t>
+            <w:proofErr w:type="gramStart"/>
+            <w:r>
+              <w:t>appeal</w:t>
+            </w:r>
+            <w:proofErr w:type="gramEnd"/>
+            <w:r>
+              <w:t xml:space="preserve"> briefs</w:t>
             </w:r>
             <w:r>
               <w:t xml:space="preserve"> </w:t>
@@ -22670,7 +26296,21 @@
               <w:rPr>
                 <w:color w:val="FF0000"/>
               </w:rPr>
-              <w:t>{% if respond_to_appeal == 'agree' %}</w:t>
+              <w:t xml:space="preserve">{% if </w:t>
+            </w:r>
+            <w:proofErr w:type="spellStart"/>
+            <w:r>
+              <w:rPr>
+                <w:color w:val="FF0000"/>
+              </w:rPr>
+              <w:t>respond_to_appeal</w:t>
+            </w:r>
+            <w:proofErr w:type="spellEnd"/>
+            <w:r>
+              <w:rPr>
+                <w:color w:val="FF0000"/>
+              </w:rPr>
+              <w:t xml:space="preserve"> == 'agree' %}</w:t>
             </w:r>
           </w:p>
           <w:p>
@@ -22684,7 +26324,7 @@
               </w:rPr>
               <w:t xml:space="preserve">The Alaska Court System </w:t>
             </w:r>
-            <w:hyperlink r:id="rId148" w:history="1">
+            <w:hyperlink r:id="rId147" w:history="1">
               <w:r>
                 <w:rPr>
                   <w:rStyle w:val="Hyperlink"/>
@@ -22734,7 +26374,7 @@
               </w:rPr>
               <w:t xml:space="preserve">review a </w:t>
             </w:r>
-            <w:hyperlink r:id="rId149" w:history="1">
+            <w:hyperlink r:id="rId148" w:history="1">
               <w:r>
                 <w:rPr>
                   <w:rStyle w:val="Hyperlink"/>
@@ -22772,11 +26412,33 @@
               </w:rPr>
               <w:t>{</w:t>
             </w:r>
-            <w:r>
-              <w:rPr>
-                <w:shd w:val="clear" w:color="auto" w:fill="FFFFFF"/>
-              </w:rPr>
-              <w:t xml:space="preserve">{ other_party_in_case </w:t>
+            <w:proofErr w:type="gramStart"/>
+            <w:r>
+              <w:rPr>
+                <w:shd w:val="clear" w:color="auto" w:fill="FFFFFF"/>
+              </w:rPr>
+              <w:t xml:space="preserve">{ </w:t>
+            </w:r>
+            <w:proofErr w:type="spellStart"/>
+            <w:r>
+              <w:rPr>
+                <w:shd w:val="clear" w:color="auto" w:fill="FFFFFF"/>
+              </w:rPr>
+              <w:t>other</w:t>
+            </w:r>
+            <w:proofErr w:type="gramEnd"/>
+            <w:r>
+              <w:rPr>
+                <w:shd w:val="clear" w:color="auto" w:fill="FFFFFF"/>
+              </w:rPr>
+              <w:t>_party_in_case</w:t>
+            </w:r>
+            <w:proofErr w:type="spellEnd"/>
+            <w:r>
+              <w:rPr>
+                <w:shd w:val="clear" w:color="auto" w:fill="FFFFFF"/>
+              </w:rPr>
+              <w:t xml:space="preserve"> </w:t>
             </w:r>
             <w:r>
               <w:rPr>
@@ -22814,11 +26476,33 @@
               </w:rPr>
               <w:t>{</w:t>
             </w:r>
-            <w:r>
-              <w:rPr>
-                <w:shd w:val="clear" w:color="auto" w:fill="FFFFFF"/>
-              </w:rPr>
-              <w:t xml:space="preserve">{ other_party_in_case </w:t>
+            <w:proofErr w:type="gramStart"/>
+            <w:r>
+              <w:rPr>
+                <w:shd w:val="clear" w:color="auto" w:fill="FFFFFF"/>
+              </w:rPr>
+              <w:t xml:space="preserve">{ </w:t>
+            </w:r>
+            <w:proofErr w:type="spellStart"/>
+            <w:r>
+              <w:rPr>
+                <w:shd w:val="clear" w:color="auto" w:fill="FFFFFF"/>
+              </w:rPr>
+              <w:t>other</w:t>
+            </w:r>
+            <w:proofErr w:type="gramEnd"/>
+            <w:r>
+              <w:rPr>
+                <w:shd w:val="clear" w:color="auto" w:fill="FFFFFF"/>
+              </w:rPr>
+              <w:t>_party_in_case</w:t>
+            </w:r>
+            <w:proofErr w:type="spellEnd"/>
+            <w:r>
+              <w:rPr>
+                <w:shd w:val="clear" w:color="auto" w:fill="FFFFFF"/>
+              </w:rPr>
+              <w:t xml:space="preserve"> </w:t>
             </w:r>
             <w:r>
               <w:rPr>
@@ -22927,7 +26611,21 @@
               <w:rPr>
                 <w:rStyle w:val="BodyTextChar"/>
               </w:rPr>
-              <w:t>courts.alaska.gov/shc/shclawyer.htm</w:t>
+              <w:t>courts.alaska.gov/</w:t>
+            </w:r>
+            <w:proofErr w:type="spellStart"/>
+            <w:r>
+              <w:rPr>
+                <w:rStyle w:val="BodyTextChar"/>
+              </w:rPr>
+              <w:t>shc</w:t>
+            </w:r>
+            <w:proofErr w:type="spellEnd"/>
+            <w:r>
+              <w:rPr>
+                <w:rStyle w:val="BodyTextChar"/>
+              </w:rPr>
+              <w:t>/shclawyer.htm</w:t>
             </w:r>
           </w:p>
           <w:p>
@@ -22941,7 +26639,7 @@
               <w:lastRenderedPageBreak/>
               <w:t xml:space="preserve">Alaska Court system </w:t>
             </w:r>
-            <w:hyperlink r:id="rId150" w:history="1">
+            <w:hyperlink r:id="rId149" w:history="1">
               <w:r>
                 <w:rPr>
                   <w:b/>
@@ -22977,7 +26675,15 @@
               <w:br/>
             </w:r>
             <w:r>
-              <w:t>courts.alaska.gov/shc/appeals</w:t>
+              <w:t>courts.alaska.gov/</w:t>
+            </w:r>
+            <w:proofErr w:type="spellStart"/>
+            <w:r>
+              <w:t>shc</w:t>
+            </w:r>
+            <w:proofErr w:type="spellEnd"/>
+            <w:r>
+              <w:t>/appeals</w:t>
             </w:r>
           </w:p>
           <w:p>
@@ -23001,7 +26707,15 @@
               <w:br/>
             </w:r>
             <w:r>
-              <w:t>courts.alaska.gov/shc/appeals/docs/SHS_AP_1000.pdf</w:t>
+              <w:t>courts.alaska.gov/</w:t>
+            </w:r>
+            <w:proofErr w:type="spellStart"/>
+            <w:r>
+              <w:t>shc</w:t>
+            </w:r>
+            <w:proofErr w:type="spellEnd"/>
+            <w:r>
+              <w:t>/appeals/docs/SHS_AP_1000.pdf</w:t>
             </w:r>
             <w:r>
               <w:rPr>
@@ -23026,7 +26740,7 @@
             <w:r>
               <w:t xml:space="preserve">You can review a </w:t>
             </w:r>
-            <w:hyperlink r:id="rId151" w:history="1">
+            <w:hyperlink r:id="rId150" w:history="1">
               <w:r>
                 <w:rPr>
                   <w:rStyle w:val="Hyperlink"/>
@@ -23069,11 +26783,33 @@
               </w:rPr>
               <w:t>{</w:t>
             </w:r>
-            <w:r>
-              <w:rPr>
-                <w:shd w:val="clear" w:color="auto" w:fill="FFFFFF"/>
-              </w:rPr>
-              <w:t xml:space="preserve">{ other_party_in_case </w:t>
+            <w:proofErr w:type="gramStart"/>
+            <w:r>
+              <w:rPr>
+                <w:shd w:val="clear" w:color="auto" w:fill="FFFFFF"/>
+              </w:rPr>
+              <w:t xml:space="preserve">{ </w:t>
+            </w:r>
+            <w:proofErr w:type="spellStart"/>
+            <w:r>
+              <w:rPr>
+                <w:shd w:val="clear" w:color="auto" w:fill="FFFFFF"/>
+              </w:rPr>
+              <w:t>other</w:t>
+            </w:r>
+            <w:proofErr w:type="gramEnd"/>
+            <w:r>
+              <w:rPr>
+                <w:shd w:val="clear" w:color="auto" w:fill="FFFFFF"/>
+              </w:rPr>
+              <w:t>_party_in_case</w:t>
+            </w:r>
+            <w:proofErr w:type="spellEnd"/>
+            <w:r>
+              <w:rPr>
+                <w:shd w:val="clear" w:color="auto" w:fill="FFFFFF"/>
+              </w:rPr>
+              <w:t xml:space="preserve"> </w:t>
             </w:r>
             <w:r>
               <w:rPr>
@@ -23118,7 +26854,21 @@
               <w:rPr>
                 <w:shd w:val="clear" w:color="auto" w:fill="FFFFFF"/>
               </w:rPr>
-              <w:t xml:space="preserve">{ other_party_in_case </w:t>
+              <w:t xml:space="preserve">{ </w:t>
+            </w:r>
+            <w:proofErr w:type="spellStart"/>
+            <w:r>
+              <w:rPr>
+                <w:shd w:val="clear" w:color="auto" w:fill="FFFFFF"/>
+              </w:rPr>
+              <w:t>other_party_in_case</w:t>
+            </w:r>
+            <w:proofErr w:type="spellEnd"/>
+            <w:r>
+              <w:rPr>
+                <w:shd w:val="clear" w:color="auto" w:fill="FFFFFF"/>
+              </w:rPr>
+              <w:t xml:space="preserve"> </w:t>
             </w:r>
             <w:r>
               <w:rPr>
@@ -23175,7 +26925,21 @@
               <w:rPr>
                 <w:shd w:val="clear" w:color="auto" w:fill="FFFFFF"/>
               </w:rPr>
-              <w:t xml:space="preserve">{ other_party_in_case </w:t>
+              <w:t xml:space="preserve">{ </w:t>
+            </w:r>
+            <w:proofErr w:type="spellStart"/>
+            <w:r>
+              <w:rPr>
+                <w:shd w:val="clear" w:color="auto" w:fill="FFFFFF"/>
+              </w:rPr>
+              <w:t>other_party_in_case</w:t>
+            </w:r>
+            <w:proofErr w:type="spellEnd"/>
+            <w:r>
+              <w:rPr>
+                <w:shd w:val="clear" w:color="auto" w:fill="FFFFFF"/>
+              </w:rPr>
+              <w:t xml:space="preserve"> </w:t>
             </w:r>
             <w:r>
               <w:rPr>
@@ -23198,8 +26962,13 @@
               <w:pStyle w:val="ListParagraph"/>
               <w:ind w:left="510"/>
             </w:pPr>
-            <w:r>
-              <w:t>when preparing for</w:t>
+            <w:proofErr w:type="gramStart"/>
+            <w:r>
+              <w:t>when</w:t>
+            </w:r>
+            <w:proofErr w:type="gramEnd"/>
+            <w:r>
+              <w:t xml:space="preserve"> preparing for</w:t>
             </w:r>
             <w:r>
               <w:t xml:space="preserve"> </w:t>
@@ -23213,7 +26982,7 @@
             <w:r>
               <w:t xml:space="preserve">where both sides appear in the </w:t>
             </w:r>
-            <w:hyperlink r:id="rId152" w:anchor="supremecourt" w:tgtFrame="_blank" w:history="1">
+            <w:hyperlink r:id="rId151" w:anchor="supremecourt" w:tgtFrame="_blank" w:history="1">
               <w:r>
                 <w:rPr>
                   <w:rStyle w:val="Hyperlink"/>
@@ -23224,7 +26993,7 @@
             <w:r>
               <w:t xml:space="preserve"> and each side argues their case and the </w:t>
             </w:r>
-            <w:hyperlink r:id="rId153" w:anchor="justice" w:tgtFrame="_blank" w:history="1">
+            <w:hyperlink r:id="rId152" w:anchor="justice" w:tgtFrame="_blank" w:history="1">
               <w:r>
                 <w:rPr>
                   <w:rStyle w:val="Hyperlink"/>
@@ -23250,7 +27019,7 @@
             <w:r>
               <w:t xml:space="preserve">his Alaska Court System Appeals </w:t>
             </w:r>
-            <w:hyperlink r:id="rId154" w:history="1">
+            <w:hyperlink r:id="rId153" w:history="1">
               <w:r>
                 <w:rPr>
                   <w:rStyle w:val="Hyperlink"/>
@@ -23317,7 +27086,15 @@
               <w:br/>
             </w:r>
             <w:r>
-              <w:t>courts.alaska.gov/shc/appeals/docs/SHS_AP_1000.pdf</w:t>
+              <w:t>courts.alaska.gov/</w:t>
+            </w:r>
+            <w:proofErr w:type="spellStart"/>
+            <w:r>
+              <w:t>shc</w:t>
+            </w:r>
+            <w:proofErr w:type="spellEnd"/>
+            <w:r>
+              <w:t>/appeals/docs/SHS_AP_1000.pdf</w:t>
             </w:r>
           </w:p>
           <w:p>
@@ -23334,8 +27111,21 @@
               <w:br/>
             </w:r>
             <w:r>
-              <w:t>courts.alaska.gov/shc/appeals/appealsglossary.htm#supremecourt</w:t>
-            </w:r>
+              <w:t>courts.alaska.gov/</w:t>
+            </w:r>
+            <w:proofErr w:type="spellStart"/>
+            <w:r>
+              <w:t>shc</w:t>
+            </w:r>
+            <w:proofErr w:type="spellEnd"/>
+            <w:r>
+              <w:t>/appeals/</w:t>
+            </w:r>
+            <w:proofErr w:type="spellStart"/>
+            <w:r>
+              <w:t>appealsglossary.htm#supremecourt</w:t>
+            </w:r>
+            <w:proofErr w:type="spellEnd"/>
           </w:p>
           <w:p>
             <w:pPr>
@@ -23351,8 +27141,21 @@
               <w:br/>
             </w:r>
             <w:r>
-              <w:t>courts.alaska.gov/shc/appeals/appealsglossary.htm#justice</w:t>
-            </w:r>
+              <w:t>courts.alaska.gov/</w:t>
+            </w:r>
+            <w:proofErr w:type="spellStart"/>
+            <w:r>
+              <w:t>shc</w:t>
+            </w:r>
+            <w:proofErr w:type="spellEnd"/>
+            <w:r>
+              <w:t>/appeals/</w:t>
+            </w:r>
+            <w:proofErr w:type="spellStart"/>
+            <w:r>
+              <w:t>appealsglossary.htm#justice</w:t>
+            </w:r>
+            <w:proofErr w:type="spellEnd"/>
           </w:p>
           <w:p>
             <w:pPr>
@@ -23364,7 +27167,7 @@
               </w:rPr>
               <w:t xml:space="preserve">Alaska Court system </w:t>
             </w:r>
-            <w:hyperlink r:id="rId155" w:history="1">
+            <w:hyperlink r:id="rId154" w:history="1">
               <w:r>
                 <w:rPr>
                   <w:b/>
@@ -23382,7 +27185,15 @@
               <w:br/>
             </w:r>
             <w:r>
-              <w:t>courts.alaska.gov/shc/appeals</w:t>
+              <w:t>courts.alaska.gov/</w:t>
+            </w:r>
+            <w:proofErr w:type="spellStart"/>
+            <w:r>
+              <w:t>shc</w:t>
+            </w:r>
+            <w:proofErr w:type="spellEnd"/>
+            <w:r>
+              <w:t>/appeals</w:t>
             </w:r>
             <w:r>
               <w:rPr>
@@ -23424,7 +27235,21 @@
                 <w:shd w:val="clear" w:color="auto" w:fill="FFFFFF"/>
               </w:rPr>
               <w:lastRenderedPageBreak/>
-              <w:t>{%tr endif %}</w:t>
+              <w:t>{%</w:t>
+            </w:r>
+            <w:proofErr w:type="spellStart"/>
+            <w:r>
+              <w:rPr>
+                <w:shd w:val="clear" w:color="auto" w:fill="FFFFFF"/>
+              </w:rPr>
+              <w:t>tr</w:t>
+            </w:r>
+            <w:proofErr w:type="spellEnd"/>
+            <w:r>
+              <w:rPr>
+                <w:shd w:val="clear" w:color="auto" w:fill="FFFFFF"/>
+              </w:rPr>
+              <w:t xml:space="preserve"> endif %}</w:t>
             </w:r>
           </w:p>
         </w:tc>
@@ -23465,8 +27290,23 @@
                 <w:shd w:val="clear" w:color="auto" w:fill="FFFFFF"/>
               </w:rPr>
               <w:lastRenderedPageBreak/>
-              <w:t xml:space="preserve">{%tr if </w:t>
-            </w:r>
+              <w:t>{%</w:t>
+            </w:r>
+            <w:proofErr w:type="spellStart"/>
+            <w:r>
+              <w:rPr>
+                <w:shd w:val="clear" w:color="auto" w:fill="FFFFFF"/>
+              </w:rPr>
+              <w:t>tr</w:t>
+            </w:r>
+            <w:proofErr w:type="spellEnd"/>
+            <w:r>
+              <w:rPr>
+                <w:shd w:val="clear" w:color="auto" w:fill="FFFFFF"/>
+              </w:rPr>
+              <w:t xml:space="preserve"> if </w:t>
+            </w:r>
+            <w:proofErr w:type="spellStart"/>
             <w:r>
               <w:rPr>
                 <w:shd w:val="clear" w:color="auto" w:fill="FFFFFF"/>
@@ -23474,6 +27314,7 @@
               </w:rPr>
               <w:t>respond_to_appeal</w:t>
             </w:r>
+            <w:proofErr w:type="spellEnd"/>
             <w:r>
               <w:rPr>
                 <w:shd w:val="clear" w:color="auto" w:fill="FFFFFF"/>
@@ -23524,7 +27365,7 @@
               </w:rPr>
               <w:t xml:space="preserve">Step </w:t>
             </w:r>
-            <w:bookmarkStart w:id="13" w:name="AppealContactParent"/>
+            <w:bookmarkStart w:id="14" w:name="AppealContactParent"/>
             <w:r>
               <w:rPr>
                 <w:shd w:val="clear" w:color="auto" w:fill="FFFFFF"/>
@@ -23556,7 +27397,7 @@
               </w:rPr>
               <w:fldChar w:fldCharType="end"/>
             </w:r>
-            <w:bookmarkEnd w:id="13"/>
+            <w:bookmarkEnd w:id="14"/>
             <w:r>
               <w:rPr>
                 <w:shd w:val="clear" w:color="auto" w:fill="FFFFFF"/>
@@ -23573,7 +27414,35 @@
               <w:rPr>
                 <w:shd w:val="clear" w:color="auto" w:fill="FFFFFF"/>
               </w:rPr>
-              <w:t>{{ other_party_in_case }}</w:t>
+              <w:t>{</w:t>
+            </w:r>
+            <w:proofErr w:type="gramStart"/>
+            <w:r>
+              <w:rPr>
+                <w:shd w:val="clear" w:color="auto" w:fill="FFFFFF"/>
+              </w:rPr>
+              <w:t xml:space="preserve">{ </w:t>
+            </w:r>
+            <w:proofErr w:type="spellStart"/>
+            <w:r>
+              <w:rPr>
+                <w:shd w:val="clear" w:color="auto" w:fill="FFFFFF"/>
+              </w:rPr>
+              <w:t>other</w:t>
+            </w:r>
+            <w:proofErr w:type="gramEnd"/>
+            <w:r>
+              <w:rPr>
+                <w:shd w:val="clear" w:color="auto" w:fill="FFFFFF"/>
+              </w:rPr>
+              <w:t>_party_in_case</w:t>
+            </w:r>
+            <w:proofErr w:type="spellEnd"/>
+            <w:r>
+              <w:rPr>
+                <w:shd w:val="clear" w:color="auto" w:fill="FFFFFF"/>
+              </w:rPr>
+              <w:t xml:space="preserve"> }}</w:t>
             </w:r>
           </w:p>
         </w:tc>
@@ -23600,11 +27469,33 @@
               </w:rPr>
               <w:t>{</w:t>
             </w:r>
-            <w:r>
-              <w:rPr>
-                <w:shd w:val="clear" w:color="auto" w:fill="FFFFFF"/>
-              </w:rPr>
-              <w:t xml:space="preserve">{ other_party_in_case </w:t>
+            <w:proofErr w:type="gramStart"/>
+            <w:r>
+              <w:rPr>
+                <w:shd w:val="clear" w:color="auto" w:fill="FFFFFF"/>
+              </w:rPr>
+              <w:t xml:space="preserve">{ </w:t>
+            </w:r>
+            <w:proofErr w:type="spellStart"/>
+            <w:r>
+              <w:rPr>
+                <w:shd w:val="clear" w:color="auto" w:fill="FFFFFF"/>
+              </w:rPr>
+              <w:t>other</w:t>
+            </w:r>
+            <w:proofErr w:type="gramEnd"/>
+            <w:r>
+              <w:rPr>
+                <w:shd w:val="clear" w:color="auto" w:fill="FFFFFF"/>
+              </w:rPr>
+              <w:t>_party_in_case</w:t>
+            </w:r>
+            <w:proofErr w:type="spellEnd"/>
+            <w:r>
+              <w:rPr>
+                <w:shd w:val="clear" w:color="auto" w:fill="FFFFFF"/>
+              </w:rPr>
+              <w:t xml:space="preserve"> </w:t>
             </w:r>
             <w:r>
               <w:rPr>
@@ -23658,7 +27549,7 @@
             <w:r>
               <w:t xml:space="preserve"> </w:t>
             </w:r>
-            <w:hyperlink r:id="rId156" w:tgtFrame="_blank" w:history="1">
+            <w:hyperlink r:id="rId155" w:tgtFrame="_blank" w:history="1">
               <w:r>
                 <w:rPr>
                   <w:rStyle w:val="Hyperlink"/>
@@ -23670,7 +27561,15 @@
               <w:br/>
             </w:r>
             <w:r>
-              <w:t>courts.alaska.gov/shc/appeals/docs/SHS_AP_400.doc</w:t>
+              <w:t>courts.alaska.gov/</w:t>
+            </w:r>
+            <w:proofErr w:type="spellStart"/>
+            <w:r>
+              <w:t>shc</w:t>
+            </w:r>
+            <w:proofErr w:type="spellEnd"/>
+            <w:r>
+              <w:t>/appeals/docs/SHS_AP_400.doc</w:t>
             </w:r>
             <w:r>
               <w:br/>
@@ -23695,7 +27594,7 @@
             <w:r>
               <w:t xml:space="preserve"> </w:t>
             </w:r>
-            <w:hyperlink r:id="rId157" w:tgtFrame="_blank" w:history="1">
+            <w:hyperlink r:id="rId156" w:tgtFrame="_blank" w:history="1">
               <w:r>
                 <w:rPr>
                   <w:rStyle w:val="Hyperlink"/>
@@ -23707,7 +27606,15 @@
               <w:br/>
             </w:r>
             <w:r>
-              <w:t>courts.alaska.gov/shc/appeals/docs/SHS_AP_410.doc</w:t>
+              <w:t>courts.alaska.gov/</w:t>
+            </w:r>
+            <w:proofErr w:type="spellStart"/>
+            <w:r>
+              <w:t>shc</w:t>
+            </w:r>
+            <w:proofErr w:type="spellEnd"/>
+            <w:r>
+              <w:t>/appeals/docs/SHS_AP_410.doc</w:t>
             </w:r>
             <w:r>
               <w:t xml:space="preserve">; and </w:t>
@@ -23731,7 +27638,7 @@
             <w:r>
               <w:t xml:space="preserve"> </w:t>
             </w:r>
-            <w:hyperlink r:id="rId158" w:tgtFrame="_blank" w:history="1">
+            <w:hyperlink r:id="rId157" w:tgtFrame="_blank" w:history="1">
               <w:r>
                 <w:rPr>
                   <w:rStyle w:val="Hyperlink"/>
@@ -23766,7 +27673,7 @@
             <w:r>
               <w:t xml:space="preserve">, </w:t>
             </w:r>
-            <w:hyperlink r:id="rId159" w:tgtFrame="_blank" w:history="1">
+            <w:hyperlink r:id="rId158" w:tgtFrame="_blank" w:history="1">
               <w:r>
                 <w:rPr>
                   <w:rStyle w:val="Hyperlink"/>
@@ -23778,13 +27685,29 @@
               <w:t xml:space="preserve">, </w:t>
             </w:r>
             <w:r>
-              <w:t>telling the court you agree.</w:t>
+              <w:t xml:space="preserve">telling the court you </w:t>
+            </w:r>
+            <w:proofErr w:type="gramStart"/>
+            <w:r>
+              <w:t>agree</w:t>
+            </w:r>
+            <w:proofErr w:type="gramEnd"/>
+            <w:r>
+              <w:t>.</w:t>
             </w:r>
             <w:r>
               <w:br/>
             </w:r>
             <w:r>
-              <w:t>courts.alaska.gov/shc/appeals/docs/SHS_AP_420.doc</w:t>
+              <w:t>courts.alaska.gov/</w:t>
+            </w:r>
+            <w:proofErr w:type="spellStart"/>
+            <w:r>
+              <w:t>shc</w:t>
+            </w:r>
+            <w:proofErr w:type="spellEnd"/>
+            <w:r>
+              <w:t>/appeals/docs/SHS_AP_420.doc</w:t>
             </w:r>
             <w:r>
               <w:t xml:space="preserve"> </w:t>
@@ -23835,7 +27758,7 @@
               <w:br/>
               <w:t xml:space="preserve">as a </w:t>
             </w:r>
-            <w:hyperlink r:id="rId160" w:tgtFrame="_blank" w:history="1">
+            <w:hyperlink r:id="rId159" w:tgtFrame="_blank" w:history="1">
               <w:r>
                 <w:rPr>
                   <w:rStyle w:val="Hyperlink"/>
@@ -23851,7 +27774,7 @@
               </w:rPr>
               <w:t xml:space="preserve"> </w:t>
             </w:r>
-            <w:hyperlink r:id="rId161" w:history="1">
+            <w:hyperlink r:id="rId160" w:history="1">
               <w:r>
                 <w:rPr>
                   <w:rStyle w:val="Hyperlink"/>
@@ -23864,7 +27787,21 @@
                 <w:rStyle w:val="BodyTextChar"/>
               </w:rPr>
               <w:br/>
-              <w:t>courts.alaska.gov/shc/family/docs/shc-1</w:t>
+              <w:t>courts.alaska.gov/</w:t>
+            </w:r>
+            <w:proofErr w:type="spellStart"/>
+            <w:r>
+              <w:rPr>
+                <w:rStyle w:val="BodyTextChar"/>
+              </w:rPr>
+              <w:t>shc</w:t>
+            </w:r>
+            <w:proofErr w:type="spellEnd"/>
+            <w:r>
+              <w:rPr>
+                <w:rStyle w:val="BodyTextChar"/>
+              </w:rPr>
+              <w:t>/family/docs/shc-1</w:t>
             </w:r>
             <w:r>
               <w:rPr>
@@ -23891,7 +27828,7 @@
             <w:r>
               <w:t xml:space="preserve"> </w:t>
             </w:r>
-            <w:hyperlink r:id="rId162" w:tgtFrame="_blank" w:history="1">
+            <w:hyperlink r:id="rId161" w:tgtFrame="_blank" w:history="1">
               <w:r>
                 <w:rPr>
                   <w:rStyle w:val="Hyperlink"/>
@@ -23908,7 +27845,15 @@
               <w:br/>
             </w:r>
             <w:r>
-              <w:t>courts.alaska.gov/shc/family/docs/shc-106</w:t>
+              <w:t>courts.alaska.gov/</w:t>
+            </w:r>
+            <w:proofErr w:type="spellStart"/>
+            <w:r>
+              <w:t>shc</w:t>
+            </w:r>
+            <w:proofErr w:type="spellEnd"/>
+            <w:r>
+              <w:t>/family/docs/shc-106</w:t>
             </w:r>
             <w:r>
               <w:t>1</w:t>
@@ -23948,7 +27893,7 @@
               <w:br/>
               <w:t xml:space="preserve">as a </w:t>
             </w:r>
-            <w:hyperlink r:id="rId163" w:tgtFrame="_blank" w:history="1">
+            <w:hyperlink r:id="rId162" w:tgtFrame="_blank" w:history="1">
               <w:r>
                 <w:rPr>
                   <w:rStyle w:val="Hyperlink"/>
@@ -23964,7 +27909,7 @@
               </w:rPr>
               <w:t xml:space="preserve"> </w:t>
             </w:r>
-            <w:hyperlink r:id="rId164" w:history="1">
+            <w:hyperlink r:id="rId163" w:history="1">
               <w:r>
                 <w:rPr>
                   <w:rStyle w:val="Hyperlink"/>
@@ -23977,7 +27922,21 @@
                 <w:rStyle w:val="BodyTextChar"/>
               </w:rPr>
               <w:br/>
-              <w:t>courts.alaska.gov/shc/family/docs/shc-1</w:t>
+              <w:t>courts.alaska.gov/</w:t>
+            </w:r>
+            <w:proofErr w:type="spellStart"/>
+            <w:r>
+              <w:rPr>
+                <w:rStyle w:val="BodyTextChar"/>
+              </w:rPr>
+              <w:t>shc</w:t>
+            </w:r>
+            <w:proofErr w:type="spellEnd"/>
+            <w:r>
+              <w:rPr>
+                <w:rStyle w:val="BodyTextChar"/>
+              </w:rPr>
+              <w:t>/family/docs/shc-1</w:t>
             </w:r>
             <w:r>
               <w:rPr>
@@ -24004,7 +27963,7 @@
             <w:r>
               <w:t xml:space="preserve"> </w:t>
             </w:r>
-            <w:hyperlink r:id="rId165" w:tgtFrame="_blank" w:history="1">
+            <w:hyperlink r:id="rId164" w:tgtFrame="_blank" w:history="1">
               <w:r>
                 <w:rPr>
                   <w:rStyle w:val="Hyperlink"/>
@@ -24021,7 +27980,15 @@
               <w:br/>
             </w:r>
             <w:r>
-              <w:t>courts.alaska.gov/shc/family/docs/shc-1063n.pdf</w:t>
+              <w:t>courts.alaska.gov/</w:t>
+            </w:r>
+            <w:proofErr w:type="spellStart"/>
+            <w:r>
+              <w:t>shc</w:t>
+            </w:r>
+            <w:proofErr w:type="spellEnd"/>
+            <w:r>
+              <w:t>/family/docs/shc-1063n.pdf</w:t>
             </w:r>
           </w:p>
         </w:tc>
@@ -24054,7 +28021,7 @@
               <w:lastRenderedPageBreak/>
               <w:t xml:space="preserve">Step </w:t>
             </w:r>
-            <w:bookmarkStart w:id="14" w:name="TellSupremeCourt"/>
+            <w:bookmarkStart w:id="15" w:name="TellSupremeCourt"/>
             <w:r>
               <w:rPr>
                 <w:shd w:val="clear" w:color="auto" w:fill="FFFFFF"/>
@@ -24086,7 +28053,7 @@
               </w:rPr>
               <w:fldChar w:fldCharType="end"/>
             </w:r>
-            <w:bookmarkEnd w:id="14"/>
+            <w:bookmarkEnd w:id="15"/>
             <w:r>
               <w:rPr>
                 <w:shd w:val="clear" w:color="auto" w:fill="FFFFFF"/>
@@ -24152,6 +28119,308 @@
               </w:rPr>
               <w:t xml:space="preserve"> </w:t>
             </w:r>
+            <w:hyperlink r:id="rId165" w:tgtFrame="_blank" w:history="1">
+              <w:r>
+                <w:rPr>
+                  <w:rStyle w:val="Hyperlink"/>
+                </w:rPr>
+                <w:t>SHS-AP 260</w:t>
+              </w:r>
+            </w:hyperlink>
+            <w:r>
+              <w:t xml:space="preserve"> </w:t>
+            </w:r>
+            <w:r>
+              <w:t>(Word document).</w:t>
+            </w:r>
+          </w:p>
+          <w:p>
+            <w:pPr>
+              <w:pStyle w:val="ListParagraph"/>
+              <w:numPr>
+                <w:ilvl w:val="0"/>
+                <w:numId w:val="4"/>
+              </w:numPr>
+              <w:rPr>
+                <w:color w:val="000000"/>
+                <w:shd w:val="clear" w:color="auto" w:fill="FFFFFF"/>
+              </w:rPr>
+            </w:pPr>
+            <w:r>
+              <w:rPr>
+                <w:color w:val="000000"/>
+                <w:shd w:val="clear" w:color="auto" w:fill="FFFFFF"/>
+              </w:rPr>
+              <w:t xml:space="preserve">Make 2 copies of the forms you filled out stating your agreement – 1 for you and 1 for </w:t>
+            </w:r>
+            <w:r>
+              <w:rPr>
+                <w:shd w:val="clear" w:color="auto" w:fill="FFFFFF"/>
+              </w:rPr>
+              <w:t>{</w:t>
+            </w:r>
+            <w:proofErr w:type="gramStart"/>
+            <w:r>
+              <w:rPr>
+                <w:shd w:val="clear" w:color="auto" w:fill="FFFFFF"/>
+              </w:rPr>
+              <w:t xml:space="preserve">{ </w:t>
+            </w:r>
+            <w:proofErr w:type="spellStart"/>
+            <w:r>
+              <w:rPr>
+                <w:shd w:val="clear" w:color="auto" w:fill="FFFFFF"/>
+              </w:rPr>
+              <w:t>other</w:t>
+            </w:r>
+            <w:proofErr w:type="gramEnd"/>
+            <w:r>
+              <w:rPr>
+                <w:shd w:val="clear" w:color="auto" w:fill="FFFFFF"/>
+              </w:rPr>
+              <w:t>_party_in_case</w:t>
+            </w:r>
+            <w:proofErr w:type="spellEnd"/>
+            <w:r>
+              <w:rPr>
+                <w:shd w:val="clear" w:color="auto" w:fill="FFFFFF"/>
+              </w:rPr>
+              <w:t xml:space="preserve"> </w:t>
+            </w:r>
+            <w:r>
+              <w:rPr>
+                <w:shd w:val="clear" w:color="auto" w:fill="FFFFFF"/>
+              </w:rPr>
+              <w:t>}</w:t>
+            </w:r>
+            <w:r>
+              <w:rPr>
+                <w:shd w:val="clear" w:color="auto" w:fill="FFFFFF"/>
+              </w:rPr>
+              <w:t>}</w:t>
+            </w:r>
+            <w:r>
+              <w:rPr>
+                <w:color w:val="000000"/>
+                <w:shd w:val="clear" w:color="auto" w:fill="FFFFFF"/>
+              </w:rPr>
+              <w:t>.</w:t>
+            </w:r>
+          </w:p>
+          <w:p>
+            <w:pPr>
+              <w:pStyle w:val="ListParagraph"/>
+              <w:numPr>
+                <w:ilvl w:val="0"/>
+                <w:numId w:val="4"/>
+              </w:numPr>
+              <w:rPr>
+                <w:shd w:val="clear" w:color="auto" w:fill="FFFFFF"/>
+              </w:rPr>
+            </w:pPr>
+            <w:r>
+              <w:t xml:space="preserve">You can write on the Notice that you agree with </w:t>
+            </w:r>
+            <w:r>
+              <w:rPr>
+                <w:shd w:val="clear" w:color="auto" w:fill="FFFFFF"/>
+              </w:rPr>
+              <w:t>{</w:t>
+            </w:r>
+            <w:proofErr w:type="gramStart"/>
+            <w:r>
+              <w:rPr>
+                <w:shd w:val="clear" w:color="auto" w:fill="FFFFFF"/>
+              </w:rPr>
+              <w:t xml:space="preserve">{ </w:t>
+            </w:r>
+            <w:proofErr w:type="spellStart"/>
+            <w:r>
+              <w:rPr>
+                <w:shd w:val="clear" w:color="auto" w:fill="FFFFFF"/>
+              </w:rPr>
+              <w:t>other</w:t>
+            </w:r>
+            <w:proofErr w:type="gramEnd"/>
+            <w:r>
+              <w:rPr>
+                <w:shd w:val="clear" w:color="auto" w:fill="FFFFFF"/>
+              </w:rPr>
+              <w:t>_party_in_case</w:t>
+            </w:r>
+            <w:proofErr w:type="spellEnd"/>
+            <w:r>
+              <w:rPr>
+                <w:shd w:val="clear" w:color="auto" w:fill="FFFFFF"/>
+              </w:rPr>
+              <w:t xml:space="preserve"> </w:t>
+            </w:r>
+            <w:r>
+              <w:rPr>
+                <w:shd w:val="clear" w:color="auto" w:fill="FFFFFF"/>
+              </w:rPr>
+              <w:t>}</w:t>
+            </w:r>
+            <w:r>
+              <w:rPr>
+                <w:shd w:val="clear" w:color="auto" w:fill="FFFFFF"/>
+              </w:rPr>
+              <w:t>}</w:t>
+            </w:r>
+            <w:r>
+              <w:t>.</w:t>
+            </w:r>
+          </w:p>
+          <w:p>
+            <w:pPr>
+              <w:pStyle w:val="ListParagraph"/>
+              <w:numPr>
+                <w:ilvl w:val="0"/>
+                <w:numId w:val="4"/>
+              </w:numPr>
+              <w:rPr>
+                <w:color w:val="000000"/>
+                <w:shd w:val="clear" w:color="auto" w:fill="FFFFFF"/>
+              </w:rPr>
+            </w:pPr>
+            <w:r>
+              <w:rPr>
+                <w:shd w:val="clear" w:color="auto" w:fill="FFFFFF"/>
+              </w:rPr>
+              <w:t>{</w:t>
+            </w:r>
+            <w:proofErr w:type="gramStart"/>
+            <w:r>
+              <w:rPr>
+                <w:shd w:val="clear" w:color="auto" w:fill="FFFFFF"/>
+              </w:rPr>
+              <w:t xml:space="preserve">{ </w:t>
+            </w:r>
+            <w:r>
+              <w:rPr>
+                <w:shd w:val="clear" w:color="auto" w:fill="FFFFFF"/>
+              </w:rPr>
+              <w:t>capitalize</w:t>
+            </w:r>
+            <w:proofErr w:type="gramEnd"/>
+            <w:r>
+              <w:rPr>
+                <w:shd w:val="clear" w:color="auto" w:fill="FFFFFF"/>
+              </w:rPr>
+              <w:t>(</w:t>
+            </w:r>
+            <w:proofErr w:type="spellStart"/>
+            <w:r>
+              <w:rPr>
+                <w:shd w:val="clear" w:color="auto" w:fill="FFFFFF"/>
+              </w:rPr>
+              <w:t>other_party_in_</w:t>
+            </w:r>
+            <w:r>
+              <w:rPr>
+                <w:shd w:val="clear" w:color="auto" w:fill="FFFFFF"/>
+              </w:rPr>
+              <w:t>case</w:t>
+            </w:r>
+            <w:proofErr w:type="spellEnd"/>
+            <w:r>
+              <w:rPr>
+                <w:shd w:val="clear" w:color="auto" w:fill="FFFFFF"/>
+              </w:rPr>
+              <w:t>)</w:t>
+            </w:r>
+            <w:r>
+              <w:rPr>
+                <w:shd w:val="clear" w:color="auto" w:fill="FFFFFF"/>
+              </w:rPr>
+              <w:t xml:space="preserve"> </w:t>
+            </w:r>
+            <w:r>
+              <w:rPr>
+                <w:shd w:val="clear" w:color="auto" w:fill="FFFFFF"/>
+              </w:rPr>
+              <w:t>}</w:t>
+            </w:r>
+            <w:r>
+              <w:rPr>
+                <w:shd w:val="clear" w:color="auto" w:fill="FFFFFF"/>
+              </w:rPr>
+              <w:t>}</w:t>
+            </w:r>
+            <w:r>
+              <w:t xml:space="preserve"> may want to file a </w:t>
+            </w:r>
+            <w:r>
+              <w:rPr>
+                <w:b/>
+                <w:bCs/>
+              </w:rPr>
+              <w:t>M</w:t>
+            </w:r>
+            <w:r>
+              <w:rPr>
+                <w:b/>
+                <w:bCs/>
+              </w:rPr>
+              <w:t xml:space="preserve">otion to </w:t>
+            </w:r>
+            <w:r>
+              <w:rPr>
+                <w:b/>
+                <w:bCs/>
+              </w:rPr>
+              <w:t>D</w:t>
+            </w:r>
+            <w:r>
+              <w:rPr>
+                <w:b/>
+                <w:bCs/>
+              </w:rPr>
+              <w:t>ismiss</w:t>
+            </w:r>
+            <w:r>
+              <w:t xml:space="preserve"> to stop the appeal from continuing.</w:t>
+            </w:r>
+          </w:p>
+          <w:p>
+            <w:pPr>
+              <w:pStyle w:val="Heading3"/>
+              <w:keepNext/>
+              <w:keepLines/>
+              <w:outlineLvl w:val="2"/>
+            </w:pPr>
+            <w:r>
+              <w:t>Link in this step</w:t>
+            </w:r>
+          </w:p>
+          <w:p>
+            <w:pPr>
+              <w:pStyle w:val="Body"/>
+              <w:keepNext/>
+              <w:keepLines/>
+            </w:pPr>
+            <w:r>
+              <w:rPr>
+                <w:b/>
+                <w:color w:val="000000"/>
+                <w:shd w:val="clear" w:color="auto" w:fill="FFFFFF"/>
+              </w:rPr>
+              <w:t>Notice of Decision Not to File Appellee Brief</w:t>
+            </w:r>
+            <w:r>
+              <w:rPr>
+                <w:color w:val="000000"/>
+                <w:shd w:val="clear" w:color="auto" w:fill="FFFFFF"/>
+              </w:rPr>
+              <w:t>,</w:t>
+            </w:r>
+            <w:r>
+              <w:rPr>
+                <w:color w:val="000000"/>
+                <w:shd w:val="clear" w:color="auto" w:fill="FFFFFF"/>
+              </w:rPr>
+              <w:t xml:space="preserve"> </w:t>
+            </w:r>
             <w:hyperlink r:id="rId166" w:tgtFrame="_blank" w:history="1">
               <w:r>
                 <w:rPr>
@@ -24161,258 +28430,18 @@
               </w:r>
             </w:hyperlink>
             <w:r>
-              <w:t xml:space="preserve"> </w:t>
-            </w:r>
-            <w:r>
-              <w:t>(Word document).</w:t>
-            </w:r>
-          </w:p>
-          <w:p>
-            <w:pPr>
-              <w:pStyle w:val="ListParagraph"/>
-              <w:numPr>
-                <w:ilvl w:val="0"/>
-                <w:numId w:val="4"/>
-              </w:numPr>
-              <w:rPr>
-                <w:color w:val="000000"/>
-                <w:shd w:val="clear" w:color="auto" w:fill="FFFFFF"/>
-              </w:rPr>
-            </w:pPr>
-            <w:r>
-              <w:rPr>
-                <w:color w:val="000000"/>
-                <w:shd w:val="clear" w:color="auto" w:fill="FFFFFF"/>
-              </w:rPr>
-              <w:t xml:space="preserve">Make 2 copies of the forms you filled out stating your agreement – 1 for you and 1 for </w:t>
-            </w:r>
-            <w:r>
-              <w:rPr>
-                <w:shd w:val="clear" w:color="auto" w:fill="FFFFFF"/>
-              </w:rPr>
-              <w:t>{</w:t>
-            </w:r>
-            <w:r>
-              <w:rPr>
-                <w:shd w:val="clear" w:color="auto" w:fill="FFFFFF"/>
-              </w:rPr>
-              <w:t xml:space="preserve">{ other_party_in_case </w:t>
-            </w:r>
-            <w:r>
-              <w:rPr>
-                <w:shd w:val="clear" w:color="auto" w:fill="FFFFFF"/>
-              </w:rPr>
-              <w:t>}</w:t>
-            </w:r>
-            <w:r>
-              <w:rPr>
-                <w:shd w:val="clear" w:color="auto" w:fill="FFFFFF"/>
-              </w:rPr>
-              <w:t>}</w:t>
-            </w:r>
-            <w:r>
-              <w:rPr>
-                <w:color w:val="000000"/>
-                <w:shd w:val="clear" w:color="auto" w:fill="FFFFFF"/>
-              </w:rPr>
-              <w:t>.</w:t>
-            </w:r>
-          </w:p>
-          <w:p>
-            <w:pPr>
-              <w:pStyle w:val="ListParagraph"/>
-              <w:numPr>
-                <w:ilvl w:val="0"/>
-                <w:numId w:val="4"/>
-              </w:numPr>
-              <w:rPr>
-                <w:shd w:val="clear" w:color="auto" w:fill="FFFFFF"/>
-              </w:rPr>
-            </w:pPr>
-            <w:r>
-              <w:t xml:space="preserve">You can write on the Notice that you agree with </w:t>
-            </w:r>
-            <w:r>
-              <w:rPr>
-                <w:shd w:val="clear" w:color="auto" w:fill="FFFFFF"/>
-              </w:rPr>
-              <w:t>{</w:t>
-            </w:r>
-            <w:r>
-              <w:rPr>
-                <w:shd w:val="clear" w:color="auto" w:fill="FFFFFF"/>
-              </w:rPr>
-              <w:t xml:space="preserve">{ other_party_in_case </w:t>
-            </w:r>
-            <w:r>
-              <w:rPr>
-                <w:shd w:val="clear" w:color="auto" w:fill="FFFFFF"/>
-              </w:rPr>
-              <w:t>}</w:t>
-            </w:r>
-            <w:r>
-              <w:rPr>
-                <w:shd w:val="clear" w:color="auto" w:fill="FFFFFF"/>
-              </w:rPr>
-              <w:t>}</w:t>
-            </w:r>
-            <w:r>
-              <w:t>.</w:t>
-            </w:r>
-          </w:p>
-          <w:p>
-            <w:pPr>
-              <w:pStyle w:val="ListParagraph"/>
-              <w:numPr>
-                <w:ilvl w:val="0"/>
-                <w:numId w:val="4"/>
-              </w:numPr>
-              <w:rPr>
-                <w:color w:val="000000"/>
-                <w:shd w:val="clear" w:color="auto" w:fill="FFFFFF"/>
-              </w:rPr>
-            </w:pPr>
-            <w:r>
-              <w:rPr>
-                <w:shd w:val="clear" w:color="auto" w:fill="FFFFFF"/>
-              </w:rPr>
-              <w:t>{</w:t>
-            </w:r>
-            <w:r>
-              <w:rPr>
-                <w:shd w:val="clear" w:color="auto" w:fill="FFFFFF"/>
-              </w:rPr>
-              <w:t xml:space="preserve">{ </w:t>
-            </w:r>
-            <w:r>
-              <w:rPr>
-                <w:shd w:val="clear" w:color="auto" w:fill="FFFFFF"/>
-              </w:rPr>
-              <w:t>capitalize(</w:t>
-            </w:r>
-            <w:r>
-              <w:rPr>
-                <w:shd w:val="clear" w:color="auto" w:fill="FFFFFF"/>
-              </w:rPr>
-              <w:t>other_party_in_</w:t>
-            </w:r>
-            <w:r>
-              <w:rPr>
-                <w:shd w:val="clear" w:color="auto" w:fill="FFFFFF"/>
-              </w:rPr>
-              <w:t>case</w:t>
-            </w:r>
-            <w:r>
-              <w:rPr>
-                <w:shd w:val="clear" w:color="auto" w:fill="FFFFFF"/>
-              </w:rPr>
-              <w:t>)</w:t>
-            </w:r>
-            <w:r>
-              <w:rPr>
-                <w:shd w:val="clear" w:color="auto" w:fill="FFFFFF"/>
-              </w:rPr>
-              <w:t xml:space="preserve"> </w:t>
-            </w:r>
-            <w:r>
-              <w:rPr>
-                <w:shd w:val="clear" w:color="auto" w:fill="FFFFFF"/>
-              </w:rPr>
-              <w:t>}</w:t>
-            </w:r>
-            <w:r>
-              <w:rPr>
-                <w:shd w:val="clear" w:color="auto" w:fill="FFFFFF"/>
-              </w:rPr>
-              <w:t>}</w:t>
-            </w:r>
-            <w:r>
-              <w:t xml:space="preserve"> may want to file a </w:t>
-            </w:r>
-            <w:r>
-              <w:rPr>
-                <w:b/>
-                <w:bCs/>
-              </w:rPr>
-              <w:t>M</w:t>
-            </w:r>
-            <w:r>
-              <w:rPr>
-                <w:b/>
-                <w:bCs/>
-              </w:rPr>
-              <w:t xml:space="preserve">otion to </w:t>
-            </w:r>
-            <w:r>
-              <w:rPr>
-                <w:b/>
-                <w:bCs/>
-              </w:rPr>
-              <w:t>D</w:t>
-            </w:r>
-            <w:r>
-              <w:rPr>
-                <w:b/>
-                <w:bCs/>
-              </w:rPr>
-              <w:t>ismiss</w:t>
-            </w:r>
-            <w:r>
-              <w:t xml:space="preserve"> to stop the appeal from continuing.</w:t>
-            </w:r>
-          </w:p>
-          <w:p>
-            <w:pPr>
-              <w:pStyle w:val="Heading3"/>
-              <w:keepNext/>
-              <w:keepLines/>
-              <w:outlineLvl w:val="2"/>
-            </w:pPr>
-            <w:r>
-              <w:t>Link in this step</w:t>
-            </w:r>
-          </w:p>
-          <w:p>
-            <w:pPr>
-              <w:pStyle w:val="Body"/>
-              <w:keepNext/>
-              <w:keepLines/>
-            </w:pPr>
-            <w:r>
-              <w:rPr>
-                <w:b/>
-                <w:color w:val="000000"/>
-                <w:shd w:val="clear" w:color="auto" w:fill="FFFFFF"/>
-              </w:rPr>
-              <w:t>Notice of Decision Not to File Appellee Brief</w:t>
-            </w:r>
-            <w:r>
-              <w:rPr>
-                <w:color w:val="000000"/>
-                <w:shd w:val="clear" w:color="auto" w:fill="FFFFFF"/>
-              </w:rPr>
-              <w:t>,</w:t>
-            </w:r>
-            <w:r>
-              <w:rPr>
-                <w:color w:val="000000"/>
-                <w:shd w:val="clear" w:color="auto" w:fill="FFFFFF"/>
-              </w:rPr>
-              <w:t xml:space="preserve"> </w:t>
-            </w:r>
-            <w:hyperlink r:id="rId167" w:tgtFrame="_blank" w:history="1">
-              <w:r>
-                <w:rPr>
-                  <w:rStyle w:val="Hyperlink"/>
-                </w:rPr>
-                <w:t>SHS-AP 260</w:t>
-              </w:r>
-            </w:hyperlink>
-            <w:r>
               <w:br/>
             </w:r>
             <w:r>
-              <w:t>courts.alaska.gov/shc/appeals/docs/SHS_AP_260.doc</w:t>
+              <w:t>courts.alaska.gov/</w:t>
+            </w:r>
+            <w:proofErr w:type="spellStart"/>
+            <w:r>
+              <w:t>shc</w:t>
+            </w:r>
+            <w:proofErr w:type="spellEnd"/>
+            <w:r>
+              <w:t>/appeals/docs/SHS_AP_260.doc</w:t>
             </w:r>
           </w:p>
         </w:tc>
@@ -24441,7 +28470,21 @@
               <w:rPr>
                 <w:shd w:val="clear" w:color="auto" w:fill="FFFFFF"/>
               </w:rPr>
-              <w:t>{%tr endif %}</w:t>
+              <w:t>{%</w:t>
+            </w:r>
+            <w:proofErr w:type="spellStart"/>
+            <w:r>
+              <w:rPr>
+                <w:shd w:val="clear" w:color="auto" w:fill="FFFFFF"/>
+              </w:rPr>
+              <w:t>tr</w:t>
+            </w:r>
+            <w:proofErr w:type="spellEnd"/>
+            <w:r>
+              <w:rPr>
+                <w:shd w:val="clear" w:color="auto" w:fill="FFFFFF"/>
+              </w:rPr>
+              <w:t xml:space="preserve"> endif %}</w:t>
             </w:r>
           </w:p>
         </w:tc>
@@ -24478,7 +28521,7 @@
             <w:r>
               <w:t xml:space="preserve">Step </w:t>
             </w:r>
-            <w:bookmarkStart w:id="15" w:name="LastStep"/>
+            <w:bookmarkStart w:id="16" w:name="LastStep"/>
             <w:r>
               <w:rPr>
                 <w:rStyle w:val="NumChar"/>
@@ -24510,7 +28553,7 @@
               </w:rPr>
               <w:fldChar w:fldCharType="end"/>
             </w:r>
-            <w:bookmarkEnd w:id="15"/>
+            <w:bookmarkEnd w:id="16"/>
             <w:r>
               <w:t xml:space="preserve">: Get more </w:t>
             </w:r>
@@ -24548,10 +28591,15 @@
                 <w:numId w:val="1"/>
               </w:numPr>
             </w:pPr>
-            <w:r>
-              <w:t xml:space="preserve">call the </w:t>
-            </w:r>
-            <w:hyperlink r:id="rId168" w:history="1">
+            <w:proofErr w:type="gramStart"/>
+            <w:r>
+              <w:t>call</w:t>
+            </w:r>
+            <w:proofErr w:type="gramEnd"/>
+            <w:r>
+              <w:t xml:space="preserve"> the </w:t>
+            </w:r>
+            <w:hyperlink r:id="rId167" w:history="1">
               <w:r>
                 <w:rPr>
                   <w:b/>
@@ -24590,7 +28638,7 @@
             <w:r>
               <w:t xml:space="preserve"> the court’s </w:t>
             </w:r>
-            <w:hyperlink r:id="rId169" w:history="1">
+            <w:hyperlink r:id="rId168" w:history="1">
               <w:r>
                 <w:rPr>
                   <w:rStyle w:val="Hyperlink"/>
@@ -24686,7 +28734,7 @@
             <w:r>
               <w:t xml:space="preserve">Depending on your income, you may qualify for </w:t>
             </w:r>
-            <w:hyperlink r:id="rId170" w:history="1">
+            <w:hyperlink r:id="rId169" w:history="1">
               <w:r>
                 <w:rPr>
                   <w:b/>
@@ -24705,7 +28753,7 @@
             <w:r>
               <w:t xml:space="preserve">Depending on your income and circumstances, you may qualify for a free lawyer from </w:t>
             </w:r>
-            <w:hyperlink r:id="rId171" w:history="1">
+            <w:hyperlink r:id="rId170" w:history="1">
               <w:r>
                 <w:rPr>
                   <w:b/>
@@ -24743,7 +28791,21 @@
               <w:rPr>
                 <w:rStyle w:val="BodyTextChar"/>
               </w:rPr>
-              <w:t>courts.alaska.gov/shc/family</w:t>
+              <w:t>courts.alaska.gov/</w:t>
+            </w:r>
+            <w:proofErr w:type="spellStart"/>
+            <w:r>
+              <w:rPr>
+                <w:rStyle w:val="BodyTextChar"/>
+              </w:rPr>
+              <w:t>shc</w:t>
+            </w:r>
+            <w:proofErr w:type="spellEnd"/>
+            <w:r>
+              <w:rPr>
+                <w:rStyle w:val="BodyTextChar"/>
+              </w:rPr>
+              <w:t>/family</w:t>
             </w:r>
           </w:p>
           <w:p>
@@ -24763,7 +28825,21 @@
               <w:rPr>
                 <w:rStyle w:val="BodyTextChar"/>
               </w:rPr>
-              <w:t>courts.alaska.gov/shc/shclawyer.htm</w:t>
+              <w:t>courts.alaska.gov/</w:t>
+            </w:r>
+            <w:proofErr w:type="spellStart"/>
+            <w:r>
+              <w:rPr>
+                <w:rStyle w:val="BodyTextChar"/>
+              </w:rPr>
+              <w:t>shc</w:t>
+            </w:r>
+            <w:proofErr w:type="spellEnd"/>
+            <w:r>
+              <w:rPr>
+                <w:rStyle w:val="BodyTextChar"/>
+              </w:rPr>
+              <w:t>/shclawyer.htm</w:t>
             </w:r>
           </w:p>
           <w:p>
@@ -24817,8 +28893,8 @@
       </w:pPr>
     </w:p>
     <w:sectPr>
-      <w:headerReference w:type="default" r:id="rId172"/>
-      <w:footerReference w:type="default" r:id="rId173"/>
+      <w:headerReference w:type="default" r:id="rId171"/>
+      <w:footerReference w:type="default" r:id="rId172"/>
       <w:pgSz w:w="12240" w:h="15840"/>
       <w:pgMar w:top="245" w:right="1440" w:bottom="274" w:left="1440" w:header="720" w:footer="720" w:gutter="0"/>
       <w:cols w:space="720"/>
@@ -24875,7 +28951,7 @@
       <w:rPr>
         <w:noProof/>
       </w:rPr>
-      <w:t>2</w:t>
+      <w:t>15</w:t>
     </w:r>
     <w:r>
       <w:fldChar w:fldCharType="end"/>
@@ -27509,6 +31585,9 @@
   <w:num w:numId="42">
     <w:abstractNumId w:val="20"/>
   </w:num>
+  <w:num w:numId="43">
+    <w:abstractNumId w:val="10"/>
+  </w:num>
   <w:numIdMacAtCleanup w:val="23"/>
 </w:numbering>
 </file>
@@ -29738,7 +33817,7 @@
   <a:extraClrSchemeLst/>
   <a:extLst>
     <a:ext uri="{05A4C25C-085E-4340-85A3-A5531E510DB2}">
-      <thm15:themeFamily xmlns:thm15="http://schemas.microsoft.com/office/thememl/2012/main" xmlns="" name="Office Theme" id="{62F939B6-93AF-4DB8-9C6B-D6C7DFDC589F}" vid="{4A3C46E8-61CC-4603-A589-7422A47A8E4A}"/>
+      <thm15:themeFamily xmlns="" xmlns:thm15="http://schemas.microsoft.com/office/thememl/2012/main" name="Office Theme" id="{62F939B6-93AF-4DB8-9C6B-D6C7DFDC589F}" vid="{4A3C46E8-61CC-4603-A589-7422A47A8E4A}"/>
     </a:ext>
   </a:extLst>
 </a:theme>
@@ -29749,7 +33828,7 @@
 </file>
 
 <file path=customXml/itemProps1.xml><?xml version="1.0" encoding="utf-8"?>
-<ds:datastoreItem xmlns:ds="http://schemas.openxmlformats.org/officeDocument/2006/customXml" ds:itemID="{CBCB1EE9-F8D3-4AEE-AF55-3D294C35A2FE}">
+<ds:datastoreItem xmlns:ds="http://schemas.openxmlformats.org/officeDocument/2006/customXml" ds:itemID="{83A10B79-E413-4CD3-9C3B-873EEC723897}">
   <ds:schemaRefs>
     <ds:schemaRef ds:uri="http://schemas.openxmlformats.org/officeDocument/2006/bibliography"/>
   </ds:schemaRefs>

--- a/docassemble/ChangingDivorceOrder/data/templates/changing_divorce_order_action_plan.docx
+++ b/docassemble/ChangingDivorceOrder/data/templates/changing_divorce_order_action_plan.docx
@@ -194,21 +194,7 @@
               <w:rPr>
                 <w:color w:val="FF0000"/>
               </w:rPr>
-              <w:t xml:space="preserve">{% elif user_need == 'change divorce order' and defined('type_of_final_order') and </w:t>
-            </w:r>
-            <w:proofErr w:type="spellStart"/>
-            <w:r>
-              <w:rPr>
-                <w:color w:val="FF0000"/>
-              </w:rPr>
-              <w:t>type_of_final_order.all_true</w:t>
-            </w:r>
-            <w:proofErr w:type="spellEnd"/>
-            <w:r>
-              <w:rPr>
-                <w:color w:val="FF0000"/>
-              </w:rPr>
-              <w:t>('custody order', exclusive = True</w:t>
+              <w:t>{% elif user_need == 'change divorce order' and defined('type_of_final_order') and type_of_final_order.all_true('custody order', exclusive = True</w:t>
             </w:r>
             <w:r>
               <w:rPr>
@@ -922,7 +908,7 @@
                 </mc:Choice>
                 <mc:Fallback>
                   <w:pict>
-                    <v:group w14:anchorId="7F02C551" id="Group 1" o:spid="_x0000_s1026" style="position:absolute;margin-left:0;margin-top:13.25pt;width:59.75pt;height:54.7pt;z-index:-251651072;mso-wrap-distance-right:25.2pt;mso-width-relative:margin;mso-height-relative:margin" coordsize="7613,6959" o:gfxdata="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">
+                    <v:group w14:anchorId="52EDD745" id="Group 1" o:spid="_x0000_s1026" style="position:absolute;margin-left:0;margin-top:13.25pt;width:59.75pt;height:54.7pt;z-index:-251651072;mso-wrap-distance-right:25.2pt;mso-width-relative:margin;mso-height-relative:margin" coordsize="7613,6959" o:gfxdata="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">
                       <v:group id="docshapegroup1" o:spid="_x0000_s1027" style="position:absolute;width:5969;height:6959" coordorigin="805,-199" coordsize="940,1096" o:gfxdata="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">
                         <v:shape id="docshape2" o:spid="_x0000_s1028" style="position:absolute;left:817;top:-187;width:915;height:1071;visibility:visible;mso-wrap-style:square;v-text-anchor:top" coordsize="915,1071" o:gfxdata="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" path="m85,89l85,,914,r,985l824,985t,85l,1070,,92r573,l573,337r246,l824,1070xe" filled="f" strokecolor="#333" strokeweight=".43858mm">
                           <v:path arrowok="t" o:connecttype="custom" o:connectlocs="85,-97;85,-186;914,-186;914,799;824,799;824,884;0,884;0,-94;573,-94;573,151;819,151;824,884" o:connectangles="0,0,0,0,0,0,0,0,0,0,0,0"/>
@@ -1207,16 +1193,8 @@
               <w:rPr>
                 <w:color w:val="FF0000"/>
               </w:rPr>
-              <w:t>(unknown_final_date.true_values())|</w:t>
-            </w:r>
-            <w:proofErr w:type="spellStart"/>
-            <w:r>
-              <w:rPr>
-                <w:color w:val="FF0000"/>
-              </w:rPr>
-              <w:t>list|length</w:t>
-            </w:r>
-            <w:proofErr w:type="spellEnd"/>
+              <w:t>(unknown_final_date.true_values())|list|length</w:t>
+            </w:r>
             <w:r>
               <w:rPr>
                 <w:color w:val="FF0000"/>
@@ -1301,14 +1279,27 @@
             <w:r>
               <w:t xml:space="preserve"> </w:t>
             </w:r>
-            <w:fldSimple w:instr=" SEQ stepList  \* MERGEFORMAT  \* MERGEFORMAT ">
-              <w:r>
-                <w:rPr>
-                  <w:noProof/>
-                </w:rPr>
-                <w:t>1</w:t>
-              </w:r>
-            </w:fldSimple>
+            <w:r>
+              <w:fldChar w:fldCharType="begin"/>
+            </w:r>
+            <w:r>
+              <w:instrText xml:space="preserve"> SEQ stepList  \* MERGEFORMAT  \* MERGEFORMAT </w:instrText>
+            </w:r>
+            <w:r>
+              <w:fldChar w:fldCharType="separate"/>
+            </w:r>
+            <w:r>
+              <w:rPr>
+                <w:noProof/>
+              </w:rPr>
+              <w:t>1</w:t>
+            </w:r>
+            <w:r>
+              <w:rPr>
+                <w:noProof/>
+              </w:rPr>
+              <w:fldChar w:fldCharType="end"/>
+            </w:r>
             <w:r>
               <w:t>:</w:t>
             </w:r>
@@ -17075,11 +17066,9 @@
             <w:r>
               <w:t xml:space="preserve"> </w:t>
             </w:r>
-            <w:proofErr w:type="spellStart"/>
             <w:r>
               <w:t>file_step_heading</w:t>
             </w:r>
-            <w:proofErr w:type="spellEnd"/>
             <w:r>
               <w:t xml:space="preserve"> </w:t>
             </w:r>
@@ -17249,13 +17238,8 @@
               <w:br/>
             </w:r>
             <w:r>
-              <w:t>courts.alaska.gov/shc/family/</w:t>
-            </w:r>
-            <w:proofErr w:type="spellStart"/>
-            <w:r>
-              <w:t>shclaws.htm#cases</w:t>
-            </w:r>
-            <w:proofErr w:type="spellEnd"/>
+              <w:t>courts.alaska.gov/shc/family/shclaws.htm#cases</w:t>
+            </w:r>
           </w:p>
         </w:tc>
       </w:tr>
@@ -18868,15 +18852,7 @@
               <w:br/>
             </w:r>
             <w:r>
-              <w:t>youtube.com/</w:t>
-            </w:r>
-            <w:proofErr w:type="spellStart"/>
-            <w:r>
-              <w:t>watch?v</w:t>
-            </w:r>
-            <w:proofErr w:type="spellEnd"/>
-            <w:r>
-              <w:t>=2irmxT0_0EA</w:t>
+              <w:t>youtube.com/watch?v=2irmxT0_0EA</w:t>
             </w:r>
           </w:p>
         </w:tc>
@@ -19529,14 +19505,27 @@
             <w:r>
               <w:t xml:space="preserve"> </w:t>
             </w:r>
-            <w:fldSimple w:instr=" SEQ stepList \* MERGEFORMAT ">
-              <w:r>
-                <w:rPr>
-                  <w:noProof/>
-                </w:rPr>
-                <w:t>10</w:t>
-              </w:r>
-            </w:fldSimple>
+            <w:r>
+              <w:fldChar w:fldCharType="begin"/>
+            </w:r>
+            <w:r>
+              <w:instrText xml:space="preserve"> SEQ stepList \* MERGEFORMAT </w:instrText>
+            </w:r>
+            <w:r>
+              <w:fldChar w:fldCharType="separate"/>
+            </w:r>
+            <w:r>
+              <w:rPr>
+                <w:noProof/>
+              </w:rPr>
+              <w:t>10</w:t>
+            </w:r>
+            <w:r>
+              <w:rPr>
+                <w:noProof/>
+              </w:rPr>
+              <w:fldChar w:fldCharType="end"/>
+            </w:r>
             <w:r>
               <w:t>:</w:t>
             </w:r>
@@ -21701,14 +21690,27 @@
             <w:r>
               <w:t xml:space="preserve"> </w:t>
             </w:r>
-            <w:fldSimple w:instr=" SEQ stepList \* MERGEFORMAT ">
-              <w:r>
-                <w:rPr>
-                  <w:noProof/>
-                </w:rPr>
-                <w:t>11</w:t>
-              </w:r>
-            </w:fldSimple>
+            <w:r>
+              <w:fldChar w:fldCharType="begin"/>
+            </w:r>
+            <w:r>
+              <w:instrText xml:space="preserve"> SEQ stepList \* MERGEFORMAT </w:instrText>
+            </w:r>
+            <w:r>
+              <w:fldChar w:fldCharType="separate"/>
+            </w:r>
+            <w:r>
+              <w:rPr>
+                <w:noProof/>
+              </w:rPr>
+              <w:t>11</w:t>
+            </w:r>
+            <w:r>
+              <w:rPr>
+                <w:noProof/>
+              </w:rPr>
+              <w:fldChar w:fldCharType="end"/>
+            </w:r>
             <w:r>
               <w:rPr>
                 <w:noProof/>
@@ -21924,55 +21926,134 @@
               </w:rPr>
               <w:t xml:space="preserve"> </w:t>
             </w:r>
-            <w:proofErr w:type="spellStart"/>
             <w:r>
               <w:rPr>
                 <w:color w:val="FF0000"/>
               </w:rPr>
               <w:lastRenderedPageBreak/>
-              <w:t>type_of_final_order.all_true</w:t>
-            </w:r>
-            <w:proofErr w:type="spellEnd"/>
+              <w:t>type_of_final_order.all_true('property</w:t>
+            </w:r>
             <w:r>
               <w:rPr>
                 <w:color w:val="FF0000"/>
               </w:rPr>
-              <w:t>('property</w:t>
+              <w:t xml:space="preserve"> </w:t>
             </w:r>
             <w:r>
               <w:rPr>
                 <w:color w:val="FF0000"/>
               </w:rPr>
-              <w:t xml:space="preserve"> </w:t>
+              <w:t>or</w:t>
             </w:r>
             <w:r>
               <w:rPr>
                 <w:color w:val="FF0000"/>
               </w:rPr>
-              <w:t>or</w:t>
+              <w:t xml:space="preserve"> </w:t>
             </w:r>
             <w:r>
               <w:rPr>
                 <w:color w:val="FF0000"/>
               </w:rPr>
-              <w:t xml:space="preserve"> </w:t>
+              <w:t>debt',</w:t>
             </w:r>
             <w:r>
               <w:rPr>
                 <w:color w:val="FF0000"/>
               </w:rPr>
-              <w:t>debt',</w:t>
+              <w:t xml:space="preserve"> </w:t>
             </w:r>
             <w:r>
               <w:rPr>
                 <w:color w:val="FF0000"/>
               </w:rPr>
-              <w:t xml:space="preserve"> </w:t>
+              <w:t>'spousal</w:t>
             </w:r>
             <w:r>
               <w:rPr>
                 <w:color w:val="FF0000"/>
               </w:rPr>
+              <w:t xml:space="preserve"> </w:t>
+            </w:r>
+            <w:r>
+              <w:rPr>
+                <w:color w:val="FF0000"/>
+              </w:rPr>
+              <w:t>support')%}</w:t>
+            </w:r>
+            <w:r>
+              <w:t xml:space="preserve"> </w:t>
+            </w:r>
+            <w:r>
+              <w:t>and</w:t>
+            </w:r>
+            <w:r>
+              <w:t xml:space="preserve"> </w:t>
+            </w:r>
+            <w:r>
+              <w:rPr>
+                <w:color w:val="FF0000"/>
+              </w:rPr>
+              <w:t>{%</w:t>
+            </w:r>
+            <w:r>
+              <w:rPr>
+                <w:color w:val="FF0000"/>
+              </w:rPr>
+              <w:t xml:space="preserve"> </w:t>
+            </w:r>
+            <w:r>
+              <w:rPr>
+                <w:color w:val="FF0000"/>
+              </w:rPr>
+              <w:t>endif</w:t>
+            </w:r>
+            <w:r>
+              <w:rPr>
+                <w:color w:val="FF0000"/>
+              </w:rPr>
+              <w:t xml:space="preserve"> </w:t>
+            </w:r>
+            <w:r>
+              <w:rPr>
+                <w:color w:val="FF0000"/>
+              </w:rPr>
+              <w:t>%}{%</w:t>
+            </w:r>
+            <w:r>
+              <w:rPr>
+                <w:color w:val="FF0000"/>
+              </w:rPr>
+              <w:t xml:space="preserve"> </w:t>
+            </w:r>
+            <w:r>
+              <w:rPr>
+                <w:color w:val="FF0000"/>
+              </w:rPr>
+              <w:t>if</w:t>
+            </w:r>
+            <w:r>
+              <w:rPr>
+                <w:color w:val="FF0000"/>
+              </w:rPr>
+              <w:t xml:space="preserve"> </w:t>
+            </w:r>
+            <w:r>
+              <w:rPr>
+                <w:color w:val="FF0000"/>
+              </w:rPr>
+              <w:t>type_of_final_order</w:t>
+            </w:r>
+            <w:r>
+              <w:rPr>
+                <w:color w:val="FF0000"/>
+              </w:rPr>
+              <w:t>[</w:t>
+            </w:r>
+            <w:r>
+              <w:rPr>
+                <w:color w:val="FF0000"/>
+              </w:rPr>
               <w:t>'spousal</w:t>
             </w:r>
             <w:r>
@@ -21985,21 +22066,33 @@
               <w:rPr>
                 <w:color w:val="FF0000"/>
               </w:rPr>
-              <w:t>support')%}</w:t>
-            </w:r>
-            <w:r>
-              <w:t xml:space="preserve"> </w:t>
-            </w:r>
-            <w:r>
-              <w:t>and</w:t>
-            </w:r>
-            <w:r>
-              <w:t xml:space="preserve"> </w:t>
+              <w:t>support'</w:t>
             </w:r>
             <w:r>
               <w:rPr>
                 <w:color w:val="FF0000"/>
               </w:rPr>
+              <w:t xml:space="preserve">] </w:t>
+            </w:r>
+            <w:r>
+              <w:rPr>
+                <w:color w:val="FF0000"/>
+              </w:rPr>
+              <w:t>%}</w:t>
+            </w:r>
+            <w:r>
+              <w:t>Spousal</w:t>
+            </w:r>
+            <w:r>
+              <w:t xml:space="preserve"> </w:t>
+            </w:r>
+            <w:r>
+              <w:t>Support</w:t>
+            </w:r>
+            <w:r>
+              <w:rPr>
+                <w:color w:val="FF0000"/>
+              </w:rPr>
               <w:t>{%</w:t>
             </w:r>
             <w:r>
@@ -22024,187 +22117,80 @@
               <w:rPr>
                 <w:color w:val="FF0000"/>
               </w:rPr>
-              <w:t>%}{%</w:t>
+              <w:t>%}</w:t>
+            </w:r>
+            <w:r>
+              <w:rPr>
+                <w:color w:val="C00000"/>
+              </w:rPr>
+              <w:t>{% endif %}</w:t>
+            </w:r>
+            <w:r>
+              <w:rPr>
+                <w:color w:val="C00000"/>
+              </w:rPr>
+              <w:t>{</w:t>
+            </w:r>
+            <w:r>
+              <w:rPr>
+                <w:color w:val="C00000"/>
+              </w:rPr>
+              <w:t>% if user_need == 'respond to motion in divorce' and type_of_response == 'modify'</w:t>
+            </w:r>
+            <w:r>
+              <w:rPr>
+                <w:color w:val="C00000"/>
+              </w:rPr>
+              <w:t xml:space="preserve"> %}</w:t>
+            </w:r>
+            <w:r>
+              <w:t>motions to modify</w:t>
+            </w:r>
+            <w:r>
+              <w:rPr>
+                <w:color w:val="000000"/>
+              </w:rPr>
+              <w:t xml:space="preserve"> </w:t>
             </w:r>
             <w:r>
               <w:rPr>
                 <w:color w:val="FF0000"/>
               </w:rPr>
-              <w:t xml:space="preserve"> </w:t>
+              <w:t>{% if type_of_modification['spousal support'] %}</w:t>
+            </w:r>
+            <w:r>
+              <w:t>spousal support</w:t>
             </w:r>
             <w:r>
               <w:rPr>
                 <w:color w:val="FF0000"/>
               </w:rPr>
-              <w:t>if</w:t>
+              <w:t>{</w:t>
             </w:r>
             <w:r>
               <w:rPr>
                 <w:color w:val="FF0000"/>
               </w:rPr>
-              <w:t xml:space="preserve"> </w:t>
+              <w:t xml:space="preserve">% endif </w:t>
             </w:r>
             <w:r>
               <w:rPr>
                 <w:color w:val="FF0000"/>
               </w:rPr>
-              <w:t>type_of_final_order</w:t>
+              <w:t>%}{</w:t>
             </w:r>
             <w:r>
               <w:rPr>
                 <w:color w:val="FF0000"/>
               </w:rPr>
-              <w:t>[</w:t>
+              <w:t xml:space="preserve">% if </w:t>
             </w:r>
             <w:r>
               <w:rPr>
                 <w:color w:val="FF0000"/>
               </w:rPr>
-              <w:t>'spousal</w:t>
-            </w:r>
-            <w:r>
-              <w:rPr>
-                <w:color w:val="FF0000"/>
-              </w:rPr>
-              <w:t xml:space="preserve"> </w:t>
-            </w:r>
-            <w:r>
-              <w:rPr>
-                <w:color w:val="FF0000"/>
-              </w:rPr>
-              <w:t>support'</w:t>
-            </w:r>
-            <w:r>
-              <w:rPr>
-                <w:color w:val="FF0000"/>
-              </w:rPr>
-              <w:t xml:space="preserve">] </w:t>
-            </w:r>
-            <w:r>
-              <w:rPr>
-                <w:color w:val="FF0000"/>
-              </w:rPr>
-              <w:t>%}</w:t>
-            </w:r>
-            <w:r>
-              <w:t>Spousal</w:t>
-            </w:r>
-            <w:r>
-              <w:t xml:space="preserve"> </w:t>
-            </w:r>
-            <w:r>
-              <w:t>Support</w:t>
-            </w:r>
-            <w:r>
-              <w:rPr>
-                <w:color w:val="FF0000"/>
-              </w:rPr>
-              <w:t>{%</w:t>
-            </w:r>
-            <w:r>
-              <w:rPr>
-                <w:color w:val="FF0000"/>
-              </w:rPr>
-              <w:t xml:space="preserve"> </w:t>
-            </w:r>
-            <w:r>
-              <w:rPr>
-                <w:color w:val="FF0000"/>
-              </w:rPr>
-              <w:t>endif</w:t>
-            </w:r>
-            <w:r>
-              <w:rPr>
-                <w:color w:val="FF0000"/>
-              </w:rPr>
-              <w:t xml:space="preserve"> </w:t>
-            </w:r>
-            <w:r>
-              <w:rPr>
-                <w:color w:val="FF0000"/>
-              </w:rPr>
-              <w:t>%}</w:t>
-            </w:r>
-            <w:r>
-              <w:rPr>
-                <w:color w:val="C00000"/>
-              </w:rPr>
-              <w:t>{% endif %}</w:t>
-            </w:r>
-            <w:r>
-              <w:rPr>
-                <w:color w:val="C00000"/>
-              </w:rPr>
-              <w:t>{</w:t>
-            </w:r>
-            <w:r>
-              <w:rPr>
-                <w:color w:val="C00000"/>
-              </w:rPr>
-              <w:t>% if user_need == 'respond to motion in divorce' and type_of_response == 'modify'</w:t>
-            </w:r>
-            <w:r>
-              <w:rPr>
-                <w:color w:val="C00000"/>
-              </w:rPr>
-              <w:t xml:space="preserve"> %}</w:t>
-            </w:r>
-            <w:r>
-              <w:t>motions to modify</w:t>
-            </w:r>
-            <w:r>
-              <w:rPr>
-                <w:color w:val="000000"/>
-              </w:rPr>
-              <w:t xml:space="preserve"> </w:t>
-            </w:r>
-            <w:r>
-              <w:rPr>
-                <w:color w:val="FF0000"/>
-              </w:rPr>
-              <w:t>{% if type_of_modification['spousal support'] %}</w:t>
-            </w:r>
-            <w:r>
-              <w:t>spousal support</w:t>
-            </w:r>
-            <w:r>
-              <w:rPr>
-                <w:color w:val="FF0000"/>
-              </w:rPr>
-              <w:t>{</w:t>
-            </w:r>
-            <w:r>
-              <w:rPr>
-                <w:color w:val="FF0000"/>
-              </w:rPr>
-              <w:t xml:space="preserve">% endif </w:t>
-            </w:r>
-            <w:r>
-              <w:rPr>
-                <w:color w:val="FF0000"/>
-              </w:rPr>
-              <w:t>%}{</w:t>
-            </w:r>
-            <w:r>
-              <w:rPr>
-                <w:color w:val="FF0000"/>
-              </w:rPr>
-              <w:t xml:space="preserve">% if </w:t>
-            </w:r>
-            <w:proofErr w:type="spellStart"/>
-            <w:r>
-              <w:rPr>
-                <w:color w:val="FF0000"/>
-              </w:rPr>
               <w:lastRenderedPageBreak/>
-              <w:t>type_of_modification.all_true</w:t>
-            </w:r>
-            <w:proofErr w:type="spellEnd"/>
-            <w:r>
-              <w:rPr>
-                <w:color w:val="FF0000"/>
-              </w:rPr>
-              <w:t>('spousal support', 'property or debt')</w:t>
+              <w:t>type_of_modification.all_true('spousal support', 'property or debt')</w:t>
             </w:r>
             <w:r>
               <w:rPr>
@@ -24260,15 +24246,7 @@
               <w:fldChar w:fldCharType="end"/>
             </w:r>
             <w:r>
-              <w:t xml:space="preserve">: {{ </w:t>
-            </w:r>
-            <w:proofErr w:type="spellStart"/>
-            <w:r>
-              <w:t>file_step_heading</w:t>
-            </w:r>
-            <w:proofErr w:type="spellEnd"/>
-            <w:r>
-              <w:t xml:space="preserve"> }}</w:t>
+              <w:t>: {{ file_step_heading }}</w:t>
             </w:r>
             <w:r>
               <w:t>.</w:t>
@@ -24464,14 +24442,27 @@
             <w:r>
               <w:t xml:space="preserve"> </w:t>
             </w:r>
-            <w:fldSimple w:instr=" SEQ stepList \* MERGEFORMAT ">
-              <w:r>
-                <w:rPr>
-                  <w:noProof/>
-                </w:rPr>
-                <w:t>12</w:t>
-              </w:r>
-            </w:fldSimple>
+            <w:r>
+              <w:fldChar w:fldCharType="begin"/>
+            </w:r>
+            <w:r>
+              <w:instrText xml:space="preserve"> SEQ stepList \* MERGEFORMAT </w:instrText>
+            </w:r>
+            <w:r>
+              <w:fldChar w:fldCharType="separate"/>
+            </w:r>
+            <w:r>
+              <w:rPr>
+                <w:noProof/>
+              </w:rPr>
+              <w:t>12</w:t>
+            </w:r>
+            <w:r>
+              <w:rPr>
+                <w:noProof/>
+              </w:rPr>
+              <w:fldChar w:fldCharType="end"/>
+            </w:r>
             <w:r>
               <w:t>:</w:t>
             </w:r>
@@ -24527,28 +24518,14 @@
               <w:rPr>
                 <w:color w:val="FF0000"/>
               </w:rPr>
-              <w:t xml:space="preserve">{% if </w:t>
-            </w:r>
-            <w:proofErr w:type="spellStart"/>
+              <w:t>{% if type_of_final_or</w:t>
+            </w:r>
             <w:r>
               <w:rPr>
                 <w:color w:val="FF0000"/>
               </w:rPr>
-              <w:t>type_of_final_or</w:t>
-            </w:r>
-            <w:r>
-              <w:rPr>
-                <w:color w:val="FF0000"/>
-              </w:rPr>
               <w:lastRenderedPageBreak/>
-              <w:t>der.all_true</w:t>
-            </w:r>
-            <w:proofErr w:type="spellEnd"/>
-            <w:r>
-              <w:rPr>
-                <w:color w:val="FF0000"/>
-              </w:rPr>
-              <w:t>('property or debt', 'spousal support')</w:t>
+              <w:t>der.all_true('property or debt', 'spousal support')</w:t>
             </w:r>
             <w:r>
               <w:rPr>
@@ -26130,15 +26107,7 @@
               <w:br/>
             </w:r>
             <w:r>
-              <w:t>youtube.com/</w:t>
-            </w:r>
-            <w:proofErr w:type="spellStart"/>
-            <w:r>
-              <w:t>watch?v</w:t>
-            </w:r>
-            <w:proofErr w:type="spellEnd"/>
-            <w:r>
-              <w:t>=2irmxT0_0EA</w:t>
+              <w:t>youtube.com/watch?v=2irmxT0_0EA</w:t>
             </w:r>
           </w:p>
         </w:tc>
@@ -26308,14 +26277,27 @@
             <w:r>
               <w:t xml:space="preserve"> </w:t>
             </w:r>
-            <w:fldSimple w:instr=" SEQ stepList \* Arabic \* MERGEFORMAT ">
-              <w:r>
-                <w:rPr>
-                  <w:noProof/>
-                </w:rPr>
-                <w:t>13</w:t>
-              </w:r>
-            </w:fldSimple>
+            <w:r>
+              <w:fldChar w:fldCharType="begin"/>
+            </w:r>
+            <w:r>
+              <w:instrText xml:space="preserve"> SEQ stepList \* Arabic \* MERGEFORMAT </w:instrText>
+            </w:r>
+            <w:r>
+              <w:fldChar w:fldCharType="separate"/>
+            </w:r>
+            <w:r>
+              <w:rPr>
+                <w:noProof/>
+              </w:rPr>
+              <w:t>13</w:t>
+            </w:r>
+            <w:r>
+              <w:rPr>
+                <w:noProof/>
+              </w:rPr>
+              <w:fldChar w:fldCharType="end"/>
+            </w:r>
             <w:r>
               <w:t>:</w:t>
             </w:r>
@@ -39331,11 +39313,9 @@
             <w:r>
               <w:t xml:space="preserve">not </w:t>
             </w:r>
-            <w:proofErr w:type="spellStart"/>
             <w:r>
               <w:t>guess_final_order_date</w:t>
             </w:r>
-            <w:proofErr w:type="spellEnd"/>
             <w:r>
               <w:t xml:space="preserve"> </w:t>
             </w:r>
@@ -39581,7 +39561,6 @@
               </w:rPr>
               <w:t xml:space="preserve"> </w:t>
             </w:r>
-            <w:proofErr w:type="spellStart"/>
             <w:r>
               <w:rPr>
                 <w:color w:val="FFC000"/>
@@ -39592,14 +39571,7 @@
               <w:rPr>
                 <w:color w:val="FFC000"/>
               </w:rPr>
-              <w:t>.all_true</w:t>
-            </w:r>
-            <w:proofErr w:type="spellEnd"/>
-            <w:r>
-              <w:rPr>
-                <w:color w:val="FFC000"/>
-              </w:rPr>
-              <w:t>(</w:t>
+              <w:t>.all_true(</w:t>
             </w:r>
             <w:r>
               <w:rPr>
@@ -43589,7 +43561,7 @@
                 </mc:Choice>
                 <mc:Fallback>
                   <w:pict>
-                    <v:rect w14:anchorId="06CAC77C" id="Rectangle 9" o:spid="_x0000_s1026" alt="Play Motions Part 1: How to ask the court for something Video" href="https://www.youtube.com/watch?v=2irmxT0_0EA" target="&quot;_blank&quot;" style="width:18.75pt;height:18.75pt;visibility:visible;mso-wrap-style:square;mso-left-percent:-10001;mso-top-percent:-10001;mso-position-horizontal:absolute;mso-position-horizontal-relative:char;mso-position-vertical:absolute;mso-position-vertical-relative:line;mso-left-percent:-10001;mso-top-percent:-10001;v-text-anchor:top" o:gfxdata="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" o:button="t" filled="f" stroked="f">
+                    <v:rect w14:anchorId="0B63585E" id="Rectangle 9" o:spid="_x0000_s1026" alt="Play Motions Part 1: How to ask the court for something Video" href="https://www.youtube.com/watch?v=2irmxT0_0EA" target="&quot;_blank&quot;" style="width:18.75pt;height:18.75pt;visibility:visible;mso-wrap-style:square;mso-left-percent:-10001;mso-top-percent:-10001;mso-position-horizontal:absolute;mso-position-horizontal-relative:char;mso-position-vertical:absolute;mso-position-vertical-relative:line;mso-left-percent:-10001;mso-top-percent:-10001;v-text-anchor:top" o:gfxdata="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" o:button="t" filled="f" stroked="f">
                       <v:fill o:detectmouseclick="t"/>
                       <o:lock v:ext="edit" aspectratio="t"/>
                       <w10:anchorlock/>
@@ -43973,7 +43945,6 @@
               <w:t xml:space="preserve"> </w:t>
             </w:r>
             <w:hyperlink r:id="rId100" w:history="1">
-              <w:proofErr w:type="spellStart"/>
               <w:r>
                 <w:rPr>
                   <w:rStyle w:val="Hyperlink"/>
@@ -43984,14 +43955,7 @@
                 <w:rPr>
                   <w:rStyle w:val="Hyperlink"/>
                 </w:rPr>
-                <w:t>f</w:t>
-              </w:r>
-              <w:proofErr w:type="spellEnd"/>
-              <w:r>
-                <w:rPr>
-                  <w:rStyle w:val="Hyperlink"/>
-                </w:rPr>
-                <w:t xml:space="preserve"> file</w:t>
+                <w:t>f file</w:t>
               </w:r>
             </w:hyperlink>
             <w:r>
@@ -44221,15 +44185,7 @@
               <w:br/>
             </w:r>
             <w:r>
-              <w:t>youtube.com/</w:t>
-            </w:r>
-            <w:proofErr w:type="spellStart"/>
-            <w:r>
-              <w:t>watch?v</w:t>
-            </w:r>
-            <w:proofErr w:type="spellEnd"/>
-            <w:r>
-              <w:t>=2irmxT0_0EA</w:t>
+              <w:t>youtube.com/watch?v=2irmxT0_0EA</w:t>
             </w:r>
           </w:p>
         </w:tc>
@@ -44690,15 +44646,7 @@
               <w:ind w:left="420"/>
             </w:pPr>
             <w:r>
-              <w:t xml:space="preserve">The </w:t>
-            </w:r>
-            <w:proofErr w:type="spellStart"/>
-            <w:r>
-              <w:t>judget</w:t>
-            </w:r>
-            <w:proofErr w:type="spellEnd"/>
-            <w:r>
-              <w:t xml:space="preserve"> may write a decision, but if the court does not issue a decision 30 days after the motion or response was filed, </w:t>
+              <w:t xml:space="preserve">The judget may write a decision, but if the court does not issue a decision 30 days after the motion or response was filed, </w:t>
             </w:r>
             <w:r>
               <w:rPr>
@@ -44777,15 +44725,7 @@
               <w:ind w:left="420"/>
             </w:pPr>
             <w:r>
-              <w:t xml:space="preserve">If the </w:t>
-            </w:r>
-            <w:proofErr w:type="spellStart"/>
-            <w:r>
-              <w:t>judget</w:t>
-            </w:r>
-            <w:proofErr w:type="spellEnd"/>
-            <w:r>
-              <w:t xml:space="preserve"> grants the </w:t>
+              <w:t xml:space="preserve">If the judget grants the </w:t>
             </w:r>
             <w:r>
               <w:rPr>
@@ -48399,15 +48339,7 @@
               <w:br/>
             </w:r>
             <w:r>
-              <w:t>youtube.com/</w:t>
-            </w:r>
-            <w:proofErr w:type="spellStart"/>
-            <w:r>
-              <w:t>watch?v</w:t>
-            </w:r>
-            <w:proofErr w:type="spellEnd"/>
-            <w:r>
-              <w:t>=E7cYJyRciBg</w:t>
+              <w:t>youtube.com/watch?v=E7cYJyRciBg</w:t>
             </w:r>
           </w:p>
         </w:tc>
@@ -48597,21 +48529,7 @@
               <w:rPr>
                 <w:shd w:val="clear" w:color="auto" w:fill="FFFFFF"/>
               </w:rPr>
-              <w:t>'</w:t>
-            </w:r>
-            <w:proofErr w:type="spellStart"/>
-            <w:r>
-              <w:rPr>
-                <w:shd w:val="clear" w:color="auto" w:fill="FFFFFF"/>
-              </w:rPr>
-              <w:t>modify','set</w:t>
-            </w:r>
-            <w:proofErr w:type="spellEnd"/>
-            <w:r>
-              <w:rPr>
-                <w:shd w:val="clear" w:color="auto" w:fill="FFFFFF"/>
-              </w:rPr>
-              <w:t xml:space="preserve"> aside')</w:t>
+              <w:t>'modify','set aside')</w:t>
             </w:r>
             <w:r>
               <w:rPr>
@@ -48979,7 +48897,7 @@
           </w:p>
           <w:p>
             <w:pPr>
-              <w:pStyle w:val="ListParagraph"/>
+              <w:pStyle w:val="Example-bulleted"/>
               <w:numPr>
                 <w:ilvl w:val="0"/>
                 <w:numId w:val="1"/>
@@ -48989,7 +48907,17 @@
               </w:rPr>
             </w:pPr>
             <w:r>
-              <w:t xml:space="preserve">The court may not accept your motion or may send you a </w:t>
+              <w:rPr>
+                <w:bCs/>
+                <w:color w:val="00B0F0"/>
+              </w:rPr>
+              <w:t>{% if user_need in('answer custody', 'answer divorce', 'respond to motion in custody', 'respond to motion in divorce')%}</w:t>
+            </w:r>
+            <w:r>
+              <w:rPr>
+                <w:bCs/>
+              </w:rPr>
+              <w:t xml:space="preserve">The court will send you a </w:t>
             </w:r>
             <w:r>
               <w:rPr>
@@ -49006,7 +48934,7 @@
           </w:p>
           <w:p>
             <w:pPr>
-              <w:pStyle w:val="ListParagraph"/>
+              <w:pStyle w:val="Example-bulleted"/>
               <w:numPr>
                 <w:ilvl w:val="0"/>
                 <w:numId w:val="1"/>
@@ -49019,25 +48947,69 @@
               <w:rPr>
                 <w:bCs/>
               </w:rPr>
-              <w:t>T</w:t>
+              <w:t>The judge may not get your paperwork.</w:t>
             </w:r>
             <w:r>
               <w:rPr>
                 <w:bCs/>
-              </w:rPr>
-              <w:t xml:space="preserve">he judge may not see your motion </w:t>
-            </w:r>
-            <w:r>
+                <w:color w:val="00B0F0"/>
+              </w:rPr>
+              <w:t>{% else %}</w:t>
+            </w:r>
+          </w:p>
+          <w:p>
+            <w:pPr>
+              <w:pStyle w:val="Example-bulleted"/>
+              <w:numPr>
+                <w:ilvl w:val="0"/>
+                <w:numId w:val="1"/>
+              </w:numPr>
               <w:rPr>
                 <w:bCs/>
               </w:rPr>
-              <w:t>or</w:t>
-            </w:r>
+            </w:pPr>
             <w:r>
               <w:rPr>
                 <w:bCs/>
               </w:rPr>
-              <w:t xml:space="preserve"> make a decision.</w:t>
+              <w:t xml:space="preserve">The court may not accept your motion or may send you a </w:t>
+            </w:r>
+            <w:r>
+              <w:rPr>
+                <w:b/>
+              </w:rPr>
+              <w:t>Deficiency Notice</w:t>
+            </w:r>
+            <w:r>
+              <w:rPr>
+                <w:bCs/>
+              </w:rPr>
+              <w:t>, and</w:t>
+            </w:r>
+          </w:p>
+          <w:p>
+            <w:pPr>
+              <w:pStyle w:val="Example-bulleted"/>
+              <w:numPr>
+                <w:ilvl w:val="0"/>
+                <w:numId w:val="1"/>
+              </w:numPr>
+              <w:rPr>
+                <w:bCs/>
+              </w:rPr>
+            </w:pPr>
+            <w:r>
+              <w:rPr>
+                <w:bCs/>
+              </w:rPr>
+              <w:t xml:space="preserve"> The judge may not see your motion or make a decision.</w:t>
+            </w:r>
+            <w:r>
+              <w:rPr>
+                <w:bCs/>
+                <w:color w:val="00B0F0"/>
+              </w:rPr>
+              <w:t>{% endif %}</w:t>
             </w:r>
           </w:p>
           <w:p>
@@ -49048,23 +49020,7 @@
               <w:t>{%</w:t>
             </w:r>
             <w:r>
-              <w:t xml:space="preserve"> for </w:t>
-            </w:r>
-            <w:proofErr w:type="spellStart"/>
-            <w:r>
-              <w:t>image_data</w:t>
-            </w:r>
-            <w:proofErr w:type="spellEnd"/>
-            <w:r>
-              <w:t xml:space="preserve"> in </w:t>
-            </w:r>
-            <w:proofErr w:type="spellStart"/>
-            <w:r>
-              <w:t>images_list</w:t>
-            </w:r>
-            <w:proofErr w:type="spellEnd"/>
-            <w:r>
-              <w:t xml:space="preserve"> </w:t>
+              <w:t xml:space="preserve"> for image_data in images_list </w:t>
             </w:r>
             <w:r>
               <w:t>%}</w:t>
@@ -49074,15 +49030,7 @@
               <w:t>{</w:t>
             </w:r>
             <w:r>
-              <w:t xml:space="preserve">{  </w:t>
-            </w:r>
-            <w:proofErr w:type="spellStart"/>
-            <w:r>
-              <w:t>image_data</w:t>
-            </w:r>
-            <w:proofErr w:type="spellEnd"/>
-            <w:r>
-              <w:t>[</w:t>
+              <w:t>{  image_data[</w:t>
             </w:r>
             <w:r>
               <w:t>'text'</w:t>
@@ -49095,15 +49043,7 @@
             </w:r>
             <w:r>
               <w:br/>
-              <w:t xml:space="preserve">{{ </w:t>
-            </w:r>
-            <w:proofErr w:type="spellStart"/>
-            <w:r>
-              <w:t>image_data</w:t>
-            </w:r>
-            <w:proofErr w:type="spellEnd"/>
-            <w:r>
-              <w:t>['image'].show(width='5in%') }}</w:t>
+              <w:t>{{ image_data['image'].show(width='5in%') }}</w:t>
             </w:r>
             <w:r>
               <w:br/>
@@ -49112,15 +49052,7 @@
               <w:t>{%</w:t>
             </w:r>
             <w:r>
-              <w:t xml:space="preserve"> </w:t>
-            </w:r>
-            <w:proofErr w:type="spellStart"/>
-            <w:r>
-              <w:t>endfor</w:t>
-            </w:r>
-            <w:proofErr w:type="spellEnd"/>
-            <w:r>
-              <w:t xml:space="preserve"> </w:t>
+              <w:t xml:space="preserve"> endfor </w:t>
             </w:r>
             <w:r>
               <w:t>%}</w:t>
@@ -49132,6 +49064,7 @@
               <w:outlineLvl w:val="2"/>
             </w:pPr>
             <w:r>
+              <w:lastRenderedPageBreak/>
               <w:t>Link in this step</w:t>
             </w:r>
           </w:p>
@@ -49154,13 +49087,8 @@
               <w:br/>
             </w:r>
             <w:r>
-              <w:t>courts.alaska.gov/</w:t>
-            </w:r>
-            <w:proofErr w:type="spellStart"/>
-            <w:r>
-              <w:t>efile</w:t>
-            </w:r>
-            <w:proofErr w:type="spellEnd"/>
+              <w:t>courts.alaska.gov/efile</w:t>
+            </w:r>
           </w:p>
         </w:tc>
       </w:tr>
@@ -49384,36 +49312,20 @@
               <w:rPr>
                 <w:color w:val="FF0000"/>
               </w:rPr>
-              <w:t xml:space="preserve"> if defined('</w:t>
-            </w:r>
-            <w:proofErr w:type="spellStart"/>
-            <w:r>
-              <w:rPr>
-                <w:color w:val="FF0000"/>
-              </w:rPr>
+              <w:t xml:space="preserve"> if defined('file_step_heading') %}</w:t>
+            </w:r>
+            <w:r>
+              <w:t xml:space="preserve"> </w:t>
+            </w:r>
+            <w:r>
+              <w:t>{{</w:t>
+            </w:r>
+            <w:r>
+              <w:t xml:space="preserve"> </w:t>
+            </w:r>
+            <w:r>
               <w:t>file_step_heading</w:t>
             </w:r>
-            <w:proofErr w:type="spellEnd"/>
-            <w:r>
-              <w:rPr>
-                <w:color w:val="FF0000"/>
-              </w:rPr>
-              <w:t>') %}</w:t>
-            </w:r>
-            <w:r>
-              <w:t xml:space="preserve"> </w:t>
-            </w:r>
-            <w:r>
-              <w:t>{{</w:t>
-            </w:r>
-            <w:r>
-              <w:t xml:space="preserve"> </w:t>
-            </w:r>
-            <w:proofErr w:type="spellStart"/>
-            <w:r>
-              <w:t>file_step_heading</w:t>
-            </w:r>
-            <w:proofErr w:type="spellEnd"/>
             <w:r>
               <w:t xml:space="preserve"> </w:t>
             </w:r>
@@ -49515,49 +49427,13 @@
               <w:pStyle w:val="Body"/>
             </w:pPr>
             <w:r>
-              <w:t xml:space="preserve">{{ </w:t>
-            </w:r>
-            <w:proofErr w:type="spellStart"/>
-            <w:r>
-              <w:t>file_motion_to_enforce</w:t>
-            </w:r>
-            <w:proofErr w:type="spellEnd"/>
-            <w:r>
-              <w:t xml:space="preserve"> }}</w:t>
+              <w:t>{{ file_motion_to_enforce }}</w:t>
             </w:r>
             <w:r>
               <w:rPr>
                 <w:color w:val="00B0F0"/>
               </w:rPr>
-              <w:t>{% if defined('</w:t>
-            </w:r>
-            <w:proofErr w:type="spellStart"/>
-            <w:r>
-              <w:rPr>
-                <w:color w:val="00B0F0"/>
-              </w:rPr>
-              <w:t>file_step_heading</w:t>
-            </w:r>
-            <w:proofErr w:type="spellEnd"/>
-            <w:r>
-              <w:rPr>
-                <w:color w:val="00B0F0"/>
-              </w:rPr>
-              <w:t xml:space="preserve">') and </w:t>
-            </w:r>
-            <w:proofErr w:type="spellStart"/>
-            <w:r>
-              <w:rPr>
-                <w:color w:val="00B0F0"/>
-              </w:rPr>
-              <w:t>file_step_heading</w:t>
-            </w:r>
-            <w:proofErr w:type="spellEnd"/>
-            <w:r>
-              <w:rPr>
-                <w:color w:val="00B0F0"/>
-              </w:rPr>
-              <w:t xml:space="preserve"> == 'File your Motion to Set Aside' %}</w:t>
+              <w:t>{% if defined('file_step_heading') and file_step_heading == 'File your Motion to Set Aside' %}</w:t>
             </w:r>
             <w:r>
               <w:t xml:space="preserve">If you decide that a </w:t>
@@ -49766,6 +49642,7 @@
               </w:numPr>
             </w:pPr>
             <w:r>
+              <w:lastRenderedPageBreak/>
               <w:t xml:space="preserve">Call the </w:t>
             </w:r>
             <w:hyperlink r:id="rId119" w:history="1">
@@ -49808,7 +49685,6 @@
               </w:numPr>
             </w:pPr>
             <w:r>
-              <w:lastRenderedPageBreak/>
               <w:t xml:space="preserve">Use </w:t>
             </w:r>
             <w:r>
@@ -49975,27 +49851,37 @@
               <w:rPr>
                 <w:color w:val="FFC000"/>
               </w:rPr>
-              <w:t>type_of_final_order.any_true('</w:t>
-            </w:r>
-            <w:proofErr w:type="spellStart"/>
+              <w:t>type_of_final_order.any_true('custody','child support') and why_</w:t>
+            </w:r>
             <w:r>
               <w:rPr>
                 <w:color w:val="FFC000"/>
               </w:rPr>
-              <w:t>custody','child</w:t>
-            </w:r>
-            <w:proofErr w:type="spellEnd"/>
+              <w:t>change in ('review', 'schedule', 'income')</w:t>
+            </w:r>
             <w:r>
               <w:rPr>
                 <w:color w:val="FFC000"/>
               </w:rPr>
-              <w:t xml:space="preserve"> support') and why_</w:t>
+              <w:t xml:space="preserve"> </w:t>
             </w:r>
             <w:r>
               <w:rPr>
                 <w:color w:val="FFC000"/>
               </w:rPr>
-              <w:t>change in ('review', 'schedule', 'income')</w:t>
+              <w:t xml:space="preserve">and </w:t>
+            </w:r>
+            <w:r>
+              <w:rPr>
+                <w:color w:val="92D050"/>
+              </w:rPr>
+              <w:t>(</w:t>
+            </w:r>
+            <w:r>
+              <w:rPr>
+                <w:color w:val="92D050"/>
+              </w:rPr>
+              <w:t>type_of_final_order.all_false('spousal support', 'property or debt')</w:t>
             </w:r>
             <w:r>
               <w:rPr>
@@ -50005,115 +49891,69 @@
             </w:r>
             <w:r>
               <w:rPr>
+                <w:color w:val="92D050"/>
+              </w:rPr>
+              <w:t>or</w:t>
+            </w:r>
+            <w:r>
+              <w:rPr>
                 <w:color w:val="FFC000"/>
               </w:rPr>
-              <w:t xml:space="preserve">and </w:t>
+              <w:t xml:space="preserve"> </w:t>
+            </w:r>
+            <w:r>
+              <w:rPr>
+                <w:color w:val="00B050"/>
+              </w:rPr>
+              <w:t>(</w:t>
+            </w:r>
+            <w:r>
+              <w:rPr>
+                <w:color w:val="00B050"/>
+              </w:rPr>
+              <w:t>type_of_final_order.any_true('spousal support', 'property or debt') and why_change_divorce_order != 'changed circumstances'</w:t>
+            </w:r>
+            <w:r>
+              <w:rPr>
+                <w:color w:val="00B050"/>
+              </w:rPr>
+              <w:t>)</w:t>
             </w:r>
             <w:r>
               <w:rPr>
                 <w:color w:val="92D050"/>
               </w:rPr>
-              <w:t>(</w:t>
-            </w:r>
-            <w:proofErr w:type="spellStart"/>
+              <w:t>)</w:t>
+            </w:r>
+            <w:r>
+              <w:rPr>
+                <w:color w:val="FFC000"/>
+              </w:rPr>
+              <w:t>)</w:t>
+            </w:r>
+            <w:r>
+              <w:rPr>
+                <w:color w:val="FFC000"/>
+              </w:rPr>
+              <w:t xml:space="preserve"> </w:t>
+            </w:r>
+            <w:r>
+              <w:rPr>
+                <w:color w:val="7030A0"/>
+              </w:rPr>
+              <w:t>or</w:t>
+            </w:r>
+            <w:r>
+              <w:rPr>
+                <w:color w:val="FFC000"/>
+              </w:rPr>
+              <w:t xml:space="preserve"> (type_of_final_order.any_true('spousal support', 'property or debt ') and why_change_divorce_order == 'changed circumstances' and </w:t>
+            </w:r>
             <w:r>
               <w:rPr>
                 <w:color w:val="92D050"/>
               </w:rPr>
-              <w:t>type_of_final_order.all_false</w:t>
-            </w:r>
-            <w:proofErr w:type="spellEnd"/>
-            <w:r>
-              <w:rPr>
-                <w:color w:val="92D050"/>
-              </w:rPr>
-              <w:t>('spousal support', 'property or debt')</w:t>
-            </w:r>
-            <w:r>
-              <w:rPr>
-                <w:color w:val="FFC000"/>
-              </w:rPr>
-              <w:t xml:space="preserve"> </w:t>
-            </w:r>
-            <w:r>
-              <w:rPr>
-                <w:color w:val="92D050"/>
-              </w:rPr>
-              <w:t>or</w:t>
-            </w:r>
-            <w:r>
-              <w:rPr>
-                <w:color w:val="FFC000"/>
-              </w:rPr>
-              <w:t xml:space="preserve"> </w:t>
-            </w:r>
-            <w:r>
-              <w:rPr>
-                <w:color w:val="00B050"/>
-              </w:rPr>
-              <w:t>(</w:t>
-            </w:r>
-            <w:r>
-              <w:rPr>
-                <w:color w:val="00B050"/>
-              </w:rPr>
-              <w:t>type_of_final_order.any_true('spousal support', 'property or debt') and why_change_divorce_order != 'changed circumstances'</w:t>
-            </w:r>
-            <w:r>
-              <w:rPr>
-                <w:color w:val="00B050"/>
-              </w:rPr>
-              <w:t>)</w:t>
-            </w:r>
-            <w:r>
-              <w:rPr>
-                <w:color w:val="92D050"/>
-              </w:rPr>
-              <w:t>)</w:t>
-            </w:r>
-            <w:r>
-              <w:rPr>
-                <w:color w:val="FFC000"/>
-              </w:rPr>
-              <w:t>)</w:t>
-            </w:r>
-            <w:r>
-              <w:rPr>
-                <w:color w:val="FFC000"/>
-              </w:rPr>
-              <w:t xml:space="preserve"> </w:t>
-            </w:r>
-            <w:r>
-              <w:rPr>
-                <w:color w:val="7030A0"/>
-              </w:rPr>
-              <w:t>or</w:t>
-            </w:r>
-            <w:r>
-              <w:rPr>
-                <w:color w:val="FFC000"/>
-              </w:rPr>
-              <w:t xml:space="preserve"> (type_of_final_order.any_true('spousal support', 'property or debt ') and why_change_divorce_order == 'changed circumstances' and </w:t>
-            </w:r>
-            <w:r>
-              <w:rPr>
-                <w:color w:val="92D050"/>
-              </w:rPr>
-              <w:t>(</w:t>
-            </w:r>
-            <w:proofErr w:type="spellStart"/>
-            <w:r>
-              <w:rPr>
-                <w:color w:val="92D050"/>
-              </w:rPr>
-              <w:t>type_of_final_order.all_false</w:t>
-            </w:r>
-            <w:proofErr w:type="spellEnd"/>
-            <w:r>
-              <w:rPr>
-                <w:color w:val="92D050"/>
-              </w:rPr>
-              <w:t xml:space="preserve">('child support', 'custody') or </w:t>
+              <w:t xml:space="preserve">(type_of_final_order.all_false('child support', 'custody') or </w:t>
             </w:r>
             <w:r>
               <w:rPr>
@@ -50579,6 +50419,7 @@
               <w:rPr>
                 <w:b/>
               </w:rPr>
+              <w:lastRenderedPageBreak/>
               <w:t>Exemption From the Payment of Fees,</w:t>
             </w:r>
             <w:r>
@@ -50640,24 +50481,8 @@
               </w:r>
               <w:r>
                 <w:br/>
+                <w:t>courts.alaska.gov/efile/index.htm#current-courts</w:t>
               </w:r>
-              <w:r>
-                <w:lastRenderedPageBreak/>
-                <w:t>courts.alaska.gov/</w:t>
-              </w:r>
-              <w:proofErr w:type="spellStart"/>
-              <w:r>
-                <w:t>efile</w:t>
-              </w:r>
-              <w:proofErr w:type="spellEnd"/>
-              <w:r>
-                <w:t>/</w:t>
-              </w:r>
-              <w:proofErr w:type="spellStart"/>
-              <w:r>
-                <w:t>index.htm#current-courts</w:t>
-              </w:r>
-              <w:proofErr w:type="spellEnd"/>
             </w:hyperlink>
           </w:p>
           <w:p>
@@ -50687,15 +50512,7 @@
             </w:r>
             <w:r>
               <w:br/>
-              <w:t>courts.alaska.gov/</w:t>
-            </w:r>
-            <w:proofErr w:type="spellStart"/>
-            <w:r>
-              <w:t>courtdir</w:t>
-            </w:r>
-            <w:proofErr w:type="spellEnd"/>
-            <w:r>
-              <w:t>/efiling.htm</w:t>
+              <w:t>courts.alaska.gov/courtdir/efiling.htm</w:t>
             </w:r>
           </w:p>
         </w:tc>
@@ -51144,16 +50961,8 @@
                 <w:rPr>
                   <w:rStyle w:val="Hyperlink"/>
                 </w:rPr>
-                <w:t xml:space="preserve">See if your court uses </w:t>
+                <w:t>See if your court uses Truefiling</w:t>
               </w:r>
-              <w:proofErr w:type="spellStart"/>
-              <w:r>
-                <w:rPr>
-                  <w:rStyle w:val="Hyperlink"/>
-                </w:rPr>
-                <w:t>Truefiling</w:t>
-              </w:r>
-              <w:proofErr w:type="spellEnd"/>
             </w:hyperlink>
             <w:r>
               <w:t>. Or</w:t>
@@ -51203,7 +51012,11 @@
               <w:ind w:left="403"/>
             </w:pPr>
             <w:r>
-              <w:t xml:space="preserve">Give the 2nd copy to {{ other_party_in_case }} on the date and way you wrote on your Certificate of Service. </w:t>
+              <w:t xml:space="preserve">Give the 2nd copy to {{ other_party_in_case }} on the date </w:t>
+            </w:r>
+            <w:r>
+              <w:lastRenderedPageBreak/>
+              <w:t xml:space="preserve">and way you wrote on your Certificate of Service. </w:t>
             </w:r>
           </w:p>
           <w:p>
@@ -51257,36 +51070,15 @@
                 <w:rPr>
                   <w:rStyle w:val="Hyperlink"/>
                 </w:rPr>
-                <w:t xml:space="preserve">See if your court uses </w:t>
+                <w:t>See if your court uses Truefiling</w:t>
               </w:r>
-              <w:proofErr w:type="spellStart"/>
-              <w:r>
-                <w:rPr>
-                  <w:rStyle w:val="Hyperlink"/>
-                </w:rPr>
-                <w:t>Truefiling</w:t>
-              </w:r>
-              <w:proofErr w:type="spellEnd"/>
             </w:hyperlink>
             <w:r>
               <w:br/>
             </w:r>
             <w:r>
-              <w:t>courts.alaska.gov/</w:t>
-            </w:r>
-            <w:proofErr w:type="spellStart"/>
-            <w:r>
-              <w:t>efile</w:t>
-            </w:r>
-            <w:proofErr w:type="spellEnd"/>
-            <w:r>
-              <w:t>/</w:t>
-            </w:r>
-            <w:proofErr w:type="spellStart"/>
-            <w:r>
-              <w:t>index.htm#current-courts</w:t>
-            </w:r>
-            <w:proofErr w:type="spellEnd"/>
+              <w:t>courts.alaska.gov/efile/index.htm#current-courts</w:t>
+            </w:r>
           </w:p>
           <w:p>
             <w:pPr>
@@ -51304,15 +51096,7 @@
               <w:br/>
             </w:r>
             <w:r>
-              <w:t>courts.alaska.gov/</w:t>
-            </w:r>
-            <w:proofErr w:type="spellStart"/>
-            <w:r>
-              <w:t>courtdir</w:t>
-            </w:r>
-            <w:proofErr w:type="spellEnd"/>
-            <w:r>
-              <w:t>/efiling.htm</w:t>
+              <w:t>courts.alaska.gov/courtdir/efiling.htm</w:t>
             </w:r>
           </w:p>
         </w:tc>
@@ -51544,7 +51328,11 @@
               <w:t>{% if type_of_response == 'reconsider' %}</w:t>
             </w:r>
             <w:r>
-              <w:t xml:space="preserve">If the judge asks you to respond to the Motion to Reconsider, serve {{other_party_in_case </w:t>
+              <w:t>If the judge asks you to respond to the Motion to Reconsider, serve {{other_party_in</w:t>
+            </w:r>
+            <w:r>
+              <w:lastRenderedPageBreak/>
+              <w:t xml:space="preserve">_case </w:t>
             </w:r>
             <w:r>
               <w:t>}}</w:t>
@@ -51568,11 +51356,7 @@
               <w:t>%}</w:t>
             </w:r>
             <w:r>
-              <w:t xml:space="preserve">Serve </w:t>
-            </w:r>
-            <w:r>
-              <w:lastRenderedPageBreak/>
-              <w:t>{{other_party_in_case }}</w:t>
+              <w:t>Serve {{other_party_in_case }}</w:t>
             </w:r>
             <w:r>
               <w:rPr>
@@ -52337,7 +52121,15 @@
                 <w:color w:val="92D050"/>
                 <w:shd w:val="clear" w:color="auto" w:fill="FFFFFF"/>
               </w:rPr>
-              <w:t>type_of_final_order.any_true('property or debt', 'spousal support')           and why_change_divorce_order == 'changed circumstances'</w:t>
+              <w:t xml:space="preserve">type_of_final_order.any_true('property or debt', 'spousal support')           and </w:t>
+            </w:r>
+            <w:r>
+              <w:rPr>
+                <w:color w:val="92D050"/>
+                <w:shd w:val="clear" w:color="auto" w:fill="FFFFFF"/>
+              </w:rPr>
+              <w:lastRenderedPageBreak/>
+              <w:t>why_change_divorce_order == 'changed circumstances'</w:t>
             </w:r>
             <w:r>
               <w:rPr>
@@ -52409,7 +52201,6 @@
               <w:rPr>
                 <w:shd w:val="clear" w:color="auto" w:fill="FFFFFF"/>
               </w:rPr>
-              <w:lastRenderedPageBreak/>
               <w:t>Step</w:t>
             </w:r>
             <w:r>
@@ -52805,6 +52596,7 @@
               <w:ind w:left="403"/>
             </w:pPr>
             <w:r>
+              <w:lastRenderedPageBreak/>
               <w:t>If the due date is a weekend or holiday, your reply is due the next day the court is open. For example, if it is due on a Saturday, and the court is open Monday, your reply is due Monday.</w:t>
             </w:r>
           </w:p>
@@ -52829,7 +52621,6 @@
               </w:rPr>
             </w:pPr>
             <w:r>
-              <w:lastRenderedPageBreak/>
               <w:t xml:space="preserve">Watch </w:t>
             </w:r>
             <w:r>
@@ -53193,21 +52984,8 @@
               <w:br/>
             </w:r>
             <w:r>
-              <w:t>youtube.com/</w:t>
-            </w:r>
-            <w:proofErr w:type="spellStart"/>
-            <w:r>
-              <w:t>watch?v</w:t>
-            </w:r>
-            <w:proofErr w:type="spellEnd"/>
-            <w:r>
-              <w:t>=</w:t>
-            </w:r>
-            <w:proofErr w:type="spellStart"/>
-            <w:r>
-              <w:t>egoBeRFB_Uw</w:t>
-            </w:r>
-            <w:proofErr w:type="spellEnd"/>
+              <w:t>youtube.com/watch?v=egoBeRFB_Uw</w:t>
+            </w:r>
           </w:p>
           <w:p>
             <w:pPr>
@@ -53224,6 +53002,7 @@
               <w:br/>
             </w:r>
             <w:r>
+              <w:lastRenderedPageBreak/>
               <w:t>youtu.be/YQvG7GEGeoo</w:t>
             </w:r>
           </w:p>
@@ -53240,13 +53019,8 @@
             </w:r>
             <w:r>
               <w:br/>
-              <w:t>courts.alaska.gov/shc/family/</w:t>
-            </w:r>
-            <w:proofErr w:type="spellStart"/>
-            <w:r>
-              <w:t>motions.htm#reply</w:t>
-            </w:r>
-            <w:proofErr w:type="spellEnd"/>
+              <w:t>courts.alaska.gov/shc/family/motions.htm#reply</w:t>
+            </w:r>
           </w:p>
           <w:p>
             <w:pPr>
@@ -53260,9 +53034,6 @@
             </w:r>
             <w:r>
               <w:br/>
-            </w:r>
-            <w:r>
-              <w:lastRenderedPageBreak/>
               <w:t>courts.alaska.gov/shc/family/docs/shc-1305n.pdf</w:t>
             </w:r>
           </w:p>
@@ -53802,6 +53573,7 @@
               <w:rPr>
                 <w:shd w:val="clear" w:color="auto" w:fill="FFFFFF"/>
               </w:rPr>
+              <w:lastRenderedPageBreak/>
               <w:t>{%tr endif %}</w:t>
             </w:r>
           </w:p>
@@ -53846,7 +53618,6 @@
               <w:rPr>
                 <w:shd w:val="clear" w:color="auto" w:fill="FFFFFF"/>
               </w:rPr>
-              <w:lastRenderedPageBreak/>
               <w:t xml:space="preserve">{%tr if </w:t>
             </w:r>
             <w:r>
@@ -54687,13 +54458,13 @@
               <w:rPr>
                 <w:shd w:val="clear" w:color="auto" w:fill="FFFFFF"/>
               </w:rPr>
+              <w:lastRenderedPageBreak/>
               <w:t xml:space="preserve">{%tr if </w:t>
             </w:r>
             <w:r>
               <w:rPr>
                 <w:shd w:val="clear" w:color="auto" w:fill="FFFFFF"/>
               </w:rPr>
-              <w:lastRenderedPageBreak/>
               <w:t>respond_to_</w:t>
             </w:r>
             <w:r>
@@ -56151,6 +55922,7 @@
               <w:rPr>
                 <w:color w:val="000000"/>
               </w:rPr>
+              <w:lastRenderedPageBreak/>
               <w:t>public.courts.alaska.gov/web/forms/docs/dr-150.pdf</w:t>
             </w:r>
             <w:r>
@@ -56169,7 +55941,6 @@
               <w:rPr>
                 <w:iCs/>
               </w:rPr>
-              <w:lastRenderedPageBreak/>
               <w:t>Each</w:t>
             </w:r>
             <w:r>
@@ -57654,11 +57425,10 @@
             </w:r>
             <w:r>
               <w:br/>
-              <w:t xml:space="preserve">If the deadline is a weekend or holiday, your agreement is due the </w:t>
             </w:r>
             <w:r>
               <w:lastRenderedPageBreak/>
-              <w:t>next day the court is open.</w:t>
+              <w:t>If the deadline is a weekend or holiday, your agreement is due the next day the court is open.</w:t>
             </w:r>
             <w:r>
               <w:br/>
@@ -57738,7 +57508,6 @@
               </w:rPr>
               <w:t xml:space="preserve">{%tr if </w:t>
             </w:r>
-            <w:proofErr w:type="spellStart"/>
             <w:r>
               <w:rPr>
                 <w:shd w:val="clear" w:color="auto" w:fill="FFFFFF"/>
@@ -57746,26 +57515,11 @@
               </w:rPr>
               <w:t>respond_to_appeal</w:t>
             </w:r>
-            <w:proofErr w:type="spellEnd"/>
-            <w:r>
-              <w:rPr>
-                <w:shd w:val="clear" w:color="auto" w:fill="FFFFFF"/>
-              </w:rPr>
-              <w:t xml:space="preserve"> in ('</w:t>
-            </w:r>
-            <w:proofErr w:type="spellStart"/>
-            <w:r>
-              <w:rPr>
-                <w:shd w:val="clear" w:color="auto" w:fill="FFFFFF"/>
-              </w:rPr>
-              <w:t>agree','some</w:t>
-            </w:r>
-            <w:proofErr w:type="spellEnd"/>
-            <w:r>
-              <w:rPr>
-                <w:shd w:val="clear" w:color="auto" w:fill="FFFFFF"/>
-              </w:rPr>
-              <w:t>', 'none') %}</w:t>
+            <w:r>
+              <w:rPr>
+                <w:shd w:val="clear" w:color="auto" w:fill="FFFFFF"/>
+              </w:rPr>
+              <w:t xml:space="preserve"> in ('agree','some', 'none') %}</w:t>
             </w:r>
           </w:p>
         </w:tc>
@@ -57879,14 +57633,12 @@
               </w:rPr>
               <w:t xml:space="preserve"> </w:t>
             </w:r>
-            <w:proofErr w:type="spellStart"/>
             <w:r>
               <w:rPr>
                 <w:shd w:val="clear" w:color="auto" w:fill="FFFFFF"/>
               </w:rPr>
               <w:t>respond_to_appeal</w:t>
             </w:r>
-            <w:proofErr w:type="spellEnd"/>
             <w:r>
               <w:rPr>
                 <w:shd w:val="clear" w:color="auto" w:fill="FFFFFF"/>
@@ -58985,14 +58737,12 @@
               </w:rPr>
               <w:t xml:space="preserve"> </w:t>
             </w:r>
-            <w:proofErr w:type="spellStart"/>
             <w:r>
               <w:rPr>
                 <w:color w:val="FF0000"/>
               </w:rPr>
               <w:t>respond_to_appeal</w:t>
             </w:r>
-            <w:proofErr w:type="spellEnd"/>
             <w:r>
               <w:rPr>
                 <w:color w:val="FF0000"/>
@@ -60801,13 +60551,8 @@
               <w:br/>
             </w:r>
             <w:r>
-              <w:t>courts.alaska.gov/shc/appeals/</w:t>
-            </w:r>
-            <w:proofErr w:type="spellStart"/>
-            <w:r>
-              <w:t>appealsglossary.htm#supremecourt</w:t>
-            </w:r>
-            <w:proofErr w:type="spellEnd"/>
+              <w:t>courts.alaska.gov/shc/appeals/appealsglossary.htm#supremecourt</w:t>
+            </w:r>
           </w:p>
           <w:p>
             <w:pPr>
@@ -60823,13 +60568,8 @@
               <w:br/>
             </w:r>
             <w:r>
-              <w:t>courts.alaska.gov/shc/appeals/</w:t>
-            </w:r>
-            <w:proofErr w:type="spellStart"/>
-            <w:r>
-              <w:t>appealsglossary.htm#justice</w:t>
-            </w:r>
-            <w:proofErr w:type="spellEnd"/>
+              <w:t>courts.alaska.gov/shc/appeals/appealsglossary.htm#justice</w:t>
+            </w:r>
           </w:p>
           <w:p>
             <w:pPr>
@@ -61008,7 +60748,6 @@
               </w:rPr>
               <w:t xml:space="preserve">{%tr if </w:t>
             </w:r>
-            <w:proofErr w:type="spellStart"/>
             <w:r>
               <w:rPr>
                 <w:shd w:val="clear" w:color="auto" w:fill="FFFFFF"/>
@@ -61016,7 +60755,6 @@
               </w:rPr>
               <w:t>respond_to_appeal</w:t>
             </w:r>
-            <w:proofErr w:type="spellEnd"/>
             <w:r>
               <w:rPr>
                 <w:shd w:val="clear" w:color="auto" w:fill="FFFFFF"/>
@@ -63779,14 +63517,27 @@
     <w:r>
       <w:t xml:space="preserve"> of </w:t>
     </w:r>
-    <w:fldSimple w:instr=" NUMPAGES  \* Arabic  \* MERGEFORMAT ">
-      <w:r>
-        <w:rPr>
-          <w:noProof/>
-        </w:rPr>
-        <w:t>51</w:t>
-      </w:r>
-    </w:fldSimple>
+    <w:r>
+      <w:fldChar w:fldCharType="begin"/>
+    </w:r>
+    <w:r>
+      <w:instrText xml:space="preserve"> NUMPAGES  \* Arabic  \* MERGEFORMAT </w:instrText>
+    </w:r>
+    <w:r>
+      <w:fldChar w:fldCharType="separate"/>
+    </w:r>
+    <w:r>
+      <w:rPr>
+        <w:noProof/>
+      </w:rPr>
+      <w:t>51</w:t>
+    </w:r>
+    <w:r>
+      <w:rPr>
+        <w:noProof/>
+      </w:rPr>
+      <w:fldChar w:fldCharType="end"/>
+    </w:r>
     <w:r>
       <w:t xml:space="preserve"> pages</w:t>
     </w:r>

--- a/docassemble/ChangingDivorceOrder/data/templates/changing_divorce_order_action_plan.docx
+++ b/docassemble/ChangingDivorceOrder/data/templates/changing_divorce_order_action_plan.docx
@@ -912,7 +912,7 @@
                 </mc:Choice>
                 <mc:Fallback>
                   <w:pict>
-                    <v:group w14:anchorId="1065ABF5" id="Group 1" o:spid="_x0000_s1026" style="position:absolute;margin-left:0;margin-top:13.25pt;width:59.75pt;height:54.7pt;z-index:-251651072;mso-wrap-distance-right:25.2pt;mso-width-relative:margin;mso-height-relative:margin" coordsize="7613,6959" o:gfxdata="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">
+                    <v:group w14:anchorId="74115E9E" id="Group 1" o:spid="_x0000_s1026" style="position:absolute;margin-left:0;margin-top:13.25pt;width:59.75pt;height:54.7pt;z-index:-251651072;mso-wrap-distance-right:25.2pt;mso-width-relative:margin;mso-height-relative:margin" coordsize="7613,6959" o:gfxdata="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">
                       <v:group id="docshapegroup1" o:spid="_x0000_s1027" style="position:absolute;width:5969;height:6959" coordorigin="805,-199" coordsize="940,1096" o:gfxdata="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">
                         <v:shape id="docshape2" o:spid="_x0000_s1028" style="position:absolute;left:817;top:-187;width:915;height:1071;visibility:visible;mso-wrap-style:square;v-text-anchor:top" coordsize="915,1071" o:gfxdata="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" path="m85,89l85,,914,r,985l824,985t,85l,1070,,92r573,l573,337r246,l824,1070xe" filled="f" strokecolor="#333" strokeweight=".43858mm">
                           <v:path arrowok="t" o:connecttype="custom" o:connectlocs="85,-97;85,-186;914,-186;914,799;824,799;824,884;0,884;0,-94;573,-94;573,151;819,151;824,884" o:connectangles="0,0,0,0,0,0,0,0,0,0,0,0"/>
@@ -1283,27 +1283,14 @@
             <w:r>
               <w:t xml:space="preserve"> </w:t>
             </w:r>
-            <w:r>
-              <w:fldChar w:fldCharType="begin"/>
-            </w:r>
-            <w:r>
-              <w:instrText xml:space="preserve"> SEQ stepList  \* MERGEFORMAT  \* MERGEFORMAT </w:instrText>
-            </w:r>
-            <w:r>
-              <w:fldChar w:fldCharType="separate"/>
-            </w:r>
-            <w:r>
-              <w:rPr>
-                <w:noProof/>
-              </w:rPr>
-              <w:t>1</w:t>
-            </w:r>
-            <w:r>
-              <w:rPr>
-                <w:noProof/>
-              </w:rPr>
-              <w:fldChar w:fldCharType="end"/>
-            </w:r>
+            <w:fldSimple w:instr=" SEQ stepList  \* MERGEFORMAT  \* MERGEFORMAT ">
+              <w:r>
+                <w:rPr>
+                  <w:noProof/>
+                </w:rPr>
+                <w:t>1</w:t>
+              </w:r>
+            </w:fldSimple>
             <w:r>
               <w:t>:</w:t>
             </w:r>
@@ -10294,7 +10281,7 @@
               <w:pStyle w:val="Body"/>
               <w:numPr>
                 <w:ilvl w:val="0"/>
-                <w:numId w:val="14"/>
+                <w:numId w:val="9"/>
               </w:numPr>
               <w:ind w:left="510"/>
             </w:pPr>
@@ -10346,7 +10333,7 @@
               <w:pStyle w:val="Body"/>
               <w:numPr>
                 <w:ilvl w:val="0"/>
-                <w:numId w:val="14"/>
+                <w:numId w:val="9"/>
               </w:numPr>
               <w:ind w:left="510"/>
             </w:pPr>
@@ -10398,7 +10385,7 @@
               <w:pStyle w:val="Body"/>
               <w:numPr>
                 <w:ilvl w:val="0"/>
-                <w:numId w:val="14"/>
+                <w:numId w:val="9"/>
               </w:numPr>
               <w:ind w:left="510"/>
             </w:pPr>
@@ -15980,7 +15967,7 @@
               <w:widowControl/>
               <w:numPr>
                 <w:ilvl w:val="0"/>
-                <w:numId w:val="12"/>
+                <w:numId w:val="8"/>
               </w:numPr>
               <w:autoSpaceDE/>
               <w:autoSpaceDN/>
@@ -16201,7 +16188,7 @@
               <w:widowControl/>
               <w:numPr>
                 <w:ilvl w:val="0"/>
-                <w:numId w:val="12"/>
+                <w:numId w:val="8"/>
               </w:numPr>
               <w:autoSpaceDE/>
               <w:autoSpaceDN/>
@@ -16425,7 +16412,7 @@
               <w:widowControl/>
               <w:numPr>
                 <w:ilvl w:val="0"/>
-                <w:numId w:val="12"/>
+                <w:numId w:val="8"/>
               </w:numPr>
               <w:autoSpaceDE/>
               <w:autoSpaceDN/>
@@ -16595,7 +16582,7 @@
               <w:widowControl/>
               <w:numPr>
                 <w:ilvl w:val="0"/>
-                <w:numId w:val="12"/>
+                <w:numId w:val="8"/>
               </w:numPr>
               <w:autoSpaceDE/>
               <w:autoSpaceDN/>
@@ -19068,7 +19055,7 @@
               <w:widowControl/>
               <w:numPr>
                 <w:ilvl w:val="0"/>
-                <w:numId w:val="11"/>
+                <w:numId w:val="7"/>
               </w:numPr>
               <w:autoSpaceDE/>
               <w:autoSpaceDN/>
@@ -19096,7 +19083,7 @@
               <w:pStyle w:val="Example"/>
               <w:numPr>
                 <w:ilvl w:val="0"/>
-                <w:numId w:val="42"/>
+                <w:numId w:val="18"/>
               </w:numPr>
               <w:spacing w:beforeAutospacing="1" w:afterAutospacing="1"/>
               <w:ind w:left="772"/>
@@ -19110,7 +19097,7 @@
               <w:pStyle w:val="Example"/>
               <w:numPr>
                 <w:ilvl w:val="0"/>
-                <w:numId w:val="42"/>
+                <w:numId w:val="18"/>
               </w:numPr>
               <w:spacing w:beforeAutospacing="1" w:afterAutospacing="1"/>
               <w:ind w:left="772"/>
@@ -19124,7 +19111,7 @@
               <w:pStyle w:val="Example"/>
               <w:numPr>
                 <w:ilvl w:val="0"/>
-                <w:numId w:val="42"/>
+                <w:numId w:val="18"/>
               </w:numPr>
               <w:spacing w:beforeAutospacing="1" w:afterAutospacing="1"/>
               <w:ind w:left="772"/>
@@ -19560,27 +19547,14 @@
             <w:r>
               <w:t xml:space="preserve"> </w:t>
             </w:r>
-            <w:r>
-              <w:fldChar w:fldCharType="begin"/>
-            </w:r>
-            <w:r>
-              <w:instrText xml:space="preserve"> SEQ stepList \* MERGEFORMAT </w:instrText>
-            </w:r>
-            <w:r>
-              <w:fldChar w:fldCharType="separate"/>
-            </w:r>
-            <w:r>
-              <w:rPr>
-                <w:noProof/>
-              </w:rPr>
-              <w:t>10</w:t>
-            </w:r>
-            <w:r>
-              <w:rPr>
-                <w:noProof/>
-              </w:rPr>
-              <w:fldChar w:fldCharType="end"/>
-            </w:r>
+            <w:fldSimple w:instr=" SEQ stepList \* MERGEFORMAT ">
+              <w:r>
+                <w:rPr>
+                  <w:noProof/>
+                </w:rPr>
+                <w:t>10</w:t>
+              </w:r>
+            </w:fldSimple>
             <w:r>
               <w:t>:</w:t>
             </w:r>
@@ -21747,27 +21721,14 @@
             <w:r>
               <w:t xml:space="preserve"> </w:t>
             </w:r>
-            <w:r>
-              <w:fldChar w:fldCharType="begin"/>
-            </w:r>
-            <w:r>
-              <w:instrText xml:space="preserve"> SEQ stepList \* MERGEFORMAT </w:instrText>
-            </w:r>
-            <w:r>
-              <w:fldChar w:fldCharType="separate"/>
-            </w:r>
-            <w:r>
-              <w:rPr>
-                <w:noProof/>
-              </w:rPr>
-              <w:t>11</w:t>
-            </w:r>
-            <w:r>
-              <w:rPr>
-                <w:noProof/>
-              </w:rPr>
-              <w:fldChar w:fldCharType="end"/>
-            </w:r>
+            <w:fldSimple w:instr=" SEQ stepList \* MERGEFORMAT ">
+              <w:r>
+                <w:rPr>
+                  <w:noProof/>
+                </w:rPr>
+                <w:t>11</w:t>
+              </w:r>
+            </w:fldSimple>
             <w:r>
               <w:rPr>
                 <w:noProof/>
@@ -24505,27 +24466,14 @@
             <w:r>
               <w:t xml:space="preserve"> </w:t>
             </w:r>
-            <w:r>
-              <w:fldChar w:fldCharType="begin"/>
-            </w:r>
-            <w:r>
-              <w:instrText xml:space="preserve"> SEQ stepList \* MERGEFORMAT </w:instrText>
-            </w:r>
-            <w:r>
-              <w:fldChar w:fldCharType="separate"/>
-            </w:r>
-            <w:r>
-              <w:rPr>
-                <w:noProof/>
-              </w:rPr>
-              <w:t>12</w:t>
-            </w:r>
-            <w:r>
-              <w:rPr>
-                <w:noProof/>
-              </w:rPr>
-              <w:fldChar w:fldCharType="end"/>
-            </w:r>
+            <w:fldSimple w:instr=" SEQ stepList \* MERGEFORMAT ">
+              <w:r>
+                <w:rPr>
+                  <w:noProof/>
+                </w:rPr>
+                <w:t>12</w:t>
+              </w:r>
+            </w:fldSimple>
             <w:r>
               <w:t>:</w:t>
             </w:r>
@@ -26330,27 +26278,14 @@
             <w:r>
               <w:t xml:space="preserve"> </w:t>
             </w:r>
-            <w:r>
-              <w:fldChar w:fldCharType="begin"/>
-            </w:r>
-            <w:r>
-              <w:instrText xml:space="preserve"> SEQ stepList \* Arabic \* MERGEFORMAT </w:instrText>
-            </w:r>
-            <w:r>
-              <w:fldChar w:fldCharType="separate"/>
-            </w:r>
-            <w:r>
-              <w:rPr>
-                <w:noProof/>
-              </w:rPr>
-              <w:t>13</w:t>
-            </w:r>
-            <w:r>
-              <w:rPr>
-                <w:noProof/>
-              </w:rPr>
-              <w:fldChar w:fldCharType="end"/>
-            </w:r>
+            <w:fldSimple w:instr=" SEQ stepList \* Arabic \* MERGEFORMAT ">
+              <w:r>
+                <w:rPr>
+                  <w:noProof/>
+                </w:rPr>
+                <w:t>13</w:t>
+              </w:r>
+            </w:fldSimple>
             <w:r>
               <w:t>:</w:t>
             </w:r>
@@ -34073,7 +34008,7 @@
               <w:pStyle w:val="ListParagraph"/>
               <w:numPr>
                 <w:ilvl w:val="1"/>
-                <w:numId w:val="18"/>
+                <w:numId w:val="12"/>
               </w:numPr>
             </w:pPr>
             <w:r>
@@ -34103,7 +34038,7 @@
               <w:pStyle w:val="ListParagraph"/>
               <w:numPr>
                 <w:ilvl w:val="1"/>
-                <w:numId w:val="18"/>
+                <w:numId w:val="12"/>
               </w:numPr>
             </w:pPr>
             <w:r>
@@ -38161,7 +38096,7 @@
               <w:widowControl/>
               <w:numPr>
                 <w:ilvl w:val="0"/>
-                <w:numId w:val="5"/>
+                <w:numId w:val="4"/>
               </w:numPr>
               <w:autoSpaceDE/>
               <w:autoSpaceDN/>
@@ -38203,7 +38138,7 @@
               <w:widowControl/>
               <w:numPr>
                 <w:ilvl w:val="0"/>
-                <w:numId w:val="5"/>
+                <w:numId w:val="4"/>
               </w:numPr>
               <w:autoSpaceDE/>
               <w:autoSpaceDN/>
@@ -38269,7 +38204,7 @@
               <w:widowControl/>
               <w:numPr>
                 <w:ilvl w:val="0"/>
-                <w:numId w:val="5"/>
+                <w:numId w:val="4"/>
               </w:numPr>
               <w:autoSpaceDE/>
               <w:autoSpaceDN/>
@@ -41897,7 +41832,7 @@
               <w:pStyle w:val="ListParagraphNumbered"/>
               <w:numPr>
                 <w:ilvl w:val="0"/>
-                <w:numId w:val="11"/>
+                <w:numId w:val="7"/>
               </w:numPr>
               <w:ind w:left="402"/>
               <w:rPr>
@@ -42229,7 +42164,7 @@
               <w:pStyle w:val="ListParagraphNumbered"/>
               <w:numPr>
                 <w:ilvl w:val="0"/>
-                <w:numId w:val="11"/>
+                <w:numId w:val="7"/>
               </w:numPr>
               <w:ind w:left="402"/>
               <w:rPr>
@@ -42278,7 +42213,7 @@
               <w:pStyle w:val="ListParagraphNumbered"/>
               <w:numPr>
                 <w:ilvl w:val="0"/>
-                <w:numId w:val="11"/>
+                <w:numId w:val="7"/>
               </w:numPr>
               <w:ind w:left="402"/>
               <w:rPr>
@@ -43759,7 +43694,7 @@
                 </mc:Choice>
                 <mc:Fallback>
                   <w:pict>
-                    <v:rect w14:anchorId="441DD278" id="Rectangle 9" o:spid="_x0000_s1026" alt="Play Motions Part 1: How to ask the court for something Video" href="https://www.youtube.com/watch?v=2irmxT0_0EA" target="&quot;_blank&quot;" style="width:18.75pt;height:18.75pt;visibility:visible;mso-wrap-style:square;mso-left-percent:-10001;mso-top-percent:-10001;mso-position-horizontal:absolute;mso-position-horizontal-relative:char;mso-position-vertical:absolute;mso-position-vertical-relative:line;mso-left-percent:-10001;mso-top-percent:-10001;v-text-anchor:top" o:gfxdata="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" o:button="t" filled="f" stroked="f">
+                    <v:rect w14:anchorId="682CAD51" id="Rectangle 9" o:spid="_x0000_s1026" alt="Play Motions Part 1: How to ask the court for something Video" href="https://www.youtube.com/watch?v=2irmxT0_0EA" target="&quot;_blank&quot;" style="width:18.75pt;height:18.75pt;visibility:visible;mso-wrap-style:square;mso-left-percent:-10001;mso-top-percent:-10001;mso-position-horizontal:absolute;mso-position-horizontal-relative:char;mso-position-vertical:absolute;mso-position-vertical-relative:line;mso-left-percent:-10001;mso-top-percent:-10001;v-text-anchor:top" o:gfxdata="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" o:button="t" filled="f" stroked="f">
                       <v:fill o:detectmouseclick="t"/>
                       <o:lock v:ext="edit" aspectratio="t"/>
                       <w10:anchorlock/>
@@ -48870,7 +48805,7 @@
               <w:pStyle w:val="Listnumbered"/>
               <w:numPr>
                 <w:ilvl w:val="0"/>
-                <w:numId w:val="9"/>
+                <w:numId w:val="6"/>
               </w:numPr>
             </w:pPr>
             <w:r>
@@ -48882,7 +48817,7 @@
               <w:pStyle w:val="ListParagraph"/>
               <w:numPr>
                 <w:ilvl w:val="0"/>
-                <w:numId w:val="8"/>
+                <w:numId w:val="5"/>
               </w:numPr>
               <w:spacing w:before="240" w:after="240"/>
               <w:ind w:left="765"/>
@@ -48908,7 +48843,7 @@
               <w:pStyle w:val="ListParagraph"/>
               <w:numPr>
                 <w:ilvl w:val="0"/>
-                <w:numId w:val="8"/>
+                <w:numId w:val="5"/>
               </w:numPr>
               <w:spacing w:before="240" w:after="240"/>
               <w:ind w:left="765"/>
@@ -48929,7 +48864,7 @@
               <w:pStyle w:val="ListParagraph"/>
               <w:numPr>
                 <w:ilvl w:val="0"/>
-                <w:numId w:val="8"/>
+                <w:numId w:val="5"/>
               </w:numPr>
               <w:spacing w:before="240" w:after="240"/>
               <w:ind w:left="765"/>
@@ -48946,7 +48881,7 @@
               <w:pStyle w:val="ListParagraph"/>
               <w:numPr>
                 <w:ilvl w:val="0"/>
-                <w:numId w:val="8"/>
+                <w:numId w:val="5"/>
               </w:numPr>
               <w:spacing w:before="240" w:after="240"/>
               <w:ind w:left="765"/>
@@ -48994,7 +48929,7 @@
               <w:pStyle w:val="Listnumbered"/>
               <w:numPr>
                 <w:ilvl w:val="0"/>
-                <w:numId w:val="9"/>
+                <w:numId w:val="6"/>
               </w:numPr>
             </w:pPr>
             <w:r>
@@ -49006,7 +48941,7 @@
               <w:pStyle w:val="Listnumbered"/>
               <w:numPr>
                 <w:ilvl w:val="0"/>
-                <w:numId w:val="9"/>
+                <w:numId w:val="6"/>
               </w:numPr>
             </w:pPr>
             <w:r>
@@ -49070,11 +49005,25 @@
               <w:pStyle w:val="Listnumbered"/>
               <w:numPr>
                 <w:ilvl w:val="0"/>
-                <w:numId w:val="9"/>
+                <w:numId w:val="6"/>
               </w:numPr>
             </w:pPr>
             <w:r>
               <w:t>If you do not fill out the Certificate of Service:</w:t>
+            </w:r>
+            <w:r>
+              <w:rPr>
+                <w:bCs/>
+                <w:color w:val="00B0F0"/>
+              </w:rPr>
+              <w:t xml:space="preserve"> </w:t>
+            </w:r>
+            <w:r>
+              <w:rPr>
+                <w:bCs/>
+                <w:color w:val="00B0F0"/>
+              </w:rPr>
+              <w:t>{% if user_need in('answer custody', 'answer divorce', 'respond to motion in custody', 'respond to motion in divorce')%}</w:t>
             </w:r>
           </w:p>
           <w:p>
@@ -49091,15 +49040,14 @@
             <w:r>
               <w:rPr>
                 <w:bCs/>
-                <w:color w:val="00B0F0"/>
-              </w:rPr>
-              <w:t>{% if user_need in('answer custody', 'answer divorce', 'respond to motion in custody', 'respond to motion in divorce')%}</w:t>
+              </w:rPr>
+              <w:t>T</w:t>
             </w:r>
             <w:r>
               <w:rPr>
                 <w:bCs/>
               </w:rPr>
-              <w:t xml:space="preserve">The court will send you a </w:t>
+              <w:t xml:space="preserve">he court will send you a </w:t>
             </w:r>
             <w:r>
               <w:rPr>
@@ -49257,9 +49205,6 @@
               <w:r>
                 <w:rPr>
                   <w:rStyle w:val="Hyperlink"/>
-                  <w:b/>
-                  <w:bCs/>
-                  <w:color w:val="auto"/>
                 </w:rPr>
                 <w:t>TrueFiling eFiling system</w:t>
               </w:r>
@@ -49641,7 +49586,7 @@
               <w:pStyle w:val="Listnumbered"/>
               <w:numPr>
                 <w:ilvl w:val="0"/>
-                <w:numId w:val="27"/>
+                <w:numId w:val="16"/>
               </w:numPr>
             </w:pPr>
             <w:r>
@@ -49659,7 +49604,7 @@
               <w:pStyle w:val="Listnumbered"/>
               <w:numPr>
                 <w:ilvl w:val="0"/>
-                <w:numId w:val="27"/>
+                <w:numId w:val="16"/>
               </w:numPr>
             </w:pPr>
             <w:r>
@@ -49783,7 +49728,7 @@
               <w:pStyle w:val="Listnumbered"/>
               <w:numPr>
                 <w:ilvl w:val="0"/>
-                <w:numId w:val="27"/>
+                <w:numId w:val="16"/>
               </w:numPr>
             </w:pPr>
             <w:r>
@@ -50187,7 +50132,7 @@
               <w:pStyle w:val="Listnumbered"/>
               <w:numPr>
                 <w:ilvl w:val="0"/>
-                <w:numId w:val="27"/>
+                <w:numId w:val="16"/>
               </w:numPr>
             </w:pPr>
             <w:r>
@@ -50414,7 +50359,7 @@
               <w:pStyle w:val="Listnumbered"/>
               <w:numPr>
                 <w:ilvl w:val="0"/>
-                <w:numId w:val="27"/>
+                <w:numId w:val="16"/>
               </w:numPr>
             </w:pPr>
             <w:r>
@@ -50426,7 +50371,7 @@
               <w:pStyle w:val="Listnumbered"/>
               <w:numPr>
                 <w:ilvl w:val="0"/>
-                <w:numId w:val="27"/>
+                <w:numId w:val="16"/>
               </w:numPr>
             </w:pPr>
             <w:r>
@@ -50448,7 +50393,7 @@
               <w:pStyle w:val="Listnumbered"/>
               <w:numPr>
                 <w:ilvl w:val="0"/>
-                <w:numId w:val="27"/>
+                <w:numId w:val="16"/>
               </w:numPr>
             </w:pPr>
             <w:r>
@@ -50559,26 +50504,14 @@
               <w:r>
                 <w:rPr>
                   <w:rStyle w:val="Hyperlink"/>
-                  <w:b/>
-                  <w:color w:val="202529"/>
                 </w:rPr>
-                <w:t xml:space="preserve">Family Law </w:t>
+                <w:t>Family Law Self-Help Center</w:t>
               </w:r>
               <w:r>
                 <w:rPr>
                   <w:rStyle w:val="Hyperlink"/>
-                  <w:b/>
-                  <w:color w:val="auto"/>
                 </w:rPr>
-                <w:t>Self</w:t>
-              </w:r>
-              <w:r>
-                <w:rPr>
-                  <w:rStyle w:val="Hyperlink"/>
-                  <w:b/>
-                  <w:color w:val="202529"/>
-                </w:rPr>
-                <w:t>-Help Center</w:t>
+                <w:br/>
               </w:r>
             </w:hyperlink>
             <w:r>
@@ -50586,7 +50519,6 @@
                 <w:rStyle w:val="Hyperlink"/>
                 <w:color w:val="202529"/>
               </w:rPr>
-              <w:br/>
               <w:t>courts.alaska.gov/shc/family</w:t>
             </w:r>
           </w:p>
@@ -50643,7 +50575,6 @@
               <w:rPr>
                 <w:color w:val="5B9BD5" w:themeColor="accent5"/>
               </w:rPr>
-              <w:lastRenderedPageBreak/>
               <w:t>{% endif</w:t>
             </w:r>
             <w:r>
@@ -50655,42 +50586,30 @@
             <w:hyperlink r:id="rId137" w:anchor="current-courts" w:history="1">
               <w:r>
                 <w:rPr>
-                  <w:b/>
-                  <w:bCs/>
+                  <w:rStyle w:val="Hyperlink"/>
                 </w:rPr>
                 <w:t>See if your court uses TrueFiling</w:t>
               </w:r>
+            </w:hyperlink>
+            <w:r>
+              <w:br/>
+            </w:r>
+            <w:r>
+              <w:t>courts.alaska.gov/efile/index.htm#current-courts</w:t>
+            </w:r>
+          </w:p>
+          <w:p>
+            <w:pPr>
+              <w:pStyle w:val="Body"/>
+            </w:pPr>
+            <w:hyperlink r:id="rId138" w:history="1">
               <w:r>
-                <w:br/>
-                <w:t>courts.alaska.gov/efile/index.htm#current-courts</w:t>
+                <w:rPr>
+                  <w:rStyle w:val="Hyperlink"/>
+                </w:rPr>
+                <w:t>See if your court accepts documents by email</w:t>
               </w:r>
             </w:hyperlink>
-          </w:p>
-          <w:p>
-            <w:pPr>
-              <w:pStyle w:val="Body"/>
-            </w:pPr>
-            <w:r>
-              <w:rPr>
-                <w:b/>
-                <w:bCs/>
-              </w:rPr>
-              <w:t>See if your court accepts document</w:t>
-            </w:r>
-            <w:r>
-              <w:rPr>
-                <w:b/>
-                <w:bCs/>
-              </w:rPr>
-              <w:t>s</w:t>
-            </w:r>
-            <w:r>
-              <w:rPr>
-                <w:b/>
-                <w:bCs/>
-              </w:rPr>
-              <w:t xml:space="preserve"> by email</w:t>
-            </w:r>
             <w:r>
               <w:br/>
               <w:t>courts.alaska.gov/courtdir/efiling.htm</w:t>
@@ -51080,7 +50999,7 @@
               <w:widowControl/>
               <w:numPr>
                 <w:ilvl w:val="0"/>
-                <w:numId w:val="35"/>
+                <w:numId w:val="17"/>
               </w:numPr>
               <w:autoSpaceDE/>
               <w:autoSpaceDN/>
@@ -51137,7 +51056,7 @@
             <w:r>
               <w:t xml:space="preserve">Use the court’s TrueFile eFiling system to send the documents to the court electronically, if your local court uses TrueFiling. </w:t>
             </w:r>
-            <w:hyperlink r:id="rId138" w:anchor="current-courts" w:history="1">
+            <w:hyperlink r:id="rId139" w:anchor="current-courts" w:history="1">
               <w:r>
                 <w:rPr>
                   <w:rStyle w:val="Hyperlink"/>
@@ -51160,7 +51079,7 @@
             <w:r>
               <w:t xml:space="preserve">File the documents by email, if your local court accepts email filings.  </w:t>
             </w:r>
-            <w:hyperlink r:id="rId139" w:history="1">
+            <w:hyperlink r:id="rId140" w:history="1">
               <w:r>
                 <w:rPr>
                   <w:rStyle w:val="Hyperlink"/>
@@ -51243,7 +51162,7 @@
             <w:pPr>
               <w:pStyle w:val="Body"/>
             </w:pPr>
-            <w:hyperlink r:id="rId140" w:anchor="current-courts" w:history="1">
+            <w:hyperlink r:id="rId141" w:anchor="current-courts" w:history="1">
               <w:r>
                 <w:rPr>
                   <w:rStyle w:val="Hyperlink"/>
@@ -51262,7 +51181,7 @@
             <w:pPr>
               <w:pStyle w:val="Body"/>
             </w:pPr>
-            <w:hyperlink r:id="rId141" w:history="1">
+            <w:hyperlink r:id="rId142" w:history="1">
               <w:r>
                 <w:rPr>
                   <w:rStyle w:val="Hyperlink"/>
@@ -51564,24 +51483,43 @@
           </w:tcPr>
           <w:p>
             <w:pPr>
-              <w:pStyle w:val="Listnumbered"/>
+              <w:pStyle w:val="Body"/>
+              <w:widowControl/>
               <w:numPr>
                 <w:ilvl w:val="0"/>
-                <w:numId w:val="29"/>
+                <w:numId w:val="19"/>
               </w:numPr>
+              <w:autoSpaceDE/>
+              <w:autoSpaceDN/>
+              <w:spacing w:before="240"/>
+              <w:ind w:left="510"/>
             </w:pPr>
             <w:r>
               <w:lastRenderedPageBreak/>
-              <w:t>Give a copy of all your documents to {{ other_party_in_case }} the way you wrote on the Certificate of Service.</w:t>
-            </w:r>
-          </w:p>
-          <w:p>
-            <w:pPr>
-              <w:pStyle w:val="Listnumbered"/>
+              <w:t xml:space="preserve">Give a copy of all your documents to {{ other_party_in_case }} the way you wrote on the </w:t>
+            </w:r>
+            <w:r>
+              <w:rPr>
+                <w:b/>
+                <w:bCs/>
+              </w:rPr>
+              <w:t>Certificate of Service</w:t>
+            </w:r>
+            <w:r>
+              <w:t>.</w:t>
+            </w:r>
+          </w:p>
+          <w:p>
+            <w:pPr>
+              <w:pStyle w:val="Body"/>
+              <w:widowControl/>
               <w:numPr>
                 <w:ilvl w:val="0"/>
-                <w:numId w:val="29"/>
+                <w:numId w:val="19"/>
               </w:numPr>
+              <w:autoSpaceDE/>
+              <w:autoSpaceDN/>
+              <w:ind w:left="510"/>
             </w:pPr>
             <w:r>
               <w:t>Serve them on the date you said you would.</w:t>
@@ -51589,11 +51527,15 @@
           </w:p>
           <w:p>
             <w:pPr>
-              <w:pStyle w:val="Listnumbered"/>
+              <w:pStyle w:val="Body"/>
+              <w:widowControl/>
               <w:numPr>
                 <w:ilvl w:val="0"/>
-                <w:numId w:val="29"/>
+                <w:numId w:val="19"/>
               </w:numPr>
+              <w:autoSpaceDE/>
+              <w:autoSpaceDN/>
+              <w:ind w:left="510"/>
             </w:pPr>
             <w:r>
               <w:t xml:space="preserve">If you did not serve {{ other_party_in_case }} on the date or the way you wrote on your </w:t>
@@ -51615,67 +51557,60 @@
               </w:rPr>
               <w:t xml:space="preserve"> </w:t>
             </w:r>
-            <w:hyperlink r:id="rId142" w:history="1">
-              <w:r>
-                <w:rPr>
-                  <w:rStyle w:val="Hyperlink"/>
-                  <w:b/>
-                  <w:bCs/>
-                </w:rPr>
-                <w:t>Certificate of Service</w:t>
-              </w:r>
+            <w:r>
+              <w:rPr>
+                <w:b/>
+                <w:bCs/>
+              </w:rPr>
+              <w:t>Certificate of Service</w:t>
+            </w:r>
+            <w:r>
+              <w:t xml:space="preserve">, </w:t>
+            </w:r>
+            <w:hyperlink r:id="rId143" w:history="1">
               <w:r>
                 <w:rPr>
                   <w:rStyle w:val="Hyperlink"/>
                 </w:rPr>
-                <w:t>,</w:t>
+                <w:t>SCH-1620</w:t>
               </w:r>
+            </w:hyperlink>
+            <w:r>
+              <w:t xml:space="preserve"> and file it with the court.</w:t>
+            </w:r>
+          </w:p>
+          <w:p>
+            <w:pPr>
+              <w:pStyle w:val="Heading3"/>
+              <w:outlineLvl w:val="2"/>
+            </w:pPr>
+            <w:r>
+              <w:t>Link in this step</w:t>
+            </w:r>
+          </w:p>
+          <w:p>
+            <w:pPr>
+              <w:pStyle w:val="Body"/>
+            </w:pPr>
+            <w:r>
+              <w:rPr>
+                <w:b/>
+                <w:bCs/>
+              </w:rPr>
+              <w:t>Certificate of Service</w:t>
+            </w:r>
+            <w:r>
+              <w:t xml:space="preserve">, </w:t>
+            </w:r>
+            <w:hyperlink r:id="rId144" w:history="1">
               <w:r>
                 <w:rPr>
                   <w:rStyle w:val="Hyperlink"/>
                 </w:rPr>
-                <w:t xml:space="preserve"> </w:t>
-              </w:r>
-              <w:r>
-                <w:rPr>
-                  <w:rStyle w:val="Hyperlink"/>
-                  <w:b/>
-                  <w:bCs/>
-                </w:rPr>
                 <w:t>SCH-1620</w:t>
               </w:r>
             </w:hyperlink>
             <w:r>
-              <w:t xml:space="preserve"> and file it with the court.</w:t>
-            </w:r>
-          </w:p>
-          <w:p>
-            <w:pPr>
-              <w:pStyle w:val="Heading3"/>
-              <w:outlineLvl w:val="2"/>
-            </w:pPr>
-            <w:r>
-              <w:t>Link in this step</w:t>
-            </w:r>
-          </w:p>
-          <w:p>
-            <w:pPr>
-              <w:pStyle w:val="Body"/>
-            </w:pPr>
-            <w:hyperlink r:id="rId143" w:history="1">
-              <w:r>
-                <w:rPr>
-                  <w:b/>
-                  <w:bCs/>
-                </w:rPr>
-                <w:t>Certificate of Service, SCH-1620</w:t>
-              </w:r>
-            </w:hyperlink>
-            <w:r>
-              <w:rPr>
-                <w:rStyle w:val="Hyperlink"/>
-                <w:color w:val="auto"/>
-              </w:rPr>
               <w:br/>
             </w:r>
             <w:r>
@@ -52488,7 +52423,7 @@
               <w:pStyle w:val="ListParagraph"/>
               <w:numPr>
                 <w:ilvl w:val="1"/>
-                <w:numId w:val="27"/>
+                <w:numId w:val="16"/>
               </w:numPr>
               <w:ind w:left="403"/>
             </w:pPr>
@@ -52504,7 +52439,7 @@
               <w:pStyle w:val="ListParagraph"/>
               <w:numPr>
                 <w:ilvl w:val="1"/>
-                <w:numId w:val="27"/>
+                <w:numId w:val="16"/>
               </w:numPr>
               <w:ind w:left="403"/>
             </w:pPr>
@@ -52542,7 +52477,7 @@
               <w:pStyle w:val="ListParagraph"/>
               <w:numPr>
                 <w:ilvl w:val="1"/>
-                <w:numId w:val="27"/>
+                <w:numId w:val="16"/>
               </w:numPr>
               <w:ind w:left="403"/>
             </w:pPr>
@@ -52555,7 +52490,7 @@
               <w:pStyle w:val="ListParagraph"/>
               <w:numPr>
                 <w:ilvl w:val="1"/>
-                <w:numId w:val="27"/>
+                <w:numId w:val="16"/>
               </w:numPr>
               <w:ind w:left="403"/>
             </w:pPr>
@@ -52568,7 +52503,7 @@
               <w:pStyle w:val="ListParagraph"/>
               <w:numPr>
                 <w:ilvl w:val="1"/>
-                <w:numId w:val="27"/>
+                <w:numId w:val="16"/>
               </w:numPr>
               <w:ind w:left="403"/>
             </w:pPr>
@@ -52681,7 +52616,7 @@
               <w:pStyle w:val="ListParagraph"/>
               <w:numPr>
                 <w:ilvl w:val="1"/>
-                <w:numId w:val="27"/>
+                <w:numId w:val="16"/>
               </w:numPr>
               <w:ind w:left="403"/>
             </w:pPr>
@@ -52700,7 +52635,7 @@
               <w:pStyle w:val="ListParagraph"/>
               <w:numPr>
                 <w:ilvl w:val="1"/>
-                <w:numId w:val="27"/>
+                <w:numId w:val="16"/>
               </w:numPr>
               <w:ind w:left="403"/>
             </w:pPr>
@@ -52740,7 +52675,7 @@
               <w:pStyle w:val="ListParagraph"/>
               <w:numPr>
                 <w:ilvl w:val="1"/>
-                <w:numId w:val="27"/>
+                <w:numId w:val="16"/>
               </w:numPr>
               <w:ind w:left="403"/>
             </w:pPr>
@@ -52753,7 +52688,7 @@
               <w:pStyle w:val="ListParagraph"/>
               <w:numPr>
                 <w:ilvl w:val="1"/>
-                <w:numId w:val="27"/>
+                <w:numId w:val="16"/>
               </w:numPr>
               <w:ind w:left="403"/>
             </w:pPr>
@@ -52766,7 +52701,7 @@
               <w:pStyle w:val="ListParagraph"/>
               <w:numPr>
                 <w:ilvl w:val="1"/>
-                <w:numId w:val="27"/>
+                <w:numId w:val="16"/>
               </w:numPr>
               <w:ind w:left="403"/>
             </w:pPr>
@@ -52791,7 +52726,7 @@
               <w:pStyle w:val="ListParagraph"/>
               <w:numPr>
                 <w:ilvl w:val="1"/>
-                <w:numId w:val="27"/>
+                <w:numId w:val="16"/>
               </w:numPr>
               <w:ind w:left="403"/>
               <w:rPr>
@@ -52825,7 +52760,7 @@
                 <w:color w:val="auto"/>
               </w:rPr>
             </w:pPr>
-            <w:hyperlink r:id="rId144" w:history="1">
+            <w:hyperlink r:id="rId145" w:history="1">
               <w:r>
                 <w:rPr>
                   <w:rStyle w:val="Hyperlink"/>
@@ -52863,7 +52798,7 @@
                 <w:b/>
               </w:rPr>
             </w:pPr>
-            <w:hyperlink r:id="rId145" w:history="1">
+            <w:hyperlink r:id="rId146" w:history="1">
               <w:r>
                 <w:rPr>
                   <w:b/>
@@ -52878,7 +52813,7 @@
               <w:pStyle w:val="ListParagraph"/>
               <w:numPr>
                 <w:ilvl w:val="1"/>
-                <w:numId w:val="27"/>
+                <w:numId w:val="16"/>
               </w:numPr>
               <w:ind w:left="403"/>
             </w:pPr>
@@ -52888,7 +52823,7 @@
               </w:rPr>
               <w:t xml:space="preserve">Read: </w:t>
             </w:r>
-            <w:hyperlink r:id="rId146" w:anchor="reply" w:history="1">
+            <w:hyperlink r:id="rId147" w:anchor="reply" w:history="1">
               <w:r>
                 <w:rPr>
                   <w:rStyle w:val="Hyperlink"/>
@@ -52905,7 +52840,7 @@
               <w:pStyle w:val="ListParagraph"/>
               <w:numPr>
                 <w:ilvl w:val="1"/>
-                <w:numId w:val="27"/>
+                <w:numId w:val="16"/>
               </w:numPr>
               <w:ind w:left="403"/>
             </w:pPr>
@@ -52924,7 +52859,7 @@
               </w:rPr>
               <w:t xml:space="preserve">Reply to Opposition to Motion, </w:t>
             </w:r>
-            <w:hyperlink r:id="rId147" w:history="1">
+            <w:hyperlink r:id="rId148" w:history="1">
               <w:r>
                 <w:rPr>
                   <w:rStyle w:val="Hyperlink"/>
@@ -53016,7 +52951,7 @@
               <w:pStyle w:val="ListParagraph"/>
               <w:numPr>
                 <w:ilvl w:val="1"/>
-                <w:numId w:val="27"/>
+                <w:numId w:val="16"/>
               </w:numPr>
               <w:ind w:left="403"/>
             </w:pPr>
@@ -53029,7 +52964,7 @@
               <w:pStyle w:val="ListParagraph"/>
               <w:numPr>
                 <w:ilvl w:val="1"/>
-                <w:numId w:val="27"/>
+                <w:numId w:val="16"/>
               </w:numPr>
               <w:ind w:left="403"/>
               <w:rPr>
@@ -53063,7 +52998,7 @@
               <w:pStyle w:val="ListParagraph"/>
               <w:numPr>
                 <w:ilvl w:val="1"/>
-                <w:numId w:val="27"/>
+                <w:numId w:val="16"/>
               </w:numPr>
               <w:ind w:left="403"/>
             </w:pPr>
@@ -53092,7 +53027,7 @@
               <w:pStyle w:val="ListParagraph"/>
               <w:numPr>
                 <w:ilvl w:val="1"/>
-                <w:numId w:val="27"/>
+                <w:numId w:val="16"/>
               </w:numPr>
               <w:ind w:left="403"/>
             </w:pPr>
@@ -53117,7 +53052,7 @@
             <w:r>
               <w:t xml:space="preserve"> if you believe the judge made a legal mistake. Learn more about </w:t>
             </w:r>
-            <w:hyperlink r:id="rId148" w:history="1">
+            <w:hyperlink r:id="rId149" w:history="1">
               <w:r>
                 <w:rPr>
                   <w:rStyle w:val="Hyperlink"/>
@@ -53148,89 +53083,109 @@
             <w:pPr>
               <w:pStyle w:val="Body"/>
             </w:pPr>
-            <w:hyperlink r:id="rId149" w:history="1">
-              <w:r>
-                <w:rPr>
-                  <w:rStyle w:val="Hyperlink"/>
-                  <w:b/>
-                  <w:color w:val="auto"/>
-                </w:rPr>
-                <w:t>Motions Part 3: Preparing a Reply </w:t>
-              </w:r>
-            </w:hyperlink>
-            <w:r>
-              <w:br/>
-            </w:r>
-            <w:r>
-              <w:t>youtube.com/watch?v=egoBeRFB_Uw</w:t>
-            </w:r>
-          </w:p>
-          <w:p>
-            <w:pPr>
-              <w:pStyle w:val="Body"/>
-            </w:pPr>
-            <w:r>
-              <w:rPr>
-                <w:b/>
-                <w:bCs/>
-              </w:rPr>
-              <w:t>Motions Part 4: Mailings and Deadlines</w:t>
-            </w:r>
-            <w:r>
-              <w:br/>
-            </w:r>
-            <w:r>
-              <w:lastRenderedPageBreak/>
-              <w:t>youtu.be/YQvG7GEGeoo</w:t>
-            </w:r>
-          </w:p>
-          <w:p>
-            <w:pPr>
-              <w:pStyle w:val="Body"/>
-            </w:pPr>
-            <w:r>
-              <w:rPr>
-                <w:b/>
-                <w:bCs/>
-              </w:rPr>
-              <w:t>How do I reply to an opposition?</w:t>
-            </w:r>
-            <w:r>
-              <w:br/>
-              <w:t>courts.alaska.gov/shc/family/motions.htm#reply</w:t>
-            </w:r>
-          </w:p>
-          <w:p>
-            <w:pPr>
-              <w:pStyle w:val="Body"/>
-            </w:pPr>
-            <w:r>
-              <w:rPr>
-                <w:b/>
-              </w:rPr>
-              <w:t>Reply to Opposition to Motion, SHC-1305</w:t>
-            </w:r>
-            <w:r>
-              <w:br/>
-              <w:t>courts.alaska.gov/shc/family/docs/shc-1305n.pdf</w:t>
-            </w:r>
-          </w:p>
-          <w:p>
-            <w:pPr>
-              <w:pStyle w:val="Body"/>
-            </w:pPr>
-            <w:r>
-              <w:rPr>
-                <w:color w:val="FF0000"/>
-              </w:rPr>
-              <w:t>{% if user_need =='change foreign custody order' or (user_need in('change custody order', 'change divorce order') and middle_of_case == 'no') %}</w:t>
-            </w:r>
             <w:hyperlink r:id="rId150" w:history="1">
               <w:r>
                 <w:rPr>
                   <w:rStyle w:val="Hyperlink"/>
-                  <w:b/>
-                  <w:color w:val="auto"/>
+                </w:rPr>
+                <w:t>Motions Part 3: Preparing a Reply </w:t>
+              </w:r>
+              <w:r>
+                <w:rPr>
+                  <w:rStyle w:val="Hyperlink"/>
+                </w:rPr>
+                <w:br/>
+              </w:r>
+            </w:hyperlink>
+            <w:r>
+              <w:t>youtube.com/watch?v=egoBeRFB_Uw</w:t>
+            </w:r>
+          </w:p>
+          <w:p>
+            <w:pPr>
+              <w:pStyle w:val="Body"/>
+            </w:pPr>
+            <w:hyperlink r:id="rId151" w:history="1">
+              <w:r>
+                <w:rPr>
+                  <w:rStyle w:val="Hyperlink"/>
+                </w:rPr>
+                <w:t>Motions Part 4: Mailings and Deadlines</w:t>
+              </w:r>
+            </w:hyperlink>
+            <w:r>
+              <w:br/>
+            </w:r>
+            <w:r>
+              <w:t>youtu.be/YQvG7GEGeoo</w:t>
+            </w:r>
+          </w:p>
+          <w:p>
+            <w:pPr>
+              <w:pStyle w:val="Body"/>
+            </w:pPr>
+            <w:hyperlink r:id="rId152" w:anchor="reply" w:history="1">
+              <w:r>
+                <w:rPr>
+                  <w:rStyle w:val="Hyperlink"/>
+                </w:rPr>
+                <w:t>How do I reply to an opposition?</w:t>
+              </w:r>
+            </w:hyperlink>
+            <w:r>
+              <w:br/>
+              <w:t>courts.alaska.gov/shc/family/motions.htm#reply</w:t>
+            </w:r>
+          </w:p>
+          <w:p>
+            <w:pPr>
+              <w:pStyle w:val="Body"/>
+            </w:pPr>
+            <w:r>
+              <w:rPr>
+                <w:b/>
+              </w:rPr>
+              <w:t>Reply to Opposition to Motion</w:t>
+            </w:r>
+            <w:r>
+              <w:rPr>
+                <w:bCs/>
+              </w:rPr>
+              <w:t xml:space="preserve">, </w:t>
+            </w:r>
+            <w:hyperlink r:id="rId153" w:history="1">
+              <w:r>
+                <w:rPr>
+                  <w:rStyle w:val="Hyperlink"/>
+                  <w:bCs/>
+                </w:rPr>
+                <w:t>SHC-1305</w:t>
+              </w:r>
+            </w:hyperlink>
+            <w:r>
+              <w:rPr>
+                <w:bCs/>
+              </w:rPr>
+              <w:br/>
+            </w:r>
+            <w:r>
+              <w:t>courts.alaska.gov/shc/family/docs/shc-1305n.pdf</w:t>
+            </w:r>
+          </w:p>
+          <w:p>
+            <w:pPr>
+              <w:pStyle w:val="Body"/>
+            </w:pPr>
+            <w:r>
+              <w:rPr>
+                <w:color w:val="FF0000"/>
+              </w:rPr>
+              <w:t>{% if user_need =='change foreign custody order' or (user_need in('change custody order', 'change divorce order') and middle_of_case == 'no') %}</w:t>
+            </w:r>
+            <w:hyperlink r:id="rId154" w:history="1">
+              <w:r>
+                <w:rPr>
+                  <w:rStyle w:val="Hyperlink"/>
                 </w:rPr>
                 <w:t>filing an appeal</w:t>
               </w:r>
@@ -53482,7 +53437,7 @@
               <w:pStyle w:val="Body"/>
               <w:numPr>
                 <w:ilvl w:val="1"/>
-                <w:numId w:val="27"/>
+                <w:numId w:val="16"/>
               </w:numPr>
               <w:ind w:left="592"/>
             </w:pPr>
@@ -53528,7 +53483,7 @@
               <w:pStyle w:val="Body"/>
               <w:numPr>
                 <w:ilvl w:val="1"/>
-                <w:numId w:val="27"/>
+                <w:numId w:val="16"/>
               </w:numPr>
               <w:ind w:left="592"/>
             </w:pPr>
@@ -53608,7 +53563,7 @@
               <w:widowControl/>
               <w:numPr>
                 <w:ilvl w:val="1"/>
-                <w:numId w:val="27"/>
+                <w:numId w:val="16"/>
               </w:numPr>
               <w:autoSpaceDE/>
               <w:autoSpaceDN/>
@@ -53665,7 +53620,7 @@
             <w:r>
               <w:t xml:space="preserve"> </w:t>
             </w:r>
-            <w:hyperlink r:id="rId151" w:history="1">
+            <w:hyperlink r:id="rId155" w:history="1">
               <w:r>
                 <w:rPr>
                   <w:rStyle w:val="Hyperlink"/>
@@ -53703,7 +53658,7 @@
             <w:pPr>
               <w:pStyle w:val="Body"/>
             </w:pPr>
-            <w:hyperlink r:id="rId152" w:history="1">
+            <w:hyperlink r:id="rId156" w:history="1">
               <w:r>
                 <w:rPr>
                   <w:rStyle w:val="Hyperlink"/>
@@ -54521,7 +54476,7 @@
             <w:r>
               <w:t xml:space="preserve"> </w:t>
             </w:r>
-            <w:hyperlink r:id="rId153" w:history="1">
+            <w:hyperlink r:id="rId157" w:history="1">
               <w:r>
                 <w:rPr>
                   <w:rStyle w:val="Hyperlink"/>
@@ -54546,7 +54501,7 @@
             <w:pPr>
               <w:pStyle w:val="Body"/>
             </w:pPr>
-            <w:hyperlink r:id="rId154" w:history="1">
+            <w:hyperlink r:id="rId158" w:history="1">
               <w:r>
                 <w:rPr>
                   <w:rStyle w:val="Hyperlink"/>
@@ -55181,7 +55136,7 @@
               <w:br/>
               <w:t xml:space="preserve">as a </w:t>
             </w:r>
-            <w:hyperlink r:id="rId155" w:tgtFrame="_blank" w:history="1">
+            <w:hyperlink r:id="rId159" w:tgtFrame="_blank" w:history="1">
               <w:r>
                 <w:rPr>
                   <w:rStyle w:val="Hyperlink"/>
@@ -55220,7 +55175,7 @@
               <w:br/>
               <w:t xml:space="preserve">as a </w:t>
             </w:r>
-            <w:hyperlink r:id="rId156" w:tgtFrame="_blank" w:history="1">
+            <w:hyperlink r:id="rId160" w:tgtFrame="_blank" w:history="1">
               <w:r>
                 <w:rPr>
                   <w:rStyle w:val="Hyperlink"/>
@@ -55365,7 +55320,7 @@
               <w:br/>
               <w:t xml:space="preserve">as a </w:t>
             </w:r>
-            <w:hyperlink r:id="rId157" w:tgtFrame="_blank" w:history="1">
+            <w:hyperlink r:id="rId161" w:tgtFrame="_blank" w:history="1">
               <w:r>
                 <w:rPr>
                   <w:rStyle w:val="Hyperlink"/>
@@ -55416,7 +55371,7 @@
               <w:br/>
               <w:t xml:space="preserve">as a </w:t>
             </w:r>
-            <w:hyperlink r:id="rId158" w:tgtFrame="_blank" w:history="1">
+            <w:hyperlink r:id="rId162" w:tgtFrame="_blank" w:history="1">
               <w:r>
                 <w:rPr>
                   <w:rStyle w:val="Hyperlink"/>
@@ -55448,7 +55403,8 @@
           </w:p>
           <w:p>
             <w:pPr>
-              <w:pStyle w:val="Body"/>
+              <w:pStyle w:val="ListParagraph"/>
+              <w:ind w:left="418"/>
             </w:pPr>
             <w:r>
               <w:rPr>
@@ -55559,7 +55515,7 @@
               <w:br/>
               <w:t xml:space="preserve">as a </w:t>
             </w:r>
-            <w:hyperlink r:id="rId159" w:tgtFrame="_blank" w:history="1">
+            <w:hyperlink r:id="rId163" w:tgtFrame="_blank" w:history="1">
               <w:r>
                 <w:rPr>
                   <w:rStyle w:val="Hyperlink"/>
@@ -55575,7 +55531,7 @@
               </w:rPr>
               <w:t xml:space="preserve"> </w:t>
             </w:r>
-            <w:hyperlink r:id="rId160" w:history="1">
+            <w:hyperlink r:id="rId164" w:history="1">
               <w:r>
                 <w:rPr>
                   <w:rStyle w:val="Hyperlink"/>
@@ -55606,7 +55562,7 @@
             <w:r>
               <w:t xml:space="preserve"> </w:t>
             </w:r>
-            <w:hyperlink r:id="rId161" w:tgtFrame="_blank" w:history="1">
+            <w:hyperlink r:id="rId165" w:tgtFrame="_blank" w:history="1">
               <w:r>
                 <w:rPr>
                   <w:rStyle w:val="Hyperlink"/>
@@ -55772,930 +55728,6 @@
             <w:r>
               <w:t>[</w:t>
             </w:r>
-            <w:hyperlink r:id="rId162" w:history="1">
-              <w:r>
-                <w:rPr>
-                  <w:rStyle w:val="Hyperlink"/>
-                </w:rPr>
-                <w:t>Fill-In PDF</w:t>
-              </w:r>
-            </w:hyperlink>
-            <w:r>
-              <w:t>]</w:t>
-            </w:r>
-            <w:r>
-              <w:br/>
-            </w:r>
-            <w:r>
-              <w:rPr>
-                <w:color w:val="000000"/>
-              </w:rPr>
-              <w:t>public.courts.alaska.gov/web/forms/docs/dr-301.pdf</w:t>
-            </w:r>
-            <w:r>
-              <w:rPr>
-                <w:color w:val="000000"/>
-              </w:rPr>
-              <w:br/>
-            </w:r>
-            <w:r>
-              <w:rPr>
-                <w:color w:val="000000"/>
-              </w:rPr>
-              <w:lastRenderedPageBreak/>
-              <w:t>D</w:t>
-            </w:r>
-            <w:r>
-              <w:t>o</w:t>
-            </w:r>
-            <w:r>
-              <w:t xml:space="preserve"> </w:t>
-            </w:r>
-            <w:r>
-              <w:rPr>
-                <w:b/>
-              </w:rPr>
-              <w:t>not</w:t>
-            </w:r>
-            <w:r>
-              <w:t xml:space="preserve"> </w:t>
-            </w:r>
-            <w:r>
-              <w:t>sign</w:t>
-            </w:r>
-            <w:r>
-              <w:t xml:space="preserve"> </w:t>
-            </w:r>
-            <w:r>
-              <w:t>the</w:t>
-            </w:r>
-            <w:r>
-              <w:t xml:space="preserve"> </w:t>
-            </w:r>
-            <w:r>
-              <w:t>Order</w:t>
-            </w:r>
-            <w:r>
-              <w:t xml:space="preserve"> </w:t>
-            </w:r>
-            <w:r>
-              <w:t>section.</w:t>
-            </w:r>
-          </w:p>
-          <w:p>
-            <w:pPr>
-              <w:pStyle w:val="ListParagraph"/>
-              <w:ind w:left="418"/>
-              <w:rPr>
-                <w:color w:val="000000"/>
-              </w:rPr>
-            </w:pPr>
-            <w:r>
-              <w:rPr>
-                <w:b/>
-                <w:color w:val="000000"/>
-              </w:rPr>
-              <w:t>Child</w:t>
-            </w:r>
-            <w:r>
-              <w:rPr>
-                <w:b/>
-                <w:color w:val="000000"/>
-              </w:rPr>
-              <w:t xml:space="preserve"> </w:t>
-            </w:r>
-            <w:r>
-              <w:rPr>
-                <w:b/>
-                <w:color w:val="000000"/>
-              </w:rPr>
-              <w:t>Support</w:t>
-            </w:r>
-            <w:r>
-              <w:rPr>
-                <w:b/>
-                <w:color w:val="000000"/>
-              </w:rPr>
-              <w:t xml:space="preserve"> </w:t>
-            </w:r>
-            <w:r>
-              <w:rPr>
-                <w:b/>
-                <w:color w:val="000000"/>
-              </w:rPr>
-              <w:t>Guidelines</w:t>
-            </w:r>
-            <w:r>
-              <w:rPr>
-                <w:b/>
-                <w:color w:val="000000"/>
-              </w:rPr>
-              <w:t xml:space="preserve"> </w:t>
-            </w:r>
-            <w:r>
-              <w:rPr>
-                <w:b/>
-                <w:color w:val="000000"/>
-              </w:rPr>
-              <w:t>Affidavit</w:t>
-            </w:r>
-            <w:r>
-              <w:rPr>
-                <w:color w:val="000000"/>
-              </w:rPr>
-              <w:t>,</w:t>
-            </w:r>
-            <w:r>
-              <w:rPr>
-                <w:color w:val="000000"/>
-              </w:rPr>
-              <w:t xml:space="preserve"> </w:t>
-            </w:r>
-            <w:r>
-              <w:t>DR-305</w:t>
-            </w:r>
-            <w:r>
-              <w:rPr>
-                <w:color w:val="000000"/>
-              </w:rPr>
-              <w:t xml:space="preserve"> </w:t>
-            </w:r>
-            <w:r>
-              <w:rPr>
-                <w:rStyle w:val="small"/>
-                <w:color w:val="000000"/>
-                <w:sz w:val="19"/>
-                <w:szCs w:val="19"/>
-                <w:shd w:val="clear" w:color="auto" w:fill="FFFFFF"/>
-              </w:rPr>
-              <w:t>[</w:t>
-            </w:r>
-            <w:hyperlink r:id="rId163" w:history="1">
-              <w:r>
-                <w:rPr>
-                  <w:rStyle w:val="Hyperlink"/>
-                </w:rPr>
-                <w:t>Fill-In PDF</w:t>
-              </w:r>
-            </w:hyperlink>
-            <w:r>
-              <w:t>]</w:t>
-            </w:r>
-            <w:r>
-              <w:rPr>
-                <w:rStyle w:val="small"/>
-                <w:color w:val="000000"/>
-                <w:sz w:val="19"/>
-                <w:szCs w:val="19"/>
-                <w:shd w:val="clear" w:color="auto" w:fill="FFFFFF"/>
-              </w:rPr>
-              <w:br/>
-            </w:r>
-            <w:r>
-              <w:rPr>
-                <w:color w:val="000000"/>
-              </w:rPr>
-              <w:t>public.courts.alaska.gov/web/forms/docs/dr-305.pdf</w:t>
-            </w:r>
-            <w:r>
-              <w:rPr>
-                <w:color w:val="000000"/>
-              </w:rPr>
-              <w:t xml:space="preserve"> </w:t>
-            </w:r>
-            <w:r>
-              <w:rPr>
-                <w:color w:val="000000"/>
-              </w:rPr>
-              <w:br/>
-            </w:r>
-            <w:r>
-              <w:t>Each</w:t>
-            </w:r>
-            <w:r>
-              <w:t xml:space="preserve"> </w:t>
-            </w:r>
-            <w:r>
-              <w:t>parent</w:t>
-            </w:r>
-            <w:r>
-              <w:t xml:space="preserve"> </w:t>
-            </w:r>
-            <w:r>
-              <w:t>files</w:t>
-            </w:r>
-            <w:r>
-              <w:t xml:space="preserve"> </w:t>
-            </w:r>
-            <w:r>
-              <w:t>their</w:t>
-            </w:r>
-            <w:r>
-              <w:t xml:space="preserve"> </w:t>
-            </w:r>
-            <w:r>
-              <w:t>own</w:t>
-            </w:r>
-          </w:p>
-          <w:p>
-            <w:pPr>
-              <w:pStyle w:val="ListParagraph"/>
-              <w:ind w:left="418"/>
-              <w:rPr>
-                <w:color w:val="000000"/>
-              </w:rPr>
-            </w:pPr>
-            <w:r>
-              <w:rPr>
-                <w:b/>
-                <w:color w:val="000000"/>
-              </w:rPr>
-              <w:t>Child</w:t>
-            </w:r>
-            <w:r>
-              <w:rPr>
-                <w:b/>
-                <w:color w:val="000000"/>
-              </w:rPr>
-              <w:t xml:space="preserve"> </w:t>
-            </w:r>
-            <w:r>
-              <w:rPr>
-                <w:b/>
-                <w:color w:val="000000"/>
-              </w:rPr>
-              <w:t>Custody</w:t>
-            </w:r>
-            <w:r>
-              <w:rPr>
-                <w:b/>
-                <w:color w:val="000000"/>
-              </w:rPr>
-              <w:t xml:space="preserve"> </w:t>
-            </w:r>
-            <w:r>
-              <w:rPr>
-                <w:b/>
-                <w:color w:val="000000"/>
-              </w:rPr>
-              <w:t>Jurisdiction</w:t>
-            </w:r>
-            <w:r>
-              <w:rPr>
-                <w:b/>
-                <w:color w:val="000000"/>
-              </w:rPr>
-              <w:t xml:space="preserve"> </w:t>
-            </w:r>
-            <w:r>
-              <w:rPr>
-                <w:b/>
-                <w:color w:val="000000"/>
-              </w:rPr>
-              <w:t>Affidavit</w:t>
-            </w:r>
-            <w:r>
-              <w:rPr>
-                <w:color w:val="000000"/>
-              </w:rPr>
-              <w:t>,</w:t>
-            </w:r>
-            <w:r>
-              <w:rPr>
-                <w:color w:val="000000"/>
-              </w:rPr>
-              <w:t xml:space="preserve"> </w:t>
-            </w:r>
-            <w:r>
-              <w:t>DR-150</w:t>
-            </w:r>
-            <w:r>
-              <w:rPr>
-                <w:color w:val="000000"/>
-              </w:rPr>
-              <w:t xml:space="preserve"> </w:t>
-            </w:r>
-            <w:r>
-              <w:rPr>
-                <w:rStyle w:val="small"/>
-                <w:color w:val="000000"/>
-                <w:sz w:val="19"/>
-                <w:szCs w:val="19"/>
-                <w:shd w:val="clear" w:color="auto" w:fill="FFFFFF"/>
-              </w:rPr>
-              <w:t>[</w:t>
-            </w:r>
-            <w:hyperlink r:id="rId164" w:history="1">
-              <w:r>
-                <w:rPr>
-                  <w:rStyle w:val="Hyperlink"/>
-                </w:rPr>
-                <w:t>Fill-In PDF</w:t>
-              </w:r>
-            </w:hyperlink>
-            <w:r>
-              <w:t>]</w:t>
-            </w:r>
-            <w:r>
-              <w:br/>
-            </w:r>
-            <w:r>
-              <w:rPr>
-                <w:color w:val="000000"/>
-              </w:rPr>
-              <w:t>public.courts.alaska.gov/web/forms/docs/dr-150.pdf</w:t>
-            </w:r>
-            <w:r>
-              <w:rPr>
-                <w:color w:val="000000"/>
-              </w:rPr>
-              <w:t xml:space="preserve"> </w:t>
-            </w:r>
-            <w:r>
-              <w:rPr>
-                <w:color w:val="000000"/>
-              </w:rPr>
-              <w:br/>
-            </w:r>
-            <w:r>
-              <w:rPr>
-                <w:iCs/>
-              </w:rPr>
-              <w:t>Each</w:t>
-            </w:r>
-            <w:r>
-              <w:rPr>
-                <w:iCs/>
-              </w:rPr>
-              <w:t xml:space="preserve"> </w:t>
-            </w:r>
-            <w:r>
-              <w:rPr>
-                <w:iCs/>
-              </w:rPr>
-              <w:t>parent</w:t>
-            </w:r>
-            <w:r>
-              <w:rPr>
-                <w:iCs/>
-              </w:rPr>
-              <w:t xml:space="preserve"> </w:t>
-            </w:r>
-            <w:r>
-              <w:rPr>
-                <w:iCs/>
-              </w:rPr>
-              <w:t>files</w:t>
-            </w:r>
-            <w:r>
-              <w:rPr>
-                <w:iCs/>
-              </w:rPr>
-              <w:t xml:space="preserve"> </w:t>
-            </w:r>
-            <w:r>
-              <w:rPr>
-                <w:iCs/>
-              </w:rPr>
-              <w:t>their</w:t>
-            </w:r>
-            <w:r>
-              <w:rPr>
-                <w:iCs/>
-              </w:rPr>
-              <w:t xml:space="preserve"> </w:t>
-            </w:r>
-            <w:r>
-              <w:rPr>
-                <w:iCs/>
-              </w:rPr>
-              <w:t>own</w:t>
-            </w:r>
-          </w:p>
-          <w:p>
-            <w:pPr>
-              <w:pStyle w:val="ListParagraph"/>
-              <w:ind w:left="418"/>
-              <w:rPr>
-                <w:color w:val="000000"/>
-              </w:rPr>
-            </w:pPr>
-            <w:r>
-              <w:rPr>
-                <w:color w:val="000000"/>
-              </w:rPr>
-              <w:t>Choose</w:t>
-            </w:r>
-            <w:r>
-              <w:rPr>
-                <w:color w:val="000000"/>
-              </w:rPr>
-              <w:t xml:space="preserve"> </w:t>
-            </w:r>
-            <w:r>
-              <w:rPr>
-                <w:color w:val="000000"/>
-              </w:rPr>
-              <w:t>1</w:t>
-            </w:r>
-            <w:r>
-              <w:rPr>
-                <w:color w:val="000000"/>
-              </w:rPr>
-              <w:t xml:space="preserve"> </w:t>
-            </w:r>
-            <w:r>
-              <w:rPr>
-                <w:color w:val="000000"/>
-              </w:rPr>
-              <w:t>calculation</w:t>
-            </w:r>
-            <w:r>
-              <w:rPr>
-                <w:color w:val="000000"/>
-              </w:rPr>
-              <w:t xml:space="preserve"> </w:t>
-            </w:r>
-            <w:r>
-              <w:rPr>
-                <w:color w:val="000000"/>
-              </w:rPr>
-              <w:t>below</w:t>
-            </w:r>
-            <w:r>
-              <w:rPr>
-                <w:color w:val="000000"/>
-              </w:rPr>
-              <w:t xml:space="preserve"> </w:t>
-            </w:r>
-            <w:r>
-              <w:rPr>
-                <w:color w:val="000000"/>
-              </w:rPr>
-              <w:t>based</w:t>
-            </w:r>
-            <w:r>
-              <w:rPr>
-                <w:color w:val="000000"/>
-              </w:rPr>
-              <w:t xml:space="preserve"> </w:t>
-            </w:r>
-            <w:r>
-              <w:rPr>
-                <w:color w:val="000000"/>
-              </w:rPr>
-              <w:t>on</w:t>
-            </w:r>
-            <w:r>
-              <w:rPr>
-                <w:color w:val="000000"/>
-              </w:rPr>
-              <w:t xml:space="preserve"> </w:t>
-            </w:r>
-            <w:r>
-              <w:rPr>
-                <w:color w:val="000000"/>
-              </w:rPr>
-              <w:t>the</w:t>
-            </w:r>
-            <w:r>
-              <w:rPr>
-                <w:color w:val="000000"/>
-              </w:rPr>
-              <w:t xml:space="preserve"> </w:t>
-            </w:r>
-            <w:r>
-              <w:rPr>
-                <w:color w:val="000000"/>
-              </w:rPr>
-              <w:t>parenting</w:t>
-            </w:r>
-            <w:r>
-              <w:rPr>
-                <w:color w:val="000000"/>
-              </w:rPr>
-              <w:t xml:space="preserve"> </w:t>
-            </w:r>
-            <w:r>
-              <w:rPr>
-                <w:color w:val="000000"/>
-              </w:rPr>
-              <w:t>schedule</w:t>
-            </w:r>
-            <w:r>
-              <w:rPr>
-                <w:color w:val="000000"/>
-              </w:rPr>
-              <w:t xml:space="preserve"> </w:t>
-            </w:r>
-            <w:r>
-              <w:rPr>
-                <w:color w:val="000000"/>
-              </w:rPr>
-              <w:t>if</w:t>
-            </w:r>
-            <w:r>
-              <w:rPr>
-                <w:color w:val="000000"/>
-              </w:rPr>
-              <w:t xml:space="preserve"> </w:t>
-            </w:r>
-            <w:r>
-              <w:rPr>
-                <w:color w:val="000000"/>
-              </w:rPr>
-              <w:t>it</w:t>
-            </w:r>
-            <w:r>
-              <w:rPr>
-                <w:color w:val="000000"/>
-              </w:rPr>
-              <w:t xml:space="preserve"> </w:t>
-            </w:r>
-            <w:r>
-              <w:rPr>
-                <w:color w:val="000000"/>
-              </w:rPr>
-              <w:t>is</w:t>
-            </w:r>
-            <w:r>
-              <w:rPr>
-                <w:color w:val="000000"/>
-              </w:rPr>
-              <w:t xml:space="preserve"> </w:t>
-            </w:r>
-            <w:r>
-              <w:rPr>
-                <w:color w:val="000000"/>
-              </w:rPr>
-              <w:t>not</w:t>
-            </w:r>
-            <w:r>
-              <w:rPr>
-                <w:color w:val="000000"/>
-              </w:rPr>
-              <w:t xml:space="preserve"> </w:t>
-            </w:r>
-            <w:r>
-              <w:rPr>
-                <w:color w:val="000000"/>
-              </w:rPr>
-              <w:t>a</w:t>
-            </w:r>
-            <w:r>
-              <w:rPr>
-                <w:color w:val="000000"/>
-              </w:rPr>
-              <w:t xml:space="preserve"> </w:t>
-            </w:r>
-            <w:r>
-              <w:rPr>
-                <w:color w:val="000000"/>
-              </w:rPr>
-              <w:t>primary</w:t>
-            </w:r>
-            <w:r>
-              <w:rPr>
-                <w:color w:val="000000"/>
-              </w:rPr>
-              <w:t xml:space="preserve"> </w:t>
-            </w:r>
-            <w:r>
-              <w:rPr>
-                <w:color w:val="000000"/>
-              </w:rPr>
-              <w:t>custody</w:t>
-            </w:r>
-            <w:r>
-              <w:rPr>
-                <w:color w:val="000000"/>
-              </w:rPr>
-              <w:t xml:space="preserve"> </w:t>
-            </w:r>
-            <w:r>
-              <w:rPr>
-                <w:color w:val="000000"/>
-              </w:rPr>
-              <w:t>calculation</w:t>
-            </w:r>
-            <w:r>
-              <w:rPr>
-                <w:color w:val="000000"/>
-              </w:rPr>
-              <w:t xml:space="preserve"> -when </w:t>
-            </w:r>
-            <w:r>
-              <w:rPr>
-                <w:color w:val="000000"/>
-              </w:rPr>
-              <w:t>children</w:t>
-            </w:r>
-            <w:r>
-              <w:rPr>
-                <w:color w:val="000000"/>
-              </w:rPr>
-              <w:t xml:space="preserve"> </w:t>
-            </w:r>
-            <w:r>
-              <w:rPr>
-                <w:color w:val="000000"/>
-              </w:rPr>
-              <w:t>are</w:t>
-            </w:r>
-            <w:r>
-              <w:rPr>
-                <w:color w:val="000000"/>
-              </w:rPr>
-              <w:t xml:space="preserve"> </w:t>
-            </w:r>
-            <w:r>
-              <w:rPr>
-                <w:color w:val="000000"/>
-              </w:rPr>
-              <w:t>with</w:t>
-            </w:r>
-            <w:r>
-              <w:rPr>
-                <w:color w:val="000000"/>
-              </w:rPr>
-              <w:t xml:space="preserve"> </w:t>
-            </w:r>
-            <w:r>
-              <w:rPr>
-                <w:color w:val="000000"/>
-              </w:rPr>
-              <w:t>1</w:t>
-            </w:r>
-            <w:r>
-              <w:rPr>
-                <w:color w:val="000000"/>
-              </w:rPr>
-              <w:t xml:space="preserve"> </w:t>
-            </w:r>
-            <w:r>
-              <w:rPr>
-                <w:color w:val="000000"/>
-              </w:rPr>
-              <w:t>parent</w:t>
-            </w:r>
-            <w:r>
-              <w:rPr>
-                <w:color w:val="000000"/>
-              </w:rPr>
-              <w:t xml:space="preserve"> </w:t>
-            </w:r>
-            <w:r>
-              <w:rPr>
-                <w:color w:val="000000"/>
-              </w:rPr>
-              <w:t>for</w:t>
-            </w:r>
-            <w:r>
-              <w:rPr>
-                <w:color w:val="000000"/>
-              </w:rPr>
-              <w:t xml:space="preserve"> </w:t>
-            </w:r>
-            <w:r>
-              <w:rPr>
-                <w:color w:val="000000"/>
-              </w:rPr>
-              <w:t>at</w:t>
-            </w:r>
-            <w:r>
-              <w:rPr>
-                <w:color w:val="000000"/>
-              </w:rPr>
-              <w:t xml:space="preserve"> </w:t>
-            </w:r>
-            <w:r>
-              <w:rPr>
-                <w:color w:val="000000"/>
-              </w:rPr>
-              <w:t>least</w:t>
-            </w:r>
-            <w:r>
-              <w:rPr>
-                <w:color w:val="000000"/>
-              </w:rPr>
-              <w:t xml:space="preserve"> </w:t>
-            </w:r>
-            <w:r>
-              <w:rPr>
-                <w:color w:val="000000"/>
-              </w:rPr>
-              <w:t>256</w:t>
-            </w:r>
-            <w:r>
-              <w:rPr>
-                <w:color w:val="000000"/>
-              </w:rPr>
-              <w:t xml:space="preserve"> </w:t>
-            </w:r>
-            <w:r>
-              <w:rPr>
-                <w:color w:val="000000"/>
-              </w:rPr>
-              <w:t>overnights/year.</w:t>
-            </w:r>
-          </w:p>
-          <w:p>
-            <w:pPr>
-              <w:pStyle w:val="ListParagraph"/>
-              <w:numPr>
-                <w:ilvl w:val="1"/>
-                <w:numId w:val="1"/>
-              </w:numPr>
-              <w:ind w:left="870"/>
-              <w:rPr>
-                <w:color w:val="000000"/>
-              </w:rPr>
-            </w:pPr>
-            <w:r>
-              <w:rPr>
-                <w:b/>
-                <w:color w:val="000000"/>
-              </w:rPr>
-              <w:t>Shared</w:t>
-            </w:r>
-            <w:r>
-              <w:rPr>
-                <w:b/>
-                <w:color w:val="000000"/>
-              </w:rPr>
-              <w:t xml:space="preserve"> </w:t>
-            </w:r>
-            <w:r>
-              <w:rPr>
-                <w:b/>
-                <w:color w:val="000000"/>
-              </w:rPr>
-              <w:t>Custody</w:t>
-            </w:r>
-            <w:r>
-              <w:rPr>
-                <w:b/>
-                <w:color w:val="000000"/>
-              </w:rPr>
-              <w:t xml:space="preserve"> </w:t>
-            </w:r>
-            <w:r>
-              <w:rPr>
-                <w:b/>
-                <w:color w:val="000000"/>
-              </w:rPr>
-              <w:t>Support</w:t>
-            </w:r>
-            <w:r>
-              <w:rPr>
-                <w:b/>
-                <w:color w:val="000000"/>
-              </w:rPr>
-              <w:t xml:space="preserve"> </w:t>
-            </w:r>
-            <w:r>
-              <w:rPr>
-                <w:b/>
-                <w:color w:val="000000"/>
-              </w:rPr>
-              <w:t>Calculation</w:t>
-            </w:r>
-            <w:r>
-              <w:rPr>
-                <w:color w:val="000000"/>
-              </w:rPr>
-              <w:t>,</w:t>
-            </w:r>
-            <w:r>
-              <w:rPr>
-                <w:color w:val="000000"/>
-              </w:rPr>
-              <w:t xml:space="preserve"> </w:t>
-            </w:r>
-            <w:r>
-              <w:t>DR-306</w:t>
-            </w:r>
-            <w:r>
-              <w:rPr>
-                <w:color w:val="000000"/>
-              </w:rPr>
-              <w:t xml:space="preserve"> </w:t>
-            </w:r>
-            <w:r>
-              <w:rPr>
-                <w:color w:val="000000"/>
-              </w:rPr>
-              <w:t>[</w:t>
-            </w:r>
-            <w:hyperlink r:id="rId165" w:history="1">
-              <w:r>
-                <w:rPr>
-                  <w:rStyle w:val="Hyperlink"/>
-                </w:rPr>
-                <w:t>Fill-In PDF</w:t>
-              </w:r>
-            </w:hyperlink>
-            <w:r>
-              <w:rPr>
-                <w:color w:val="000000"/>
-              </w:rPr>
-              <w:t>]</w:t>
-            </w:r>
-            <w:r>
-              <w:br/>
-            </w:r>
-            <w:r>
-              <w:rPr>
-                <w:color w:val="000000"/>
-              </w:rPr>
-              <w:t>public.courts.alaska.gov/web/forms/docs/dr-306.pdf</w:t>
-            </w:r>
-          </w:p>
-          <w:p>
-            <w:pPr>
-              <w:pStyle w:val="ListParagraph"/>
-              <w:numPr>
-                <w:ilvl w:val="1"/>
-                <w:numId w:val="1"/>
-              </w:numPr>
-              <w:ind w:left="870"/>
-            </w:pPr>
-            <w:r>
-              <w:rPr>
-                <w:b/>
-                <w:color w:val="000000"/>
-              </w:rPr>
-              <w:t>Divided</w:t>
-            </w:r>
-            <w:r>
-              <w:rPr>
-                <w:b/>
-                <w:color w:val="000000"/>
-              </w:rPr>
-              <w:t xml:space="preserve"> </w:t>
-            </w:r>
-            <w:r>
-              <w:rPr>
-                <w:b/>
-                <w:color w:val="000000"/>
-              </w:rPr>
-              <w:t>Custody</w:t>
-            </w:r>
-            <w:r>
-              <w:rPr>
-                <w:b/>
-                <w:color w:val="000000"/>
-              </w:rPr>
-              <w:t xml:space="preserve"> </w:t>
-            </w:r>
-            <w:r>
-              <w:rPr>
-                <w:b/>
-                <w:color w:val="000000"/>
-              </w:rPr>
-              <w:t>Support</w:t>
-            </w:r>
-            <w:r>
-              <w:rPr>
-                <w:b/>
-                <w:color w:val="000000"/>
-              </w:rPr>
-              <w:t xml:space="preserve"> </w:t>
-            </w:r>
-            <w:r>
-              <w:rPr>
-                <w:b/>
-                <w:color w:val="000000"/>
-              </w:rPr>
-              <w:t>Calculation</w:t>
-            </w:r>
-            <w:r>
-              <w:rPr>
-                <w:color w:val="000000"/>
-              </w:rPr>
-              <w:t>,</w:t>
-            </w:r>
-            <w:r>
-              <w:rPr>
-                <w:color w:val="000000"/>
-              </w:rPr>
-              <w:t xml:space="preserve"> </w:t>
-            </w:r>
-            <w:r>
-              <w:t>DR-307</w:t>
-            </w:r>
-            <w:r>
-              <w:rPr>
-                <w:color w:val="000000"/>
-              </w:rPr>
-              <w:t xml:space="preserve"> </w:t>
-            </w:r>
-            <w:r>
-              <w:rPr>
-                <w:color w:val="000000"/>
-              </w:rPr>
-              <w:t>[</w:t>
-            </w:r>
             <w:hyperlink r:id="rId166" w:history="1">
               <w:r>
                 <w:rPr>
@@ -56705,57 +55737,75 @@
               </w:r>
             </w:hyperlink>
             <w:r>
-              <w:rPr>
-                <w:color w:val="000000"/>
-              </w:rPr>
               <w:t>]</w:t>
             </w:r>
             <w:r>
               <w:br/>
-              <w:t>public.courts.alaska.gov/web/forms/docs/dr-307.pdf</w:t>
+            </w:r>
+            <w:r>
+              <w:rPr>
+                <w:color w:val="000000"/>
+              </w:rPr>
+              <w:t>public.courts.alaska.gov/web/forms/docs/dr-301.pdf</w:t>
+            </w:r>
+            <w:r>
+              <w:rPr>
+                <w:color w:val="000000"/>
+              </w:rPr>
+              <w:br/>
+            </w:r>
+            <w:r>
+              <w:rPr>
+                <w:color w:val="000000"/>
+              </w:rPr>
+              <w:lastRenderedPageBreak/>
+              <w:t>D</w:t>
+            </w:r>
+            <w:r>
+              <w:t>o</w:t>
+            </w:r>
+            <w:r>
+              <w:t xml:space="preserve"> </w:t>
+            </w:r>
+            <w:r>
+              <w:rPr>
+                <w:b/>
+              </w:rPr>
+              <w:t>not</w:t>
+            </w:r>
+            <w:r>
+              <w:t xml:space="preserve"> </w:t>
+            </w:r>
+            <w:r>
+              <w:t>sign</w:t>
+            </w:r>
+            <w:r>
+              <w:t xml:space="preserve"> </w:t>
+            </w:r>
+            <w:r>
+              <w:t>the</w:t>
+            </w:r>
+            <w:r>
+              <w:t xml:space="preserve"> </w:t>
+            </w:r>
+            <w:r>
+              <w:t>Order</w:t>
+            </w:r>
+            <w:r>
+              <w:t xml:space="preserve"> </w:t>
+            </w:r>
+            <w:r>
+              <w:t>section.</w:t>
             </w:r>
           </w:p>
           <w:p>
             <w:pPr>
               <w:pStyle w:val="ListParagraph"/>
-              <w:numPr>
-                <w:ilvl w:val="1"/>
-                <w:numId w:val="1"/>
-              </w:numPr>
-              <w:ind w:left="870"/>
-              <w:rPr>
-                <w:b/>
-                <w:color w:val="000000"/>
-              </w:rPr>
-            </w:pPr>
-            <w:r>
-              <w:rPr>
-                <w:b/>
-                <w:color w:val="000000"/>
-              </w:rPr>
-              <w:t>Hybrid</w:t>
-            </w:r>
-            <w:r>
-              <w:rPr>
-                <w:b/>
-                <w:color w:val="000000"/>
-              </w:rPr>
-              <w:t xml:space="preserve"> </w:t>
-            </w:r>
-            <w:r>
-              <w:rPr>
-                <w:b/>
-                <w:color w:val="000000"/>
-              </w:rPr>
-              <w:t>Custody</w:t>
-            </w:r>
-            <w:r>
-              <w:rPr>
-                <w:b/>
-                <w:color w:val="000000"/>
-              </w:rPr>
-              <w:t xml:space="preserve"> </w:t>
-            </w:r>
+              <w:ind w:left="418"/>
+              <w:rPr>
+                <w:color w:val="000000"/>
+              </w:rPr>
+            </w:pPr>
             <w:r>
               <w:rPr>
                 <w:b/>
@@ -56789,7 +55839,21 @@
                 <w:b/>
                 <w:color w:val="000000"/>
               </w:rPr>
-              <w:t>Calculation</w:t>
+              <w:t>Guidelines</w:t>
+            </w:r>
+            <w:r>
+              <w:rPr>
+                <w:b/>
+                <w:color w:val="000000"/>
+              </w:rPr>
+              <w:t xml:space="preserve"> </w:t>
+            </w:r>
+            <w:r>
+              <w:rPr>
+                <w:b/>
+                <w:color w:val="000000"/>
+              </w:rPr>
+              <w:t>Affidavit</w:t>
             </w:r>
             <w:r>
               <w:rPr>
@@ -56804,17 +55868,21 @@
               <w:t xml:space="preserve"> </w:t>
             </w:r>
             <w:r>
-              <w:t>DR-308</w:t>
-            </w:r>
-            <w:r>
-              <w:rPr>
-                <w:color w:val="000000"/>
-              </w:rPr>
-              <w:t xml:space="preserve"> </w:t>
-            </w:r>
-            <w:r>
-              <w:rPr>
-                <w:color w:val="000000"/>
+              <w:t>DR-305</w:t>
+            </w:r>
+            <w:r>
+              <w:rPr>
+                <w:color w:val="000000"/>
+              </w:rPr>
+              <w:t xml:space="preserve"> </w:t>
+            </w:r>
+            <w:r>
+              <w:rPr>
+                <w:rStyle w:val="small"/>
+                <w:color w:val="000000"/>
+                <w:sz w:val="19"/>
+                <w:szCs w:val="19"/>
+                <w:shd w:val="clear" w:color="auto" w:fill="FFFFFF"/>
               </w:rPr>
               <w:t>[</w:t>
             </w:r>
@@ -56827,21 +55895,791 @@
               </w:r>
             </w:hyperlink>
             <w:r>
-              <w:rPr>
-                <w:color w:val="000000"/>
-              </w:rPr>
               <w:t>]</w:t>
             </w:r>
             <w:r>
-              <w:t xml:space="preserve"> </w:t>
-            </w:r>
-            <w:r>
+              <w:rPr>
+                <w:rStyle w:val="small"/>
+                <w:color w:val="000000"/>
+                <w:sz w:val="19"/>
+                <w:szCs w:val="19"/>
+                <w:shd w:val="clear" w:color="auto" w:fill="FFFFFF"/>
+              </w:rPr>
               <w:br/>
             </w:r>
             <w:r>
               <w:rPr>
                 <w:color w:val="000000"/>
               </w:rPr>
+              <w:t>public.courts.alaska.gov/web/forms/docs/dr-305.pdf</w:t>
+            </w:r>
+            <w:r>
+              <w:rPr>
+                <w:color w:val="000000"/>
+              </w:rPr>
+              <w:t xml:space="preserve"> </w:t>
+            </w:r>
+            <w:r>
+              <w:rPr>
+                <w:color w:val="000000"/>
+              </w:rPr>
+              <w:br/>
+            </w:r>
+            <w:r>
+              <w:t>Each</w:t>
+            </w:r>
+            <w:r>
+              <w:t xml:space="preserve"> </w:t>
+            </w:r>
+            <w:r>
+              <w:t>parent</w:t>
+            </w:r>
+            <w:r>
+              <w:t xml:space="preserve"> </w:t>
+            </w:r>
+            <w:r>
+              <w:t>files</w:t>
+            </w:r>
+            <w:r>
+              <w:t xml:space="preserve"> </w:t>
+            </w:r>
+            <w:r>
+              <w:t>their</w:t>
+            </w:r>
+            <w:r>
+              <w:t xml:space="preserve"> </w:t>
+            </w:r>
+            <w:r>
+              <w:t>own</w:t>
+            </w:r>
+          </w:p>
+          <w:p>
+            <w:pPr>
+              <w:pStyle w:val="ListParagraph"/>
+              <w:ind w:left="418"/>
+              <w:rPr>
+                <w:color w:val="000000"/>
+              </w:rPr>
+            </w:pPr>
+            <w:r>
+              <w:rPr>
+                <w:b/>
+                <w:color w:val="000000"/>
+              </w:rPr>
+              <w:t>Child</w:t>
+            </w:r>
+            <w:r>
+              <w:rPr>
+                <w:b/>
+                <w:color w:val="000000"/>
+              </w:rPr>
+              <w:t xml:space="preserve"> </w:t>
+            </w:r>
+            <w:r>
+              <w:rPr>
+                <w:b/>
+                <w:color w:val="000000"/>
+              </w:rPr>
+              <w:t>Custody</w:t>
+            </w:r>
+            <w:r>
+              <w:rPr>
+                <w:b/>
+                <w:color w:val="000000"/>
+              </w:rPr>
+              <w:t xml:space="preserve"> </w:t>
+            </w:r>
+            <w:r>
+              <w:rPr>
+                <w:b/>
+                <w:color w:val="000000"/>
+              </w:rPr>
+              <w:t>Jurisdiction</w:t>
+            </w:r>
+            <w:r>
+              <w:rPr>
+                <w:b/>
+                <w:color w:val="000000"/>
+              </w:rPr>
+              <w:t xml:space="preserve"> </w:t>
+            </w:r>
+            <w:r>
+              <w:rPr>
+                <w:b/>
+                <w:color w:val="000000"/>
+              </w:rPr>
+              <w:t>Affidavit</w:t>
+            </w:r>
+            <w:r>
+              <w:rPr>
+                <w:color w:val="000000"/>
+              </w:rPr>
+              <w:t>,</w:t>
+            </w:r>
+            <w:r>
+              <w:rPr>
+                <w:color w:val="000000"/>
+              </w:rPr>
+              <w:t xml:space="preserve"> </w:t>
+            </w:r>
+            <w:r>
+              <w:t>DR-150</w:t>
+            </w:r>
+            <w:r>
+              <w:rPr>
+                <w:color w:val="000000"/>
+              </w:rPr>
+              <w:t xml:space="preserve"> </w:t>
+            </w:r>
+            <w:r>
+              <w:rPr>
+                <w:rStyle w:val="small"/>
+                <w:color w:val="000000"/>
+                <w:sz w:val="19"/>
+                <w:szCs w:val="19"/>
+                <w:shd w:val="clear" w:color="auto" w:fill="FFFFFF"/>
+              </w:rPr>
+              <w:t>[</w:t>
+            </w:r>
+            <w:hyperlink r:id="rId168" w:history="1">
+              <w:r>
+                <w:rPr>
+                  <w:rStyle w:val="Hyperlink"/>
+                </w:rPr>
+                <w:t>Fill-In PDF</w:t>
+              </w:r>
+            </w:hyperlink>
+            <w:r>
+              <w:t>]</w:t>
+            </w:r>
+            <w:r>
+              <w:br/>
+            </w:r>
+            <w:r>
+              <w:rPr>
+                <w:color w:val="000000"/>
+              </w:rPr>
+              <w:t>public.courts.alaska.gov/web/forms/docs/dr-150.pdf</w:t>
+            </w:r>
+            <w:r>
+              <w:rPr>
+                <w:color w:val="000000"/>
+              </w:rPr>
+              <w:t xml:space="preserve"> </w:t>
+            </w:r>
+            <w:r>
+              <w:rPr>
+                <w:color w:val="000000"/>
+              </w:rPr>
+              <w:br/>
+            </w:r>
+            <w:r>
+              <w:rPr>
+                <w:iCs/>
+              </w:rPr>
+              <w:t>Each</w:t>
+            </w:r>
+            <w:r>
+              <w:rPr>
+                <w:iCs/>
+              </w:rPr>
+              <w:t xml:space="preserve"> </w:t>
+            </w:r>
+            <w:r>
+              <w:rPr>
+                <w:iCs/>
+              </w:rPr>
+              <w:t>parent</w:t>
+            </w:r>
+            <w:r>
+              <w:rPr>
+                <w:iCs/>
+              </w:rPr>
+              <w:t xml:space="preserve"> </w:t>
+            </w:r>
+            <w:r>
+              <w:rPr>
+                <w:iCs/>
+              </w:rPr>
+              <w:t>files</w:t>
+            </w:r>
+            <w:r>
+              <w:rPr>
+                <w:iCs/>
+              </w:rPr>
+              <w:t xml:space="preserve"> </w:t>
+            </w:r>
+            <w:r>
+              <w:rPr>
+                <w:iCs/>
+              </w:rPr>
+              <w:t>their</w:t>
+            </w:r>
+            <w:r>
+              <w:rPr>
+                <w:iCs/>
+              </w:rPr>
+              <w:t xml:space="preserve"> </w:t>
+            </w:r>
+            <w:r>
+              <w:rPr>
+                <w:iCs/>
+              </w:rPr>
+              <w:t>own</w:t>
+            </w:r>
+          </w:p>
+          <w:p>
+            <w:pPr>
+              <w:pStyle w:val="ListParagraph"/>
+              <w:ind w:left="418"/>
+              <w:rPr>
+                <w:color w:val="000000"/>
+              </w:rPr>
+            </w:pPr>
+            <w:r>
+              <w:rPr>
+                <w:color w:val="000000"/>
+              </w:rPr>
+              <w:t>Choose</w:t>
+            </w:r>
+            <w:r>
+              <w:rPr>
+                <w:color w:val="000000"/>
+              </w:rPr>
+              <w:t xml:space="preserve"> </w:t>
+            </w:r>
+            <w:r>
+              <w:rPr>
+                <w:color w:val="000000"/>
+              </w:rPr>
+              <w:t>1</w:t>
+            </w:r>
+            <w:r>
+              <w:rPr>
+                <w:color w:val="000000"/>
+              </w:rPr>
+              <w:t xml:space="preserve"> </w:t>
+            </w:r>
+            <w:r>
+              <w:rPr>
+                <w:color w:val="000000"/>
+              </w:rPr>
+              <w:t>calculation</w:t>
+            </w:r>
+            <w:r>
+              <w:rPr>
+                <w:color w:val="000000"/>
+              </w:rPr>
+              <w:t xml:space="preserve"> </w:t>
+            </w:r>
+            <w:r>
+              <w:rPr>
+                <w:color w:val="000000"/>
+              </w:rPr>
+              <w:t>below</w:t>
+            </w:r>
+            <w:r>
+              <w:rPr>
+                <w:color w:val="000000"/>
+              </w:rPr>
+              <w:t xml:space="preserve"> </w:t>
+            </w:r>
+            <w:r>
+              <w:rPr>
+                <w:color w:val="000000"/>
+              </w:rPr>
+              <w:t>based</w:t>
+            </w:r>
+            <w:r>
+              <w:rPr>
+                <w:color w:val="000000"/>
+              </w:rPr>
+              <w:t xml:space="preserve"> </w:t>
+            </w:r>
+            <w:r>
+              <w:rPr>
+                <w:color w:val="000000"/>
+              </w:rPr>
+              <w:t>on</w:t>
+            </w:r>
+            <w:r>
+              <w:rPr>
+                <w:color w:val="000000"/>
+              </w:rPr>
+              <w:t xml:space="preserve"> </w:t>
+            </w:r>
+            <w:r>
+              <w:rPr>
+                <w:color w:val="000000"/>
+              </w:rPr>
+              <w:t>the</w:t>
+            </w:r>
+            <w:r>
+              <w:rPr>
+                <w:color w:val="000000"/>
+              </w:rPr>
+              <w:t xml:space="preserve"> </w:t>
+            </w:r>
+            <w:r>
+              <w:rPr>
+                <w:color w:val="000000"/>
+              </w:rPr>
+              <w:t>parenting</w:t>
+            </w:r>
+            <w:r>
+              <w:rPr>
+                <w:color w:val="000000"/>
+              </w:rPr>
+              <w:t xml:space="preserve"> </w:t>
+            </w:r>
+            <w:r>
+              <w:rPr>
+                <w:color w:val="000000"/>
+              </w:rPr>
+              <w:t>schedule</w:t>
+            </w:r>
+            <w:r>
+              <w:rPr>
+                <w:color w:val="000000"/>
+              </w:rPr>
+              <w:t xml:space="preserve"> </w:t>
+            </w:r>
+            <w:r>
+              <w:rPr>
+                <w:color w:val="000000"/>
+              </w:rPr>
+              <w:t>if</w:t>
+            </w:r>
+            <w:r>
+              <w:rPr>
+                <w:color w:val="000000"/>
+              </w:rPr>
+              <w:t xml:space="preserve"> </w:t>
+            </w:r>
+            <w:r>
+              <w:rPr>
+                <w:color w:val="000000"/>
+              </w:rPr>
+              <w:t>it</w:t>
+            </w:r>
+            <w:r>
+              <w:rPr>
+                <w:color w:val="000000"/>
+              </w:rPr>
+              <w:t xml:space="preserve"> </w:t>
+            </w:r>
+            <w:r>
+              <w:rPr>
+                <w:color w:val="000000"/>
+              </w:rPr>
+              <w:t>is</w:t>
+            </w:r>
+            <w:r>
+              <w:rPr>
+                <w:color w:val="000000"/>
+              </w:rPr>
+              <w:t xml:space="preserve"> </w:t>
+            </w:r>
+            <w:r>
+              <w:rPr>
+                <w:color w:val="000000"/>
+              </w:rPr>
+              <w:t>not</w:t>
+            </w:r>
+            <w:r>
+              <w:rPr>
+                <w:color w:val="000000"/>
+              </w:rPr>
+              <w:t xml:space="preserve"> </w:t>
+            </w:r>
+            <w:r>
+              <w:rPr>
+                <w:color w:val="000000"/>
+              </w:rPr>
+              <w:t>a</w:t>
+            </w:r>
+            <w:r>
+              <w:rPr>
+                <w:color w:val="000000"/>
+              </w:rPr>
+              <w:t xml:space="preserve"> </w:t>
+            </w:r>
+            <w:r>
+              <w:rPr>
+                <w:color w:val="000000"/>
+              </w:rPr>
+              <w:t>primary</w:t>
+            </w:r>
+            <w:r>
+              <w:rPr>
+                <w:color w:val="000000"/>
+              </w:rPr>
+              <w:t xml:space="preserve"> </w:t>
+            </w:r>
+            <w:r>
+              <w:rPr>
+                <w:color w:val="000000"/>
+              </w:rPr>
+              <w:t>custody</w:t>
+            </w:r>
+            <w:r>
+              <w:rPr>
+                <w:color w:val="000000"/>
+              </w:rPr>
+              <w:t xml:space="preserve"> </w:t>
+            </w:r>
+            <w:r>
+              <w:rPr>
+                <w:color w:val="000000"/>
+              </w:rPr>
+              <w:t>calculation</w:t>
+            </w:r>
+            <w:r>
+              <w:rPr>
+                <w:color w:val="000000"/>
+              </w:rPr>
+              <w:t xml:space="preserve"> -when </w:t>
+            </w:r>
+            <w:r>
+              <w:rPr>
+                <w:color w:val="000000"/>
+              </w:rPr>
+              <w:t>children</w:t>
+            </w:r>
+            <w:r>
+              <w:rPr>
+                <w:color w:val="000000"/>
+              </w:rPr>
+              <w:t xml:space="preserve"> </w:t>
+            </w:r>
+            <w:r>
+              <w:rPr>
+                <w:color w:val="000000"/>
+              </w:rPr>
+              <w:t>are</w:t>
+            </w:r>
+            <w:r>
+              <w:rPr>
+                <w:color w:val="000000"/>
+              </w:rPr>
+              <w:t xml:space="preserve"> </w:t>
+            </w:r>
+            <w:r>
+              <w:rPr>
+                <w:color w:val="000000"/>
+              </w:rPr>
+              <w:t>with</w:t>
+            </w:r>
+            <w:r>
+              <w:rPr>
+                <w:color w:val="000000"/>
+              </w:rPr>
+              <w:t xml:space="preserve"> </w:t>
+            </w:r>
+            <w:r>
+              <w:rPr>
+                <w:color w:val="000000"/>
+              </w:rPr>
+              <w:t>1</w:t>
+            </w:r>
+            <w:r>
+              <w:rPr>
+                <w:color w:val="000000"/>
+              </w:rPr>
+              <w:t xml:space="preserve"> </w:t>
+            </w:r>
+            <w:r>
+              <w:rPr>
+                <w:color w:val="000000"/>
+              </w:rPr>
+              <w:t>parent</w:t>
+            </w:r>
+            <w:r>
+              <w:rPr>
+                <w:color w:val="000000"/>
+              </w:rPr>
+              <w:t xml:space="preserve"> </w:t>
+            </w:r>
+            <w:r>
+              <w:rPr>
+                <w:color w:val="000000"/>
+              </w:rPr>
+              <w:t>for</w:t>
+            </w:r>
+            <w:r>
+              <w:rPr>
+                <w:color w:val="000000"/>
+              </w:rPr>
+              <w:t xml:space="preserve"> </w:t>
+            </w:r>
+            <w:r>
+              <w:rPr>
+                <w:color w:val="000000"/>
+              </w:rPr>
+              <w:t>at</w:t>
+            </w:r>
+            <w:r>
+              <w:rPr>
+                <w:color w:val="000000"/>
+              </w:rPr>
+              <w:t xml:space="preserve"> </w:t>
+            </w:r>
+            <w:r>
+              <w:rPr>
+                <w:color w:val="000000"/>
+              </w:rPr>
+              <w:t>least</w:t>
+            </w:r>
+            <w:r>
+              <w:rPr>
+                <w:color w:val="000000"/>
+              </w:rPr>
+              <w:t xml:space="preserve"> </w:t>
+            </w:r>
+            <w:r>
+              <w:rPr>
+                <w:color w:val="000000"/>
+              </w:rPr>
+              <w:t>256</w:t>
+            </w:r>
+            <w:r>
+              <w:rPr>
+                <w:color w:val="000000"/>
+              </w:rPr>
+              <w:t xml:space="preserve"> </w:t>
+            </w:r>
+            <w:r>
+              <w:rPr>
+                <w:color w:val="000000"/>
+              </w:rPr>
+              <w:t>overnights/year.</w:t>
+            </w:r>
+          </w:p>
+          <w:p>
+            <w:pPr>
+              <w:pStyle w:val="ListParagraph"/>
+              <w:numPr>
+                <w:ilvl w:val="1"/>
+                <w:numId w:val="1"/>
+              </w:numPr>
+              <w:ind w:left="870"/>
+              <w:rPr>
+                <w:color w:val="000000"/>
+              </w:rPr>
+            </w:pPr>
+            <w:r>
+              <w:rPr>
+                <w:b/>
+                <w:color w:val="000000"/>
+              </w:rPr>
+              <w:t>Shared</w:t>
+            </w:r>
+            <w:r>
+              <w:rPr>
+                <w:b/>
+                <w:color w:val="000000"/>
+              </w:rPr>
+              <w:t xml:space="preserve"> </w:t>
+            </w:r>
+            <w:r>
+              <w:rPr>
+                <w:b/>
+                <w:color w:val="000000"/>
+              </w:rPr>
+              <w:t>Custody</w:t>
+            </w:r>
+            <w:r>
+              <w:rPr>
+                <w:b/>
+                <w:color w:val="000000"/>
+              </w:rPr>
+              <w:t xml:space="preserve"> </w:t>
+            </w:r>
+            <w:r>
+              <w:rPr>
+                <w:b/>
+                <w:color w:val="000000"/>
+              </w:rPr>
+              <w:t>Support</w:t>
+            </w:r>
+            <w:r>
+              <w:rPr>
+                <w:b/>
+                <w:color w:val="000000"/>
+              </w:rPr>
+              <w:t xml:space="preserve"> </w:t>
+            </w:r>
+            <w:r>
+              <w:rPr>
+                <w:b/>
+                <w:color w:val="000000"/>
+              </w:rPr>
+              <w:t>Calculation</w:t>
+            </w:r>
+            <w:r>
+              <w:rPr>
+                <w:color w:val="000000"/>
+              </w:rPr>
+              <w:t>,</w:t>
+            </w:r>
+            <w:r>
+              <w:rPr>
+                <w:color w:val="000000"/>
+              </w:rPr>
+              <w:t xml:space="preserve"> </w:t>
+            </w:r>
+            <w:r>
+              <w:t>DR-306</w:t>
+            </w:r>
+            <w:r>
+              <w:rPr>
+                <w:color w:val="000000"/>
+              </w:rPr>
+              <w:t xml:space="preserve"> </w:t>
+            </w:r>
+            <w:r>
+              <w:rPr>
+                <w:color w:val="000000"/>
+              </w:rPr>
+              <w:t>[</w:t>
+            </w:r>
+            <w:hyperlink r:id="rId169" w:history="1">
+              <w:r>
+                <w:rPr>
+                  <w:rStyle w:val="Hyperlink"/>
+                </w:rPr>
+                <w:t>Fill-In PDF</w:t>
+              </w:r>
+            </w:hyperlink>
+            <w:r>
+              <w:rPr>
+                <w:color w:val="000000"/>
+              </w:rPr>
+              <w:t>]</w:t>
+            </w:r>
+            <w:r>
+              <w:br/>
+            </w:r>
+            <w:r>
+              <w:rPr>
+                <w:color w:val="000000"/>
+              </w:rPr>
+              <w:t>public.courts.alaska.gov/web/forms/docs/dr-306.pdf</w:t>
+            </w:r>
+          </w:p>
+          <w:p>
+            <w:pPr>
+              <w:pStyle w:val="ListParagraph"/>
+              <w:numPr>
+                <w:ilvl w:val="1"/>
+                <w:numId w:val="1"/>
+              </w:numPr>
+              <w:ind w:left="870"/>
+              <w:rPr>
+                <w:bCs/>
+                <w:color w:val="000000"/>
+              </w:rPr>
+            </w:pPr>
+            <w:r>
+              <w:rPr>
+                <w:b/>
+                <w:color w:val="000000"/>
+              </w:rPr>
+              <w:t>Divided Custody Support Calculation</w:t>
+            </w:r>
+            <w:r>
+              <w:rPr>
+                <w:color w:val="000000"/>
+              </w:rPr>
+              <w:t xml:space="preserve">, </w:t>
+            </w:r>
+            <w:r>
+              <w:t>DR-307</w:t>
+            </w:r>
+            <w:r>
+              <w:rPr>
+                <w:color w:val="000000"/>
+              </w:rPr>
+              <w:t xml:space="preserve"> [</w:t>
+            </w:r>
+            <w:hyperlink r:id="rId170" w:history="1">
+              <w:r>
+                <w:rPr>
+                  <w:rStyle w:val="Hyperlink"/>
+                </w:rPr>
+                <w:t>Fill-In PDF</w:t>
+              </w:r>
+            </w:hyperlink>
+            <w:r>
+              <w:rPr>
+                <w:color w:val="000000"/>
+              </w:rPr>
+              <w:t>]</w:t>
+            </w:r>
+            <w:r>
+              <w:br/>
+              <w:t>public.courts.alaska.gov/web/forms/docs/dr-307.pdf</w:t>
+            </w:r>
+          </w:p>
+          <w:p>
+            <w:pPr>
+              <w:pStyle w:val="ListParagraph"/>
+              <w:numPr>
+                <w:ilvl w:val="1"/>
+                <w:numId w:val="1"/>
+              </w:numPr>
+              <w:ind w:left="870"/>
+              <w:rPr>
+                <w:bCs/>
+                <w:color w:val="000000"/>
+              </w:rPr>
+            </w:pPr>
+            <w:r>
+              <w:rPr>
+                <w:b/>
+                <w:color w:val="000000"/>
+              </w:rPr>
+              <w:t>Hybrid Custody Child Support Calculation</w:t>
+            </w:r>
+            <w:r>
+              <w:rPr>
+                <w:color w:val="000000"/>
+              </w:rPr>
+              <w:t xml:space="preserve">, </w:t>
+            </w:r>
+            <w:r>
+              <w:t>DR-308</w:t>
+            </w:r>
+            <w:r>
+              <w:rPr>
+                <w:color w:val="000000"/>
+              </w:rPr>
+              <w:t xml:space="preserve"> [</w:t>
+            </w:r>
+            <w:hyperlink r:id="rId171" w:history="1">
+              <w:r>
+                <w:rPr>
+                  <w:rStyle w:val="Hyperlink"/>
+                </w:rPr>
+                <w:t>Fill-In PDF</w:t>
+              </w:r>
+            </w:hyperlink>
+            <w:r>
+              <w:rPr>
+                <w:color w:val="000000"/>
+              </w:rPr>
+              <w:t>]</w:t>
+            </w:r>
+            <w:r>
+              <w:t xml:space="preserve"> </w:t>
+            </w:r>
+            <w:r>
+              <w:br/>
+            </w:r>
+            <w:r>
+              <w:rPr>
+                <w:color w:val="000000"/>
+              </w:rPr>
               <w:t>public.courts.alaska.gov/</w:t>
             </w:r>
             <w:r>
@@ -57042,7 +56880,8 @@
           </w:p>
           <w:p>
             <w:pPr>
-              <w:pStyle w:val="Body"/>
+              <w:pStyle w:val="ListParagraph"/>
+              <w:ind w:left="418"/>
               <w:rPr>
                 <w:b/>
                 <w:color w:val="000000"/>
@@ -57157,7 +56996,7 @@
               <w:br/>
               <w:t xml:space="preserve">as a </w:t>
             </w:r>
-            <w:hyperlink r:id="rId168" w:tgtFrame="_blank" w:history="1">
+            <w:hyperlink r:id="rId172" w:tgtFrame="_blank" w:history="1">
               <w:r>
                 <w:rPr>
                   <w:rStyle w:val="Hyperlink"/>
@@ -57173,7 +57012,7 @@
               </w:rPr>
               <w:t xml:space="preserve"> </w:t>
             </w:r>
-            <w:hyperlink r:id="rId169" w:history="1">
+            <w:hyperlink r:id="rId173" w:history="1">
               <w:r>
                 <w:rPr>
                   <w:rStyle w:val="Hyperlink"/>
@@ -57200,7 +57039,7 @@
             <w:r>
               <w:t xml:space="preserve"> </w:t>
             </w:r>
-            <w:hyperlink r:id="rId170" w:tgtFrame="_blank" w:history="1">
+            <w:hyperlink r:id="rId174" w:tgtFrame="_blank" w:history="1">
               <w:r>
                 <w:rPr>
                   <w:rStyle w:val="Hyperlink"/>
@@ -57229,100 +57068,35 @@
               <w:rPr>
                 <w:color w:val="00B050"/>
               </w:rPr>
-              <w:t>{%</w:t>
+              <w:t>{</w:t>
             </w:r>
             <w:r>
               <w:rPr>
                 <w:color w:val="00B050"/>
               </w:rPr>
-              <w:t xml:space="preserve"> </w:t>
+              <w:t>% endif %</w:t>
             </w:r>
             <w:r>
               <w:rPr>
                 <w:color w:val="00B050"/>
               </w:rPr>
-              <w:t>endif</w:t>
-            </w:r>
+              <w:t>}</w:t>
+            </w:r>
+          </w:p>
+          <w:p>
+            <w:pPr>
+              <w:pStyle w:val="ListParagraph"/>
+              <w:ind w:left="418"/>
+              <w:rPr>
+                <w:color w:val="auto"/>
+              </w:rPr>
+            </w:pPr>
             <w:r>
               <w:rPr>
                 <w:color w:val="00B050"/>
               </w:rPr>
-              <w:t xml:space="preserve"> </w:t>
-            </w:r>
-            <w:r>
-              <w:rPr>
-                <w:color w:val="00B050"/>
-              </w:rPr>
-              <w:t>%}</w:t>
-            </w:r>
-            <w:r>
-              <w:rPr>
-                <w:color w:val="00B050"/>
-              </w:rPr>
-              <w:t>{%</w:t>
-            </w:r>
-            <w:r>
-              <w:rPr>
-                <w:color w:val="00B050"/>
-              </w:rPr>
-              <w:t xml:space="preserve"> </w:t>
-            </w:r>
-            <w:r>
-              <w:rPr>
-                <w:color w:val="00B050"/>
-              </w:rPr>
-              <w:t>if</w:t>
-            </w:r>
-            <w:r>
-              <w:rPr>
-                <w:color w:val="00B050"/>
-              </w:rPr>
-              <w:t xml:space="preserve"> </w:t>
-            </w:r>
-            <w:r>
-              <w:rPr>
-                <w:color w:val="00B050"/>
-              </w:rPr>
-              <w:t>type_of_response</w:t>
-            </w:r>
-            <w:r>
-              <w:rPr>
-                <w:color w:val="00B050"/>
-              </w:rPr>
-              <w:t xml:space="preserve"> == 'modify' or </w:t>
-            </w:r>
-            <w:r>
-              <w:rPr>
-                <w:color w:val="00B050"/>
-              </w:rPr>
-              <w:t>(middle_of_case == 'no' and  type_of_response =='set aside'</w:t>
-            </w:r>
-            <w:r>
-              <w:rPr>
-                <w:color w:val="00B050"/>
-              </w:rPr>
-              <w:t>)</w:t>
-            </w:r>
-            <w:r>
-              <w:rPr>
-                <w:color w:val="00B050"/>
-              </w:rPr>
-              <w:t xml:space="preserve"> </w:t>
-            </w:r>
-            <w:r>
-              <w:rPr>
-                <w:color w:val="00B050"/>
-              </w:rPr>
-              <w:t>%}</w:t>
-            </w:r>
-          </w:p>
-          <w:p>
-            <w:pPr>
-              <w:pStyle w:val="Body"/>
-              <w:rPr>
-                <w:color w:val="00B050"/>
-              </w:rPr>
-            </w:pPr>
+              <w:t>{% if type_of_response == 'modify' or (middle_of_case == 'no' and  type_of_response =='set aside') %}</w:t>
+            </w:r>
             <w:r>
               <w:rPr>
                 <w:b/>
@@ -57334,43 +57108,13 @@
               <w:rPr>
                 <w:b/>
               </w:rPr>
-              <w:t xml:space="preserve"> </w:t>
-            </w:r>
-            <w:r>
-              <w:rPr>
-                <w:b/>
-              </w:rPr>
-              <w:t>&amp;</w:t>
-            </w:r>
-            <w:r>
-              <w:rPr>
-                <w:b/>
-              </w:rPr>
-              <w:t xml:space="preserve"> </w:t>
-            </w:r>
-            <w:r>
-              <w:rPr>
-                <w:b/>
-              </w:rPr>
-              <w:t>Order,</w:t>
-            </w:r>
-            <w:r>
-              <w:rPr>
-                <w:b/>
-              </w:rPr>
-              <w:t xml:space="preserve"> </w:t>
-            </w:r>
-            <w:r>
-              <w:rPr>
-                <w:b/>
-              </w:rPr>
-              <w:t>SHC-1061</w:t>
+              <w:t xml:space="preserve"> &amp; Order, SHC-1061</w:t>
             </w:r>
             <w:r>
               <w:br/>
               <w:t xml:space="preserve">as a </w:t>
             </w:r>
-            <w:hyperlink r:id="rId171" w:tgtFrame="_blank" w:history="1">
+            <w:hyperlink r:id="rId175" w:tgtFrame="_blank" w:history="1">
               <w:r>
                 <w:rPr>
                   <w:rStyle w:val="Hyperlink"/>
@@ -57386,7 +57130,7 @@
               </w:rPr>
               <w:t xml:space="preserve"> </w:t>
             </w:r>
-            <w:hyperlink r:id="rId172" w:history="1">
+            <w:hyperlink r:id="rId176" w:history="1">
               <w:r>
                 <w:rPr>
                   <w:rStyle w:val="Hyperlink"/>
@@ -57417,7 +57161,7 @@
             <w:r>
               <w:t xml:space="preserve"> </w:t>
             </w:r>
-            <w:hyperlink r:id="rId173" w:tgtFrame="_blank" w:history="1">
+            <w:hyperlink r:id="rId177" w:tgtFrame="_blank" w:history="1">
               <w:r>
                 <w:rPr>
                   <w:rStyle w:val="Hyperlink"/>
@@ -57442,41 +57186,17 @@
             <w:r>
               <w:t>.pdf</w:t>
             </w:r>
+          </w:p>
+          <w:p>
+            <w:pPr>
+              <w:pStyle w:val="Body"/>
+            </w:pPr>
             <w:r>
               <w:rPr>
                 <w:color w:val="00B050"/>
               </w:rPr>
-              <w:t>{%</w:t>
-            </w:r>
-            <w:r>
-              <w:rPr>
-                <w:color w:val="00B050"/>
-              </w:rPr>
-              <w:t xml:space="preserve"> </w:t>
-            </w:r>
-            <w:r>
-              <w:rPr>
-                <w:color w:val="00B050"/>
-              </w:rPr>
-              <w:t>endif</w:t>
-            </w:r>
-            <w:r>
-              <w:rPr>
-                <w:color w:val="00B050"/>
-              </w:rPr>
-              <w:t xml:space="preserve"> </w:t>
-            </w:r>
-            <w:r>
-              <w:rPr>
-                <w:color w:val="00B050"/>
-              </w:rPr>
-              <w:t>%}</w:t>
-            </w:r>
-          </w:p>
-          <w:p>
-            <w:pPr>
-              <w:pStyle w:val="Body"/>
-            </w:pPr>
+              <w:t>{% endif %}</w:t>
+            </w:r>
             <w:r>
               <w:t xml:space="preserve">Be sure you agree with the change before sending it to the judge. If you tell the court you agree to a change and the judge signs the agreement, it is a new court order and you are required to follow it. It </w:t>
             </w:r>
@@ -58562,7 +58282,7 @@
             <w:r>
               <w:t xml:space="preserve"> </w:t>
             </w:r>
-            <w:hyperlink r:id="rId174" w:anchor="1" w:history="1">
+            <w:hyperlink r:id="rId178" w:anchor="1" w:history="1">
               <w:r>
                 <w:rPr>
                   <w:rStyle w:val="Hyperlink"/>
@@ -59044,7 +58764,7 @@
               </w:rPr>
               <w:t xml:space="preserve"> </w:t>
             </w:r>
-            <w:hyperlink r:id="rId175" w:history="1">
+            <w:hyperlink r:id="rId179" w:history="1">
               <w:r>
                 <w:rPr>
                   <w:rStyle w:val="Hyperlink"/>
@@ -59203,7 +58923,7 @@
             <w:r>
               <w:t xml:space="preserve"> </w:t>
             </w:r>
-            <w:hyperlink r:id="rId176" w:history="1">
+            <w:hyperlink r:id="rId180" w:history="1">
               <w:r>
                 <w:rPr>
                   <w:rStyle w:val="Hyperlink"/>
@@ -59553,7 +59273,7 @@
               </w:rPr>
               <w:t xml:space="preserve"> </w:t>
             </w:r>
-            <w:hyperlink r:id="rId177" w:history="1">
+            <w:hyperlink r:id="rId181" w:history="1">
               <w:r>
                 <w:rPr>
                   <w:b/>
@@ -59758,7 +59478,7 @@
             <w:r>
               <w:t xml:space="preserve"> </w:t>
             </w:r>
-            <w:hyperlink r:id="rId178" w:history="1">
+            <w:hyperlink r:id="rId182" w:history="1">
               <w:r>
                 <w:rPr>
                   <w:rStyle w:val="Hyperlink"/>
@@ -60366,7 +60086,7 @@
             <w:r>
               <w:t xml:space="preserve"> </w:t>
             </w:r>
-            <w:hyperlink r:id="rId179" w:anchor="supremecourt" w:tgtFrame="_blank" w:history="1">
+            <w:hyperlink r:id="rId183" w:anchor="supremecourt" w:tgtFrame="_blank" w:history="1">
               <w:r>
                 <w:rPr>
                   <w:rStyle w:val="Hyperlink"/>
@@ -60437,7 +60157,7 @@
             <w:r>
               <w:t xml:space="preserve"> </w:t>
             </w:r>
-            <w:hyperlink r:id="rId180" w:anchor="justice" w:tgtFrame="_blank" w:history="1">
+            <w:hyperlink r:id="rId184" w:anchor="justice" w:tgtFrame="_blank" w:history="1">
               <w:r>
                 <w:rPr>
                   <w:rStyle w:val="Hyperlink"/>
@@ -60505,7 +60225,7 @@
             <w:r>
               <w:t xml:space="preserve"> </w:t>
             </w:r>
-            <w:hyperlink r:id="rId181" w:history="1">
+            <w:hyperlink r:id="rId185" w:history="1">
               <w:r>
                 <w:rPr>
                   <w:rStyle w:val="Hyperlink"/>
@@ -60826,7 +60546,7 @@
               </w:rPr>
               <w:t xml:space="preserve"> </w:t>
             </w:r>
-            <w:hyperlink r:id="rId182" w:history="1">
+            <w:hyperlink r:id="rId186" w:history="1">
               <w:r>
                 <w:rPr>
                   <w:b/>
@@ -61228,7 +60948,7 @@
             <w:r>
               <w:t xml:space="preserve"> </w:t>
             </w:r>
-            <w:hyperlink r:id="rId183" w:tgtFrame="_blank" w:history="1">
+            <w:hyperlink r:id="rId187" w:tgtFrame="_blank" w:history="1">
               <w:r>
                 <w:rPr>
                   <w:rStyle w:val="Hyperlink"/>
@@ -61301,7 +61021,7 @@
             <w:r>
               <w:t xml:space="preserve"> </w:t>
             </w:r>
-            <w:hyperlink r:id="rId184" w:tgtFrame="_blank" w:history="1">
+            <w:hyperlink r:id="rId188" w:tgtFrame="_blank" w:history="1">
               <w:r>
                 <w:rPr>
                   <w:rStyle w:val="Hyperlink"/>
@@ -61350,7 +61070,7 @@
             <w:r>
               <w:t xml:space="preserve"> </w:t>
             </w:r>
-            <w:hyperlink r:id="rId185" w:tgtFrame="_blank" w:history="1">
+            <w:hyperlink r:id="rId189" w:tgtFrame="_blank" w:history="1">
               <w:r>
                 <w:rPr>
                   <w:rStyle w:val="Hyperlink"/>
@@ -61463,7 +61183,7 @@
             <w:r>
               <w:t xml:space="preserve"> </w:t>
             </w:r>
-            <w:hyperlink r:id="rId186" w:tgtFrame="_blank" w:history="1">
+            <w:hyperlink r:id="rId190" w:tgtFrame="_blank" w:history="1">
               <w:r>
                 <w:rPr>
                   <w:rStyle w:val="Hyperlink"/>
@@ -61750,7 +61470,7 @@
               <w:br/>
               <w:t xml:space="preserve">as a </w:t>
             </w:r>
-            <w:hyperlink r:id="rId187" w:tgtFrame="_blank" w:history="1">
+            <w:hyperlink r:id="rId191" w:tgtFrame="_blank" w:history="1">
               <w:r>
                 <w:rPr>
                   <w:rStyle w:val="Hyperlink"/>
@@ -61766,7 +61486,7 @@
               </w:rPr>
               <w:t xml:space="preserve"> </w:t>
             </w:r>
-            <w:hyperlink r:id="rId188" w:history="1">
+            <w:hyperlink r:id="rId192" w:history="1">
               <w:r>
                 <w:rPr>
                   <w:rStyle w:val="Hyperlink"/>
@@ -61797,7 +61517,7 @@
             <w:r>
               <w:t xml:space="preserve"> </w:t>
             </w:r>
-            <w:hyperlink r:id="rId189" w:tgtFrame="_blank" w:history="1">
+            <w:hyperlink r:id="rId193" w:tgtFrame="_blank" w:history="1">
               <w:r>
                 <w:rPr>
                   <w:rStyle w:val="Hyperlink"/>
@@ -61939,7 +61659,7 @@
               <w:br/>
               <w:t xml:space="preserve">as a </w:t>
             </w:r>
-            <w:hyperlink r:id="rId190" w:tgtFrame="_blank" w:history="1">
+            <w:hyperlink r:id="rId194" w:tgtFrame="_blank" w:history="1">
               <w:r>
                 <w:rPr>
                   <w:rStyle w:val="Hyperlink"/>
@@ -61955,7 +61675,7 @@
               </w:rPr>
               <w:t xml:space="preserve"> </w:t>
             </w:r>
-            <w:hyperlink r:id="rId191" w:history="1">
+            <w:hyperlink r:id="rId195" w:history="1">
               <w:r>
                 <w:rPr>
                   <w:rStyle w:val="Hyperlink"/>
@@ -61986,7 +61706,7 @@
             <w:r>
               <w:t xml:space="preserve"> </w:t>
             </w:r>
-            <w:hyperlink r:id="rId192" w:tgtFrame="_blank" w:history="1">
+            <w:hyperlink r:id="rId196" w:tgtFrame="_blank" w:history="1">
               <w:r>
                 <w:rPr>
                   <w:rStyle w:val="Hyperlink"/>
@@ -62103,7 +61823,7 @@
               <w:pStyle w:val="ListParagraph"/>
               <w:numPr>
                 <w:ilvl w:val="0"/>
-                <w:numId w:val="4"/>
+                <w:numId w:val="3"/>
               </w:numPr>
               <w:spacing w:before="240"/>
               <w:rPr>
@@ -62301,7 +62021,7 @@
               </w:rPr>
               <w:t xml:space="preserve"> </w:t>
             </w:r>
-            <w:hyperlink r:id="rId193" w:tgtFrame="_blank" w:history="1">
+            <w:hyperlink r:id="rId197" w:tgtFrame="_blank" w:history="1">
               <w:r>
                 <w:rPr>
                   <w:rStyle w:val="Hyperlink"/>
@@ -62339,7 +62059,7 @@
               <w:pStyle w:val="ListParagraph"/>
               <w:numPr>
                 <w:ilvl w:val="0"/>
-                <w:numId w:val="4"/>
+                <w:numId w:val="3"/>
               </w:numPr>
               <w:rPr>
                 <w:color w:val="000000"/>
@@ -62661,7 +62381,7 @@
               <w:pStyle w:val="ListParagraph"/>
               <w:numPr>
                 <w:ilvl w:val="0"/>
-                <w:numId w:val="4"/>
+                <w:numId w:val="3"/>
               </w:numPr>
               <w:rPr>
                 <w:shd w:val="clear" w:color="auto" w:fill="FFFFFF"/>
@@ -62772,7 +62492,7 @@
               <w:pStyle w:val="ListParagraph"/>
               <w:numPr>
                 <w:ilvl w:val="0"/>
-                <w:numId w:val="4"/>
+                <w:numId w:val="3"/>
               </w:numPr>
               <w:rPr>
                 <w:color w:val="000000"/>
@@ -63071,7 +62791,7 @@
               </w:rPr>
               <w:t xml:space="preserve"> </w:t>
             </w:r>
-            <w:hyperlink r:id="rId194" w:tgtFrame="_blank" w:history="1">
+            <w:hyperlink r:id="rId198" w:tgtFrame="_blank" w:history="1">
               <w:r>
                 <w:rPr>
                   <w:rStyle w:val="Hyperlink"/>
@@ -63238,7 +62958,7 @@
             <w:r>
               <w:t xml:space="preserve">Call the </w:t>
             </w:r>
-            <w:hyperlink r:id="rId195" w:history="1">
+            <w:hyperlink r:id="rId199" w:history="1">
               <w:r>
                 <w:rPr>
                   <w:b/>
@@ -63328,7 +63048,7 @@
             <w:r>
               <w:t xml:space="preserve">See the court’s </w:t>
             </w:r>
-            <w:hyperlink r:id="rId196" w:history="1">
+            <w:hyperlink r:id="rId200" w:history="1">
               <w:r>
                 <w:rPr>
                   <w:rStyle w:val="Hyperlink"/>
@@ -63400,7 +63120,7 @@
             <w:r>
               <w:t xml:space="preserve">Depending on your income, you may qualify for </w:t>
             </w:r>
-            <w:hyperlink r:id="rId197" w:history="1">
+            <w:hyperlink r:id="rId201" w:history="1">
               <w:r>
                 <w:rPr>
                   <w:b/>
@@ -63455,7 +63175,7 @@
             <w:r>
               <w:t xml:space="preserve">Depending on your income and circumstances, you may qualify for a free lawyer from </w:t>
             </w:r>
-            <w:hyperlink r:id="rId198" w:history="1">
+            <w:hyperlink r:id="rId202" w:history="1">
               <w:r>
                 <w:rPr>
                   <w:b/>
@@ -63504,7 +63224,7 @@
             <w:pPr>
               <w:pStyle w:val="Body"/>
             </w:pPr>
-            <w:hyperlink r:id="rId199" w:history="1">
+            <w:hyperlink r:id="rId203" w:history="1">
               <w:r>
                 <w:rPr>
                   <w:b/>
@@ -63663,12 +63383,7 @@
       </w:pPr>
     </w:p>
     <w:sectPr>
-      <w:headerReference w:type="even" r:id="rId200"/>
-      <w:headerReference w:type="default" r:id="rId201"/>
-      <w:footerReference w:type="even" r:id="rId202"/>
-      <w:footerReference w:type="default" r:id="rId203"/>
-      <w:headerReference w:type="first" r:id="rId204"/>
-      <w:footerReference w:type="first" r:id="rId205"/>
+      <w:footerReference w:type="default" r:id="rId204"/>
       <w:pgSz w:w="12240" w:h="15840"/>
       <w:pgMar w:top="245" w:right="1440" w:bottom="274" w:left="1440" w:header="720" w:footer="720" w:gutter="0"/>
       <w:cols w:space="720"/>
@@ -63709,16 +63424,6 @@
   <w:p>
     <w:pPr>
       <w:pStyle w:val="Footer"/>
-    </w:pPr>
-  </w:p>
-</w:ftr>
-</file>
-
-<file path=word/footer2.xml><?xml version="1.0" encoding="utf-8"?>
-<w:ftr xmlns:wpc="http://schemas.microsoft.com/office/word/2010/wordprocessingCanvas" xmlns:cx="http://schemas.microsoft.com/office/drawing/2014/chartex" xmlns:cx1="http://schemas.microsoft.com/office/drawing/2015/9/8/chartex" xmlns:cx2="http://schemas.microsoft.com/office/drawing/2015/10/21/chartex" xmlns:cx3="http://schemas.microsoft.com/office/drawing/2016/5/9/chartex" xmlns:cx4="http://schemas.microsoft.com/office/drawing/2016/5/10/chartex" xmlns:cx5="http://schemas.microsoft.com/office/drawing/2016/5/11/chartex" xmlns:cx6="http://schemas.microsoft.com/office/drawing/2016/5/12/chartex" xmlns:cx7="http://schemas.microsoft.com/office/drawing/2016/5/13/chartex" xmlns:cx8="http://schemas.microsoft.com/office/drawing/2016/5/14/chartex" xmlns:mc="http://schemas.openxmlformats.org/markup-compatibility/2006" xmlns:aink="http://schemas.microsoft.com/office/drawing/2016/ink" xmlns:am3d="http://schemas.microsoft.com/office/drawing/2017/model3d" xmlns:o="urn:schemas-microsoft-com:office:office" xmlns:r="http://schemas.openxmlformats.org/officeDocument/2006/relationships" xmlns:m="http://schemas.openxmlformats.org/officeDocument/2006/math" xmlns:v="urn:schemas-microsoft-com:vml" xmlns:wp14="http://schemas.microsoft.com/office/word/2010/wordprocessingDrawing" xmlns:wp="http://schemas.openxmlformats.org/drawingml/2006/wordprocessingDrawing" xmlns:w10="urn:schemas-microsoft-com:office:word" xmlns:w="http://schemas.openxmlformats.org/wordprocessingml/2006/main" xmlns:w14="http://schemas.microsoft.com/office/word/2010/wordml" xmlns:w15="http://schemas.microsoft.com/office/word/2012/wordml" xmlns:w16cex="http://schemas.microsoft.com/office/word/2018/wordml/cex" xmlns:w16cid="http://schemas.microsoft.com/office/word/2016/wordml/cid" xmlns:w16="http://schemas.microsoft.com/office/word/2018/wordml" xmlns:w16sdtdh="http://schemas.microsoft.com/office/word/2020/wordml/sdtdatahash" xmlns:w16se="http://schemas.microsoft.com/office/word/2015/wordml/symex" xmlns:wpg="http://schemas.microsoft.com/office/word/2010/wordprocessingGroup" xmlns:wpi="http://schemas.microsoft.com/office/word/2010/wordprocessingInk" xmlns:wne="http://schemas.microsoft.com/office/word/2006/wordml" xmlns:wps="http://schemas.microsoft.com/office/word/2010/wordprocessingShape" mc:Ignorable="w14 w15 w16se w16cid w16 w16cex w16sdtdh wp14">
-  <w:p>
-    <w:pPr>
-      <w:pStyle w:val="Footer"/>
       <w:spacing w:before="0" w:beforeAutospacing="0" w:after="0" w:afterAutospacing="0"/>
       <w:jc w:val="right"/>
     </w:pPr>
@@ -63743,27 +63448,14 @@
     <w:r>
       <w:t xml:space="preserve"> of </w:t>
     </w:r>
-    <w:r>
-      <w:fldChar w:fldCharType="begin"/>
-    </w:r>
-    <w:r>
-      <w:instrText xml:space="preserve"> NUMPAGES  \* Arabic  \* MERGEFORMAT </w:instrText>
-    </w:r>
-    <w:r>
-      <w:fldChar w:fldCharType="separate"/>
-    </w:r>
-    <w:r>
-      <w:rPr>
-        <w:noProof/>
-      </w:rPr>
-      <w:t>51</w:t>
-    </w:r>
-    <w:r>
-      <w:rPr>
-        <w:noProof/>
-      </w:rPr>
-      <w:fldChar w:fldCharType="end"/>
-    </w:r>
+    <w:fldSimple w:instr=" NUMPAGES  \* Arabic  \* MERGEFORMAT ">
+      <w:r>
+        <w:rPr>
+          <w:noProof/>
+        </w:rPr>
+        <w:t>51</w:t>
+      </w:r>
+    </w:fldSimple>
     <w:r>
       <w:t xml:space="preserve"> pages</w:t>
     </w:r>
@@ -63780,21 +63472,11 @@
       <w:t xml:space="preserve"> </w:t>
     </w:r>
     <w:r>
-      <w:t>1</w:t>
+      <w:t>6</w:t>
     </w:r>
     <w:r>
       <w:t>, 2024</w:t>
     </w:r>
-  </w:p>
-</w:ftr>
-</file>
-
-<file path=word/footer3.xml><?xml version="1.0" encoding="utf-8"?>
-<w:ftr xmlns:wpc="http://schemas.microsoft.com/office/word/2010/wordprocessingCanvas" xmlns:cx="http://schemas.microsoft.com/office/drawing/2014/chartex" xmlns:cx1="http://schemas.microsoft.com/office/drawing/2015/9/8/chartex" xmlns:cx2="http://schemas.microsoft.com/office/drawing/2015/10/21/chartex" xmlns:cx3="http://schemas.microsoft.com/office/drawing/2016/5/9/chartex" xmlns:cx4="http://schemas.microsoft.com/office/drawing/2016/5/10/chartex" xmlns:cx5="http://schemas.microsoft.com/office/drawing/2016/5/11/chartex" xmlns:cx6="http://schemas.microsoft.com/office/drawing/2016/5/12/chartex" xmlns:cx7="http://schemas.microsoft.com/office/drawing/2016/5/13/chartex" xmlns:cx8="http://schemas.microsoft.com/office/drawing/2016/5/14/chartex" xmlns:mc="http://schemas.openxmlformats.org/markup-compatibility/2006" xmlns:aink="http://schemas.microsoft.com/office/drawing/2016/ink" xmlns:am3d="http://schemas.microsoft.com/office/drawing/2017/model3d" xmlns:o="urn:schemas-microsoft-com:office:office" xmlns:r="http://schemas.openxmlformats.org/officeDocument/2006/relationships" xmlns:m="http://schemas.openxmlformats.org/officeDocument/2006/math" xmlns:v="urn:schemas-microsoft-com:vml" xmlns:wp14="http://schemas.microsoft.com/office/word/2010/wordprocessingDrawing" xmlns:wp="http://schemas.openxmlformats.org/drawingml/2006/wordprocessingDrawing" xmlns:w10="urn:schemas-microsoft-com:office:word" xmlns:w="http://schemas.openxmlformats.org/wordprocessingml/2006/main" xmlns:w14="http://schemas.microsoft.com/office/word/2010/wordml" xmlns:w15="http://schemas.microsoft.com/office/word/2012/wordml" xmlns:w16cex="http://schemas.microsoft.com/office/word/2018/wordml/cex" xmlns:w16cid="http://schemas.microsoft.com/office/word/2016/wordml/cid" xmlns:w16="http://schemas.microsoft.com/office/word/2018/wordml" xmlns:w16sdtdh="http://schemas.microsoft.com/office/word/2020/wordml/sdtdatahash" xmlns:w16se="http://schemas.microsoft.com/office/word/2015/wordml/symex" xmlns:wpg="http://schemas.microsoft.com/office/word/2010/wordprocessingGroup" xmlns:wpi="http://schemas.microsoft.com/office/word/2010/wordprocessingInk" xmlns:wne="http://schemas.microsoft.com/office/word/2006/wordml" xmlns:wps="http://schemas.microsoft.com/office/word/2010/wordprocessingShape" mc:Ignorable="w14 w15 w16se w16cid w16 w16cex w16sdtdh wp14">
-  <w:p>
-    <w:pPr>
-      <w:pStyle w:val="Footer"/>
-    </w:pPr>
   </w:p>
 </w:ftr>
 </file>
@@ -63823,36 +63505,6 @@
     </w:p>
   </w:footnote>
 </w:footnotes>
-</file>
-
-<file path=word/header1.xml><?xml version="1.0" encoding="utf-8"?>
-<w:hdr xmlns:wpc="http://schemas.microsoft.com/office/word/2010/wordprocessingCanvas" xmlns:cx="http://schemas.microsoft.com/office/drawing/2014/chartex" xmlns:cx1="http://schemas.microsoft.com/office/drawing/2015/9/8/chartex" xmlns:cx2="http://schemas.microsoft.com/office/drawing/2015/10/21/chartex" xmlns:cx3="http://schemas.microsoft.com/office/drawing/2016/5/9/chartex" xmlns:cx4="http://schemas.microsoft.com/office/drawing/2016/5/10/chartex" xmlns:cx5="http://schemas.microsoft.com/office/drawing/2016/5/11/chartex" xmlns:cx6="http://schemas.microsoft.com/office/drawing/2016/5/12/chartex" xmlns:cx7="http://schemas.microsoft.com/office/drawing/2016/5/13/chartex" xmlns:cx8="http://schemas.microsoft.com/office/drawing/2016/5/14/chartex" xmlns:mc="http://schemas.openxmlformats.org/markup-compatibility/2006" xmlns:aink="http://schemas.microsoft.com/office/drawing/2016/ink" xmlns:am3d="http://schemas.microsoft.com/office/drawing/2017/model3d" xmlns:o="urn:schemas-microsoft-com:office:office" xmlns:r="http://schemas.openxmlformats.org/officeDocument/2006/relationships" xmlns:m="http://schemas.openxmlformats.org/officeDocument/2006/math" xmlns:v="urn:schemas-microsoft-com:vml" xmlns:wp14="http://schemas.microsoft.com/office/word/2010/wordprocessingDrawing" xmlns:wp="http://schemas.openxmlformats.org/drawingml/2006/wordprocessingDrawing" xmlns:w10="urn:schemas-microsoft-com:office:word" xmlns:w="http://schemas.openxmlformats.org/wordprocessingml/2006/main" xmlns:w14="http://schemas.microsoft.com/office/word/2010/wordml" xmlns:w15="http://schemas.microsoft.com/office/word/2012/wordml" xmlns:w16cex="http://schemas.microsoft.com/office/word/2018/wordml/cex" xmlns:w16cid="http://schemas.microsoft.com/office/word/2016/wordml/cid" xmlns:w16="http://schemas.microsoft.com/office/word/2018/wordml" xmlns:w16sdtdh="http://schemas.microsoft.com/office/word/2020/wordml/sdtdatahash" xmlns:w16se="http://schemas.microsoft.com/office/word/2015/wordml/symex" xmlns:wpg="http://schemas.microsoft.com/office/word/2010/wordprocessingGroup" xmlns:wpi="http://schemas.microsoft.com/office/word/2010/wordprocessingInk" xmlns:wne="http://schemas.microsoft.com/office/word/2006/wordml" xmlns:wps="http://schemas.microsoft.com/office/word/2010/wordprocessingShape" mc:Ignorable="w14 w15 w16se w16cid w16 w16cex w16sdtdh wp14">
-  <w:p>
-    <w:pPr>
-      <w:pStyle w:val="Header"/>
-    </w:pPr>
-  </w:p>
-</w:hdr>
-</file>
-
-<file path=word/header2.xml><?xml version="1.0" encoding="utf-8"?>
-<w:hdr xmlns:wpc="http://schemas.microsoft.com/office/word/2010/wordprocessingCanvas" xmlns:cx="http://schemas.microsoft.com/office/drawing/2014/chartex" xmlns:cx1="http://schemas.microsoft.com/office/drawing/2015/9/8/chartex" xmlns:cx2="http://schemas.microsoft.com/office/drawing/2015/10/21/chartex" xmlns:cx3="http://schemas.microsoft.com/office/drawing/2016/5/9/chartex" xmlns:cx4="http://schemas.microsoft.com/office/drawing/2016/5/10/chartex" xmlns:cx5="http://schemas.microsoft.com/office/drawing/2016/5/11/chartex" xmlns:cx6="http://schemas.microsoft.com/office/drawing/2016/5/12/chartex" xmlns:cx7="http://schemas.microsoft.com/office/drawing/2016/5/13/chartex" xmlns:cx8="http://schemas.microsoft.com/office/drawing/2016/5/14/chartex" xmlns:mc="http://schemas.openxmlformats.org/markup-compatibility/2006" xmlns:aink="http://schemas.microsoft.com/office/drawing/2016/ink" xmlns:am3d="http://schemas.microsoft.com/office/drawing/2017/model3d" xmlns:o="urn:schemas-microsoft-com:office:office" xmlns:r="http://schemas.openxmlformats.org/officeDocument/2006/relationships" xmlns:m="http://schemas.openxmlformats.org/officeDocument/2006/math" xmlns:v="urn:schemas-microsoft-com:vml" xmlns:wp14="http://schemas.microsoft.com/office/word/2010/wordprocessingDrawing" xmlns:wp="http://schemas.openxmlformats.org/drawingml/2006/wordprocessingDrawing" xmlns:w10="urn:schemas-microsoft-com:office:word" xmlns:w="http://schemas.openxmlformats.org/wordprocessingml/2006/main" xmlns:w14="http://schemas.microsoft.com/office/word/2010/wordml" xmlns:w15="http://schemas.microsoft.com/office/word/2012/wordml" xmlns:w16cex="http://schemas.microsoft.com/office/word/2018/wordml/cex" xmlns:w16cid="http://schemas.microsoft.com/office/word/2016/wordml/cid" xmlns:w16="http://schemas.microsoft.com/office/word/2018/wordml" xmlns:w16sdtdh="http://schemas.microsoft.com/office/word/2020/wordml/sdtdatahash" xmlns:w16se="http://schemas.microsoft.com/office/word/2015/wordml/symex" xmlns:wpg="http://schemas.microsoft.com/office/word/2010/wordprocessingGroup" xmlns:wpi="http://schemas.microsoft.com/office/word/2010/wordprocessingInk" xmlns:wne="http://schemas.microsoft.com/office/word/2006/wordml" xmlns:wps="http://schemas.microsoft.com/office/word/2010/wordprocessingShape" mc:Ignorable="w14 w15 w16se w16cid w16 w16cex w16sdtdh wp14">
-  <w:p>
-    <w:pPr>
-      <w:pStyle w:val="Header"/>
-    </w:pPr>
-  </w:p>
-</w:hdr>
-</file>
-
-<file path=word/header3.xml><?xml version="1.0" encoding="utf-8"?>
-<w:hdr xmlns:wpc="http://schemas.microsoft.com/office/word/2010/wordprocessingCanvas" xmlns:cx="http://schemas.microsoft.com/office/drawing/2014/chartex" xmlns:cx1="http://schemas.microsoft.com/office/drawing/2015/9/8/chartex" xmlns:cx2="http://schemas.microsoft.com/office/drawing/2015/10/21/chartex" xmlns:cx3="http://schemas.microsoft.com/office/drawing/2016/5/9/chartex" xmlns:cx4="http://schemas.microsoft.com/office/drawing/2016/5/10/chartex" xmlns:cx5="http://schemas.microsoft.com/office/drawing/2016/5/11/chartex" xmlns:cx6="http://schemas.microsoft.com/office/drawing/2016/5/12/chartex" xmlns:cx7="http://schemas.microsoft.com/office/drawing/2016/5/13/chartex" xmlns:cx8="http://schemas.microsoft.com/office/drawing/2016/5/14/chartex" xmlns:mc="http://schemas.openxmlformats.org/markup-compatibility/2006" xmlns:aink="http://schemas.microsoft.com/office/drawing/2016/ink" xmlns:am3d="http://schemas.microsoft.com/office/drawing/2017/model3d" xmlns:o="urn:schemas-microsoft-com:office:office" xmlns:r="http://schemas.openxmlformats.org/officeDocument/2006/relationships" xmlns:m="http://schemas.openxmlformats.org/officeDocument/2006/math" xmlns:v="urn:schemas-microsoft-com:vml" xmlns:wp14="http://schemas.microsoft.com/office/word/2010/wordprocessingDrawing" xmlns:wp="http://schemas.openxmlformats.org/drawingml/2006/wordprocessingDrawing" xmlns:w10="urn:schemas-microsoft-com:office:word" xmlns:w="http://schemas.openxmlformats.org/wordprocessingml/2006/main" xmlns:w14="http://schemas.microsoft.com/office/word/2010/wordml" xmlns:w15="http://schemas.microsoft.com/office/word/2012/wordml" xmlns:w16cex="http://schemas.microsoft.com/office/word/2018/wordml/cex" xmlns:w16cid="http://schemas.microsoft.com/office/word/2016/wordml/cid" xmlns:w16="http://schemas.microsoft.com/office/word/2018/wordml" xmlns:w16sdtdh="http://schemas.microsoft.com/office/word/2020/wordml/sdtdatahash" xmlns:w16se="http://schemas.microsoft.com/office/word/2015/wordml/symex" xmlns:wpg="http://schemas.microsoft.com/office/word/2010/wordprocessingGroup" xmlns:wpi="http://schemas.microsoft.com/office/word/2010/wordprocessingInk" xmlns:wne="http://schemas.microsoft.com/office/word/2006/wordml" xmlns:wps="http://schemas.microsoft.com/office/word/2010/wordprocessingShape" mc:Ignorable="w14 w15 w16se w16cid w16 w16cex w16sdtdh wp14">
-  <w:p>
-    <w:pPr>
-      <w:pStyle w:val="Header"/>
-    </w:pPr>
-  </w:p>
-</w:hdr>
 </file>
 
 <file path=word/numbering.xml><?xml version="1.0" encoding="utf-8"?>
@@ -64375,232 +64027,6 @@
     </w:lvl>
   </w:abstractNum>
   <w:abstractNum w:abstractNumId="5" w15:restartNumberingAfterBreak="0">
-    <w:nsid w:val="12AB4D80"/>
-    <w:multiLevelType w:val="hybridMultilevel"/>
-    <w:tmpl w:val="BD2A6D10"/>
-    <w:lvl w:ilvl="0" w:tplc="04090001">
-      <w:start w:val="1"/>
-      <w:numFmt w:val="bullet"/>
-      <w:lvlText w:val=""/>
-      <w:lvlJc w:val="left"/>
-      <w:pPr>
-        <w:ind w:left="720" w:hanging="360"/>
-      </w:pPr>
-      <w:rPr>
-        <w:rFonts w:ascii="Symbol" w:hAnsi="Symbol" w:hint="default"/>
-      </w:rPr>
-    </w:lvl>
-    <w:lvl w:ilvl="1" w:tplc="04090003" w:tentative="1">
-      <w:start w:val="1"/>
-      <w:numFmt w:val="bullet"/>
-      <w:lvlText w:val="o"/>
-      <w:lvlJc w:val="left"/>
-      <w:pPr>
-        <w:ind w:left="1440" w:hanging="360"/>
-      </w:pPr>
-      <w:rPr>
-        <w:rFonts w:ascii="Courier New" w:hAnsi="Courier New" w:cs="Courier New" w:hint="default"/>
-      </w:rPr>
-    </w:lvl>
-    <w:lvl w:ilvl="2" w:tplc="04090005" w:tentative="1">
-      <w:start w:val="1"/>
-      <w:numFmt w:val="bullet"/>
-      <w:lvlText w:val=""/>
-      <w:lvlJc w:val="left"/>
-      <w:pPr>
-        <w:ind w:left="2160" w:hanging="360"/>
-      </w:pPr>
-      <w:rPr>
-        <w:rFonts w:ascii="Wingdings" w:hAnsi="Wingdings" w:hint="default"/>
-      </w:rPr>
-    </w:lvl>
-    <w:lvl w:ilvl="3" w:tplc="04090001" w:tentative="1">
-      <w:start w:val="1"/>
-      <w:numFmt w:val="bullet"/>
-      <w:lvlText w:val=""/>
-      <w:lvlJc w:val="left"/>
-      <w:pPr>
-        <w:ind w:left="2880" w:hanging="360"/>
-      </w:pPr>
-      <w:rPr>
-        <w:rFonts w:ascii="Symbol" w:hAnsi="Symbol" w:hint="default"/>
-      </w:rPr>
-    </w:lvl>
-    <w:lvl w:ilvl="4" w:tplc="04090003" w:tentative="1">
-      <w:start w:val="1"/>
-      <w:numFmt w:val="bullet"/>
-      <w:lvlText w:val="o"/>
-      <w:lvlJc w:val="left"/>
-      <w:pPr>
-        <w:ind w:left="3600" w:hanging="360"/>
-      </w:pPr>
-      <w:rPr>
-        <w:rFonts w:ascii="Courier New" w:hAnsi="Courier New" w:cs="Courier New" w:hint="default"/>
-      </w:rPr>
-    </w:lvl>
-    <w:lvl w:ilvl="5" w:tplc="04090005" w:tentative="1">
-      <w:start w:val="1"/>
-      <w:numFmt w:val="bullet"/>
-      <w:lvlText w:val=""/>
-      <w:lvlJc w:val="left"/>
-      <w:pPr>
-        <w:ind w:left="4320" w:hanging="360"/>
-      </w:pPr>
-      <w:rPr>
-        <w:rFonts w:ascii="Wingdings" w:hAnsi="Wingdings" w:hint="default"/>
-      </w:rPr>
-    </w:lvl>
-    <w:lvl w:ilvl="6" w:tplc="04090001" w:tentative="1">
-      <w:start w:val="1"/>
-      <w:numFmt w:val="bullet"/>
-      <w:lvlText w:val=""/>
-      <w:lvlJc w:val="left"/>
-      <w:pPr>
-        <w:ind w:left="5040" w:hanging="360"/>
-      </w:pPr>
-      <w:rPr>
-        <w:rFonts w:ascii="Symbol" w:hAnsi="Symbol" w:hint="default"/>
-      </w:rPr>
-    </w:lvl>
-    <w:lvl w:ilvl="7" w:tplc="04090003" w:tentative="1">
-      <w:start w:val="1"/>
-      <w:numFmt w:val="bullet"/>
-      <w:lvlText w:val="o"/>
-      <w:lvlJc w:val="left"/>
-      <w:pPr>
-        <w:ind w:left="5760" w:hanging="360"/>
-      </w:pPr>
-      <w:rPr>
-        <w:rFonts w:ascii="Courier New" w:hAnsi="Courier New" w:cs="Courier New" w:hint="default"/>
-      </w:rPr>
-    </w:lvl>
-    <w:lvl w:ilvl="8" w:tplc="04090005" w:tentative="1">
-      <w:start w:val="1"/>
-      <w:numFmt w:val="bullet"/>
-      <w:lvlText w:val=""/>
-      <w:lvlJc w:val="left"/>
-      <w:pPr>
-        <w:ind w:left="6480" w:hanging="360"/>
-      </w:pPr>
-      <w:rPr>
-        <w:rFonts w:ascii="Wingdings" w:hAnsi="Wingdings" w:hint="default"/>
-      </w:rPr>
-    </w:lvl>
-  </w:abstractNum>
-  <w:abstractNum w:abstractNumId="6" w15:restartNumberingAfterBreak="0">
-    <w:nsid w:val="13320F0C"/>
-    <w:multiLevelType w:val="hybridMultilevel"/>
-    <w:tmpl w:val="81727062"/>
-    <w:lvl w:ilvl="0" w:tplc="10E46750">
-      <w:start w:val="1"/>
-      <w:numFmt w:val="decimal"/>
-      <w:lvlText w:val="%1."/>
-      <w:lvlJc w:val="left"/>
-      <w:pPr>
-        <w:ind w:left="405" w:hanging="360"/>
-      </w:pPr>
-      <w:rPr>
-        <w:rFonts w:cs="Times New Roman" w:hint="default"/>
-      </w:rPr>
-    </w:lvl>
-    <w:lvl w:ilvl="1" w:tplc="04090001">
-      <w:start w:val="1"/>
-      <w:numFmt w:val="bullet"/>
-      <w:lvlText w:val=""/>
-      <w:lvlJc w:val="left"/>
-      <w:pPr>
-        <w:ind w:left="1125" w:hanging="360"/>
-      </w:pPr>
-      <w:rPr>
-        <w:rFonts w:ascii="Symbol" w:hAnsi="Symbol" w:hint="default"/>
-      </w:rPr>
-    </w:lvl>
-    <w:lvl w:ilvl="2" w:tplc="0409001B" w:tentative="1">
-      <w:start w:val="1"/>
-      <w:numFmt w:val="lowerRoman"/>
-      <w:lvlText w:val="%3."/>
-      <w:lvlJc w:val="right"/>
-      <w:pPr>
-        <w:ind w:left="1845" w:hanging="180"/>
-      </w:pPr>
-      <w:rPr>
-        <w:rFonts w:cs="Times New Roman"/>
-      </w:rPr>
-    </w:lvl>
-    <w:lvl w:ilvl="3" w:tplc="0409000F" w:tentative="1">
-      <w:start w:val="1"/>
-      <w:numFmt w:val="decimal"/>
-      <w:lvlText w:val="%4."/>
-      <w:lvlJc w:val="left"/>
-      <w:pPr>
-        <w:ind w:left="2565" w:hanging="360"/>
-      </w:pPr>
-      <w:rPr>
-        <w:rFonts w:cs="Times New Roman"/>
-      </w:rPr>
-    </w:lvl>
-    <w:lvl w:ilvl="4" w:tplc="04090019" w:tentative="1">
-      <w:start w:val="1"/>
-      <w:numFmt w:val="lowerLetter"/>
-      <w:lvlText w:val="%5."/>
-      <w:lvlJc w:val="left"/>
-      <w:pPr>
-        <w:ind w:left="3285" w:hanging="360"/>
-      </w:pPr>
-      <w:rPr>
-        <w:rFonts w:cs="Times New Roman"/>
-      </w:rPr>
-    </w:lvl>
-    <w:lvl w:ilvl="5" w:tplc="0409001B" w:tentative="1">
-      <w:start w:val="1"/>
-      <w:numFmt w:val="lowerRoman"/>
-      <w:lvlText w:val="%6."/>
-      <w:lvlJc w:val="right"/>
-      <w:pPr>
-        <w:ind w:left="4005" w:hanging="180"/>
-      </w:pPr>
-      <w:rPr>
-        <w:rFonts w:cs="Times New Roman"/>
-      </w:rPr>
-    </w:lvl>
-    <w:lvl w:ilvl="6" w:tplc="0409000F" w:tentative="1">
-      <w:start w:val="1"/>
-      <w:numFmt w:val="decimal"/>
-      <w:lvlText w:val="%7."/>
-      <w:lvlJc w:val="left"/>
-      <w:pPr>
-        <w:ind w:left="4725" w:hanging="360"/>
-      </w:pPr>
-      <w:rPr>
-        <w:rFonts w:cs="Times New Roman"/>
-      </w:rPr>
-    </w:lvl>
-    <w:lvl w:ilvl="7" w:tplc="04090019" w:tentative="1">
-      <w:start w:val="1"/>
-      <w:numFmt w:val="lowerLetter"/>
-      <w:lvlText w:val="%8."/>
-      <w:lvlJc w:val="left"/>
-      <w:pPr>
-        <w:ind w:left="5445" w:hanging="360"/>
-      </w:pPr>
-      <w:rPr>
-        <w:rFonts w:cs="Times New Roman"/>
-      </w:rPr>
-    </w:lvl>
-    <w:lvl w:ilvl="8" w:tplc="0409001B" w:tentative="1">
-      <w:start w:val="1"/>
-      <w:numFmt w:val="lowerRoman"/>
-      <w:lvlText w:val="%9."/>
-      <w:lvlJc w:val="right"/>
-      <w:pPr>
-        <w:ind w:left="6165" w:hanging="180"/>
-      </w:pPr>
-      <w:rPr>
-        <w:rFonts w:cs="Times New Roman"/>
-      </w:rPr>
-    </w:lvl>
-  </w:abstractNum>
-  <w:abstractNum w:abstractNumId="7" w15:restartNumberingAfterBreak="0">
     <w:nsid w:val="15510218"/>
     <w:multiLevelType w:val="hybridMultilevel"/>
     <w:tmpl w:val="8EF49D20"/>
@@ -64690,7 +64116,7 @@
       </w:pPr>
     </w:lvl>
   </w:abstractNum>
-  <w:abstractNum w:abstractNumId="8" w15:restartNumberingAfterBreak="0">
+  <w:abstractNum w:abstractNumId="6" w15:restartNumberingAfterBreak="0">
     <w:nsid w:val="1DA574C5"/>
     <w:multiLevelType w:val="hybridMultilevel"/>
     <w:tmpl w:val="C5DAC41E"/>
@@ -64779,120 +64205,7 @@
       </w:pPr>
     </w:lvl>
   </w:abstractNum>
-  <w:abstractNum w:abstractNumId="9" w15:restartNumberingAfterBreak="0">
-    <w:nsid w:val="20FD4BF5"/>
-    <w:multiLevelType w:val="hybridMultilevel"/>
-    <w:tmpl w:val="6EC27A36"/>
-    <w:lvl w:ilvl="0" w:tplc="04090001">
-      <w:start w:val="1"/>
-      <w:numFmt w:val="bullet"/>
-      <w:lvlText w:val=""/>
-      <w:lvlJc w:val="left"/>
-      <w:pPr>
-        <w:ind w:left="855" w:hanging="360"/>
-      </w:pPr>
-      <w:rPr>
-        <w:rFonts w:ascii="Symbol" w:hAnsi="Symbol" w:hint="default"/>
-      </w:rPr>
-    </w:lvl>
-    <w:lvl w:ilvl="1" w:tplc="04090003" w:tentative="1">
-      <w:start w:val="1"/>
-      <w:numFmt w:val="bullet"/>
-      <w:lvlText w:val="o"/>
-      <w:lvlJc w:val="left"/>
-      <w:pPr>
-        <w:ind w:left="1575" w:hanging="360"/>
-      </w:pPr>
-      <w:rPr>
-        <w:rFonts w:ascii="Courier New" w:hAnsi="Courier New" w:cs="Courier New" w:hint="default"/>
-      </w:rPr>
-    </w:lvl>
-    <w:lvl w:ilvl="2" w:tplc="04090005" w:tentative="1">
-      <w:start w:val="1"/>
-      <w:numFmt w:val="bullet"/>
-      <w:lvlText w:val=""/>
-      <w:lvlJc w:val="left"/>
-      <w:pPr>
-        <w:ind w:left="2295" w:hanging="360"/>
-      </w:pPr>
-      <w:rPr>
-        <w:rFonts w:ascii="Wingdings" w:hAnsi="Wingdings" w:hint="default"/>
-      </w:rPr>
-    </w:lvl>
-    <w:lvl w:ilvl="3" w:tplc="04090001" w:tentative="1">
-      <w:start w:val="1"/>
-      <w:numFmt w:val="bullet"/>
-      <w:lvlText w:val=""/>
-      <w:lvlJc w:val="left"/>
-      <w:pPr>
-        <w:ind w:left="3015" w:hanging="360"/>
-      </w:pPr>
-      <w:rPr>
-        <w:rFonts w:ascii="Symbol" w:hAnsi="Symbol" w:hint="default"/>
-      </w:rPr>
-    </w:lvl>
-    <w:lvl w:ilvl="4" w:tplc="04090003" w:tentative="1">
-      <w:start w:val="1"/>
-      <w:numFmt w:val="bullet"/>
-      <w:lvlText w:val="o"/>
-      <w:lvlJc w:val="left"/>
-      <w:pPr>
-        <w:ind w:left="3735" w:hanging="360"/>
-      </w:pPr>
-      <w:rPr>
-        <w:rFonts w:ascii="Courier New" w:hAnsi="Courier New" w:cs="Courier New" w:hint="default"/>
-      </w:rPr>
-    </w:lvl>
-    <w:lvl w:ilvl="5" w:tplc="04090005" w:tentative="1">
-      <w:start w:val="1"/>
-      <w:numFmt w:val="bullet"/>
-      <w:lvlText w:val=""/>
-      <w:lvlJc w:val="left"/>
-      <w:pPr>
-        <w:ind w:left="4455" w:hanging="360"/>
-      </w:pPr>
-      <w:rPr>
-        <w:rFonts w:ascii="Wingdings" w:hAnsi="Wingdings" w:hint="default"/>
-      </w:rPr>
-    </w:lvl>
-    <w:lvl w:ilvl="6" w:tplc="04090001" w:tentative="1">
-      <w:start w:val="1"/>
-      <w:numFmt w:val="bullet"/>
-      <w:lvlText w:val=""/>
-      <w:lvlJc w:val="left"/>
-      <w:pPr>
-        <w:ind w:left="5175" w:hanging="360"/>
-      </w:pPr>
-      <w:rPr>
-        <w:rFonts w:ascii="Symbol" w:hAnsi="Symbol" w:hint="default"/>
-      </w:rPr>
-    </w:lvl>
-    <w:lvl w:ilvl="7" w:tplc="04090003" w:tentative="1">
-      <w:start w:val="1"/>
-      <w:numFmt w:val="bullet"/>
-      <w:lvlText w:val="o"/>
-      <w:lvlJc w:val="left"/>
-      <w:pPr>
-        <w:ind w:left="5895" w:hanging="360"/>
-      </w:pPr>
-      <w:rPr>
-        <w:rFonts w:ascii="Courier New" w:hAnsi="Courier New" w:cs="Courier New" w:hint="default"/>
-      </w:rPr>
-    </w:lvl>
-    <w:lvl w:ilvl="8" w:tplc="04090005" w:tentative="1">
-      <w:start w:val="1"/>
-      <w:numFmt w:val="bullet"/>
-      <w:lvlText w:val=""/>
-      <w:lvlJc w:val="left"/>
-      <w:pPr>
-        <w:ind w:left="6615" w:hanging="360"/>
-      </w:pPr>
-      <w:rPr>
-        <w:rFonts w:ascii="Wingdings" w:hAnsi="Wingdings" w:hint="default"/>
-      </w:rPr>
-    </w:lvl>
-  </w:abstractNum>
-  <w:abstractNum w:abstractNumId="10" w15:restartNumberingAfterBreak="0">
+  <w:abstractNum w:abstractNumId="7" w15:restartNumberingAfterBreak="0">
     <w:nsid w:val="253D4794"/>
     <w:multiLevelType w:val="multilevel"/>
     <w:tmpl w:val="8C80AB36"/>
@@ -65005,7 +64318,7 @@
       </w:rPr>
     </w:lvl>
   </w:abstractNum>
-  <w:abstractNum w:abstractNumId="11" w15:restartNumberingAfterBreak="0">
+  <w:abstractNum w:abstractNumId="8" w15:restartNumberingAfterBreak="0">
     <w:nsid w:val="296F3872"/>
     <w:multiLevelType w:val="hybridMultilevel"/>
     <w:tmpl w:val="5E9E6A2E"/>
@@ -65119,7 +64432,7 @@
       </w:rPr>
     </w:lvl>
   </w:abstractNum>
-  <w:abstractNum w:abstractNumId="12" w15:restartNumberingAfterBreak="0">
+  <w:abstractNum w:abstractNumId="9" w15:restartNumberingAfterBreak="0">
     <w:nsid w:val="4B1B7F7B"/>
     <w:multiLevelType w:val="hybridMultilevel"/>
     <w:tmpl w:val="D458C3DA"/>
@@ -65208,96 +64521,7 @@
       </w:pPr>
     </w:lvl>
   </w:abstractNum>
-  <w:abstractNum w:abstractNumId="13" w15:restartNumberingAfterBreak="0">
-    <w:nsid w:val="4C7148DC"/>
-    <w:multiLevelType w:val="hybridMultilevel"/>
-    <w:tmpl w:val="E7DA4A6C"/>
-    <w:lvl w:ilvl="0" w:tplc="936AC4DA">
-      <w:start w:val="2"/>
-      <w:numFmt w:val="decimal"/>
-      <w:lvlText w:val="%1."/>
-      <w:lvlJc w:val="left"/>
-      <w:pPr>
-        <w:ind w:left="405" w:hanging="360"/>
-      </w:pPr>
-      <w:rPr>
-        <w:rFonts w:cs="Times New Roman" w:hint="default"/>
-      </w:rPr>
-    </w:lvl>
-    <w:lvl w:ilvl="1" w:tplc="04090019">
-      <w:start w:val="1"/>
-      <w:numFmt w:val="lowerLetter"/>
-      <w:lvlText w:val="%2."/>
-      <w:lvlJc w:val="left"/>
-      <w:pPr>
-        <w:ind w:left="1440" w:hanging="360"/>
-      </w:pPr>
-    </w:lvl>
-    <w:lvl w:ilvl="2" w:tplc="0409001B" w:tentative="1">
-      <w:start w:val="1"/>
-      <w:numFmt w:val="lowerRoman"/>
-      <w:lvlText w:val="%3."/>
-      <w:lvlJc w:val="right"/>
-      <w:pPr>
-        <w:ind w:left="2160" w:hanging="180"/>
-      </w:pPr>
-    </w:lvl>
-    <w:lvl w:ilvl="3" w:tplc="0409000F" w:tentative="1">
-      <w:start w:val="1"/>
-      <w:numFmt w:val="decimal"/>
-      <w:lvlText w:val="%4."/>
-      <w:lvlJc w:val="left"/>
-      <w:pPr>
-        <w:ind w:left="2880" w:hanging="360"/>
-      </w:pPr>
-    </w:lvl>
-    <w:lvl w:ilvl="4" w:tplc="04090019" w:tentative="1">
-      <w:start w:val="1"/>
-      <w:numFmt w:val="lowerLetter"/>
-      <w:lvlText w:val="%5."/>
-      <w:lvlJc w:val="left"/>
-      <w:pPr>
-        <w:ind w:left="3600" w:hanging="360"/>
-      </w:pPr>
-    </w:lvl>
-    <w:lvl w:ilvl="5" w:tplc="0409001B" w:tentative="1">
-      <w:start w:val="1"/>
-      <w:numFmt w:val="lowerRoman"/>
-      <w:lvlText w:val="%6."/>
-      <w:lvlJc w:val="right"/>
-      <w:pPr>
-        <w:ind w:left="4320" w:hanging="180"/>
-      </w:pPr>
-    </w:lvl>
-    <w:lvl w:ilvl="6" w:tplc="0409000F" w:tentative="1">
-      <w:start w:val="1"/>
-      <w:numFmt w:val="decimal"/>
-      <w:lvlText w:val="%7."/>
-      <w:lvlJc w:val="left"/>
-      <w:pPr>
-        <w:ind w:left="5040" w:hanging="360"/>
-      </w:pPr>
-    </w:lvl>
-    <w:lvl w:ilvl="7" w:tplc="04090019" w:tentative="1">
-      <w:start w:val="1"/>
-      <w:numFmt w:val="lowerLetter"/>
-      <w:lvlText w:val="%8."/>
-      <w:lvlJc w:val="left"/>
-      <w:pPr>
-        <w:ind w:left="5760" w:hanging="360"/>
-      </w:pPr>
-    </w:lvl>
-    <w:lvl w:ilvl="8" w:tplc="0409001B" w:tentative="1">
-      <w:start w:val="1"/>
-      <w:numFmt w:val="lowerRoman"/>
-      <w:lvlText w:val="%9."/>
-      <w:lvlJc w:val="right"/>
-      <w:pPr>
-        <w:ind w:left="6480" w:hanging="180"/>
-      </w:pPr>
-    </w:lvl>
-  </w:abstractNum>
-  <w:abstractNum w:abstractNumId="14" w15:restartNumberingAfterBreak="0">
+  <w:abstractNum w:abstractNumId="10" w15:restartNumberingAfterBreak="0">
     <w:nsid w:val="4DDF34F6"/>
     <w:multiLevelType w:val="hybridMultilevel"/>
     <w:tmpl w:val="F8ECF986"/>
@@ -65384,206 +64608,7 @@
       </w:pPr>
     </w:lvl>
   </w:abstractNum>
-  <w:abstractNum w:abstractNumId="15" w15:restartNumberingAfterBreak="0">
-    <w:nsid w:val="584D3BE4"/>
-    <w:multiLevelType w:val="hybridMultilevel"/>
-    <w:tmpl w:val="53648DCC"/>
-    <w:lvl w:ilvl="0" w:tplc="0409000F">
-      <w:start w:val="1"/>
-      <w:numFmt w:val="decimal"/>
-      <w:lvlText w:val="%1."/>
-      <w:lvlJc w:val="left"/>
-      <w:pPr>
-        <w:ind w:left="720" w:hanging="360"/>
-      </w:pPr>
-    </w:lvl>
-    <w:lvl w:ilvl="1" w:tplc="04090019" w:tentative="1">
-      <w:start w:val="1"/>
-      <w:numFmt w:val="lowerLetter"/>
-      <w:lvlText w:val="%2."/>
-      <w:lvlJc w:val="left"/>
-      <w:pPr>
-        <w:ind w:left="1440" w:hanging="360"/>
-      </w:pPr>
-    </w:lvl>
-    <w:lvl w:ilvl="2" w:tplc="0409001B" w:tentative="1">
-      <w:start w:val="1"/>
-      <w:numFmt w:val="lowerRoman"/>
-      <w:lvlText w:val="%3."/>
-      <w:lvlJc w:val="right"/>
-      <w:pPr>
-        <w:ind w:left="2160" w:hanging="180"/>
-      </w:pPr>
-    </w:lvl>
-    <w:lvl w:ilvl="3" w:tplc="0409000F" w:tentative="1">
-      <w:start w:val="1"/>
-      <w:numFmt w:val="decimal"/>
-      <w:lvlText w:val="%4."/>
-      <w:lvlJc w:val="left"/>
-      <w:pPr>
-        <w:ind w:left="2880" w:hanging="360"/>
-      </w:pPr>
-    </w:lvl>
-    <w:lvl w:ilvl="4" w:tplc="04090019" w:tentative="1">
-      <w:start w:val="1"/>
-      <w:numFmt w:val="lowerLetter"/>
-      <w:lvlText w:val="%5."/>
-      <w:lvlJc w:val="left"/>
-      <w:pPr>
-        <w:ind w:left="3600" w:hanging="360"/>
-      </w:pPr>
-    </w:lvl>
-    <w:lvl w:ilvl="5" w:tplc="0409001B" w:tentative="1">
-      <w:start w:val="1"/>
-      <w:numFmt w:val="lowerRoman"/>
-      <w:lvlText w:val="%6."/>
-      <w:lvlJc w:val="right"/>
-      <w:pPr>
-        <w:ind w:left="4320" w:hanging="180"/>
-      </w:pPr>
-    </w:lvl>
-    <w:lvl w:ilvl="6" w:tplc="0409000F" w:tentative="1">
-      <w:start w:val="1"/>
-      <w:numFmt w:val="decimal"/>
-      <w:lvlText w:val="%7."/>
-      <w:lvlJc w:val="left"/>
-      <w:pPr>
-        <w:ind w:left="5040" w:hanging="360"/>
-      </w:pPr>
-    </w:lvl>
-    <w:lvl w:ilvl="7" w:tplc="04090019" w:tentative="1">
-      <w:start w:val="1"/>
-      <w:numFmt w:val="lowerLetter"/>
-      <w:lvlText w:val="%8."/>
-      <w:lvlJc w:val="left"/>
-      <w:pPr>
-        <w:ind w:left="5760" w:hanging="360"/>
-      </w:pPr>
-    </w:lvl>
-    <w:lvl w:ilvl="8" w:tplc="0409001B" w:tentative="1">
-      <w:start w:val="1"/>
-      <w:numFmt w:val="lowerRoman"/>
-      <w:lvlText w:val="%9."/>
-      <w:lvlJc w:val="right"/>
-      <w:pPr>
-        <w:ind w:left="6480" w:hanging="180"/>
-      </w:pPr>
-    </w:lvl>
-  </w:abstractNum>
-  <w:abstractNum w:abstractNumId="16" w15:restartNumberingAfterBreak="0">
-    <w:nsid w:val="59F83BC4"/>
-    <w:multiLevelType w:val="hybridMultilevel"/>
-    <w:tmpl w:val="22989446"/>
-    <w:lvl w:ilvl="0" w:tplc="04090001">
-      <w:start w:val="1"/>
-      <w:numFmt w:val="bullet"/>
-      <w:lvlText w:val=""/>
-      <w:lvlJc w:val="left"/>
-      <w:pPr>
-        <w:ind w:left="720" w:hanging="360"/>
-      </w:pPr>
-      <w:rPr>
-        <w:rFonts w:ascii="Symbol" w:hAnsi="Symbol" w:hint="default"/>
-      </w:rPr>
-    </w:lvl>
-    <w:lvl w:ilvl="1" w:tplc="04090001">
-      <w:start w:val="1"/>
-      <w:numFmt w:val="bullet"/>
-      <w:lvlText w:val=""/>
-      <w:lvlJc w:val="left"/>
-      <w:pPr>
-        <w:ind w:left="1440" w:hanging="360"/>
-      </w:pPr>
-      <w:rPr>
-        <w:rFonts w:ascii="Symbol" w:hAnsi="Symbol" w:hint="default"/>
-      </w:rPr>
-    </w:lvl>
-    <w:lvl w:ilvl="2" w:tplc="04090005" w:tentative="1">
-      <w:start w:val="1"/>
-      <w:numFmt w:val="bullet"/>
-      <w:lvlText w:val=""/>
-      <w:lvlJc w:val="left"/>
-      <w:pPr>
-        <w:ind w:left="2160" w:hanging="360"/>
-      </w:pPr>
-      <w:rPr>
-        <w:rFonts w:ascii="Wingdings" w:hAnsi="Wingdings" w:hint="default"/>
-      </w:rPr>
-    </w:lvl>
-    <w:lvl w:ilvl="3" w:tplc="04090001" w:tentative="1">
-      <w:start w:val="1"/>
-      <w:numFmt w:val="bullet"/>
-      <w:lvlText w:val=""/>
-      <w:lvlJc w:val="left"/>
-      <w:pPr>
-        <w:ind w:left="2880" w:hanging="360"/>
-      </w:pPr>
-      <w:rPr>
-        <w:rFonts w:ascii="Symbol" w:hAnsi="Symbol" w:hint="default"/>
-      </w:rPr>
-    </w:lvl>
-    <w:lvl w:ilvl="4" w:tplc="04090003" w:tentative="1">
-      <w:start w:val="1"/>
-      <w:numFmt w:val="bullet"/>
-      <w:lvlText w:val="o"/>
-      <w:lvlJc w:val="left"/>
-      <w:pPr>
-        <w:ind w:left="3600" w:hanging="360"/>
-      </w:pPr>
-      <w:rPr>
-        <w:rFonts w:ascii="Courier New" w:hAnsi="Courier New" w:cs="Courier New" w:hint="default"/>
-      </w:rPr>
-    </w:lvl>
-    <w:lvl w:ilvl="5" w:tplc="04090005" w:tentative="1">
-      <w:start w:val="1"/>
-      <w:numFmt w:val="bullet"/>
-      <w:lvlText w:val=""/>
-      <w:lvlJc w:val="left"/>
-      <w:pPr>
-        <w:ind w:left="4320" w:hanging="360"/>
-      </w:pPr>
-      <w:rPr>
-        <w:rFonts w:ascii="Wingdings" w:hAnsi="Wingdings" w:hint="default"/>
-      </w:rPr>
-    </w:lvl>
-    <w:lvl w:ilvl="6" w:tplc="04090001" w:tentative="1">
-      <w:start w:val="1"/>
-      <w:numFmt w:val="bullet"/>
-      <w:lvlText w:val=""/>
-      <w:lvlJc w:val="left"/>
-      <w:pPr>
-        <w:ind w:left="5040" w:hanging="360"/>
-      </w:pPr>
-      <w:rPr>
-        <w:rFonts w:ascii="Symbol" w:hAnsi="Symbol" w:hint="default"/>
-      </w:rPr>
-    </w:lvl>
-    <w:lvl w:ilvl="7" w:tplc="04090003" w:tentative="1">
-      <w:start w:val="1"/>
-      <w:numFmt w:val="bullet"/>
-      <w:lvlText w:val="o"/>
-      <w:lvlJc w:val="left"/>
-      <w:pPr>
-        <w:ind w:left="5760" w:hanging="360"/>
-      </w:pPr>
-      <w:rPr>
-        <w:rFonts w:ascii="Courier New" w:hAnsi="Courier New" w:cs="Courier New" w:hint="default"/>
-      </w:rPr>
-    </w:lvl>
-    <w:lvl w:ilvl="8" w:tplc="04090005" w:tentative="1">
-      <w:start w:val="1"/>
-      <w:numFmt w:val="bullet"/>
-      <w:lvlText w:val=""/>
-      <w:lvlJc w:val="left"/>
-      <w:pPr>
-        <w:ind w:left="6480" w:hanging="360"/>
-      </w:pPr>
-      <w:rPr>
-        <w:rFonts w:ascii="Wingdings" w:hAnsi="Wingdings" w:hint="default"/>
-      </w:rPr>
-    </w:lvl>
-  </w:abstractNum>
-  <w:abstractNum w:abstractNumId="17" w15:restartNumberingAfterBreak="0">
+  <w:abstractNum w:abstractNumId="11" w15:restartNumberingAfterBreak="0">
     <w:nsid w:val="5E8146CF"/>
     <w:multiLevelType w:val="hybridMultilevel"/>
     <w:tmpl w:val="88887470"/>
@@ -65696,96 +64721,7 @@
       </w:rPr>
     </w:lvl>
   </w:abstractNum>
-  <w:abstractNum w:abstractNumId="18" w15:restartNumberingAfterBreak="0">
-    <w:nsid w:val="5FC71133"/>
-    <w:multiLevelType w:val="hybridMultilevel"/>
-    <w:tmpl w:val="5234FDA0"/>
-    <w:lvl w:ilvl="0" w:tplc="0409000F">
-      <w:start w:val="1"/>
-      <w:numFmt w:val="decimal"/>
-      <w:lvlText w:val="%1."/>
-      <w:lvlJc w:val="left"/>
-      <w:pPr>
-        <w:ind w:left="720" w:hanging="360"/>
-      </w:pPr>
-      <w:rPr>
-        <w:rFonts w:hint="default"/>
-      </w:rPr>
-    </w:lvl>
-    <w:lvl w:ilvl="1" w:tplc="04090019" w:tentative="1">
-      <w:start w:val="1"/>
-      <w:numFmt w:val="lowerLetter"/>
-      <w:lvlText w:val="%2."/>
-      <w:lvlJc w:val="left"/>
-      <w:pPr>
-        <w:ind w:left="1440" w:hanging="360"/>
-      </w:pPr>
-    </w:lvl>
-    <w:lvl w:ilvl="2" w:tplc="0409001B" w:tentative="1">
-      <w:start w:val="1"/>
-      <w:numFmt w:val="lowerRoman"/>
-      <w:lvlText w:val="%3."/>
-      <w:lvlJc w:val="right"/>
-      <w:pPr>
-        <w:ind w:left="2160" w:hanging="180"/>
-      </w:pPr>
-    </w:lvl>
-    <w:lvl w:ilvl="3" w:tplc="0409000F" w:tentative="1">
-      <w:start w:val="1"/>
-      <w:numFmt w:val="decimal"/>
-      <w:lvlText w:val="%4."/>
-      <w:lvlJc w:val="left"/>
-      <w:pPr>
-        <w:ind w:left="2880" w:hanging="360"/>
-      </w:pPr>
-    </w:lvl>
-    <w:lvl w:ilvl="4" w:tplc="04090019" w:tentative="1">
-      <w:start w:val="1"/>
-      <w:numFmt w:val="lowerLetter"/>
-      <w:lvlText w:val="%5."/>
-      <w:lvlJc w:val="left"/>
-      <w:pPr>
-        <w:ind w:left="3600" w:hanging="360"/>
-      </w:pPr>
-    </w:lvl>
-    <w:lvl w:ilvl="5" w:tplc="0409001B" w:tentative="1">
-      <w:start w:val="1"/>
-      <w:numFmt w:val="lowerRoman"/>
-      <w:lvlText w:val="%6."/>
-      <w:lvlJc w:val="right"/>
-      <w:pPr>
-        <w:ind w:left="4320" w:hanging="180"/>
-      </w:pPr>
-    </w:lvl>
-    <w:lvl w:ilvl="6" w:tplc="0409000F" w:tentative="1">
-      <w:start w:val="1"/>
-      <w:numFmt w:val="decimal"/>
-      <w:lvlText w:val="%7."/>
-      <w:lvlJc w:val="left"/>
-      <w:pPr>
-        <w:ind w:left="5040" w:hanging="360"/>
-      </w:pPr>
-    </w:lvl>
-    <w:lvl w:ilvl="7" w:tplc="04090019" w:tentative="1">
-      <w:start w:val="1"/>
-      <w:numFmt w:val="lowerLetter"/>
-      <w:lvlText w:val="%8."/>
-      <w:lvlJc w:val="left"/>
-      <w:pPr>
-        <w:ind w:left="5760" w:hanging="360"/>
-      </w:pPr>
-    </w:lvl>
-    <w:lvl w:ilvl="8" w:tplc="0409001B" w:tentative="1">
-      <w:start w:val="1"/>
-      <w:numFmt w:val="lowerRoman"/>
-      <w:lvlText w:val="%9."/>
-      <w:lvlJc w:val="right"/>
-      <w:pPr>
-        <w:ind w:left="6480" w:hanging="180"/>
-      </w:pPr>
-    </w:lvl>
-  </w:abstractNum>
-  <w:abstractNum w:abstractNumId="19" w15:restartNumberingAfterBreak="0">
+  <w:abstractNum w:abstractNumId="12" w15:restartNumberingAfterBreak="0">
     <w:nsid w:val="6B961852"/>
     <w:multiLevelType w:val="hybridMultilevel"/>
     <w:tmpl w:val="DAAECE10"/>
@@ -65878,7 +64814,7 @@
       </w:pPr>
     </w:lvl>
   </w:abstractNum>
-  <w:abstractNum w:abstractNumId="20" w15:restartNumberingAfterBreak="0">
+  <w:abstractNum w:abstractNumId="13" w15:restartNumberingAfterBreak="0">
     <w:nsid w:val="6C567422"/>
     <w:multiLevelType w:val="hybridMultilevel"/>
     <w:tmpl w:val="08A2A54A"/>
@@ -65991,7 +64927,96 @@
       </w:rPr>
     </w:lvl>
   </w:abstractNum>
-  <w:abstractNum w:abstractNumId="21" w15:restartNumberingAfterBreak="0">
+  <w:abstractNum w:abstractNumId="14" w15:restartNumberingAfterBreak="0">
+    <w:nsid w:val="6D076C65"/>
+    <w:multiLevelType w:val="hybridMultilevel"/>
+    <w:tmpl w:val="A8B846C6"/>
+    <w:lvl w:ilvl="0" w:tplc="0409000F">
+      <w:start w:val="1"/>
+      <w:numFmt w:val="decimal"/>
+      <w:lvlText w:val="%1."/>
+      <w:lvlJc w:val="left"/>
+      <w:pPr>
+        <w:ind w:left="720" w:hanging="360"/>
+      </w:pPr>
+      <w:rPr>
+        <w:rFonts w:hint="default"/>
+      </w:rPr>
+    </w:lvl>
+    <w:lvl w:ilvl="1" w:tplc="04090019" w:tentative="1">
+      <w:start w:val="1"/>
+      <w:numFmt w:val="lowerLetter"/>
+      <w:lvlText w:val="%2."/>
+      <w:lvlJc w:val="left"/>
+      <w:pPr>
+        <w:ind w:left="1440" w:hanging="360"/>
+      </w:pPr>
+    </w:lvl>
+    <w:lvl w:ilvl="2" w:tplc="0409001B" w:tentative="1">
+      <w:start w:val="1"/>
+      <w:numFmt w:val="lowerRoman"/>
+      <w:lvlText w:val="%3."/>
+      <w:lvlJc w:val="right"/>
+      <w:pPr>
+        <w:ind w:left="2160" w:hanging="180"/>
+      </w:pPr>
+    </w:lvl>
+    <w:lvl w:ilvl="3" w:tplc="0409000F" w:tentative="1">
+      <w:start w:val="1"/>
+      <w:numFmt w:val="decimal"/>
+      <w:lvlText w:val="%4."/>
+      <w:lvlJc w:val="left"/>
+      <w:pPr>
+        <w:ind w:left="2880" w:hanging="360"/>
+      </w:pPr>
+    </w:lvl>
+    <w:lvl w:ilvl="4" w:tplc="04090019" w:tentative="1">
+      <w:start w:val="1"/>
+      <w:numFmt w:val="lowerLetter"/>
+      <w:lvlText w:val="%5."/>
+      <w:lvlJc w:val="left"/>
+      <w:pPr>
+        <w:ind w:left="3600" w:hanging="360"/>
+      </w:pPr>
+    </w:lvl>
+    <w:lvl w:ilvl="5" w:tplc="0409001B" w:tentative="1">
+      <w:start w:val="1"/>
+      <w:numFmt w:val="lowerRoman"/>
+      <w:lvlText w:val="%6."/>
+      <w:lvlJc w:val="right"/>
+      <w:pPr>
+        <w:ind w:left="4320" w:hanging="180"/>
+      </w:pPr>
+    </w:lvl>
+    <w:lvl w:ilvl="6" w:tplc="0409000F" w:tentative="1">
+      <w:start w:val="1"/>
+      <w:numFmt w:val="decimal"/>
+      <w:lvlText w:val="%7."/>
+      <w:lvlJc w:val="left"/>
+      <w:pPr>
+        <w:ind w:left="5040" w:hanging="360"/>
+      </w:pPr>
+    </w:lvl>
+    <w:lvl w:ilvl="7" w:tplc="04090019" w:tentative="1">
+      <w:start w:val="1"/>
+      <w:numFmt w:val="lowerLetter"/>
+      <w:lvlText w:val="%8."/>
+      <w:lvlJc w:val="left"/>
+      <w:pPr>
+        <w:ind w:left="5760" w:hanging="360"/>
+      </w:pPr>
+    </w:lvl>
+    <w:lvl w:ilvl="8" w:tplc="0409001B" w:tentative="1">
+      <w:start w:val="1"/>
+      <w:numFmt w:val="lowerRoman"/>
+      <w:lvlText w:val="%9."/>
+      <w:lvlJc w:val="right"/>
+      <w:pPr>
+        <w:ind w:left="6480" w:hanging="180"/>
+      </w:pPr>
+    </w:lvl>
+  </w:abstractNum>
+  <w:abstractNum w:abstractNumId="15" w15:restartNumberingAfterBreak="0">
     <w:nsid w:val="6F5D1775"/>
     <w:multiLevelType w:val="hybridMultilevel"/>
     <w:tmpl w:val="2F6EF11C"/>
@@ -66104,561 +65129,70 @@
       </w:rPr>
     </w:lvl>
   </w:abstractNum>
-  <w:abstractNum w:abstractNumId="22" w15:restartNumberingAfterBreak="0">
-    <w:nsid w:val="739C0723"/>
-    <w:multiLevelType w:val="hybridMultilevel"/>
-    <w:tmpl w:val="0C1E304C"/>
-    <w:lvl w:ilvl="0" w:tplc="04090001">
-      <w:start w:val="1"/>
-      <w:numFmt w:val="bullet"/>
-      <w:lvlText w:val=""/>
-      <w:lvlJc w:val="left"/>
-      <w:pPr>
-        <w:ind w:left="720" w:hanging="360"/>
-      </w:pPr>
-      <w:rPr>
-        <w:rFonts w:ascii="Symbol" w:hAnsi="Symbol" w:hint="default"/>
-      </w:rPr>
-    </w:lvl>
-    <w:lvl w:ilvl="1" w:tplc="04090003" w:tentative="1">
-      <w:start w:val="1"/>
-      <w:numFmt w:val="bullet"/>
-      <w:lvlText w:val="o"/>
-      <w:lvlJc w:val="left"/>
-      <w:pPr>
-        <w:ind w:left="1440" w:hanging="360"/>
-      </w:pPr>
-      <w:rPr>
-        <w:rFonts w:ascii="Courier New" w:hAnsi="Courier New" w:cs="Courier New" w:hint="default"/>
-      </w:rPr>
-    </w:lvl>
-    <w:lvl w:ilvl="2" w:tplc="04090005" w:tentative="1">
-      <w:start w:val="1"/>
-      <w:numFmt w:val="bullet"/>
-      <w:lvlText w:val=""/>
-      <w:lvlJc w:val="left"/>
-      <w:pPr>
-        <w:ind w:left="2160" w:hanging="360"/>
-      </w:pPr>
-      <w:rPr>
-        <w:rFonts w:ascii="Wingdings" w:hAnsi="Wingdings" w:hint="default"/>
-      </w:rPr>
-    </w:lvl>
-    <w:lvl w:ilvl="3" w:tplc="04090001" w:tentative="1">
-      <w:start w:val="1"/>
-      <w:numFmt w:val="bullet"/>
-      <w:lvlText w:val=""/>
-      <w:lvlJc w:val="left"/>
-      <w:pPr>
-        <w:ind w:left="2880" w:hanging="360"/>
-      </w:pPr>
-      <w:rPr>
-        <w:rFonts w:ascii="Symbol" w:hAnsi="Symbol" w:hint="default"/>
-      </w:rPr>
-    </w:lvl>
-    <w:lvl w:ilvl="4" w:tplc="04090003" w:tentative="1">
-      <w:start w:val="1"/>
-      <w:numFmt w:val="bullet"/>
-      <w:lvlText w:val="o"/>
-      <w:lvlJc w:val="left"/>
-      <w:pPr>
-        <w:ind w:left="3600" w:hanging="360"/>
-      </w:pPr>
-      <w:rPr>
-        <w:rFonts w:ascii="Courier New" w:hAnsi="Courier New" w:cs="Courier New" w:hint="default"/>
-      </w:rPr>
-    </w:lvl>
-    <w:lvl w:ilvl="5" w:tplc="04090005" w:tentative="1">
-      <w:start w:val="1"/>
-      <w:numFmt w:val="bullet"/>
-      <w:lvlText w:val=""/>
-      <w:lvlJc w:val="left"/>
-      <w:pPr>
-        <w:ind w:left="4320" w:hanging="360"/>
-      </w:pPr>
-      <w:rPr>
-        <w:rFonts w:ascii="Wingdings" w:hAnsi="Wingdings" w:hint="default"/>
-      </w:rPr>
-    </w:lvl>
-    <w:lvl w:ilvl="6" w:tplc="04090001" w:tentative="1">
-      <w:start w:val="1"/>
-      <w:numFmt w:val="bullet"/>
-      <w:lvlText w:val=""/>
-      <w:lvlJc w:val="left"/>
-      <w:pPr>
-        <w:ind w:left="5040" w:hanging="360"/>
-      </w:pPr>
-      <w:rPr>
-        <w:rFonts w:ascii="Symbol" w:hAnsi="Symbol" w:hint="default"/>
-      </w:rPr>
-    </w:lvl>
-    <w:lvl w:ilvl="7" w:tplc="04090003" w:tentative="1">
-      <w:start w:val="1"/>
-      <w:numFmt w:val="bullet"/>
-      <w:lvlText w:val="o"/>
-      <w:lvlJc w:val="left"/>
-      <w:pPr>
-        <w:ind w:left="5760" w:hanging="360"/>
-      </w:pPr>
-      <w:rPr>
-        <w:rFonts w:ascii="Courier New" w:hAnsi="Courier New" w:cs="Courier New" w:hint="default"/>
-      </w:rPr>
-    </w:lvl>
-    <w:lvl w:ilvl="8" w:tplc="04090005" w:tentative="1">
-      <w:start w:val="1"/>
-      <w:numFmt w:val="bullet"/>
-      <w:lvlText w:val=""/>
-      <w:lvlJc w:val="left"/>
-      <w:pPr>
-        <w:ind w:left="6480" w:hanging="360"/>
-      </w:pPr>
-      <w:rPr>
-        <w:rFonts w:ascii="Wingdings" w:hAnsi="Wingdings" w:hint="default"/>
-      </w:rPr>
-    </w:lvl>
-  </w:abstractNum>
-  <w:abstractNum w:abstractNumId="23" w15:restartNumberingAfterBreak="0">
-    <w:nsid w:val="77750BD2"/>
-    <w:multiLevelType w:val="hybridMultilevel"/>
-    <w:tmpl w:val="972AB778"/>
-    <w:lvl w:ilvl="0" w:tplc="0409000F">
-      <w:start w:val="1"/>
-      <w:numFmt w:val="decimal"/>
-      <w:lvlText w:val="%1."/>
-      <w:lvlJc w:val="left"/>
-      <w:pPr>
-        <w:ind w:left="720" w:hanging="360"/>
-      </w:pPr>
-    </w:lvl>
-    <w:lvl w:ilvl="1" w:tplc="04090019">
-      <w:start w:val="1"/>
-      <w:numFmt w:val="lowerLetter"/>
-      <w:lvlText w:val="%2."/>
-      <w:lvlJc w:val="left"/>
-      <w:pPr>
-        <w:ind w:left="1440" w:hanging="360"/>
-      </w:pPr>
-    </w:lvl>
-    <w:lvl w:ilvl="2" w:tplc="0409001B">
-      <w:start w:val="1"/>
-      <w:numFmt w:val="lowerRoman"/>
-      <w:lvlText w:val="%3."/>
-      <w:lvlJc w:val="right"/>
-      <w:pPr>
-        <w:ind w:left="2160" w:hanging="180"/>
-      </w:pPr>
-    </w:lvl>
-    <w:lvl w:ilvl="3" w:tplc="0409000F">
-      <w:start w:val="1"/>
-      <w:numFmt w:val="decimal"/>
-      <w:lvlText w:val="%4."/>
-      <w:lvlJc w:val="left"/>
-      <w:pPr>
-        <w:ind w:left="842" w:hanging="360"/>
-      </w:pPr>
-      <w:rPr>
-        <w:rFonts w:hint="default"/>
-      </w:rPr>
-    </w:lvl>
-    <w:lvl w:ilvl="4" w:tplc="04090019">
-      <w:start w:val="1"/>
-      <w:numFmt w:val="lowerLetter"/>
-      <w:lvlText w:val="%5."/>
-      <w:lvlJc w:val="left"/>
-      <w:pPr>
-        <w:ind w:left="3600" w:hanging="360"/>
-      </w:pPr>
-    </w:lvl>
-    <w:lvl w:ilvl="5" w:tplc="0409001B" w:tentative="1">
-      <w:start w:val="1"/>
-      <w:numFmt w:val="lowerRoman"/>
-      <w:lvlText w:val="%6."/>
-      <w:lvlJc w:val="right"/>
-      <w:pPr>
-        <w:ind w:left="4320" w:hanging="180"/>
-      </w:pPr>
-    </w:lvl>
-    <w:lvl w:ilvl="6" w:tplc="0409000F" w:tentative="1">
-      <w:start w:val="1"/>
-      <w:numFmt w:val="decimal"/>
-      <w:lvlText w:val="%7."/>
-      <w:lvlJc w:val="left"/>
-      <w:pPr>
-        <w:ind w:left="5040" w:hanging="360"/>
-      </w:pPr>
-    </w:lvl>
-    <w:lvl w:ilvl="7" w:tplc="04090019" w:tentative="1">
-      <w:start w:val="1"/>
-      <w:numFmt w:val="lowerLetter"/>
-      <w:lvlText w:val="%8."/>
-      <w:lvlJc w:val="left"/>
-      <w:pPr>
-        <w:ind w:left="5760" w:hanging="360"/>
-      </w:pPr>
-    </w:lvl>
-    <w:lvl w:ilvl="8" w:tplc="0409001B" w:tentative="1">
-      <w:start w:val="1"/>
-      <w:numFmt w:val="lowerRoman"/>
-      <w:lvlText w:val="%9."/>
-      <w:lvlJc w:val="right"/>
-      <w:pPr>
-        <w:ind w:left="6480" w:hanging="180"/>
-      </w:pPr>
-    </w:lvl>
-  </w:abstractNum>
-  <w:abstractNum w:abstractNumId="24" w15:restartNumberingAfterBreak="0">
-    <w:nsid w:val="77AE1EF4"/>
-    <w:multiLevelType w:val="hybridMultilevel"/>
-    <w:tmpl w:val="A20E93BC"/>
-    <w:lvl w:ilvl="0" w:tplc="0409000F">
-      <w:start w:val="1"/>
-      <w:numFmt w:val="decimal"/>
-      <w:lvlText w:val="%1."/>
-      <w:lvlJc w:val="left"/>
-      <w:pPr>
-        <w:ind w:left="720" w:hanging="360"/>
-      </w:pPr>
-      <w:rPr>
-        <w:rFonts w:hint="default"/>
-      </w:rPr>
-    </w:lvl>
-    <w:lvl w:ilvl="1" w:tplc="04090019" w:tentative="1">
-      <w:start w:val="1"/>
-      <w:numFmt w:val="lowerLetter"/>
-      <w:lvlText w:val="%2."/>
-      <w:lvlJc w:val="left"/>
-      <w:pPr>
-        <w:ind w:left="1440" w:hanging="360"/>
-      </w:pPr>
-    </w:lvl>
-    <w:lvl w:ilvl="2" w:tplc="0409001B" w:tentative="1">
-      <w:start w:val="1"/>
-      <w:numFmt w:val="lowerRoman"/>
-      <w:lvlText w:val="%3."/>
-      <w:lvlJc w:val="right"/>
-      <w:pPr>
-        <w:ind w:left="2160" w:hanging="180"/>
-      </w:pPr>
-    </w:lvl>
-    <w:lvl w:ilvl="3" w:tplc="0409000F" w:tentative="1">
-      <w:start w:val="1"/>
-      <w:numFmt w:val="decimal"/>
-      <w:lvlText w:val="%4."/>
-      <w:lvlJc w:val="left"/>
-      <w:pPr>
-        <w:ind w:left="2880" w:hanging="360"/>
-      </w:pPr>
-    </w:lvl>
-    <w:lvl w:ilvl="4" w:tplc="04090019" w:tentative="1">
-      <w:start w:val="1"/>
-      <w:numFmt w:val="lowerLetter"/>
-      <w:lvlText w:val="%5."/>
-      <w:lvlJc w:val="left"/>
-      <w:pPr>
-        <w:ind w:left="3600" w:hanging="360"/>
-      </w:pPr>
-    </w:lvl>
-    <w:lvl w:ilvl="5" w:tplc="0409001B" w:tentative="1">
-      <w:start w:val="1"/>
-      <w:numFmt w:val="lowerRoman"/>
-      <w:lvlText w:val="%6."/>
-      <w:lvlJc w:val="right"/>
-      <w:pPr>
-        <w:ind w:left="4320" w:hanging="180"/>
-      </w:pPr>
-    </w:lvl>
-    <w:lvl w:ilvl="6" w:tplc="0409000F" w:tentative="1">
-      <w:start w:val="1"/>
-      <w:numFmt w:val="decimal"/>
-      <w:lvlText w:val="%7."/>
-      <w:lvlJc w:val="left"/>
-      <w:pPr>
-        <w:ind w:left="5040" w:hanging="360"/>
-      </w:pPr>
-    </w:lvl>
-    <w:lvl w:ilvl="7" w:tplc="04090019" w:tentative="1">
-      <w:start w:val="1"/>
-      <w:numFmt w:val="lowerLetter"/>
-      <w:lvlText w:val="%8."/>
-      <w:lvlJc w:val="left"/>
-      <w:pPr>
-        <w:ind w:left="5760" w:hanging="360"/>
-      </w:pPr>
-    </w:lvl>
-    <w:lvl w:ilvl="8" w:tplc="0409001B" w:tentative="1">
-      <w:start w:val="1"/>
-      <w:numFmt w:val="lowerRoman"/>
-      <w:lvlText w:val="%9."/>
-      <w:lvlJc w:val="right"/>
-      <w:pPr>
-        <w:ind w:left="6480" w:hanging="180"/>
-      </w:pPr>
-    </w:lvl>
-  </w:abstractNum>
-  <w:abstractNum w:abstractNumId="25" w15:restartNumberingAfterBreak="0">
-    <w:nsid w:val="7E1F39BB"/>
-    <w:multiLevelType w:val="hybridMultilevel"/>
-    <w:tmpl w:val="D1DA2370"/>
-    <w:lvl w:ilvl="0" w:tplc="04090001">
-      <w:start w:val="1"/>
-      <w:numFmt w:val="bullet"/>
-      <w:lvlText w:val=""/>
-      <w:lvlJc w:val="left"/>
-      <w:pPr>
-        <w:ind w:left="1440" w:hanging="360"/>
-      </w:pPr>
-      <w:rPr>
-        <w:rFonts w:ascii="Symbol" w:hAnsi="Symbol" w:hint="default"/>
-      </w:rPr>
-    </w:lvl>
-    <w:lvl w:ilvl="1" w:tplc="04090003" w:tentative="1">
-      <w:start w:val="1"/>
-      <w:numFmt w:val="bullet"/>
-      <w:lvlText w:val="o"/>
-      <w:lvlJc w:val="left"/>
-      <w:pPr>
-        <w:ind w:left="1800" w:hanging="360"/>
-      </w:pPr>
-      <w:rPr>
-        <w:rFonts w:ascii="Courier New" w:hAnsi="Courier New" w:cs="Courier New" w:hint="default"/>
-      </w:rPr>
-    </w:lvl>
-    <w:lvl w:ilvl="2" w:tplc="04090005" w:tentative="1">
-      <w:start w:val="1"/>
-      <w:numFmt w:val="bullet"/>
-      <w:lvlText w:val=""/>
-      <w:lvlJc w:val="left"/>
-      <w:pPr>
-        <w:ind w:left="2520" w:hanging="360"/>
-      </w:pPr>
-      <w:rPr>
-        <w:rFonts w:ascii="Wingdings" w:hAnsi="Wingdings" w:hint="default"/>
-      </w:rPr>
-    </w:lvl>
-    <w:lvl w:ilvl="3" w:tplc="04090001" w:tentative="1">
-      <w:start w:val="1"/>
-      <w:numFmt w:val="bullet"/>
-      <w:lvlText w:val=""/>
-      <w:lvlJc w:val="left"/>
-      <w:pPr>
-        <w:ind w:left="3240" w:hanging="360"/>
-      </w:pPr>
-      <w:rPr>
-        <w:rFonts w:ascii="Symbol" w:hAnsi="Symbol" w:hint="default"/>
-      </w:rPr>
-    </w:lvl>
-    <w:lvl w:ilvl="4" w:tplc="04090003" w:tentative="1">
-      <w:start w:val="1"/>
-      <w:numFmt w:val="bullet"/>
-      <w:lvlText w:val="o"/>
-      <w:lvlJc w:val="left"/>
-      <w:pPr>
-        <w:ind w:left="3960" w:hanging="360"/>
-      </w:pPr>
-      <w:rPr>
-        <w:rFonts w:ascii="Courier New" w:hAnsi="Courier New" w:cs="Courier New" w:hint="default"/>
-      </w:rPr>
-    </w:lvl>
-    <w:lvl w:ilvl="5" w:tplc="04090005" w:tentative="1">
-      <w:start w:val="1"/>
-      <w:numFmt w:val="bullet"/>
-      <w:lvlText w:val=""/>
-      <w:lvlJc w:val="left"/>
-      <w:pPr>
-        <w:ind w:left="4680" w:hanging="360"/>
-      </w:pPr>
-      <w:rPr>
-        <w:rFonts w:ascii="Wingdings" w:hAnsi="Wingdings" w:hint="default"/>
-      </w:rPr>
-    </w:lvl>
-    <w:lvl w:ilvl="6" w:tplc="04090001" w:tentative="1">
-      <w:start w:val="1"/>
-      <w:numFmt w:val="bullet"/>
-      <w:lvlText w:val=""/>
-      <w:lvlJc w:val="left"/>
-      <w:pPr>
-        <w:ind w:left="5400" w:hanging="360"/>
-      </w:pPr>
-      <w:rPr>
-        <w:rFonts w:ascii="Symbol" w:hAnsi="Symbol" w:hint="default"/>
-      </w:rPr>
-    </w:lvl>
-    <w:lvl w:ilvl="7" w:tplc="04090003" w:tentative="1">
-      <w:start w:val="1"/>
-      <w:numFmt w:val="bullet"/>
-      <w:lvlText w:val="o"/>
-      <w:lvlJc w:val="left"/>
-      <w:pPr>
-        <w:ind w:left="6120" w:hanging="360"/>
-      </w:pPr>
-      <w:rPr>
-        <w:rFonts w:ascii="Courier New" w:hAnsi="Courier New" w:cs="Courier New" w:hint="default"/>
-      </w:rPr>
-    </w:lvl>
-    <w:lvl w:ilvl="8" w:tplc="04090005" w:tentative="1">
-      <w:start w:val="1"/>
-      <w:numFmt w:val="bullet"/>
-      <w:lvlText w:val=""/>
-      <w:lvlJc w:val="left"/>
-      <w:pPr>
-        <w:ind w:left="6840" w:hanging="360"/>
-      </w:pPr>
-      <w:rPr>
-        <w:rFonts w:ascii="Wingdings" w:hAnsi="Wingdings" w:hint="default"/>
-      </w:rPr>
-    </w:lvl>
-  </w:abstractNum>
   <w:num w:numId="1">
+    <w:abstractNumId w:val="8"/>
+  </w:num>
+  <w:num w:numId="2">
+    <w:abstractNumId w:val="10"/>
+  </w:num>
+  <w:num w:numId="3">
+    <w:abstractNumId w:val="13"/>
+  </w:num>
+  <w:num w:numId="4">
+    <w:abstractNumId w:val="1"/>
+  </w:num>
+  <w:num w:numId="5">
     <w:abstractNumId w:val="11"/>
   </w:num>
-  <w:num w:numId="2">
-    <w:abstractNumId w:val="14"/>
-  </w:num>
-  <w:num w:numId="3">
-    <w:abstractNumId w:val="16"/>
-  </w:num>
-  <w:num w:numId="4">
-    <w:abstractNumId w:val="20"/>
-  </w:num>
-  <w:num w:numId="5">
-    <w:abstractNumId w:val="1"/>
-  </w:num>
   <w:num w:numId="6">
-    <w:abstractNumId w:val="15"/>
+    <w:abstractNumId w:val="6"/>
   </w:num>
   <w:num w:numId="7">
-    <w:abstractNumId w:val="9"/>
-  </w:num>
-  <w:num w:numId="8">
-    <w:abstractNumId w:val="17"/>
-  </w:num>
-  <w:num w:numId="9">
-    <w:abstractNumId w:val="8"/>
-  </w:num>
-  <w:num w:numId="10">
-    <w:abstractNumId w:val="5"/>
-  </w:num>
-  <w:num w:numId="11">
     <w:abstractNumId w:val="3"/>
     <w:lvlOverride w:ilvl="0">
       <w:startOverride w:val="1"/>
     </w:lvlOverride>
   </w:num>
-  <w:num w:numId="12">
+  <w:num w:numId="8">
+    <w:abstractNumId w:val="9"/>
+  </w:num>
+  <w:num w:numId="9">
+    <w:abstractNumId w:val="4"/>
+  </w:num>
+  <w:num w:numId="10">
     <w:abstractNumId w:val="12"/>
   </w:num>
+  <w:num w:numId="11">
+    <w:abstractNumId w:val="2"/>
+  </w:num>
+  <w:num w:numId="12">
+    <w:abstractNumId w:val="8"/>
+  </w:num>
   <w:num w:numId="13">
-    <w:abstractNumId w:val="24"/>
+    <w:abstractNumId w:val="3"/>
   </w:num>
   <w:num w:numId="14">
-    <w:abstractNumId w:val="4"/>
+    <w:abstractNumId w:val="7"/>
   </w:num>
   <w:num w:numId="15">
-    <w:abstractNumId w:val="19"/>
+    <w:abstractNumId w:val="5"/>
   </w:num>
   <w:num w:numId="16">
-    <w:abstractNumId w:val="23"/>
+    <w:abstractNumId w:val="0"/>
   </w:num>
   <w:num w:numId="17">
-    <w:abstractNumId w:val="2"/>
-  </w:num>
-  <w:num w:numId="18">
-    <w:abstractNumId w:val="11"/>
-  </w:num>
-  <w:num w:numId="19">
-    <w:abstractNumId w:val="3"/>
-  </w:num>
-  <w:num w:numId="20">
-    <w:abstractNumId w:val="10"/>
-  </w:num>
-  <w:num w:numId="21">
-    <w:abstractNumId w:val="7"/>
-  </w:num>
-  <w:num w:numId="22">
-    <w:abstractNumId w:val="13"/>
-  </w:num>
-  <w:num w:numId="23">
-    <w:abstractNumId w:val="22"/>
-  </w:num>
-  <w:num w:numId="24">
-    <w:abstractNumId w:val="25"/>
-  </w:num>
-  <w:num w:numId="25">
-    <w:abstractNumId w:val="11"/>
-  </w:num>
-  <w:num w:numId="26">
-    <w:abstractNumId w:val="11"/>
-  </w:num>
-  <w:num w:numId="27">
-    <w:abstractNumId w:val="0"/>
-  </w:num>
-  <w:num w:numId="28">
-    <w:abstractNumId w:val="18"/>
-  </w:num>
-  <w:num w:numId="29">
-    <w:abstractNumId w:val="6"/>
-  </w:num>
-  <w:num w:numId="30">
-    <w:abstractNumId w:val="11"/>
-  </w:num>
-  <w:num w:numId="31">
-    <w:abstractNumId w:val="11"/>
-  </w:num>
-  <w:num w:numId="32">
     <w:abstractNumId w:val="3"/>
     <w:lvlOverride w:ilvl="0">
       <w:startOverride w:val="1"/>
     </w:lvlOverride>
   </w:num>
-  <w:num w:numId="33">
-    <w:abstractNumId w:val="3"/>
-    <w:lvlOverride w:ilvl="0">
-      <w:startOverride w:val="1"/>
-    </w:lvlOverride>
+  <w:num w:numId="18">
+    <w:abstractNumId w:val="15"/>
   </w:num>
-  <w:num w:numId="34">
-    <w:abstractNumId w:val="3"/>
+  <w:num w:numId="19">
+    <w:abstractNumId w:val="14"/>
   </w:num>
-  <w:num w:numId="35">
-    <w:abstractNumId w:val="3"/>
-    <w:lvlOverride w:ilvl="0">
-      <w:startOverride w:val="1"/>
-    </w:lvlOverride>
-  </w:num>
-  <w:num w:numId="36">
-    <w:abstractNumId w:val="11"/>
-  </w:num>
-  <w:num w:numId="37">
-    <w:abstractNumId w:val="11"/>
-  </w:num>
-  <w:num w:numId="38">
-    <w:abstractNumId w:val="11"/>
-  </w:num>
-  <w:num w:numId="39">
-    <w:abstractNumId w:val="11"/>
-  </w:num>
-  <w:num w:numId="40">
-    <w:abstractNumId w:val="11"/>
-  </w:num>
-  <w:num w:numId="41">
-    <w:abstractNumId w:val="11"/>
-  </w:num>
-  <w:num w:numId="42">
-    <w:abstractNumId w:val="21"/>
-  </w:num>
-  <w:num w:numId="43">
-    <w:abstractNumId w:val="11"/>
-  </w:num>
-  <w:num w:numId="44">
-    <w:abstractNumId w:val="11"/>
-  </w:num>
-  <w:num w:numId="45">
-    <w:abstractNumId w:val="11"/>
-  </w:num>
-  <w:num w:numId="46">
-    <w:abstractNumId w:val="11"/>
-  </w:num>
-  <w:numIdMacAtCleanup w:val="23"/>
+  <w:numIdMacAtCleanup w:val="19"/>
 </w:numbering>
 </file>
 
@@ -67226,7 +65760,7 @@
     <w:pPr>
       <w:widowControl w:val="0"/>
       <w:numPr>
-        <w:numId w:val="18"/>
+        <w:numId w:val="12"/>
       </w:numPr>
       <w:autoSpaceDE w:val="0"/>
       <w:autoSpaceDN w:val="0"/>
@@ -67248,7 +65782,7 @@
     <w:rsid w:val="00D23389"/>
     <w:pPr>
       <w:numPr>
-        <w:numId w:val="21"/>
+        <w:numId w:val="15"/>
       </w:numPr>
     </w:pPr>
   </w:style>
@@ -67594,7 +66128,7 @@
     <w:rsid w:val="00D23389"/>
     <w:pPr>
       <w:numPr>
-        <w:numId w:val="20"/>
+        <w:numId w:val="14"/>
       </w:numPr>
     </w:pPr>
   </w:style>
@@ -67625,7 +66159,7 @@
     <w:rsid w:val="00D23389"/>
     <w:pPr>
       <w:numPr>
-        <w:numId w:val="15"/>
+        <w:numId w:val="10"/>
       </w:numPr>
       <w:outlineLvl w:val="9"/>
     </w:pPr>
@@ -67676,7 +66210,7 @@
       <w:widowControl w:val="0"/>
       <w:numPr>
         <w:ilvl w:val="4"/>
-        <w:numId w:val="17"/>
+        <w:numId w:val="11"/>
       </w:numPr>
       <w:autoSpaceDE w:val="0"/>
       <w:autoSpaceDN w:val="0"/>
@@ -67826,7 +66360,7 @@
     <w:rsid w:val="006C1972"/>
     <w:pPr>
       <w:numPr>
-        <w:numId w:val="19"/>
+        <w:numId w:val="13"/>
       </w:numPr>
     </w:pPr>
     <w:rPr>

--- a/docassemble/ChangingDivorceOrder/data/templates/changing_divorce_order_action_plan.docx
+++ b/docassemble/ChangingDivorceOrder/data/templates/changing_divorce_order_action_plan.docx
@@ -236,11 +236,7 @@
               <w:t>{% else %}</w:t>
             </w:r>
             <w:r>
-              <w:t xml:space="preserve">from your divorce </w:t>
-            </w:r>
-            <w:r>
-              <w:lastRenderedPageBreak/>
-              <w:t>case</w:t>
+              <w:t>from your divorce case</w:t>
             </w:r>
             <w:r>
               <w:rPr>
@@ -912,7 +908,7 @@
                 </mc:Choice>
                 <mc:Fallback>
                   <w:pict>
-                    <v:group w14:anchorId="74115E9E" id="Group 1" o:spid="_x0000_s1026" style="position:absolute;margin-left:0;margin-top:13.25pt;width:59.75pt;height:54.7pt;z-index:-251651072;mso-wrap-distance-right:25.2pt;mso-width-relative:margin;mso-height-relative:margin" coordsize="7613,6959" o:gfxdata="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">
+                    <v:group w14:anchorId="0382975B" id="Group 1" o:spid="_x0000_s1026" style="position:absolute;margin-left:0;margin-top:13.25pt;width:59.75pt;height:54.7pt;z-index:-251651072;mso-wrap-distance-right:25.2pt;mso-width-relative:margin;mso-height-relative:margin" coordsize="7613,6959" o:gfxdata="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">
                       <v:group id="docshapegroup1" o:spid="_x0000_s1027" style="position:absolute;width:5969;height:6959" coordorigin="805,-199" coordsize="940,1096" o:gfxdata="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">
                         <v:shape id="docshape2" o:spid="_x0000_s1028" style="position:absolute;left:817;top:-187;width:915;height:1071;visibility:visible;mso-wrap-style:square;v-text-anchor:top" coordsize="915,1071" o:gfxdata="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" path="m85,89l85,,914,r,985l824,985t,85l,1070,,92r573,l573,337r246,l824,1070xe" filled="f" strokecolor="#333" strokeweight=".43858mm">
                           <v:path arrowok="t" o:connecttype="custom" o:connectlocs="85,-97;85,-186;914,-186;914,799;824,799;824,884;0,884;0,-94;573,-94;573,151;819,151;824,884" o:connectangles="0,0,0,0,0,0,0,0,0,0,0,0"/>
@@ -1283,14 +1279,27 @@
             <w:r>
               <w:t xml:space="preserve"> </w:t>
             </w:r>
-            <w:fldSimple w:instr=" SEQ stepList  \* MERGEFORMAT  \* MERGEFORMAT ">
-              <w:r>
-                <w:rPr>
-                  <w:noProof/>
-                </w:rPr>
-                <w:t>1</w:t>
-              </w:r>
-            </w:fldSimple>
+            <w:r>
+              <w:fldChar w:fldCharType="begin"/>
+            </w:r>
+            <w:r>
+              <w:instrText xml:space="preserve"> SEQ stepList  \* MERGEFORMAT  \* MERGEFORMAT </w:instrText>
+            </w:r>
+            <w:r>
+              <w:fldChar w:fldCharType="separate"/>
+            </w:r>
+            <w:r>
+              <w:rPr>
+                <w:noProof/>
+              </w:rPr>
+              <w:t>1</w:t>
+            </w:r>
+            <w:r>
+              <w:rPr>
+                <w:noProof/>
+              </w:rPr>
+              <w:fldChar w:fldCharType="end"/>
+            </w:r>
             <w:r>
               <w:t>:</w:t>
             </w:r>
@@ -2459,7 +2468,6 @@
               <w:t xml:space="preserve"> </w:t>
             </w:r>
             <w:r>
-              <w:lastRenderedPageBreak/>
               <w:t>other_party_in_case</w:t>
             </w:r>
             <w:r>
@@ -2493,7 +2501,6 @@
               <w:pStyle w:val="Body"/>
             </w:pPr>
             <w:r>
-              <w:lastRenderedPageBreak/>
               <w:t>If</w:t>
             </w:r>
             <w:r>
@@ -2761,7 +2768,6 @@
               <w:ind w:left="405"/>
             </w:pPr>
             <w:r>
-              <w:lastRenderedPageBreak/>
               <w:t>Talk</w:t>
             </w:r>
             <w:r>
@@ -2849,6 +2855,7 @@
               <w:outlineLvl w:val="2"/>
             </w:pPr>
             <w:r>
+              <w:lastRenderedPageBreak/>
               <w:t>Talk</w:t>
             </w:r>
             <w:r>
@@ -4165,7 +4172,6 @@
               <w:rPr>
                 <w:rStyle w:val="Heading3Char"/>
               </w:rPr>
-              <w:lastRenderedPageBreak/>
               <w:t>your</w:t>
             </w:r>
             <w:r>
@@ -4634,6 +4640,7 @@
               <w:t xml:space="preserve"> </w:t>
             </w:r>
             <w:r>
+              <w:lastRenderedPageBreak/>
               <w:t>week</w:t>
             </w:r>
             <w:r>
@@ -5520,7 +5527,6 @@
               <w:t xml:space="preserve"> </w:t>
             </w:r>
             <w:r>
-              <w:lastRenderedPageBreak/>
               <w:t>court</w:t>
             </w:r>
             <w:r>
@@ -5557,7 +5563,6 @@
               <w:pStyle w:val="Body"/>
             </w:pPr>
             <w:r>
-              <w:lastRenderedPageBreak/>
               <w:t>If</w:t>
             </w:r>
             <w:r>
@@ -5615,7 +5620,6 @@
               <w:outlineLvl w:val="2"/>
             </w:pPr>
             <w:r>
-              <w:lastRenderedPageBreak/>
               <w:t>Forms</w:t>
             </w:r>
             <w:r>
@@ -5957,6 +5961,7 @@
               <w:br/>
             </w:r>
             <w:r>
+              <w:lastRenderedPageBreak/>
               <w:t>courts.alaska.gov/shc/family/docs/shc-1063n.pdf</w:t>
             </w:r>
           </w:p>
@@ -6988,7 +6993,6 @@
               <w:rPr>
                 <w:b/>
               </w:rPr>
-              <w:lastRenderedPageBreak/>
               <w:t>Shared</w:t>
             </w:r>
             <w:r>
@@ -8417,7 +8421,6 @@
                 <w:b w:val="0"/>
                 <w:bCs/>
               </w:rPr>
-              <w:lastRenderedPageBreak/>
               <w:t>the</w:t>
             </w:r>
             <w:r>
@@ -9016,7 +9019,6 @@
               <w:rPr>
                 <w:shd w:val="clear" w:color="auto" w:fill="FFFFFF"/>
               </w:rPr>
-              <w:lastRenderedPageBreak/>
               <w:t>Step</w:t>
             </w:r>
             <w:r>
@@ -9930,6 +9932,7 @@
               <w:t xml:space="preserve"> </w:t>
             </w:r>
             <w:r>
+              <w:lastRenderedPageBreak/>
               <w:t>decide</w:t>
             </w:r>
             <w:r>
@@ -10094,6 +10097,7 @@
               <w:rPr>
                 <w:shd w:val="clear" w:color="auto" w:fill="FFFFFF"/>
               </w:rPr>
+              <w:lastRenderedPageBreak/>
               <w:t>Step</w:t>
             </w:r>
             <w:r>
@@ -10871,9 +10875,6 @@
             </w:r>
             <w:r>
               <w:br/>
-            </w:r>
-            <w:r>
-              <w:lastRenderedPageBreak/>
               <w:t>(Completed</w:t>
             </w:r>
             <w:r>
@@ -11938,6 +11939,7 @@
               <w:br/>
             </w:r>
             <w:r>
+              <w:lastRenderedPageBreak/>
               <w:t>public.courts.alaska.gov/web/forms/docs/dr-341.pdf</w:t>
             </w:r>
           </w:p>
@@ -12760,7 +12762,6 @@
               <w:t xml:space="preserve"> </w:t>
             </w:r>
             <w:r>
-              <w:lastRenderedPageBreak/>
               <w:t>PDF]</w:t>
             </w:r>
             <w:r>
@@ -13648,6 +13649,7 @@
               <w:t xml:space="preserve"> </w:t>
             </w:r>
             <w:r>
+              <w:lastRenderedPageBreak/>
               <w:t>paperwork</w:t>
             </w:r>
             <w:r>
@@ -14354,7 +14356,6 @@
               <w:rPr>
                 <w:b/>
               </w:rPr>
-              <w:lastRenderedPageBreak/>
               <w:t>Process</w:t>
             </w:r>
             <w:r>
@@ -15387,7 +15388,15 @@
                 <w:color w:val="FFC000"/>
                 <w:shd w:val="clear" w:color="auto" w:fill="FFFFFF"/>
               </w:rPr>
-              <w:t>type_of_final_order['custody</w:t>
+              <w:t>type_of_final_order['cust</w:t>
+            </w:r>
+            <w:r>
+              <w:rPr>
+                <w:color w:val="FFC000"/>
+                <w:shd w:val="clear" w:color="auto" w:fill="FFFFFF"/>
+              </w:rPr>
+              <w:lastRenderedPageBreak/>
+              <w:t>ody</w:t>
             </w:r>
             <w:r>
               <w:rPr>
@@ -15640,159 +15649,158 @@
               <w:rPr>
                 <w:shd w:val="clear" w:color="auto" w:fill="FFFFFF"/>
               </w:rPr>
+              <w:t>Step</w:t>
+            </w:r>
+            <w:r>
+              <w:rPr>
+                <w:shd w:val="clear" w:color="auto" w:fill="FFFFFF"/>
+              </w:rPr>
+              <w:t xml:space="preserve"> </w:t>
+            </w:r>
+            <w:bookmarkStart w:id="2" w:name="Modify"/>
+            <w:r>
+              <w:rPr>
+                <w:shd w:val="clear" w:color="auto" w:fill="FFFFFF"/>
+              </w:rPr>
+              <w:fldChar w:fldCharType="begin"/>
+            </w:r>
+            <w:r>
+              <w:rPr>
+                <w:shd w:val="clear" w:color="auto" w:fill="FFFFFF"/>
+              </w:rPr>
+              <w:instrText xml:space="preserve"> SEQ stepList \* Arabic \* MERGEFORMAT </w:instrText>
+            </w:r>
+            <w:r>
+              <w:rPr>
+                <w:shd w:val="clear" w:color="auto" w:fill="FFFFFF"/>
+              </w:rPr>
+              <w:fldChar w:fldCharType="separate"/>
+            </w:r>
+            <w:r>
+              <w:rPr>
+                <w:noProof/>
+                <w:shd w:val="clear" w:color="auto" w:fill="FFFFFF"/>
+              </w:rPr>
+              <w:t>7</w:t>
+            </w:r>
+            <w:r>
+              <w:rPr>
+                <w:shd w:val="clear" w:color="auto" w:fill="FFFFFF"/>
+              </w:rPr>
+              <w:fldChar w:fldCharType="end"/>
+            </w:r>
+            <w:bookmarkEnd w:id="2"/>
+            <w:r>
+              <w:rPr>
+                <w:shd w:val="clear" w:color="auto" w:fill="FFFFFF"/>
+              </w:rPr>
+              <w:t>:</w:t>
+            </w:r>
+            <w:r>
+              <w:rPr>
+                <w:shd w:val="clear" w:color="auto" w:fill="FFFFFF"/>
+              </w:rPr>
+              <w:t xml:space="preserve"> </w:t>
+            </w:r>
+            <w:r>
+              <w:rPr>
+                <w:shd w:val="clear" w:color="auto" w:fill="FFFFFF"/>
+              </w:rPr>
+              <w:t xml:space="preserve">Learn about </w:t>
+            </w:r>
+            <w:r>
+              <w:rPr>
+                <w:color w:val="C00000"/>
+                <w:shd w:val="clear" w:color="auto" w:fill="FFFFFF"/>
+              </w:rPr>
+              <w:t>{</w:t>
+            </w:r>
+            <w:r>
+              <w:rPr>
+                <w:color w:val="C00000"/>
+              </w:rPr>
+              <w:t>% if user_need in('change custody order', 'change foreign custody order')</w:t>
+            </w:r>
+            <w:r>
+              <w:rPr>
+                <w:color w:val="C00000"/>
+              </w:rPr>
+              <w:t xml:space="preserve"> %}</w:t>
+            </w:r>
+            <w:r>
+              <w:rPr>
+                <w:shd w:val="clear" w:color="auto" w:fill="FFFFFF"/>
+              </w:rPr>
+              <w:t>motions to modify</w:t>
+            </w:r>
+            <w:r>
+              <w:rPr>
+                <w:color w:val="C00000"/>
+                <w:shd w:val="clear" w:color="auto" w:fill="FFFFFF"/>
+              </w:rPr>
+              <w:t>{</w:t>
+            </w:r>
+            <w:r>
+              <w:rPr>
+                <w:color w:val="C00000"/>
+              </w:rPr>
+              <w:t>% elif user_need == 'change divorce order'</w:t>
+            </w:r>
+            <w:r>
+              <w:rPr>
+                <w:color w:val="C00000"/>
+              </w:rPr>
+              <w:t xml:space="preserve"> %}</w:t>
+            </w:r>
+            <w:r>
+              <w:rPr>
+                <w:shd w:val="clear" w:color="auto" w:fill="FFFFFF"/>
+              </w:rPr>
+              <w:t>a Motion to Modify your Parenting Plan</w:t>
+            </w:r>
+            <w:r>
+              <w:rPr>
+                <w:color w:val="C00000"/>
+                <w:shd w:val="clear" w:color="auto" w:fill="FFFFFF"/>
+              </w:rPr>
+              <w:t>{</w:t>
+            </w:r>
+            <w:r>
+              <w:rPr>
+                <w:color w:val="C00000"/>
+              </w:rPr>
+              <w:t xml:space="preserve">% elif user_need in('respond to motion in custody', 'respond to </w:t>
+            </w:r>
+            <w:r>
+              <w:rPr>
+                <w:color w:val="C00000"/>
+              </w:rPr>
               <w:lastRenderedPageBreak/>
-              <w:t>Step</w:t>
-            </w:r>
-            <w:r>
-              <w:rPr>
-                <w:shd w:val="clear" w:color="auto" w:fill="FFFFFF"/>
-              </w:rPr>
-              <w:t xml:space="preserve"> </w:t>
-            </w:r>
-            <w:bookmarkStart w:id="2" w:name="Modify"/>
-            <w:r>
-              <w:rPr>
-                <w:shd w:val="clear" w:color="auto" w:fill="FFFFFF"/>
-              </w:rPr>
-              <w:fldChar w:fldCharType="begin"/>
-            </w:r>
-            <w:r>
-              <w:rPr>
-                <w:shd w:val="clear" w:color="auto" w:fill="FFFFFF"/>
-              </w:rPr>
-              <w:instrText xml:space="preserve"> SEQ stepList \* Arabic \* MERGEFORMAT </w:instrText>
-            </w:r>
-            <w:r>
-              <w:rPr>
-                <w:shd w:val="clear" w:color="auto" w:fill="FFFFFF"/>
-              </w:rPr>
-              <w:fldChar w:fldCharType="separate"/>
-            </w:r>
-            <w:r>
-              <w:rPr>
-                <w:noProof/>
-                <w:shd w:val="clear" w:color="auto" w:fill="FFFFFF"/>
-              </w:rPr>
-              <w:t>7</w:t>
-            </w:r>
-            <w:r>
-              <w:rPr>
-                <w:shd w:val="clear" w:color="auto" w:fill="FFFFFF"/>
-              </w:rPr>
-              <w:fldChar w:fldCharType="end"/>
-            </w:r>
-            <w:bookmarkEnd w:id="2"/>
-            <w:r>
-              <w:rPr>
-                <w:shd w:val="clear" w:color="auto" w:fill="FFFFFF"/>
-              </w:rPr>
-              <w:t>:</w:t>
-            </w:r>
-            <w:r>
-              <w:rPr>
-                <w:shd w:val="clear" w:color="auto" w:fill="FFFFFF"/>
-              </w:rPr>
-              <w:t xml:space="preserve"> </w:t>
-            </w:r>
-            <w:r>
-              <w:rPr>
-                <w:shd w:val="clear" w:color="auto" w:fill="FFFFFF"/>
-              </w:rPr>
-              <w:t xml:space="preserve">Learn about </w:t>
+              <w:t>motion in divorce')</w:t>
             </w:r>
             <w:r>
               <w:rPr>
                 <w:color w:val="C00000"/>
-                <w:shd w:val="clear" w:color="auto" w:fill="FFFFFF"/>
+              </w:rPr>
+              <w:t xml:space="preserve"> %}</w:t>
+            </w:r>
+            <w:r>
+              <w:rPr>
+                <w:color w:val="FF0000"/>
               </w:rPr>
               <w:t>{</w:t>
             </w:r>
             <w:r>
               <w:rPr>
-                <w:color w:val="C00000"/>
-              </w:rPr>
-              <w:t>% if user_need in('change custody order', 'change foreign custody order')</w:t>
-            </w:r>
-            <w:r>
-              <w:rPr>
-                <w:color w:val="C00000"/>
+                <w:color w:val="FF0000"/>
+              </w:rPr>
+              <w:t>% if type_of_response == 'modify' and type_of_modification['custody']</w:t>
+            </w:r>
+            <w:r>
+              <w:rPr>
+                <w:color w:val="FF0000"/>
               </w:rPr>
               <w:t xml:space="preserve"> %}</w:t>
-            </w:r>
-            <w:r>
-              <w:rPr>
-                <w:shd w:val="clear" w:color="auto" w:fill="FFFFFF"/>
-              </w:rPr>
-              <w:t>motions to modify</w:t>
-            </w:r>
-            <w:r>
-              <w:rPr>
-                <w:color w:val="C00000"/>
-                <w:shd w:val="clear" w:color="auto" w:fill="FFFFFF"/>
-              </w:rPr>
-              <w:t>{</w:t>
-            </w:r>
-            <w:r>
-              <w:rPr>
-                <w:color w:val="C00000"/>
-              </w:rPr>
-              <w:t>% elif user_need == 'change divorce order'</w:t>
-            </w:r>
-            <w:r>
-              <w:rPr>
-                <w:color w:val="C00000"/>
-              </w:rPr>
-              <w:t xml:space="preserve"> %}</w:t>
-            </w:r>
-            <w:r>
-              <w:rPr>
-                <w:shd w:val="clear" w:color="auto" w:fill="FFFFFF"/>
-              </w:rPr>
-              <w:t>a Motion to Modify your Parenting Plan</w:t>
-            </w:r>
-            <w:r>
-              <w:rPr>
-                <w:color w:val="C00000"/>
-                <w:shd w:val="clear" w:color="auto" w:fill="FFFFFF"/>
-              </w:rPr>
-              <w:t>{</w:t>
-            </w:r>
-            <w:r>
-              <w:rPr>
-                <w:color w:val="C00000"/>
-              </w:rPr>
-              <w:t>% elif user_need in('respond to motion in custody', 'respond to motion in divorce')</w:t>
-            </w:r>
-            <w:r>
-              <w:rPr>
-                <w:color w:val="C00000"/>
-              </w:rPr>
-              <w:t xml:space="preserve"> %}</w:t>
-            </w:r>
-            <w:r>
-              <w:rPr>
-                <w:color w:val="FF0000"/>
-              </w:rPr>
-              <w:t>{</w:t>
-            </w:r>
-            <w:r>
-              <w:rPr>
-                <w:color w:val="FF0000"/>
-              </w:rPr>
-              <w:t>% if type_of_response == 'modify' and type_of_modification['custody']</w:t>
-            </w:r>
-            <w:r>
-              <w:rPr>
-                <w:color w:val="FF0000"/>
-              </w:rPr>
-              <w:t xml:space="preserve"> </w:t>
-            </w:r>
-            <w:r>
-              <w:rPr>
-                <w:color w:val="FF0000"/>
-              </w:rPr>
-              <w:lastRenderedPageBreak/>
-              <w:t>%}</w:t>
             </w:r>
             <w:r>
               <w:rPr>
@@ -16420,6 +16428,7 @@
               <w:ind w:left="570"/>
             </w:pPr>
             <w:r>
+              <w:lastRenderedPageBreak/>
               <w:t>Your</w:t>
             </w:r>
             <w:r>
@@ -16729,11 +16738,7 @@
               <w:t>If the judge cha</w:t>
             </w:r>
             <w:r>
-              <w:t xml:space="preserve">nges the parenting plan, the judge may issue a new </w:t>
-            </w:r>
-            <w:r>
-              <w:lastRenderedPageBreak/>
-              <w:t>child support order.</w:t>
+              <w:t>nges the parenting plan, the judge may issue a new child support order.</w:t>
             </w:r>
             <w:r>
               <w:rPr>
@@ -17170,7 +17175,11 @@
               </w:r>
             </w:hyperlink>
             <w:r>
-              <w:t xml:space="preserve"> about what types of circumstances amount to a change of circumstances allowing a modification.</w:t>
+              <w:t xml:space="preserve"> about what types of circumstances amount to a change of circumstances </w:t>
+            </w:r>
+            <w:r>
+              <w:lastRenderedPageBreak/>
+              <w:t>allowing a modification.</w:t>
             </w:r>
           </w:p>
           <w:p>
@@ -17259,7 +17268,6 @@
               <w:br/>
             </w:r>
             <w:r>
-              <w:lastRenderedPageBreak/>
               <w:t>courts.alaska.gov/rules/docs/civ.pdf</w:t>
             </w:r>
             <w:r>
@@ -18631,15 +18639,7 @@
                   <w:rStyle w:val="Hyperlink"/>
                   <w:spacing w:val="0"/>
                 </w:rPr>
-                <w:t>SHC-</w:t>
-              </w:r>
-              <w:r>
-                <w:rPr>
-                  <w:rStyle w:val="Hyperlink"/>
-                  <w:spacing w:val="0"/>
-                </w:rPr>
-                <w:lastRenderedPageBreak/>
-                <w:t>PAC12</w:t>
+                <w:t>SHC-PAC12</w:t>
               </w:r>
             </w:hyperlink>
             <w:r>
@@ -19211,7 +19211,11 @@
               </w:r>
             </w:hyperlink>
             <w:r>
-              <w:t>] Us this if the children spend at least 110 overnights with each parent.</w:t>
+              <w:t xml:space="preserve">] Us this if the children spend at least 110 overnights with each </w:t>
+            </w:r>
+            <w:r>
+              <w:lastRenderedPageBreak/>
+              <w:t>parent.</w:t>
             </w:r>
           </w:p>
           <w:p>
@@ -19228,7 +19232,6 @@
                 <w:b/>
                 <w:bCs/>
               </w:rPr>
-              <w:lastRenderedPageBreak/>
               <w:t>Hybrid Custody Child Support Calculation, DR-308</w:t>
             </w:r>
             <w:r>
@@ -19547,14 +19550,27 @@
             <w:r>
               <w:t xml:space="preserve"> </w:t>
             </w:r>
-            <w:fldSimple w:instr=" SEQ stepList \* MERGEFORMAT ">
-              <w:r>
-                <w:rPr>
-                  <w:noProof/>
-                </w:rPr>
-                <w:t>10</w:t>
-              </w:r>
-            </w:fldSimple>
+            <w:r>
+              <w:fldChar w:fldCharType="begin"/>
+            </w:r>
+            <w:r>
+              <w:instrText xml:space="preserve"> SEQ stepList \* MERGEFORMAT </w:instrText>
+            </w:r>
+            <w:r>
+              <w:fldChar w:fldCharType="separate"/>
+            </w:r>
+            <w:r>
+              <w:rPr>
+                <w:noProof/>
+              </w:rPr>
+              <w:t>10</w:t>
+            </w:r>
+            <w:r>
+              <w:rPr>
+                <w:noProof/>
+              </w:rPr>
+              <w:fldChar w:fldCharType="end"/>
+            </w:r>
             <w:r>
               <w:t>:</w:t>
             </w:r>
@@ -20621,7 +20637,6 @@
               <w:t xml:space="preserve"> </w:t>
             </w:r>
             <w:r>
-              <w:lastRenderedPageBreak/>
               <w:t>You</w:t>
             </w:r>
             <w:r>
@@ -20655,6 +20670,7 @@
               </w:numPr>
             </w:pPr>
             <w:r>
+              <w:lastRenderedPageBreak/>
               <w:t>Child</w:t>
             </w:r>
             <w:r>
@@ -21715,20 +21731,32 @@
               <w:outlineLvl w:val="1"/>
             </w:pPr>
             <w:r>
-              <w:lastRenderedPageBreak/>
               <w:t>Step</w:t>
             </w:r>
             <w:r>
               <w:t xml:space="preserve"> </w:t>
             </w:r>
-            <w:fldSimple w:instr=" SEQ stepList \* MERGEFORMAT ">
-              <w:r>
-                <w:rPr>
-                  <w:noProof/>
-                </w:rPr>
-                <w:t>11</w:t>
-              </w:r>
-            </w:fldSimple>
+            <w:r>
+              <w:fldChar w:fldCharType="begin"/>
+            </w:r>
+            <w:r>
+              <w:instrText xml:space="preserve"> SEQ stepList \* MERGEFORMAT </w:instrText>
+            </w:r>
+            <w:r>
+              <w:fldChar w:fldCharType="separate"/>
+            </w:r>
+            <w:r>
+              <w:rPr>
+                <w:noProof/>
+              </w:rPr>
+              <w:t>11</w:t>
+            </w:r>
+            <w:r>
+              <w:rPr>
+                <w:noProof/>
+              </w:rPr>
+              <w:fldChar w:fldCharType="end"/>
+            </w:r>
             <w:r>
               <w:rPr>
                 <w:noProof/>
@@ -21764,12 +21792,19 @@
               <w:rPr>
                 <w:color w:val="C00000"/>
               </w:rPr>
-              <w:t>% if user_need == 'change divorce order' and middle_of_case == 'no'</w:t>
+              <w:t xml:space="preserve">% if user_need == </w:t>
             </w:r>
             <w:r>
               <w:rPr>
                 <w:color w:val="C00000"/>
               </w:rPr>
+              <w:lastRenderedPageBreak/>
+              <w:t>'change divorce order' and middle_of_case == 'no'</w:t>
+            </w:r>
+            <w:r>
+              <w:rPr>
+                <w:color w:val="C00000"/>
+              </w:rPr>
               <w:t xml:space="preserve"> %}</w:t>
             </w:r>
             <w:r>
@@ -22140,141 +22175,134 @@
               <w:rPr>
                 <w:color w:val="C00000"/>
               </w:rPr>
-              <w:t xml:space="preserve">{% endif </w:t>
+              <w:t>{% endif %}</w:t>
             </w:r>
             <w:r>
               <w:rPr>
                 <w:color w:val="C00000"/>
               </w:rPr>
+              <w:t>{</w:t>
+            </w:r>
+            <w:r>
+              <w:rPr>
+                <w:color w:val="C00000"/>
+              </w:rPr>
+              <w:t xml:space="preserve">% if user_need == 'respond to motion in divorce' and </w:t>
+            </w:r>
+            <w:r>
+              <w:rPr>
+                <w:color w:val="C00000"/>
+              </w:rPr>
               <w:lastRenderedPageBreak/>
+              <w:t>type_of_response == 'modify'</w:t>
+            </w:r>
+            <w:r>
+              <w:rPr>
+                <w:color w:val="C00000"/>
+              </w:rPr>
+              <w:t xml:space="preserve"> %}</w:t>
+            </w:r>
+            <w:r>
+              <w:t>motions to modify</w:t>
+            </w:r>
+            <w:r>
+              <w:rPr>
+                <w:color w:val="000000"/>
+              </w:rPr>
+              <w:t xml:space="preserve"> </w:t>
+            </w:r>
+            <w:r>
+              <w:rPr>
+                <w:color w:val="FF0000"/>
+              </w:rPr>
+              <w:t>{% if type_of_modification['spousal support'] %}</w:t>
+            </w:r>
+            <w:r>
+              <w:t>spousal support</w:t>
+            </w:r>
+            <w:r>
+              <w:rPr>
+                <w:color w:val="FF0000"/>
+              </w:rPr>
+              <w:t>{</w:t>
+            </w:r>
+            <w:r>
+              <w:rPr>
+                <w:color w:val="FF0000"/>
+              </w:rPr>
+              <w:t xml:space="preserve">% endif </w:t>
+            </w:r>
+            <w:r>
+              <w:rPr>
+                <w:color w:val="FF0000"/>
+              </w:rPr>
+              <w:t>%}{</w:t>
+            </w:r>
+            <w:r>
+              <w:rPr>
+                <w:color w:val="FF0000"/>
+              </w:rPr>
+              <w:t>% if type_of_modification.all_true('spousal support', 'property or debt')</w:t>
+            </w:r>
+            <w:r>
+              <w:rPr>
+                <w:color w:val="FF0000"/>
+              </w:rPr>
+              <w:t xml:space="preserve"> </w:t>
+            </w:r>
+            <w:r>
+              <w:rPr>
+                <w:color w:val="FF0000"/>
+              </w:rPr>
               <w:t>%}</w:t>
             </w:r>
             <w:r>
-              <w:rPr>
-                <w:color w:val="C00000"/>
+              <w:t xml:space="preserve"> and</w:t>
+            </w:r>
+            <w:r>
+              <w:rPr>
+                <w:color w:val="000000"/>
+              </w:rPr>
+              <w:t xml:space="preserve"> </w:t>
+            </w:r>
+            <w:r>
+              <w:rPr>
+                <w:color w:val="FF0000"/>
               </w:rPr>
               <w:t>{</w:t>
             </w:r>
             <w:r>
               <w:rPr>
-                <w:color w:val="C00000"/>
-              </w:rPr>
-              <w:t>% if user_need == 'respond to motion in divorce' and type_of_response == 'modify'</w:t>
-            </w:r>
-            <w:r>
-              <w:rPr>
-                <w:color w:val="C00000"/>
+                <w:color w:val="FF0000"/>
+              </w:rPr>
+              <w:t>% endif</w:t>
+            </w:r>
+            <w:r>
+              <w:rPr>
+                <w:color w:val="FF0000"/>
+              </w:rPr>
+              <w:t xml:space="preserve"> %}{</w:t>
+            </w:r>
+            <w:r>
+              <w:rPr>
+                <w:color w:val="FF0000"/>
+              </w:rPr>
+              <w:t>% if type_of_modification['property or debt']</w:t>
+            </w:r>
+            <w:r>
+              <w:rPr>
+                <w:color w:val="FF0000"/>
               </w:rPr>
               <w:t xml:space="preserve"> %}</w:t>
             </w:r>
             <w:r>
-              <w:t>motions to modify</w:t>
-            </w:r>
-            <w:r>
-              <w:rPr>
-                <w:color w:val="000000"/>
-              </w:rPr>
-              <w:t xml:space="preserve"> </w:t>
+              <w:t>division of property and debt</w:t>
             </w:r>
             <w:r>
               <w:rPr>
                 <w:color w:val="FF0000"/>
               </w:rPr>
-              <w:t>{% if type_of_modification['spousal support'] %}</w:t>
-            </w:r>
-            <w:r>
-              <w:t>spousal support</w:t>
-            </w:r>
-            <w:r>
-              <w:rPr>
-                <w:color w:val="FF0000"/>
-              </w:rPr>
-              <w:t>{</w:t>
-            </w:r>
-            <w:r>
-              <w:rPr>
-                <w:color w:val="FF0000"/>
-              </w:rPr>
-              <w:t xml:space="preserve">% endif </w:t>
-            </w:r>
-            <w:r>
-              <w:rPr>
-                <w:color w:val="FF0000"/>
-              </w:rPr>
-              <w:t>%}{</w:t>
-            </w:r>
-            <w:r>
-              <w:rPr>
-                <w:color w:val="FF0000"/>
-              </w:rPr>
-              <w:t>% if type_of_modification.all_true('spousal support', 'property or debt')</w:t>
-            </w:r>
-            <w:r>
-              <w:rPr>
-                <w:color w:val="FF0000"/>
-              </w:rPr>
-              <w:t xml:space="preserve"> </w:t>
-            </w:r>
-            <w:r>
-              <w:rPr>
-                <w:color w:val="FF0000"/>
-              </w:rPr>
-              <w:t>%}</w:t>
-            </w:r>
-            <w:r>
-              <w:t xml:space="preserve"> and</w:t>
-            </w:r>
-            <w:r>
-              <w:rPr>
-                <w:color w:val="000000"/>
-              </w:rPr>
-              <w:t xml:space="preserve"> </w:t>
-            </w:r>
-            <w:r>
-              <w:rPr>
-                <w:color w:val="FF0000"/>
-              </w:rPr>
-              <w:t>{</w:t>
-            </w:r>
-            <w:r>
-              <w:rPr>
-                <w:color w:val="FF0000"/>
-              </w:rPr>
-              <w:t>% endif</w:t>
-            </w:r>
-            <w:r>
-              <w:rPr>
-                <w:color w:val="FF0000"/>
-              </w:rPr>
-              <w:t xml:space="preserve"> %}{</w:t>
-            </w:r>
-            <w:r>
-              <w:rPr>
-                <w:color w:val="FF0000"/>
-              </w:rPr>
-              <w:t>% if type_of_modification['property or debt']</w:t>
-            </w:r>
-            <w:r>
-              <w:rPr>
-                <w:color w:val="FF0000"/>
-              </w:rPr>
-              <w:t xml:space="preserve"> %}</w:t>
-            </w:r>
-            <w:r>
-              <w:t>division of property and debt</w:t>
-            </w:r>
-            <w:r>
-              <w:rPr>
-                <w:color w:val="FF0000"/>
-              </w:rPr>
-              <w:t xml:space="preserve">{% endif </w:t>
-            </w:r>
-            <w:r>
-              <w:rPr>
-                <w:color w:val="FF0000"/>
-              </w:rPr>
-              <w:lastRenderedPageBreak/>
-              <w:t>%}</w:t>
+              <w:t>{% endif %}</w:t>
             </w:r>
             <w:r>
               <w:rPr>
@@ -22533,6 +22561,7 @@
               <w:t xml:space="preserve"> </w:t>
             </w:r>
             <w:r>
+              <w:lastRenderedPageBreak/>
               <w:t>support</w:t>
             </w:r>
             <w:r>
@@ -23847,7 +23876,6 @@
               <w:t xml:space="preserve"> </w:t>
             </w:r>
             <w:r>
-              <w:lastRenderedPageBreak/>
               <w:t>and</w:t>
             </w:r>
             <w:r>
@@ -24132,7 +24160,11 @@
               <w:t>If the judge decides t</w:t>
             </w:r>
             <w:r>
-              <w:t>here is a reason to change the final property and debt decision, the judge will issue a new order.</w:t>
+              <w:t xml:space="preserve">here is a reason to change the final property and </w:t>
+            </w:r>
+            <w:r>
+              <w:lastRenderedPageBreak/>
+              <w:t>debt decision, the judge will issue a new order.</w:t>
             </w:r>
             <w:r>
               <w:rPr>
@@ -24398,7 +24430,14 @@
               <w:rPr>
                 <w:shd w:val="clear" w:color="auto" w:fill="FFFFFF"/>
               </w:rPr>
-              <w:t>.any_true(</w:t>
+              <w:t>.any_</w:t>
+            </w:r>
+            <w:r>
+              <w:rPr>
+                <w:shd w:val="clear" w:color="auto" w:fill="FFFFFF"/>
+              </w:rPr>
+              <w:lastRenderedPageBreak/>
+              <w:t>true(</w:t>
             </w:r>
             <w:r>
               <w:rPr>
@@ -24466,14 +24505,27 @@
             <w:r>
               <w:t xml:space="preserve"> </w:t>
             </w:r>
-            <w:fldSimple w:instr=" SEQ stepList \* MERGEFORMAT ">
-              <w:r>
-                <w:rPr>
-                  <w:noProof/>
-                </w:rPr>
-                <w:t>12</w:t>
-              </w:r>
-            </w:fldSimple>
+            <w:r>
+              <w:fldChar w:fldCharType="begin"/>
+            </w:r>
+            <w:r>
+              <w:instrText xml:space="preserve"> SEQ stepList \* MERGEFORMAT </w:instrText>
+            </w:r>
+            <w:r>
+              <w:fldChar w:fldCharType="separate"/>
+            </w:r>
+            <w:r>
+              <w:rPr>
+                <w:noProof/>
+              </w:rPr>
+              <w:t>12</w:t>
+            </w:r>
+            <w:r>
+              <w:rPr>
+                <w:noProof/>
+              </w:rPr>
+              <w:fldChar w:fldCharType="end"/>
+            </w:r>
             <w:r>
               <w:t>:</w:t>
             </w:r>
@@ -24608,80 +24660,86 @@
               <w:t xml:space="preserve"> </w:t>
             </w:r>
             <w:r>
+              <w:t>property</w:t>
+            </w:r>
+            <w:r>
+              <w:t xml:space="preserve"> </w:t>
+            </w:r>
+            <w:r>
+              <w:t>and</w:t>
+            </w:r>
+            <w:r>
+              <w:t xml:space="preserve"> </w:t>
+            </w:r>
+            <w:r>
+              <w:t>debt</w:t>
+            </w:r>
+            <w:r>
+              <w:t xml:space="preserve"> </w:t>
+            </w:r>
+            <w:r>
+              <w:t>division</w:t>
+            </w:r>
+            <w:r>
+              <w:t xml:space="preserve"> order</w:t>
+            </w:r>
+            <w:r>
+              <w:rPr>
+                <w:color w:val="FF0000"/>
+              </w:rPr>
+              <w:t xml:space="preserve">{% </w:t>
+            </w:r>
+            <w:r>
+              <w:rPr>
+                <w:color w:val="FF0000"/>
+              </w:rPr>
+              <w:t>el</w:t>
+            </w:r>
+            <w:r>
+              <w:rPr>
+                <w:color w:val="FF0000"/>
+              </w:rPr>
+              <w:t>if type_of_final_order</w:t>
+            </w:r>
+            <w:r>
+              <w:rPr>
+                <w:color w:val="FF0000"/>
+              </w:rPr>
+              <w:t>[</w:t>
+            </w:r>
+            <w:r>
+              <w:rPr>
+                <w:color w:val="FF0000"/>
+              </w:rPr>
+              <w:t>'spousal support'</w:t>
+            </w:r>
+            <w:r>
+              <w:rPr>
+                <w:color w:val="FF0000"/>
+              </w:rPr>
+              <w:t xml:space="preserve">] </w:t>
+            </w:r>
+            <w:r>
+              <w:rPr>
+                <w:color w:val="FF0000"/>
+              </w:rPr>
+              <w:t>%}</w:t>
+            </w:r>
+            <w:r>
+              <w:t>the spousal support order</w:t>
+            </w:r>
+            <w:r>
+              <w:rPr>
+                <w:color w:val="FF0000"/>
+              </w:rPr>
+              <w:t xml:space="preserve">{% endif </w:t>
+            </w:r>
+            <w:r>
+              <w:rPr>
+                <w:color w:val="FF0000"/>
+              </w:rPr>
               <w:lastRenderedPageBreak/>
-              <w:t>property</w:t>
-            </w:r>
-            <w:r>
-              <w:t xml:space="preserve"> </w:t>
-            </w:r>
-            <w:r>
-              <w:t>and</w:t>
-            </w:r>
-            <w:r>
-              <w:t xml:space="preserve"> </w:t>
-            </w:r>
-            <w:r>
-              <w:t>debt</w:t>
-            </w:r>
-            <w:r>
-              <w:t xml:space="preserve"> </w:t>
-            </w:r>
-            <w:r>
-              <w:t>division</w:t>
-            </w:r>
-            <w:r>
-              <w:t xml:space="preserve"> order</w:t>
-            </w:r>
-            <w:r>
-              <w:rPr>
-                <w:color w:val="FF0000"/>
-              </w:rPr>
-              <w:t xml:space="preserve">{% </w:t>
-            </w:r>
-            <w:r>
-              <w:rPr>
-                <w:color w:val="FF0000"/>
-              </w:rPr>
-              <w:t>el</w:t>
-            </w:r>
-            <w:r>
-              <w:rPr>
-                <w:color w:val="FF0000"/>
-              </w:rPr>
-              <w:t>if type_of_final_order</w:t>
-            </w:r>
-            <w:r>
-              <w:rPr>
-                <w:color w:val="FF0000"/>
-              </w:rPr>
-              <w:t>[</w:t>
-            </w:r>
-            <w:r>
-              <w:rPr>
-                <w:color w:val="FF0000"/>
-              </w:rPr>
-              <w:t>'spousal support'</w:t>
-            </w:r>
-            <w:r>
-              <w:rPr>
-                <w:color w:val="FF0000"/>
-              </w:rPr>
-              <w:t xml:space="preserve">] </w:t>
-            </w:r>
-            <w:r>
-              <w:rPr>
-                <w:color w:val="FF0000"/>
-              </w:rPr>
               <w:t>%}</w:t>
-            </w:r>
-            <w:r>
-              <w:t>the spousal support order</w:t>
-            </w:r>
-            <w:r>
-              <w:rPr>
-                <w:color w:val="FF0000"/>
-              </w:rPr>
-              <w:t>{% endif %}</w:t>
             </w:r>
           </w:p>
         </w:tc>
@@ -26135,7 +26193,6 @@
               </w:rPr>
             </w:pPr>
             <w:r>
-              <w:lastRenderedPageBreak/>
               <w:t>{%</w:t>
             </w:r>
             <w:r>
@@ -26278,14 +26335,27 @@
             <w:r>
               <w:t xml:space="preserve"> </w:t>
             </w:r>
-            <w:fldSimple w:instr=" SEQ stepList \* Arabic \* MERGEFORMAT ">
-              <w:r>
-                <w:rPr>
-                  <w:noProof/>
-                </w:rPr>
-                <w:t>13</w:t>
-              </w:r>
-            </w:fldSimple>
+            <w:r>
+              <w:fldChar w:fldCharType="begin"/>
+            </w:r>
+            <w:r>
+              <w:instrText xml:space="preserve"> SEQ stepList \* Arabic \* MERGEFORMAT </w:instrText>
+            </w:r>
+            <w:r>
+              <w:fldChar w:fldCharType="separate"/>
+            </w:r>
+            <w:r>
+              <w:rPr>
+                <w:noProof/>
+              </w:rPr>
+              <w:t>13</w:t>
+            </w:r>
+            <w:r>
+              <w:rPr>
+                <w:noProof/>
+              </w:rPr>
+              <w:fldChar w:fldCharType="end"/>
+            </w:r>
             <w:r>
               <w:t>:</w:t>
             </w:r>
@@ -27083,7 +27153,6 @@
               <w:t xml:space="preserve"> </w:t>
             </w:r>
             <w:r>
-              <w:lastRenderedPageBreak/>
               <w:t>Saturday,</w:t>
             </w:r>
             <w:r>
@@ -27893,6 +27962,7 @@
               <w:rPr>
                 <w:b/>
               </w:rPr>
+              <w:lastRenderedPageBreak/>
               <w:t>Motion</w:t>
             </w:r>
             <w:r>
@@ -29516,7 +29586,6 @@
               <w:t xml:space="preserve"> </w:t>
             </w:r>
             <w:r>
-              <w:lastRenderedPageBreak/>
               <w:t>calculation</w:t>
             </w:r>
             <w:r>
@@ -30885,6 +30954,7 @@
               <w:rPr>
                 <w:b/>
               </w:rPr>
+              <w:lastRenderedPageBreak/>
               <w:t>Alaska</w:t>
             </w:r>
             <w:r>
@@ -32017,7 +32087,6 @@
                   <w:rStyle w:val="Hyperlink"/>
                   <w:bCs/>
                 </w:rPr>
-                <w:lastRenderedPageBreak/>
                 <w:t>PDF</w:t>
               </w:r>
             </w:hyperlink>
@@ -33728,7 +33797,6 @@
               <w:t xml:space="preserve"> </w:t>
             </w:r>
             <w:r>
-              <w:lastRenderedPageBreak/>
               <w:t>during</w:t>
             </w:r>
             <w:r>
@@ -34410,7 +34478,6 @@
               <w:rPr>
                 <w:shd w:val="clear" w:color="auto" w:fill="FFFFFF"/>
               </w:rPr>
-              <w:lastRenderedPageBreak/>
               <w:t>{%tr</w:t>
             </w:r>
             <w:r>
@@ -34698,6 +34765,7 @@
               <w:rPr>
                 <w:shd w:val="clear" w:color="auto" w:fill="FFFFFF"/>
               </w:rPr>
+              <w:lastRenderedPageBreak/>
               <w:t>Step</w:t>
             </w:r>
             <w:r>
@@ -35017,7 +35085,6 @@
               <w:rPr>
                 <w:shd w:val="clear" w:color="auto" w:fill="FFFFFF"/>
               </w:rPr>
-              <w:lastRenderedPageBreak/>
               <w:t>%}</w:t>
             </w:r>
           </w:p>
@@ -35040,7 +35107,6 @@
               <w:rPr>
                 <w:color w:val="FF0000"/>
               </w:rPr>
-              <w:lastRenderedPageBreak/>
               <w:t>{%</w:t>
             </w:r>
             <w:r>
@@ -35732,7 +35798,6 @@
               <w:rPr>
                 <w:color w:val="000000"/>
               </w:rPr>
-              <w:lastRenderedPageBreak/>
               <w:t>as</w:t>
             </w:r>
             <w:r>
@@ -36038,7 +36103,6 @@
               <w:rPr>
                 <w:shd w:val="clear" w:color="auto" w:fill="FFFFFF"/>
               </w:rPr>
-              <w:lastRenderedPageBreak/>
               <w:t>{%tr</w:t>
             </w:r>
             <w:r>
@@ -36324,6 +36388,7 @@
               <w:rPr>
                 <w:shd w:val="clear" w:color="auto" w:fill="FFFFFF"/>
               </w:rPr>
+              <w:lastRenderedPageBreak/>
               <w:t>if</w:t>
             </w:r>
             <w:r>
@@ -36418,6 +36483,7 @@
               </w:rPr>
             </w:pPr>
             <w:r>
+              <w:lastRenderedPageBreak/>
               <w:t>An</w:t>
             </w:r>
             <w:r>
@@ -36502,6 +36568,7 @@
               <w:t xml:space="preserve"> </w:t>
             </w:r>
             <w:r>
+              <w:lastRenderedPageBreak/>
               <w:t>trial</w:t>
             </w:r>
             <w:r>
@@ -37485,7 +37552,6 @@
               <w:t xml:space="preserve"> </w:t>
             </w:r>
             <w:r>
-              <w:lastRenderedPageBreak/>
               <w:t>legal</w:t>
             </w:r>
             <w:r>
@@ -39174,6 +39240,7 @@
               <w:br/>
             </w:r>
             <w:r>
+              <w:lastRenderedPageBreak/>
               <w:t>courts.alaska.gov/shc/appeals</w:t>
             </w:r>
           </w:p>
@@ -39314,11 +39381,7 @@
               <w:t>type_of_final_order</w:t>
             </w:r>
             <w:r>
-              <w:t>['c</w:t>
-            </w:r>
-            <w:r>
-              <w:lastRenderedPageBreak/>
-              <w:t>ustody order'] and why_change == 'problem'</w:t>
+              <w:t>['custody order'] and why_change == 'problem'</w:t>
             </w:r>
             <w:r>
               <w:rPr>
@@ -40041,7 +40104,11 @@
               <w:t>year</w:t>
             </w:r>
             <w:r>
-              <w:t xml:space="preserve"> of the date the court sent the order to you.</w:t>
+              <w:t xml:space="preserve"> of the date the court </w:t>
+            </w:r>
+            <w:r>
+              <w:lastRenderedPageBreak/>
+              <w:t>sent the order to you.</w:t>
             </w:r>
           </w:p>
           <w:p>
@@ -40103,7 +40170,6 @@
               <w:rPr>
                 <w:noProof/>
               </w:rPr>
-              <w:lastRenderedPageBreak/>
               <w:t>{{ image_data['image'].show(width='5in%') }}</w:t>
             </w:r>
           </w:p>
@@ -40830,6 +40896,7 @@
               <w:ind w:left="405"/>
             </w:pPr>
             <w:r>
+              <w:lastRenderedPageBreak/>
               <w:t>Y</w:t>
             </w:r>
             <w:r>
@@ -40992,7 +41059,6 @@
               </w:numPr>
             </w:pPr>
             <w:r>
-              <w:lastRenderedPageBreak/>
               <w:t xml:space="preserve">You </w:t>
             </w:r>
             <w:r>
@@ -42205,7 +42271,15 @@
                 <w:rFonts w:eastAsia="Times New Roman"/>
                 <w:color w:val="000000"/>
               </w:rPr>
-              <w:t>The court orders a parent to pay child support. The child files for Emancipation and the judge grants it. Parents do not have to support their emancipated child. The child support judgment would be released or discharged.</w:t>
+              <w:t xml:space="preserve">The court orders a parent to pay child support. The child files for Emancipation and the judge grants it. Parents do not have to support their emancipated child. The child support judgment </w:t>
+            </w:r>
+            <w:r>
+              <w:rPr>
+                <w:rFonts w:eastAsia="Times New Roman"/>
+                <w:color w:val="000000"/>
+              </w:rPr>
+              <w:lastRenderedPageBreak/>
+              <w:t>would be released or discharged.</w:t>
             </w:r>
           </w:p>
           <w:p>
@@ -42226,7 +42300,6 @@
                 <w:b w:val="0"/>
                 <w:bCs/>
               </w:rPr>
-              <w:lastRenderedPageBreak/>
               <w:t>Any other reason justifying relief from the judgment.</w:t>
             </w:r>
           </w:p>
@@ -43694,7 +43767,7 @@
                 </mc:Choice>
                 <mc:Fallback>
                   <w:pict>
-                    <v:rect w14:anchorId="682CAD51" id="Rectangle 9" o:spid="_x0000_s1026" alt="Play Motions Part 1: How to ask the court for something Video" href="https://www.youtube.com/watch?v=2irmxT0_0EA" target="&quot;_blank&quot;" style="width:18.75pt;height:18.75pt;visibility:visible;mso-wrap-style:square;mso-left-percent:-10001;mso-top-percent:-10001;mso-position-horizontal:absolute;mso-position-horizontal-relative:char;mso-position-vertical:absolute;mso-position-vertical-relative:line;mso-left-percent:-10001;mso-top-percent:-10001;v-text-anchor:top" o:gfxdata="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" o:button="t" filled="f" stroked="f">
+                    <v:rect w14:anchorId="36FF7DE9" id="Rectangle 9" o:spid="_x0000_s1026" alt="Play Motions Part 1: How to ask the court for something Video" href="https://www.youtube.com/watch?v=2irmxT0_0EA" target="&quot;_blank&quot;" style="width:18.75pt;height:18.75pt;visibility:visible;mso-wrap-style:square;mso-left-percent:-10001;mso-top-percent:-10001;mso-position-horizontal:absolute;mso-position-horizontal-relative:char;mso-position-vertical:absolute;mso-position-vertical-relative:line;mso-left-percent:-10001;mso-top-percent:-10001;v-text-anchor:top" o:gfxdata="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" o:button="t" filled="f" stroked="f">
                       <v:fill o:detectmouseclick="t"/>
                       <o:lock v:ext="edit" aspectratio="t"/>
                       <w10:anchorlock/>
@@ -43958,75 +44031,75 @@
               <w:br/>
             </w:r>
             <w:r>
+              <w:t>public.courts.alaska.gov/web/forms/docs/tf-835.pdf</w:t>
+            </w:r>
+          </w:p>
+          <w:p>
+            <w:pPr>
+              <w:pStyle w:val="Body"/>
+            </w:pPr>
+            <w:r>
+              <w:rPr>
+                <w:b/>
+              </w:rPr>
+              <w:t>Proposed</w:t>
+            </w:r>
+            <w:r>
+              <w:rPr>
+                <w:b/>
+              </w:rPr>
+              <w:t xml:space="preserve"> </w:t>
+            </w:r>
+            <w:r>
+              <w:rPr>
+                <w:b/>
+              </w:rPr>
+              <w:t>Order</w:t>
+            </w:r>
+            <w:r>
+              <w:rPr>
+                <w:b/>
+              </w:rPr>
+              <w:t xml:space="preserve"> </w:t>
+            </w:r>
+            <w:r>
+              <w:rPr>
+                <w:b/>
+              </w:rPr>
+              <w:t>on</w:t>
+            </w:r>
+            <w:r>
+              <w:rPr>
+                <w:b/>
+              </w:rPr>
+              <w:t xml:space="preserve"> </w:t>
+            </w:r>
+            <w:r>
+              <w:rPr>
+                <w:b/>
+              </w:rPr>
+              <w:t>Motion,</w:t>
+            </w:r>
+            <w:r>
+              <w:rPr>
+                <w:b/>
+              </w:rPr>
+              <w:t xml:space="preserve"> </w:t>
+            </w:r>
+            <w:r>
+              <w:rPr>
+                <w:b/>
+              </w:rPr>
+              <w:t>SHC-1302</w:t>
+            </w:r>
+            <w:r>
+              <w:rPr>
+                <w:b/>
+              </w:rPr>
+              <w:br/>
+            </w:r>
+            <w:r>
               <w:lastRenderedPageBreak/>
-              <w:t>public.courts.alaska.gov/web/forms/docs/tf-835.pdf</w:t>
-            </w:r>
-          </w:p>
-          <w:p>
-            <w:pPr>
-              <w:pStyle w:val="Body"/>
-            </w:pPr>
-            <w:r>
-              <w:rPr>
-                <w:b/>
-              </w:rPr>
-              <w:t>Proposed</w:t>
-            </w:r>
-            <w:r>
-              <w:rPr>
-                <w:b/>
-              </w:rPr>
-              <w:t xml:space="preserve"> </w:t>
-            </w:r>
-            <w:r>
-              <w:rPr>
-                <w:b/>
-              </w:rPr>
-              <w:t>Order</w:t>
-            </w:r>
-            <w:r>
-              <w:rPr>
-                <w:b/>
-              </w:rPr>
-              <w:t xml:space="preserve"> </w:t>
-            </w:r>
-            <w:r>
-              <w:rPr>
-                <w:b/>
-              </w:rPr>
-              <w:t>on</w:t>
-            </w:r>
-            <w:r>
-              <w:rPr>
-                <w:b/>
-              </w:rPr>
-              <w:t xml:space="preserve"> </w:t>
-            </w:r>
-            <w:r>
-              <w:rPr>
-                <w:b/>
-              </w:rPr>
-              <w:t>Motion,</w:t>
-            </w:r>
-            <w:r>
-              <w:rPr>
-                <w:b/>
-              </w:rPr>
-              <w:t xml:space="preserve"> </w:t>
-            </w:r>
-            <w:r>
-              <w:rPr>
-                <w:b/>
-              </w:rPr>
-              <w:t>SHC-1302</w:t>
-            </w:r>
-            <w:r>
-              <w:rPr>
-                <w:b/>
-              </w:rPr>
-              <w:br/>
-            </w:r>
-            <w:r>
               <w:t>as</w:t>
             </w:r>
             <w:r>
@@ -44889,7 +44962,6 @@
               <w:outlineLvl w:val="2"/>
             </w:pPr>
             <w:r>
-              <w:lastRenderedPageBreak/>
               <w:t>If the judge asks for a response</w:t>
             </w:r>
           </w:p>
@@ -45556,15 +45628,7 @@
                 <w:color w:val="FFC000"/>
                 <w:shd w:val="clear" w:color="auto" w:fill="FFFFFF"/>
               </w:rPr>
-              <w:t xml:space="preserve">{% endif </w:t>
-            </w:r>
-            <w:r>
-              <w:rPr>
-                <w:color w:val="FFC000"/>
-                <w:shd w:val="clear" w:color="auto" w:fill="FFFFFF"/>
-              </w:rPr>
-              <w:lastRenderedPageBreak/>
-              <w:t>%}</w:t>
+              <w:t>{% endif %}</w:t>
             </w:r>
           </w:p>
         </w:tc>
@@ -45584,7 +45648,6 @@
               <w:outlineLvl w:val="2"/>
             </w:pPr>
             <w:r>
-              <w:lastRenderedPageBreak/>
               <w:t>Options</w:t>
             </w:r>
           </w:p>
@@ -45756,14 +45819,7 @@
               <w:rPr>
                 <w:color w:val="FFC000"/>
               </w:rPr>
-              <w:t xml:space="preserve">:{% elif middle_of_case == 'no' and type_of_response == 'set aside' and </w:t>
-            </w:r>
-            <w:r>
-              <w:rPr>
-                <w:color w:val="FFC000"/>
-              </w:rPr>
-              <w:lastRenderedPageBreak/>
-              <w:t>respond_to_set_aside  == 'agree'</w:t>
+              <w:t>:{% elif middle_of_case == 'no' and type_of_response == 'set aside' and respond_to_set_aside  == 'agree'</w:t>
             </w:r>
             <w:r>
               <w:rPr>
@@ -46315,6 +46371,7 @@
               <w:t xml:space="preserve">, </w:t>
             </w:r>
             <w:r>
+              <w:lastRenderedPageBreak/>
               <w:fldChar w:fldCharType="begin"/>
             </w:r>
             <w:r>
@@ -47057,75 +47114,71 @@
               <w:rPr>
                 <w:color w:val="C00000"/>
               </w:rPr>
-              <w:t xml:space="preserve">{% if (type_of_response == 'modify' and respond_to_modify == 'agree') </w:t>
+              <w:t xml:space="preserve">{% if (type_of_response == 'modify' and respond_to_modify == 'agree') or (middle_of_case == 'no' and type_of_response == 'set aside' and </w:t>
             </w:r>
             <w:r>
               <w:rPr>
                 <w:color w:val="C00000"/>
               </w:rPr>
+              <w:t xml:space="preserve">respond_to_set_aside == </w:t>
+            </w:r>
+            <w:r>
+              <w:rPr>
+                <w:color w:val="C00000"/>
+              </w:rPr>
               <w:lastRenderedPageBreak/>
-              <w:t xml:space="preserve">or (middle_of_case == 'no' and type_of_response == 'set aside' and </w:t>
+              <w:t>'agree')</w:t>
             </w:r>
             <w:r>
               <w:rPr>
                 <w:color w:val="C00000"/>
               </w:rPr>
-              <w:t>respond_to_set_aside == 'agree')</w:t>
+              <w:t xml:space="preserve"> %}</w:t>
+            </w:r>
+            <w:r>
+              <w:t>agree</w:t>
             </w:r>
             <w:r>
               <w:rPr>
                 <w:color w:val="C00000"/>
               </w:rPr>
+              <w:t xml:space="preserve">{% </w:t>
+            </w:r>
+            <w:r>
+              <w:rPr>
+                <w:color w:val="C00000"/>
+              </w:rPr>
+              <w:t>el</w:t>
+            </w:r>
+            <w:r>
+              <w:rPr>
+                <w:color w:val="C00000"/>
+              </w:rPr>
+              <w:t>if type_of_response == 'modify' and respond_to_modify in('some', 'none')</w:t>
+            </w:r>
+            <w:r>
+              <w:rPr>
+                <w:color w:val="C00000"/>
+              </w:rPr>
               <w:t xml:space="preserve"> %}</w:t>
             </w:r>
             <w:r>
-              <w:t>agree</w:t>
+              <w:t>do not agree with the proposed changes</w:t>
             </w:r>
             <w:r>
               <w:rPr>
                 <w:color w:val="C00000"/>
               </w:rPr>
-              <w:t xml:space="preserve">{% </w:t>
+              <w:t>{% elif middle_of_case == 'no' and type_of_response == 'set aside' and respond_to_set_aside in('some', 'none')</w:t>
             </w:r>
             <w:r>
               <w:rPr>
                 <w:color w:val="C00000"/>
               </w:rPr>
-              <w:t>el</w:t>
-            </w:r>
-            <w:r>
-              <w:rPr>
-                <w:color w:val="C00000"/>
-              </w:rPr>
-              <w:t>if type_of_response == 'modify' and respond_to_modify in('some', 'none')</w:t>
-            </w:r>
-            <w:r>
-              <w:rPr>
-                <w:color w:val="C00000"/>
-              </w:rPr>
-              <w:t xml:space="preserve"> %}</w:t>
-            </w:r>
-            <w:r>
-              <w:t>do not agree with the proposed changes</w:t>
-            </w:r>
-            <w:r>
-              <w:rPr>
-                <w:color w:val="C00000"/>
-              </w:rPr>
-              <w:t>{% elif middle_of_case == 'no' and type_of_response == 'set aside' and respond_to_set_aside in('some', 'none')</w:t>
-            </w:r>
-            <w:r>
-              <w:rPr>
-                <w:color w:val="C00000"/>
-              </w:rPr>
               <w:t>%}</w:t>
             </w:r>
             <w:r>
-              <w:t xml:space="preserve">do not </w:t>
-            </w:r>
-            <w:r>
-              <w:lastRenderedPageBreak/>
-              <w:t>agree with the Motion to Set Aside Judgment or Order</w:t>
+              <w:t>do not agree with the Motion to Set Aside Judgment or Order</w:t>
             </w:r>
             <w:r>
               <w:rPr>
@@ -47231,11 +47284,7 @@
               <w:t>Motion to Set Aside Judgment or Order</w:t>
             </w:r>
             <w:r>
-              <w:t xml:space="preserve"> asks the trial court to set aside or "undo" a judgment or final order in a case. If granted, the case will </w:t>
-            </w:r>
-            <w:r>
-              <w:lastRenderedPageBreak/>
-              <w:t>move ahead as if the judgment had not been made.</w:t>
+              <w:t xml:space="preserve"> asks the trial court to set aside or "undo" a judgment or final order in a case. If granted, the case will move ahead as if the judgment had not been made.</w:t>
             </w:r>
           </w:p>
           <w:p>
@@ -47352,7 +47401,11 @@
               <w:ind w:left="405"/>
             </w:pPr>
             <w:r>
-              <w:t>Day 1 is the day after you delivered, emailed, or mailed it.  You can see the date something was mailed on the postmark of the envelope.</w:t>
+              <w:t xml:space="preserve">Day 1 is the day after you delivered, emailed, or mailed it.  You </w:t>
+            </w:r>
+            <w:r>
+              <w:lastRenderedPageBreak/>
+              <w:t>can see the date something was mailed on the postmark of the envelope.</w:t>
             </w:r>
           </w:p>
           <w:p>
@@ -48237,7 +48290,6 @@
               <w:br/>
             </w:r>
             <w:r>
-              <w:lastRenderedPageBreak/>
               <w:t>public.courts.alaska.gov/web/forms/docs/dr-307.pdf</w:t>
             </w:r>
           </w:p>
@@ -48530,6 +48582,7 @@
               <w:rPr>
                 <w:shd w:val="clear" w:color="auto" w:fill="FFFFFF"/>
               </w:rPr>
+              <w:lastRenderedPageBreak/>
               <w:t xml:space="preserve">{%tr if user_need == 'change foreign custody order' or </w:t>
             </w:r>
             <w:r>
@@ -48745,11 +48798,7 @@
               <w:t>{% if type_of_response == 'reconsider' %}</w:t>
             </w:r>
             <w:r>
-              <w:t xml:space="preserve">If the judge asks you to respond to the </w:t>
-            </w:r>
-            <w:r>
-              <w:lastRenderedPageBreak/>
-              <w:t>Motion to Reconsider, fill out the Certificate of Service</w:t>
+              <w:t>If the judge asks you to respond to the Motion to Reconsider, fill out the Certificate of Service</w:t>
             </w:r>
             <w:r>
               <w:rPr>
@@ -48796,7 +48845,6 @@
               <w:ind w:left="43"/>
             </w:pPr>
             <w:r>
-              <w:lastRenderedPageBreak/>
               <w:t>You must give {{ other_party_in_case }} 1 copy of everything you file with the court. This is called “service.”</w:t>
             </w:r>
           </w:p>
@@ -48849,7 +48897,6 @@
               <w:ind w:left="765"/>
             </w:pPr>
             <w:r>
-              <w:lastRenderedPageBreak/>
               <w:t>You can</w:t>
             </w:r>
             <w:r>
@@ -48997,7 +49044,11 @@
               <w:pStyle w:val="Example"/>
             </w:pPr>
             <w:r>
-              <w:t xml:space="preserve">Be sure you can serve {{ other_party_in_case }} on the date and in the way you put in the Certificate of Service. </w:t>
+              <w:t xml:space="preserve">Be sure you can serve {{ other_party_in_case }} on the date and in </w:t>
+            </w:r>
+            <w:r>
+              <w:lastRenderedPageBreak/>
+              <w:t xml:space="preserve">the way you put in the Certificate of Service. </w:t>
             </w:r>
           </w:p>
           <w:p>
@@ -49016,14 +49067,7 @@
                 <w:bCs/>
                 <w:color w:val="00B0F0"/>
               </w:rPr>
-              <w:t xml:space="preserve"> </w:t>
-            </w:r>
-            <w:r>
-              <w:rPr>
-                <w:bCs/>
-                <w:color w:val="00B0F0"/>
-              </w:rPr>
-              <w:t>{% if user_need in('answer custody', 'answer divorce', 'respond to motion in custody', 'respond to motion in divorce')%}</w:t>
+              <w:t xml:space="preserve"> {% if user_need in('answer custody', 'answer divorce', 'respond to motion in custody', 'respond to motion in divorce')%}</w:t>
             </w:r>
           </w:p>
           <w:p>
@@ -49491,6 +49535,7 @@
                 <w:color w:val="FF0000"/>
                 <w:shd w:val="clear" w:color="auto" w:fill="FFFFFF"/>
               </w:rPr>
+              <w:lastRenderedPageBreak/>
               <w:t>%}</w:t>
             </w:r>
             <w:r>
@@ -49553,6 +49598,7 @@
               <w:pStyle w:val="Body"/>
             </w:pPr>
             <w:r>
+              <w:lastRenderedPageBreak/>
               <w:t>{{ file_motion_to_enforce }}</w:t>
             </w:r>
             <w:r>
@@ -49632,6 +49678,7 @@
               </w:numPr>
             </w:pPr>
             <w:r>
+              <w:lastRenderedPageBreak/>
               <w:t>Mail the documents by first-class mail.</w:t>
             </w:r>
           </w:p>
@@ -49798,7 +49845,6 @@
               <w:ind w:left="765"/>
             </w:pPr>
             <w:r>
-              <w:lastRenderedPageBreak/>
               <w:t>or</w:t>
             </w:r>
           </w:p>
@@ -50363,6 +50409,7 @@
               </w:numPr>
             </w:pPr>
             <w:r>
+              <w:lastRenderedPageBreak/>
               <w:t>Keep 1 copy for your own records.</w:t>
             </w:r>
           </w:p>
@@ -50791,7 +50838,11 @@
               <w:t xml:space="preserve"> </w:t>
             </w:r>
             <w:r>
-              <w:t>{% if type_of_response == 'reconsider' %} If the judge asks you to respond to the Motion to Reconsider, file your response }}</w:t>
+              <w:t xml:space="preserve">{% if type_of_response == 'reconsider' %} If the judge asks you to respond to the Motion to Reconsider, file your response </w:t>
+            </w:r>
+            <w:r>
+              <w:lastRenderedPageBreak/>
+              <w:t>}}</w:t>
             </w:r>
             <w:r>
               <w:rPr>
@@ -50854,6 +50905,7 @@
               <w:rPr>
                 <w:color w:val="00B0F0"/>
               </w:rPr>
+              <w:lastRenderedPageBreak/>
               <w:t>{% if</w:t>
             </w:r>
             <w:r>
@@ -51042,6 +51094,7 @@
               </w:numPr>
             </w:pPr>
             <w:r>
+              <w:lastRenderedPageBreak/>
               <w:t>Mail the documents by first-class mail.</w:t>
             </w:r>
           </w:p>
@@ -51154,7 +51207,6 @@
               <w:outlineLvl w:val="2"/>
             </w:pPr>
             <w:r>
-              <w:lastRenderedPageBreak/>
               <w:t>Links in this step</w:t>
             </w:r>
           </w:p>
@@ -51425,7 +51477,11 @@
               <w:t>{% if type_of_response == 'reconsider' %}</w:t>
             </w:r>
             <w:r>
-              <w:t xml:space="preserve">If the judge asks you to respond to the Motion to Reconsider, serve {{other_party_in_case </w:t>
+              <w:t xml:space="preserve">If the judge asks you to </w:t>
+            </w:r>
+            <w:r>
+              <w:lastRenderedPageBreak/>
+              <w:t xml:space="preserve">respond to the Motion to Reconsider, serve {{other_party_in_case </w:t>
             </w:r>
             <w:r>
               <w:t>}}</w:t>
@@ -51446,7 +51502,6 @@
               <w:rPr>
                 <w:color w:val="00B050"/>
               </w:rPr>
-              <w:lastRenderedPageBreak/>
               <w:t>%}</w:t>
             </w:r>
             <w:r>
@@ -51585,6 +51640,7 @@
               <w:outlineLvl w:val="2"/>
             </w:pPr>
             <w:r>
+              <w:lastRenderedPageBreak/>
               <w:t>Link in this step</w:t>
             </w:r>
           </w:p>
@@ -51637,6 +51693,7 @@
               <w:pStyle w:val="Body"/>
             </w:pPr>
             <w:r>
+              <w:lastRenderedPageBreak/>
               <w:t>{%tr</w:t>
             </w:r>
             <w:r>
@@ -52189,7 +52246,15 @@
                 <w:color w:val="92D050"/>
                 <w:shd w:val="clear" w:color="auto" w:fill="FFFFFF"/>
               </w:rPr>
-              <w:t>hy_change in('review', 'schedule')</w:t>
+              <w:t xml:space="preserve">hy_change in('review', </w:t>
+            </w:r>
+            <w:r>
+              <w:rPr>
+                <w:color w:val="92D050"/>
+                <w:shd w:val="clear" w:color="auto" w:fill="FFFFFF"/>
+              </w:rPr>
+              <w:lastRenderedPageBreak/>
+              <w:t>'schedule')</w:t>
             </w:r>
             <w:r>
               <w:rPr>
@@ -52231,15 +52296,7 @@
                 <w:color w:val="92D050"/>
                 <w:shd w:val="clear" w:color="auto" w:fill="FFFFFF"/>
               </w:rPr>
-              <w:t>type_of_final_order.any_true('property or debt', 'spousal support')           and why_change_divorce_or</w:t>
-            </w:r>
-            <w:r>
-              <w:rPr>
-                <w:color w:val="92D050"/>
-                <w:shd w:val="clear" w:color="auto" w:fill="FFFFFF"/>
-              </w:rPr>
-              <w:lastRenderedPageBreak/>
-              <w:t>der == 'changed circumstances'</w:t>
+              <w:t>type_of_final_order.any_true('property or debt', 'spousal support')           and why_change_divorce_order == 'changed circumstances'</w:t>
             </w:r>
             <w:r>
               <w:rPr>
@@ -52680,6 +52737,7 @@
               <w:ind w:left="403"/>
             </w:pPr>
             <w:r>
+              <w:lastRenderedPageBreak/>
               <w:t>Day 1 is the day after they delivered, emailed, or mailed it to you.</w:t>
             </w:r>
           </w:p>
@@ -52706,11 +52764,7 @@
               <w:ind w:left="403"/>
             </w:pPr>
             <w:r>
-              <w:t xml:space="preserve">If the due date is a weekend or holiday, your reply is due the next </w:t>
-            </w:r>
-            <w:r>
-              <w:lastRenderedPageBreak/>
-              <w:t>day the court is open. For example, if it is due on a Saturday, and the court is open Monday, your reply is due Monday.</w:t>
+              <w:t>If the due date is a weekend or holiday, your reply is due the next day the court is open. For example, if it is due on a Saturday, and the court is open Monday, your reply is due Monday.</w:t>
             </w:r>
           </w:p>
           <w:p>
@@ -53677,7 +53731,6 @@
               <w:br/>
             </w:r>
             <w:r>
-              <w:lastRenderedPageBreak/>
               <w:t>courts.alaska.gov/shc/family/after-judgment.htm</w:t>
             </w:r>
           </w:p>
@@ -54516,7 +54569,6 @@
               <w:rPr>
                 <w:color w:val="202529"/>
               </w:rPr>
-              <w:lastRenderedPageBreak/>
               <w:t>courts.alaska.gov/shc/appeals/appeals.htm</w:t>
             </w:r>
             <w:r>
@@ -54549,7 +54601,6 @@
               <w:rPr>
                 <w:shd w:val="clear" w:color="auto" w:fill="FFFFFF"/>
               </w:rPr>
-              <w:lastRenderedPageBreak/>
               <w:t>{%tr endif %}</w:t>
             </w:r>
           </w:p>
@@ -54594,6 +54645,7 @@
               <w:rPr>
                 <w:shd w:val="clear" w:color="auto" w:fill="FFFFFF"/>
               </w:rPr>
+              <w:lastRenderedPageBreak/>
               <w:t xml:space="preserve">{%tr if </w:t>
             </w:r>
             <w:r>
@@ -54853,82 +54905,13 @@
               <w:spacing w:before="240"/>
             </w:pPr>
             <w:r>
-              <w:t xml:space="preserve">If you and </w:t>
-            </w:r>
-            <w:r>
-              <w:rPr>
-                <w:shd w:val="clear" w:color="auto" w:fill="FFFFFF"/>
-              </w:rPr>
-              <w:t>{</w:t>
-            </w:r>
-            <w:r>
-              <w:rPr>
-                <w:shd w:val="clear" w:color="auto" w:fill="FFFFFF"/>
-              </w:rPr>
-              <w:t>{</w:t>
-            </w:r>
-            <w:r>
-              <w:rPr>
-                <w:shd w:val="clear" w:color="auto" w:fill="FFFFFF"/>
-              </w:rPr>
-              <w:t xml:space="preserve"> </w:t>
-            </w:r>
-            <w:r>
-              <w:rPr>
-                <w:shd w:val="clear" w:color="auto" w:fill="FFFFFF"/>
-              </w:rPr>
-              <w:t>other_party_in_case</w:t>
-            </w:r>
-            <w:r>
-              <w:rPr>
-                <w:shd w:val="clear" w:color="auto" w:fill="FFFFFF"/>
-              </w:rPr>
-              <w:t xml:space="preserve"> }</w:t>
-            </w:r>
-            <w:r>
-              <w:rPr>
-                <w:shd w:val="clear" w:color="auto" w:fill="FFFFFF"/>
-              </w:rPr>
-              <w:t>}</w:t>
-            </w:r>
-            <w:r>
-              <w:rPr>
-                <w:shd w:val="clear" w:color="auto" w:fill="FFFFFF"/>
-              </w:rPr>
-              <w:t xml:space="preserve"> </w:t>
-            </w:r>
-            <w:r>
-              <w:t xml:space="preserve">agree, and are able to work together to write out the agreement, you can fill out and </w:t>
-            </w:r>
-            <w:r>
-              <w:t>file</w:t>
-            </w:r>
-            <w:r>
-              <w:t xml:space="preserve"> </w:t>
-            </w:r>
-            <w:r>
-              <w:t>with</w:t>
-            </w:r>
-            <w:r>
-              <w:t xml:space="preserve"> </w:t>
-            </w:r>
-            <w:r>
-              <w:t>the</w:t>
-            </w:r>
-            <w:r>
-              <w:t xml:space="preserve"> </w:t>
-            </w:r>
-            <w:r>
-              <w:t>court</w:t>
-            </w:r>
-            <w:r>
-              <w:t>:</w:t>
-            </w:r>
-            <w:r>
-              <w:rPr>
-                <w:color w:val="00B050"/>
-              </w:rPr>
-              <w:t xml:space="preserve"> </w:t>
+              <w:t>If you and {{ other_party_in_case }} agree, and can work together</w:t>
+            </w:r>
+            <w:r>
+              <w:t>,</w:t>
+            </w:r>
+            <w:r>
+              <w:t xml:space="preserve"> you can use these court forms to write out your agreement and file it with the court:</w:t>
             </w:r>
             <w:r>
               <w:rPr>
@@ -55758,7 +55741,6 @@
               <w:rPr>
                 <w:color w:val="000000"/>
               </w:rPr>
-              <w:lastRenderedPageBreak/>
               <w:t>D</w:t>
             </w:r>
             <w:r>
@@ -56140,6 +56122,7 @@
               <w:rPr>
                 <w:color w:val="000000"/>
               </w:rPr>
+              <w:lastRenderedPageBreak/>
               <w:t>Choose</w:t>
             </w:r>
             <w:r>
@@ -57198,11 +57181,7 @@
               <w:t>{% endif %}</w:t>
             </w:r>
             <w:r>
-              <w:t xml:space="preserve">Be sure you agree with the change before sending it to the judge. If you tell the court you agree to a change and the judge signs the agreement, it is a new court order and you are required to follow it. It </w:t>
-            </w:r>
-            <w:r>
-              <w:lastRenderedPageBreak/>
-              <w:t>can only be changed if:</w:t>
+              <w:t>Be sure you agree with the change before sending it to the judge. If you tell the court you agree to a change and the judge signs the agreement, it is a new court order and you are required to follow it. It can only be changed if:</w:t>
             </w:r>
           </w:p>
           <w:p>
@@ -57302,7 +57281,14 @@
               <w:rPr>
                 <w:shd w:val="clear" w:color="auto" w:fill="FFFFFF"/>
               </w:rPr>
-              <w:t xml:space="preserve"> File your agreement with the court within 10 or 13 days</w:t>
+              <w:t xml:space="preserve"> File your agreement </w:t>
+            </w:r>
+            <w:r>
+              <w:rPr>
+                <w:shd w:val="clear" w:color="auto" w:fill="FFFFFF"/>
+              </w:rPr>
+              <w:lastRenderedPageBreak/>
+              <w:t>with the court within 10 or 13 days</w:t>
             </w:r>
           </w:p>
         </w:tc>
@@ -57321,6 +57307,7 @@
               <w:spacing w:before="240"/>
             </w:pPr>
             <w:r>
+              <w:lastRenderedPageBreak/>
               <w:t>You have 13 days to file your agreement if the motion was mailed to you, 10 days if you were served another way.</w:t>
             </w:r>
           </w:p>
@@ -57330,6 +57317,7 @@
               <w:ind w:left="508"/>
             </w:pPr>
             <w:r>
+              <w:lastRenderedPageBreak/>
               <w:t>Make 2 copies of the forms you filled out stating your agreement</w:t>
             </w:r>
             <w:r>
@@ -57391,6 +57379,7 @@
               <w:rPr>
                 <w:shd w:val="clear" w:color="auto" w:fill="FFFFFF"/>
               </w:rPr>
+              <w:lastRenderedPageBreak/>
               <w:t>{%tr endif %}</w:t>
             </w:r>
           </w:p>
@@ -57710,7 +57699,6 @@
               <w:rPr>
                 <w:shd w:val="clear" w:color="auto" w:fill="FFFFFF"/>
               </w:rPr>
-              <w:lastRenderedPageBreak/>
               <w:t>Appeal</w:t>
             </w:r>
             <w:r>
@@ -57880,7 +57868,6 @@
               <w:spacing w:before="240"/>
             </w:pPr>
             <w:r>
-              <w:lastRenderedPageBreak/>
               <w:t>An</w:t>
             </w:r>
             <w:r>
@@ -58428,7 +58415,6 @@
               <w:ind w:left="510"/>
             </w:pPr>
             <w:r>
-              <w:lastRenderedPageBreak/>
               <w:t>any</w:t>
             </w:r>
             <w:r>
@@ -59088,6 +59074,7 @@
               <w:ind w:left="510"/>
             </w:pPr>
             <w:r>
+              <w:lastRenderedPageBreak/>
               <w:t xml:space="preserve">Contact </w:t>
             </w:r>
             <w:r>
@@ -59918,14 +59905,7 @@
               <w:rPr>
                 <w:shd w:val="clear" w:color="auto" w:fill="FFFFFF"/>
               </w:rPr>
-              <w:t xml:space="preserve"> </w:t>
-            </w:r>
-            <w:r>
-              <w:rPr>
-                <w:shd w:val="clear" w:color="auto" w:fill="FFFFFF"/>
-              </w:rPr>
-              <w:lastRenderedPageBreak/>
-              <w:t>}</w:t>
+              <w:t xml:space="preserve"> }</w:t>
             </w:r>
             <w:r>
               <w:rPr>
@@ -60503,6 +60483,7 @@
               <w:br/>
             </w:r>
             <w:r>
+              <w:lastRenderedPageBreak/>
               <w:t>courts.alaska.gov/shc/appeals/appealsglossary.htm#justice</w:t>
             </w:r>
           </w:p>
@@ -61064,7 +61045,6 @@
               <w:rPr>
                 <w:b/>
               </w:rPr>
-              <w:lastRenderedPageBreak/>
               <w:t>Order</w:t>
             </w:r>
             <w:r>
@@ -61685,6 +61665,9 @@
             </w:hyperlink>
             <w:r>
               <w:br/>
+            </w:r>
+            <w:r>
+              <w:lastRenderedPageBreak/>
               <w:t>courts.alaska.gov/shc/family/docs/shc-1063.docx</w:t>
             </w:r>
             <w:r>
@@ -62883,7 +62866,6 @@
               <w:outlineLvl w:val="1"/>
             </w:pPr>
             <w:r>
-              <w:lastRenderedPageBreak/>
               <w:t xml:space="preserve">Step </w:t>
             </w:r>
             <w:bookmarkStart w:id="13" w:name="LastStep"/>
@@ -63288,6 +63270,7 @@
               <w:rPr>
                 <w:b/>
               </w:rPr>
+              <w:lastRenderedPageBreak/>
               <w:t>Alaska</w:t>
             </w:r>
             <w:r>
@@ -63448,14 +63431,27 @@
     <w:r>
       <w:t xml:space="preserve"> of </w:t>
     </w:r>
-    <w:fldSimple w:instr=" NUMPAGES  \* Arabic  \* MERGEFORMAT ">
-      <w:r>
-        <w:rPr>
-          <w:noProof/>
-        </w:rPr>
-        <w:t>51</w:t>
-      </w:r>
-    </w:fldSimple>
+    <w:r>
+      <w:fldChar w:fldCharType="begin"/>
+    </w:r>
+    <w:r>
+      <w:instrText xml:space="preserve"> NUMPAGES  \* Arabic  \* MERGEFORMAT </w:instrText>
+    </w:r>
+    <w:r>
+      <w:fldChar w:fldCharType="separate"/>
+    </w:r>
+    <w:r>
+      <w:rPr>
+        <w:noProof/>
+      </w:rPr>
+      <w:t>51</w:t>
+    </w:r>
+    <w:r>
+      <w:rPr>
+        <w:noProof/>
+      </w:rPr>
+      <w:fldChar w:fldCharType="end"/>
+    </w:r>
     <w:r>
       <w:t xml:space="preserve"> pages</w:t>
     </w:r>
